--- a/Python.docx
+++ b/Python.docx
@@ -4,21 +4,7 @@
   <w:body>
     <w:p>
       <w:r>
-        <w:t>Python</w:t>
-      </w:r>
-      <w:proofErr w:type="gramStart"/>
-      <w:r>
-        <w:t>:-</w:t>
-      </w:r>
-      <w:proofErr w:type="gramEnd"/>
-      <w:r>
-        <w:t xml:space="preserve"> </w:t>
-      </w:r>
-      <w:r>
-        <w:t xml:space="preserve"> created by </w:t>
-      </w:r>
-      <w:r>
-        <w:t>Guido van Rossum</w:t>
+        <w:t>Python:-  created by Guido van Rossum</w:t>
       </w:r>
     </w:p>
     <w:p>
@@ -300,15 +286,7 @@
         </w:numPr>
       </w:pPr>
       <w:r>
-        <w:t xml:space="preserve">Easily integrated with C, C++, COM, CORBA, ActiveX, </w:t>
-      </w:r>
-      <w:proofErr w:type="gramStart"/>
-      <w:r>
-        <w:t>Java</w:t>
-      </w:r>
-      <w:proofErr w:type="gramEnd"/>
-      <w:r>
-        <w:t>.</w:t>
+        <w:t>Easily integrated with C, C++, COM, CORBA, ActiveX, Java.</w:t>
       </w:r>
     </w:p>
     <w:p>
@@ -417,316 +395,865 @@
       <w:pPr>
         <w:pStyle w:val="NoSpacing"/>
       </w:pPr>
+    </w:p>
+    <w:p>
+      <w:pPr>
+        <w:pStyle w:val="NoSpacing"/>
+      </w:pPr>
+      <w:r>
+        <w:t>Lines &amp; Identation:-</w:t>
+      </w:r>
+    </w:p>
+    <w:p>
+      <w:pPr>
+        <w:pStyle w:val="NoSpacing"/>
+        <w:ind w:left="720"/>
+      </w:pPr>
+    </w:p>
+    <w:p>
+      <w:pPr>
+        <w:pStyle w:val="NoSpacing"/>
+        <w:numPr>
+          <w:ilvl w:val="0"/>
+          <w:numId w:val="3"/>
+        </w:numPr>
+      </w:pPr>
+      <w:r>
+        <w:t>Does not provide braces for block indication</w:t>
+      </w:r>
+    </w:p>
+    <w:p>
+      <w:pPr>
+        <w:pStyle w:val="NoSpacing"/>
+        <w:numPr>
+          <w:ilvl w:val="0"/>
+          <w:numId w:val="3"/>
+        </w:numPr>
+      </w:pPr>
+      <w:r>
+        <w:t>Line indentation, rigidly enforced</w:t>
+      </w:r>
+    </w:p>
+    <w:p>
+      <w:pPr>
+        <w:pStyle w:val="NoSpacing"/>
+        <w:numPr>
+          <w:ilvl w:val="0"/>
+          <w:numId w:val="3"/>
+        </w:numPr>
+      </w:pPr>
+      <w:r>
+        <w:t>Allows the use of line continuation character (\) for continuation</w:t>
+      </w:r>
+    </w:p>
+    <w:p>
+      <w:pPr>
+        <w:pStyle w:val="NoSpacing"/>
+        <w:numPr>
+          <w:ilvl w:val="0"/>
+          <w:numId w:val="3"/>
+        </w:numPr>
+      </w:pPr>
+      <w:r>
+        <w:t>Statements within [], {}, () do not need to use (\)</w:t>
+      </w:r>
+    </w:p>
+    <w:p>
+      <w:pPr>
+        <w:pStyle w:val="NoSpacing"/>
+      </w:pPr>
+    </w:p>
+    <w:p>
+      <w:pPr>
+        <w:pStyle w:val="NoSpacing"/>
+      </w:pPr>
+      <w:r>
+        <w:t>Quotation:-</w:t>
+      </w:r>
+    </w:p>
+    <w:p>
+      <w:pPr>
+        <w:pStyle w:val="NoSpacing"/>
+      </w:pPr>
+    </w:p>
+    <w:p>
+      <w:pPr>
+        <w:pStyle w:val="NoSpacing"/>
+        <w:numPr>
+          <w:ilvl w:val="0"/>
+          <w:numId w:val="3"/>
+        </w:numPr>
+      </w:pPr>
+      <w:r>
+        <w:t>Accepts (‘), (“ “), (‘’’ ‘’’ or “”” “””) quotes</w:t>
+      </w:r>
+    </w:p>
+    <w:p>
+      <w:pPr>
+        <w:pStyle w:val="NoSpacing"/>
+        <w:numPr>
+          <w:ilvl w:val="0"/>
+          <w:numId w:val="3"/>
+        </w:numPr>
+      </w:pPr>
+      <w:r>
+        <w:t>Word = ‘word’</w:t>
+      </w:r>
+    </w:p>
+    <w:p>
+      <w:pPr>
+        <w:pStyle w:val="NoSpacing"/>
+        <w:numPr>
+          <w:ilvl w:val="0"/>
+          <w:numId w:val="3"/>
+        </w:numPr>
+      </w:pPr>
+      <w:r>
+        <w:t>Sentence = “sentence”</w:t>
+      </w:r>
+    </w:p>
+    <w:p>
+      <w:pPr>
+        <w:pStyle w:val="NoSpacing"/>
+        <w:numPr>
+          <w:ilvl w:val="0"/>
+          <w:numId w:val="3"/>
+        </w:numPr>
+      </w:pPr>
+      <w:r>
+        <w:t>Paragraph = “”” This is paragraph”””</w:t>
+      </w:r>
+    </w:p>
+    <w:p>
+      <w:pPr>
+        <w:pStyle w:val="NoSpacing"/>
+      </w:pPr>
+    </w:p>
+    <w:p>
+      <w:pPr>
+        <w:pStyle w:val="NoSpacing"/>
+      </w:pPr>
+      <w:r>
+        <w:t>Multi Line Assignment:- semicolon (;) allows multiple statements on the single line. It allows multiple assignment.</w:t>
+      </w:r>
+    </w:p>
+    <w:p>
+      <w:pPr>
+        <w:pStyle w:val="NoSpacing"/>
+      </w:pPr>
+    </w:p>
+    <w:p>
+      <w:pPr>
+        <w:pStyle w:val="NoSpacing"/>
+      </w:pPr>
+      <w:r>
+        <w:t>Header lines begins with keyword &amp; terminate with colon ( : )</w:t>
+      </w:r>
+    </w:p>
+    <w:p>
+      <w:pPr>
+        <w:pStyle w:val="NoSpacing"/>
+      </w:pPr>
+    </w:p>
+    <w:p>
+      <w:pPr>
+        <w:pStyle w:val="NoSpacing"/>
+      </w:pPr>
+      <w:r>
+        <w:t>Standard data types:</w:t>
+      </w:r>
+    </w:p>
+    <w:p>
+      <w:pPr>
+        <w:pStyle w:val="NoSpacing"/>
+      </w:pPr>
+      <w:r>
+        <w:t>1) Numbers</w:t>
+      </w:r>
+    </w:p>
+    <w:p>
+      <w:pPr>
+        <w:pStyle w:val="NoSpacing"/>
+      </w:pPr>
+      <w:r>
+        <w:t>2) String</w:t>
+      </w:r>
+    </w:p>
+    <w:p>
+      <w:pPr>
+        <w:pStyle w:val="NoSpacing"/>
+      </w:pPr>
+      <w:r>
+        <w:t>3) List</w:t>
+      </w:r>
+    </w:p>
+    <w:p>
+      <w:pPr>
+        <w:pStyle w:val="NoSpacing"/>
+      </w:pPr>
+      <w:r>
+        <w:t>4) Tuple</w:t>
+      </w:r>
+    </w:p>
+    <w:p>
+      <w:pPr>
+        <w:pStyle w:val="NoSpacing"/>
+      </w:pPr>
+      <w:r>
+        <w:t>5) Dictionary</w:t>
+      </w:r>
+    </w:p>
+    <w:p>
+      <w:pPr>
+        <w:pStyle w:val="NoSpacing"/>
+      </w:pPr>
+    </w:p>
+    <w:p>
+      <w:pPr>
+        <w:pStyle w:val="NoSpacing"/>
+      </w:pPr>
+      <w:r>
+        <w:t>It supports 4 numerical types:-</w:t>
+      </w:r>
+    </w:p>
+    <w:p>
+      <w:pPr>
+        <w:pStyle w:val="NoSpacing"/>
+        <w:numPr>
+          <w:ilvl w:val="0"/>
+          <w:numId w:val="3"/>
+        </w:numPr>
+      </w:pPr>
+      <w:r>
+        <w:t>Int</w:t>
+      </w:r>
+    </w:p>
+    <w:p>
+      <w:pPr>
+        <w:pStyle w:val="NoSpacing"/>
+        <w:numPr>
+          <w:ilvl w:val="0"/>
+          <w:numId w:val="3"/>
+        </w:numPr>
+      </w:pPr>
+      <w:r>
+        <w:t>Long (long, octal, hexadecimal)</w:t>
+      </w:r>
+    </w:p>
+    <w:p>
+      <w:pPr>
+        <w:pStyle w:val="NoSpacing"/>
+        <w:numPr>
+          <w:ilvl w:val="0"/>
+          <w:numId w:val="3"/>
+        </w:numPr>
+      </w:pPr>
+      <w:r>
+        <w:t>Float</w:t>
+      </w:r>
+    </w:p>
+    <w:p>
+      <w:pPr>
+        <w:pStyle w:val="NoSpacing"/>
+        <w:numPr>
+          <w:ilvl w:val="0"/>
+          <w:numId w:val="3"/>
+        </w:numPr>
+      </w:pPr>
+      <w:r>
+        <w:lastRenderedPageBreak/>
+        <w:t>complex</w:t>
+      </w:r>
+    </w:p>
+    <w:p>
+      <w:pPr>
+        <w:pStyle w:val="NoSpacing"/>
+      </w:pPr>
+    </w:p>
+    <w:p>
+      <w:pPr>
+        <w:pStyle w:val="NoSpacing"/>
+      </w:pPr>
+    </w:p>
+    <w:p>
+      <w:pPr>
+        <w:pStyle w:val="NoSpacing"/>
+      </w:pPr>
+      <w:r>
+        <w:t># Day 2:-</w:t>
+      </w:r>
+    </w:p>
+    <w:p>
+      <w:pPr>
+        <w:pStyle w:val="NoSpacing"/>
+      </w:pPr>
+      <w:r>
+        <w:t>Python Data Types:-</w:t>
+      </w:r>
+    </w:p>
+    <w:p>
+      <w:pPr>
+        <w:pStyle w:val="NoSpacing"/>
+      </w:pPr>
+      <w:r>
+        <w:t>1. Python Numbers:-</w:t>
+      </w:r>
+    </w:p>
+    <w:p>
+      <w:pPr>
+        <w:pStyle w:val="NoSpacing"/>
+      </w:pPr>
+    </w:p>
+    <w:p>
+      <w:pPr>
+        <w:pStyle w:val="NoSpacing"/>
+      </w:pPr>
+      <w:r>
+        <w:t>It supports 4 numerical types:-</w:t>
+      </w:r>
+    </w:p>
+    <w:p>
+      <w:pPr>
+        <w:pStyle w:val="NoSpacing"/>
+        <w:numPr>
+          <w:ilvl w:val="0"/>
+          <w:numId w:val="3"/>
+        </w:numPr>
+      </w:pPr>
+      <w:r>
+        <w:t>Int</w:t>
+      </w:r>
+      <w:r>
+        <w:t xml:space="preserve"> </w:t>
+      </w:r>
+      <w:r>
+        <w:tab/>
+        <w:t xml:space="preserve">(50) </w:t>
+      </w:r>
+    </w:p>
+    <w:p>
+      <w:pPr>
+        <w:pStyle w:val="NoSpacing"/>
+        <w:numPr>
+          <w:ilvl w:val="0"/>
+          <w:numId w:val="3"/>
+        </w:numPr>
+      </w:pPr>
+      <w:r>
+        <w:t>Long (long, octal, hexadecimal)</w:t>
+      </w:r>
+      <w:r>
+        <w:tab/>
+      </w:r>
+      <w:r>
+        <w:tab/>
+        <w:t>(518245262L)</w:t>
+      </w:r>
+    </w:p>
+    <w:p>
+      <w:pPr>
+        <w:pStyle w:val="NoSpacing"/>
+        <w:numPr>
+          <w:ilvl w:val="0"/>
+          <w:numId w:val="3"/>
+        </w:numPr>
+      </w:pPr>
+      <w:r>
+        <w:t>Float</w:t>
+      </w:r>
+      <w:r>
+        <w:tab/>
+        <w:t>(125.0)</w:t>
+      </w:r>
+    </w:p>
+    <w:p>
+      <w:pPr>
+        <w:pStyle w:val="NoSpacing"/>
+        <w:numPr>
+          <w:ilvl w:val="0"/>
+          <w:numId w:val="3"/>
+        </w:numPr>
+      </w:pPr>
+      <w:r>
+        <w:t>Complex</w:t>
+      </w:r>
+      <w:r>
+        <w:t xml:space="preserve"> </w:t>
+      </w:r>
+      <w:r>
+        <w:tab/>
+        <w:t>(3.14j)</w:t>
+      </w:r>
+    </w:p>
+    <w:p>
+      <w:pPr>
+        <w:pStyle w:val="NoSpacing"/>
+      </w:pPr>
+    </w:p>
+    <w:p>
+      <w:pPr>
+        <w:pStyle w:val="NoSpacing"/>
+      </w:pPr>
+      <w:r>
+        <w:t>2. Strings:-</w:t>
+      </w:r>
+    </w:p>
+    <w:p>
+      <w:pPr>
+        <w:pStyle w:val="NoSpacing"/>
+      </w:pPr>
+    </w:p>
+    <w:p>
+      <w:pPr>
+        <w:pStyle w:val="NoSpacing"/>
+        <w:numPr>
+          <w:ilvl w:val="0"/>
+          <w:numId w:val="3"/>
+        </w:numPr>
+      </w:pPr>
+      <w:r>
+        <w:t>Continuous set of characters represented in quotation marks</w:t>
+      </w:r>
+    </w:p>
+    <w:p>
+      <w:pPr>
+        <w:pStyle w:val="NoSpacing"/>
+        <w:numPr>
+          <w:ilvl w:val="0"/>
+          <w:numId w:val="3"/>
+        </w:numPr>
+      </w:pPr>
+      <w:r>
+        <w:t>Subset can be taken using slice operator ([], [:])</w:t>
+      </w:r>
+    </w:p>
+    <w:p>
+      <w:pPr>
+        <w:pStyle w:val="NoSpacing"/>
+        <w:ind w:left="360"/>
+      </w:pPr>
+    </w:p>
+    <w:p>
+      <w:pPr>
+        <w:pStyle w:val="NoSpacing"/>
+        <w:ind w:left="360"/>
+      </w:pPr>
+      <w:r>
+        <w:t>e.g. welcomeStr = “Welcome to world of Python”</w:t>
+      </w:r>
+    </w:p>
+    <w:p>
+      <w:pPr>
+        <w:pStyle w:val="NoSpacing"/>
+      </w:pPr>
+    </w:p>
+    <w:p>
+      <w:pPr>
+        <w:pStyle w:val="NoSpacing"/>
+      </w:pPr>
+      <w:r>
+        <w:t>3. List:-</w:t>
+      </w:r>
+    </w:p>
+    <w:p>
+      <w:pPr>
+        <w:pStyle w:val="NoSpacing"/>
+      </w:pPr>
+    </w:p>
+    <w:p>
+      <w:pPr>
+        <w:pStyle w:val="NoSpacing"/>
+        <w:numPr>
+          <w:ilvl w:val="0"/>
+          <w:numId w:val="3"/>
+        </w:numPr>
+      </w:pPr>
+      <w:r>
+        <w:t>Most versatile pyhon compound data type</w:t>
+      </w:r>
+    </w:p>
+    <w:p>
+      <w:pPr>
+        <w:pStyle w:val="NoSpacing"/>
+        <w:numPr>
+          <w:ilvl w:val="0"/>
+          <w:numId w:val="3"/>
+        </w:numPr>
+      </w:pPr>
+      <w:r>
+        <w:t>Similar to arrays in ruby</w:t>
+      </w:r>
+    </w:p>
+    <w:p>
+      <w:pPr>
+        <w:pStyle w:val="NoSpacing"/>
+        <w:numPr>
+          <w:ilvl w:val="0"/>
+          <w:numId w:val="3"/>
+        </w:numPr>
+      </w:pPr>
+      <w:r>
+        <w:t>All elements can be of different data type</w:t>
+      </w:r>
+    </w:p>
+    <w:p>
+      <w:pPr>
+        <w:pStyle w:val="NoSpacing"/>
+        <w:numPr>
+          <w:ilvl w:val="0"/>
+          <w:numId w:val="3"/>
+        </w:numPr>
+      </w:pPr>
+      <w:r>
+        <w:t>Can be accesses using slice operator</w:t>
+      </w:r>
+    </w:p>
+    <w:p>
+      <w:pPr>
+        <w:pStyle w:val="NoSpacing"/>
+        <w:numPr>
+          <w:ilvl w:val="0"/>
+          <w:numId w:val="3"/>
+        </w:numPr>
+      </w:pPr>
+      <w:r>
+        <w:t>Enclosed with square brackets</w:t>
+      </w:r>
+    </w:p>
+    <w:p>
+      <w:pPr>
+        <w:pStyle w:val="NoSpacing"/>
+      </w:pPr>
+    </w:p>
+    <w:p>
+      <w:pPr>
+        <w:pStyle w:val="NoSpacing"/>
+        <w:ind w:left="360"/>
+      </w:pPr>
+      <w:r>
+        <w:t>list = [‘abcd’, 786, 2.23, ‘john’, 70.2]</w:t>
+      </w:r>
+    </w:p>
+    <w:p>
+      <w:pPr>
+        <w:pStyle w:val="NoSpacing"/>
+        <w:ind w:left="360"/>
+      </w:pPr>
+    </w:p>
+    <w:p>
+      <w:pPr>
+        <w:pStyle w:val="NoSpacing"/>
+        <w:ind w:left="360"/>
+      </w:pPr>
+      <w:r>
+        <w:t xml:space="preserve">print list[1:3] </w:t>
+      </w:r>
+      <w:r>
+        <w:tab/>
+        <w:t># print elements starting fron 2</w:t>
+      </w:r>
+      <w:r>
+        <w:rPr>
+          <w:vertAlign w:val="superscript"/>
+        </w:rPr>
+        <w:t>nd</w:t>
+      </w:r>
+      <w:r>
+        <w:t xml:space="preserve"> to 3</w:t>
+      </w:r>
+      <w:r>
+        <w:rPr>
+          <w:vertAlign w:val="superscript"/>
+        </w:rPr>
+        <w:t>rd</w:t>
+      </w:r>
+      <w:r>
+        <w:t xml:space="preserve"> </w:t>
+      </w:r>
+    </w:p>
+    <w:p>
+      <w:pPr>
+        <w:pStyle w:val="NoSpacing"/>
+        <w:ind w:left="360"/>
+      </w:pPr>
+      <w:r>
+        <w:t>Ans: 786, 2.23</w:t>
+      </w:r>
+    </w:p>
+    <w:p>
+      <w:pPr>
+        <w:pStyle w:val="NoSpacing"/>
+      </w:pPr>
+    </w:p>
+    <w:p>
+      <w:pPr>
+        <w:pStyle w:val="NoSpacing"/>
+      </w:pPr>
+      <w:r>
+        <w:t>4. Tuples:-</w:t>
+      </w:r>
+    </w:p>
+    <w:p>
+      <w:pPr>
+        <w:pStyle w:val="NoSpacing"/>
+      </w:pPr>
+      <w:r>
+        <w:t xml:space="preserve"> </w:t>
+      </w:r>
+    </w:p>
+    <w:p>
+      <w:pPr>
+        <w:pStyle w:val="NoSpacing"/>
+        <w:numPr>
+          <w:ilvl w:val="0"/>
+          <w:numId w:val="3"/>
+        </w:numPr>
+      </w:pPr>
+      <w:r>
+        <w:t>Similar to list</w:t>
+      </w:r>
+    </w:p>
+    <w:p>
+      <w:pPr>
+        <w:pStyle w:val="NoSpacing"/>
+        <w:numPr>
+          <w:ilvl w:val="0"/>
+          <w:numId w:val="3"/>
+        </w:numPr>
+      </w:pPr>
+      <w:r>
+        <w:t>Enclosed within parentheses ( () ) unlike list ( [])</w:t>
+      </w:r>
+    </w:p>
+    <w:p>
+      <w:pPr>
+        <w:pStyle w:val="NoSpacing"/>
+        <w:numPr>
+          <w:ilvl w:val="0"/>
+          <w:numId w:val="3"/>
+        </w:numPr>
+      </w:pPr>
+      <w:r>
+        <w:lastRenderedPageBreak/>
+        <w:t>Cannot be updated</w:t>
+      </w:r>
+    </w:p>
+    <w:p>
+      <w:pPr>
+        <w:pStyle w:val="NoSpacing"/>
+        <w:numPr>
+          <w:ilvl w:val="0"/>
+          <w:numId w:val="3"/>
+        </w:numPr>
+      </w:pPr>
+      <w:r>
+        <w:t>Read only lists</w:t>
+      </w:r>
+    </w:p>
+    <w:p>
+      <w:pPr>
+        <w:pStyle w:val="NoSpacing"/>
+      </w:pPr>
+    </w:p>
+    <w:p>
+      <w:pPr>
+        <w:pStyle w:val="NoSpacing"/>
+        <w:ind w:left="360"/>
+      </w:pPr>
+      <w:r>
+        <w:t>tuple = (‘abcd’, 786, 2.23, ‘john’, 70.2)</w:t>
+      </w:r>
+    </w:p>
+    <w:p>
+      <w:pPr>
+        <w:pStyle w:val="NoSpacing"/>
+        <w:ind w:left="360"/>
+      </w:pPr>
+      <w:r>
+        <w:t>list = [‘abcd’, 786, 2.23, ‘john’, 70.2]</w:t>
+      </w:r>
+    </w:p>
+    <w:p>
+      <w:pPr>
+        <w:pStyle w:val="NoSpacing"/>
+        <w:ind w:left="360"/>
+      </w:pPr>
+    </w:p>
+    <w:p>
+      <w:pPr>
+        <w:pStyle w:val="NoSpacing"/>
+        <w:ind w:left="360"/>
+      </w:pPr>
+      <w:r>
+        <w:t>tuple[2] = 1000</w:t>
+      </w:r>
+      <w:r>
+        <w:tab/>
+        <w:t># invalid with tuple, updating is not allowed within tuple</w:t>
+      </w:r>
+    </w:p>
+    <w:p>
+      <w:pPr>
+        <w:pStyle w:val="NoSpacing"/>
+        <w:ind w:left="360"/>
+      </w:pPr>
+      <w:r>
+        <w:t>list[2] = 1000</w:t>
+      </w:r>
+      <w:r>
+        <w:tab/>
+        <w:t># it will work fin</w:t>
+      </w:r>
+      <w:r>
+        <w:t>e, modification is allowed in l</w:t>
+      </w:r>
+      <w:r>
+        <w:t>ist</w:t>
+      </w:r>
+    </w:p>
+    <w:p>
+      <w:pPr>
+        <w:pStyle w:val="NoSpacing"/>
+      </w:pPr>
+    </w:p>
+    <w:p>
+      <w:pPr>
+        <w:pStyle w:val="NoSpacing"/>
+      </w:pPr>
+      <w:r>
+        <w:t>5. Dictionary:-</w:t>
+      </w:r>
+    </w:p>
+    <w:p>
+      <w:pPr>
+        <w:pStyle w:val="NoSpacing"/>
+      </w:pPr>
+    </w:p>
+    <w:p>
+      <w:pPr>
+        <w:pStyle w:val="NoSpacing"/>
+        <w:numPr>
+          <w:ilvl w:val="0"/>
+          <w:numId w:val="3"/>
+        </w:numPr>
+      </w:pPr>
+      <w:r>
+        <w:t>Hash table type</w:t>
+      </w:r>
+    </w:p>
+    <w:p>
+      <w:pPr>
+        <w:pStyle w:val="NoSpacing"/>
+        <w:numPr>
+          <w:ilvl w:val="0"/>
+          <w:numId w:val="3"/>
+        </w:numPr>
+      </w:pPr>
+      <w:r>
+        <w:t>Enclosed by curly braces</w:t>
+      </w:r>
+    </w:p>
+    <w:p>
+      <w:pPr>
+        <w:pStyle w:val="NoSpacing"/>
+        <w:numPr>
+          <w:ilvl w:val="0"/>
+          <w:numId w:val="3"/>
+        </w:numPr>
+      </w:pPr>
+      <w:r>
+        <w:t>Represented by keys and value pairs</w:t>
+      </w:r>
+    </w:p>
+    <w:p>
+      <w:pPr>
+        <w:pStyle w:val="NoSpacing"/>
+      </w:pPr>
+    </w:p>
+    <w:p>
+      <w:pPr>
+        <w:pStyle w:val="NoSpacing"/>
+        <w:ind w:left="360"/>
+      </w:pPr>
+      <w:r>
+        <w:t>dict = {‘name’:  ‘Anjali’, ‘code’: 1309, ‘dept’: ‘search in progress’}</w:t>
+      </w:r>
+    </w:p>
+    <w:p>
+      <w:pPr>
+        <w:pStyle w:val="NoSpacing"/>
+        <w:ind w:left="360"/>
+      </w:pPr>
+      <w:r>
+        <w:t>dict.keys() &amp; dict.values()</w:t>
+      </w:r>
+    </w:p>
+    <w:p>
+      <w:pPr>
+        <w:pStyle w:val="NoSpacing"/>
+        <w:ind w:left="360"/>
+      </w:pPr>
+      <w:r>
+        <w:t>dictionary keys is  ['dept', 'code', 'name'] dictionary values is  ['search in progress', 1309, 'Anjali']</w:t>
+      </w:r>
+    </w:p>
+    <w:p>
+      <w:pPr>
+        <w:pStyle w:val="NoSpacing"/>
+      </w:pPr>
+    </w:p>
+    <w:p>
+      <w:pPr>
+        <w:pStyle w:val="NoSpacing"/>
+      </w:pPr>
+      <w:r>
+        <w:t>Data Type Conversion:-</w:t>
+      </w:r>
+    </w:p>
+    <w:p>
+      <w:pPr>
+        <w:pStyle w:val="NoSpacing"/>
+      </w:pPr>
+    </w:p>
+    <w:p>
+      <w:pPr>
+        <w:pStyle w:val="NoSpacing"/>
+        <w:numPr>
+          <w:ilvl w:val="0"/>
+          <w:numId w:val="3"/>
+        </w:numPr>
+      </w:pPr>
+      <w:r>
+        <w:t>Performs conversions between the built in types.</w:t>
+      </w:r>
+    </w:p>
+    <w:p>
+      <w:pPr>
+        <w:pStyle w:val="NoSpacing"/>
+        <w:numPr>
+          <w:ilvl w:val="0"/>
+          <w:numId w:val="3"/>
+        </w:numPr>
+      </w:pPr>
+      <w:r>
+        <w:t>Use the type name as functions</w:t>
+      </w:r>
+    </w:p>
+    <w:p>
+      <w:pPr>
+        <w:pStyle w:val="NoSpacing"/>
+      </w:pPr>
+    </w:p>
+    <w:p>
+      <w:pPr>
+        <w:pStyle w:val="NoSpacing"/>
+        <w:ind w:firstLine="360"/>
+      </w:pPr>
+      <w:r>
+        <w:t>e.g.  int(x[,base]), float(x), str(x), eval(str), tuple(s), long(x[,base]), complex(real[,imag]), repr(x), list(s), set(s), dict(d), frozenset(s), chr(x), unichr(x), ord(x), hex(x), oct(x)</w:t>
+      </w:r>
       <w:bookmarkStart w:id="0" w:name="_GoBack"/>
       <w:bookmarkEnd w:id="0"/>
-    </w:p>
-    <w:p>
-      <w:pPr>
-        <w:pStyle w:val="NoSpacing"/>
-      </w:pPr>
-      <w:r>
-        <w:t xml:space="preserve">Lines &amp; </w:t>
-      </w:r>
-      <w:proofErr w:type="spellStart"/>
-      <w:r>
-        <w:t>Identation</w:t>
-      </w:r>
-      <w:proofErr w:type="spellEnd"/>
-      <w:r>
-        <w:t>:-</w:t>
-      </w:r>
-    </w:p>
-    <w:p>
-      <w:pPr>
-        <w:pStyle w:val="NoSpacing"/>
-        <w:ind w:left="720"/>
-      </w:pPr>
-    </w:p>
-    <w:p>
-      <w:pPr>
-        <w:pStyle w:val="NoSpacing"/>
-        <w:numPr>
-          <w:ilvl w:val="0"/>
-          <w:numId w:val="3"/>
-        </w:numPr>
-      </w:pPr>
-      <w:r>
-        <w:t>Does not provide braces for block indication</w:t>
-      </w:r>
-    </w:p>
-    <w:p>
-      <w:pPr>
-        <w:pStyle w:val="NoSpacing"/>
-        <w:numPr>
-          <w:ilvl w:val="0"/>
-          <w:numId w:val="3"/>
-        </w:numPr>
-      </w:pPr>
-      <w:r>
-        <w:t>Line indentation, rigidly enforced</w:t>
-      </w:r>
-    </w:p>
-    <w:p>
-      <w:pPr>
-        <w:pStyle w:val="NoSpacing"/>
-        <w:numPr>
-          <w:ilvl w:val="0"/>
-          <w:numId w:val="3"/>
-        </w:numPr>
-      </w:pPr>
-      <w:r>
-        <w:t>Allows the use of line continuation character (\) for continuation</w:t>
-      </w:r>
-    </w:p>
-    <w:p>
-      <w:pPr>
-        <w:pStyle w:val="NoSpacing"/>
-        <w:numPr>
-          <w:ilvl w:val="0"/>
-          <w:numId w:val="3"/>
-        </w:numPr>
-      </w:pPr>
-      <w:r>
-        <w:t>Statements within [], {}, () do not need to use (\)</w:t>
-      </w:r>
-    </w:p>
-    <w:p>
-      <w:pPr>
-        <w:pStyle w:val="NoSpacing"/>
-      </w:pPr>
-    </w:p>
-    <w:p>
-      <w:pPr>
-        <w:pStyle w:val="NoSpacing"/>
-      </w:pPr>
-      <w:r>
-        <w:t>Quotation:-</w:t>
-      </w:r>
-    </w:p>
-    <w:p>
-      <w:pPr>
-        <w:pStyle w:val="NoSpacing"/>
-      </w:pPr>
-    </w:p>
-    <w:p>
-      <w:pPr>
-        <w:pStyle w:val="NoSpacing"/>
-        <w:numPr>
-          <w:ilvl w:val="0"/>
-          <w:numId w:val="3"/>
-        </w:numPr>
-      </w:pPr>
-      <w:r>
-        <w:t>Accepts (‘), (“ “), (‘’’ ‘’’ or “”” “””) quotes</w:t>
-      </w:r>
-    </w:p>
-    <w:p>
-      <w:pPr>
-        <w:pStyle w:val="NoSpacing"/>
-        <w:numPr>
-          <w:ilvl w:val="0"/>
-          <w:numId w:val="3"/>
-        </w:numPr>
-      </w:pPr>
-      <w:r>
-        <w:t>Word = ‘word’</w:t>
-      </w:r>
-    </w:p>
-    <w:p>
-      <w:pPr>
-        <w:pStyle w:val="NoSpacing"/>
-        <w:numPr>
-          <w:ilvl w:val="0"/>
-          <w:numId w:val="3"/>
-        </w:numPr>
-      </w:pPr>
-      <w:r>
-        <w:t>Sentence = “sentence”</w:t>
-      </w:r>
-    </w:p>
-    <w:p>
-      <w:pPr>
-        <w:pStyle w:val="NoSpacing"/>
-        <w:numPr>
-          <w:ilvl w:val="0"/>
-          <w:numId w:val="3"/>
-        </w:numPr>
-      </w:pPr>
-      <w:r>
-        <w:t>Paragraph = “”” This is paragraph”””</w:t>
-      </w:r>
-    </w:p>
-    <w:p>
-      <w:pPr>
-        <w:pStyle w:val="NoSpacing"/>
-      </w:pPr>
-    </w:p>
-    <w:p>
-      <w:pPr>
-        <w:pStyle w:val="NoSpacing"/>
-      </w:pPr>
-      <w:r>
-        <w:t>Multi Line Assignment</w:t>
-      </w:r>
-      <w:proofErr w:type="gramStart"/>
-      <w:r>
-        <w:t>:-</w:t>
-      </w:r>
-      <w:proofErr w:type="gramEnd"/>
-      <w:r>
-        <w:t xml:space="preserve"> semicolon (;) allows multiple statements on the single line. It allows multiple </w:t>
-      </w:r>
-      <w:proofErr w:type="gramStart"/>
-      <w:r>
-        <w:t>assignment</w:t>
-      </w:r>
-      <w:proofErr w:type="gramEnd"/>
-      <w:r>
-        <w:t>.</w:t>
-      </w:r>
-    </w:p>
-    <w:p>
-      <w:pPr>
-        <w:pStyle w:val="NoSpacing"/>
-      </w:pPr>
-    </w:p>
-    <w:p>
-      <w:pPr>
-        <w:pStyle w:val="NoSpacing"/>
-      </w:pPr>
-      <w:r>
-        <w:t xml:space="preserve">Header lines begins with keyword &amp; terminate with colon </w:t>
-      </w:r>
-      <w:proofErr w:type="gramStart"/>
-      <w:r>
-        <w:t>( :</w:t>
-      </w:r>
-      <w:proofErr w:type="gramEnd"/>
-      <w:r>
-        <w:t xml:space="preserve"> )</w:t>
-      </w:r>
-    </w:p>
-    <w:p>
-      <w:pPr>
-        <w:pStyle w:val="NoSpacing"/>
-      </w:pPr>
-    </w:p>
-    <w:p>
-      <w:pPr>
-        <w:pStyle w:val="NoSpacing"/>
-      </w:pPr>
-      <w:r>
-        <w:t>Standard data types:</w:t>
-      </w:r>
-    </w:p>
-    <w:p>
-      <w:pPr>
-        <w:pStyle w:val="NoSpacing"/>
-      </w:pPr>
-      <w:r>
-        <w:t>1) Numbers</w:t>
-      </w:r>
-    </w:p>
-    <w:p>
-      <w:pPr>
-        <w:pStyle w:val="NoSpacing"/>
-      </w:pPr>
-      <w:r>
-        <w:t>2) String</w:t>
-      </w:r>
-    </w:p>
-    <w:p>
-      <w:pPr>
-        <w:pStyle w:val="NoSpacing"/>
-      </w:pPr>
-      <w:r>
-        <w:t>3) List</w:t>
-      </w:r>
-    </w:p>
-    <w:p>
-      <w:pPr>
-        <w:pStyle w:val="NoSpacing"/>
-      </w:pPr>
-      <w:r>
-        <w:t>4) Tuple</w:t>
-      </w:r>
-    </w:p>
-    <w:p>
-      <w:pPr>
-        <w:pStyle w:val="NoSpacing"/>
-      </w:pPr>
-      <w:r>
-        <w:t>5) Dictionary</w:t>
-      </w:r>
-    </w:p>
-    <w:p>
-      <w:pPr>
-        <w:pStyle w:val="NoSpacing"/>
-      </w:pPr>
-    </w:p>
-    <w:p>
-      <w:pPr>
-        <w:pStyle w:val="NoSpacing"/>
-      </w:pPr>
-      <w:r>
-        <w:t>It supports 4 numerical types:-</w:t>
-      </w:r>
-    </w:p>
-    <w:p>
-      <w:pPr>
-        <w:pStyle w:val="NoSpacing"/>
-        <w:numPr>
-          <w:ilvl w:val="0"/>
-          <w:numId w:val="3"/>
-        </w:numPr>
-      </w:pPr>
-      <w:proofErr w:type="spellStart"/>
-      <w:r>
-        <w:t>Int</w:t>
-      </w:r>
-      <w:proofErr w:type="spellEnd"/>
-    </w:p>
-    <w:p>
-      <w:pPr>
-        <w:pStyle w:val="NoSpacing"/>
-        <w:numPr>
-          <w:ilvl w:val="0"/>
-          <w:numId w:val="3"/>
-        </w:numPr>
-      </w:pPr>
-      <w:r>
-        <w:t>Long (long, octal, hexadecimal)</w:t>
-      </w:r>
-    </w:p>
-    <w:p>
-      <w:pPr>
-        <w:pStyle w:val="NoSpacing"/>
-        <w:numPr>
-          <w:ilvl w:val="0"/>
-          <w:numId w:val="3"/>
-        </w:numPr>
-      </w:pPr>
-      <w:r>
-        <w:t>Float</w:t>
-      </w:r>
-    </w:p>
-    <w:p>
-      <w:pPr>
-        <w:pStyle w:val="NoSpacing"/>
-        <w:numPr>
-          <w:ilvl w:val="0"/>
-          <w:numId w:val="3"/>
-        </w:numPr>
-      </w:pPr>
-      <w:r>
-        <w:lastRenderedPageBreak/>
-        <w:t>complex</w:t>
-      </w:r>
-    </w:p>
-    <w:p>
-      <w:pPr>
-        <w:pStyle w:val="NoSpacing"/>
-      </w:pPr>
     </w:p>
     <w:sectPr>
       <w:pgSz w:w="12240" w:h="15840" w:code="1"/>
@@ -966,15 +1493,6 @@
   </w:abstractNum>
   <w:num w:numId="1">
     <w:abstractNumId w:val="1"/>
-    <w:lvlOverride w:ilvl="0"/>
-    <w:lvlOverride w:ilvl="1"/>
-    <w:lvlOverride w:ilvl="2"/>
-    <w:lvlOverride w:ilvl="3"/>
-    <w:lvlOverride w:ilvl="4"/>
-    <w:lvlOverride w:ilvl="5"/>
-    <w:lvlOverride w:ilvl="6"/>
-    <w:lvlOverride w:ilvl="7"/>
-    <w:lvlOverride w:ilvl="8"/>
   </w:num>
   <w:num w:numId="2">
     <w:abstractNumId w:val="1"/>

--- a/Python.docx
+++ b/Python.docx
@@ -4,7 +4,15 @@
   <w:body>
     <w:p>
       <w:r>
-        <w:t>Python:-  created by Guido van Rossum</w:t>
+        <w:t>Python</w:t>
+      </w:r>
+      <w:proofErr w:type="gramStart"/>
+      <w:r>
+        <w:t>:-</w:t>
+      </w:r>
+      <w:proofErr w:type="gramEnd"/>
+      <w:r>
+        <w:t xml:space="preserve">  created by Guido van Rossum</w:t>
       </w:r>
     </w:p>
     <w:p>
@@ -286,7 +294,15 @@
         </w:numPr>
       </w:pPr>
       <w:r>
-        <w:t>Easily integrated with C, C++, COM, CORBA, ActiveX, Java.</w:t>
+        <w:t xml:space="preserve">Easily integrated with C, C++, COM, CORBA, ActiveX, </w:t>
+      </w:r>
+      <w:proofErr w:type="gramStart"/>
+      <w:r>
+        <w:t>Java</w:t>
+      </w:r>
+      <w:proofErr w:type="gramEnd"/>
+      <w:r>
+        <w:t>.</w:t>
       </w:r>
     </w:p>
     <w:p>
@@ -401,7 +417,15 @@
         <w:pStyle w:val="NoSpacing"/>
       </w:pPr>
       <w:r>
-        <w:t>Lines &amp; Identation:-</w:t>
+        <w:t xml:space="preserve">Lines &amp; </w:t>
+      </w:r>
+      <w:proofErr w:type="spellStart"/>
+      <w:r>
+        <w:t>Identation</w:t>
+      </w:r>
+      <w:proofErr w:type="spellEnd"/>
+      <w:r>
+        <w:t>:-</w:t>
       </w:r>
     </w:p>
     <w:p>
@@ -534,20 +558,44 @@
         <w:pStyle w:val="NoSpacing"/>
       </w:pPr>
       <w:r>
-        <w:t>Multi Line Assignment:- semicolon (;) allows multiple statements on the single line. It allows multiple assignment.</w:t>
-      </w:r>
-    </w:p>
-    <w:p>
-      <w:pPr>
-        <w:pStyle w:val="NoSpacing"/>
-      </w:pPr>
-    </w:p>
-    <w:p>
-      <w:pPr>
-        <w:pStyle w:val="NoSpacing"/>
-      </w:pPr>
-      <w:r>
-        <w:t>Header lines begins with keyword &amp; terminate with colon ( : )</w:t>
+        <w:t>Multi Line Assignment</w:t>
+      </w:r>
+      <w:proofErr w:type="gramStart"/>
+      <w:r>
+        <w:t>:-</w:t>
+      </w:r>
+      <w:proofErr w:type="gramEnd"/>
+      <w:r>
+        <w:t xml:space="preserve"> semicolon (;) allows multiple statements on the single line. It allows multiple </w:t>
+      </w:r>
+      <w:proofErr w:type="gramStart"/>
+      <w:r>
+        <w:t>assignment</w:t>
+      </w:r>
+      <w:proofErr w:type="gramEnd"/>
+      <w:r>
+        <w:t>.</w:t>
+      </w:r>
+    </w:p>
+    <w:p>
+      <w:pPr>
+        <w:pStyle w:val="NoSpacing"/>
+      </w:pPr>
+    </w:p>
+    <w:p>
+      <w:pPr>
+        <w:pStyle w:val="NoSpacing"/>
+      </w:pPr>
+      <w:r>
+        <w:t xml:space="preserve">Header lines begins with keyword &amp; terminate with colon </w:t>
+      </w:r>
+      <w:proofErr w:type="gramStart"/>
+      <w:r>
+        <w:t>( :</w:t>
+      </w:r>
+      <w:proofErr w:type="gramEnd"/>
+      <w:r>
+        <w:t xml:space="preserve"> )</w:t>
       </w:r>
     </w:p>
     <w:p>
@@ -624,9 +672,11 @@
           <w:numId w:val="3"/>
         </w:numPr>
       </w:pPr>
+      <w:proofErr w:type="spellStart"/>
       <w:r>
         <w:t>Int</w:t>
       </w:r>
+      <w:proofErr w:type="spellEnd"/>
     </w:p>
     <w:p>
       <w:pPr>
@@ -686,16 +736,28 @@
     <w:p>
       <w:pPr>
         <w:pStyle w:val="NoSpacing"/>
-      </w:pPr>
-      <w:r>
+        <w:rPr>
+          <w:b/>
+        </w:rPr>
+      </w:pPr>
+      <w:r>
+        <w:rPr>
+          <w:b/>
+        </w:rPr>
         <w:t>Python Data Types:-</w:t>
       </w:r>
     </w:p>
     <w:p>
       <w:pPr>
         <w:pStyle w:val="NoSpacing"/>
-      </w:pPr>
-      <w:r>
+        <w:rPr>
+          <w:b/>
+        </w:rPr>
+      </w:pPr>
+      <w:r>
+        <w:rPr>
+          <w:b/>
+        </w:rPr>
         <w:t>1. Python Numbers:-</w:t>
       </w:r>
     </w:p>
@@ -720,9 +782,11 @@
           <w:numId w:val="3"/>
         </w:numPr>
       </w:pPr>
+      <w:proofErr w:type="spellStart"/>
       <w:r>
         <w:t>Int</w:t>
       </w:r>
+      <w:proofErr w:type="spellEnd"/>
       <w:r>
         <w:t xml:space="preserve"> </w:t>
       </w:r>
@@ -793,8 +857,14 @@
     <w:p>
       <w:pPr>
         <w:pStyle w:val="NoSpacing"/>
-      </w:pPr>
-      <w:r>
+        <w:rPr>
+          <w:b/>
+        </w:rPr>
+      </w:pPr>
+      <w:r>
+        <w:rPr>
+          <w:b/>
+        </w:rPr>
         <w:t>2. Strings:-</w:t>
       </w:r>
     </w:p>
@@ -838,20 +908,39 @@
         <w:pStyle w:val="NoSpacing"/>
         <w:ind w:left="360"/>
       </w:pPr>
-      <w:r>
-        <w:t>e.g. welcomeStr = “Welcome to world of Python”</w:t>
-      </w:r>
-    </w:p>
-    <w:p>
-      <w:pPr>
-        <w:pStyle w:val="NoSpacing"/>
-      </w:pPr>
-    </w:p>
-    <w:p>
-      <w:pPr>
-        <w:pStyle w:val="NoSpacing"/>
-      </w:pPr>
-      <w:r>
+      <w:proofErr w:type="gramStart"/>
+      <w:r>
+        <w:t>e.g</w:t>
+      </w:r>
+      <w:proofErr w:type="gramEnd"/>
+      <w:r>
+        <w:t xml:space="preserve">. </w:t>
+      </w:r>
+      <w:proofErr w:type="spellStart"/>
+      <w:r>
+        <w:t>welcomeStr</w:t>
+      </w:r>
+      <w:proofErr w:type="spellEnd"/>
+      <w:r>
+        <w:t xml:space="preserve"> = “Welcome to world of Python”</w:t>
+      </w:r>
+    </w:p>
+    <w:p>
+      <w:pPr>
+        <w:pStyle w:val="NoSpacing"/>
+      </w:pPr>
+    </w:p>
+    <w:p>
+      <w:pPr>
+        <w:pStyle w:val="NoSpacing"/>
+        <w:rPr>
+          <w:b/>
+        </w:rPr>
+      </w:pPr>
+      <w:r>
+        <w:rPr>
+          <w:b/>
+        </w:rPr>
         <w:t>3. List:-</w:t>
       </w:r>
     </w:p>
@@ -869,7 +958,15 @@
         </w:numPr>
       </w:pPr>
       <w:r>
-        <w:t>Most versatile pyhon compound data type</w:t>
+        <w:t xml:space="preserve">Most versatile </w:t>
+      </w:r>
+      <w:proofErr w:type="spellStart"/>
+      <w:r>
+        <w:t>pyhon</w:t>
+      </w:r>
+      <w:proofErr w:type="spellEnd"/>
+      <w:r>
+        <w:t xml:space="preserve"> compound data type</w:t>
       </w:r>
     </w:p>
     <w:p>
@@ -930,8 +1027,21 @@
         <w:pStyle w:val="NoSpacing"/>
         <w:ind w:left="360"/>
       </w:pPr>
-      <w:r>
-        <w:t>list = [‘abcd’, 786, 2.23, ‘john’, 70.2]</w:t>
+      <w:proofErr w:type="gramStart"/>
+      <w:r>
+        <w:t>list</w:t>
+      </w:r>
+      <w:proofErr w:type="gramEnd"/>
+      <w:r>
+        <w:t xml:space="preserve"> = [‘</w:t>
+      </w:r>
+      <w:proofErr w:type="spellStart"/>
+      <w:r>
+        <w:t>abcd</w:t>
+      </w:r>
+      <w:proofErr w:type="spellEnd"/>
+      <w:r>
+        <w:t>’, 786, 2.23, ‘john’, 70.2]</w:t>
       </w:r>
     </w:p>
     <w:p>
@@ -945,12 +1055,25 @@
         <w:pStyle w:val="NoSpacing"/>
         <w:ind w:left="360"/>
       </w:pPr>
-      <w:r>
-        <w:t xml:space="preserve">print list[1:3] </w:t>
+      <w:proofErr w:type="gramStart"/>
+      <w:r>
+        <w:t>print</w:t>
+      </w:r>
+      <w:proofErr w:type="gramEnd"/>
+      <w:r>
+        <w:t xml:space="preserve"> list[1:3] </w:t>
       </w:r>
       <w:r>
         <w:tab/>
-        <w:t># print elements starting fron 2</w:t>
+        <w:t xml:space="preserve"># print elements starting </w:t>
+      </w:r>
+      <w:proofErr w:type="spellStart"/>
+      <w:r>
+        <w:t>fron</w:t>
+      </w:r>
+      <w:proofErr w:type="spellEnd"/>
+      <w:r>
+        <w:t xml:space="preserve"> 2</w:t>
       </w:r>
       <w:r>
         <w:rPr>
@@ -976,20 +1099,31 @@
         <w:pStyle w:val="NoSpacing"/>
         <w:ind w:left="360"/>
       </w:pPr>
-      <w:r>
-        <w:t>Ans: 786, 2.23</w:t>
-      </w:r>
-    </w:p>
-    <w:p>
-      <w:pPr>
-        <w:pStyle w:val="NoSpacing"/>
-      </w:pPr>
-    </w:p>
-    <w:p>
-      <w:pPr>
-        <w:pStyle w:val="NoSpacing"/>
-      </w:pPr>
-      <w:r>
+      <w:proofErr w:type="spellStart"/>
+      <w:r>
+        <w:t>Ans</w:t>
+      </w:r>
+      <w:proofErr w:type="spellEnd"/>
+      <w:r>
+        <w:t>: 786, 2.23</w:t>
+      </w:r>
+    </w:p>
+    <w:p>
+      <w:pPr>
+        <w:pStyle w:val="NoSpacing"/>
+      </w:pPr>
+    </w:p>
+    <w:p>
+      <w:pPr>
+        <w:pStyle w:val="NoSpacing"/>
+        <w:rPr>
+          <w:b/>
+        </w:rPr>
+      </w:pPr>
+      <w:r>
+        <w:rPr>
+          <w:b/>
+        </w:rPr>
         <w:t>4. Tuples:-</w:t>
       </w:r>
     </w:p>
@@ -1060,8 +1194,21 @@
         <w:pStyle w:val="NoSpacing"/>
         <w:ind w:left="360"/>
       </w:pPr>
-      <w:r>
-        <w:t>tuple = (‘abcd’, 786, 2.23, ‘john’, 70.2)</w:t>
+      <w:proofErr w:type="gramStart"/>
+      <w:r>
+        <w:t>tuple</w:t>
+      </w:r>
+      <w:proofErr w:type="gramEnd"/>
+      <w:r>
+        <w:t xml:space="preserve"> = (‘</w:t>
+      </w:r>
+      <w:proofErr w:type="spellStart"/>
+      <w:r>
+        <w:t>abcd</w:t>
+      </w:r>
+      <w:proofErr w:type="spellEnd"/>
+      <w:r>
+        <w:t>’, 786, 2.23, ‘john’, 70.2)</w:t>
       </w:r>
     </w:p>
     <w:p>
@@ -1069,8 +1216,21 @@
         <w:pStyle w:val="NoSpacing"/>
         <w:ind w:left="360"/>
       </w:pPr>
-      <w:r>
-        <w:t>list = [‘abcd’, 786, 2.23, ‘john’, 70.2]</w:t>
+      <w:proofErr w:type="gramStart"/>
+      <w:r>
+        <w:t>list</w:t>
+      </w:r>
+      <w:proofErr w:type="gramEnd"/>
+      <w:r>
+        <w:t xml:space="preserve"> = [‘</w:t>
+      </w:r>
+      <w:proofErr w:type="spellStart"/>
+      <w:r>
+        <w:t>abcd</w:t>
+      </w:r>
+      <w:proofErr w:type="spellEnd"/>
+      <w:r>
+        <w:t>’, 786, 2.23, ‘john’, 70.2]</w:t>
       </w:r>
     </w:p>
     <w:p>
@@ -1084,8 +1244,13 @@
         <w:pStyle w:val="NoSpacing"/>
         <w:ind w:left="360"/>
       </w:pPr>
-      <w:r>
-        <w:t>tuple[2] = 1000</w:t>
+      <w:proofErr w:type="gramStart"/>
+      <w:r>
+        <w:t>tuple[</w:t>
+      </w:r>
+      <w:proofErr w:type="gramEnd"/>
+      <w:r>
+        <w:t>2] = 1000</w:t>
       </w:r>
       <w:r>
         <w:tab/>
@@ -1097,8 +1262,13 @@
         <w:pStyle w:val="NoSpacing"/>
         <w:ind w:left="360"/>
       </w:pPr>
-      <w:r>
-        <w:t>list[2] = 1000</w:t>
+      <w:proofErr w:type="gramStart"/>
+      <w:r>
+        <w:t>list[</w:t>
+      </w:r>
+      <w:proofErr w:type="gramEnd"/>
+      <w:r>
+        <w:t>2] = 1000</w:t>
       </w:r>
       <w:r>
         <w:tab/>
@@ -1119,8 +1289,14 @@
     <w:p>
       <w:pPr>
         <w:pStyle w:val="NoSpacing"/>
-      </w:pPr>
-      <w:r>
+        <w:rPr>
+          <w:b/>
+        </w:rPr>
+      </w:pPr>
+      <w:r>
+        <w:rPr>
+          <w:b/>
+        </w:rPr>
         <w:t>5. Dictionary:-</w:t>
       </w:r>
     </w:p>
@@ -1175,17 +1351,68 @@
         <w:pStyle w:val="NoSpacing"/>
         <w:ind w:left="360"/>
       </w:pPr>
-      <w:r>
-        <w:t>dict = {‘name’:  ‘Anjali’, ‘code’: 1309, ‘dept’: ‘search in progress’}</w:t>
+      <w:proofErr w:type="spellStart"/>
+      <w:proofErr w:type="gramStart"/>
+      <w:r>
+        <w:t>dict</w:t>
+      </w:r>
+      <w:proofErr w:type="spellEnd"/>
+      <w:proofErr w:type="gramEnd"/>
+      <w:r>
+        <w:t xml:space="preserve"> = {‘name’:  ‘Anjali’, ‘code’: 1309, ‘</w:t>
+      </w:r>
+      <w:proofErr w:type="spellStart"/>
+      <w:r>
+        <w:t>dept</w:t>
+      </w:r>
+      <w:proofErr w:type="spellEnd"/>
+      <w:r>
+        <w:t>’: ‘search in progress’}</w:t>
       </w:r>
     </w:p>
     <w:p>
       <w:pPr>
         <w:pStyle w:val="NoSpacing"/>
         <w:ind w:left="360"/>
-      </w:pPr>
-      <w:r>
-        <w:t>dict.keys() &amp; dict.values()</w:t>
+        <w:rPr>
+          <w:b/>
+        </w:rPr>
+      </w:pPr>
+      <w:proofErr w:type="spellStart"/>
+      <w:proofErr w:type="gramStart"/>
+      <w:r>
+        <w:rPr>
+          <w:b/>
+        </w:rPr>
+        <w:t>dict.keys</w:t>
+      </w:r>
+      <w:proofErr w:type="spellEnd"/>
+      <w:r>
+        <w:rPr>
+          <w:b/>
+        </w:rPr>
+        <w:t>(</w:t>
+      </w:r>
+      <w:proofErr w:type="gramEnd"/>
+      <w:r>
+        <w:rPr>
+          <w:b/>
+        </w:rPr>
+        <w:t xml:space="preserve">) &amp; </w:t>
+      </w:r>
+      <w:proofErr w:type="spellStart"/>
+      <w:r>
+        <w:rPr>
+          <w:b/>
+        </w:rPr>
+        <w:t>dict.values</w:t>
+      </w:r>
+      <w:proofErr w:type="spellEnd"/>
+      <w:r>
+        <w:rPr>
+          <w:b/>
+        </w:rPr>
+        <w:t>()</w:t>
       </w:r>
     </w:p>
     <w:p>
@@ -1193,20 +1420,39 @@
         <w:pStyle w:val="NoSpacing"/>
         <w:ind w:left="360"/>
       </w:pPr>
-      <w:r>
-        <w:t>dictionary keys is  ['dept', 'code', 'name'] dictionary values is  ['search in progress', 1309, 'Anjali']</w:t>
-      </w:r>
-    </w:p>
-    <w:p>
-      <w:pPr>
-        <w:pStyle w:val="NoSpacing"/>
-      </w:pPr>
-    </w:p>
-    <w:p>
-      <w:pPr>
-        <w:pStyle w:val="NoSpacing"/>
-      </w:pPr>
-      <w:r>
+      <w:proofErr w:type="gramStart"/>
+      <w:r>
+        <w:t>dictionary</w:t>
+      </w:r>
+      <w:proofErr w:type="gramEnd"/>
+      <w:r>
+        <w:t xml:space="preserve"> keys is  ['</w:t>
+      </w:r>
+      <w:proofErr w:type="spellStart"/>
+      <w:r>
+        <w:t>dept</w:t>
+      </w:r>
+      <w:proofErr w:type="spellEnd"/>
+      <w:r>
+        <w:t>', 'code', 'name'] dictionary values is  ['search in progress', 1309, 'Anjali']</w:t>
+      </w:r>
+    </w:p>
+    <w:p>
+      <w:pPr>
+        <w:pStyle w:val="NoSpacing"/>
+      </w:pPr>
+    </w:p>
+    <w:p>
+      <w:pPr>
+        <w:pStyle w:val="NoSpacing"/>
+        <w:rPr>
+          <w:b/>
+        </w:rPr>
+      </w:pPr>
+      <w:r>
+        <w:rPr>
+          <w:b/>
+        </w:rPr>
         <w:t>Data Type Conversion:-</w:t>
       </w:r>
     </w:p>
@@ -1249,10 +1495,7203 @@
         <w:pStyle w:val="NoSpacing"/>
         <w:ind w:firstLine="360"/>
       </w:pPr>
-      <w:r>
-        <w:t>e.g.  int(x[,base]), float(x), str(x), eval(str), tuple(s), long(x[,base]), complex(real[,imag]), repr(x), list(s), set(s), dict(d), frozenset(s), chr(x), unichr(x), ord(x), hex(x), oct(x)</w:t>
-      </w:r>
+      <w:proofErr w:type="gramStart"/>
+      <w:r>
+        <w:t>e.g.</w:t>
+      </w:r>
+      <w:proofErr w:type="gramEnd"/>
+      <w:r>
+        <w:t xml:space="preserve">  </w:t>
+      </w:r>
+      <w:proofErr w:type="spellStart"/>
+      <w:r>
+        <w:t>int</w:t>
+      </w:r>
+      <w:proofErr w:type="spellEnd"/>
+      <w:r>
+        <w:t xml:space="preserve">(x[,base]), float(x), </w:t>
+      </w:r>
+      <w:proofErr w:type="spellStart"/>
+      <w:r>
+        <w:t>str</w:t>
+      </w:r>
+      <w:proofErr w:type="spellEnd"/>
+      <w:r>
+        <w:t xml:space="preserve">(x), </w:t>
+      </w:r>
+      <w:proofErr w:type="spellStart"/>
+      <w:r>
+        <w:t>eval</w:t>
+      </w:r>
+      <w:proofErr w:type="spellEnd"/>
+      <w:r>
+        <w:t>(</w:t>
+      </w:r>
+      <w:proofErr w:type="spellStart"/>
+      <w:r>
+        <w:t>str</w:t>
+      </w:r>
+      <w:proofErr w:type="spellEnd"/>
+      <w:r>
+        <w:t>), tuple(s), long(x[,base]), complex(real[,</w:t>
+      </w:r>
+      <w:proofErr w:type="spellStart"/>
+      <w:r>
+        <w:t>imag</w:t>
+      </w:r>
+      <w:proofErr w:type="spellEnd"/>
+      <w:r>
+        <w:t xml:space="preserve">]), </w:t>
+      </w:r>
+      <w:proofErr w:type="spellStart"/>
+      <w:r>
+        <w:t>repr</w:t>
+      </w:r>
+      <w:proofErr w:type="spellEnd"/>
+      <w:r>
+        <w:t xml:space="preserve">(x), list(s), set(s), </w:t>
+      </w:r>
+      <w:proofErr w:type="spellStart"/>
+      <w:r>
+        <w:t>dict</w:t>
+      </w:r>
+      <w:proofErr w:type="spellEnd"/>
+      <w:r>
+        <w:t xml:space="preserve">(d), </w:t>
+      </w:r>
+      <w:proofErr w:type="spellStart"/>
+      <w:r>
+        <w:t>frozenset</w:t>
+      </w:r>
+      <w:proofErr w:type="spellEnd"/>
+      <w:r>
+        <w:t xml:space="preserve">(s), </w:t>
+      </w:r>
+      <w:proofErr w:type="spellStart"/>
+      <w:r>
+        <w:t>chr</w:t>
+      </w:r>
+      <w:proofErr w:type="spellEnd"/>
+      <w:r>
+        <w:t xml:space="preserve">(x), </w:t>
+      </w:r>
+      <w:proofErr w:type="spellStart"/>
+      <w:r>
+        <w:t>unichr</w:t>
+      </w:r>
+      <w:proofErr w:type="spellEnd"/>
+      <w:r>
+        <w:t xml:space="preserve">(x), </w:t>
+      </w:r>
+      <w:proofErr w:type="spellStart"/>
+      <w:r>
+        <w:t>ord</w:t>
+      </w:r>
+      <w:proofErr w:type="spellEnd"/>
+      <w:r>
+        <w:t xml:space="preserve">(x), hex(x), </w:t>
+      </w:r>
+      <w:proofErr w:type="spellStart"/>
+      <w:r>
+        <w:t>oct</w:t>
+      </w:r>
+      <w:proofErr w:type="spellEnd"/>
+      <w:r>
+        <w:t>(x)</w:t>
+      </w:r>
+    </w:p>
+    <w:p>
+      <w:pPr>
+        <w:pStyle w:val="NoSpacing"/>
+      </w:pPr>
+    </w:p>
+    <w:p>
+      <w:pPr>
+        <w:pStyle w:val="NoSpacing"/>
+      </w:pPr>
+    </w:p>
+    <w:p>
+      <w:pPr>
+        <w:pStyle w:val="NoSpacing"/>
+      </w:pPr>
+      <w:r>
+        <w:t>Day 4:-</w:t>
+      </w:r>
+    </w:p>
+    <w:p>
+      <w:pPr>
+        <w:pStyle w:val="NoSpacing"/>
+      </w:pPr>
+    </w:p>
+    <w:p>
+      <w:pPr>
+        <w:pStyle w:val="NoSpacing"/>
+      </w:pPr>
+      <w:r>
+        <w:t>Python Operators:-</w:t>
+      </w:r>
+    </w:p>
+    <w:p>
+      <w:pPr>
+        <w:pStyle w:val="NoSpacing"/>
+        <w:numPr>
+          <w:ilvl w:val="0"/>
+          <w:numId w:val="4"/>
+        </w:numPr>
+      </w:pPr>
+      <w:r>
+        <w:t>Arithmetic Operator</w:t>
+      </w:r>
+    </w:p>
+    <w:p>
+      <w:pPr>
+        <w:pStyle w:val="NoSpacing"/>
+        <w:numPr>
+          <w:ilvl w:val="0"/>
+          <w:numId w:val="4"/>
+        </w:numPr>
+      </w:pPr>
+      <w:r>
+        <w:t>Comparison Operator</w:t>
+      </w:r>
+    </w:p>
+    <w:p>
+      <w:pPr>
+        <w:pStyle w:val="NoSpacing"/>
+        <w:numPr>
+          <w:ilvl w:val="0"/>
+          <w:numId w:val="4"/>
+        </w:numPr>
+      </w:pPr>
+      <w:r>
+        <w:t>Assignment Operator</w:t>
+      </w:r>
+    </w:p>
+    <w:p>
+      <w:pPr>
+        <w:pStyle w:val="NoSpacing"/>
+        <w:numPr>
+          <w:ilvl w:val="0"/>
+          <w:numId w:val="4"/>
+        </w:numPr>
+      </w:pPr>
+      <w:r>
+        <w:t>Logical Operator</w:t>
+      </w:r>
+    </w:p>
+    <w:p>
+      <w:pPr>
+        <w:pStyle w:val="NoSpacing"/>
+        <w:numPr>
+          <w:ilvl w:val="0"/>
+          <w:numId w:val="4"/>
+        </w:numPr>
+      </w:pPr>
+      <w:r>
+        <w:t>Bitwise Operator</w:t>
+      </w:r>
+    </w:p>
+    <w:p>
+      <w:pPr>
+        <w:pStyle w:val="NoSpacing"/>
+        <w:numPr>
+          <w:ilvl w:val="0"/>
+          <w:numId w:val="4"/>
+        </w:numPr>
+      </w:pPr>
+      <w:r>
+        <w:t>Membership Operator</w:t>
+      </w:r>
+    </w:p>
+    <w:p>
+      <w:pPr>
+        <w:pStyle w:val="NoSpacing"/>
+        <w:numPr>
+          <w:ilvl w:val="0"/>
+          <w:numId w:val="4"/>
+        </w:numPr>
+      </w:pPr>
+      <w:r>
+        <w:lastRenderedPageBreak/>
+        <w:t>Identity Operator</w:t>
+      </w:r>
+    </w:p>
+    <w:p>
+      <w:pPr>
+        <w:pStyle w:val="NoSpacing"/>
+      </w:pPr>
+    </w:p>
+    <w:p>
+      <w:pPr>
+        <w:pStyle w:val="NoSpacing"/>
+      </w:pPr>
+      <w:r>
+        <w:rPr>
+          <w:b/>
+        </w:rPr>
+        <w:t>Arithmetic Operator:</w:t>
+      </w:r>
+      <w:r>
+        <w:t xml:space="preserve"> (+, -, *, /, %, **, //)</w:t>
+      </w:r>
+    </w:p>
+    <w:p>
+      <w:pPr>
+        <w:pStyle w:val="NoSpacing"/>
+        <w:rPr>
+          <w:b/>
+        </w:rPr>
+      </w:pPr>
+    </w:p>
+    <w:p>
+      <w:pPr>
+        <w:pStyle w:val="NoSpacing"/>
+      </w:pPr>
+      <w:r>
+        <w:rPr>
+          <w:b/>
+        </w:rPr>
+        <w:t xml:space="preserve">Comparison Operator: </w:t>
+      </w:r>
+      <w:r>
+        <w:t>(==</w:t>
+      </w:r>
+      <w:proofErr w:type="gramStart"/>
+      <w:r>
+        <w:t>, !</w:t>
+      </w:r>
+      <w:proofErr w:type="gramEnd"/>
+      <w:r>
+        <w:t>=, &lt;&gt;, &gt;, &lt;, &gt;=, &lt;=)</w:t>
+      </w:r>
+    </w:p>
+    <w:p>
+      <w:pPr>
+        <w:pStyle w:val="NoSpacing"/>
+      </w:pPr>
+    </w:p>
+    <w:p>
+      <w:pPr>
+        <w:pStyle w:val="NoSpacing"/>
+      </w:pPr>
+      <w:r>
+        <w:rPr>
+          <w:b/>
+        </w:rPr>
+        <w:t>Assignment Operator:</w:t>
+      </w:r>
+    </w:p>
+    <w:p>
+      <w:pPr>
+        <w:pStyle w:val="NoSpacing"/>
+      </w:pPr>
+      <w:r>
+        <w:tab/>
+      </w:r>
+    </w:p>
+    <w:tbl>
+      <w:tblPr>
+        <w:tblStyle w:val="TableGrid"/>
+        <w:tblW w:w="0" w:type="auto"/>
+        <w:tblInd w:w="840" w:type="dxa"/>
+        <w:tblLook w:val="04A0" w:firstRow="1" w:lastRow="0" w:firstColumn="1" w:lastColumn="0" w:noHBand="0" w:noVBand="1"/>
+      </w:tblPr>
+      <w:tblGrid>
+        <w:gridCol w:w="1728"/>
+        <w:gridCol w:w="1890"/>
+      </w:tblGrid>
+      <w:tr>
+        <w:tc>
+          <w:tcPr>
+            <w:tcW w:w="1728" w:type="dxa"/>
+          </w:tcPr>
+          <w:p>
+            <w:pPr>
+              <w:pStyle w:val="NoSpacing"/>
+            </w:pPr>
+            <w:r>
+              <w:t>=</w:t>
+            </w:r>
+          </w:p>
+        </w:tc>
+        <w:tc>
+          <w:tcPr>
+            <w:tcW w:w="1890" w:type="dxa"/>
+          </w:tcPr>
+          <w:p>
+            <w:pPr>
+              <w:pStyle w:val="NoSpacing"/>
+            </w:pPr>
+            <w:r>
+              <w:t>Assignment</w:t>
+            </w:r>
+          </w:p>
+        </w:tc>
+      </w:tr>
+      <w:tr>
+        <w:tc>
+          <w:tcPr>
+            <w:tcW w:w="1728" w:type="dxa"/>
+          </w:tcPr>
+          <w:p>
+            <w:pPr>
+              <w:pStyle w:val="NoSpacing"/>
+            </w:pPr>
+            <w:r>
+              <w:t>+=</w:t>
+            </w:r>
+          </w:p>
+        </w:tc>
+        <w:tc>
+          <w:tcPr>
+            <w:tcW w:w="1890" w:type="dxa"/>
+          </w:tcPr>
+          <w:p>
+            <w:pPr>
+              <w:pStyle w:val="NoSpacing"/>
+            </w:pPr>
+            <w:r>
+              <w:t>Add AND</w:t>
+            </w:r>
+          </w:p>
+        </w:tc>
+      </w:tr>
+      <w:tr>
+        <w:tc>
+          <w:tcPr>
+            <w:tcW w:w="1728" w:type="dxa"/>
+          </w:tcPr>
+          <w:p>
+            <w:pPr>
+              <w:pStyle w:val="NoSpacing"/>
+            </w:pPr>
+            <w:r>
+              <w:t>-=</w:t>
+            </w:r>
+          </w:p>
+        </w:tc>
+        <w:tc>
+          <w:tcPr>
+            <w:tcW w:w="1890" w:type="dxa"/>
+          </w:tcPr>
+          <w:p>
+            <w:pPr>
+              <w:pStyle w:val="NoSpacing"/>
+            </w:pPr>
+            <w:r>
+              <w:t>Subtract AND</w:t>
+            </w:r>
+          </w:p>
+        </w:tc>
+      </w:tr>
+      <w:tr>
+        <w:tc>
+          <w:tcPr>
+            <w:tcW w:w="1728" w:type="dxa"/>
+          </w:tcPr>
+          <w:p>
+            <w:pPr>
+              <w:pStyle w:val="NoSpacing"/>
+            </w:pPr>
+            <w:r>
+              <w:t>*=</w:t>
+            </w:r>
+          </w:p>
+        </w:tc>
+        <w:tc>
+          <w:tcPr>
+            <w:tcW w:w="1890" w:type="dxa"/>
+          </w:tcPr>
+          <w:p>
+            <w:pPr>
+              <w:pStyle w:val="NoSpacing"/>
+            </w:pPr>
+            <w:r>
+              <w:t>Multiply AND</w:t>
+            </w:r>
+          </w:p>
+        </w:tc>
+      </w:tr>
+      <w:tr>
+        <w:tc>
+          <w:tcPr>
+            <w:tcW w:w="1728" w:type="dxa"/>
+          </w:tcPr>
+          <w:p>
+            <w:pPr>
+              <w:pStyle w:val="NoSpacing"/>
+            </w:pPr>
+            <w:r>
+              <w:t>/=</w:t>
+            </w:r>
+          </w:p>
+        </w:tc>
+        <w:tc>
+          <w:tcPr>
+            <w:tcW w:w="1890" w:type="dxa"/>
+          </w:tcPr>
+          <w:p>
+            <w:pPr>
+              <w:pStyle w:val="NoSpacing"/>
+            </w:pPr>
+            <w:r>
+              <w:t>Divide AND</w:t>
+            </w:r>
+          </w:p>
+        </w:tc>
+      </w:tr>
+      <w:tr>
+        <w:tc>
+          <w:tcPr>
+            <w:tcW w:w="1728" w:type="dxa"/>
+          </w:tcPr>
+          <w:p>
+            <w:pPr>
+              <w:pStyle w:val="NoSpacing"/>
+            </w:pPr>
+            <w:r>
+              <w:t>%=</w:t>
+            </w:r>
+          </w:p>
+        </w:tc>
+        <w:tc>
+          <w:tcPr>
+            <w:tcW w:w="1890" w:type="dxa"/>
+          </w:tcPr>
+          <w:p>
+            <w:pPr>
+              <w:pStyle w:val="NoSpacing"/>
+            </w:pPr>
+            <w:r>
+              <w:t>Modulus AND</w:t>
+            </w:r>
+          </w:p>
+        </w:tc>
+      </w:tr>
+      <w:tr>
+        <w:tc>
+          <w:tcPr>
+            <w:tcW w:w="1728" w:type="dxa"/>
+          </w:tcPr>
+          <w:p>
+            <w:pPr>
+              <w:pStyle w:val="NoSpacing"/>
+            </w:pPr>
+            <w:r>
+              <w:t>**=</w:t>
+            </w:r>
+          </w:p>
+        </w:tc>
+        <w:tc>
+          <w:tcPr>
+            <w:tcW w:w="1890" w:type="dxa"/>
+          </w:tcPr>
+          <w:p>
+            <w:pPr>
+              <w:pStyle w:val="NoSpacing"/>
+            </w:pPr>
+            <w:r>
+              <w:t>Exponent AND</w:t>
+            </w:r>
+          </w:p>
+        </w:tc>
+      </w:tr>
+      <w:tr>
+        <w:tc>
+          <w:tcPr>
+            <w:tcW w:w="1728" w:type="dxa"/>
+          </w:tcPr>
+          <w:p>
+            <w:pPr>
+              <w:pStyle w:val="NoSpacing"/>
+            </w:pPr>
+            <w:r>
+              <w:t>//=</w:t>
+            </w:r>
+          </w:p>
+        </w:tc>
+        <w:tc>
+          <w:tcPr>
+            <w:tcW w:w="1890" w:type="dxa"/>
+          </w:tcPr>
+          <w:p>
+            <w:pPr>
+              <w:pStyle w:val="NoSpacing"/>
+            </w:pPr>
+            <w:r>
+              <w:t>Floor Division</w:t>
+            </w:r>
+          </w:p>
+        </w:tc>
+      </w:tr>
+    </w:tbl>
+    <w:p>
+      <w:pPr>
+        <w:pStyle w:val="NoSpacing"/>
+      </w:pPr>
+    </w:p>
+    <w:p>
+      <w:pPr>
+        <w:pStyle w:val="NoSpacing"/>
+      </w:pPr>
+      <w:r>
+        <w:rPr>
+          <w:b/>
+        </w:rPr>
+        <w:t>Bitwise Operator:-</w:t>
+      </w:r>
+      <w:r>
+        <w:t xml:space="preserve"> </w:t>
+      </w:r>
+    </w:p>
+    <w:p>
+      <w:pPr>
+        <w:pStyle w:val="NoSpacing"/>
+      </w:pPr>
+    </w:p>
+    <w:tbl>
+      <w:tblPr>
+        <w:tblStyle w:val="TableGrid"/>
+        <w:tblW w:w="0" w:type="auto"/>
+        <w:tblInd w:w="840" w:type="dxa"/>
+        <w:tblLook w:val="04A0" w:firstRow="1" w:lastRow="0" w:firstColumn="1" w:lastColumn="0" w:noHBand="0" w:noVBand="1"/>
+      </w:tblPr>
+      <w:tblGrid>
+        <w:gridCol w:w="1728"/>
+        <w:gridCol w:w="1890"/>
+      </w:tblGrid>
+      <w:tr>
+        <w:tc>
+          <w:tcPr>
+            <w:tcW w:w="1728" w:type="dxa"/>
+          </w:tcPr>
+          <w:p>
+            <w:pPr>
+              <w:pStyle w:val="NoSpacing"/>
+            </w:pPr>
+            <w:r>
+              <w:t>&amp;</w:t>
+            </w:r>
+          </w:p>
+        </w:tc>
+        <w:tc>
+          <w:tcPr>
+            <w:tcW w:w="1890" w:type="dxa"/>
+          </w:tcPr>
+          <w:p>
+            <w:pPr>
+              <w:pStyle w:val="NoSpacing"/>
+            </w:pPr>
+            <w:r>
+              <w:t>AND</w:t>
+            </w:r>
+          </w:p>
+        </w:tc>
+      </w:tr>
+      <w:tr>
+        <w:tc>
+          <w:tcPr>
+            <w:tcW w:w="1728" w:type="dxa"/>
+          </w:tcPr>
+          <w:p>
+            <w:pPr>
+              <w:pStyle w:val="NoSpacing"/>
+            </w:pPr>
+            <w:r>
+              <w:t>|</w:t>
+            </w:r>
+          </w:p>
+        </w:tc>
+        <w:tc>
+          <w:tcPr>
+            <w:tcW w:w="1890" w:type="dxa"/>
+          </w:tcPr>
+          <w:p>
+            <w:pPr>
+              <w:pStyle w:val="NoSpacing"/>
+            </w:pPr>
+            <w:r>
+              <w:t>OR</w:t>
+            </w:r>
+          </w:p>
+        </w:tc>
+      </w:tr>
+      <w:tr>
+        <w:tc>
+          <w:tcPr>
+            <w:tcW w:w="1728" w:type="dxa"/>
+          </w:tcPr>
+          <w:p>
+            <w:pPr>
+              <w:pStyle w:val="NoSpacing"/>
+            </w:pPr>
+            <w:r>
+              <w:t>^</w:t>
+            </w:r>
+          </w:p>
+        </w:tc>
+        <w:tc>
+          <w:tcPr>
+            <w:tcW w:w="1890" w:type="dxa"/>
+          </w:tcPr>
+          <w:p>
+            <w:pPr>
+              <w:pStyle w:val="NoSpacing"/>
+            </w:pPr>
+            <w:r>
+              <w:t>XOR</w:t>
+            </w:r>
+          </w:p>
+        </w:tc>
+      </w:tr>
+      <w:tr>
+        <w:tc>
+          <w:tcPr>
+            <w:tcW w:w="1728" w:type="dxa"/>
+          </w:tcPr>
+          <w:p>
+            <w:pPr>
+              <w:pStyle w:val="NoSpacing"/>
+            </w:pPr>
+            <w:r>
+              <w:t>~</w:t>
+            </w:r>
+          </w:p>
+        </w:tc>
+        <w:tc>
+          <w:tcPr>
+            <w:tcW w:w="1890" w:type="dxa"/>
+          </w:tcPr>
+          <w:p>
+            <w:pPr>
+              <w:pStyle w:val="NoSpacing"/>
+            </w:pPr>
+            <w:r>
+              <w:t>Ones complement</w:t>
+            </w:r>
+          </w:p>
+        </w:tc>
+      </w:tr>
+      <w:tr>
+        <w:tc>
+          <w:tcPr>
+            <w:tcW w:w="1728" w:type="dxa"/>
+          </w:tcPr>
+          <w:p>
+            <w:pPr>
+              <w:pStyle w:val="NoSpacing"/>
+            </w:pPr>
+            <w:r>
+              <w:t>&lt;&lt;</w:t>
+            </w:r>
+          </w:p>
+        </w:tc>
+        <w:tc>
+          <w:tcPr>
+            <w:tcW w:w="1890" w:type="dxa"/>
+          </w:tcPr>
+          <w:p>
+            <w:pPr>
+              <w:pStyle w:val="NoSpacing"/>
+            </w:pPr>
+            <w:r>
+              <w:t>Left Shift</w:t>
+            </w:r>
+          </w:p>
+        </w:tc>
+      </w:tr>
+      <w:tr>
+        <w:tc>
+          <w:tcPr>
+            <w:tcW w:w="1728" w:type="dxa"/>
+          </w:tcPr>
+          <w:p>
+            <w:pPr>
+              <w:pStyle w:val="NoSpacing"/>
+            </w:pPr>
+            <w:r>
+              <w:t>&gt;&gt;</w:t>
+            </w:r>
+          </w:p>
+        </w:tc>
+        <w:tc>
+          <w:tcPr>
+            <w:tcW w:w="1890" w:type="dxa"/>
+          </w:tcPr>
+          <w:p>
+            <w:pPr>
+              <w:pStyle w:val="NoSpacing"/>
+            </w:pPr>
+            <w:r>
+              <w:t>Right Shift</w:t>
+            </w:r>
+          </w:p>
+        </w:tc>
+      </w:tr>
+    </w:tbl>
+    <w:p>
+      <w:pPr>
+        <w:pStyle w:val="NoSpacing"/>
+      </w:pPr>
+    </w:p>
+    <w:p>
+      <w:pPr>
+        <w:pStyle w:val="NoSpacing"/>
+      </w:pPr>
+      <w:r>
+        <w:rPr>
+          <w:b/>
+        </w:rPr>
+        <w:t>Logical Operator</w:t>
+      </w:r>
+      <w:proofErr w:type="gramStart"/>
+      <w:r>
+        <w:rPr>
+          <w:b/>
+        </w:rPr>
+        <w:t>:-</w:t>
+      </w:r>
+      <w:proofErr w:type="gramEnd"/>
+      <w:r>
+        <w:rPr>
+          <w:b/>
+        </w:rPr>
+        <w:t xml:space="preserve"> (</w:t>
+      </w:r>
+      <w:r>
+        <w:t>and, or, not)</w:t>
+      </w:r>
+    </w:p>
+    <w:p>
+      <w:pPr>
+        <w:pStyle w:val="NoSpacing"/>
+      </w:pPr>
+    </w:p>
+    <w:p>
+      <w:pPr>
+        <w:pStyle w:val="NoSpacing"/>
+        <w:rPr>
+          <w:b/>
+        </w:rPr>
+      </w:pPr>
+      <w:r>
+        <w:rPr>
+          <w:b/>
+        </w:rPr>
+        <w:t>Membership Operators:-</w:t>
+      </w:r>
+    </w:p>
+    <w:p>
+      <w:pPr>
+        <w:pStyle w:val="NoSpacing"/>
+        <w:numPr>
+          <w:ilvl w:val="0"/>
+          <w:numId w:val="3"/>
+        </w:numPr>
+      </w:pPr>
+      <w:r>
+        <w:t>Test for membership in a sequence such as strings, lists or tuples</w:t>
+      </w:r>
+    </w:p>
+    <w:p>
+      <w:pPr>
+        <w:pStyle w:val="NoSpacing"/>
+        <w:numPr>
+          <w:ilvl w:val="0"/>
+          <w:numId w:val="3"/>
+        </w:numPr>
+      </w:pPr>
+      <w:r>
+        <w:rPr>
+          <w:b/>
+        </w:rPr>
+        <w:t>in</w:t>
+      </w:r>
+      <w:r>
+        <w:t xml:space="preserve">   </w:t>
+      </w:r>
+      <w:r>
+        <w:sym w:font="Wingdings" w:char="F0E0"/>
+      </w:r>
+      <w:r>
+        <w:t xml:space="preserve"> evaluates to true if it finds</w:t>
+      </w:r>
+    </w:p>
+    <w:p>
+      <w:pPr>
+        <w:pStyle w:val="NoSpacing"/>
+        <w:numPr>
+          <w:ilvl w:val="0"/>
+          <w:numId w:val="3"/>
+        </w:numPr>
+      </w:pPr>
+      <w:r>
+        <w:rPr>
+          <w:b/>
+        </w:rPr>
+        <w:t>not in</w:t>
+      </w:r>
+      <w:r>
+        <w:t xml:space="preserve">    </w:t>
+      </w:r>
+      <w:r>
+        <w:sym w:font="Wingdings" w:char="F0E0"/>
+      </w:r>
+      <w:r>
+        <w:t xml:space="preserve"> evaluates to true if it does not finds</w:t>
+      </w:r>
+    </w:p>
+    <w:p>
+      <w:pPr>
+        <w:pStyle w:val="NoSpacing"/>
+      </w:pPr>
+    </w:p>
+    <w:p>
+      <w:pPr>
+        <w:pStyle w:val="NoSpacing"/>
+      </w:pPr>
+      <w:r>
+        <w:rPr>
+          <w:b/>
+        </w:rPr>
+        <w:t>Identity Operator:</w:t>
+      </w:r>
+    </w:p>
+    <w:p>
+      <w:pPr>
+        <w:pStyle w:val="NoSpacing"/>
+        <w:numPr>
+          <w:ilvl w:val="0"/>
+          <w:numId w:val="3"/>
+        </w:numPr>
+      </w:pPr>
+      <w:r>
+        <w:t>compare the memory location of two objects</w:t>
+      </w:r>
+    </w:p>
+    <w:p>
+      <w:pPr>
+        <w:pStyle w:val="NoSpacing"/>
+        <w:numPr>
+          <w:ilvl w:val="0"/>
+          <w:numId w:val="3"/>
+        </w:numPr>
+      </w:pPr>
+      <w:r>
+        <w:rPr>
+          <w:b/>
+        </w:rPr>
+        <w:t>is</w:t>
+      </w:r>
+      <w:r>
+        <w:t xml:space="preserve">   </w:t>
+      </w:r>
+      <w:r>
+        <w:sym w:font="Wingdings" w:char="F0E0"/>
+      </w:r>
+      <w:r>
+        <w:t xml:space="preserve"> evaluates to true if the variables on either side of the same object</w:t>
+      </w:r>
+    </w:p>
+    <w:p>
+      <w:pPr>
+        <w:pStyle w:val="NoSpacing"/>
+        <w:numPr>
+          <w:ilvl w:val="0"/>
+          <w:numId w:val="3"/>
+        </w:numPr>
+      </w:pPr>
+      <w:r>
+        <w:rPr>
+          <w:b/>
+        </w:rPr>
+        <w:lastRenderedPageBreak/>
+        <w:t xml:space="preserve">is not   </w:t>
+      </w:r>
+      <w:r>
+        <w:rPr>
+          <w:b/>
+        </w:rPr>
+        <w:sym w:font="Wingdings" w:char="F0E0"/>
+      </w:r>
+      <w:r>
+        <w:rPr>
+          <w:b/>
+        </w:rPr>
+        <w:t xml:space="preserve"> </w:t>
+      </w:r>
+      <w:r>
+        <w:t>evaluates to false if the variable on either side of the operator point to same object</w:t>
+      </w:r>
+    </w:p>
+    <w:p>
+      <w:pPr>
+        <w:pStyle w:val="NoSpacing"/>
+      </w:pPr>
+    </w:p>
+    <w:p>
+      <w:pPr>
+        <w:pStyle w:val="NoSpacing"/>
+        <w:rPr>
+          <w:b/>
+        </w:rPr>
+      </w:pPr>
+      <w:r>
+        <w:rPr>
+          <w:b/>
+        </w:rPr>
+        <w:t>Day 5:-</w:t>
+      </w:r>
+    </w:p>
+    <w:p>
+      <w:pPr>
+        <w:pStyle w:val="NoSpacing"/>
+        <w:rPr>
+          <w:b/>
+        </w:rPr>
+      </w:pPr>
+    </w:p>
+    <w:p>
+      <w:pPr>
+        <w:pStyle w:val="NoSpacing"/>
+      </w:pPr>
+      <w:r>
+        <w:rPr>
+          <w:b/>
+        </w:rPr>
+        <w:t>Decision Making Conditions</w:t>
+      </w:r>
+      <w:r>
+        <w:t xml:space="preserve">:- </w:t>
+      </w:r>
+    </w:p>
+    <w:p>
+      <w:pPr>
+        <w:pStyle w:val="NoSpacing"/>
+        <w:numPr>
+          <w:ilvl w:val="0"/>
+          <w:numId w:val="3"/>
+        </w:numPr>
+      </w:pPr>
+      <w:r>
+        <w:t>anticipation of conditions occurring while execution of program and specifying action according to the conditions</w:t>
+      </w:r>
+    </w:p>
+    <w:p>
+      <w:pPr>
+        <w:pStyle w:val="NoSpacing"/>
+        <w:numPr>
+          <w:ilvl w:val="0"/>
+          <w:numId w:val="3"/>
+        </w:numPr>
+      </w:pPr>
+      <w:r>
+        <w:t xml:space="preserve">if, if else, if </w:t>
+      </w:r>
+      <w:proofErr w:type="spellStart"/>
+      <w:r>
+        <w:t>elif</w:t>
+      </w:r>
+      <w:proofErr w:type="spellEnd"/>
+      <w:r>
+        <w:t xml:space="preserve"> else</w:t>
+      </w:r>
+    </w:p>
+    <w:p>
+      <w:pPr>
+        <w:pStyle w:val="NoSpacing"/>
+        <w:numPr>
+          <w:ilvl w:val="0"/>
+          <w:numId w:val="3"/>
+        </w:numPr>
+      </w:pPr>
+      <w:r>
+        <w:t xml:space="preserve">assumes any nonzero and </w:t>
+      </w:r>
+      <w:proofErr w:type="spellStart"/>
+      <w:r>
+        <w:t>non null</w:t>
+      </w:r>
+      <w:proofErr w:type="spellEnd"/>
+      <w:r>
+        <w:t xml:space="preserve"> values as TRUE</w:t>
+      </w:r>
+    </w:p>
+    <w:p>
+      <w:pPr>
+        <w:pStyle w:val="NoSpacing"/>
+        <w:numPr>
+          <w:ilvl w:val="0"/>
+          <w:numId w:val="3"/>
+        </w:numPr>
+      </w:pPr>
+      <w:r>
+        <w:t>either zero or null assumed as false</w:t>
+      </w:r>
+    </w:p>
+    <w:p>
+      <w:pPr>
+        <w:pStyle w:val="NoSpacing"/>
+      </w:pPr>
+    </w:p>
+    <w:p>
+      <w:pPr>
+        <w:pStyle w:val="NoSpacing"/>
+        <w:ind w:left="360"/>
+      </w:pPr>
+      <w:proofErr w:type="gramStart"/>
+      <w:r>
+        <w:rPr>
+          <w:b/>
+        </w:rPr>
+        <w:t>e.g</w:t>
+      </w:r>
+      <w:proofErr w:type="gramEnd"/>
+      <w:r>
+        <w:rPr>
+          <w:b/>
+        </w:rPr>
+        <w:t>.</w:t>
+      </w:r>
+      <w:r>
+        <w:rPr>
+          <w:b/>
+        </w:rPr>
+        <w:t xml:space="preserve"> </w:t>
+      </w:r>
+      <w:r>
+        <w:t>if (</w:t>
+      </w:r>
+      <w:proofErr w:type="spellStart"/>
+      <w:r>
+        <w:t>var</w:t>
+      </w:r>
+      <w:proofErr w:type="spellEnd"/>
+      <w:r>
+        <w:t xml:space="preserve"> == 200) : print “value of expression is 100”</w:t>
+      </w:r>
+    </w:p>
+    <w:p>
+      <w:pPr>
+        <w:pStyle w:val="NoSpacing"/>
+      </w:pPr>
+    </w:p>
+    <w:p>
+      <w:pPr>
+        <w:pStyle w:val="NoSpacing"/>
+      </w:pPr>
+      <w:r>
+        <w:rPr>
+          <w:b/>
+        </w:rPr>
+        <w:t>Loops:-</w:t>
+      </w:r>
+      <w:r>
+        <w:rPr>
+          <w:b/>
+        </w:rPr>
+        <w:t xml:space="preserve"> </w:t>
+      </w:r>
+    </w:p>
+    <w:p>
+      <w:pPr>
+        <w:pStyle w:val="NoSpacing"/>
+        <w:numPr>
+          <w:ilvl w:val="0"/>
+          <w:numId w:val="3"/>
+        </w:numPr>
+      </w:pPr>
+      <w:proofErr w:type="gramStart"/>
+      <w:r>
+        <w:t>allows</w:t>
+      </w:r>
+      <w:proofErr w:type="gramEnd"/>
+      <w:r>
+        <w:t xml:space="preserve"> to execute a statement or group of statement multiple times.</w:t>
+      </w:r>
+    </w:p>
+    <w:p>
+      <w:pPr>
+        <w:pStyle w:val="NoSpacing"/>
+        <w:numPr>
+          <w:ilvl w:val="0"/>
+          <w:numId w:val="3"/>
+        </w:numPr>
+      </w:pPr>
+      <w:r>
+        <w:t>While loop – repeats the loop if true</w:t>
+      </w:r>
+    </w:p>
+    <w:p>
+      <w:pPr>
+        <w:pStyle w:val="NoSpacing"/>
+        <w:numPr>
+          <w:ilvl w:val="0"/>
+          <w:numId w:val="3"/>
+        </w:numPr>
+      </w:pPr>
+      <w:r>
+        <w:t>For loop – execute multiple times and abbreviates the code</w:t>
+      </w:r>
+    </w:p>
+    <w:p>
+      <w:pPr>
+        <w:pStyle w:val="NoSpacing"/>
+        <w:numPr>
+          <w:ilvl w:val="0"/>
+          <w:numId w:val="3"/>
+        </w:numPr>
+      </w:pPr>
+      <w:r>
+        <w:t>Do while – execute minimum one time and repeats the loop till condition is true</w:t>
+      </w:r>
+    </w:p>
+    <w:p>
+      <w:pPr>
+        <w:pStyle w:val="NoSpacing"/>
+      </w:pPr>
+    </w:p>
+    <w:p>
+      <w:pPr>
+        <w:pStyle w:val="NoSpacing"/>
+        <w:rPr>
+          <w:b/>
+        </w:rPr>
+      </w:pPr>
+      <w:r>
+        <w:rPr>
+          <w:b/>
+        </w:rPr>
+        <w:t>Loop Control Statements:-</w:t>
+      </w:r>
+    </w:p>
+    <w:p>
+      <w:pPr>
+        <w:pStyle w:val="NoSpacing"/>
+        <w:numPr>
+          <w:ilvl w:val="0"/>
+          <w:numId w:val="3"/>
+        </w:numPr>
+        <w:rPr>
+          <w:b/>
+        </w:rPr>
+      </w:pPr>
+      <w:r>
+        <w:t>Changes execution from its normal sequence.</w:t>
+      </w:r>
+    </w:p>
+    <w:p>
+      <w:pPr>
+        <w:pStyle w:val="NoSpacing"/>
+        <w:numPr>
+          <w:ilvl w:val="0"/>
+          <w:numId w:val="3"/>
+        </w:numPr>
+        <w:rPr>
+          <w:b/>
+        </w:rPr>
+      </w:pPr>
+      <w:r>
+        <w:t>When execution leaves a scope, all automatic objects that were created in that scope are destroyed</w:t>
+      </w:r>
+    </w:p>
+    <w:p>
+      <w:pPr>
+        <w:pStyle w:val="NoSpacing"/>
+        <w:numPr>
+          <w:ilvl w:val="0"/>
+          <w:numId w:val="3"/>
+        </w:numPr>
+        <w:rPr>
+          <w:b/>
+        </w:rPr>
+      </w:pPr>
+      <w:r>
+        <w:rPr>
+          <w:b/>
+        </w:rPr>
+        <w:t>break:-</w:t>
+      </w:r>
+      <w:r>
+        <w:t xml:space="preserve"> terminates the loop and transfer execution to the statement immediately following the loop</w:t>
+      </w:r>
+    </w:p>
+    <w:p>
+      <w:pPr>
+        <w:pStyle w:val="NoSpacing"/>
+        <w:numPr>
+          <w:ilvl w:val="0"/>
+          <w:numId w:val="3"/>
+        </w:numPr>
+        <w:rPr>
+          <w:b/>
+        </w:rPr>
+      </w:pPr>
+      <w:proofErr w:type="gramStart"/>
+      <w:r>
+        <w:rPr>
+          <w:b/>
+        </w:rPr>
+        <w:t>continue</w:t>
+      </w:r>
+      <w:proofErr w:type="gramEnd"/>
+      <w:r>
+        <w:rPr>
+          <w:b/>
+        </w:rPr>
+        <w:t>:</w:t>
+      </w:r>
+      <w:r>
+        <w:t>- causes the loop to skip the remainder of its body and immediately retest its condition prior to reiterating.</w:t>
+      </w:r>
+    </w:p>
+    <w:p>
+      <w:pPr>
+        <w:pStyle w:val="NoSpacing"/>
+        <w:numPr>
+          <w:ilvl w:val="0"/>
+          <w:numId w:val="3"/>
+        </w:numPr>
+        <w:rPr>
+          <w:b/>
+        </w:rPr>
+      </w:pPr>
+      <w:proofErr w:type="gramStart"/>
+      <w:r>
+        <w:rPr>
+          <w:b/>
+        </w:rPr>
+        <w:t>pass</w:t>
+      </w:r>
+      <w:proofErr w:type="gramEnd"/>
+      <w:r>
+        <w:rPr>
+          <w:b/>
+        </w:rPr>
+        <w:t>:</w:t>
+      </w:r>
+      <w:r>
+        <w:t>-</w:t>
+      </w:r>
+      <w:r>
+        <w:rPr>
+          <w:b/>
+        </w:rPr>
+        <w:t xml:space="preserve"> </w:t>
+      </w:r>
+      <w:r>
+        <w:t>when a statement is required syntactically but you do not want any command or code to execute.</w:t>
+      </w:r>
+    </w:p>
+    <w:p>
+      <w:pPr>
+        <w:pStyle w:val="NoSpacing"/>
+      </w:pPr>
+    </w:p>
+    <w:p>
+      <w:pPr>
+        <w:pStyle w:val="NoSpacing"/>
+        <w:rPr>
+          <w:b/>
+        </w:rPr>
+      </w:pPr>
+      <w:r>
+        <w:rPr>
+          <w:b/>
+        </w:rPr>
+        <w:t>Mathematical Functions:-</w:t>
+      </w:r>
+    </w:p>
+    <w:p>
+      <w:pPr>
+        <w:pStyle w:val="NoSpacing"/>
+        <w:numPr>
+          <w:ilvl w:val="0"/>
+          <w:numId w:val="3"/>
+        </w:numPr>
+        <w:rPr>
+          <w:b/>
+        </w:rPr>
+      </w:pPr>
+      <w:r>
+        <w:t>functions that perform mathematical calculations</w:t>
+      </w:r>
+    </w:p>
+    <w:p>
+      <w:pPr>
+        <w:pStyle w:val="NoSpacing"/>
+        <w:numPr>
+          <w:ilvl w:val="0"/>
+          <w:numId w:val="3"/>
+        </w:numPr>
+        <w:rPr>
+          <w:b/>
+        </w:rPr>
+      </w:pPr>
+      <w:r>
+        <w:t xml:space="preserve">abs(x), ceil(x), </w:t>
+      </w:r>
+      <w:proofErr w:type="spellStart"/>
+      <w:r>
+        <w:t>cmp</w:t>
+      </w:r>
+      <w:proofErr w:type="spellEnd"/>
+      <w:r>
+        <w:t>(</w:t>
+      </w:r>
+      <w:proofErr w:type="spellStart"/>
+      <w:r>
+        <w:t>x,y</w:t>
+      </w:r>
+      <w:proofErr w:type="spellEnd"/>
+      <w:r>
+        <w:t xml:space="preserve">), </w:t>
+      </w:r>
+      <w:proofErr w:type="spellStart"/>
+      <w:r>
+        <w:t>exp</w:t>
+      </w:r>
+      <w:proofErr w:type="spellEnd"/>
+      <w:r>
+        <w:t xml:space="preserve">(x), </w:t>
+      </w:r>
+      <w:proofErr w:type="spellStart"/>
+      <w:r>
+        <w:t>fabs</w:t>
+      </w:r>
+      <w:proofErr w:type="spellEnd"/>
+      <w:r>
+        <w:t xml:space="preserve">(x), floor(x), log(x), log10(x), max(x1, x2….), min(x1, x2….), </w:t>
+      </w:r>
+      <w:proofErr w:type="spellStart"/>
+      <w:r>
+        <w:t>modf</w:t>
+      </w:r>
+      <w:proofErr w:type="spellEnd"/>
+      <w:r>
+        <w:t>(x), pow(</w:t>
+      </w:r>
+      <w:proofErr w:type="spellStart"/>
+      <w:r>
+        <w:t>x,y</w:t>
+      </w:r>
+      <w:proofErr w:type="spellEnd"/>
+      <w:r>
+        <w:t xml:space="preserve">), round(x [,n]), </w:t>
+      </w:r>
+      <w:proofErr w:type="spellStart"/>
+      <w:r>
+        <w:t>sqrt</w:t>
+      </w:r>
+      <w:proofErr w:type="spellEnd"/>
+      <w:r>
+        <w:t>(x)</w:t>
+      </w:r>
+    </w:p>
+    <w:p>
+      <w:pPr>
+        <w:pStyle w:val="NoSpacing"/>
+      </w:pPr>
+    </w:p>
+    <w:p>
+      <w:pPr>
+        <w:pStyle w:val="NoSpacing"/>
+        <w:rPr>
+          <w:b/>
+        </w:rPr>
+      </w:pPr>
+      <w:r>
+        <w:rPr>
+          <w:b/>
+        </w:rPr>
+        <w:t>Random number functions:-</w:t>
+      </w:r>
+    </w:p>
+    <w:p>
+      <w:pPr>
+        <w:pStyle w:val="NoSpacing"/>
+        <w:numPr>
+          <w:ilvl w:val="0"/>
+          <w:numId w:val="3"/>
+        </w:numPr>
+        <w:rPr>
+          <w:b/>
+        </w:rPr>
+      </w:pPr>
+      <w:proofErr w:type="gramStart"/>
+      <w:r>
+        <w:t>used</w:t>
+      </w:r>
+      <w:proofErr w:type="gramEnd"/>
+      <w:r>
+        <w:t xml:space="preserve"> for games, simulations, testing, security and privacy applications.</w:t>
+      </w:r>
+    </w:p>
+    <w:p>
+      <w:pPr>
+        <w:pStyle w:val="NoSpacing"/>
+        <w:numPr>
+          <w:ilvl w:val="0"/>
+          <w:numId w:val="3"/>
+        </w:numPr>
+        <w:rPr>
+          <w:b/>
+        </w:rPr>
+      </w:pPr>
+      <w:r>
+        <w:t>Choice(</w:t>
+      </w:r>
+      <w:proofErr w:type="spellStart"/>
+      <w:r>
+        <w:t>seq</w:t>
+      </w:r>
+      <w:proofErr w:type="spellEnd"/>
+      <w:r>
+        <w:t xml:space="preserve">), </w:t>
+      </w:r>
+      <w:proofErr w:type="spellStart"/>
+      <w:r>
+        <w:t>randrange</w:t>
+      </w:r>
+      <w:proofErr w:type="spellEnd"/>
+      <w:r>
+        <w:t>([start,] stop [,step]), random(), seed([x]), shuffle(</w:t>
+      </w:r>
+      <w:proofErr w:type="spellStart"/>
+      <w:r>
+        <w:t>lst</w:t>
+      </w:r>
+      <w:proofErr w:type="spellEnd"/>
+      <w:r>
+        <w:t>), uniform(x, y)</w:t>
+      </w:r>
+    </w:p>
+    <w:p>
+      <w:pPr>
+        <w:pStyle w:val="NoSpacing"/>
+      </w:pPr>
+    </w:p>
+    <w:p>
+      <w:pPr>
+        <w:pStyle w:val="NoSpacing"/>
+        <w:rPr>
+          <w:b/>
+        </w:rPr>
+      </w:pPr>
+      <w:r>
+        <w:rPr>
+          <w:b/>
+        </w:rPr>
+        <w:t>Trigonometric Functions:-</w:t>
+      </w:r>
+    </w:p>
+    <w:p>
+      <w:pPr>
+        <w:pStyle w:val="NoSpacing"/>
+        <w:numPr>
+          <w:ilvl w:val="0"/>
+          <w:numId w:val="3"/>
+        </w:numPr>
+        <w:rPr>
+          <w:b/>
+        </w:rPr>
+      </w:pPr>
+      <w:r>
+        <w:lastRenderedPageBreak/>
+        <w:t>Functions that perform trigonometric calculations</w:t>
+      </w:r>
+    </w:p>
+    <w:p>
+      <w:pPr>
+        <w:pStyle w:val="NoSpacing"/>
+        <w:numPr>
+          <w:ilvl w:val="0"/>
+          <w:numId w:val="3"/>
+        </w:numPr>
+        <w:rPr>
+          <w:b/>
+        </w:rPr>
+      </w:pPr>
+      <w:proofErr w:type="spellStart"/>
+      <w:r>
+        <w:t>acos</w:t>
+      </w:r>
+      <w:proofErr w:type="spellEnd"/>
+      <w:r>
+        <w:t xml:space="preserve">(x), </w:t>
+      </w:r>
+      <w:proofErr w:type="spellStart"/>
+      <w:r>
+        <w:t>asin</w:t>
+      </w:r>
+      <w:proofErr w:type="spellEnd"/>
+      <w:r>
+        <w:t xml:space="preserve">(x), </w:t>
+      </w:r>
+      <w:proofErr w:type="spellStart"/>
+      <w:r>
+        <w:t>atan</w:t>
+      </w:r>
+      <w:proofErr w:type="spellEnd"/>
+      <w:r>
+        <w:t>(x), atan2(</w:t>
+      </w:r>
+      <w:proofErr w:type="spellStart"/>
+      <w:r>
+        <w:t>y,x</w:t>
+      </w:r>
+      <w:proofErr w:type="spellEnd"/>
+      <w:r>
+        <w:t xml:space="preserve">), cos(x), </w:t>
+      </w:r>
+      <w:proofErr w:type="spellStart"/>
+      <w:r>
+        <w:t>hypot</w:t>
+      </w:r>
+      <w:proofErr w:type="spellEnd"/>
+      <w:r>
+        <w:t>(</w:t>
+      </w:r>
+      <w:proofErr w:type="spellStart"/>
+      <w:r>
+        <w:t>x,y</w:t>
+      </w:r>
+      <w:proofErr w:type="spellEnd"/>
+      <w:r>
+        <w:t>), sin(x), tan(x), degrees(x), radians(x)</w:t>
+      </w:r>
+    </w:p>
+    <w:p>
+      <w:pPr>
+        <w:pStyle w:val="NoSpacing"/>
+      </w:pPr>
+    </w:p>
+    <w:p>
+      <w:pPr>
+        <w:pStyle w:val="NoSpacing"/>
+        <w:rPr>
+          <w:b/>
+        </w:rPr>
+      </w:pPr>
+      <w:r>
+        <w:rPr>
+          <w:b/>
+        </w:rPr>
+        <w:t>Strings:-</w:t>
+      </w:r>
+    </w:p>
+    <w:p>
+      <w:pPr>
+        <w:pStyle w:val="NoSpacing"/>
+        <w:numPr>
+          <w:ilvl w:val="0"/>
+          <w:numId w:val="3"/>
+        </w:numPr>
+        <w:rPr>
+          <w:b/>
+        </w:rPr>
+      </w:pPr>
+      <w:r>
+        <w:t>treats single quotes the same as double quotes</w:t>
+      </w:r>
+    </w:p>
+    <w:p>
+      <w:pPr>
+        <w:pStyle w:val="NoSpacing"/>
+        <w:numPr>
+          <w:ilvl w:val="0"/>
+          <w:numId w:val="3"/>
+        </w:numPr>
+        <w:rPr>
+          <w:b/>
+        </w:rPr>
+      </w:pPr>
+      <w:r>
+        <w:t>to access the substring use the square brackets for slicing along with the index</w:t>
+      </w:r>
+    </w:p>
+    <w:p>
+      <w:pPr>
+        <w:pStyle w:val="NoSpacing"/>
+        <w:rPr>
+          <w:b/>
+        </w:rPr>
+      </w:pPr>
+    </w:p>
+    <w:p>
+      <w:pPr>
+        <w:pStyle w:val="NoSpacing"/>
+        <w:numPr>
+          <w:ilvl w:val="0"/>
+          <w:numId w:val="3"/>
+        </w:numPr>
+        <w:rPr>
+          <w:b/>
+        </w:rPr>
+      </w:pPr>
+      <w:r>
+        <w:rPr>
+          <w:b/>
+        </w:rPr>
+        <w:t xml:space="preserve">var1 = </w:t>
+      </w:r>
+      <w:r>
+        <w:t>‘Hello World’</w:t>
+      </w:r>
+    </w:p>
+    <w:p>
+      <w:pPr>
+        <w:pStyle w:val="NoSpacing"/>
+        <w:ind w:left="720"/>
+      </w:pPr>
+      <w:proofErr w:type="gramStart"/>
+      <w:r>
+        <w:rPr>
+          <w:b/>
+        </w:rPr>
+        <w:t>print</w:t>
+      </w:r>
+      <w:proofErr w:type="gramEnd"/>
+      <w:r>
+        <w:t xml:space="preserve"> “var1[0]: “, var1[0] </w:t>
+      </w:r>
+      <w:r>
+        <w:tab/>
+      </w:r>
+      <w:r>
+        <w:tab/>
+        <w:t># var1[0]: H</w:t>
+      </w:r>
+    </w:p>
+    <w:p>
+      <w:pPr>
+        <w:pStyle w:val="NoSpacing"/>
+      </w:pPr>
+    </w:p>
+    <w:p>
+      <w:pPr>
+        <w:pStyle w:val="NoSpacing"/>
+        <w:numPr>
+          <w:ilvl w:val="0"/>
+          <w:numId w:val="3"/>
+        </w:numPr>
+      </w:pPr>
+      <w:r>
+        <w:t>update and existing string by assigning a variable to another string</w:t>
+      </w:r>
+    </w:p>
+    <w:p>
+      <w:pPr>
+        <w:pStyle w:val="NoSpacing"/>
+        <w:ind w:left="720"/>
+      </w:pPr>
+      <w:proofErr w:type="gramStart"/>
+      <w:r>
+        <w:t>print</w:t>
+      </w:r>
+      <w:proofErr w:type="gramEnd"/>
+      <w:r>
+        <w:t xml:space="preserve"> “</w:t>
+      </w:r>
+      <w:proofErr w:type="spellStart"/>
+      <w:r>
+        <w:t>Updare</w:t>
+      </w:r>
+      <w:proofErr w:type="spellEnd"/>
+      <w:r>
+        <w:t xml:space="preserve"> String :- , </w:t>
+      </w:r>
+      <w:proofErr w:type="spellStart"/>
+      <w:r>
+        <w:t>var</w:t>
+      </w:r>
+      <w:proofErr w:type="spellEnd"/>
+      <w:r>
+        <w:t>[:6] + ‘Python’</w:t>
+      </w:r>
+      <w:r>
+        <w:tab/>
+      </w:r>
+      <w:r>
+        <w:tab/>
+        <w:t xml:space="preserve"># </w:t>
+      </w:r>
+      <w:proofErr w:type="spellStart"/>
+      <w:r>
+        <w:t>Ans</w:t>
+      </w:r>
+      <w:proofErr w:type="spellEnd"/>
+      <w:r>
+        <w:t xml:space="preserve"> Hello Python</w:t>
+      </w:r>
+    </w:p>
+    <w:p>
+      <w:pPr>
+        <w:pStyle w:val="NoSpacing"/>
+      </w:pPr>
+    </w:p>
+    <w:p>
+      <w:pPr>
+        <w:pStyle w:val="NoSpacing"/>
+        <w:numPr>
+          <w:ilvl w:val="0"/>
+          <w:numId w:val="3"/>
+        </w:numPr>
+      </w:pPr>
+      <w:r>
+        <w:t xml:space="preserve">string format operator % is unique to strings and makes up for the pack of having functions (from C’s </w:t>
+      </w:r>
+      <w:proofErr w:type="spellStart"/>
+      <w:r>
+        <w:t>printf</w:t>
+      </w:r>
+      <w:proofErr w:type="spellEnd"/>
+      <w:r>
+        <w:t>() family</w:t>
+      </w:r>
+    </w:p>
+    <w:p>
+      <w:pPr>
+        <w:pStyle w:val="NoSpacing"/>
+        <w:numPr>
+          <w:ilvl w:val="0"/>
+          <w:numId w:val="3"/>
+        </w:numPr>
+      </w:pPr>
+      <w:r>
+        <w:t>print “My name is %s and weight is %d” (“%(‘Zara, 21)</w:t>
+      </w:r>
+    </w:p>
+    <w:p>
+      <w:pPr>
+        <w:pStyle w:val="NoSpacing"/>
+      </w:pPr>
+    </w:p>
+    <w:p>
+      <w:pPr>
+        <w:pStyle w:val="NoSpacing"/>
+        <w:numPr>
+          <w:ilvl w:val="0"/>
+          <w:numId w:val="3"/>
+        </w:numPr>
+      </w:pPr>
+      <w:r>
+        <w:t>complete set of symbols used along with %</w:t>
+      </w:r>
+    </w:p>
+    <w:p>
+      <w:pPr>
+        <w:pStyle w:val="ListParagraph"/>
+      </w:pPr>
+    </w:p>
+    <w:p>
+      <w:pPr>
+        <w:pStyle w:val="NoSpacing"/>
+      </w:pPr>
+      <w:r>
+        <w:t>#Day 6:-</w:t>
+      </w:r>
+    </w:p>
+    <w:p>
+      <w:pPr>
+        <w:pStyle w:val="NoSpacing"/>
+      </w:pPr>
+      <w:r>
+        <w:t>Set of symbols which can be used along with %</w:t>
+      </w:r>
+    </w:p>
+    <w:p>
+      <w:pPr>
+        <w:pStyle w:val="NoSpacing"/>
+      </w:pPr>
+    </w:p>
+    <w:tbl>
+      <w:tblPr>
+        <w:tblStyle w:val="TableGrid"/>
+        <w:tblW w:w="0" w:type="auto"/>
+        <w:tblInd w:w="1020" w:type="dxa"/>
+        <w:tblLook w:val="04A0" w:firstRow="1" w:lastRow="0" w:firstColumn="1" w:lastColumn="0" w:noHBand="0" w:noVBand="1"/>
+      </w:tblPr>
+      <w:tblGrid>
+        <w:gridCol w:w="1368"/>
+        <w:gridCol w:w="4020"/>
+      </w:tblGrid>
+      <w:tr>
+        <w:tc>
+          <w:tcPr>
+            <w:tcW w:w="1368" w:type="dxa"/>
+          </w:tcPr>
+          <w:p>
+            <w:pPr>
+              <w:pStyle w:val="NoSpacing"/>
+            </w:pPr>
+            <w:r>
+              <w:t>%c</w:t>
+            </w:r>
+          </w:p>
+        </w:tc>
+        <w:tc>
+          <w:tcPr>
+            <w:tcW w:w="4020" w:type="dxa"/>
+          </w:tcPr>
+          <w:p>
+            <w:pPr>
+              <w:pStyle w:val="NoSpacing"/>
+            </w:pPr>
+            <w:r>
+              <w:t>Character</w:t>
+            </w:r>
+          </w:p>
+        </w:tc>
+      </w:tr>
+      <w:tr>
+        <w:tc>
+          <w:tcPr>
+            <w:tcW w:w="1368" w:type="dxa"/>
+          </w:tcPr>
+          <w:p>
+            <w:pPr>
+              <w:pStyle w:val="NoSpacing"/>
+            </w:pPr>
+            <w:r>
+              <w:t>%s</w:t>
+            </w:r>
+          </w:p>
+        </w:tc>
+        <w:tc>
+          <w:tcPr>
+            <w:tcW w:w="4020" w:type="dxa"/>
+          </w:tcPr>
+          <w:p>
+            <w:pPr>
+              <w:pStyle w:val="NoSpacing"/>
+            </w:pPr>
+            <w:r>
+              <w:t>String</w:t>
+            </w:r>
+          </w:p>
+        </w:tc>
+      </w:tr>
+      <w:tr>
+        <w:tc>
+          <w:tcPr>
+            <w:tcW w:w="1368" w:type="dxa"/>
+          </w:tcPr>
+          <w:p>
+            <w:pPr>
+              <w:pStyle w:val="NoSpacing"/>
+            </w:pPr>
+            <w:r>
+              <w:t>%</w:t>
+            </w:r>
+            <w:proofErr w:type="spellStart"/>
+            <w:r>
+              <w:t>i</w:t>
+            </w:r>
+            <w:proofErr w:type="spellEnd"/>
+          </w:p>
+        </w:tc>
+        <w:tc>
+          <w:tcPr>
+            <w:tcW w:w="4020" w:type="dxa"/>
+          </w:tcPr>
+          <w:p>
+            <w:pPr>
+              <w:pStyle w:val="NoSpacing"/>
+            </w:pPr>
+            <w:r>
+              <w:t>Signed decimal integer</w:t>
+            </w:r>
+          </w:p>
+        </w:tc>
+      </w:tr>
+      <w:tr>
+        <w:tc>
+          <w:tcPr>
+            <w:tcW w:w="1368" w:type="dxa"/>
+          </w:tcPr>
+          <w:p>
+            <w:pPr>
+              <w:pStyle w:val="NoSpacing"/>
+            </w:pPr>
+            <w:r>
+              <w:t>%d</w:t>
+            </w:r>
+          </w:p>
+        </w:tc>
+        <w:tc>
+          <w:tcPr>
+            <w:tcW w:w="4020" w:type="dxa"/>
+          </w:tcPr>
+          <w:p>
+            <w:pPr>
+              <w:pStyle w:val="NoSpacing"/>
+            </w:pPr>
+            <w:r>
+              <w:t>Signed decimal integer</w:t>
+            </w:r>
+          </w:p>
+        </w:tc>
+      </w:tr>
+      <w:tr>
+        <w:tc>
+          <w:tcPr>
+            <w:tcW w:w="1368" w:type="dxa"/>
+          </w:tcPr>
+          <w:p>
+            <w:pPr>
+              <w:pStyle w:val="NoSpacing"/>
+            </w:pPr>
+            <w:r>
+              <w:t>%u</w:t>
+            </w:r>
+          </w:p>
+        </w:tc>
+        <w:tc>
+          <w:tcPr>
+            <w:tcW w:w="4020" w:type="dxa"/>
+          </w:tcPr>
+          <w:p>
+            <w:pPr>
+              <w:pStyle w:val="NoSpacing"/>
+            </w:pPr>
+            <w:r>
+              <w:t>Unsigned decimal integer</w:t>
+            </w:r>
+          </w:p>
+        </w:tc>
+      </w:tr>
+      <w:tr>
+        <w:tc>
+          <w:tcPr>
+            <w:tcW w:w="1368" w:type="dxa"/>
+          </w:tcPr>
+          <w:p>
+            <w:pPr>
+              <w:pStyle w:val="NoSpacing"/>
+            </w:pPr>
+            <w:r>
+              <w:t>%o</w:t>
+            </w:r>
+          </w:p>
+        </w:tc>
+        <w:tc>
+          <w:tcPr>
+            <w:tcW w:w="4020" w:type="dxa"/>
+          </w:tcPr>
+          <w:p>
+            <w:pPr>
+              <w:pStyle w:val="NoSpacing"/>
+            </w:pPr>
+            <w:r>
+              <w:t>Octal integer</w:t>
+            </w:r>
+          </w:p>
+        </w:tc>
+      </w:tr>
+      <w:tr>
+        <w:tc>
+          <w:tcPr>
+            <w:tcW w:w="1368" w:type="dxa"/>
+          </w:tcPr>
+          <w:p>
+            <w:pPr>
+              <w:pStyle w:val="NoSpacing"/>
+            </w:pPr>
+            <w:r>
+              <w:t>%x</w:t>
+            </w:r>
+          </w:p>
+        </w:tc>
+        <w:tc>
+          <w:tcPr>
+            <w:tcW w:w="4020" w:type="dxa"/>
+          </w:tcPr>
+          <w:p>
+            <w:pPr>
+              <w:pStyle w:val="NoSpacing"/>
+            </w:pPr>
+            <w:r>
+              <w:t>Hexadecimal integer (lowercase letter)</w:t>
+            </w:r>
+          </w:p>
+        </w:tc>
+      </w:tr>
+      <w:tr>
+        <w:tc>
+          <w:tcPr>
+            <w:tcW w:w="1368" w:type="dxa"/>
+          </w:tcPr>
+          <w:p>
+            <w:pPr>
+              <w:pStyle w:val="NoSpacing"/>
+            </w:pPr>
+            <w:r>
+              <w:t>%X</w:t>
+            </w:r>
+          </w:p>
+        </w:tc>
+        <w:tc>
+          <w:tcPr>
+            <w:tcW w:w="4020" w:type="dxa"/>
+          </w:tcPr>
+          <w:p>
+            <w:pPr>
+              <w:pStyle w:val="NoSpacing"/>
+            </w:pPr>
+            <w:r>
+              <w:t>Hexadecimal integer (Uppercase letters)</w:t>
+            </w:r>
+          </w:p>
+        </w:tc>
+      </w:tr>
+      <w:tr>
+        <w:tc>
+          <w:tcPr>
+            <w:tcW w:w="1368" w:type="dxa"/>
+          </w:tcPr>
+          <w:p>
+            <w:pPr>
+              <w:pStyle w:val="NoSpacing"/>
+            </w:pPr>
+            <w:r>
+              <w:t>%e</w:t>
+            </w:r>
+          </w:p>
+        </w:tc>
+        <w:tc>
+          <w:tcPr>
+            <w:tcW w:w="4020" w:type="dxa"/>
+          </w:tcPr>
+          <w:p>
+            <w:pPr>
+              <w:pStyle w:val="NoSpacing"/>
+            </w:pPr>
+            <w:r>
+              <w:t>Exponential notation (lowercase e)</w:t>
+            </w:r>
+          </w:p>
+        </w:tc>
+      </w:tr>
+      <w:tr>
+        <w:tc>
+          <w:tcPr>
+            <w:tcW w:w="1368" w:type="dxa"/>
+          </w:tcPr>
+          <w:p>
+            <w:pPr>
+              <w:pStyle w:val="NoSpacing"/>
+            </w:pPr>
+            <w:r>
+              <w:t>%E</w:t>
+            </w:r>
+          </w:p>
+        </w:tc>
+        <w:tc>
+          <w:tcPr>
+            <w:tcW w:w="4020" w:type="dxa"/>
+          </w:tcPr>
+          <w:p>
+            <w:pPr>
+              <w:pStyle w:val="NoSpacing"/>
+            </w:pPr>
+            <w:r>
+              <w:t>Exponential notation (Uppercase E)</w:t>
+            </w:r>
+          </w:p>
+        </w:tc>
+      </w:tr>
+      <w:tr>
+        <w:tc>
+          <w:tcPr>
+            <w:tcW w:w="1368" w:type="dxa"/>
+          </w:tcPr>
+          <w:p>
+            <w:pPr>
+              <w:pStyle w:val="NoSpacing"/>
+            </w:pPr>
+            <w:r>
+              <w:t>%f</w:t>
+            </w:r>
+          </w:p>
+        </w:tc>
+        <w:tc>
+          <w:tcPr>
+            <w:tcW w:w="4020" w:type="dxa"/>
+          </w:tcPr>
+          <w:p>
+            <w:pPr>
+              <w:pStyle w:val="NoSpacing"/>
+            </w:pPr>
+            <w:r>
+              <w:t>Floating point real number</w:t>
+            </w:r>
+          </w:p>
+        </w:tc>
+      </w:tr>
+      <w:tr>
+        <w:tc>
+          <w:tcPr>
+            <w:tcW w:w="1368" w:type="dxa"/>
+          </w:tcPr>
+          <w:p>
+            <w:pPr>
+              <w:pStyle w:val="NoSpacing"/>
+            </w:pPr>
+            <w:r>
+              <w:t>%g</w:t>
+            </w:r>
+          </w:p>
+        </w:tc>
+        <w:tc>
+          <w:tcPr>
+            <w:tcW w:w="4020" w:type="dxa"/>
+          </w:tcPr>
+          <w:p>
+            <w:pPr>
+              <w:pStyle w:val="NoSpacing"/>
+            </w:pPr>
+            <w:r>
+              <w:t>Shorter of %f and %e</w:t>
+            </w:r>
+          </w:p>
+        </w:tc>
+      </w:tr>
+      <w:tr>
+        <w:tc>
+          <w:tcPr>
+            <w:tcW w:w="1368" w:type="dxa"/>
+          </w:tcPr>
+          <w:p>
+            <w:pPr>
+              <w:pStyle w:val="NoSpacing"/>
+            </w:pPr>
+            <w:r>
+              <w:t>%G</w:t>
+            </w:r>
+          </w:p>
+        </w:tc>
+        <w:tc>
+          <w:tcPr>
+            <w:tcW w:w="4020" w:type="dxa"/>
+          </w:tcPr>
+          <w:p>
+            <w:pPr>
+              <w:pStyle w:val="NoSpacing"/>
+            </w:pPr>
+            <w:r>
+              <w:t>Shorter of %f and %E</w:t>
+            </w:r>
+          </w:p>
+        </w:tc>
+      </w:tr>
+    </w:tbl>
+    <w:p>
+      <w:pPr>
+        <w:pStyle w:val="NoSpacing"/>
+      </w:pPr>
+    </w:p>
+    <w:p>
+      <w:pPr>
+        <w:pStyle w:val="NoSpacing"/>
+        <w:rPr>
+          <w:b/>
+        </w:rPr>
+      </w:pPr>
+      <w:r>
+        <w:rPr>
+          <w:b/>
+        </w:rPr>
+        <w:lastRenderedPageBreak/>
+        <w:t>Triple Quotes:-</w:t>
+      </w:r>
+    </w:p>
+    <w:p>
+      <w:pPr>
+        <w:pStyle w:val="NoSpacing"/>
+        <w:numPr>
+          <w:ilvl w:val="0"/>
+          <w:numId w:val="3"/>
+        </w:numPr>
+      </w:pPr>
+      <w:r>
+        <w:t>allowing strings to span multiple lines, including verbatim NEWLINES, TABs and any other special characters</w:t>
+      </w:r>
+    </w:p>
+    <w:p>
+      <w:pPr>
+        <w:pStyle w:val="NoSpacing"/>
+        <w:numPr>
+          <w:ilvl w:val="0"/>
+          <w:numId w:val="3"/>
+        </w:numPr>
+      </w:pPr>
+      <w:proofErr w:type="gramStart"/>
+      <w:r>
+        <w:t>consists</w:t>
+      </w:r>
+      <w:proofErr w:type="gramEnd"/>
+      <w:r>
+        <w:t xml:space="preserve"> of three consecutive single or double quotes.</w:t>
+      </w:r>
+    </w:p>
+    <w:p>
+      <w:pPr>
+        <w:pStyle w:val="NoSpacing"/>
+      </w:pPr>
+    </w:p>
+    <w:p>
+      <w:pPr>
+        <w:pStyle w:val="NoSpacing"/>
+        <w:ind w:left="360"/>
+      </w:pPr>
+      <w:proofErr w:type="spellStart"/>
+      <w:proofErr w:type="gramStart"/>
+      <w:r>
+        <w:t>parastr</w:t>
+      </w:r>
+      <w:proofErr w:type="spellEnd"/>
+      <w:proofErr w:type="gramEnd"/>
+      <w:r>
+        <w:t xml:space="preserve"> = “”” this is a long string. It contains</w:t>
+      </w:r>
+    </w:p>
+    <w:p>
+      <w:pPr>
+        <w:pStyle w:val="NoSpacing"/>
+        <w:ind w:left="360"/>
+      </w:pPr>
+      <w:r>
+        <w:tab/>
+      </w:r>
+      <w:r>
+        <w:tab/>
+      </w:r>
+      <w:proofErr w:type="gramStart"/>
+      <w:r>
+        <w:t>Tab(</w:t>
+      </w:r>
+      <w:proofErr w:type="gramEnd"/>
+      <w:r>
+        <w:t xml:space="preserve"> \t). New lines explicitly given like</w:t>
+      </w:r>
+    </w:p>
+    <w:p>
+      <w:pPr>
+        <w:pStyle w:val="NoSpacing"/>
+        <w:ind w:left="360"/>
+      </w:pPr>
+      <w:r>
+        <w:tab/>
+      </w:r>
+      <w:r>
+        <w:tab/>
+        <w:t xml:space="preserve">This within the brackets [\n] </w:t>
+      </w:r>
+      <w:r>
+        <w:t>this is new line</w:t>
+      </w:r>
+      <w:r>
+        <w:t>“””</w:t>
+      </w:r>
+    </w:p>
+    <w:p>
+      <w:pPr>
+        <w:pStyle w:val="NoSpacing"/>
+        <w:ind w:left="360"/>
+      </w:pPr>
+    </w:p>
+    <w:p>
+      <w:pPr>
+        <w:pStyle w:val="NoSpacing"/>
+        <w:ind w:left="360"/>
+      </w:pPr>
+      <w:proofErr w:type="spellStart"/>
+      <w:r>
+        <w:t>Ans</w:t>
+      </w:r>
+      <w:proofErr w:type="spellEnd"/>
+      <w:proofErr w:type="gramStart"/>
+      <w:r>
+        <w:t>:-</w:t>
+      </w:r>
+      <w:proofErr w:type="gramEnd"/>
+      <w:r>
+        <w:t xml:space="preserve"> this is a long string. It contains</w:t>
+      </w:r>
+    </w:p>
+    <w:p>
+      <w:pPr>
+        <w:pStyle w:val="NoSpacing"/>
+        <w:ind w:left="360"/>
+      </w:pPr>
+      <w:r>
+        <w:tab/>
+        <w:t xml:space="preserve">   </w:t>
+      </w:r>
+      <w:proofErr w:type="gramStart"/>
+      <w:r>
+        <w:t>Tab(</w:t>
+      </w:r>
+      <w:proofErr w:type="gramEnd"/>
+      <w:r>
+        <w:tab/>
+        <w:t>). New lines explicitly given like</w:t>
+      </w:r>
+    </w:p>
+    <w:p>
+      <w:pPr>
+        <w:pStyle w:val="NoSpacing"/>
+        <w:ind w:left="360"/>
+      </w:pPr>
+      <w:r>
+        <w:tab/>
+        <w:t xml:space="preserve">   This within the brackets</w:t>
+      </w:r>
+    </w:p>
+    <w:p>
+      <w:pPr>
+        <w:pStyle w:val="NoSpacing"/>
+        <w:ind w:left="360"/>
+      </w:pPr>
+      <w:r>
+        <w:tab/>
+        <w:t xml:space="preserve">   </w:t>
+      </w:r>
+      <w:proofErr w:type="gramStart"/>
+      <w:r>
+        <w:t>this</w:t>
+      </w:r>
+      <w:proofErr w:type="gramEnd"/>
+      <w:r>
+        <w:t xml:space="preserve"> is new line</w:t>
+      </w:r>
+    </w:p>
+    <w:p>
+      <w:pPr>
+        <w:pStyle w:val="NoSpacing"/>
+        <w:ind w:left="360"/>
+      </w:pPr>
+    </w:p>
+    <w:p>
+      <w:pPr>
+        <w:pStyle w:val="NoSpacing"/>
+        <w:numPr>
+          <w:ilvl w:val="0"/>
+          <w:numId w:val="3"/>
+        </w:numPr>
+      </w:pPr>
+      <w:r>
+        <w:t>every single special character converted to its printed form</w:t>
+      </w:r>
+    </w:p>
+    <w:p>
+      <w:pPr>
+        <w:pStyle w:val="NoSpacing"/>
+        <w:numPr>
+          <w:ilvl w:val="0"/>
+          <w:numId w:val="3"/>
+        </w:numPr>
+      </w:pPr>
+      <w:r>
+        <w:t xml:space="preserve">NEWLINES occur either with explicit carriage </w:t>
+      </w:r>
+      <w:proofErr w:type="gramStart"/>
+      <w:r>
+        <w:t>return</w:t>
+      </w:r>
+      <w:proofErr w:type="gramEnd"/>
+      <w:r>
+        <w:t xml:space="preserve"> at the end of a line or its escape code.</w:t>
+      </w:r>
+    </w:p>
+    <w:p>
+      <w:pPr>
+        <w:pStyle w:val="NoSpacing"/>
+        <w:numPr>
+          <w:ilvl w:val="0"/>
+          <w:numId w:val="3"/>
+        </w:numPr>
+      </w:pPr>
+      <w:r>
+        <w:t>Raw strings do not treat backslash as a special character</w:t>
+      </w:r>
+    </w:p>
+    <w:p>
+      <w:pPr>
+        <w:pStyle w:val="NoSpacing"/>
+      </w:pPr>
+    </w:p>
+    <w:p>
+      <w:pPr>
+        <w:pStyle w:val="NoSpacing"/>
+        <w:ind w:left="720"/>
+      </w:pPr>
+      <w:proofErr w:type="gramStart"/>
+      <w:r>
+        <w:t>print</w:t>
+      </w:r>
+      <w:proofErr w:type="gramEnd"/>
+      <w:r>
+        <w:t xml:space="preserve"> ‘C:\\nowhere’ </w:t>
+      </w:r>
+      <w:r>
+        <w:tab/>
+      </w:r>
+      <w:r>
+        <w:tab/>
+        <w:t># C:\nowhere</w:t>
+      </w:r>
+    </w:p>
+    <w:p>
+      <w:pPr>
+        <w:pStyle w:val="NoSpacing"/>
+        <w:ind w:left="720"/>
+      </w:pPr>
+    </w:p>
+    <w:p>
+      <w:pPr>
+        <w:pStyle w:val="NoSpacing"/>
+        <w:ind w:left="720"/>
+      </w:pPr>
+      <w:proofErr w:type="gramStart"/>
+      <w:r>
+        <w:t>with</w:t>
+      </w:r>
+      <w:proofErr w:type="gramEnd"/>
+      <w:r>
+        <w:t xml:space="preserve"> </w:t>
+      </w:r>
+      <w:proofErr w:type="spellStart"/>
+      <w:r>
+        <w:t>r’expression</w:t>
+      </w:r>
+      <w:proofErr w:type="spellEnd"/>
+      <w:r>
+        <w:t>’</w:t>
+      </w:r>
+    </w:p>
+    <w:p>
+      <w:pPr>
+        <w:pStyle w:val="NoSpacing"/>
+        <w:ind w:left="720"/>
+      </w:pPr>
+    </w:p>
+    <w:p>
+      <w:pPr>
+        <w:pStyle w:val="NoSpacing"/>
+        <w:ind w:left="720"/>
+      </w:pPr>
+      <w:proofErr w:type="gramStart"/>
+      <w:r>
+        <w:t>print</w:t>
+      </w:r>
+      <w:proofErr w:type="gramEnd"/>
+      <w:r>
+        <w:t xml:space="preserve"> </w:t>
+      </w:r>
+      <w:proofErr w:type="spellStart"/>
+      <w:r>
+        <w:t>r’C</w:t>
+      </w:r>
+      <w:proofErr w:type="spellEnd"/>
+      <w:r>
+        <w:t>:\\nowhere</w:t>
+      </w:r>
+      <w:r>
+        <w:tab/>
+      </w:r>
+      <w:r>
+        <w:tab/>
+        <w:t># C:\\nowhere</w:t>
+      </w:r>
+    </w:p>
+    <w:p>
+      <w:pPr>
+        <w:pStyle w:val="NoSpacing"/>
+      </w:pPr>
+    </w:p>
+    <w:p>
+      <w:pPr>
+        <w:pStyle w:val="NoSpacing"/>
+        <w:rPr>
+          <w:b/>
+        </w:rPr>
+      </w:pPr>
+      <w:r>
+        <w:rPr>
+          <w:b/>
+        </w:rPr>
+        <w:t>Unicode String:-</w:t>
+      </w:r>
+    </w:p>
+    <w:p>
+      <w:pPr>
+        <w:pStyle w:val="NoSpacing"/>
+        <w:numPr>
+          <w:ilvl w:val="0"/>
+          <w:numId w:val="3"/>
+        </w:numPr>
+      </w:pPr>
+      <w:r>
+        <w:t>Strings stored internally as 8 bit ASCII</w:t>
+      </w:r>
+    </w:p>
+    <w:p>
+      <w:pPr>
+        <w:pStyle w:val="NoSpacing"/>
+        <w:numPr>
+          <w:ilvl w:val="0"/>
+          <w:numId w:val="3"/>
+        </w:numPr>
+      </w:pPr>
+      <w:r>
+        <w:t>Unicode strings are stored as 16-bit Unicode</w:t>
+      </w:r>
+    </w:p>
+    <w:p>
+      <w:pPr>
+        <w:pStyle w:val="NoSpacing"/>
+      </w:pPr>
+    </w:p>
+    <w:p>
+      <w:pPr>
+        <w:pStyle w:val="NoSpacing"/>
+        <w:rPr>
+          <w:b/>
+        </w:rPr>
+      </w:pPr>
+      <w:r>
+        <w:rPr>
+          <w:b/>
+        </w:rPr>
+        <w:t>Python sequence types:-</w:t>
+      </w:r>
+    </w:p>
+    <w:p>
+      <w:pPr>
+        <w:pStyle w:val="NoSpacing"/>
+        <w:numPr>
+          <w:ilvl w:val="0"/>
+          <w:numId w:val="3"/>
+        </w:numPr>
+      </w:pPr>
+      <w:r>
+        <w:t>6 bui</w:t>
+      </w:r>
+      <w:r>
+        <w:t>lt in types of sequence</w:t>
+      </w:r>
+    </w:p>
+    <w:p>
+      <w:pPr>
+        <w:pStyle w:val="NoSpacing"/>
+        <w:numPr>
+          <w:ilvl w:val="0"/>
+          <w:numId w:val="6"/>
+        </w:numPr>
+        <w:rPr>
+          <w:b/>
+        </w:rPr>
+      </w:pPr>
+      <w:proofErr w:type="spellStart"/>
+      <w:r>
+        <w:t>Str</w:t>
+      </w:r>
+      <w:proofErr w:type="spellEnd"/>
+    </w:p>
+    <w:p>
+      <w:pPr>
+        <w:pStyle w:val="NoSpacing"/>
+        <w:numPr>
+          <w:ilvl w:val="0"/>
+          <w:numId w:val="6"/>
+        </w:numPr>
+        <w:rPr>
+          <w:b/>
+        </w:rPr>
+      </w:pPr>
+      <w:r>
+        <w:t>Unicode Strings</w:t>
+      </w:r>
+    </w:p>
+    <w:p>
+      <w:pPr>
+        <w:pStyle w:val="NoSpacing"/>
+        <w:numPr>
+          <w:ilvl w:val="0"/>
+          <w:numId w:val="6"/>
+        </w:numPr>
+        <w:rPr>
+          <w:b/>
+        </w:rPr>
+      </w:pPr>
+      <w:r>
+        <w:t>Lists</w:t>
+      </w:r>
+    </w:p>
+    <w:p>
+      <w:pPr>
+        <w:pStyle w:val="NoSpacing"/>
+        <w:numPr>
+          <w:ilvl w:val="0"/>
+          <w:numId w:val="6"/>
+        </w:numPr>
+        <w:rPr>
+          <w:b/>
+        </w:rPr>
+      </w:pPr>
+      <w:r>
+        <w:t>Tuples</w:t>
+      </w:r>
+    </w:p>
+    <w:p>
+      <w:pPr>
+        <w:pStyle w:val="NoSpacing"/>
+        <w:numPr>
+          <w:ilvl w:val="0"/>
+          <w:numId w:val="6"/>
+        </w:numPr>
+        <w:rPr>
+          <w:b/>
+        </w:rPr>
+      </w:pPr>
+      <w:r>
+        <w:t>Buffers</w:t>
+      </w:r>
+    </w:p>
+    <w:p>
+      <w:pPr>
+        <w:pStyle w:val="NoSpacing"/>
+        <w:numPr>
+          <w:ilvl w:val="0"/>
+          <w:numId w:val="6"/>
+        </w:numPr>
+        <w:rPr>
+          <w:b/>
+        </w:rPr>
+      </w:pPr>
+      <w:proofErr w:type="spellStart"/>
+      <w:r>
+        <w:t>Xrange</w:t>
+      </w:r>
+      <w:proofErr w:type="spellEnd"/>
+      <w:r>
+        <w:t xml:space="preserve"> Objects</w:t>
+      </w:r>
+    </w:p>
+    <w:p>
+      <w:pPr>
+        <w:pStyle w:val="NoSpacing"/>
+      </w:pPr>
+    </w:p>
+    <w:p>
+      <w:pPr>
+        <w:pStyle w:val="NoSpacing"/>
+      </w:pPr>
+      <w:proofErr w:type="gramStart"/>
+      <w:r>
+        <w:rPr>
+          <w:b/>
+        </w:rPr>
+        <w:lastRenderedPageBreak/>
+        <w:t>Buffers :</w:t>
+      </w:r>
+      <w:proofErr w:type="gramEnd"/>
+      <w:r>
+        <w:rPr>
+          <w:b/>
+        </w:rPr>
+        <w:t>-</w:t>
+      </w:r>
+    </w:p>
+    <w:p>
+      <w:pPr>
+        <w:pStyle w:val="NoSpacing"/>
+        <w:numPr>
+          <w:ilvl w:val="0"/>
+          <w:numId w:val="3"/>
+        </w:numPr>
+      </w:pPr>
+      <w:r>
+        <w:t>Not directly supported by Python syntax</w:t>
+      </w:r>
+    </w:p>
+    <w:p>
+      <w:pPr>
+        <w:pStyle w:val="NoSpacing"/>
+        <w:numPr>
+          <w:ilvl w:val="0"/>
+          <w:numId w:val="3"/>
+        </w:numPr>
+      </w:pPr>
+      <w:r>
+        <w:t>Can be created by calling built in function buffer()</w:t>
+      </w:r>
+    </w:p>
+    <w:p>
+      <w:pPr>
+        <w:pStyle w:val="NoSpacing"/>
+        <w:numPr>
+          <w:ilvl w:val="0"/>
+          <w:numId w:val="3"/>
+        </w:numPr>
+      </w:pPr>
+      <w:r>
+        <w:t>Don’t support concatenation or repetition</w:t>
+      </w:r>
+    </w:p>
+    <w:p>
+      <w:pPr>
+        <w:pStyle w:val="NoSpacing"/>
+      </w:pPr>
+    </w:p>
+    <w:p>
+      <w:pPr>
+        <w:pStyle w:val="NoSpacing"/>
+        <w:rPr>
+          <w:b/>
+        </w:rPr>
+      </w:pPr>
+      <w:proofErr w:type="spellStart"/>
+      <w:r>
+        <w:rPr>
+          <w:b/>
+        </w:rPr>
+        <w:t>Xrange</w:t>
+      </w:r>
+      <w:proofErr w:type="spellEnd"/>
+      <w:r>
+        <w:rPr>
+          <w:b/>
+        </w:rPr>
+        <w:t xml:space="preserve"> Objects:-</w:t>
+      </w:r>
+    </w:p>
+    <w:p>
+      <w:pPr>
+        <w:pStyle w:val="NoSpacing"/>
+        <w:numPr>
+          <w:ilvl w:val="0"/>
+          <w:numId w:val="3"/>
+        </w:numPr>
+      </w:pPr>
+      <w:r>
+        <w:t>Similar to buffers no specific syntax</w:t>
+      </w:r>
+    </w:p>
+    <w:p>
+      <w:pPr>
+        <w:pStyle w:val="NoSpacing"/>
+        <w:numPr>
+          <w:ilvl w:val="0"/>
+          <w:numId w:val="3"/>
+        </w:numPr>
+      </w:pPr>
+      <w:r>
+        <w:t xml:space="preserve">Can be created using </w:t>
+      </w:r>
+      <w:proofErr w:type="spellStart"/>
+      <w:r>
+        <w:t>xrange</w:t>
+      </w:r>
+      <w:proofErr w:type="spellEnd"/>
+      <w:r>
+        <w:t xml:space="preserve"> function</w:t>
+      </w:r>
+    </w:p>
+    <w:p>
+      <w:pPr>
+        <w:pStyle w:val="NoSpacing"/>
+        <w:numPr>
+          <w:ilvl w:val="0"/>
+          <w:numId w:val="3"/>
+        </w:numPr>
+      </w:pPr>
+      <w:r>
+        <w:t>Don’t support slicing, concatenation or repetition</w:t>
+      </w:r>
+    </w:p>
+    <w:p>
+      <w:pPr>
+        <w:pStyle w:val="NoSpacing"/>
+        <w:numPr>
+          <w:ilvl w:val="0"/>
+          <w:numId w:val="3"/>
+        </w:numPr>
+      </w:pPr>
+      <w:r>
+        <w:t>Using in, not in, min() or max() on them is inefficient</w:t>
+      </w:r>
+    </w:p>
+    <w:p>
+      <w:pPr>
+        <w:pStyle w:val="NoSpacing"/>
+      </w:pPr>
+    </w:p>
+    <w:p>
+      <w:pPr>
+        <w:pStyle w:val="NoSpacing"/>
+        <w:rPr>
+          <w:b/>
+        </w:rPr>
+      </w:pPr>
+      <w:r>
+        <w:rPr>
+          <w:b/>
+        </w:rPr>
+        <w:t>Lists:-</w:t>
+      </w:r>
+    </w:p>
+    <w:p>
+      <w:pPr>
+        <w:pStyle w:val="NoSpacing"/>
+        <w:numPr>
+          <w:ilvl w:val="0"/>
+          <w:numId w:val="3"/>
+        </w:numPr>
+      </w:pPr>
+      <w:r>
+        <w:t>Most basic data structure is sequence.</w:t>
+      </w:r>
+    </w:p>
+    <w:p>
+      <w:pPr>
+        <w:pStyle w:val="NoSpacing"/>
+        <w:numPr>
+          <w:ilvl w:val="0"/>
+          <w:numId w:val="3"/>
+        </w:numPr>
+      </w:pPr>
+      <w:r>
+        <w:t>Each element assigned number i.e. position or index 1</w:t>
+      </w:r>
+      <w:r>
+        <w:rPr>
+          <w:vertAlign w:val="superscript"/>
+        </w:rPr>
+        <w:t>st</w:t>
+      </w:r>
+      <w:r>
+        <w:t xml:space="preserve"> -&gt; 0, 2</w:t>
+      </w:r>
+      <w:r>
+        <w:rPr>
+          <w:vertAlign w:val="superscript"/>
+        </w:rPr>
+        <w:t>nd</w:t>
+      </w:r>
+      <w:r>
+        <w:t xml:space="preserve"> -&gt; 1 and so on.</w:t>
+      </w:r>
+    </w:p>
+    <w:p>
+      <w:pPr>
+        <w:pStyle w:val="NoSpacing"/>
+        <w:numPr>
+          <w:ilvl w:val="0"/>
+          <w:numId w:val="3"/>
+        </w:numPr>
+      </w:pPr>
+      <w:r>
+        <w:t>Common ones are list and tuples</w:t>
+      </w:r>
+    </w:p>
+    <w:p>
+      <w:pPr>
+        <w:pStyle w:val="NoSpacing"/>
+        <w:numPr>
+          <w:ilvl w:val="0"/>
+          <w:numId w:val="3"/>
+        </w:numPr>
+      </w:pPr>
+      <w:r>
+        <w:t>Common operations:- indexing, slicing, adding, multiplying, checking for membership</w:t>
+      </w:r>
+    </w:p>
+    <w:p>
+      <w:pPr>
+        <w:pStyle w:val="NoSpacing"/>
+        <w:numPr>
+          <w:ilvl w:val="0"/>
+          <w:numId w:val="3"/>
+        </w:numPr>
+      </w:pPr>
+      <w:r>
+        <w:t>List of comma-separated values(items) between square brackets</w:t>
+      </w:r>
+    </w:p>
+    <w:p>
+      <w:pPr>
+        <w:pStyle w:val="NoSpacing"/>
+        <w:numPr>
+          <w:ilvl w:val="0"/>
+          <w:numId w:val="3"/>
+        </w:numPr>
+      </w:pPr>
+      <w:r>
+        <w:t>Items need not be of same type.</w:t>
+      </w:r>
+    </w:p>
+    <w:p>
+      <w:pPr>
+        <w:pStyle w:val="NoSpacing"/>
+      </w:pPr>
+    </w:p>
+    <w:p>
+      <w:pPr>
+        <w:pStyle w:val="NoSpacing"/>
+        <w:ind w:left="360" w:firstLine="360"/>
+      </w:pPr>
+      <w:r>
+        <w:t>Deleting element in list:-</w:t>
+      </w:r>
+    </w:p>
+    <w:p>
+      <w:pPr>
+        <w:pStyle w:val="NoSpacing"/>
+        <w:ind w:left="360" w:firstLine="360"/>
+      </w:pPr>
+      <w:r>
+        <w:t>list1 = [“ab”, “b”, “c”, “d”]</w:t>
+      </w:r>
+    </w:p>
+    <w:p>
+      <w:pPr>
+        <w:pStyle w:val="NoSpacing"/>
+        <w:ind w:left="360" w:firstLine="360"/>
+      </w:pPr>
+      <w:proofErr w:type="gramStart"/>
+      <w:r>
+        <w:t>del</w:t>
+      </w:r>
+      <w:proofErr w:type="gramEnd"/>
+      <w:r>
+        <w:t xml:space="preserve"> list[2]</w:t>
+      </w:r>
+    </w:p>
+    <w:p>
+      <w:pPr>
+        <w:pStyle w:val="NoSpacing"/>
+        <w:ind w:left="360"/>
+      </w:pPr>
+    </w:p>
+    <w:p>
+      <w:pPr>
+        <w:pStyle w:val="NoSpacing"/>
+        <w:numPr>
+          <w:ilvl w:val="0"/>
+          <w:numId w:val="3"/>
+        </w:numPr>
+      </w:pPr>
+      <w:r>
+        <w:t>List respond to + and * operator, they mean concatenation, repetition here also</w:t>
+      </w:r>
+    </w:p>
+    <w:p>
+      <w:pPr>
+        <w:pStyle w:val="NoSpacing"/>
+        <w:numPr>
+          <w:ilvl w:val="0"/>
+          <w:numId w:val="3"/>
+        </w:numPr>
+      </w:pPr>
+      <w:r>
+        <w:t>Indexing and slicing work the same way for lists as they do for strings</w:t>
+      </w:r>
+    </w:p>
+    <w:p>
+      <w:pPr>
+        <w:pStyle w:val="NoSpacing"/>
+      </w:pPr>
+    </w:p>
+    <w:p>
+      <w:pPr>
+        <w:pStyle w:val="NoSpacing"/>
+        <w:rPr>
+          <w:b/>
+        </w:rPr>
+      </w:pPr>
+      <w:r>
+        <w:rPr>
+          <w:b/>
+        </w:rPr>
+        <w:t>Built in List functions &amp; methods:-</w:t>
+      </w:r>
+    </w:p>
+    <w:tbl>
+      <w:tblPr>
+        <w:tblStyle w:val="TableGrid"/>
+        <w:tblW w:w="0" w:type="auto"/>
+        <w:tblInd w:w="1188" w:type="dxa"/>
+        <w:tblLook w:val="04A0" w:firstRow="1" w:lastRow="0" w:firstColumn="1" w:lastColumn="0" w:noHBand="0" w:noVBand="1"/>
+      </w:tblPr>
+      <w:tblGrid>
+        <w:gridCol w:w="1710"/>
+        <w:gridCol w:w="3060"/>
+      </w:tblGrid>
+      <w:tr>
+        <w:tc>
+          <w:tcPr>
+            <w:tcW w:w="1710" w:type="dxa"/>
+          </w:tcPr>
+          <w:p>
+            <w:pPr>
+              <w:pStyle w:val="NoSpacing"/>
+            </w:pPr>
+            <w:proofErr w:type="spellStart"/>
+            <w:r>
+              <w:t>Cmp</w:t>
+            </w:r>
+            <w:proofErr w:type="spellEnd"/>
+            <w:r>
+              <w:t>(list1, list2)</w:t>
+            </w:r>
+          </w:p>
+        </w:tc>
+        <w:tc>
+          <w:tcPr>
+            <w:tcW w:w="3060" w:type="dxa"/>
+          </w:tcPr>
+          <w:p>
+            <w:pPr>
+              <w:pStyle w:val="NoSpacing"/>
+            </w:pPr>
+            <w:r>
+              <w:t>For comparison</w:t>
+            </w:r>
+          </w:p>
+        </w:tc>
+      </w:tr>
+      <w:tr>
+        <w:tc>
+          <w:tcPr>
+            <w:tcW w:w="1710" w:type="dxa"/>
+          </w:tcPr>
+          <w:p>
+            <w:pPr>
+              <w:pStyle w:val="NoSpacing"/>
+            </w:pPr>
+            <w:r>
+              <w:t>Len(list)</w:t>
+            </w:r>
+          </w:p>
+        </w:tc>
+        <w:tc>
+          <w:tcPr>
+            <w:tcW w:w="3060" w:type="dxa"/>
+          </w:tcPr>
+          <w:p>
+            <w:pPr>
+              <w:pStyle w:val="NoSpacing"/>
+            </w:pPr>
+            <w:r>
+              <w:t>Total length</w:t>
+            </w:r>
+          </w:p>
+        </w:tc>
+      </w:tr>
+      <w:tr>
+        <w:tc>
+          <w:tcPr>
+            <w:tcW w:w="1710" w:type="dxa"/>
+          </w:tcPr>
+          <w:p>
+            <w:pPr>
+              <w:pStyle w:val="NoSpacing"/>
+            </w:pPr>
+            <w:r>
+              <w:t>Max(list)</w:t>
+            </w:r>
+          </w:p>
+        </w:tc>
+        <w:tc>
+          <w:tcPr>
+            <w:tcW w:w="3060" w:type="dxa"/>
+          </w:tcPr>
+          <w:p>
+            <w:pPr>
+              <w:pStyle w:val="NoSpacing"/>
+            </w:pPr>
+            <w:r>
+              <w:t>Max value is returned from list</w:t>
+            </w:r>
+          </w:p>
+        </w:tc>
+      </w:tr>
+      <w:tr>
+        <w:tc>
+          <w:tcPr>
+            <w:tcW w:w="1710" w:type="dxa"/>
+          </w:tcPr>
+          <w:p>
+            <w:pPr>
+              <w:pStyle w:val="NoSpacing"/>
+            </w:pPr>
+            <w:r>
+              <w:t>Min(list)</w:t>
+            </w:r>
+          </w:p>
+        </w:tc>
+        <w:tc>
+          <w:tcPr>
+            <w:tcW w:w="3060" w:type="dxa"/>
+          </w:tcPr>
+          <w:p>
+            <w:pPr>
+              <w:pStyle w:val="NoSpacing"/>
+            </w:pPr>
+            <w:r>
+              <w:t>Min value is returned from list</w:t>
+            </w:r>
+          </w:p>
+        </w:tc>
+      </w:tr>
+      <w:tr>
+        <w:tc>
+          <w:tcPr>
+            <w:tcW w:w="1710" w:type="dxa"/>
+          </w:tcPr>
+          <w:p>
+            <w:pPr>
+              <w:pStyle w:val="NoSpacing"/>
+            </w:pPr>
+            <w:r>
+              <w:t>List(</w:t>
+            </w:r>
+            <w:proofErr w:type="spellStart"/>
+            <w:r>
+              <w:t>seq</w:t>
+            </w:r>
+            <w:proofErr w:type="spellEnd"/>
+            <w:r>
+              <w:t>)</w:t>
+            </w:r>
+          </w:p>
+        </w:tc>
+        <w:tc>
+          <w:tcPr>
+            <w:tcW w:w="3060" w:type="dxa"/>
+          </w:tcPr>
+          <w:p>
+            <w:pPr>
+              <w:pStyle w:val="NoSpacing"/>
+            </w:pPr>
+            <w:r>
+              <w:t>Converts a tuple into list</w:t>
+            </w:r>
+          </w:p>
+        </w:tc>
+      </w:tr>
+    </w:tbl>
+    <w:p>
+      <w:pPr>
+        <w:pStyle w:val="NoSpacing"/>
+        <w:ind w:left="720"/>
+      </w:pPr>
+    </w:p>
+    <w:p>
+      <w:pPr>
+        <w:pStyle w:val="NoSpacing"/>
+        <w:numPr>
+          <w:ilvl w:val="0"/>
+          <w:numId w:val="3"/>
+        </w:numPr>
+      </w:pPr>
+      <w:proofErr w:type="spellStart"/>
+      <w:r>
+        <w:t>list.append</w:t>
+      </w:r>
+      <w:proofErr w:type="spellEnd"/>
+      <w:r>
+        <w:t>(</w:t>
+      </w:r>
+      <w:proofErr w:type="spellStart"/>
+      <w:r>
+        <w:t>obj</w:t>
+      </w:r>
+      <w:proofErr w:type="spellEnd"/>
+      <w:r>
+        <w:t xml:space="preserve">), </w:t>
+      </w:r>
+      <w:proofErr w:type="spellStart"/>
+      <w:r>
+        <w:t>list.count</w:t>
+      </w:r>
+      <w:proofErr w:type="spellEnd"/>
+      <w:r>
+        <w:t>(</w:t>
+      </w:r>
+      <w:proofErr w:type="spellStart"/>
+      <w:r>
+        <w:t>obj</w:t>
+      </w:r>
+      <w:proofErr w:type="spellEnd"/>
+      <w:r>
+        <w:t xml:space="preserve">), </w:t>
+      </w:r>
+      <w:proofErr w:type="spellStart"/>
+      <w:r>
+        <w:t>list.extend</w:t>
+      </w:r>
+      <w:proofErr w:type="spellEnd"/>
+      <w:r>
+        <w:t>(</w:t>
+      </w:r>
+      <w:proofErr w:type="spellStart"/>
+      <w:r>
+        <w:t>seq</w:t>
+      </w:r>
+      <w:proofErr w:type="spellEnd"/>
+      <w:r>
+        <w:t xml:space="preserve">), </w:t>
+      </w:r>
+      <w:proofErr w:type="spellStart"/>
+      <w:r>
+        <w:t>list.index</w:t>
+      </w:r>
+      <w:proofErr w:type="spellEnd"/>
+      <w:r>
+        <w:t>(</w:t>
+      </w:r>
+      <w:proofErr w:type="spellStart"/>
+      <w:r>
+        <w:t>obj</w:t>
+      </w:r>
+      <w:proofErr w:type="spellEnd"/>
+      <w:r>
+        <w:t xml:space="preserve">), </w:t>
+      </w:r>
+      <w:proofErr w:type="spellStart"/>
+      <w:r>
+        <w:t>list.insert</w:t>
+      </w:r>
+      <w:proofErr w:type="spellEnd"/>
+      <w:r>
+        <w:t xml:space="preserve">(index, </w:t>
+      </w:r>
+      <w:proofErr w:type="spellStart"/>
+      <w:r>
+        <w:t>obj</w:t>
+      </w:r>
+      <w:proofErr w:type="spellEnd"/>
+      <w:r>
+        <w:t xml:space="preserve">), </w:t>
+      </w:r>
+      <w:proofErr w:type="spellStart"/>
+      <w:r>
+        <w:t>list.pop</w:t>
+      </w:r>
+      <w:proofErr w:type="spellEnd"/>
+      <w:r>
+        <w:t>(</w:t>
+      </w:r>
+      <w:proofErr w:type="spellStart"/>
+      <w:r>
+        <w:t>obj</w:t>
+      </w:r>
+      <w:proofErr w:type="spellEnd"/>
+      <w:r>
+        <w:t xml:space="preserve"> = list[-1]), </w:t>
+      </w:r>
+      <w:proofErr w:type="spellStart"/>
+      <w:r>
+        <w:t>list.remove</w:t>
+      </w:r>
+      <w:proofErr w:type="spellEnd"/>
+      <w:r>
+        <w:t>(</w:t>
+      </w:r>
+      <w:proofErr w:type="spellStart"/>
+      <w:r>
+        <w:t>obj</w:t>
+      </w:r>
+      <w:proofErr w:type="spellEnd"/>
+      <w:r>
+        <w:t xml:space="preserve">), </w:t>
+      </w:r>
+      <w:proofErr w:type="spellStart"/>
+      <w:r>
+        <w:t>list.reverse</w:t>
+      </w:r>
+      <w:proofErr w:type="spellEnd"/>
+      <w:r>
+        <w:t xml:space="preserve">(), </w:t>
+      </w:r>
+      <w:proofErr w:type="spellStart"/>
+      <w:r>
+        <w:t>list.sort</w:t>
+      </w:r>
+      <w:proofErr w:type="spellEnd"/>
+      <w:r>
+        <w:t>([</w:t>
+      </w:r>
+      <w:proofErr w:type="spellStart"/>
+      <w:r>
+        <w:t>func</w:t>
+      </w:r>
+      <w:proofErr w:type="spellEnd"/>
+      <w:r>
+        <w:t>])</w:t>
+      </w:r>
+    </w:p>
+    <w:p>
+      <w:pPr>
+        <w:pStyle w:val="NoSpacing"/>
+      </w:pPr>
+    </w:p>
+    <w:p>
+      <w:pPr>
+        <w:pStyle w:val="NoSpacing"/>
+        <w:rPr>
+          <w:b/>
+        </w:rPr>
+      </w:pPr>
+      <w:r>
+        <w:rPr>
+          <w:b/>
+        </w:rPr>
+        <w:t>Tuples:-</w:t>
+      </w:r>
+    </w:p>
+    <w:p>
+      <w:pPr>
+        <w:pStyle w:val="NoSpacing"/>
+        <w:numPr>
+          <w:ilvl w:val="0"/>
+          <w:numId w:val="3"/>
+        </w:numPr>
+      </w:pPr>
+      <w:r>
+        <w:lastRenderedPageBreak/>
+        <w:t>comma-separated values between parentheses also</w:t>
+      </w:r>
+    </w:p>
+    <w:p>
+      <w:pPr>
+        <w:pStyle w:val="NoSpacing"/>
+        <w:numPr>
+          <w:ilvl w:val="0"/>
+          <w:numId w:val="3"/>
+        </w:numPr>
+      </w:pPr>
+      <w:r>
+        <w:t>tup1 = (1, 2, 3, 4, 5)</w:t>
+      </w:r>
+    </w:p>
+    <w:p>
+      <w:pPr>
+        <w:pStyle w:val="NoSpacing"/>
+        <w:numPr>
+          <w:ilvl w:val="0"/>
+          <w:numId w:val="3"/>
+        </w:numPr>
+      </w:pPr>
+      <w:r>
+        <w:t xml:space="preserve">tup2 = (); </w:t>
+      </w:r>
+      <w:r>
+        <w:tab/>
+      </w:r>
+      <w:r>
+        <w:tab/>
+        <w:t># empty tuple</w:t>
+      </w:r>
+    </w:p>
+    <w:p>
+      <w:pPr>
+        <w:pStyle w:val="NoSpacing"/>
+        <w:numPr>
+          <w:ilvl w:val="0"/>
+          <w:numId w:val="3"/>
+        </w:numPr>
+      </w:pPr>
+      <w:r>
+        <w:t>tup3 = (50, );</w:t>
+      </w:r>
+      <w:r>
+        <w:tab/>
+      </w:r>
+      <w:r>
+        <w:tab/>
+        <w:t># for single element comma need to be specified</w:t>
+      </w:r>
+    </w:p>
+    <w:p>
+      <w:pPr>
+        <w:pStyle w:val="NoSpacing"/>
+      </w:pPr>
+    </w:p>
+    <w:p>
+      <w:pPr>
+        <w:pStyle w:val="NoSpacing"/>
+        <w:numPr>
+          <w:ilvl w:val="0"/>
+          <w:numId w:val="3"/>
+        </w:numPr>
+      </w:pPr>
+      <w:proofErr w:type="gramStart"/>
+      <w:r>
+        <w:t>like</w:t>
+      </w:r>
+      <w:proofErr w:type="gramEnd"/>
+      <w:r>
+        <w:t xml:space="preserve"> string, tuple can be slice, concatenated and so on.</w:t>
+      </w:r>
+    </w:p>
+    <w:p>
+      <w:pPr>
+        <w:pStyle w:val="NoSpacing"/>
+        <w:numPr>
+          <w:ilvl w:val="0"/>
+          <w:numId w:val="3"/>
+        </w:numPr>
+      </w:pPr>
+      <w:r>
+        <w:t>Square brackets for slicing along index or indices to obtain value available at that index.</w:t>
+      </w:r>
+    </w:p>
+    <w:p>
+      <w:pPr>
+        <w:pStyle w:val="NoSpacing"/>
+        <w:numPr>
+          <w:ilvl w:val="0"/>
+          <w:numId w:val="3"/>
+        </w:numPr>
+      </w:pPr>
+      <w:r>
+        <w:t>print “tup1[0]: “, tup1[0];</w:t>
+      </w:r>
+    </w:p>
+    <w:p>
+      <w:pPr>
+        <w:pStyle w:val="NoSpacing"/>
+      </w:pPr>
+    </w:p>
+    <w:p>
+      <w:pPr>
+        <w:pStyle w:val="NoSpacing"/>
+        <w:rPr>
+          <w:b/>
+        </w:rPr>
+      </w:pPr>
+      <w:r>
+        <w:rPr>
+          <w:b/>
+        </w:rPr>
+        <w:t>D</w:t>
+      </w:r>
+      <w:r>
+        <w:rPr>
+          <w:b/>
+        </w:rPr>
+        <w:t>elete tuple:-</w:t>
+      </w:r>
+    </w:p>
+    <w:p>
+      <w:pPr>
+        <w:pStyle w:val="NoSpacing"/>
+        <w:numPr>
+          <w:ilvl w:val="0"/>
+          <w:numId w:val="3"/>
+        </w:numPr>
+      </w:pPr>
+      <w:r>
+        <w:t>removing individual tuple elements is not possible</w:t>
+      </w:r>
+    </w:p>
+    <w:p>
+      <w:pPr>
+        <w:pStyle w:val="NoSpacing"/>
+        <w:numPr>
+          <w:ilvl w:val="0"/>
+          <w:numId w:val="3"/>
+        </w:numPr>
+      </w:pPr>
+      <w:r>
+        <w:t>remove an entire tuple, just use the del statement</w:t>
+      </w:r>
+    </w:p>
+    <w:p>
+      <w:pPr>
+        <w:pStyle w:val="NoSpacing"/>
+        <w:numPr>
+          <w:ilvl w:val="0"/>
+          <w:numId w:val="3"/>
+        </w:numPr>
+      </w:pPr>
+      <w:r>
+        <w:t xml:space="preserve">del </w:t>
+      </w:r>
+      <w:proofErr w:type="spellStart"/>
+      <w:r>
+        <w:t>tup</w:t>
+      </w:r>
+      <w:proofErr w:type="spellEnd"/>
+      <w:r>
+        <w:t>;</w:t>
+      </w:r>
+    </w:p>
+    <w:p>
+      <w:pPr>
+        <w:pStyle w:val="NoSpacing"/>
+      </w:pPr>
+    </w:p>
+    <w:p>
+      <w:pPr>
+        <w:pStyle w:val="NoSpacing"/>
+      </w:pPr>
+      <w:r>
+        <w:t xml:space="preserve">* </w:t>
+      </w:r>
+      <w:proofErr w:type="gramStart"/>
+      <w:r>
+        <w:t>any</w:t>
+      </w:r>
+      <w:proofErr w:type="gramEnd"/>
+      <w:r>
+        <w:t xml:space="preserve"> set of multiple objects, comma-separated, written without identifying symbols i.e. brackets for lists, parentheses for tuple </w:t>
+      </w:r>
+      <w:proofErr w:type="spellStart"/>
+      <w:r>
+        <w:t>etc</w:t>
+      </w:r>
+      <w:proofErr w:type="spellEnd"/>
+      <w:r>
+        <w:t>, default to tuples.</w:t>
+      </w:r>
+    </w:p>
+    <w:p>
+      <w:pPr>
+        <w:pStyle w:val="NoSpacing"/>
+      </w:pPr>
+    </w:p>
+    <w:p>
+      <w:pPr>
+        <w:pStyle w:val="NoSpacing"/>
+      </w:pPr>
+    </w:p>
+    <w:p>
+      <w:pPr>
+        <w:pStyle w:val="NoSpacing"/>
+        <w:rPr>
+          <w:b/>
+        </w:rPr>
+      </w:pPr>
+      <w:r>
+        <w:rPr>
+          <w:b/>
+        </w:rPr>
+        <w:t># Day 7:-</w:t>
+      </w:r>
+    </w:p>
+    <w:p>
+      <w:pPr>
+        <w:pStyle w:val="NoSpacing"/>
+      </w:pPr>
+      <w:r>
+        <w:rPr>
+          <w:b/>
+        </w:rPr>
+        <w:t xml:space="preserve">Built in Tuple </w:t>
+      </w:r>
+      <w:proofErr w:type="spellStart"/>
+      <w:r>
+        <w:rPr>
+          <w:b/>
+        </w:rPr>
+        <w:t>Func</w:t>
+      </w:r>
+      <w:proofErr w:type="spellEnd"/>
+      <w:r>
+        <w:rPr>
+          <w:b/>
+        </w:rPr>
+        <w:t>:-</w:t>
+      </w:r>
+    </w:p>
+    <w:p>
+      <w:pPr>
+        <w:pStyle w:val="NoSpacing"/>
+      </w:pPr>
+    </w:p>
+    <w:tbl>
+      <w:tblPr>
+        <w:tblStyle w:val="TableGrid"/>
+        <w:tblW w:w="0" w:type="auto"/>
+        <w:tblInd w:w="918" w:type="dxa"/>
+        <w:tblLook w:val="04A0" w:firstRow="1" w:lastRow="0" w:firstColumn="1" w:lastColumn="0" w:noHBand="0" w:noVBand="1"/>
+      </w:tblPr>
+      <w:tblGrid>
+        <w:gridCol w:w="2070"/>
+        <w:gridCol w:w="3240"/>
+      </w:tblGrid>
+      <w:tr>
+        <w:tc>
+          <w:tcPr>
+            <w:tcW w:w="2070" w:type="dxa"/>
+          </w:tcPr>
+          <w:p>
+            <w:pPr>
+              <w:pStyle w:val="NoSpacing"/>
+            </w:pPr>
+            <w:proofErr w:type="spellStart"/>
+            <w:r>
+              <w:t>cmp</w:t>
+            </w:r>
+            <w:proofErr w:type="spellEnd"/>
+            <w:r>
+              <w:t>(tuple1, tuple2)</w:t>
+            </w:r>
+          </w:p>
+        </w:tc>
+        <w:tc>
+          <w:tcPr>
+            <w:tcW w:w="3240" w:type="dxa"/>
+          </w:tcPr>
+          <w:p>
+            <w:pPr>
+              <w:pStyle w:val="NoSpacing"/>
+            </w:pPr>
+            <w:r>
+              <w:t>Compares elements of both tuple</w:t>
+            </w:r>
+          </w:p>
+        </w:tc>
+      </w:tr>
+      <w:tr>
+        <w:tc>
+          <w:tcPr>
+            <w:tcW w:w="2070" w:type="dxa"/>
+          </w:tcPr>
+          <w:p>
+            <w:pPr>
+              <w:pStyle w:val="NoSpacing"/>
+            </w:pPr>
+            <w:proofErr w:type="spellStart"/>
+            <w:r>
+              <w:t>len</w:t>
+            </w:r>
+            <w:proofErr w:type="spellEnd"/>
+            <w:r>
+              <w:t>(tuple)</w:t>
+            </w:r>
+          </w:p>
+        </w:tc>
+        <w:tc>
+          <w:tcPr>
+            <w:tcW w:w="3240" w:type="dxa"/>
+          </w:tcPr>
+          <w:p>
+            <w:pPr>
+              <w:pStyle w:val="NoSpacing"/>
+            </w:pPr>
+            <w:r>
+              <w:t>Length of tuple</w:t>
+            </w:r>
+          </w:p>
+        </w:tc>
+      </w:tr>
+      <w:tr>
+        <w:tc>
+          <w:tcPr>
+            <w:tcW w:w="2070" w:type="dxa"/>
+          </w:tcPr>
+          <w:p>
+            <w:pPr>
+              <w:pStyle w:val="NoSpacing"/>
+            </w:pPr>
+            <w:r>
+              <w:t>max(tuple)</w:t>
+            </w:r>
+          </w:p>
+        </w:tc>
+        <w:tc>
+          <w:tcPr>
+            <w:tcW w:w="3240" w:type="dxa"/>
+          </w:tcPr>
+          <w:p>
+            <w:pPr>
+              <w:pStyle w:val="NoSpacing"/>
+            </w:pPr>
+            <w:r>
+              <w:t>Return max value from tuple</w:t>
+            </w:r>
+          </w:p>
+        </w:tc>
+      </w:tr>
+      <w:tr>
+        <w:tc>
+          <w:tcPr>
+            <w:tcW w:w="2070" w:type="dxa"/>
+          </w:tcPr>
+          <w:p>
+            <w:pPr>
+              <w:pStyle w:val="NoSpacing"/>
+            </w:pPr>
+            <w:r>
+              <w:t>min(tuple)</w:t>
+            </w:r>
+          </w:p>
+        </w:tc>
+        <w:tc>
+          <w:tcPr>
+            <w:tcW w:w="3240" w:type="dxa"/>
+          </w:tcPr>
+          <w:p>
+            <w:pPr>
+              <w:pStyle w:val="NoSpacing"/>
+            </w:pPr>
+            <w:r>
+              <w:t>Return min value from tuple</w:t>
+            </w:r>
+          </w:p>
+        </w:tc>
+      </w:tr>
+      <w:tr>
+        <w:tc>
+          <w:tcPr>
+            <w:tcW w:w="2070" w:type="dxa"/>
+          </w:tcPr>
+          <w:p>
+            <w:pPr>
+              <w:pStyle w:val="NoSpacing"/>
+            </w:pPr>
+            <w:r>
+              <w:t>tuple(</w:t>
+            </w:r>
+            <w:proofErr w:type="spellStart"/>
+            <w:r>
+              <w:t>seq</w:t>
+            </w:r>
+            <w:proofErr w:type="spellEnd"/>
+            <w:r>
+              <w:t>)</w:t>
+            </w:r>
+          </w:p>
+        </w:tc>
+        <w:tc>
+          <w:tcPr>
+            <w:tcW w:w="3240" w:type="dxa"/>
+          </w:tcPr>
+          <w:p>
+            <w:pPr>
+              <w:pStyle w:val="NoSpacing"/>
+            </w:pPr>
+            <w:r>
+              <w:t>Converts a list into tuple</w:t>
+            </w:r>
+          </w:p>
+        </w:tc>
+      </w:tr>
+    </w:tbl>
+    <w:p>
+      <w:pPr>
+        <w:pStyle w:val="NoSpacing"/>
+      </w:pPr>
+    </w:p>
+    <w:p>
+      <w:pPr>
+        <w:pStyle w:val="NoSpacing"/>
+        <w:rPr>
+          <w:b/>
+        </w:rPr>
+      </w:pPr>
+      <w:r>
+        <w:rPr>
+          <w:b/>
+        </w:rPr>
+        <w:t>Dictionary:-</w:t>
+      </w:r>
+    </w:p>
+    <w:p>
+      <w:pPr>
+        <w:pStyle w:val="NoSpacing"/>
+        <w:numPr>
+          <w:ilvl w:val="0"/>
+          <w:numId w:val="3"/>
+        </w:numPr>
+      </w:pPr>
+      <w:r>
+        <w:t>key is separated from its value by a colon( : )</w:t>
+      </w:r>
+    </w:p>
+    <w:p>
+      <w:pPr>
+        <w:pStyle w:val="NoSpacing"/>
+        <w:numPr>
+          <w:ilvl w:val="0"/>
+          <w:numId w:val="3"/>
+        </w:numPr>
+      </w:pPr>
+      <w:r>
+        <w:t>items are separated by commas</w:t>
+      </w:r>
+    </w:p>
+    <w:p>
+      <w:pPr>
+        <w:pStyle w:val="NoSpacing"/>
+        <w:numPr>
+          <w:ilvl w:val="0"/>
+          <w:numId w:val="3"/>
+        </w:numPr>
+      </w:pPr>
+      <w:r>
+        <w:t>enclosed in curly braces like {}</w:t>
+      </w:r>
+    </w:p>
+    <w:p>
+      <w:pPr>
+        <w:pStyle w:val="NoSpacing"/>
+        <w:numPr>
+          <w:ilvl w:val="0"/>
+          <w:numId w:val="3"/>
+        </w:numPr>
+      </w:pPr>
+      <w:r>
+        <w:t>keys are unique while values may not</w:t>
+      </w:r>
+    </w:p>
+    <w:p>
+      <w:pPr>
+        <w:pStyle w:val="NoSpacing"/>
+        <w:ind w:left="720"/>
+      </w:pPr>
+    </w:p>
+    <w:p>
+      <w:pPr>
+        <w:pStyle w:val="NoSpacing"/>
+        <w:ind w:left="720"/>
+      </w:pPr>
+      <w:proofErr w:type="spellStart"/>
+      <w:proofErr w:type="gramStart"/>
+      <w:r>
+        <w:t>dict</w:t>
+      </w:r>
+      <w:proofErr w:type="spellEnd"/>
+      <w:proofErr w:type="gramEnd"/>
+      <w:r>
+        <w:t xml:space="preserve"> = {‘Name’: ‘zoo’, ‘age’ : 7, ‘class’: ‘first’}</w:t>
+      </w:r>
+    </w:p>
+    <w:p>
+      <w:pPr>
+        <w:pStyle w:val="NoSpacing"/>
+        <w:ind w:left="720"/>
+      </w:pPr>
+      <w:proofErr w:type="gramStart"/>
+      <w:r>
+        <w:t>del</w:t>
+      </w:r>
+      <w:proofErr w:type="gramEnd"/>
+      <w:r>
+        <w:t xml:space="preserve"> </w:t>
+      </w:r>
+      <w:proofErr w:type="spellStart"/>
+      <w:r>
+        <w:t>dict</w:t>
+      </w:r>
+      <w:proofErr w:type="spellEnd"/>
+      <w:r>
+        <w:t>[‘Name’]</w:t>
+      </w:r>
+      <w:r>
+        <w:tab/>
+      </w:r>
+      <w:r>
+        <w:tab/>
+        <w:t># Remove entry with key ‘Name’</w:t>
+      </w:r>
+    </w:p>
+    <w:p>
+      <w:pPr>
+        <w:pStyle w:val="NoSpacing"/>
+        <w:ind w:left="720"/>
+      </w:pPr>
+      <w:proofErr w:type="spellStart"/>
+      <w:proofErr w:type="gramStart"/>
+      <w:r>
+        <w:t>dict.clear</w:t>
+      </w:r>
+      <w:proofErr w:type="spellEnd"/>
+      <w:r>
+        <w:t>(</w:t>
+      </w:r>
+      <w:proofErr w:type="gramEnd"/>
+      <w:r>
+        <w:t>);</w:t>
+      </w:r>
+      <w:r>
+        <w:tab/>
+      </w:r>
+      <w:r>
+        <w:tab/>
+        <w:t xml:space="preserve"># remove all entries in </w:t>
+      </w:r>
+      <w:proofErr w:type="spellStart"/>
+      <w:r>
+        <w:t>dict</w:t>
+      </w:r>
+      <w:proofErr w:type="spellEnd"/>
+    </w:p>
+    <w:p>
+      <w:pPr>
+        <w:pStyle w:val="NoSpacing"/>
+        <w:ind w:left="720"/>
+      </w:pPr>
+      <w:proofErr w:type="gramStart"/>
+      <w:r>
+        <w:t>del</w:t>
+      </w:r>
+      <w:proofErr w:type="gramEnd"/>
+      <w:r>
+        <w:t xml:space="preserve"> </w:t>
+      </w:r>
+      <w:proofErr w:type="spellStart"/>
+      <w:r>
+        <w:t>dict</w:t>
+      </w:r>
+      <w:proofErr w:type="spellEnd"/>
+      <w:r>
+        <w:t>;</w:t>
+      </w:r>
+      <w:r>
+        <w:tab/>
+      </w:r>
+      <w:r>
+        <w:tab/>
+      </w:r>
+      <w:r>
+        <w:tab/>
+        <w:t># delete entire dictionary</w:t>
+      </w:r>
+    </w:p>
+    <w:p>
+      <w:pPr>
+        <w:pStyle w:val="NoSpacing"/>
+        <w:numPr>
+          <w:ilvl w:val="0"/>
+          <w:numId w:val="3"/>
+        </w:numPr>
+      </w:pPr>
+      <w:proofErr w:type="gramStart"/>
+      <w:r>
+        <w:lastRenderedPageBreak/>
+        <w:t>value</w:t>
+      </w:r>
+      <w:proofErr w:type="gramEnd"/>
+      <w:r>
+        <w:t xml:space="preserve"> of a dictionary can be of any type, but the keys must be of an immutable data type such as strings, numbers or types.</w:t>
+      </w:r>
+    </w:p>
+    <w:p>
+      <w:pPr>
+        <w:pStyle w:val="NoSpacing"/>
+        <w:ind w:left="720"/>
+      </w:pPr>
+      <w:proofErr w:type="spellStart"/>
+      <w:proofErr w:type="gramStart"/>
+      <w:r>
+        <w:t>dict</w:t>
+      </w:r>
+      <w:proofErr w:type="spellEnd"/>
+      <w:proofErr w:type="gramEnd"/>
+      <w:r>
+        <w:t xml:space="preserve"> = {[‘Name’] : ‘zero’, ‘age’ : 7 }</w:t>
+      </w:r>
+    </w:p>
+    <w:p>
+      <w:pPr>
+        <w:pStyle w:val="NoSpacing"/>
+        <w:ind w:left="720"/>
+      </w:pPr>
+      <w:proofErr w:type="gramStart"/>
+      <w:r>
+        <w:t>print</w:t>
+      </w:r>
+      <w:proofErr w:type="gramEnd"/>
+      <w:r>
+        <w:t xml:space="preserve"> “</w:t>
+      </w:r>
+      <w:proofErr w:type="spellStart"/>
+      <w:r>
+        <w:t>dict</w:t>
+      </w:r>
+      <w:proofErr w:type="spellEnd"/>
+      <w:r>
+        <w:t xml:space="preserve">[‘Name’]: “, </w:t>
+      </w:r>
+      <w:proofErr w:type="spellStart"/>
+      <w:r>
+        <w:t>dict</w:t>
+      </w:r>
+      <w:proofErr w:type="spellEnd"/>
+      <w:r>
+        <w:t>[‘Name’]</w:t>
+      </w:r>
+      <w:r>
+        <w:tab/>
+      </w:r>
+      <w:r>
+        <w:tab/>
+        <w:t># list is not allowed as key</w:t>
+      </w:r>
+    </w:p>
+    <w:p>
+      <w:pPr>
+        <w:pStyle w:val="NoSpacing"/>
+        <w:numPr>
+          <w:ilvl w:val="0"/>
+          <w:numId w:val="3"/>
+        </w:numPr>
+      </w:pPr>
+      <w:proofErr w:type="gramStart"/>
+      <w:r>
+        <w:t>similar</w:t>
+      </w:r>
+      <w:proofErr w:type="gramEnd"/>
+      <w:r>
+        <w:t xml:space="preserve"> to hashes in ruby.</w:t>
+      </w:r>
+    </w:p>
+    <w:p>
+      <w:pPr>
+        <w:pStyle w:val="NoSpacing"/>
+      </w:pPr>
+    </w:p>
+    <w:p>
+      <w:pPr>
+        <w:pStyle w:val="NoSpacing"/>
+        <w:rPr>
+          <w:b/>
+        </w:rPr>
+      </w:pPr>
+      <w:r>
+        <w:rPr>
+          <w:b/>
+        </w:rPr>
+        <w:t>Python Date &amp; Time:-</w:t>
+      </w:r>
+    </w:p>
+    <w:p>
+      <w:pPr>
+        <w:pStyle w:val="NoSpacing"/>
+        <w:numPr>
+          <w:ilvl w:val="0"/>
+          <w:numId w:val="3"/>
+        </w:numPr>
+      </w:pPr>
+      <w:r>
+        <w:t>can h</w:t>
+      </w:r>
+      <w:r>
+        <w:t>andle date and time in several ways</w:t>
+      </w:r>
+    </w:p>
+    <w:p>
+      <w:pPr>
+        <w:pStyle w:val="NoSpacing"/>
+        <w:numPr>
+          <w:ilvl w:val="0"/>
+          <w:numId w:val="3"/>
+        </w:numPr>
+      </w:pPr>
+      <w:r>
+        <w:t>time and calendar modules help track dates &amp; times</w:t>
+      </w:r>
+    </w:p>
+    <w:p>
+      <w:pPr>
+        <w:pStyle w:val="NoSpacing"/>
+        <w:numPr>
+          <w:ilvl w:val="0"/>
+          <w:numId w:val="3"/>
+        </w:numPr>
+      </w:pPr>
+      <w:r>
+        <w:t>time are expressed in seconds since 12:00 am Jan 1, 1970(epoch)</w:t>
+      </w:r>
+    </w:p>
+    <w:p>
+      <w:pPr>
+        <w:pStyle w:val="NoSpacing"/>
+        <w:numPr>
+          <w:ilvl w:val="0"/>
+          <w:numId w:val="3"/>
+        </w:numPr>
+      </w:pPr>
+      <w:proofErr w:type="gramStart"/>
+      <w:r>
+        <w:t>time</w:t>
+      </w:r>
+      <w:proofErr w:type="gramEnd"/>
+      <w:r>
+        <w:t xml:space="preserve"> modules provides functions for working with times and for converting between representations.</w:t>
+      </w:r>
+    </w:p>
+    <w:p>
+      <w:pPr>
+        <w:pStyle w:val="NoSpacing"/>
+        <w:numPr>
+          <w:ilvl w:val="0"/>
+          <w:numId w:val="3"/>
+        </w:numPr>
+      </w:pPr>
+      <w:r>
+        <w:t>Dates before the epoch cannot be represented in this form</w:t>
+      </w:r>
+    </w:p>
+    <w:p>
+      <w:pPr>
+        <w:pStyle w:val="NoSpacing"/>
+        <w:numPr>
+          <w:ilvl w:val="0"/>
+          <w:numId w:val="3"/>
+        </w:numPr>
+      </w:pPr>
+      <w:r>
+        <w:t xml:space="preserve">Dates in </w:t>
+      </w:r>
+      <w:proofErr w:type="gramStart"/>
+      <w:r>
+        <w:t>the for</w:t>
+      </w:r>
+      <w:proofErr w:type="gramEnd"/>
+      <w:r>
+        <w:t xml:space="preserve"> future also cannot be requested this way.</w:t>
+      </w:r>
+    </w:p>
+    <w:p>
+      <w:pPr>
+        <w:pStyle w:val="NoSpacing"/>
+        <w:numPr>
+          <w:ilvl w:val="0"/>
+          <w:numId w:val="3"/>
+        </w:numPr>
+      </w:pPr>
+      <w:r>
+        <w:t xml:space="preserve">Tuple is equivalent to </w:t>
+      </w:r>
+      <w:proofErr w:type="spellStart"/>
+      <w:r>
+        <w:t>struct_time</w:t>
+      </w:r>
+      <w:proofErr w:type="spellEnd"/>
+      <w:r>
+        <w:t xml:space="preserve"> structure</w:t>
+      </w:r>
+    </w:p>
+    <w:p>
+      <w:pPr>
+        <w:pStyle w:val="NoSpacing"/>
+        <w:ind w:left="360"/>
+      </w:pPr>
+    </w:p>
+    <w:p>
+      <w:pPr>
+        <w:pStyle w:val="NoSpacing"/>
+        <w:ind w:left="360"/>
+        <w:rPr>
+          <w:b/>
+        </w:rPr>
+      </w:pPr>
+      <w:proofErr w:type="spellStart"/>
+      <w:r>
+        <w:rPr>
+          <w:b/>
+        </w:rPr>
+        <w:t>Struct_time</w:t>
+      </w:r>
+      <w:proofErr w:type="spellEnd"/>
+      <w:r>
+        <w:rPr>
+          <w:b/>
+        </w:rPr>
+        <w:t xml:space="preserve"> structure</w:t>
+      </w:r>
+    </w:p>
+    <w:tbl>
+      <w:tblPr>
+        <w:tblStyle w:val="TableGrid"/>
+        <w:tblW w:w="0" w:type="auto"/>
+        <w:tblInd w:w="720" w:type="dxa"/>
+        <w:tblLook w:val="04A0" w:firstRow="1" w:lastRow="0" w:firstColumn="1" w:lastColumn="0" w:noHBand="0" w:noVBand="1"/>
+      </w:tblPr>
+      <w:tblGrid>
+        <w:gridCol w:w="1008"/>
+        <w:gridCol w:w="1890"/>
+        <w:gridCol w:w="3960"/>
+      </w:tblGrid>
+      <w:tr>
+        <w:tc>
+          <w:tcPr>
+            <w:tcW w:w="1008" w:type="dxa"/>
+          </w:tcPr>
+          <w:p>
+            <w:pPr>
+              <w:pStyle w:val="NoSpacing"/>
+            </w:pPr>
+            <w:r>
+              <w:t>Index</w:t>
+            </w:r>
+          </w:p>
+        </w:tc>
+        <w:tc>
+          <w:tcPr>
+            <w:tcW w:w="1890" w:type="dxa"/>
+          </w:tcPr>
+          <w:p>
+            <w:pPr>
+              <w:pStyle w:val="NoSpacing"/>
+            </w:pPr>
+            <w:r>
+              <w:t>Attributes</w:t>
+            </w:r>
+          </w:p>
+        </w:tc>
+        <w:tc>
+          <w:tcPr>
+            <w:tcW w:w="3960" w:type="dxa"/>
+          </w:tcPr>
+          <w:p>
+            <w:pPr>
+              <w:pStyle w:val="NoSpacing"/>
+            </w:pPr>
+            <w:r>
+              <w:t>Values</w:t>
+            </w:r>
+          </w:p>
+        </w:tc>
+      </w:tr>
+      <w:tr>
+        <w:tc>
+          <w:tcPr>
+            <w:tcW w:w="1008" w:type="dxa"/>
+          </w:tcPr>
+          <w:p>
+            <w:pPr>
+              <w:pStyle w:val="NoSpacing"/>
+            </w:pPr>
+            <w:r>
+              <w:t>0</w:t>
+            </w:r>
+          </w:p>
+        </w:tc>
+        <w:tc>
+          <w:tcPr>
+            <w:tcW w:w="1890" w:type="dxa"/>
+          </w:tcPr>
+          <w:p>
+            <w:pPr>
+              <w:pStyle w:val="NoSpacing"/>
+            </w:pPr>
+            <w:proofErr w:type="spellStart"/>
+            <w:r>
+              <w:t>tm_year</w:t>
+            </w:r>
+            <w:proofErr w:type="spellEnd"/>
+          </w:p>
+        </w:tc>
+        <w:tc>
+          <w:tcPr>
+            <w:tcW w:w="3960" w:type="dxa"/>
+          </w:tcPr>
+          <w:p>
+            <w:pPr>
+              <w:pStyle w:val="NoSpacing"/>
+            </w:pPr>
+            <w:r>
+              <w:t>2008</w:t>
+            </w:r>
+          </w:p>
+        </w:tc>
+      </w:tr>
+      <w:tr>
+        <w:tc>
+          <w:tcPr>
+            <w:tcW w:w="1008" w:type="dxa"/>
+          </w:tcPr>
+          <w:p>
+            <w:pPr>
+              <w:pStyle w:val="NoSpacing"/>
+            </w:pPr>
+            <w:r>
+              <w:t>1</w:t>
+            </w:r>
+          </w:p>
+        </w:tc>
+        <w:tc>
+          <w:tcPr>
+            <w:tcW w:w="1890" w:type="dxa"/>
+          </w:tcPr>
+          <w:p>
+            <w:pPr>
+              <w:pStyle w:val="NoSpacing"/>
+            </w:pPr>
+            <w:proofErr w:type="spellStart"/>
+            <w:r>
+              <w:t>tm_mon</w:t>
+            </w:r>
+            <w:proofErr w:type="spellEnd"/>
+          </w:p>
+        </w:tc>
+        <w:tc>
+          <w:tcPr>
+            <w:tcW w:w="3960" w:type="dxa"/>
+          </w:tcPr>
+          <w:p>
+            <w:pPr>
+              <w:pStyle w:val="NoSpacing"/>
+            </w:pPr>
+            <w:r>
+              <w:t>1 to 12</w:t>
+            </w:r>
+          </w:p>
+        </w:tc>
+      </w:tr>
+      <w:tr>
+        <w:tc>
+          <w:tcPr>
+            <w:tcW w:w="1008" w:type="dxa"/>
+          </w:tcPr>
+          <w:p>
+            <w:pPr>
+              <w:pStyle w:val="NoSpacing"/>
+            </w:pPr>
+            <w:r>
+              <w:t>2</w:t>
+            </w:r>
+          </w:p>
+        </w:tc>
+        <w:tc>
+          <w:tcPr>
+            <w:tcW w:w="1890" w:type="dxa"/>
+          </w:tcPr>
+          <w:p>
+            <w:pPr>
+              <w:pStyle w:val="NoSpacing"/>
+            </w:pPr>
+            <w:proofErr w:type="spellStart"/>
+            <w:r>
+              <w:t>tm_mday</w:t>
+            </w:r>
+            <w:proofErr w:type="spellEnd"/>
+          </w:p>
+        </w:tc>
+        <w:tc>
+          <w:tcPr>
+            <w:tcW w:w="3960" w:type="dxa"/>
+          </w:tcPr>
+          <w:p>
+            <w:pPr>
+              <w:pStyle w:val="NoSpacing"/>
+            </w:pPr>
+            <w:r>
+              <w:t>1 to 31</w:t>
+            </w:r>
+          </w:p>
+        </w:tc>
+      </w:tr>
+      <w:tr>
+        <w:tc>
+          <w:tcPr>
+            <w:tcW w:w="1008" w:type="dxa"/>
+          </w:tcPr>
+          <w:p>
+            <w:pPr>
+              <w:pStyle w:val="NoSpacing"/>
+            </w:pPr>
+            <w:r>
+              <w:t>3</w:t>
+            </w:r>
+          </w:p>
+        </w:tc>
+        <w:tc>
+          <w:tcPr>
+            <w:tcW w:w="1890" w:type="dxa"/>
+          </w:tcPr>
+          <w:p>
+            <w:pPr>
+              <w:pStyle w:val="NoSpacing"/>
+            </w:pPr>
+            <w:proofErr w:type="spellStart"/>
+            <w:r>
+              <w:t>tm_hour</w:t>
+            </w:r>
+            <w:proofErr w:type="spellEnd"/>
+          </w:p>
+        </w:tc>
+        <w:tc>
+          <w:tcPr>
+            <w:tcW w:w="3960" w:type="dxa"/>
+          </w:tcPr>
+          <w:p>
+            <w:pPr>
+              <w:pStyle w:val="NoSpacing"/>
+            </w:pPr>
+            <w:r>
+              <w:t>0 to 23</w:t>
+            </w:r>
+          </w:p>
+        </w:tc>
+      </w:tr>
+      <w:tr>
+        <w:tc>
+          <w:tcPr>
+            <w:tcW w:w="1008" w:type="dxa"/>
+          </w:tcPr>
+          <w:p>
+            <w:pPr>
+              <w:pStyle w:val="NoSpacing"/>
+            </w:pPr>
+            <w:r>
+              <w:t>4</w:t>
+            </w:r>
+          </w:p>
+        </w:tc>
+        <w:tc>
+          <w:tcPr>
+            <w:tcW w:w="1890" w:type="dxa"/>
+          </w:tcPr>
+          <w:p>
+            <w:pPr>
+              <w:pStyle w:val="NoSpacing"/>
+            </w:pPr>
+            <w:proofErr w:type="spellStart"/>
+            <w:r>
+              <w:t>tm_min</w:t>
+            </w:r>
+            <w:proofErr w:type="spellEnd"/>
+          </w:p>
+        </w:tc>
+        <w:tc>
+          <w:tcPr>
+            <w:tcW w:w="3960" w:type="dxa"/>
+          </w:tcPr>
+          <w:p>
+            <w:pPr>
+              <w:pStyle w:val="NoSpacing"/>
+            </w:pPr>
+            <w:r>
+              <w:t>0 to 59</w:t>
+            </w:r>
+          </w:p>
+        </w:tc>
+      </w:tr>
+      <w:tr>
+        <w:tc>
+          <w:tcPr>
+            <w:tcW w:w="1008" w:type="dxa"/>
+          </w:tcPr>
+          <w:p>
+            <w:pPr>
+              <w:pStyle w:val="NoSpacing"/>
+            </w:pPr>
+            <w:r>
+              <w:t>5</w:t>
+            </w:r>
+          </w:p>
+        </w:tc>
+        <w:tc>
+          <w:tcPr>
+            <w:tcW w:w="1890" w:type="dxa"/>
+          </w:tcPr>
+          <w:p>
+            <w:pPr>
+              <w:pStyle w:val="NoSpacing"/>
+            </w:pPr>
+            <w:proofErr w:type="spellStart"/>
+            <w:r>
+              <w:t>tm_sec</w:t>
+            </w:r>
+            <w:proofErr w:type="spellEnd"/>
+          </w:p>
+        </w:tc>
+        <w:tc>
+          <w:tcPr>
+            <w:tcW w:w="3960" w:type="dxa"/>
+          </w:tcPr>
+          <w:p>
+            <w:pPr>
+              <w:pStyle w:val="NoSpacing"/>
+            </w:pPr>
+            <w:r>
+              <w:t>0 t 61(60 or 61 are leap sec)</w:t>
+            </w:r>
+          </w:p>
+        </w:tc>
+      </w:tr>
+      <w:tr>
+        <w:tc>
+          <w:tcPr>
+            <w:tcW w:w="1008" w:type="dxa"/>
+          </w:tcPr>
+          <w:p>
+            <w:pPr>
+              <w:pStyle w:val="NoSpacing"/>
+            </w:pPr>
+            <w:r>
+              <w:t>6</w:t>
+            </w:r>
+          </w:p>
+        </w:tc>
+        <w:tc>
+          <w:tcPr>
+            <w:tcW w:w="1890" w:type="dxa"/>
+          </w:tcPr>
+          <w:p>
+            <w:pPr>
+              <w:pStyle w:val="NoSpacing"/>
+            </w:pPr>
+            <w:proofErr w:type="spellStart"/>
+            <w:r>
+              <w:t>tm_wday</w:t>
+            </w:r>
+            <w:proofErr w:type="spellEnd"/>
+          </w:p>
+        </w:tc>
+        <w:tc>
+          <w:tcPr>
+            <w:tcW w:w="3960" w:type="dxa"/>
+          </w:tcPr>
+          <w:p>
+            <w:pPr>
+              <w:pStyle w:val="NoSpacing"/>
+            </w:pPr>
+            <w:r>
+              <w:t>0 to 6</w:t>
+            </w:r>
+          </w:p>
+        </w:tc>
+      </w:tr>
+      <w:tr>
+        <w:tc>
+          <w:tcPr>
+            <w:tcW w:w="1008" w:type="dxa"/>
+          </w:tcPr>
+          <w:p>
+            <w:pPr>
+              <w:pStyle w:val="NoSpacing"/>
+            </w:pPr>
+            <w:r>
+              <w:t>7</w:t>
+            </w:r>
+          </w:p>
+        </w:tc>
+        <w:tc>
+          <w:tcPr>
+            <w:tcW w:w="1890" w:type="dxa"/>
+          </w:tcPr>
+          <w:p>
+            <w:pPr>
+              <w:pStyle w:val="NoSpacing"/>
+            </w:pPr>
+            <w:proofErr w:type="spellStart"/>
+            <w:r>
+              <w:t>tm_yday</w:t>
+            </w:r>
+            <w:proofErr w:type="spellEnd"/>
+          </w:p>
+        </w:tc>
+        <w:tc>
+          <w:tcPr>
+            <w:tcW w:w="3960" w:type="dxa"/>
+          </w:tcPr>
+          <w:p>
+            <w:pPr>
+              <w:pStyle w:val="NoSpacing"/>
+            </w:pPr>
+            <w:r>
+              <w:t>1 to 366(Julian Day)</w:t>
+            </w:r>
+          </w:p>
+        </w:tc>
+      </w:tr>
+      <w:tr>
+        <w:tc>
+          <w:tcPr>
+            <w:tcW w:w="1008" w:type="dxa"/>
+          </w:tcPr>
+          <w:p>
+            <w:pPr>
+              <w:pStyle w:val="NoSpacing"/>
+            </w:pPr>
+            <w:r>
+              <w:t>8</w:t>
+            </w:r>
+          </w:p>
+        </w:tc>
+        <w:tc>
+          <w:tcPr>
+            <w:tcW w:w="1890" w:type="dxa"/>
+          </w:tcPr>
+          <w:p>
+            <w:pPr>
+              <w:pStyle w:val="NoSpacing"/>
+            </w:pPr>
+            <w:proofErr w:type="spellStart"/>
+            <w:r>
+              <w:t>tm_isdst</w:t>
+            </w:r>
+            <w:proofErr w:type="spellEnd"/>
+          </w:p>
+        </w:tc>
+        <w:tc>
+          <w:tcPr>
+            <w:tcW w:w="3960" w:type="dxa"/>
+          </w:tcPr>
+          <w:p>
+            <w:pPr>
+              <w:pStyle w:val="NoSpacing"/>
+            </w:pPr>
+            <w:r>
+              <w:t>-1, 0, 1, -1 means library determines DST</w:t>
+            </w:r>
+          </w:p>
+        </w:tc>
+      </w:tr>
+    </w:tbl>
+    <w:p>
+      <w:pPr>
+        <w:pStyle w:val="NoSpacing"/>
+      </w:pPr>
+    </w:p>
+    <w:p>
+      <w:pPr>
+        <w:pStyle w:val="NoSpacing"/>
+        <w:numPr>
+          <w:ilvl w:val="0"/>
+          <w:numId w:val="3"/>
+        </w:numPr>
+        <w:rPr>
+          <w:b/>
+        </w:rPr>
+      </w:pPr>
+      <w:r>
+        <w:rPr>
+          <w:b/>
+        </w:rPr>
+        <w:t xml:space="preserve">Getting current time:- </w:t>
+      </w:r>
+    </w:p>
+    <w:p>
+      <w:pPr>
+        <w:pStyle w:val="NoSpacing"/>
+        <w:ind w:left="720"/>
+      </w:pPr>
+      <w:proofErr w:type="spellStart"/>
+      <w:proofErr w:type="gramStart"/>
+      <w:r>
+        <w:t>localtime</w:t>
+      </w:r>
+      <w:proofErr w:type="spellEnd"/>
+      <w:proofErr w:type="gramEnd"/>
+      <w:r>
+        <w:t xml:space="preserve"> = </w:t>
+      </w:r>
+      <w:proofErr w:type="spellStart"/>
+      <w:r>
+        <w:t>time.localtime</w:t>
+      </w:r>
+      <w:proofErr w:type="spellEnd"/>
+      <w:r>
+        <w:t>(</w:t>
+      </w:r>
+      <w:proofErr w:type="spellStart"/>
+      <w:r>
+        <w:t>time.time</w:t>
+      </w:r>
+      <w:proofErr w:type="spellEnd"/>
+      <w:r>
+        <w:t>())</w:t>
+      </w:r>
+    </w:p>
+    <w:p>
+      <w:pPr>
+        <w:pStyle w:val="NoSpacing"/>
+        <w:numPr>
+          <w:ilvl w:val="0"/>
+          <w:numId w:val="3"/>
+        </w:numPr>
+      </w:pPr>
+      <w:r>
+        <w:t xml:space="preserve">Can format any time </w:t>
+      </w:r>
+      <w:r>
+        <w:t>as per your requirement</w:t>
+      </w:r>
+    </w:p>
+    <w:p>
+      <w:pPr>
+        <w:pStyle w:val="NoSpacing"/>
+        <w:ind w:left="720"/>
+      </w:pPr>
+      <w:proofErr w:type="spellStart"/>
+      <w:proofErr w:type="gramStart"/>
+      <w:r>
+        <w:t>localtime</w:t>
+      </w:r>
+      <w:proofErr w:type="spellEnd"/>
+      <w:proofErr w:type="gramEnd"/>
+      <w:r>
+        <w:t xml:space="preserve"> = </w:t>
+      </w:r>
+      <w:proofErr w:type="spellStart"/>
+      <w:r>
+        <w:t>time.asctime</w:t>
+      </w:r>
+      <w:proofErr w:type="spellEnd"/>
+      <w:r>
+        <w:t>(</w:t>
+      </w:r>
+      <w:proofErr w:type="spellStart"/>
+      <w:r>
+        <w:t>time.localtime</w:t>
+      </w:r>
+      <w:proofErr w:type="spellEnd"/>
+      <w:r>
+        <w:t>(</w:t>
+      </w:r>
+      <w:proofErr w:type="spellStart"/>
+      <w:r>
+        <w:t>time.time</w:t>
+      </w:r>
+      <w:proofErr w:type="spellEnd"/>
+      <w:r>
+        <w:t>()))</w:t>
+      </w:r>
+    </w:p>
+    <w:p>
+      <w:pPr>
+        <w:pStyle w:val="NoSpacing"/>
+        <w:numPr>
+          <w:ilvl w:val="0"/>
+          <w:numId w:val="3"/>
+        </w:numPr>
+      </w:pPr>
+      <w:r>
+        <w:t xml:space="preserve">Wide range of methods to play with </w:t>
+      </w:r>
+      <w:proofErr w:type="spellStart"/>
+      <w:r>
+        <w:t>with</w:t>
+      </w:r>
+      <w:proofErr w:type="spellEnd"/>
+      <w:r>
+        <w:t xml:space="preserve"> yearly and monthly calendar</w:t>
+      </w:r>
+    </w:p>
+    <w:p>
+      <w:pPr>
+        <w:pStyle w:val="NoSpacing"/>
+        <w:ind w:left="720"/>
+      </w:pPr>
+      <w:r>
+        <w:t xml:space="preserve"># </w:t>
+      </w:r>
+      <w:proofErr w:type="gramStart"/>
+      <w:r>
+        <w:t>for</w:t>
+      </w:r>
+      <w:proofErr w:type="gramEnd"/>
+      <w:r>
+        <w:t xml:space="preserve"> printing calendar</w:t>
+      </w:r>
+    </w:p>
+    <w:p>
+      <w:pPr>
+        <w:pStyle w:val="NoSpacing"/>
+        <w:ind w:left="720"/>
+      </w:pPr>
+      <w:proofErr w:type="gramStart"/>
+      <w:r>
+        <w:t>import</w:t>
+      </w:r>
+      <w:proofErr w:type="gramEnd"/>
+      <w:r>
+        <w:t xml:space="preserve"> calendar;</w:t>
+      </w:r>
+    </w:p>
+    <w:p>
+      <w:pPr>
+        <w:pStyle w:val="NoSpacing"/>
+        <w:ind w:left="720"/>
+      </w:pPr>
+    </w:p>
+    <w:p>
+      <w:pPr>
+        <w:pStyle w:val="NoSpacing"/>
+        <w:ind w:left="720"/>
+      </w:pPr>
+      <w:proofErr w:type="spellStart"/>
+      <w:proofErr w:type="gramStart"/>
+      <w:r>
+        <w:t>cal</w:t>
+      </w:r>
+      <w:proofErr w:type="spellEnd"/>
+      <w:proofErr w:type="gramEnd"/>
+      <w:r>
+        <w:t xml:space="preserve"> = </w:t>
+      </w:r>
+      <w:proofErr w:type="spellStart"/>
+      <w:r>
+        <w:t>calendar.month</w:t>
+      </w:r>
+      <w:proofErr w:type="spellEnd"/>
+      <w:r>
+        <w:t>(2018, 1)</w:t>
+      </w:r>
+    </w:p>
+    <w:p>
+      <w:pPr>
+        <w:pStyle w:val="NoSpacing"/>
+        <w:ind w:left="720"/>
+      </w:pPr>
+      <w:proofErr w:type="gramStart"/>
+      <w:r>
+        <w:t>print</w:t>
+      </w:r>
+      <w:proofErr w:type="gramEnd"/>
+      <w:r>
+        <w:t xml:space="preserve"> </w:t>
+      </w:r>
+      <w:proofErr w:type="spellStart"/>
+      <w:r>
+        <w:t>cal</w:t>
+      </w:r>
+      <w:proofErr w:type="spellEnd"/>
+    </w:p>
+    <w:p>
+      <w:pPr>
+        <w:pStyle w:val="NoSpacing"/>
+      </w:pPr>
+    </w:p>
+    <w:p>
+      <w:pPr>
+        <w:pStyle w:val="NoSpacing"/>
+        <w:rPr>
+          <w:b/>
+        </w:rPr>
+      </w:pPr>
+      <w:proofErr w:type="gramStart"/>
+      <w:r>
+        <w:rPr>
+          <w:b/>
+        </w:rPr>
+        <w:t>time</w:t>
+      </w:r>
+      <w:proofErr w:type="gramEnd"/>
+      <w:r>
+        <w:rPr>
+          <w:b/>
+        </w:rPr>
+        <w:t xml:space="preserve"> module:-</w:t>
+      </w:r>
+    </w:p>
+    <w:p>
+      <w:pPr>
+        <w:pStyle w:val="NoSpacing"/>
+        <w:numPr>
+          <w:ilvl w:val="0"/>
+          <w:numId w:val="3"/>
+        </w:numPr>
+        <w:rPr>
+          <w:b/>
+        </w:rPr>
+      </w:pPr>
+      <w:r>
+        <w:t>Provides various functions for working with times and for converting between representations</w:t>
+      </w:r>
+    </w:p>
+    <w:p>
+      <w:pPr>
+        <w:pStyle w:val="NoSpacing"/>
+      </w:pPr>
+    </w:p>
+    <w:p>
+      <w:pPr>
+        <w:pStyle w:val="NoSpacing"/>
+        <w:rPr>
+          <w:b/>
+        </w:rPr>
+      </w:pPr>
+      <w:r>
+        <w:rPr>
+          <w:b/>
+        </w:rPr>
+        <w:t>Calendar module:-</w:t>
+      </w:r>
+    </w:p>
+    <w:p>
+      <w:pPr>
+        <w:pStyle w:val="NoSpacing"/>
+        <w:numPr>
+          <w:ilvl w:val="0"/>
+          <w:numId w:val="3"/>
+        </w:numPr>
+      </w:pPr>
+      <w:r>
+        <w:t>Supplies calendar-related functions,</w:t>
+      </w:r>
+    </w:p>
+    <w:p>
+      <w:pPr>
+        <w:pStyle w:val="NoSpacing"/>
+        <w:numPr>
+          <w:ilvl w:val="0"/>
+          <w:numId w:val="3"/>
+        </w:numPr>
+      </w:pPr>
+      <w:r>
+        <w:t>Functions to print a text calendar for a given month or year</w:t>
+      </w:r>
+    </w:p>
+    <w:p>
+      <w:pPr>
+        <w:pStyle w:val="NoSpacing"/>
+      </w:pPr>
+    </w:p>
+    <w:p>
+      <w:pPr>
+        <w:pStyle w:val="NoSpacing"/>
+        <w:rPr>
+          <w:b/>
+        </w:rPr>
+      </w:pPr>
+      <w:r>
+        <w:rPr>
+          <w:b/>
+        </w:rPr>
+        <w:t>Other modules:-</w:t>
+      </w:r>
+    </w:p>
+    <w:p>
+      <w:pPr>
+        <w:pStyle w:val="NoSpacing"/>
+        <w:numPr>
+          <w:ilvl w:val="0"/>
+          <w:numId w:val="3"/>
+        </w:numPr>
+      </w:pPr>
+      <w:proofErr w:type="spellStart"/>
+      <w:r>
+        <w:t>DateTime</w:t>
+      </w:r>
+      <w:proofErr w:type="spellEnd"/>
+      <w:r>
+        <w:t xml:space="preserve"> Modules</w:t>
+      </w:r>
+    </w:p>
+    <w:p>
+      <w:pPr>
+        <w:pStyle w:val="NoSpacing"/>
+        <w:numPr>
+          <w:ilvl w:val="0"/>
+          <w:numId w:val="3"/>
+        </w:numPr>
+      </w:pPr>
+      <w:proofErr w:type="spellStart"/>
+      <w:r>
+        <w:t>Pytz</w:t>
+      </w:r>
+      <w:proofErr w:type="spellEnd"/>
+      <w:r>
+        <w:t xml:space="preserve"> modules</w:t>
+      </w:r>
+    </w:p>
+    <w:p>
+      <w:pPr>
+        <w:pStyle w:val="NoSpacing"/>
+        <w:numPr>
+          <w:ilvl w:val="0"/>
+          <w:numId w:val="3"/>
+        </w:numPr>
+      </w:pPr>
+      <w:proofErr w:type="spellStart"/>
+      <w:r>
+        <w:t>DateUtil</w:t>
+      </w:r>
+      <w:proofErr w:type="spellEnd"/>
+      <w:r>
+        <w:t xml:space="preserve"> Modules</w:t>
+      </w:r>
+    </w:p>
+    <w:p>
+      <w:pPr>
+        <w:pStyle w:val="NoSpacing"/>
+      </w:pPr>
+    </w:p>
+    <w:p>
+      <w:pPr>
+        <w:pStyle w:val="NoSpacing"/>
+        <w:rPr>
+          <w:bCs/>
+        </w:rPr>
+      </w:pPr>
+    </w:p>
+    <w:p>
+      <w:pPr>
+        <w:pStyle w:val="NoSpacing"/>
+        <w:rPr>
+          <w:bCs/>
+        </w:rPr>
+      </w:pPr>
       <w:bookmarkStart w:id="0" w:name="_GoBack"/>
+      <w:r>
+        <w:rPr>
+          <w:bCs/>
+        </w:rPr>
+        <w:t># Day 8:-</w:t>
+      </w:r>
+    </w:p>
+    <w:p>
+      <w:pPr>
+        <w:pStyle w:val="NoSpacing"/>
+        <w:rPr>
+          <w:bCs/>
+        </w:rPr>
+      </w:pPr>
+    </w:p>
+    <w:p>
+      <w:pPr>
+        <w:pStyle w:val="NoSpacing"/>
+        <w:rPr>
+          <w:b/>
+          <w:bCs/>
+        </w:rPr>
+      </w:pPr>
+      <w:r>
+        <w:rPr>
+          <w:b/>
+          <w:bCs/>
+        </w:rPr>
+        <w:t>Functions:-</w:t>
+      </w:r>
+    </w:p>
+    <w:p>
+      <w:pPr>
+        <w:pStyle w:val="NoSpacing"/>
+        <w:numPr>
+          <w:ilvl w:val="0"/>
+          <w:numId w:val="3"/>
+        </w:numPr>
+      </w:pPr>
+      <w:r>
+        <w:rPr>
+          <w:bCs/>
+        </w:rPr>
+        <w:t>Block of organized, reusable code for specific action</w:t>
+      </w:r>
+    </w:p>
+    <w:p>
+      <w:pPr>
+        <w:pStyle w:val="NoSpacing"/>
+        <w:numPr>
+          <w:ilvl w:val="0"/>
+          <w:numId w:val="3"/>
+        </w:numPr>
+      </w:pPr>
+      <w:r>
+        <w:rPr>
+          <w:bCs/>
+        </w:rPr>
+        <w:t>Used for better modularity for application</w:t>
+      </w:r>
+    </w:p>
+    <w:p>
+      <w:pPr>
+        <w:pStyle w:val="NoSpacing"/>
+        <w:numPr>
+          <w:ilvl w:val="0"/>
+          <w:numId w:val="3"/>
+        </w:numPr>
+      </w:pPr>
+      <w:r>
+        <w:rPr>
+          <w:bCs/>
+        </w:rPr>
+        <w:t>High degree of code reusing</w:t>
+      </w:r>
+    </w:p>
+    <w:p>
+      <w:pPr>
+        <w:pStyle w:val="NoSpacing"/>
+        <w:rPr>
+          <w:bCs/>
+        </w:rPr>
+      </w:pPr>
+    </w:p>
+    <w:p>
+      <w:pPr>
+        <w:pStyle w:val="NoSpacing"/>
+        <w:ind w:left="360"/>
+        <w:rPr>
+          <w:b/>
+          <w:bCs/>
+        </w:rPr>
+      </w:pPr>
+      <w:r>
+        <w:rPr>
+          <w:b/>
+          <w:bCs/>
+        </w:rPr>
+        <w:t>Syntax:-</w:t>
+      </w:r>
+    </w:p>
+    <w:p>
+      <w:pPr>
+        <w:pStyle w:val="NoSpacing"/>
+        <w:ind w:left="360"/>
+        <w:rPr>
+          <w:bCs/>
+        </w:rPr>
+      </w:pPr>
+      <w:r>
+        <w:rPr>
+          <w:bCs/>
+        </w:rPr>
+        <w:tab/>
+      </w:r>
+      <w:proofErr w:type="spellStart"/>
+      <w:proofErr w:type="gramStart"/>
+      <w:r>
+        <w:rPr>
+          <w:bCs/>
+        </w:rPr>
+        <w:t>def</w:t>
+      </w:r>
+      <w:proofErr w:type="spellEnd"/>
+      <w:proofErr w:type="gramEnd"/>
+      <w:r>
+        <w:rPr>
+          <w:bCs/>
+        </w:rPr>
+        <w:t xml:space="preserve"> </w:t>
+      </w:r>
+      <w:proofErr w:type="spellStart"/>
+      <w:r>
+        <w:rPr>
+          <w:bCs/>
+        </w:rPr>
+        <w:t>functionname</w:t>
+      </w:r>
+      <w:proofErr w:type="spellEnd"/>
+      <w:r>
+        <w:rPr>
+          <w:bCs/>
+        </w:rPr>
+        <w:t xml:space="preserve"> (parameter):</w:t>
+      </w:r>
+    </w:p>
+    <w:p>
+      <w:pPr>
+        <w:pStyle w:val="NoSpacing"/>
+        <w:ind w:left="360"/>
+        <w:rPr>
+          <w:bCs/>
+        </w:rPr>
+      </w:pPr>
+      <w:r>
+        <w:rPr>
+          <w:bCs/>
+        </w:rPr>
+        <w:tab/>
+        <w:t xml:space="preserve">      “</w:t>
+      </w:r>
+      <w:proofErr w:type="gramStart"/>
+      <w:r>
+        <w:rPr>
+          <w:bCs/>
+        </w:rPr>
+        <w:t>function</w:t>
+      </w:r>
+      <w:proofErr w:type="gramEnd"/>
+      <w:r>
+        <w:rPr>
+          <w:bCs/>
+        </w:rPr>
+        <w:t xml:space="preserve"> 1”</w:t>
+      </w:r>
+    </w:p>
+    <w:p>
+      <w:pPr>
+        <w:pStyle w:val="NoSpacing"/>
+        <w:ind w:left="360"/>
+        <w:rPr>
+          <w:bCs/>
+        </w:rPr>
+      </w:pPr>
+      <w:r>
+        <w:rPr>
+          <w:bCs/>
+        </w:rPr>
+        <w:tab/>
+        <w:t xml:space="preserve">      </w:t>
+      </w:r>
+      <w:proofErr w:type="spellStart"/>
+      <w:r>
+        <w:rPr>
+          <w:bCs/>
+        </w:rPr>
+        <w:t>function_suite</w:t>
+      </w:r>
+      <w:proofErr w:type="spellEnd"/>
+    </w:p>
+    <w:p>
+      <w:pPr>
+        <w:pStyle w:val="NoSpacing"/>
+        <w:ind w:left="360"/>
+        <w:rPr>
+          <w:bCs/>
+        </w:rPr>
+      </w:pPr>
+      <w:r>
+        <w:rPr>
+          <w:bCs/>
+        </w:rPr>
+        <w:tab/>
+        <w:t xml:space="preserve">      </w:t>
+      </w:r>
+      <w:proofErr w:type="gramStart"/>
+      <w:r>
+        <w:rPr>
+          <w:bCs/>
+        </w:rPr>
+        <w:t>return</w:t>
+      </w:r>
+      <w:proofErr w:type="gramEnd"/>
+      <w:r>
+        <w:rPr>
+          <w:bCs/>
+        </w:rPr>
+        <w:t xml:space="preserve"> [expression]</w:t>
+      </w:r>
+    </w:p>
+    <w:p>
+      <w:pPr>
+        <w:pStyle w:val="NoSpacing"/>
+        <w:ind w:left="360"/>
+        <w:rPr>
+          <w:bCs/>
+        </w:rPr>
+      </w:pPr>
+    </w:p>
+    <w:p>
+      <w:pPr>
+        <w:pStyle w:val="NoSpacing"/>
+        <w:ind w:left="360"/>
+        <w:rPr>
+          <w:b/>
+          <w:bCs/>
+        </w:rPr>
+      </w:pPr>
+      <w:r>
+        <w:rPr>
+          <w:b/>
+          <w:bCs/>
+        </w:rPr>
+        <w:t>Example:</w:t>
+      </w:r>
+    </w:p>
+    <w:p>
+      <w:pPr>
+        <w:pStyle w:val="NoSpacing"/>
+        <w:ind w:left="360"/>
+        <w:rPr>
+          <w:bCs/>
+        </w:rPr>
+      </w:pPr>
+      <w:r>
+        <w:rPr>
+          <w:bCs/>
+        </w:rPr>
+        <w:tab/>
+      </w:r>
+      <w:proofErr w:type="spellStart"/>
+      <w:proofErr w:type="gramStart"/>
+      <w:r>
+        <w:rPr>
+          <w:bCs/>
+        </w:rPr>
+        <w:t>def</w:t>
+      </w:r>
+      <w:proofErr w:type="spellEnd"/>
+      <w:proofErr w:type="gramEnd"/>
+      <w:r>
+        <w:rPr>
+          <w:bCs/>
+        </w:rPr>
+        <w:t xml:space="preserve"> </w:t>
+      </w:r>
+      <w:proofErr w:type="spellStart"/>
+      <w:r>
+        <w:rPr>
+          <w:bCs/>
+        </w:rPr>
+        <w:t>printme</w:t>
+      </w:r>
+      <w:proofErr w:type="spellEnd"/>
+      <w:r>
+        <w:rPr>
+          <w:bCs/>
+        </w:rPr>
+        <w:t xml:space="preserve"> (</w:t>
+      </w:r>
+      <w:proofErr w:type="spellStart"/>
+      <w:r>
+        <w:rPr>
+          <w:bCs/>
+        </w:rPr>
+        <w:t>str</w:t>
+      </w:r>
+      <w:proofErr w:type="spellEnd"/>
+      <w:r>
+        <w:rPr>
+          <w:bCs/>
+        </w:rPr>
+        <w:t>):</w:t>
+      </w:r>
+    </w:p>
+    <w:p>
+      <w:pPr>
+        <w:pStyle w:val="NoSpacing"/>
+        <w:ind w:left="360"/>
+        <w:rPr>
+          <w:bCs/>
+        </w:rPr>
+      </w:pPr>
+      <w:r>
+        <w:rPr>
+          <w:bCs/>
+        </w:rPr>
+        <w:tab/>
+        <w:t xml:space="preserve">     </w:t>
+      </w:r>
+      <w:proofErr w:type="gramStart"/>
+      <w:r>
+        <w:rPr>
+          <w:bCs/>
+        </w:rPr>
+        <w:t>print</w:t>
+      </w:r>
+      <w:proofErr w:type="gramEnd"/>
+      <w:r>
+        <w:rPr>
+          <w:bCs/>
+        </w:rPr>
+        <w:t xml:space="preserve"> </w:t>
+      </w:r>
+      <w:proofErr w:type="spellStart"/>
+      <w:r>
+        <w:rPr>
+          <w:bCs/>
+        </w:rPr>
+        <w:t>str</w:t>
+      </w:r>
+      <w:proofErr w:type="spellEnd"/>
+    </w:p>
+    <w:p>
+      <w:pPr>
+        <w:pStyle w:val="NoSpacing"/>
+        <w:ind w:left="360"/>
+        <w:rPr>
+          <w:bCs/>
+        </w:rPr>
+      </w:pPr>
+      <w:r>
+        <w:rPr>
+          <w:bCs/>
+        </w:rPr>
+        <w:t xml:space="preserve">            </w:t>
+      </w:r>
+      <w:proofErr w:type="gramStart"/>
+      <w:r>
+        <w:rPr>
+          <w:bCs/>
+        </w:rPr>
+        <w:t>return</w:t>
+      </w:r>
+      <w:proofErr w:type="gramEnd"/>
+      <w:r>
+        <w:rPr>
+          <w:bCs/>
+        </w:rPr>
+        <w:t>;</w:t>
+      </w:r>
+    </w:p>
+    <w:p>
+      <w:pPr>
+        <w:pStyle w:val="NoSpacing"/>
+        <w:ind w:left="360"/>
+        <w:rPr>
+          <w:bCs/>
+        </w:rPr>
+      </w:pPr>
+    </w:p>
+    <w:p>
+      <w:pPr>
+        <w:pStyle w:val="NoSpacing"/>
+        <w:ind w:left="360"/>
+        <w:rPr>
+          <w:b/>
+          <w:bCs/>
+        </w:rPr>
+      </w:pPr>
+      <w:r>
+        <w:rPr>
+          <w:b/>
+          <w:bCs/>
+        </w:rPr>
+        <w:t>Calling a function:-</w:t>
+      </w:r>
+    </w:p>
+    <w:p>
+      <w:pPr>
+        <w:pStyle w:val="NoSpacing"/>
+        <w:ind w:left="360"/>
+        <w:rPr>
+          <w:bCs/>
+        </w:rPr>
+      </w:pPr>
+      <w:proofErr w:type="spellStart"/>
+      <w:proofErr w:type="gramStart"/>
+      <w:r>
+        <w:rPr>
+          <w:bCs/>
+        </w:rPr>
+        <w:t>printme</w:t>
+      </w:r>
+      <w:proofErr w:type="spellEnd"/>
+      <w:r>
+        <w:rPr>
+          <w:bCs/>
+        </w:rPr>
+        <w:t>(</w:t>
+      </w:r>
+      <w:proofErr w:type="gramEnd"/>
+      <w:r>
+        <w:rPr>
+          <w:bCs/>
+        </w:rPr>
+        <w:t>“Calling the print me function”)</w:t>
+      </w:r>
+    </w:p>
+    <w:p>
+      <w:pPr>
+        <w:pStyle w:val="NoSpacing"/>
+        <w:ind w:left="360"/>
+        <w:rPr>
+          <w:bCs/>
+        </w:rPr>
+      </w:pPr>
+    </w:p>
+    <w:p>
+      <w:pPr>
+        <w:pStyle w:val="NoSpacing"/>
+        <w:rPr>
+          <w:b/>
+          <w:bCs/>
+        </w:rPr>
+      </w:pPr>
+      <w:r>
+        <w:rPr>
+          <w:b/>
+          <w:bCs/>
+        </w:rPr>
+        <w:t>Pass by reference:-</w:t>
+      </w:r>
+    </w:p>
+    <w:p>
+      <w:pPr>
+        <w:pStyle w:val="NoSpacing"/>
+        <w:numPr>
+          <w:ilvl w:val="0"/>
+          <w:numId w:val="3"/>
+        </w:numPr>
+      </w:pPr>
+      <w:r>
+        <w:rPr>
+          <w:bCs/>
+        </w:rPr>
+        <w:t>Parameters passed by reference</w:t>
+      </w:r>
+    </w:p>
+    <w:p>
+      <w:pPr>
+        <w:pStyle w:val="NoSpacing"/>
+        <w:numPr>
+          <w:ilvl w:val="0"/>
+          <w:numId w:val="3"/>
+        </w:numPr>
+      </w:pPr>
+      <w:r>
+        <w:rPr>
+          <w:bCs/>
+        </w:rPr>
+        <w:lastRenderedPageBreak/>
+        <w:t>Changes done inside method will reflect outside</w:t>
+      </w:r>
+    </w:p>
+    <w:p>
+      <w:pPr>
+        <w:pStyle w:val="NoSpacing"/>
+        <w:ind w:left="720"/>
+        <w:rPr>
+          <w:bCs/>
+        </w:rPr>
+      </w:pPr>
+    </w:p>
+    <w:p>
+      <w:pPr>
+        <w:pStyle w:val="NoSpacing"/>
+        <w:ind w:left="720"/>
+        <w:rPr>
+          <w:bCs/>
+        </w:rPr>
+      </w:pPr>
+      <w:proofErr w:type="gramStart"/>
+      <w:r>
+        <w:rPr>
+          <w:bCs/>
+        </w:rPr>
+        <w:t>e.g.</w:t>
+      </w:r>
+      <w:proofErr w:type="gramEnd"/>
+      <w:r>
+        <w:rPr>
+          <w:bCs/>
+        </w:rPr>
+        <w:t xml:space="preserve"> </w:t>
+      </w:r>
+    </w:p>
+    <w:p>
+      <w:pPr>
+        <w:pStyle w:val="NoSpacing"/>
+        <w:ind w:left="720"/>
+      </w:pPr>
+      <w:proofErr w:type="gramStart"/>
+      <w:r>
+        <w:t>#!/</w:t>
+      </w:r>
+      <w:proofErr w:type="spellStart"/>
+      <w:proofErr w:type="gramEnd"/>
+      <w:r>
+        <w:t>usr</w:t>
+      </w:r>
+      <w:proofErr w:type="spellEnd"/>
+      <w:r>
+        <w:t>/bin/python</w:t>
+      </w:r>
+    </w:p>
+    <w:p>
+      <w:pPr>
+        <w:pStyle w:val="NoSpacing"/>
+        <w:ind w:left="720"/>
+      </w:pPr>
+    </w:p>
+    <w:p>
+      <w:pPr>
+        <w:pStyle w:val="NoSpacing"/>
+        <w:ind w:left="720"/>
+      </w:pPr>
+      <w:proofErr w:type="spellStart"/>
+      <w:proofErr w:type="gramStart"/>
+      <w:r>
+        <w:t>def</w:t>
+      </w:r>
+      <w:proofErr w:type="spellEnd"/>
+      <w:proofErr w:type="gramEnd"/>
+      <w:r>
+        <w:t xml:space="preserve"> </w:t>
+      </w:r>
+      <w:proofErr w:type="spellStart"/>
+      <w:r>
+        <w:t>changeme</w:t>
+      </w:r>
+      <w:proofErr w:type="spellEnd"/>
+      <w:r>
+        <w:t xml:space="preserve">( </w:t>
+      </w:r>
+      <w:proofErr w:type="spellStart"/>
+      <w:r>
+        <w:t>mylist</w:t>
+      </w:r>
+      <w:proofErr w:type="spellEnd"/>
+      <w:r>
+        <w:t xml:space="preserve"> ):</w:t>
+      </w:r>
+    </w:p>
+    <w:p>
+      <w:pPr>
+        <w:pStyle w:val="NoSpacing"/>
+        <w:ind w:left="720"/>
+      </w:pPr>
+      <w:r>
+        <w:tab/>
+      </w:r>
+      <w:proofErr w:type="spellStart"/>
+      <w:proofErr w:type="gramStart"/>
+      <w:r>
+        <w:t>mylist.append</w:t>
+      </w:r>
+      <w:proofErr w:type="spellEnd"/>
+      <w:r>
+        <w:t>(</w:t>
+      </w:r>
+      <w:proofErr w:type="gramEnd"/>
+      <w:r>
+        <w:t>[1, 2, 3, 4]);</w:t>
+      </w:r>
+    </w:p>
+    <w:p>
+      <w:pPr>
+        <w:pStyle w:val="NoSpacing"/>
+        <w:ind w:left="720"/>
+      </w:pPr>
+      <w:r>
+        <w:tab/>
+      </w:r>
+      <w:proofErr w:type="gramStart"/>
+      <w:r>
+        <w:t>print</w:t>
+      </w:r>
+      <w:proofErr w:type="gramEnd"/>
+      <w:r>
+        <w:t xml:space="preserve"> "pass by reference my list inside function is ", </w:t>
+      </w:r>
+      <w:proofErr w:type="spellStart"/>
+      <w:r>
+        <w:t>mylist</w:t>
+      </w:r>
+      <w:proofErr w:type="spellEnd"/>
+      <w:r>
+        <w:t xml:space="preserve">  # </w:t>
+      </w:r>
+      <w:proofErr w:type="spellStart"/>
+      <w:r>
+        <w:t>Ans</w:t>
+      </w:r>
+      <w:proofErr w:type="spellEnd"/>
+      <w:r>
+        <w:t>: [10, 20, 30, 1, 2, 3, 4]</w:t>
+      </w:r>
+    </w:p>
+    <w:p>
+      <w:pPr>
+        <w:pStyle w:val="NoSpacing"/>
+        <w:ind w:left="720"/>
+      </w:pPr>
+      <w:r>
+        <w:tab/>
+      </w:r>
+      <w:proofErr w:type="gramStart"/>
+      <w:r>
+        <w:t>return</w:t>
+      </w:r>
+      <w:proofErr w:type="gramEnd"/>
+    </w:p>
+    <w:p>
+      <w:pPr>
+        <w:pStyle w:val="NoSpacing"/>
+        <w:ind w:left="720"/>
+      </w:pPr>
+    </w:p>
+    <w:p>
+      <w:pPr>
+        <w:pStyle w:val="NoSpacing"/>
+        <w:ind w:left="720"/>
+      </w:pPr>
+      <w:proofErr w:type="spellStart"/>
+      <w:proofErr w:type="gramStart"/>
+      <w:r>
+        <w:t>mylist</w:t>
+      </w:r>
+      <w:proofErr w:type="spellEnd"/>
+      <w:proofErr w:type="gramEnd"/>
+      <w:r>
+        <w:t xml:space="preserve"> = [10, 20, 30]</w:t>
+      </w:r>
+    </w:p>
+    <w:p>
+      <w:pPr>
+        <w:pStyle w:val="NoSpacing"/>
+        <w:ind w:left="720"/>
+      </w:pPr>
+      <w:proofErr w:type="spellStart"/>
+      <w:proofErr w:type="gramStart"/>
+      <w:r>
+        <w:t>changeme</w:t>
+      </w:r>
+      <w:proofErr w:type="spellEnd"/>
+      <w:r>
+        <w:t>(</w:t>
+      </w:r>
+      <w:proofErr w:type="gramEnd"/>
+      <w:r>
+        <w:t xml:space="preserve"> </w:t>
+      </w:r>
+      <w:proofErr w:type="spellStart"/>
+      <w:r>
+        <w:t>mylist</w:t>
+      </w:r>
+      <w:proofErr w:type="spellEnd"/>
+      <w:r>
+        <w:t xml:space="preserve"> );</w:t>
+      </w:r>
+    </w:p>
+    <w:p>
+      <w:pPr>
+        <w:pStyle w:val="NoSpacing"/>
+        <w:ind w:left="720"/>
+      </w:pPr>
+      <w:proofErr w:type="gramStart"/>
+      <w:r>
+        <w:t>print</w:t>
+      </w:r>
+      <w:proofErr w:type="gramEnd"/>
+      <w:r>
+        <w:t xml:space="preserve"> "pass by reference </w:t>
+      </w:r>
+      <w:proofErr w:type="spellStart"/>
+      <w:r>
+        <w:t>mylist</w:t>
+      </w:r>
+      <w:proofErr w:type="spellEnd"/>
+      <w:r>
+        <w:t xml:space="preserve"> outside function is ", </w:t>
+      </w:r>
+      <w:proofErr w:type="spellStart"/>
+      <w:r>
+        <w:t>mylist</w:t>
+      </w:r>
+      <w:proofErr w:type="spellEnd"/>
+      <w:r>
+        <w:t xml:space="preserve"> # </w:t>
+      </w:r>
+      <w:proofErr w:type="spellStart"/>
+      <w:r>
+        <w:t>Ans</w:t>
+      </w:r>
+      <w:proofErr w:type="spellEnd"/>
+      <w:r>
+        <w:t>: [10, 20, 30, 1, 2, 3, 4]</w:t>
+      </w:r>
+    </w:p>
+    <w:p>
+      <w:pPr>
+        <w:pStyle w:val="NoSpacing"/>
+      </w:pPr>
+    </w:p>
+    <w:p>
+      <w:pPr>
+        <w:pStyle w:val="NoSpacing"/>
+        <w:rPr>
+          <w:b/>
+        </w:rPr>
+      </w:pPr>
+      <w:r>
+        <w:rPr>
+          <w:b/>
+        </w:rPr>
+        <w:t>Pass by value:-</w:t>
+      </w:r>
+    </w:p>
+    <w:p>
+      <w:pPr>
+        <w:pStyle w:val="NoSpacing"/>
+        <w:numPr>
+          <w:ilvl w:val="0"/>
+          <w:numId w:val="3"/>
+        </w:numPr>
+      </w:pPr>
+      <w:r>
+        <w:t>Variable scope is limited inside method only</w:t>
+      </w:r>
+    </w:p>
+    <w:p>
+      <w:pPr>
+        <w:pStyle w:val="NoSpacing"/>
+        <w:numPr>
+          <w:ilvl w:val="0"/>
+          <w:numId w:val="3"/>
+        </w:numPr>
+      </w:pPr>
+      <w:r>
+        <w:t>an example of pass by value changes made inside method  will not reflect outside</w:t>
+      </w:r>
+    </w:p>
+    <w:p>
+      <w:pPr>
+        <w:pStyle w:val="NoSpacing"/>
+        <w:ind w:left="720"/>
+      </w:pPr>
+    </w:p>
+    <w:p>
+      <w:pPr>
+        <w:pStyle w:val="NoSpacing"/>
+        <w:ind w:left="720"/>
+      </w:pPr>
+      <w:proofErr w:type="spellStart"/>
+      <w:proofErr w:type="gramStart"/>
+      <w:r>
+        <w:t>def</w:t>
+      </w:r>
+      <w:proofErr w:type="spellEnd"/>
+      <w:proofErr w:type="gramEnd"/>
+      <w:r>
+        <w:t xml:space="preserve"> changeme2( </w:t>
+      </w:r>
+      <w:proofErr w:type="spellStart"/>
+      <w:r>
+        <w:t>mylist</w:t>
+      </w:r>
+      <w:proofErr w:type="spellEnd"/>
+      <w:r>
+        <w:t xml:space="preserve"> ):</w:t>
+      </w:r>
+    </w:p>
+    <w:p>
+      <w:pPr>
+        <w:pStyle w:val="NoSpacing"/>
+        <w:ind w:left="720"/>
+      </w:pPr>
+      <w:r>
+        <w:tab/>
+      </w:r>
+      <w:proofErr w:type="spellStart"/>
+      <w:proofErr w:type="gramStart"/>
+      <w:r>
+        <w:t>mylist</w:t>
+      </w:r>
+      <w:proofErr w:type="spellEnd"/>
+      <w:proofErr w:type="gramEnd"/>
+      <w:r>
+        <w:t xml:space="preserve"> = ([1, 2, 3, 4]);</w:t>
+      </w:r>
+    </w:p>
+    <w:p>
+      <w:pPr>
+        <w:pStyle w:val="NoSpacing"/>
+        <w:ind w:left="720"/>
+      </w:pPr>
+      <w:r>
+        <w:tab/>
+      </w:r>
+      <w:proofErr w:type="gramStart"/>
+      <w:r>
+        <w:t>print</w:t>
+      </w:r>
+      <w:proofErr w:type="gramEnd"/>
+      <w:r>
+        <w:t xml:space="preserve"> "pass by value my list inside function is ", </w:t>
+      </w:r>
+      <w:proofErr w:type="spellStart"/>
+      <w:r>
+        <w:t>mylist</w:t>
+      </w:r>
+      <w:proofErr w:type="spellEnd"/>
+      <w:r>
+        <w:t xml:space="preserve"> # </w:t>
+      </w:r>
+      <w:proofErr w:type="spellStart"/>
+      <w:r>
+        <w:t>Ans</w:t>
+      </w:r>
+      <w:proofErr w:type="spellEnd"/>
+      <w:r>
+        <w:t>: [1, 2, 3, 4]</w:t>
+      </w:r>
+    </w:p>
+    <w:p>
+      <w:pPr>
+        <w:pStyle w:val="NoSpacing"/>
+        <w:ind w:left="720"/>
+      </w:pPr>
+      <w:r>
+        <w:tab/>
+      </w:r>
+      <w:proofErr w:type="gramStart"/>
+      <w:r>
+        <w:t>return</w:t>
+      </w:r>
+      <w:proofErr w:type="gramEnd"/>
+    </w:p>
+    <w:p>
+      <w:pPr>
+        <w:pStyle w:val="NoSpacing"/>
+        <w:ind w:left="720"/>
+      </w:pPr>
+    </w:p>
+    <w:p>
+      <w:pPr>
+        <w:pStyle w:val="NoSpacing"/>
+        <w:ind w:left="720"/>
+      </w:pPr>
+      <w:proofErr w:type="spellStart"/>
+      <w:proofErr w:type="gramStart"/>
+      <w:r>
+        <w:t>mylist</w:t>
+      </w:r>
+      <w:proofErr w:type="spellEnd"/>
+      <w:proofErr w:type="gramEnd"/>
+      <w:r>
+        <w:t xml:space="preserve"> = [10, 20, 30]</w:t>
+      </w:r>
+    </w:p>
+    <w:p>
+      <w:pPr>
+        <w:pStyle w:val="NoSpacing"/>
+        <w:ind w:left="720"/>
+      </w:pPr>
+      <w:proofErr w:type="gramStart"/>
+      <w:r>
+        <w:t>changeme2(</w:t>
+      </w:r>
+      <w:proofErr w:type="gramEnd"/>
+      <w:r>
+        <w:t xml:space="preserve"> </w:t>
+      </w:r>
+      <w:proofErr w:type="spellStart"/>
+      <w:r>
+        <w:t>mylist</w:t>
+      </w:r>
+      <w:proofErr w:type="spellEnd"/>
+      <w:r>
+        <w:t xml:space="preserve"> );</w:t>
+      </w:r>
+    </w:p>
+    <w:p>
+      <w:pPr>
+        <w:pStyle w:val="NoSpacing"/>
+        <w:ind w:left="720"/>
+      </w:pPr>
+      <w:proofErr w:type="gramStart"/>
+      <w:r>
+        <w:t>print</w:t>
+      </w:r>
+      <w:proofErr w:type="gramEnd"/>
+      <w:r>
+        <w:t xml:space="preserve"> "pass by value </w:t>
+      </w:r>
+      <w:proofErr w:type="spellStart"/>
+      <w:r>
+        <w:t>mylist</w:t>
+      </w:r>
+      <w:proofErr w:type="spellEnd"/>
+      <w:r>
+        <w:t xml:space="preserve"> outside function is ", </w:t>
+      </w:r>
+      <w:proofErr w:type="spellStart"/>
+      <w:r>
+        <w:t>mylist</w:t>
+      </w:r>
+      <w:proofErr w:type="spellEnd"/>
+      <w:r>
+        <w:t xml:space="preserve"> # </w:t>
+      </w:r>
+      <w:proofErr w:type="spellStart"/>
+      <w:r>
+        <w:t>Ans</w:t>
+      </w:r>
+      <w:proofErr w:type="spellEnd"/>
+      <w:r>
+        <w:t>: [10, 20, 30]</w:t>
+      </w:r>
+    </w:p>
+    <w:p>
+      <w:pPr>
+        <w:pStyle w:val="NoSpacing"/>
+        <w:ind w:left="720"/>
+      </w:pPr>
+    </w:p>
+    <w:p>
+      <w:pPr>
+        <w:pStyle w:val="NoSpacing"/>
+        <w:rPr>
+          <w:b/>
+        </w:rPr>
+      </w:pPr>
+      <w:r>
+        <w:rPr>
+          <w:b/>
+        </w:rPr>
+        <w:t>Function Arguments Types:-</w:t>
+      </w:r>
+    </w:p>
+    <w:p>
+      <w:pPr>
+        <w:pStyle w:val="NoSpacing"/>
+        <w:numPr>
+          <w:ilvl w:val="0"/>
+          <w:numId w:val="7"/>
+        </w:numPr>
+      </w:pPr>
+      <w:r>
+        <w:t>Required arguments</w:t>
+      </w:r>
+    </w:p>
+    <w:p>
+      <w:pPr>
+        <w:pStyle w:val="NoSpacing"/>
+        <w:numPr>
+          <w:ilvl w:val="0"/>
+          <w:numId w:val="7"/>
+        </w:numPr>
+      </w:pPr>
+      <w:r>
+        <w:t>Keyword arguments</w:t>
+      </w:r>
+    </w:p>
+    <w:p>
+      <w:pPr>
+        <w:pStyle w:val="NoSpacing"/>
+        <w:numPr>
+          <w:ilvl w:val="0"/>
+          <w:numId w:val="7"/>
+        </w:numPr>
+      </w:pPr>
+      <w:r>
+        <w:t>Default arguments</w:t>
+      </w:r>
+    </w:p>
+    <w:p>
+      <w:pPr>
+        <w:pStyle w:val="NoSpacing"/>
+        <w:numPr>
+          <w:ilvl w:val="0"/>
+          <w:numId w:val="7"/>
+        </w:numPr>
+      </w:pPr>
+      <w:r>
+        <w:t>Variable length arguments</w:t>
+      </w:r>
+    </w:p>
+    <w:p>
+      <w:pPr>
+        <w:pStyle w:val="NoSpacing"/>
+      </w:pPr>
+    </w:p>
+    <w:p>
+      <w:pPr>
+        <w:pStyle w:val="NoSpacing"/>
+        <w:rPr>
+          <w:b/>
+        </w:rPr>
+      </w:pPr>
+      <w:r>
+        <w:rPr>
+          <w:b/>
+        </w:rPr>
+        <w:t>Required arguments:-</w:t>
+      </w:r>
+    </w:p>
+    <w:p>
+      <w:pPr>
+        <w:pStyle w:val="NoSpacing"/>
+        <w:numPr>
+          <w:ilvl w:val="0"/>
+          <w:numId w:val="3"/>
+        </w:numPr>
+      </w:pPr>
+      <w:r>
+        <w:t>Arguments to be passed in correct positional order</w:t>
+      </w:r>
+    </w:p>
+    <w:p>
+      <w:pPr>
+        <w:pStyle w:val="NoSpacing"/>
+        <w:ind w:left="720"/>
+      </w:pPr>
+      <w:r>
+        <w:t xml:space="preserve"># </w:t>
+      </w:r>
+      <w:proofErr w:type="gramStart"/>
+      <w:r>
+        <w:t>a</w:t>
+      </w:r>
+      <w:proofErr w:type="gramEnd"/>
+      <w:r>
+        <w:t xml:space="preserve"> basic function</w:t>
+      </w:r>
+    </w:p>
+    <w:p>
+      <w:pPr>
+        <w:pStyle w:val="NoSpacing"/>
+        <w:ind w:left="720"/>
+      </w:pPr>
+      <w:proofErr w:type="gramStart"/>
+      <w:r>
+        <w:t>print</w:t>
+      </w:r>
+      <w:proofErr w:type="gramEnd"/>
+      <w:r>
+        <w:t xml:space="preserve"> "Welcome to Python Function argument type examples"</w:t>
+      </w:r>
+    </w:p>
+    <w:p>
+      <w:pPr>
+        <w:pStyle w:val="NoSpacing"/>
+        <w:ind w:left="720"/>
+      </w:pPr>
+      <w:proofErr w:type="spellStart"/>
+      <w:proofErr w:type="gramStart"/>
+      <w:r>
+        <w:lastRenderedPageBreak/>
+        <w:t>def</w:t>
+      </w:r>
+      <w:proofErr w:type="spellEnd"/>
+      <w:proofErr w:type="gramEnd"/>
+      <w:r>
+        <w:t xml:space="preserve"> </w:t>
+      </w:r>
+      <w:proofErr w:type="spellStart"/>
+      <w:r>
+        <w:t>printStr</w:t>
+      </w:r>
+      <w:proofErr w:type="spellEnd"/>
+      <w:r>
+        <w:t>(</w:t>
+      </w:r>
+      <w:proofErr w:type="spellStart"/>
+      <w:r>
+        <w:t>str</w:t>
+      </w:r>
+      <w:proofErr w:type="spellEnd"/>
+      <w:r>
+        <w:t>):</w:t>
+      </w:r>
+    </w:p>
+    <w:p>
+      <w:pPr>
+        <w:pStyle w:val="NoSpacing"/>
+        <w:ind w:left="720"/>
+      </w:pPr>
+      <w:r>
+        <w:tab/>
+      </w:r>
+      <w:proofErr w:type="gramStart"/>
+      <w:r>
+        <w:t>print</w:t>
+      </w:r>
+      <w:proofErr w:type="gramEnd"/>
+      <w:r>
+        <w:t xml:space="preserve"> "</w:t>
+      </w:r>
+      <w:proofErr w:type="spellStart"/>
+      <w:r>
+        <w:t>str</w:t>
+      </w:r>
+      <w:proofErr w:type="spellEnd"/>
+      <w:r>
+        <w:t xml:space="preserve"> is: ", </w:t>
+      </w:r>
+      <w:proofErr w:type="spellStart"/>
+      <w:r>
+        <w:t>str</w:t>
+      </w:r>
+      <w:proofErr w:type="spellEnd"/>
+      <w:r>
+        <w:t xml:space="preserve">       # it will print the string</w:t>
+      </w:r>
+    </w:p>
+    <w:p>
+      <w:pPr>
+        <w:pStyle w:val="NoSpacing"/>
+        <w:ind w:left="720"/>
+      </w:pPr>
+      <w:r>
+        <w:tab/>
+      </w:r>
+      <w:proofErr w:type="gramStart"/>
+      <w:r>
+        <w:t>return</w:t>
+      </w:r>
+      <w:proofErr w:type="gramEnd"/>
+      <w:r>
+        <w:t>;</w:t>
+      </w:r>
+    </w:p>
+    <w:p>
+      <w:pPr>
+        <w:pStyle w:val="NoSpacing"/>
+        <w:ind w:left="720"/>
+      </w:pPr>
+    </w:p>
+    <w:p>
+      <w:pPr>
+        <w:pStyle w:val="NoSpacing"/>
+        <w:ind w:left="720"/>
+      </w:pPr>
+      <w:proofErr w:type="spellStart"/>
+      <w:proofErr w:type="gramStart"/>
+      <w:r>
+        <w:t>printStr</w:t>
+      </w:r>
+      <w:proofErr w:type="spellEnd"/>
+      <w:r>
+        <w:t>(</w:t>
+      </w:r>
+      <w:proofErr w:type="gramEnd"/>
+      <w:r>
+        <w:t>"This is an example for a basic function")</w:t>
+      </w:r>
+    </w:p>
+    <w:p>
+      <w:pPr>
+        <w:pStyle w:val="NoSpacing"/>
+        <w:ind w:left="720"/>
+      </w:pPr>
+      <w:proofErr w:type="gramStart"/>
+      <w:r>
+        <w:t>print</w:t>
+      </w:r>
+      <w:proofErr w:type="gramEnd"/>
+      <w:r>
+        <w:t xml:space="preserve"> "\n\n"</w:t>
+      </w:r>
+    </w:p>
+    <w:p>
+      <w:pPr>
+        <w:pStyle w:val="NoSpacing"/>
+      </w:pPr>
+    </w:p>
+    <w:p>
+      <w:pPr>
+        <w:pStyle w:val="NoSpacing"/>
+        <w:rPr>
+          <w:b/>
+        </w:rPr>
+      </w:pPr>
+      <w:r>
+        <w:rPr>
+          <w:b/>
+        </w:rPr>
+        <w:t xml:space="preserve">Keyword Argument </w:t>
+      </w:r>
+      <w:proofErr w:type="gramStart"/>
+      <w:r>
+        <w:rPr>
+          <w:b/>
+        </w:rPr>
+        <w:t>function</w:t>
+      </w:r>
+      <w:proofErr w:type="gramEnd"/>
+      <w:r>
+        <w:rPr>
+          <w:b/>
+        </w:rPr>
+        <w:t>:-</w:t>
+      </w:r>
+    </w:p>
+    <w:p>
+      <w:pPr>
+        <w:pStyle w:val="NoSpacing"/>
+        <w:numPr>
+          <w:ilvl w:val="0"/>
+          <w:numId w:val="3"/>
+        </w:numPr>
+      </w:pPr>
+      <w:r>
+        <w:t>Keyword to be declared while calling functions</w:t>
+      </w:r>
+    </w:p>
+    <w:p>
+      <w:pPr>
+        <w:pStyle w:val="NoSpacing"/>
+        <w:numPr>
+          <w:ilvl w:val="0"/>
+          <w:numId w:val="3"/>
+        </w:numPr>
+      </w:pPr>
+      <w:r>
+        <w:t>Caller identifies the arguments by parameter name</w:t>
+      </w:r>
+    </w:p>
+    <w:p>
+      <w:pPr>
+        <w:pStyle w:val="NoSpacing"/>
+        <w:numPr>
+          <w:ilvl w:val="0"/>
+          <w:numId w:val="3"/>
+        </w:numPr>
+      </w:pPr>
+      <w:r>
+        <w:t>Arguments can be placed out of order</w:t>
+      </w:r>
+    </w:p>
+    <w:p>
+      <w:pPr>
+        <w:pStyle w:val="NoSpacing"/>
+        <w:ind w:left="720"/>
+      </w:pPr>
+    </w:p>
+    <w:p>
+      <w:pPr>
+        <w:pStyle w:val="NoSpacing"/>
+        <w:ind w:left="720"/>
+      </w:pPr>
+      <w:r>
+        <w:t xml:space="preserve"># </w:t>
+      </w:r>
+      <w:proofErr w:type="gramStart"/>
+      <w:r>
+        <w:t>an</w:t>
+      </w:r>
+      <w:proofErr w:type="gramEnd"/>
+      <w:r>
+        <w:t xml:space="preserve"> example of keyword arguments function</w:t>
+      </w:r>
+    </w:p>
+    <w:p>
+      <w:pPr>
+        <w:pStyle w:val="NoSpacing"/>
+        <w:ind w:left="720"/>
+      </w:pPr>
+      <w:proofErr w:type="gramStart"/>
+      <w:r>
+        <w:t>print</w:t>
+      </w:r>
+      <w:proofErr w:type="gramEnd"/>
+      <w:r>
+        <w:t xml:space="preserve"> "This is an example for a keyword argument function"</w:t>
+      </w:r>
+    </w:p>
+    <w:p>
+      <w:pPr>
+        <w:pStyle w:val="NoSpacing"/>
+        <w:ind w:left="720"/>
+      </w:pPr>
+      <w:proofErr w:type="spellStart"/>
+      <w:proofErr w:type="gramStart"/>
+      <w:r>
+        <w:t>def</w:t>
+      </w:r>
+      <w:proofErr w:type="spellEnd"/>
+      <w:proofErr w:type="gramEnd"/>
+      <w:r>
+        <w:t xml:space="preserve"> </w:t>
+      </w:r>
+      <w:proofErr w:type="spellStart"/>
+      <w:r>
+        <w:t>printinfo</w:t>
+      </w:r>
+      <w:proofErr w:type="spellEnd"/>
+      <w:r>
+        <w:t>(name, age):</w:t>
+      </w:r>
+    </w:p>
+    <w:p>
+      <w:pPr>
+        <w:pStyle w:val="NoSpacing"/>
+        <w:ind w:left="720"/>
+      </w:pPr>
+      <w:r>
+        <w:tab/>
+      </w:r>
+      <w:proofErr w:type="gramStart"/>
+      <w:r>
+        <w:t>print</w:t>
+      </w:r>
+      <w:proofErr w:type="gramEnd"/>
+      <w:r>
+        <w:t xml:space="preserve"> "name is: ", name, "  and age is: ", age</w:t>
+      </w:r>
+    </w:p>
+    <w:p>
+      <w:pPr>
+        <w:pStyle w:val="NoSpacing"/>
+        <w:ind w:left="720"/>
+      </w:pPr>
+      <w:r>
+        <w:tab/>
+      </w:r>
+      <w:proofErr w:type="gramStart"/>
+      <w:r>
+        <w:t>return</w:t>
+      </w:r>
+      <w:proofErr w:type="gramEnd"/>
+      <w:r>
+        <w:t>;</w:t>
+      </w:r>
+    </w:p>
+    <w:p>
+      <w:pPr>
+        <w:pStyle w:val="NoSpacing"/>
+        <w:ind w:left="720"/>
+      </w:pPr>
+    </w:p>
+    <w:p>
+      <w:pPr>
+        <w:pStyle w:val="NoSpacing"/>
+        <w:ind w:left="720"/>
+      </w:pPr>
+      <w:proofErr w:type="spellStart"/>
+      <w:proofErr w:type="gramStart"/>
+      <w:r>
+        <w:t>printinfo</w:t>
+      </w:r>
+      <w:proofErr w:type="spellEnd"/>
+      <w:r>
+        <w:t>(</w:t>
+      </w:r>
+      <w:proofErr w:type="gramEnd"/>
+      <w:r>
+        <w:t>"Anjali", "26")</w:t>
+      </w:r>
+    </w:p>
+    <w:p>
+      <w:pPr>
+        <w:pStyle w:val="NoSpacing"/>
+        <w:ind w:left="720"/>
+      </w:pPr>
+      <w:proofErr w:type="spellStart"/>
+      <w:proofErr w:type="gramStart"/>
+      <w:r>
+        <w:t>printinfo</w:t>
+      </w:r>
+      <w:proofErr w:type="spellEnd"/>
+      <w:r>
+        <w:t>(</w:t>
+      </w:r>
+      <w:proofErr w:type="gramEnd"/>
+      <w:r>
+        <w:t>age = "26", name =  "Anjali")</w:t>
+      </w:r>
+    </w:p>
+    <w:p>
+      <w:pPr>
+        <w:pStyle w:val="NoSpacing"/>
+        <w:ind w:left="720"/>
+      </w:pPr>
+      <w:proofErr w:type="gramStart"/>
+      <w:r>
+        <w:t>print</w:t>
+      </w:r>
+      <w:proofErr w:type="gramEnd"/>
+      <w:r>
+        <w:t xml:space="preserve"> "\n\n"</w:t>
+      </w:r>
+    </w:p>
+    <w:p>
+      <w:pPr>
+        <w:pStyle w:val="NoSpacing"/>
+      </w:pPr>
+    </w:p>
+    <w:p>
+      <w:pPr>
+        <w:pStyle w:val="NoSpacing"/>
+        <w:rPr>
+          <w:b/>
+        </w:rPr>
+      </w:pPr>
+      <w:r>
+        <w:rPr>
+          <w:b/>
+        </w:rPr>
+        <w:t>Default arguments:-</w:t>
+      </w:r>
+    </w:p>
+    <w:p>
+      <w:pPr>
+        <w:pStyle w:val="NoSpacing"/>
+        <w:numPr>
+          <w:ilvl w:val="0"/>
+          <w:numId w:val="3"/>
+        </w:numPr>
+      </w:pPr>
+      <w:r>
+        <w:t>Does not require argument to be passed for function calling</w:t>
+      </w:r>
+    </w:p>
+    <w:p>
+      <w:pPr>
+        <w:pStyle w:val="NoSpacing"/>
+        <w:numPr>
+          <w:ilvl w:val="0"/>
+          <w:numId w:val="3"/>
+        </w:numPr>
+      </w:pPr>
+      <w:r>
+        <w:t>If argument is not passed, default value is taken</w:t>
+      </w:r>
+    </w:p>
+    <w:p>
+      <w:pPr>
+        <w:pStyle w:val="NoSpacing"/>
+        <w:numPr>
+          <w:ilvl w:val="0"/>
+          <w:numId w:val="3"/>
+        </w:numPr>
+      </w:pPr>
+    </w:p>
+    <w:p>
+      <w:pPr>
+        <w:pStyle w:val="NoSpacing"/>
+        <w:ind w:left="720"/>
+      </w:pPr>
+      <w:proofErr w:type="gramStart"/>
+      <w:r>
+        <w:t>print</w:t>
+      </w:r>
+      <w:proofErr w:type="gramEnd"/>
+      <w:r>
+        <w:t xml:space="preserve"> "This is an example for a default argument function"</w:t>
+      </w:r>
+    </w:p>
+    <w:p>
+      <w:pPr>
+        <w:pStyle w:val="NoSpacing"/>
+        <w:ind w:left="720"/>
+      </w:pPr>
+      <w:proofErr w:type="spellStart"/>
+      <w:proofErr w:type="gramStart"/>
+      <w:r>
+        <w:t>def</w:t>
+      </w:r>
+      <w:proofErr w:type="spellEnd"/>
+      <w:proofErr w:type="gramEnd"/>
+      <w:r>
+        <w:t xml:space="preserve"> </w:t>
+      </w:r>
+      <w:proofErr w:type="spellStart"/>
+      <w:r>
+        <w:t>printinfo</w:t>
+      </w:r>
+      <w:proofErr w:type="spellEnd"/>
+      <w:r>
+        <w:t>(name, age = "35"):</w:t>
+      </w:r>
+    </w:p>
+    <w:p>
+      <w:pPr>
+        <w:pStyle w:val="NoSpacing"/>
+        <w:ind w:left="720"/>
+      </w:pPr>
+      <w:r>
+        <w:tab/>
+      </w:r>
+      <w:proofErr w:type="gramStart"/>
+      <w:r>
+        <w:t>print</w:t>
+      </w:r>
+      <w:proofErr w:type="gramEnd"/>
+      <w:r>
+        <w:t xml:space="preserve"> "name is ", name, "age is ", age</w:t>
+      </w:r>
+    </w:p>
+    <w:p>
+      <w:pPr>
+        <w:pStyle w:val="NoSpacing"/>
+        <w:ind w:left="720"/>
+      </w:pPr>
+      <w:r>
+        <w:tab/>
+      </w:r>
+      <w:proofErr w:type="gramStart"/>
+      <w:r>
+        <w:t>return</w:t>
+      </w:r>
+      <w:proofErr w:type="gramEnd"/>
+      <w:r>
+        <w:t>;</w:t>
+      </w:r>
+    </w:p>
+    <w:p>
+      <w:pPr>
+        <w:pStyle w:val="NoSpacing"/>
+        <w:ind w:left="720"/>
+      </w:pPr>
+    </w:p>
+    <w:p>
+      <w:pPr>
+        <w:pStyle w:val="NoSpacing"/>
+        <w:ind w:left="720"/>
+      </w:pPr>
+      <w:proofErr w:type="spellStart"/>
+      <w:proofErr w:type="gramStart"/>
+      <w:r>
+        <w:t>printinfo</w:t>
+      </w:r>
+      <w:proofErr w:type="spellEnd"/>
+      <w:r>
+        <w:t>(</w:t>
+      </w:r>
+      <w:proofErr w:type="gramEnd"/>
+      <w:r>
+        <w:t>"Neha", "26")</w:t>
+      </w:r>
+    </w:p>
+    <w:p>
+      <w:pPr>
+        <w:pStyle w:val="NoSpacing"/>
+        <w:ind w:left="720"/>
+      </w:pPr>
+      <w:proofErr w:type="spellStart"/>
+      <w:proofErr w:type="gramStart"/>
+      <w:r>
+        <w:t>printinfo</w:t>
+      </w:r>
+      <w:proofErr w:type="spellEnd"/>
+      <w:r>
+        <w:t>(</w:t>
+      </w:r>
+      <w:proofErr w:type="gramEnd"/>
+      <w:r>
+        <w:t>"</w:t>
+      </w:r>
+      <w:proofErr w:type="spellStart"/>
+      <w:r>
+        <w:t>Sameeksha</w:t>
+      </w:r>
+      <w:proofErr w:type="spellEnd"/>
+      <w:r>
+        <w:t>")</w:t>
+      </w:r>
+    </w:p>
+    <w:p>
+      <w:pPr>
+        <w:pStyle w:val="NoSpacing"/>
+        <w:ind w:left="720"/>
+      </w:pPr>
+      <w:proofErr w:type="gramStart"/>
+      <w:r>
+        <w:t>print</w:t>
+      </w:r>
+      <w:proofErr w:type="gramEnd"/>
+      <w:r>
+        <w:t xml:space="preserve"> "\n\n"</w:t>
+      </w:r>
+    </w:p>
+    <w:p>
+      <w:pPr>
+        <w:pStyle w:val="NoSpacing"/>
+      </w:pPr>
+    </w:p>
+    <w:p>
+      <w:pPr>
+        <w:pStyle w:val="NoSpacing"/>
+        <w:rPr>
+          <w:b/>
+        </w:rPr>
+      </w:pPr>
+      <w:r>
+        <w:rPr>
+          <w:b/>
+        </w:rPr>
+        <w:t>Variable length arguments:-</w:t>
+      </w:r>
+    </w:p>
+    <w:p>
+      <w:pPr>
+        <w:pStyle w:val="NoSpacing"/>
+        <w:numPr>
+          <w:ilvl w:val="0"/>
+          <w:numId w:val="3"/>
+        </w:numPr>
+      </w:pPr>
+      <w:r>
+        <w:t>Used when no of arguments is not fixed</w:t>
+      </w:r>
+    </w:p>
+    <w:p>
+      <w:pPr>
+        <w:pStyle w:val="NoSpacing"/>
+        <w:numPr>
+          <w:ilvl w:val="0"/>
+          <w:numId w:val="3"/>
+        </w:numPr>
+      </w:pPr>
+      <w:r>
+        <w:lastRenderedPageBreak/>
+        <w:t>More requirements is required then specified</w:t>
+      </w:r>
+    </w:p>
+    <w:p>
+      <w:pPr>
+        <w:pStyle w:val="NoSpacing"/>
+        <w:numPr>
+          <w:ilvl w:val="0"/>
+          <w:numId w:val="3"/>
+        </w:numPr>
+      </w:pPr>
+      <w:r>
+        <w:t>(*) is placed before variable name for assignment of variable arguments</w:t>
+      </w:r>
+    </w:p>
+    <w:p>
+      <w:pPr>
+        <w:pStyle w:val="NoSpacing"/>
+        <w:numPr>
+          <w:ilvl w:val="0"/>
+          <w:numId w:val="3"/>
+        </w:numPr>
+      </w:pPr>
+      <w:r>
+        <w:t>Arguments remains empty if no additional arguments specified</w:t>
+      </w:r>
+    </w:p>
+    <w:p>
+      <w:pPr>
+        <w:pStyle w:val="NoSpacing"/>
+        <w:numPr>
+          <w:ilvl w:val="0"/>
+          <w:numId w:val="3"/>
+        </w:numPr>
+      </w:pPr>
+    </w:p>
+    <w:p>
+      <w:pPr>
+        <w:pStyle w:val="NoSpacing"/>
+        <w:ind w:left="720"/>
+      </w:pPr>
+      <w:r>
+        <w:t xml:space="preserve"># </w:t>
+      </w:r>
+      <w:proofErr w:type="gramStart"/>
+      <w:r>
+        <w:t>variable</w:t>
+      </w:r>
+      <w:proofErr w:type="gramEnd"/>
+      <w:r>
+        <w:t xml:space="preserve"> length arguments function</w:t>
+      </w:r>
+    </w:p>
+    <w:p>
+      <w:pPr>
+        <w:pStyle w:val="NoSpacing"/>
+        <w:ind w:left="720"/>
+      </w:pPr>
+      <w:proofErr w:type="gramStart"/>
+      <w:r>
+        <w:t>print</w:t>
+      </w:r>
+      <w:proofErr w:type="gramEnd"/>
+      <w:r>
+        <w:t xml:space="preserve"> "This is an example for a variable length argument function"</w:t>
+      </w:r>
+    </w:p>
+    <w:p>
+      <w:pPr>
+        <w:pStyle w:val="NoSpacing"/>
+        <w:ind w:left="720"/>
+      </w:pPr>
+      <w:proofErr w:type="spellStart"/>
+      <w:proofErr w:type="gramStart"/>
+      <w:r>
+        <w:t>def</w:t>
+      </w:r>
+      <w:proofErr w:type="spellEnd"/>
+      <w:proofErr w:type="gramEnd"/>
+      <w:r>
+        <w:t xml:space="preserve"> </w:t>
+      </w:r>
+      <w:proofErr w:type="spellStart"/>
+      <w:r>
+        <w:t>variableLengthArguments</w:t>
+      </w:r>
+      <w:proofErr w:type="spellEnd"/>
+      <w:r>
+        <w:t xml:space="preserve"> (arg1, *</w:t>
+      </w:r>
+      <w:proofErr w:type="spellStart"/>
+      <w:r>
+        <w:t>vartuple</w:t>
+      </w:r>
+      <w:proofErr w:type="spellEnd"/>
+      <w:r>
+        <w:t>):</w:t>
+      </w:r>
+    </w:p>
+    <w:p>
+      <w:pPr>
+        <w:pStyle w:val="NoSpacing"/>
+        <w:ind w:left="720"/>
+      </w:pPr>
+      <w:r>
+        <w:tab/>
+      </w:r>
+      <w:proofErr w:type="gramStart"/>
+      <w:r>
+        <w:t>print</w:t>
+      </w:r>
+      <w:proofErr w:type="gramEnd"/>
+      <w:r>
+        <w:t xml:space="preserve"> "arg1 is ", arg1</w:t>
+      </w:r>
+    </w:p>
+    <w:p>
+      <w:pPr>
+        <w:pStyle w:val="NoSpacing"/>
+        <w:ind w:left="720"/>
+      </w:pPr>
+      <w:r>
+        <w:tab/>
+      </w:r>
+      <w:proofErr w:type="gramStart"/>
+      <w:r>
+        <w:t>for</w:t>
+      </w:r>
+      <w:proofErr w:type="gramEnd"/>
+      <w:r>
+        <w:t xml:space="preserve"> </w:t>
+      </w:r>
+      <w:proofErr w:type="spellStart"/>
+      <w:r>
+        <w:t>var</w:t>
+      </w:r>
+      <w:proofErr w:type="spellEnd"/>
+      <w:r>
+        <w:t xml:space="preserve"> in </w:t>
+      </w:r>
+      <w:proofErr w:type="spellStart"/>
+      <w:r>
+        <w:t>vartuple</w:t>
+      </w:r>
+      <w:proofErr w:type="spellEnd"/>
+      <w:r>
+        <w:t>:</w:t>
+      </w:r>
+    </w:p>
+    <w:p>
+      <w:pPr>
+        <w:pStyle w:val="NoSpacing"/>
+        <w:ind w:left="720"/>
+      </w:pPr>
+      <w:r>
+        <w:tab/>
+      </w:r>
+      <w:r>
+        <w:tab/>
+      </w:r>
+      <w:proofErr w:type="gramStart"/>
+      <w:r>
+        <w:t>print</w:t>
+      </w:r>
+      <w:proofErr w:type="gramEnd"/>
+      <w:r>
+        <w:t xml:space="preserve"> </w:t>
+      </w:r>
+      <w:proofErr w:type="spellStart"/>
+      <w:r>
+        <w:t>var</w:t>
+      </w:r>
+      <w:proofErr w:type="spellEnd"/>
+    </w:p>
+    <w:p>
+      <w:pPr>
+        <w:pStyle w:val="NoSpacing"/>
+        <w:ind w:left="720"/>
+      </w:pPr>
+      <w:r>
+        <w:tab/>
+      </w:r>
+      <w:proofErr w:type="gramStart"/>
+      <w:r>
+        <w:t>return</w:t>
+      </w:r>
+      <w:proofErr w:type="gramEnd"/>
+      <w:r>
+        <w:t>;</w:t>
+      </w:r>
+    </w:p>
+    <w:p>
+      <w:pPr>
+        <w:pStyle w:val="NoSpacing"/>
+        <w:ind w:left="720"/>
+      </w:pPr>
+    </w:p>
+    <w:p>
+      <w:pPr>
+        <w:pStyle w:val="NoSpacing"/>
+        <w:ind w:left="720"/>
+      </w:pPr>
+      <w:proofErr w:type="spellStart"/>
+      <w:proofErr w:type="gramStart"/>
+      <w:r>
+        <w:t>variableLengthArguments</w:t>
+      </w:r>
+      <w:proofErr w:type="spellEnd"/>
+      <w:proofErr w:type="gramEnd"/>
+      <w:r>
+        <w:t xml:space="preserve"> (10)</w:t>
+      </w:r>
+    </w:p>
+    <w:p>
+      <w:pPr>
+        <w:pStyle w:val="NoSpacing"/>
+        <w:ind w:left="720"/>
+      </w:pPr>
+      <w:proofErr w:type="spellStart"/>
+      <w:proofErr w:type="gramStart"/>
+      <w:r>
+        <w:t>variableLengthArguments</w:t>
+      </w:r>
+      <w:proofErr w:type="spellEnd"/>
+      <w:proofErr w:type="gramEnd"/>
+      <w:r>
+        <w:t xml:space="preserve"> (70, 60, 50)</w:t>
+      </w:r>
+    </w:p>
+    <w:p>
+      <w:pPr>
+        <w:pStyle w:val="NoSpacing"/>
+        <w:ind w:left="720"/>
+      </w:pPr>
+      <w:proofErr w:type="gramStart"/>
+      <w:r>
+        <w:t>print</w:t>
+      </w:r>
+      <w:proofErr w:type="gramEnd"/>
+      <w:r>
+        <w:t xml:space="preserve"> "\n\n"</w:t>
+      </w:r>
+    </w:p>
+    <w:p>
+      <w:pPr>
+        <w:pStyle w:val="NoSpacing"/>
+      </w:pPr>
+    </w:p>
+    <w:p>
+      <w:pPr>
+        <w:pStyle w:val="NoSpacing"/>
+        <w:rPr>
+          <w:b/>
+        </w:rPr>
+      </w:pPr>
+      <w:r>
+        <w:rPr>
+          <w:b/>
+        </w:rPr>
+        <w:t>Anonymous Function:-</w:t>
+      </w:r>
+    </w:p>
+    <w:p>
+      <w:pPr>
+        <w:pStyle w:val="NoSpacing"/>
+        <w:numPr>
+          <w:ilvl w:val="0"/>
+          <w:numId w:val="3"/>
+        </w:numPr>
+      </w:pPr>
+      <w:r>
+        <w:t>Functions which are not declared in standard manner</w:t>
+      </w:r>
+    </w:p>
+    <w:p>
+      <w:pPr>
+        <w:pStyle w:val="NoSpacing"/>
+        <w:numPr>
+          <w:ilvl w:val="0"/>
+          <w:numId w:val="3"/>
+        </w:numPr>
+      </w:pPr>
+      <w:r>
+        <w:t>Uses lambda keyword to create small anonymous functions</w:t>
+      </w:r>
+    </w:p>
+    <w:p>
+      <w:pPr>
+        <w:pStyle w:val="NoSpacing"/>
+        <w:numPr>
+          <w:ilvl w:val="0"/>
+          <w:numId w:val="3"/>
+        </w:numPr>
+      </w:pPr>
+      <w:r>
+        <w:t>Lambda forms can take any no of arguments</w:t>
+      </w:r>
+    </w:p>
+    <w:p>
+      <w:pPr>
+        <w:pStyle w:val="NoSpacing"/>
+        <w:numPr>
+          <w:ilvl w:val="0"/>
+          <w:numId w:val="3"/>
+        </w:numPr>
+      </w:pPr>
+      <w:r>
+        <w:t>Returns just one value in form of an expression</w:t>
+      </w:r>
+    </w:p>
+    <w:p>
+      <w:pPr>
+        <w:pStyle w:val="NoSpacing"/>
+        <w:numPr>
+          <w:ilvl w:val="0"/>
+          <w:numId w:val="3"/>
+        </w:numPr>
+      </w:pPr>
+      <w:r>
+        <w:t>Lambda cannot contain commands or multiple expressions</w:t>
+      </w:r>
+    </w:p>
+    <w:p>
+      <w:pPr>
+        <w:pStyle w:val="NoSpacing"/>
+        <w:numPr>
+          <w:ilvl w:val="0"/>
+          <w:numId w:val="3"/>
+        </w:numPr>
+      </w:pPr>
+      <w:r>
+        <w:t>It cannot be a direct call because lambda requires an expression</w:t>
+      </w:r>
+    </w:p>
+    <w:p>
+      <w:pPr>
+        <w:pStyle w:val="NoSpacing"/>
+        <w:numPr>
+          <w:ilvl w:val="0"/>
+          <w:numId w:val="3"/>
+        </w:numPr>
+      </w:pPr>
+      <w:r>
+        <w:t>Lambda have own local namespace</w:t>
+      </w:r>
+    </w:p>
+    <w:p>
+      <w:pPr>
+        <w:pStyle w:val="NoSpacing"/>
+        <w:numPr>
+          <w:ilvl w:val="0"/>
+          <w:numId w:val="3"/>
+        </w:numPr>
+      </w:pPr>
+      <w:r>
+        <w:t>Lambda’s one line version of a function</w:t>
+      </w:r>
+    </w:p>
+    <w:p>
+      <w:pPr>
+        <w:pStyle w:val="NoSpacing"/>
+        <w:numPr>
+          <w:ilvl w:val="0"/>
+          <w:numId w:val="3"/>
+        </w:numPr>
+      </w:pPr>
+      <w:r>
+        <w:t>Lambda purpose if by passing function stack allocation during invocation for performance issues</w:t>
+      </w:r>
+    </w:p>
+    <w:p>
+      <w:pPr>
+        <w:pStyle w:val="NoSpacing"/>
+        <w:ind w:left="720"/>
+      </w:pPr>
+    </w:p>
+    <w:p>
+      <w:pPr>
+        <w:pStyle w:val="NoSpacing"/>
+        <w:ind w:left="720"/>
+        <w:rPr>
+          <w:b/>
+        </w:rPr>
+      </w:pPr>
+      <w:r>
+        <w:rPr>
+          <w:b/>
+        </w:rPr>
+        <w:t>Syntax:</w:t>
+      </w:r>
+    </w:p>
+    <w:p>
+      <w:pPr>
+        <w:pStyle w:val="NoSpacing"/>
+        <w:ind w:left="720"/>
+      </w:pPr>
+      <w:proofErr w:type="gramStart"/>
+      <w:r>
+        <w:t>lambda</w:t>
+      </w:r>
+      <w:proofErr w:type="gramEnd"/>
+      <w:r>
+        <w:t xml:space="preserve"> [arg1, [arg2, ….. </w:t>
+      </w:r>
+      <w:proofErr w:type="spellStart"/>
+      <w:r>
+        <w:t>argn</w:t>
+      </w:r>
+      <w:proofErr w:type="spellEnd"/>
+      <w:r>
+        <w:t>]] : expression</w:t>
+      </w:r>
+    </w:p>
+    <w:p>
+      <w:pPr>
+        <w:pStyle w:val="NoSpacing"/>
+        <w:ind w:left="720"/>
+      </w:pPr>
+      <w:r>
+        <w:t xml:space="preserve"># Anonymous </w:t>
+      </w:r>
+      <w:proofErr w:type="gramStart"/>
+      <w:r>
+        <w:t>functions(</w:t>
+      </w:r>
+      <w:proofErr w:type="gramEnd"/>
+      <w:r>
+        <w:t xml:space="preserve">lambda):- functions not defined using </w:t>
+      </w:r>
+      <w:proofErr w:type="spellStart"/>
+      <w:r>
+        <w:t>def</w:t>
+      </w:r>
+      <w:proofErr w:type="spellEnd"/>
+      <w:r>
+        <w:t xml:space="preserve"> keyword</w:t>
+      </w:r>
+    </w:p>
+    <w:p>
+      <w:pPr>
+        <w:pStyle w:val="NoSpacing"/>
+        <w:ind w:left="720"/>
+      </w:pPr>
+      <w:proofErr w:type="gramStart"/>
+      <w:r>
+        <w:t>print</w:t>
+      </w:r>
+      <w:proofErr w:type="gramEnd"/>
+      <w:r>
+        <w:t xml:space="preserve"> "This is an example for a lambda(Anonymous function)"</w:t>
+      </w:r>
+    </w:p>
+    <w:p>
+      <w:pPr>
+        <w:pStyle w:val="NoSpacing"/>
+        <w:ind w:left="720"/>
+      </w:pPr>
+      <w:proofErr w:type="spellStart"/>
+      <w:proofErr w:type="gramStart"/>
+      <w:r>
+        <w:t>lambdaSum</w:t>
+      </w:r>
+      <w:proofErr w:type="spellEnd"/>
+      <w:proofErr w:type="gramEnd"/>
+      <w:r>
+        <w:t xml:space="preserve"> = lambda arg1, arg2 : arg1 + arg2</w:t>
+      </w:r>
+    </w:p>
+    <w:p>
+      <w:pPr>
+        <w:pStyle w:val="NoSpacing"/>
+        <w:ind w:left="720"/>
+      </w:pPr>
+      <w:proofErr w:type="gramStart"/>
+      <w:r>
+        <w:t>print</w:t>
+      </w:r>
+      <w:proofErr w:type="gramEnd"/>
+      <w:r>
+        <w:t xml:space="preserve"> "value of total is ", </w:t>
+      </w:r>
+      <w:proofErr w:type="spellStart"/>
+      <w:r>
+        <w:t>lambdaSum</w:t>
+      </w:r>
+      <w:proofErr w:type="spellEnd"/>
+      <w:r>
+        <w:t>( 10, 20 )</w:t>
+      </w:r>
       <w:bookmarkEnd w:id="0"/>
     </w:p>
     <w:sectPr>
@@ -1268,18 +8707,108 @@
 <file path=word/numbering.xml><?xml version="1.0" encoding="utf-8"?>
 <w:numbering xmlns:wpc="http://schemas.microsoft.com/office/word/2010/wordprocessingCanvas" xmlns:mc="http://schemas.openxmlformats.org/markup-compatibility/2006" xmlns:o="urn:schemas-microsoft-com:office:office" xmlns:r="http://schemas.openxmlformats.org/officeDocument/2006/relationships" xmlns:m="http://schemas.openxmlformats.org/officeDocument/2006/math" xmlns:v="urn:schemas-microsoft-com:vml" xmlns:wp14="http://schemas.microsoft.com/office/word/2010/wordprocessingDrawing" xmlns:wp="http://schemas.openxmlformats.org/drawingml/2006/wordprocessingDrawing" xmlns:w10="urn:schemas-microsoft-com:office:word" xmlns:w="http://schemas.openxmlformats.org/wordprocessingml/2006/main" xmlns:w14="http://schemas.microsoft.com/office/word/2010/wordml" xmlns:wpg="http://schemas.microsoft.com/office/word/2010/wordprocessingGroup" xmlns:wpi="http://schemas.microsoft.com/office/word/2010/wordprocessingInk" xmlns:wne="http://schemas.microsoft.com/office/word/2006/wordml" xmlns:wps="http://schemas.microsoft.com/office/word/2010/wordprocessingShape" mc:Ignorable="w14 wp14">
   <w:abstractNum w:abstractNumId="0">
-    <w:nsid w:val="43C21B14"/>
+    <w:nsid w:val="059D7759"/>
     <w:multiLevelType w:val="hybridMultilevel"/>
-    <w:tmpl w:val="18608A5A"/>
-    <w:lvl w:ilvl="0" w:tplc="FEF4A1A8">
+    <w:tmpl w:val="FD706D44"/>
+    <w:lvl w:ilvl="0" w:tplc="CC241EB2">
+      <w:start w:val="1"/>
+      <w:numFmt w:val="decimal"/>
+      <w:lvlText w:val="%1."/>
+      <w:lvlJc w:val="left"/>
+      <w:pPr>
+        <w:ind w:left="1080" w:hanging="360"/>
+      </w:pPr>
+      <w:rPr>
+        <w:rFonts w:hint="default"/>
+      </w:rPr>
+    </w:lvl>
+    <w:lvl w:ilvl="1" w:tplc="04090019" w:tentative="1">
+      <w:start w:val="1"/>
+      <w:numFmt w:val="lowerLetter"/>
+      <w:lvlText w:val="%2."/>
+      <w:lvlJc w:val="left"/>
+      <w:pPr>
+        <w:ind w:left="1800" w:hanging="360"/>
+      </w:pPr>
+    </w:lvl>
+    <w:lvl w:ilvl="2" w:tplc="0409001B" w:tentative="1">
+      <w:start w:val="1"/>
+      <w:numFmt w:val="lowerRoman"/>
+      <w:lvlText w:val="%3."/>
+      <w:lvlJc w:val="right"/>
+      <w:pPr>
+        <w:ind w:left="2520" w:hanging="180"/>
+      </w:pPr>
+    </w:lvl>
+    <w:lvl w:ilvl="3" w:tplc="0409000F" w:tentative="1">
+      <w:start w:val="1"/>
+      <w:numFmt w:val="decimal"/>
+      <w:lvlText w:val="%4."/>
+      <w:lvlJc w:val="left"/>
+      <w:pPr>
+        <w:ind w:left="3240" w:hanging="360"/>
+      </w:pPr>
+    </w:lvl>
+    <w:lvl w:ilvl="4" w:tplc="04090019" w:tentative="1">
+      <w:start w:val="1"/>
+      <w:numFmt w:val="lowerLetter"/>
+      <w:lvlText w:val="%5."/>
+      <w:lvlJc w:val="left"/>
+      <w:pPr>
+        <w:ind w:left="3960" w:hanging="360"/>
+      </w:pPr>
+    </w:lvl>
+    <w:lvl w:ilvl="5" w:tplc="0409001B" w:tentative="1">
+      <w:start w:val="1"/>
+      <w:numFmt w:val="lowerRoman"/>
+      <w:lvlText w:val="%6."/>
+      <w:lvlJc w:val="right"/>
+      <w:pPr>
+        <w:ind w:left="4680" w:hanging="180"/>
+      </w:pPr>
+    </w:lvl>
+    <w:lvl w:ilvl="6" w:tplc="0409000F" w:tentative="1">
+      <w:start w:val="1"/>
+      <w:numFmt w:val="decimal"/>
+      <w:lvlText w:val="%7."/>
+      <w:lvlJc w:val="left"/>
+      <w:pPr>
+        <w:ind w:left="5400" w:hanging="360"/>
+      </w:pPr>
+    </w:lvl>
+    <w:lvl w:ilvl="7" w:tplc="04090019" w:tentative="1">
+      <w:start w:val="1"/>
+      <w:numFmt w:val="lowerLetter"/>
+      <w:lvlText w:val="%8."/>
+      <w:lvlJc w:val="left"/>
+      <w:pPr>
+        <w:ind w:left="6120" w:hanging="360"/>
+      </w:pPr>
+    </w:lvl>
+    <w:lvl w:ilvl="8" w:tplc="0409001B" w:tentative="1">
+      <w:start w:val="1"/>
+      <w:numFmt w:val="lowerRoman"/>
+      <w:lvlText w:val="%9."/>
+      <w:lvlJc w:val="right"/>
+      <w:pPr>
+        <w:ind w:left="6840" w:hanging="180"/>
+      </w:pPr>
+    </w:lvl>
+  </w:abstractNum>
+  <w:abstractNum w:abstractNumId="1">
+    <w:nsid w:val="0A481EC8"/>
+    <w:multiLevelType w:val="hybridMultilevel"/>
+    <w:tmpl w:val="4FB2DB34"/>
+    <w:lvl w:ilvl="0" w:tplc="04090001">
+      <w:start w:val="1"/>
       <w:numFmt w:val="bullet"/>
-      <w:lvlText w:val="-"/>
+      <w:lvlText w:val=""/>
       <w:lvlJc w:val="left"/>
       <w:pPr>
-        <w:ind w:left="720" w:hanging="360"/>
+        <w:ind w:left="1080" w:hanging="360"/>
       </w:pPr>
       <w:rPr>
-        <w:rFonts w:ascii="Calibri" w:eastAsiaTheme="minorHAnsi" w:hAnsi="Calibri" w:cstheme="minorBidi" w:hint="default"/>
+        <w:rFonts w:ascii="Symbol" w:hAnsi="Symbol" w:hint="default"/>
       </w:rPr>
     </w:lvl>
     <w:lvl w:ilvl="1" w:tplc="04090003" w:tentative="1">
@@ -1288,7 +8817,7 @@
       <w:lvlText w:val="o"/>
       <w:lvlJc w:val="left"/>
       <w:pPr>
-        <w:ind w:left="1440" w:hanging="360"/>
+        <w:ind w:left="1800" w:hanging="360"/>
       </w:pPr>
       <w:rPr>
         <w:rFonts w:ascii="Courier New" w:hAnsi="Courier New" w:cs="Courier New" w:hint="default"/>
@@ -1300,7 +8829,7 @@
       <w:lvlText w:val=""/>
       <w:lvlJc w:val="left"/>
       <w:pPr>
-        <w:ind w:left="2160" w:hanging="360"/>
+        <w:ind w:left="2520" w:hanging="360"/>
       </w:pPr>
       <w:rPr>
         <w:rFonts w:ascii="Wingdings" w:hAnsi="Wingdings" w:hint="default"/>
@@ -1312,7 +8841,7 @@
       <w:lvlText w:val=""/>
       <w:lvlJc w:val="left"/>
       <w:pPr>
-        <w:ind w:left="2880" w:hanging="360"/>
+        <w:ind w:left="3240" w:hanging="360"/>
       </w:pPr>
       <w:rPr>
         <w:rFonts w:ascii="Symbol" w:hAnsi="Symbol" w:hint="default"/>
@@ -1324,7 +8853,7 @@
       <w:lvlText w:val="o"/>
       <w:lvlJc w:val="left"/>
       <w:pPr>
-        <w:ind w:left="3600" w:hanging="360"/>
+        <w:ind w:left="3960" w:hanging="360"/>
       </w:pPr>
       <w:rPr>
         <w:rFonts w:ascii="Courier New" w:hAnsi="Courier New" w:cs="Courier New" w:hint="default"/>
@@ -1336,7 +8865,7 @@
       <w:lvlText w:val=""/>
       <w:lvlJc w:val="left"/>
       <w:pPr>
-        <w:ind w:left="4320" w:hanging="360"/>
+        <w:ind w:left="4680" w:hanging="360"/>
       </w:pPr>
       <w:rPr>
         <w:rFonts w:ascii="Wingdings" w:hAnsi="Wingdings" w:hint="default"/>
@@ -1348,7 +8877,7 @@
       <w:lvlText w:val=""/>
       <w:lvlJc w:val="left"/>
       <w:pPr>
-        <w:ind w:left="5040" w:hanging="360"/>
+        <w:ind w:left="5400" w:hanging="360"/>
       </w:pPr>
       <w:rPr>
         <w:rFonts w:ascii="Symbol" w:hAnsi="Symbol" w:hint="default"/>
@@ -1360,7 +8889,7 @@
       <w:lvlText w:val="o"/>
       <w:lvlJc w:val="left"/>
       <w:pPr>
-        <w:ind w:left="5760" w:hanging="360"/>
+        <w:ind w:left="6120" w:hanging="360"/>
       </w:pPr>
       <w:rPr>
         <w:rFonts w:ascii="Courier New" w:hAnsi="Courier New" w:cs="Courier New" w:hint="default"/>
@@ -1372,17 +8901,189 @@
       <w:lvlText w:val=""/>
       <w:lvlJc w:val="left"/>
       <w:pPr>
-        <w:ind w:left="6480" w:hanging="360"/>
+        <w:ind w:left="6840" w:hanging="360"/>
       </w:pPr>
       <w:rPr>
         <w:rFonts w:ascii="Wingdings" w:hAnsi="Wingdings" w:hint="default"/>
       </w:rPr>
     </w:lvl>
   </w:abstractNum>
-  <w:abstractNum w:abstractNumId="1">
-    <w:nsid w:val="5E715B59"/>
+  <w:abstractNum w:abstractNumId="2">
+    <w:nsid w:val="226420F5"/>
     <w:multiLevelType w:val="hybridMultilevel"/>
-    <w:tmpl w:val="547C9F9E"/>
+    <w:tmpl w:val="0A0CB884"/>
+    <w:lvl w:ilvl="0" w:tplc="0409000F">
+      <w:start w:val="1"/>
+      <w:numFmt w:val="decimal"/>
+      <w:lvlText w:val="%1."/>
+      <w:lvlJc w:val="left"/>
+      <w:pPr>
+        <w:ind w:left="720" w:hanging="360"/>
+      </w:pPr>
+    </w:lvl>
+    <w:lvl w:ilvl="1" w:tplc="04090019" w:tentative="1">
+      <w:start w:val="1"/>
+      <w:numFmt w:val="lowerLetter"/>
+      <w:lvlText w:val="%2."/>
+      <w:lvlJc w:val="left"/>
+      <w:pPr>
+        <w:ind w:left="1440" w:hanging="360"/>
+      </w:pPr>
+    </w:lvl>
+    <w:lvl w:ilvl="2" w:tplc="0409001B" w:tentative="1">
+      <w:start w:val="1"/>
+      <w:numFmt w:val="lowerRoman"/>
+      <w:lvlText w:val="%3."/>
+      <w:lvlJc w:val="right"/>
+      <w:pPr>
+        <w:ind w:left="2160" w:hanging="180"/>
+      </w:pPr>
+    </w:lvl>
+    <w:lvl w:ilvl="3" w:tplc="0409000F" w:tentative="1">
+      <w:start w:val="1"/>
+      <w:numFmt w:val="decimal"/>
+      <w:lvlText w:val="%4."/>
+      <w:lvlJc w:val="left"/>
+      <w:pPr>
+        <w:ind w:left="2880" w:hanging="360"/>
+      </w:pPr>
+    </w:lvl>
+    <w:lvl w:ilvl="4" w:tplc="04090019" w:tentative="1">
+      <w:start w:val="1"/>
+      <w:numFmt w:val="lowerLetter"/>
+      <w:lvlText w:val="%5."/>
+      <w:lvlJc w:val="left"/>
+      <w:pPr>
+        <w:ind w:left="3600" w:hanging="360"/>
+      </w:pPr>
+    </w:lvl>
+    <w:lvl w:ilvl="5" w:tplc="0409001B" w:tentative="1">
+      <w:start w:val="1"/>
+      <w:numFmt w:val="lowerRoman"/>
+      <w:lvlText w:val="%6."/>
+      <w:lvlJc w:val="right"/>
+      <w:pPr>
+        <w:ind w:left="4320" w:hanging="180"/>
+      </w:pPr>
+    </w:lvl>
+    <w:lvl w:ilvl="6" w:tplc="0409000F" w:tentative="1">
+      <w:start w:val="1"/>
+      <w:numFmt w:val="decimal"/>
+      <w:lvlText w:val="%7."/>
+      <w:lvlJc w:val="left"/>
+      <w:pPr>
+        <w:ind w:left="5040" w:hanging="360"/>
+      </w:pPr>
+    </w:lvl>
+    <w:lvl w:ilvl="7" w:tplc="04090019" w:tentative="1">
+      <w:start w:val="1"/>
+      <w:numFmt w:val="lowerLetter"/>
+      <w:lvlText w:val="%8."/>
+      <w:lvlJc w:val="left"/>
+      <w:pPr>
+        <w:ind w:left="5760" w:hanging="360"/>
+      </w:pPr>
+    </w:lvl>
+    <w:lvl w:ilvl="8" w:tplc="0409001B" w:tentative="1">
+      <w:start w:val="1"/>
+      <w:numFmt w:val="lowerRoman"/>
+      <w:lvlText w:val="%9."/>
+      <w:lvlJc w:val="right"/>
+      <w:pPr>
+        <w:ind w:left="6480" w:hanging="180"/>
+      </w:pPr>
+    </w:lvl>
+  </w:abstractNum>
+  <w:abstractNum w:abstractNumId="3">
+    <w:nsid w:val="30CA0342"/>
+    <w:multiLevelType w:val="hybridMultilevel"/>
+    <w:tmpl w:val="8660AA54"/>
+    <w:lvl w:ilvl="0" w:tplc="0409000F">
+      <w:start w:val="1"/>
+      <w:numFmt w:val="decimal"/>
+      <w:lvlText w:val="%1."/>
+      <w:lvlJc w:val="left"/>
+      <w:pPr>
+        <w:ind w:left="720" w:hanging="360"/>
+      </w:pPr>
+    </w:lvl>
+    <w:lvl w:ilvl="1" w:tplc="04090019" w:tentative="1">
+      <w:start w:val="1"/>
+      <w:numFmt w:val="lowerLetter"/>
+      <w:lvlText w:val="%2."/>
+      <w:lvlJc w:val="left"/>
+      <w:pPr>
+        <w:ind w:left="1440" w:hanging="360"/>
+      </w:pPr>
+    </w:lvl>
+    <w:lvl w:ilvl="2" w:tplc="0409001B" w:tentative="1">
+      <w:start w:val="1"/>
+      <w:numFmt w:val="lowerRoman"/>
+      <w:lvlText w:val="%3."/>
+      <w:lvlJc w:val="right"/>
+      <w:pPr>
+        <w:ind w:left="2160" w:hanging="180"/>
+      </w:pPr>
+    </w:lvl>
+    <w:lvl w:ilvl="3" w:tplc="0409000F">
+      <w:start w:val="1"/>
+      <w:numFmt w:val="decimal"/>
+      <w:lvlText w:val="%4."/>
+      <w:lvlJc w:val="left"/>
+      <w:pPr>
+        <w:ind w:left="2880" w:hanging="360"/>
+      </w:pPr>
+    </w:lvl>
+    <w:lvl w:ilvl="4" w:tplc="04090019" w:tentative="1">
+      <w:start w:val="1"/>
+      <w:numFmt w:val="lowerLetter"/>
+      <w:lvlText w:val="%5."/>
+      <w:lvlJc w:val="left"/>
+      <w:pPr>
+        <w:ind w:left="3600" w:hanging="360"/>
+      </w:pPr>
+    </w:lvl>
+    <w:lvl w:ilvl="5" w:tplc="0409001B" w:tentative="1">
+      <w:start w:val="1"/>
+      <w:numFmt w:val="lowerRoman"/>
+      <w:lvlText w:val="%6."/>
+      <w:lvlJc w:val="right"/>
+      <w:pPr>
+        <w:ind w:left="4320" w:hanging="180"/>
+      </w:pPr>
+    </w:lvl>
+    <w:lvl w:ilvl="6" w:tplc="0409000F" w:tentative="1">
+      <w:start w:val="1"/>
+      <w:numFmt w:val="decimal"/>
+      <w:lvlText w:val="%7."/>
+      <w:lvlJc w:val="left"/>
+      <w:pPr>
+        <w:ind w:left="5040" w:hanging="360"/>
+      </w:pPr>
+    </w:lvl>
+    <w:lvl w:ilvl="7" w:tplc="04090019" w:tentative="1">
+      <w:start w:val="1"/>
+      <w:numFmt w:val="lowerLetter"/>
+      <w:lvlText w:val="%8."/>
+      <w:lvlJc w:val="left"/>
+      <w:pPr>
+        <w:ind w:left="5760" w:hanging="360"/>
+      </w:pPr>
+    </w:lvl>
+    <w:lvl w:ilvl="8" w:tplc="0409001B" w:tentative="1">
+      <w:start w:val="1"/>
+      <w:numFmt w:val="lowerRoman"/>
+      <w:lvlText w:val="%9."/>
+      <w:lvlJc w:val="right"/>
+      <w:pPr>
+        <w:ind w:left="6480" w:hanging="180"/>
+      </w:pPr>
+    </w:lvl>
+  </w:abstractNum>
+  <w:abstractNum w:abstractNumId="4">
+    <w:nsid w:val="43C21B14"/>
+    <w:multiLevelType w:val="hybridMultilevel"/>
+    <w:tmpl w:val="18608A5A"/>
     <w:lvl w:ilvl="0" w:tplc="FEF4A1A8">
       <w:numFmt w:val="bullet"/>
       <w:lvlText w:val="-"/>
@@ -1406,6 +9107,118 @@
         <w:rFonts w:ascii="Courier New" w:hAnsi="Courier New" w:cs="Courier New" w:hint="default"/>
       </w:rPr>
     </w:lvl>
+    <w:lvl w:ilvl="2" w:tplc="04090005" w:tentative="1">
+      <w:start w:val="1"/>
+      <w:numFmt w:val="bullet"/>
+      <w:lvlText w:val=""/>
+      <w:lvlJc w:val="left"/>
+      <w:pPr>
+        <w:ind w:left="2160" w:hanging="360"/>
+      </w:pPr>
+      <w:rPr>
+        <w:rFonts w:ascii="Wingdings" w:hAnsi="Wingdings" w:hint="default"/>
+      </w:rPr>
+    </w:lvl>
+    <w:lvl w:ilvl="3" w:tplc="04090001" w:tentative="1">
+      <w:start w:val="1"/>
+      <w:numFmt w:val="bullet"/>
+      <w:lvlText w:val=""/>
+      <w:lvlJc w:val="left"/>
+      <w:pPr>
+        <w:ind w:left="2880" w:hanging="360"/>
+      </w:pPr>
+      <w:rPr>
+        <w:rFonts w:ascii="Symbol" w:hAnsi="Symbol" w:hint="default"/>
+      </w:rPr>
+    </w:lvl>
+    <w:lvl w:ilvl="4" w:tplc="04090003" w:tentative="1">
+      <w:start w:val="1"/>
+      <w:numFmt w:val="bullet"/>
+      <w:lvlText w:val="o"/>
+      <w:lvlJc w:val="left"/>
+      <w:pPr>
+        <w:ind w:left="3600" w:hanging="360"/>
+      </w:pPr>
+      <w:rPr>
+        <w:rFonts w:ascii="Courier New" w:hAnsi="Courier New" w:cs="Courier New" w:hint="default"/>
+      </w:rPr>
+    </w:lvl>
+    <w:lvl w:ilvl="5" w:tplc="04090005" w:tentative="1">
+      <w:start w:val="1"/>
+      <w:numFmt w:val="bullet"/>
+      <w:lvlText w:val=""/>
+      <w:lvlJc w:val="left"/>
+      <w:pPr>
+        <w:ind w:left="4320" w:hanging="360"/>
+      </w:pPr>
+      <w:rPr>
+        <w:rFonts w:ascii="Wingdings" w:hAnsi="Wingdings" w:hint="default"/>
+      </w:rPr>
+    </w:lvl>
+    <w:lvl w:ilvl="6" w:tplc="04090001" w:tentative="1">
+      <w:start w:val="1"/>
+      <w:numFmt w:val="bullet"/>
+      <w:lvlText w:val=""/>
+      <w:lvlJc w:val="left"/>
+      <w:pPr>
+        <w:ind w:left="5040" w:hanging="360"/>
+      </w:pPr>
+      <w:rPr>
+        <w:rFonts w:ascii="Symbol" w:hAnsi="Symbol" w:hint="default"/>
+      </w:rPr>
+    </w:lvl>
+    <w:lvl w:ilvl="7" w:tplc="04090003" w:tentative="1">
+      <w:start w:val="1"/>
+      <w:numFmt w:val="bullet"/>
+      <w:lvlText w:val="o"/>
+      <w:lvlJc w:val="left"/>
+      <w:pPr>
+        <w:ind w:left="5760" w:hanging="360"/>
+      </w:pPr>
+      <w:rPr>
+        <w:rFonts w:ascii="Courier New" w:hAnsi="Courier New" w:cs="Courier New" w:hint="default"/>
+      </w:rPr>
+    </w:lvl>
+    <w:lvl w:ilvl="8" w:tplc="04090005" w:tentative="1">
+      <w:start w:val="1"/>
+      <w:numFmt w:val="bullet"/>
+      <w:lvlText w:val=""/>
+      <w:lvlJc w:val="left"/>
+      <w:pPr>
+        <w:ind w:left="6480" w:hanging="360"/>
+      </w:pPr>
+      <w:rPr>
+        <w:rFonts w:ascii="Wingdings" w:hAnsi="Wingdings" w:hint="default"/>
+      </w:rPr>
+    </w:lvl>
+  </w:abstractNum>
+  <w:abstractNum w:abstractNumId="5">
+    <w:nsid w:val="5E715B59"/>
+    <w:multiLevelType w:val="hybridMultilevel"/>
+    <w:tmpl w:val="547C9F9E"/>
+    <w:lvl w:ilvl="0" w:tplc="FEF4A1A8">
+      <w:numFmt w:val="bullet"/>
+      <w:lvlText w:val="-"/>
+      <w:lvlJc w:val="left"/>
+      <w:pPr>
+        <w:ind w:left="720" w:hanging="360"/>
+      </w:pPr>
+      <w:rPr>
+        <w:rFonts w:ascii="Calibri" w:eastAsiaTheme="minorHAnsi" w:hAnsi="Calibri" w:cstheme="minorBidi" w:hint="default"/>
+      </w:rPr>
+    </w:lvl>
+    <w:lvl w:ilvl="1" w:tplc="04090003">
+      <w:start w:val="1"/>
+      <w:numFmt w:val="bullet"/>
+      <w:lvlText w:val="o"/>
+      <w:lvlJc w:val="left"/>
+      <w:pPr>
+        <w:ind w:left="1440" w:hanging="360"/>
+      </w:pPr>
+      <w:rPr>
+        <w:rFonts w:ascii="Courier New" w:hAnsi="Courier New" w:cs="Courier New" w:hint="default"/>
+      </w:rPr>
+    </w:lvl>
     <w:lvl w:ilvl="2" w:tplc="04090005">
       <w:start w:val="1"/>
       <w:numFmt w:val="bullet"/>
@@ -1492,13 +9305,25 @@
     </w:lvl>
   </w:abstractNum>
   <w:num w:numId="1">
+    <w:abstractNumId w:val="5"/>
+  </w:num>
+  <w:num w:numId="2">
+    <w:abstractNumId w:val="5"/>
+  </w:num>
+  <w:num w:numId="3">
+    <w:abstractNumId w:val="4"/>
+  </w:num>
+  <w:num w:numId="4">
+    <w:abstractNumId w:val="3"/>
+  </w:num>
+  <w:num w:numId="5">
+    <w:abstractNumId w:val="0"/>
+  </w:num>
+  <w:num w:numId="6">
     <w:abstractNumId w:val="1"/>
   </w:num>
-  <w:num w:numId="2">
-    <w:abstractNumId w:val="1"/>
-  </w:num>
-  <w:num w:numId="3">
-    <w:abstractNumId w:val="0"/>
+  <w:num w:numId="7">
+    <w:abstractNumId w:val="2"/>
   </w:num>
 </w:numbering>
 </file>
@@ -1693,7 +9518,7 @@
     <w:name w:val="No Spacing"/>
     <w:uiPriority w:val="1"/>
     <w:qFormat/>
-    <w:rsid w:val="002A55DF"/>
+    <w:rsid w:val="007F108B"/>
     <w:pPr>
       <w:spacing w:after="0" w:line="240" w:lineRule="auto"/>
     </w:pPr>
@@ -1708,6 +9533,25 @@
       <w:ind w:left="720"/>
       <w:contextualSpacing/>
     </w:pPr>
+  </w:style>
+  <w:style w:type="table" w:styleId="TableGrid">
+    <w:name w:val="Table Grid"/>
+    <w:basedOn w:val="TableNormal"/>
+    <w:uiPriority w:val="59"/>
+    <w:rsid w:val="007F108B"/>
+    <w:pPr>
+      <w:spacing w:after="0" w:line="240" w:lineRule="auto"/>
+    </w:pPr>
+    <w:tblPr>
+      <w:tblBorders>
+        <w:top w:val="single" w:sz="4" w:space="0" w:color="auto"/>
+        <w:left w:val="single" w:sz="4" w:space="0" w:color="auto"/>
+        <w:bottom w:val="single" w:sz="4" w:space="0" w:color="auto"/>
+        <w:right w:val="single" w:sz="4" w:space="0" w:color="auto"/>
+        <w:insideH w:val="single" w:sz="4" w:space="0" w:color="auto"/>
+        <w:insideV w:val="single" w:sz="4" w:space="0" w:color="auto"/>
+      </w:tblBorders>
+    </w:tblPr>
   </w:style>
 </w:styles>
 </file>
@@ -1902,7 +9746,7 @@
     <w:name w:val="No Spacing"/>
     <w:uiPriority w:val="1"/>
     <w:qFormat/>
-    <w:rsid w:val="002A55DF"/>
+    <w:rsid w:val="007F108B"/>
     <w:pPr>
       <w:spacing w:after="0" w:line="240" w:lineRule="auto"/>
     </w:pPr>
@@ -1917,6 +9761,25 @@
       <w:ind w:left="720"/>
       <w:contextualSpacing/>
     </w:pPr>
+  </w:style>
+  <w:style w:type="table" w:styleId="TableGrid">
+    <w:name w:val="Table Grid"/>
+    <w:basedOn w:val="TableNormal"/>
+    <w:uiPriority w:val="59"/>
+    <w:rsid w:val="007F108B"/>
+    <w:pPr>
+      <w:spacing w:after="0" w:line="240" w:lineRule="auto"/>
+    </w:pPr>
+    <w:tblPr>
+      <w:tblBorders>
+        <w:top w:val="single" w:sz="4" w:space="0" w:color="auto"/>
+        <w:left w:val="single" w:sz="4" w:space="0" w:color="auto"/>
+        <w:bottom w:val="single" w:sz="4" w:space="0" w:color="auto"/>
+        <w:right w:val="single" w:sz="4" w:space="0" w:color="auto"/>
+        <w:insideH w:val="single" w:sz="4" w:space="0" w:color="auto"/>
+        <w:insideV w:val="single" w:sz="4" w:space="0" w:color="auto"/>
+      </w:tblBorders>
+    </w:tblPr>
   </w:style>
 </w:styles>
 </file>

--- a/Python.docx
+++ b/Python.docx
@@ -4,15 +4,7 @@
   <w:body>
     <w:p>
       <w:r>
-        <w:t>Python</w:t>
-      </w:r>
-      <w:proofErr w:type="gramStart"/>
-      <w:r>
-        <w:t>:-</w:t>
-      </w:r>
-      <w:proofErr w:type="gramEnd"/>
-      <w:r>
-        <w:t xml:space="preserve">  created by Guido van Rossum</w:t>
+        <w:t>Python:-  created by Guido van Rossum</w:t>
       </w:r>
     </w:p>
     <w:p>
@@ -294,15 +286,7 @@
         </w:numPr>
       </w:pPr>
       <w:r>
-        <w:t xml:space="preserve">Easily integrated with C, C++, COM, CORBA, ActiveX, </w:t>
-      </w:r>
-      <w:proofErr w:type="gramStart"/>
-      <w:r>
-        <w:t>Java</w:t>
-      </w:r>
-      <w:proofErr w:type="gramEnd"/>
-      <w:r>
-        <w:t>.</w:t>
+        <w:t>Easily integrated with C, C++, COM, CORBA, ActiveX, Java.</w:t>
       </w:r>
     </w:p>
     <w:p>
@@ -343,118 +327,110 @@
         </w:numPr>
       </w:pPr>
       <w:r>
+        <w:t>Does not allow punctuation characters (@, $, %)</w:t>
+      </w:r>
+    </w:p>
+    <w:p>
+      <w:pPr>
+        <w:pStyle w:val="NoSpacing"/>
+        <w:numPr>
+          <w:ilvl w:val="0"/>
+          <w:numId w:val="3"/>
+        </w:numPr>
+      </w:pPr>
+      <w:r>
+        <w:t>Case sensitive</w:t>
+      </w:r>
+    </w:p>
+    <w:p>
+      <w:pPr>
+        <w:pStyle w:val="NoSpacing"/>
+        <w:numPr>
+          <w:ilvl w:val="0"/>
+          <w:numId w:val="3"/>
+        </w:numPr>
+      </w:pPr>
+      <w:r>
+        <w:t>Class start with an uppercase letter and other start with lowercase letter.</w:t>
+      </w:r>
+    </w:p>
+    <w:p>
+      <w:pPr>
+        <w:pStyle w:val="NoSpacing"/>
+        <w:numPr>
+          <w:ilvl w:val="0"/>
+          <w:numId w:val="3"/>
+        </w:numPr>
+      </w:pPr>
+      <w:r>
+        <w:t>Starting with _ means its private</w:t>
+      </w:r>
+    </w:p>
+    <w:p>
+      <w:pPr>
+        <w:pStyle w:val="NoSpacing"/>
+        <w:numPr>
+          <w:ilvl w:val="0"/>
+          <w:numId w:val="3"/>
+        </w:numPr>
+      </w:pPr>
+      <w:r>
+        <w:t>Starting with __ indicates strongly private</w:t>
+      </w:r>
+    </w:p>
+    <w:p>
+      <w:pPr>
+        <w:pStyle w:val="NoSpacing"/>
+        <w:numPr>
+          <w:ilvl w:val="0"/>
+          <w:numId w:val="3"/>
+        </w:numPr>
+      </w:pPr>
+      <w:r>
+        <w:t>Starts and ends with __ indicates identifier is language defined special name</w:t>
+      </w:r>
+    </w:p>
+    <w:p>
+      <w:pPr>
+        <w:pStyle w:val="NoSpacing"/>
+      </w:pPr>
+    </w:p>
+    <w:p>
+      <w:pPr>
+        <w:pStyle w:val="NoSpacing"/>
+      </w:pPr>
+      <w:r>
+        <w:t>Lines &amp; Identation:-</w:t>
+      </w:r>
+    </w:p>
+    <w:p>
+      <w:pPr>
+        <w:pStyle w:val="NoSpacing"/>
+        <w:ind w:left="720"/>
+      </w:pPr>
+    </w:p>
+    <w:p>
+      <w:pPr>
+        <w:pStyle w:val="NoSpacing"/>
+        <w:numPr>
+          <w:ilvl w:val="0"/>
+          <w:numId w:val="3"/>
+        </w:numPr>
+      </w:pPr>
+      <w:r>
+        <w:t>Does not provide braces for block indication</w:t>
+      </w:r>
+    </w:p>
+    <w:p>
+      <w:pPr>
+        <w:pStyle w:val="NoSpacing"/>
+        <w:numPr>
+          <w:ilvl w:val="0"/>
+          <w:numId w:val="3"/>
+        </w:numPr>
+      </w:pPr>
+      <w:r>
         <w:lastRenderedPageBreak/>
-        <w:t>Does not allow punctuation characters (@, $, %)</w:t>
-      </w:r>
-    </w:p>
-    <w:p>
-      <w:pPr>
-        <w:pStyle w:val="NoSpacing"/>
-        <w:numPr>
-          <w:ilvl w:val="0"/>
-          <w:numId w:val="3"/>
-        </w:numPr>
-      </w:pPr>
-      <w:r>
-        <w:t>Case sensitive</w:t>
-      </w:r>
-    </w:p>
-    <w:p>
-      <w:pPr>
-        <w:pStyle w:val="NoSpacing"/>
-        <w:numPr>
-          <w:ilvl w:val="0"/>
-          <w:numId w:val="3"/>
-        </w:numPr>
-      </w:pPr>
-      <w:r>
-        <w:t>Class start with an uppercase letter and other start with lowercase letter.</w:t>
-      </w:r>
-    </w:p>
-    <w:p>
-      <w:pPr>
-        <w:pStyle w:val="NoSpacing"/>
-        <w:numPr>
-          <w:ilvl w:val="0"/>
-          <w:numId w:val="3"/>
-        </w:numPr>
-      </w:pPr>
-      <w:r>
-        <w:t>Starting with _ means its private</w:t>
-      </w:r>
-    </w:p>
-    <w:p>
-      <w:pPr>
-        <w:pStyle w:val="NoSpacing"/>
-        <w:numPr>
-          <w:ilvl w:val="0"/>
-          <w:numId w:val="3"/>
-        </w:numPr>
-      </w:pPr>
-      <w:r>
-        <w:t>Starting with __ indicates strongly private</w:t>
-      </w:r>
-    </w:p>
-    <w:p>
-      <w:pPr>
-        <w:pStyle w:val="NoSpacing"/>
-        <w:numPr>
-          <w:ilvl w:val="0"/>
-          <w:numId w:val="3"/>
-        </w:numPr>
-      </w:pPr>
-      <w:r>
-        <w:t>Starts and ends with __ indicates identifier is language defined special name</w:t>
-      </w:r>
-    </w:p>
-    <w:p>
-      <w:pPr>
-        <w:pStyle w:val="NoSpacing"/>
-      </w:pPr>
-    </w:p>
-    <w:p>
-      <w:pPr>
-        <w:pStyle w:val="NoSpacing"/>
-      </w:pPr>
-      <w:r>
-        <w:t xml:space="preserve">Lines &amp; </w:t>
-      </w:r>
-      <w:proofErr w:type="spellStart"/>
-      <w:r>
-        <w:t>Identation</w:t>
-      </w:r>
-      <w:proofErr w:type="spellEnd"/>
-      <w:r>
-        <w:t>:-</w:t>
-      </w:r>
-    </w:p>
-    <w:p>
-      <w:pPr>
-        <w:pStyle w:val="NoSpacing"/>
-        <w:ind w:left="720"/>
-      </w:pPr>
-    </w:p>
-    <w:p>
-      <w:pPr>
-        <w:pStyle w:val="NoSpacing"/>
-        <w:numPr>
-          <w:ilvl w:val="0"/>
-          <w:numId w:val="3"/>
-        </w:numPr>
-      </w:pPr>
-      <w:r>
-        <w:t>Does not provide braces for block indication</w:t>
-      </w:r>
-    </w:p>
-    <w:p>
-      <w:pPr>
-        <w:pStyle w:val="NoSpacing"/>
-        <w:numPr>
-          <w:ilvl w:val="0"/>
-          <w:numId w:val="3"/>
-        </w:numPr>
-      </w:pPr>
-      <w:r>
         <w:t>Line indentation, rigidly enforced</w:t>
       </w:r>
     </w:p>
@@ -558,44 +534,20 @@
         <w:pStyle w:val="NoSpacing"/>
       </w:pPr>
       <w:r>
-        <w:t>Multi Line Assignment</w:t>
-      </w:r>
-      <w:proofErr w:type="gramStart"/>
-      <w:r>
-        <w:t>:-</w:t>
-      </w:r>
-      <w:proofErr w:type="gramEnd"/>
-      <w:r>
-        <w:t xml:space="preserve"> semicolon (;) allows multiple statements on the single line. It allows multiple </w:t>
-      </w:r>
-      <w:proofErr w:type="gramStart"/>
-      <w:r>
-        <w:t>assignment</w:t>
-      </w:r>
-      <w:proofErr w:type="gramEnd"/>
-      <w:r>
-        <w:t>.</w:t>
-      </w:r>
-    </w:p>
-    <w:p>
-      <w:pPr>
-        <w:pStyle w:val="NoSpacing"/>
-      </w:pPr>
-    </w:p>
-    <w:p>
-      <w:pPr>
-        <w:pStyle w:val="NoSpacing"/>
-      </w:pPr>
-      <w:r>
-        <w:t xml:space="preserve">Header lines begins with keyword &amp; terminate with colon </w:t>
-      </w:r>
-      <w:proofErr w:type="gramStart"/>
-      <w:r>
-        <w:t>( :</w:t>
-      </w:r>
-      <w:proofErr w:type="gramEnd"/>
-      <w:r>
-        <w:t xml:space="preserve"> )</w:t>
+        <w:t>Multi Line Assignment:- semicolon (;) allows multiple statements on the single line. It allows multiple assignment.</w:t>
+      </w:r>
+    </w:p>
+    <w:p>
+      <w:pPr>
+        <w:pStyle w:val="NoSpacing"/>
+      </w:pPr>
+    </w:p>
+    <w:p>
+      <w:pPr>
+        <w:pStyle w:val="NoSpacing"/>
+      </w:pPr>
+      <w:r>
+        <w:t>Header lines begins with keyword &amp; terminate with colon ( : )</w:t>
       </w:r>
     </w:p>
     <w:p>
@@ -672,11 +624,9 @@
           <w:numId w:val="3"/>
         </w:numPr>
       </w:pPr>
-      <w:proofErr w:type="spellStart"/>
       <w:r>
         <w:t>Int</w:t>
       </w:r>
-      <w:proofErr w:type="spellEnd"/>
     </w:p>
     <w:p>
       <w:pPr>
@@ -711,7 +661,6 @@
         </w:numPr>
       </w:pPr>
       <w:r>
-        <w:lastRenderedPageBreak/>
         <w:t>complex</w:t>
       </w:r>
     </w:p>
@@ -782,11 +731,9 @@
           <w:numId w:val="3"/>
         </w:numPr>
       </w:pPr>
-      <w:proofErr w:type="spellStart"/>
       <w:r>
         <w:t>Int</w:t>
       </w:r>
-      <w:proofErr w:type="spellEnd"/>
       <w:r>
         <w:t xml:space="preserve"> </w:t>
       </w:r>
@@ -908,21 +855,8 @@
         <w:pStyle w:val="NoSpacing"/>
         <w:ind w:left="360"/>
       </w:pPr>
-      <w:proofErr w:type="gramStart"/>
-      <w:r>
-        <w:t>e.g</w:t>
-      </w:r>
-      <w:proofErr w:type="gramEnd"/>
-      <w:r>
-        <w:t xml:space="preserve">. </w:t>
-      </w:r>
-      <w:proofErr w:type="spellStart"/>
-      <w:r>
-        <w:t>welcomeStr</w:t>
-      </w:r>
-      <w:proofErr w:type="spellEnd"/>
-      <w:r>
-        <w:t xml:space="preserve"> = “Welcome to world of Python”</w:t>
+      <w:r>
+        <w:t>e.g. welcomeStr = “Welcome to world of Python”</w:t>
       </w:r>
     </w:p>
     <w:p>
@@ -958,15 +892,7 @@
         </w:numPr>
       </w:pPr>
       <w:r>
-        <w:t xml:space="preserve">Most versatile </w:t>
-      </w:r>
-      <w:proofErr w:type="spellStart"/>
-      <w:r>
-        <w:t>pyhon</w:t>
-      </w:r>
-      <w:proofErr w:type="spellEnd"/>
-      <w:r>
-        <w:t xml:space="preserve"> compound data type</w:t>
+        <w:t>Most versatile pyhon compound data type</w:t>
       </w:r>
     </w:p>
     <w:p>
@@ -1027,21 +953,8 @@
         <w:pStyle w:val="NoSpacing"/>
         <w:ind w:left="360"/>
       </w:pPr>
-      <w:proofErr w:type="gramStart"/>
-      <w:r>
-        <w:t>list</w:t>
-      </w:r>
-      <w:proofErr w:type="gramEnd"/>
-      <w:r>
-        <w:t xml:space="preserve"> = [‘</w:t>
-      </w:r>
-      <w:proofErr w:type="spellStart"/>
-      <w:r>
-        <w:t>abcd</w:t>
-      </w:r>
-      <w:proofErr w:type="spellEnd"/>
-      <w:r>
-        <w:t>’, 786, 2.23, ‘john’, 70.2]</w:t>
+      <w:r>
+        <w:t>list = [‘abcd’, 786, 2.23, ‘john’, 70.2]</w:t>
       </w:r>
     </w:p>
     <w:p>
@@ -1055,25 +968,12 @@
         <w:pStyle w:val="NoSpacing"/>
         <w:ind w:left="360"/>
       </w:pPr>
-      <w:proofErr w:type="gramStart"/>
-      <w:r>
-        <w:t>print</w:t>
-      </w:r>
-      <w:proofErr w:type="gramEnd"/>
-      <w:r>
-        <w:t xml:space="preserve"> list[1:3] </w:t>
+      <w:r>
+        <w:t xml:space="preserve">print list[1:3] </w:t>
       </w:r>
       <w:r>
         <w:tab/>
-        <w:t xml:space="preserve"># print elements starting </w:t>
-      </w:r>
-      <w:proofErr w:type="spellStart"/>
-      <w:r>
-        <w:t>fron</w:t>
-      </w:r>
-      <w:proofErr w:type="spellEnd"/>
-      <w:r>
-        <w:t xml:space="preserve"> 2</w:t>
+        <w:t># print elements starting fron 2</w:t>
       </w:r>
       <w:r>
         <w:rPr>
@@ -1099,13 +999,8 @@
         <w:pStyle w:val="NoSpacing"/>
         <w:ind w:left="360"/>
       </w:pPr>
-      <w:proofErr w:type="spellStart"/>
-      <w:r>
-        <w:t>Ans</w:t>
-      </w:r>
-      <w:proofErr w:type="spellEnd"/>
-      <w:r>
-        <w:t>: 786, 2.23</w:t>
+      <w:r>
+        <w:t>Ans: 786, 2.23</w:t>
       </w:r>
     </w:p>
     <w:p>
@@ -1168,7 +1063,6 @@
         </w:numPr>
       </w:pPr>
       <w:r>
-        <w:lastRenderedPageBreak/>
         <w:t>Cannot be updated</w:t>
       </w:r>
     </w:p>
@@ -1194,21 +1088,8 @@
         <w:pStyle w:val="NoSpacing"/>
         <w:ind w:left="360"/>
       </w:pPr>
-      <w:proofErr w:type="gramStart"/>
-      <w:r>
-        <w:t>tuple</w:t>
-      </w:r>
-      <w:proofErr w:type="gramEnd"/>
-      <w:r>
-        <w:t xml:space="preserve"> = (‘</w:t>
-      </w:r>
-      <w:proofErr w:type="spellStart"/>
-      <w:r>
-        <w:t>abcd</w:t>
-      </w:r>
-      <w:proofErr w:type="spellEnd"/>
-      <w:r>
-        <w:t>’, 786, 2.23, ‘john’, 70.2)</w:t>
+      <w:r>
+        <w:t>tuple = (‘abcd’, 786, 2.23, ‘john’, 70.2)</w:t>
       </w:r>
     </w:p>
     <w:p>
@@ -1216,21 +1097,8 @@
         <w:pStyle w:val="NoSpacing"/>
         <w:ind w:left="360"/>
       </w:pPr>
-      <w:proofErr w:type="gramStart"/>
-      <w:r>
-        <w:t>list</w:t>
-      </w:r>
-      <w:proofErr w:type="gramEnd"/>
-      <w:r>
-        <w:t xml:space="preserve"> = [‘</w:t>
-      </w:r>
-      <w:proofErr w:type="spellStart"/>
-      <w:r>
-        <w:t>abcd</w:t>
-      </w:r>
-      <w:proofErr w:type="spellEnd"/>
-      <w:r>
-        <w:t>’, 786, 2.23, ‘john’, 70.2]</w:t>
+      <w:r>
+        <w:t>list = [‘abcd’, 786, 2.23, ‘john’, 70.2]</w:t>
       </w:r>
     </w:p>
     <w:p>
@@ -1244,13 +1112,8 @@
         <w:pStyle w:val="NoSpacing"/>
         <w:ind w:left="360"/>
       </w:pPr>
-      <w:proofErr w:type="gramStart"/>
-      <w:r>
-        <w:t>tuple[</w:t>
-      </w:r>
-      <w:proofErr w:type="gramEnd"/>
-      <w:r>
-        <w:t>2] = 1000</w:t>
+      <w:r>
+        <w:t>tuple[2] = 1000</w:t>
       </w:r>
       <w:r>
         <w:tab/>
@@ -1262,13 +1125,8 @@
         <w:pStyle w:val="NoSpacing"/>
         <w:ind w:left="360"/>
       </w:pPr>
-      <w:proofErr w:type="gramStart"/>
-      <w:r>
-        <w:t>list[</w:t>
-      </w:r>
-      <w:proofErr w:type="gramEnd"/>
-      <w:r>
-        <w:t>2] = 1000</w:t>
+      <w:r>
+        <w:t>list[2] = 1000</w:t>
       </w:r>
       <w:r>
         <w:tab/>
@@ -1351,23 +1209,8 @@
         <w:pStyle w:val="NoSpacing"/>
         <w:ind w:left="360"/>
       </w:pPr>
-      <w:proofErr w:type="spellStart"/>
-      <w:proofErr w:type="gramStart"/>
-      <w:r>
-        <w:t>dict</w:t>
-      </w:r>
-      <w:proofErr w:type="spellEnd"/>
-      <w:proofErr w:type="gramEnd"/>
-      <w:r>
-        <w:t xml:space="preserve"> = {‘name’:  ‘Anjali’, ‘code’: 1309, ‘</w:t>
-      </w:r>
-      <w:proofErr w:type="spellStart"/>
-      <w:r>
-        <w:t>dept</w:t>
-      </w:r>
-      <w:proofErr w:type="spellEnd"/>
-      <w:r>
-        <w:t>’: ‘search in progress’}</w:t>
+      <w:r>
+        <w:t>dict = {‘name’:  ‘Anjali’, ‘code’: 1309, ‘dept’: ‘search in progress’}</w:t>
       </w:r>
     </w:p>
     <w:p>
@@ -1378,41 +1221,11 @@
           <w:b/>
         </w:rPr>
       </w:pPr>
-      <w:proofErr w:type="spellStart"/>
-      <w:proofErr w:type="gramStart"/>
-      <w:r>
-        <w:rPr>
-          <w:b/>
-        </w:rPr>
-        <w:t>dict.keys</w:t>
-      </w:r>
-      <w:proofErr w:type="spellEnd"/>
-      <w:r>
-        <w:rPr>
-          <w:b/>
-        </w:rPr>
-        <w:t>(</w:t>
-      </w:r>
-      <w:proofErr w:type="gramEnd"/>
-      <w:r>
-        <w:rPr>
-          <w:b/>
-        </w:rPr>
-        <w:t xml:space="preserve">) &amp; </w:t>
-      </w:r>
-      <w:proofErr w:type="spellStart"/>
-      <w:r>
-        <w:rPr>
-          <w:b/>
-        </w:rPr>
-        <w:t>dict.values</w:t>
-      </w:r>
-      <w:proofErr w:type="spellEnd"/>
-      <w:r>
-        <w:rPr>
-          <w:b/>
-        </w:rPr>
-        <w:t>()</w:t>
+      <w:r>
+        <w:rPr>
+          <w:b/>
+        </w:rPr>
+        <w:t>dict.keys() &amp; dict.values()</w:t>
       </w:r>
     </w:p>
     <w:p>
@@ -1420,21 +1233,8 @@
         <w:pStyle w:val="NoSpacing"/>
         <w:ind w:left="360"/>
       </w:pPr>
-      <w:proofErr w:type="gramStart"/>
-      <w:r>
-        <w:t>dictionary</w:t>
-      </w:r>
-      <w:proofErr w:type="gramEnd"/>
-      <w:r>
-        <w:t xml:space="preserve"> keys is  ['</w:t>
-      </w:r>
-      <w:proofErr w:type="spellStart"/>
-      <w:r>
-        <w:t>dept</w:t>
-      </w:r>
-      <w:proofErr w:type="spellEnd"/>
-      <w:r>
-        <w:t>', 'code', 'name'] dictionary values is  ['search in progress', 1309, 'Anjali']</w:t>
+      <w:r>
+        <w:t>dictionary keys is  ['dept', 'code', 'name'] dictionary values is  ['search in progress', 1309, 'Anjali']</w:t>
       </w:r>
     </w:p>
     <w:p>
@@ -1495,109 +1295,8 @@
         <w:pStyle w:val="NoSpacing"/>
         <w:ind w:firstLine="360"/>
       </w:pPr>
-      <w:proofErr w:type="gramStart"/>
-      <w:r>
-        <w:t>e.g.</w:t>
-      </w:r>
-      <w:proofErr w:type="gramEnd"/>
-      <w:r>
-        <w:t xml:space="preserve">  </w:t>
-      </w:r>
-      <w:proofErr w:type="spellStart"/>
-      <w:r>
-        <w:t>int</w:t>
-      </w:r>
-      <w:proofErr w:type="spellEnd"/>
-      <w:r>
-        <w:t xml:space="preserve">(x[,base]), float(x), </w:t>
-      </w:r>
-      <w:proofErr w:type="spellStart"/>
-      <w:r>
-        <w:t>str</w:t>
-      </w:r>
-      <w:proofErr w:type="spellEnd"/>
-      <w:r>
-        <w:t xml:space="preserve">(x), </w:t>
-      </w:r>
-      <w:proofErr w:type="spellStart"/>
-      <w:r>
-        <w:t>eval</w:t>
-      </w:r>
-      <w:proofErr w:type="spellEnd"/>
-      <w:r>
-        <w:t>(</w:t>
-      </w:r>
-      <w:proofErr w:type="spellStart"/>
-      <w:r>
-        <w:t>str</w:t>
-      </w:r>
-      <w:proofErr w:type="spellEnd"/>
-      <w:r>
-        <w:t>), tuple(s), long(x[,base]), complex(real[,</w:t>
-      </w:r>
-      <w:proofErr w:type="spellStart"/>
-      <w:r>
-        <w:t>imag</w:t>
-      </w:r>
-      <w:proofErr w:type="spellEnd"/>
-      <w:r>
-        <w:t xml:space="preserve">]), </w:t>
-      </w:r>
-      <w:proofErr w:type="spellStart"/>
-      <w:r>
-        <w:t>repr</w:t>
-      </w:r>
-      <w:proofErr w:type="spellEnd"/>
-      <w:r>
-        <w:t xml:space="preserve">(x), list(s), set(s), </w:t>
-      </w:r>
-      <w:proofErr w:type="spellStart"/>
-      <w:r>
-        <w:t>dict</w:t>
-      </w:r>
-      <w:proofErr w:type="spellEnd"/>
-      <w:r>
-        <w:t xml:space="preserve">(d), </w:t>
-      </w:r>
-      <w:proofErr w:type="spellStart"/>
-      <w:r>
-        <w:t>frozenset</w:t>
-      </w:r>
-      <w:proofErr w:type="spellEnd"/>
-      <w:r>
-        <w:t xml:space="preserve">(s), </w:t>
-      </w:r>
-      <w:proofErr w:type="spellStart"/>
-      <w:r>
-        <w:t>chr</w:t>
-      </w:r>
-      <w:proofErr w:type="spellEnd"/>
-      <w:r>
-        <w:t xml:space="preserve">(x), </w:t>
-      </w:r>
-      <w:proofErr w:type="spellStart"/>
-      <w:r>
-        <w:t>unichr</w:t>
-      </w:r>
-      <w:proofErr w:type="spellEnd"/>
-      <w:r>
-        <w:t xml:space="preserve">(x), </w:t>
-      </w:r>
-      <w:proofErr w:type="spellStart"/>
-      <w:r>
-        <w:t>ord</w:t>
-      </w:r>
-      <w:proofErr w:type="spellEnd"/>
-      <w:r>
-        <w:t xml:space="preserve">(x), hex(x), </w:t>
-      </w:r>
-      <w:proofErr w:type="spellStart"/>
-      <w:r>
-        <w:t>oct</w:t>
-      </w:r>
-      <w:proofErr w:type="spellEnd"/>
-      <w:r>
-        <w:t>(x)</w:t>
+      <w:r>
+        <w:t>e.g.  int(x[,base]), float(x), str(x), eval(str), tuple(s), long(x[,base]), complex(real[,imag]), repr(x), list(s), set(s), dict(d), frozenset(s), chr(x), unichr(x), ord(x), hex(x), oct(x)</w:t>
       </w:r>
     </w:p>
     <w:p>
@@ -1652,6 +1351,7 @@
         </w:numPr>
       </w:pPr>
       <w:r>
+        <w:lastRenderedPageBreak/>
         <w:t>Comparison Operator</w:t>
       </w:r>
     </w:p>
@@ -1712,7 +1412,6 @@
         </w:numPr>
       </w:pPr>
       <w:r>
-        <w:lastRenderedPageBreak/>
         <w:t>Identity Operator</w:t>
       </w:r>
     </w:p>
@@ -1754,15 +1453,7 @@
         <w:t xml:space="preserve">Comparison Operator: </w:t>
       </w:r>
       <w:r>
-        <w:t>(==</w:t>
-      </w:r>
-      <w:proofErr w:type="gramStart"/>
-      <w:r>
-        <w:t>, !</w:t>
-      </w:r>
-      <w:proofErr w:type="gramEnd"/>
-      <w:r>
-        <w:t>=, &lt;&gt;, &gt;, &lt;, &gt;=, &lt;=)</w:t>
+        <w:t>(==, !=, &lt;&gt;, &gt;, &lt;, &gt;=, &lt;=)</w:t>
       </w:r>
     </w:p>
     <w:p>
@@ -2242,21 +1933,7 @@
         <w:rPr>
           <w:b/>
         </w:rPr>
-        <w:t>Logical Operator</w:t>
-      </w:r>
-      <w:proofErr w:type="gramStart"/>
-      <w:r>
-        <w:rPr>
-          <w:b/>
-        </w:rPr>
-        <w:t>:-</w:t>
-      </w:r>
-      <w:proofErr w:type="gramEnd"/>
-      <w:r>
-        <w:rPr>
-          <w:b/>
-        </w:rPr>
-        <w:t xml:space="preserve"> (</w:t>
+        <w:t>Logical Operator:- (</w:t>
       </w:r>
       <w:r>
         <w:t>and, or, not)</w:t>
@@ -2405,14 +2082,129 @@
         <w:rPr>
           <w:b/>
         </w:rPr>
+        <w:t xml:space="preserve">is not   </w:t>
+      </w:r>
+      <w:r>
+        <w:rPr>
+          <w:b/>
+        </w:rPr>
+        <w:sym w:font="Wingdings" w:char="F0E0"/>
+      </w:r>
+      <w:r>
+        <w:rPr>
+          <w:b/>
+        </w:rPr>
+        <w:t xml:space="preserve"> </w:t>
+      </w:r>
+      <w:r>
+        <w:t>evaluates to false if the variable on either side of the operator point to same object</w:t>
+      </w:r>
+    </w:p>
+    <w:p>
+      <w:pPr>
+        <w:pStyle w:val="NoSpacing"/>
+      </w:pPr>
+    </w:p>
+    <w:p>
+      <w:pPr>
+        <w:pStyle w:val="NoSpacing"/>
+        <w:rPr>
+          <w:b/>
+        </w:rPr>
+      </w:pPr>
+      <w:r>
+        <w:rPr>
+          <w:b/>
+        </w:rPr>
+        <w:t>Day 5:-</w:t>
+      </w:r>
+    </w:p>
+    <w:p>
+      <w:pPr>
+        <w:pStyle w:val="NoSpacing"/>
+        <w:rPr>
+          <w:b/>
+        </w:rPr>
+      </w:pPr>
+    </w:p>
+    <w:p>
+      <w:pPr>
+        <w:pStyle w:val="NoSpacing"/>
+      </w:pPr>
+      <w:r>
+        <w:rPr>
+          <w:b/>
+        </w:rPr>
+        <w:t>Decision Making Conditions</w:t>
+      </w:r>
+      <w:r>
+        <w:t xml:space="preserve">:- </w:t>
+      </w:r>
+    </w:p>
+    <w:p>
+      <w:pPr>
+        <w:pStyle w:val="NoSpacing"/>
+        <w:numPr>
+          <w:ilvl w:val="0"/>
+          <w:numId w:val="3"/>
+        </w:numPr>
+      </w:pPr>
+      <w:r>
         <w:lastRenderedPageBreak/>
-        <w:t xml:space="preserve">is not   </w:t>
-      </w:r>
-      <w:r>
-        <w:rPr>
-          <w:b/>
-        </w:rPr>
-        <w:sym w:font="Wingdings" w:char="F0E0"/>
+        <w:t>anticipation of conditions occurring while execution of program and specifying action according to the conditions</w:t>
+      </w:r>
+    </w:p>
+    <w:p>
+      <w:pPr>
+        <w:pStyle w:val="NoSpacing"/>
+        <w:numPr>
+          <w:ilvl w:val="0"/>
+          <w:numId w:val="3"/>
+        </w:numPr>
+      </w:pPr>
+      <w:r>
+        <w:t>if, if else, if elif else</w:t>
+      </w:r>
+    </w:p>
+    <w:p>
+      <w:pPr>
+        <w:pStyle w:val="NoSpacing"/>
+        <w:numPr>
+          <w:ilvl w:val="0"/>
+          <w:numId w:val="3"/>
+        </w:numPr>
+      </w:pPr>
+      <w:r>
+        <w:t>assumes any nonzero and non null values as TRUE</w:t>
+      </w:r>
+    </w:p>
+    <w:p>
+      <w:pPr>
+        <w:pStyle w:val="NoSpacing"/>
+        <w:numPr>
+          <w:ilvl w:val="0"/>
+          <w:numId w:val="3"/>
+        </w:numPr>
+      </w:pPr>
+      <w:r>
+        <w:t>either zero or null assumed as false</w:t>
+      </w:r>
+    </w:p>
+    <w:p>
+      <w:pPr>
+        <w:pStyle w:val="NoSpacing"/>
+      </w:pPr>
+    </w:p>
+    <w:p>
+      <w:pPr>
+        <w:pStyle w:val="NoSpacing"/>
+        <w:ind w:left="360"/>
+      </w:pPr>
+      <w:r>
+        <w:rPr>
+          <w:b/>
+        </w:rPr>
+        <w:t>e.g.</w:t>
       </w:r>
       <w:r>
         <w:rPr>
@@ -2421,137 +2213,23 @@
         <w:t xml:space="preserve"> </w:t>
       </w:r>
       <w:r>
-        <w:t>evaluates to false if the variable on either side of the operator point to same object</w:t>
-      </w:r>
-    </w:p>
-    <w:p>
-      <w:pPr>
-        <w:pStyle w:val="NoSpacing"/>
-      </w:pPr>
-    </w:p>
-    <w:p>
-      <w:pPr>
-        <w:pStyle w:val="NoSpacing"/>
-        <w:rPr>
-          <w:b/>
-        </w:rPr>
-      </w:pPr>
-      <w:r>
-        <w:rPr>
-          <w:b/>
-        </w:rPr>
-        <w:t>Day 5:-</w:t>
-      </w:r>
-    </w:p>
-    <w:p>
-      <w:pPr>
-        <w:pStyle w:val="NoSpacing"/>
-        <w:rPr>
-          <w:b/>
-        </w:rPr>
-      </w:pPr>
-    </w:p>
-    <w:p>
-      <w:pPr>
-        <w:pStyle w:val="NoSpacing"/>
-      </w:pPr>
-      <w:r>
-        <w:rPr>
-          <w:b/>
-        </w:rPr>
-        <w:t>Decision Making Conditions</w:t>
-      </w:r>
-      <w:r>
-        <w:t xml:space="preserve">:- </w:t>
-      </w:r>
-    </w:p>
-    <w:p>
-      <w:pPr>
-        <w:pStyle w:val="NoSpacing"/>
-        <w:numPr>
-          <w:ilvl w:val="0"/>
-          <w:numId w:val="3"/>
-        </w:numPr>
-      </w:pPr>
-      <w:r>
-        <w:t>anticipation of conditions occurring while execution of program and specifying action according to the conditions</w:t>
-      </w:r>
-    </w:p>
-    <w:p>
-      <w:pPr>
-        <w:pStyle w:val="NoSpacing"/>
-        <w:numPr>
-          <w:ilvl w:val="0"/>
-          <w:numId w:val="3"/>
-        </w:numPr>
-      </w:pPr>
-      <w:r>
-        <w:t xml:space="preserve">if, if else, if </w:t>
-      </w:r>
-      <w:proofErr w:type="spellStart"/>
-      <w:r>
-        <w:t>elif</w:t>
-      </w:r>
-      <w:proofErr w:type="spellEnd"/>
-      <w:r>
-        <w:t xml:space="preserve"> else</w:t>
-      </w:r>
-    </w:p>
-    <w:p>
-      <w:pPr>
-        <w:pStyle w:val="NoSpacing"/>
-        <w:numPr>
-          <w:ilvl w:val="0"/>
-          <w:numId w:val="3"/>
-        </w:numPr>
-      </w:pPr>
-      <w:r>
-        <w:t xml:space="preserve">assumes any nonzero and </w:t>
-      </w:r>
-      <w:proofErr w:type="spellStart"/>
-      <w:r>
-        <w:t>non null</w:t>
-      </w:r>
-      <w:proofErr w:type="spellEnd"/>
-      <w:r>
-        <w:t xml:space="preserve"> values as TRUE</w:t>
-      </w:r>
-    </w:p>
-    <w:p>
-      <w:pPr>
-        <w:pStyle w:val="NoSpacing"/>
-        <w:numPr>
-          <w:ilvl w:val="0"/>
-          <w:numId w:val="3"/>
-        </w:numPr>
-      </w:pPr>
-      <w:r>
-        <w:t>either zero or null assumed as false</w:t>
-      </w:r>
-    </w:p>
-    <w:p>
-      <w:pPr>
-        <w:pStyle w:val="NoSpacing"/>
-      </w:pPr>
-    </w:p>
-    <w:p>
-      <w:pPr>
-        <w:pStyle w:val="NoSpacing"/>
-        <w:ind w:left="360"/>
-      </w:pPr>
-      <w:proofErr w:type="gramStart"/>
-      <w:r>
-        <w:rPr>
-          <w:b/>
-        </w:rPr>
-        <w:t>e.g</w:t>
-      </w:r>
-      <w:proofErr w:type="gramEnd"/>
-      <w:r>
-        <w:rPr>
-          <w:b/>
-        </w:rPr>
-        <w:t>.</w:t>
+        <w:t>if (var == 200) : print “value of expression is 100”</w:t>
+      </w:r>
+    </w:p>
+    <w:p>
+      <w:pPr>
+        <w:pStyle w:val="NoSpacing"/>
+      </w:pPr>
+    </w:p>
+    <w:p>
+      <w:pPr>
+        <w:pStyle w:val="NoSpacing"/>
+      </w:pPr>
+      <w:r>
+        <w:rPr>
+          <w:b/>
+        </w:rPr>
+        <w:t>Loops:-</w:t>
       </w:r>
       <w:r>
         <w:rPr>
@@ -2559,32 +2237,165 @@
         </w:rPr>
         <w:t xml:space="preserve"> </w:t>
       </w:r>
-      <w:r>
-        <w:t>if (</w:t>
-      </w:r>
-      <w:proofErr w:type="spellStart"/>
-      <w:r>
-        <w:t>var</w:t>
-      </w:r>
-      <w:proofErr w:type="spellEnd"/>
-      <w:r>
-        <w:t xml:space="preserve"> == 200) : print “value of expression is 100”</w:t>
-      </w:r>
-    </w:p>
-    <w:p>
-      <w:pPr>
-        <w:pStyle w:val="NoSpacing"/>
-      </w:pPr>
-    </w:p>
-    <w:p>
-      <w:pPr>
-        <w:pStyle w:val="NoSpacing"/>
-      </w:pPr>
-      <w:r>
-        <w:rPr>
-          <w:b/>
-        </w:rPr>
-        <w:t>Loops:-</w:t>
+    </w:p>
+    <w:p>
+      <w:pPr>
+        <w:pStyle w:val="NoSpacing"/>
+        <w:numPr>
+          <w:ilvl w:val="0"/>
+          <w:numId w:val="3"/>
+        </w:numPr>
+      </w:pPr>
+      <w:r>
+        <w:t>allows to execute a statement or group of statement multiple times.</w:t>
+      </w:r>
+    </w:p>
+    <w:p>
+      <w:pPr>
+        <w:pStyle w:val="NoSpacing"/>
+        <w:numPr>
+          <w:ilvl w:val="0"/>
+          <w:numId w:val="3"/>
+        </w:numPr>
+      </w:pPr>
+      <w:r>
+        <w:t>While loop – repeats the loop if true</w:t>
+      </w:r>
+    </w:p>
+    <w:p>
+      <w:pPr>
+        <w:pStyle w:val="NoSpacing"/>
+        <w:numPr>
+          <w:ilvl w:val="0"/>
+          <w:numId w:val="3"/>
+        </w:numPr>
+      </w:pPr>
+      <w:r>
+        <w:t>For loop – execute multiple times and abbreviates the code</w:t>
+      </w:r>
+    </w:p>
+    <w:p>
+      <w:pPr>
+        <w:pStyle w:val="NoSpacing"/>
+        <w:numPr>
+          <w:ilvl w:val="0"/>
+          <w:numId w:val="3"/>
+        </w:numPr>
+      </w:pPr>
+      <w:r>
+        <w:t>Do while – execute minimum one time and repeats the loop till condition is true</w:t>
+      </w:r>
+    </w:p>
+    <w:p>
+      <w:pPr>
+        <w:pStyle w:val="NoSpacing"/>
+      </w:pPr>
+    </w:p>
+    <w:p>
+      <w:pPr>
+        <w:pStyle w:val="NoSpacing"/>
+        <w:rPr>
+          <w:b/>
+        </w:rPr>
+      </w:pPr>
+      <w:r>
+        <w:rPr>
+          <w:b/>
+        </w:rPr>
+        <w:t>Loop Control Statements:-</w:t>
+      </w:r>
+    </w:p>
+    <w:p>
+      <w:pPr>
+        <w:pStyle w:val="NoSpacing"/>
+        <w:numPr>
+          <w:ilvl w:val="0"/>
+          <w:numId w:val="3"/>
+        </w:numPr>
+        <w:rPr>
+          <w:b/>
+        </w:rPr>
+      </w:pPr>
+      <w:r>
+        <w:t>Changes execution from its normal sequence.</w:t>
+      </w:r>
+    </w:p>
+    <w:p>
+      <w:pPr>
+        <w:pStyle w:val="NoSpacing"/>
+        <w:numPr>
+          <w:ilvl w:val="0"/>
+          <w:numId w:val="3"/>
+        </w:numPr>
+        <w:rPr>
+          <w:b/>
+        </w:rPr>
+      </w:pPr>
+      <w:r>
+        <w:t>When execution leaves a scope, all automatic objects that were created in that scope are destroyed</w:t>
+      </w:r>
+    </w:p>
+    <w:p>
+      <w:pPr>
+        <w:pStyle w:val="NoSpacing"/>
+        <w:numPr>
+          <w:ilvl w:val="0"/>
+          <w:numId w:val="3"/>
+        </w:numPr>
+        <w:rPr>
+          <w:b/>
+        </w:rPr>
+      </w:pPr>
+      <w:r>
+        <w:rPr>
+          <w:b/>
+        </w:rPr>
+        <w:t>break:-</w:t>
+      </w:r>
+      <w:r>
+        <w:t xml:space="preserve"> terminates the loop and transfer execution to the statement immediately following the loop</w:t>
+      </w:r>
+    </w:p>
+    <w:p>
+      <w:pPr>
+        <w:pStyle w:val="NoSpacing"/>
+        <w:numPr>
+          <w:ilvl w:val="0"/>
+          <w:numId w:val="3"/>
+        </w:numPr>
+        <w:rPr>
+          <w:b/>
+        </w:rPr>
+      </w:pPr>
+      <w:r>
+        <w:rPr>
+          <w:b/>
+        </w:rPr>
+        <w:t>continue:</w:t>
+      </w:r>
+      <w:r>
+        <w:t>- causes the loop to skip the remainder of its body and immediately retest its condition prior to reiterating.</w:t>
+      </w:r>
+    </w:p>
+    <w:p>
+      <w:pPr>
+        <w:pStyle w:val="NoSpacing"/>
+        <w:numPr>
+          <w:ilvl w:val="0"/>
+          <w:numId w:val="3"/>
+        </w:numPr>
+        <w:rPr>
+          <w:b/>
+        </w:rPr>
+      </w:pPr>
+      <w:r>
+        <w:rPr>
+          <w:b/>
+        </w:rPr>
+        <w:t>pass:</w:t>
+      </w:r>
+      <w:r>
+        <w:t>-</w:t>
       </w:r>
       <w:r>
         <w:rPr>
@@ -2592,193 +2403,6 @@
         </w:rPr>
         <w:t xml:space="preserve"> </w:t>
       </w:r>
-    </w:p>
-    <w:p>
-      <w:pPr>
-        <w:pStyle w:val="NoSpacing"/>
-        <w:numPr>
-          <w:ilvl w:val="0"/>
-          <w:numId w:val="3"/>
-        </w:numPr>
-      </w:pPr>
-      <w:proofErr w:type="gramStart"/>
-      <w:r>
-        <w:t>allows</w:t>
-      </w:r>
-      <w:proofErr w:type="gramEnd"/>
-      <w:r>
-        <w:t xml:space="preserve"> to execute a statement or group of statement multiple times.</w:t>
-      </w:r>
-    </w:p>
-    <w:p>
-      <w:pPr>
-        <w:pStyle w:val="NoSpacing"/>
-        <w:numPr>
-          <w:ilvl w:val="0"/>
-          <w:numId w:val="3"/>
-        </w:numPr>
-      </w:pPr>
-      <w:r>
-        <w:t>While loop – repeats the loop if true</w:t>
-      </w:r>
-    </w:p>
-    <w:p>
-      <w:pPr>
-        <w:pStyle w:val="NoSpacing"/>
-        <w:numPr>
-          <w:ilvl w:val="0"/>
-          <w:numId w:val="3"/>
-        </w:numPr>
-      </w:pPr>
-      <w:r>
-        <w:t>For loop – execute multiple times and abbreviates the code</w:t>
-      </w:r>
-    </w:p>
-    <w:p>
-      <w:pPr>
-        <w:pStyle w:val="NoSpacing"/>
-        <w:numPr>
-          <w:ilvl w:val="0"/>
-          <w:numId w:val="3"/>
-        </w:numPr>
-      </w:pPr>
-      <w:r>
-        <w:t>Do while – execute minimum one time and repeats the loop till condition is true</w:t>
-      </w:r>
-    </w:p>
-    <w:p>
-      <w:pPr>
-        <w:pStyle w:val="NoSpacing"/>
-      </w:pPr>
-    </w:p>
-    <w:p>
-      <w:pPr>
-        <w:pStyle w:val="NoSpacing"/>
-        <w:rPr>
-          <w:b/>
-        </w:rPr>
-      </w:pPr>
-      <w:r>
-        <w:rPr>
-          <w:b/>
-        </w:rPr>
-        <w:t>Loop Control Statements:-</w:t>
-      </w:r>
-    </w:p>
-    <w:p>
-      <w:pPr>
-        <w:pStyle w:val="NoSpacing"/>
-        <w:numPr>
-          <w:ilvl w:val="0"/>
-          <w:numId w:val="3"/>
-        </w:numPr>
-        <w:rPr>
-          <w:b/>
-        </w:rPr>
-      </w:pPr>
-      <w:r>
-        <w:t>Changes execution from its normal sequence.</w:t>
-      </w:r>
-    </w:p>
-    <w:p>
-      <w:pPr>
-        <w:pStyle w:val="NoSpacing"/>
-        <w:numPr>
-          <w:ilvl w:val="0"/>
-          <w:numId w:val="3"/>
-        </w:numPr>
-        <w:rPr>
-          <w:b/>
-        </w:rPr>
-      </w:pPr>
-      <w:r>
-        <w:t>When execution leaves a scope, all automatic objects that were created in that scope are destroyed</w:t>
-      </w:r>
-    </w:p>
-    <w:p>
-      <w:pPr>
-        <w:pStyle w:val="NoSpacing"/>
-        <w:numPr>
-          <w:ilvl w:val="0"/>
-          <w:numId w:val="3"/>
-        </w:numPr>
-        <w:rPr>
-          <w:b/>
-        </w:rPr>
-      </w:pPr>
-      <w:r>
-        <w:rPr>
-          <w:b/>
-        </w:rPr>
-        <w:t>break:-</w:t>
-      </w:r>
-      <w:r>
-        <w:t xml:space="preserve"> terminates the loop and transfer execution to the statement immediately following the loop</w:t>
-      </w:r>
-    </w:p>
-    <w:p>
-      <w:pPr>
-        <w:pStyle w:val="NoSpacing"/>
-        <w:numPr>
-          <w:ilvl w:val="0"/>
-          <w:numId w:val="3"/>
-        </w:numPr>
-        <w:rPr>
-          <w:b/>
-        </w:rPr>
-      </w:pPr>
-      <w:proofErr w:type="gramStart"/>
-      <w:r>
-        <w:rPr>
-          <w:b/>
-        </w:rPr>
-        <w:t>continue</w:t>
-      </w:r>
-      <w:proofErr w:type="gramEnd"/>
-      <w:r>
-        <w:rPr>
-          <w:b/>
-        </w:rPr>
-        <w:t>:</w:t>
-      </w:r>
-      <w:r>
-        <w:t>- causes the loop to skip the remainder of its body and immediately retest its condition prior to reiterating.</w:t>
-      </w:r>
-    </w:p>
-    <w:p>
-      <w:pPr>
-        <w:pStyle w:val="NoSpacing"/>
-        <w:numPr>
-          <w:ilvl w:val="0"/>
-          <w:numId w:val="3"/>
-        </w:numPr>
-        <w:rPr>
-          <w:b/>
-        </w:rPr>
-      </w:pPr>
-      <w:proofErr w:type="gramStart"/>
-      <w:r>
-        <w:rPr>
-          <w:b/>
-        </w:rPr>
-        <w:t>pass</w:t>
-      </w:r>
-      <w:proofErr w:type="gramEnd"/>
-      <w:r>
-        <w:rPr>
-          <w:b/>
-        </w:rPr>
-        <w:t>:</w:t>
-      </w:r>
-      <w:r>
-        <w:t>-</w:t>
-      </w:r>
-      <w:r>
-        <w:rPr>
-          <w:b/>
-        </w:rPr>
-        <w:t xml:space="preserve"> </w:t>
-      </w:r>
       <w:r>
         <w:t>when a statement is required syntactically but you do not want any command or code to execute.</w:t>
       </w:r>
@@ -2829,63 +2453,7 @@
         </w:rPr>
       </w:pPr>
       <w:r>
-        <w:t xml:space="preserve">abs(x), ceil(x), </w:t>
-      </w:r>
-      <w:proofErr w:type="spellStart"/>
-      <w:r>
-        <w:t>cmp</w:t>
-      </w:r>
-      <w:proofErr w:type="spellEnd"/>
-      <w:r>
-        <w:t>(</w:t>
-      </w:r>
-      <w:proofErr w:type="spellStart"/>
-      <w:r>
-        <w:t>x,y</w:t>
-      </w:r>
-      <w:proofErr w:type="spellEnd"/>
-      <w:r>
-        <w:t xml:space="preserve">), </w:t>
-      </w:r>
-      <w:proofErr w:type="spellStart"/>
-      <w:r>
-        <w:t>exp</w:t>
-      </w:r>
-      <w:proofErr w:type="spellEnd"/>
-      <w:r>
-        <w:t xml:space="preserve">(x), </w:t>
-      </w:r>
-      <w:proofErr w:type="spellStart"/>
-      <w:r>
-        <w:t>fabs</w:t>
-      </w:r>
-      <w:proofErr w:type="spellEnd"/>
-      <w:r>
-        <w:t xml:space="preserve">(x), floor(x), log(x), log10(x), max(x1, x2….), min(x1, x2….), </w:t>
-      </w:r>
-      <w:proofErr w:type="spellStart"/>
-      <w:r>
-        <w:t>modf</w:t>
-      </w:r>
-      <w:proofErr w:type="spellEnd"/>
-      <w:r>
-        <w:t>(x), pow(</w:t>
-      </w:r>
-      <w:proofErr w:type="spellStart"/>
-      <w:r>
-        <w:t>x,y</w:t>
-      </w:r>
-      <w:proofErr w:type="spellEnd"/>
-      <w:r>
-        <w:t xml:space="preserve">), round(x [,n]), </w:t>
-      </w:r>
-      <w:proofErr w:type="spellStart"/>
-      <w:r>
-        <w:t>sqrt</w:t>
-      </w:r>
-      <w:proofErr w:type="spellEnd"/>
-      <w:r>
-        <w:t>(x)</w:t>
+        <w:t>abs(x), ceil(x), cmp(x,y), exp(x), fabs(x), floor(x), log(x), log10(x), max(x1, x2….), min(x1, x2….), modf(x), pow(x,y), round(x [,n]), sqrt(x)</w:t>
       </w:r>
     </w:p>
     <w:p>
@@ -2918,52 +2486,23 @@
           <w:b/>
         </w:rPr>
       </w:pPr>
-      <w:proofErr w:type="gramStart"/>
-      <w:r>
-        <w:t>used</w:t>
-      </w:r>
-      <w:proofErr w:type="gramEnd"/>
-      <w:r>
-        <w:t xml:space="preserve"> for games, simulations, testing, security and privacy applications.</w:t>
-      </w:r>
-    </w:p>
-    <w:p>
-      <w:pPr>
-        <w:pStyle w:val="NoSpacing"/>
-        <w:numPr>
-          <w:ilvl w:val="0"/>
-          <w:numId w:val="3"/>
-        </w:numPr>
-        <w:rPr>
-          <w:b/>
-        </w:rPr>
-      </w:pPr>
-      <w:r>
-        <w:t>Choice(</w:t>
-      </w:r>
-      <w:proofErr w:type="spellStart"/>
-      <w:r>
-        <w:t>seq</w:t>
-      </w:r>
-      <w:proofErr w:type="spellEnd"/>
-      <w:r>
-        <w:t xml:space="preserve">), </w:t>
-      </w:r>
-      <w:proofErr w:type="spellStart"/>
-      <w:r>
-        <w:t>randrange</w:t>
-      </w:r>
-      <w:proofErr w:type="spellEnd"/>
-      <w:r>
-        <w:t>([start,] stop [,step]), random(), seed([x]), shuffle(</w:t>
-      </w:r>
-      <w:proofErr w:type="spellStart"/>
-      <w:r>
-        <w:t>lst</w:t>
-      </w:r>
-      <w:proofErr w:type="spellEnd"/>
-      <w:r>
-        <w:t>), uniform(x, y)</w:t>
+      <w:r>
+        <w:t>used for games, simulations, testing, security and privacy applications.</w:t>
+      </w:r>
+    </w:p>
+    <w:p>
+      <w:pPr>
+        <w:pStyle w:val="NoSpacing"/>
+        <w:numPr>
+          <w:ilvl w:val="0"/>
+          <w:numId w:val="3"/>
+        </w:numPr>
+        <w:rPr>
+          <w:b/>
+        </w:rPr>
+      </w:pPr>
+      <w:r>
+        <w:t>Choice(seq), randrange([start,] stop [,step]), random(), seed([x]), shuffle(lst), uniform(x, y)</w:t>
       </w:r>
     </w:p>
     <w:p>
@@ -2997,7 +2536,6 @@
         </w:rPr>
       </w:pPr>
       <w:r>
-        <w:lastRenderedPageBreak/>
         <w:t>Functions that perform trigonometric calculations</w:t>
       </w:r>
     </w:p>
@@ -3012,53 +2550,8 @@
           <w:b/>
         </w:rPr>
       </w:pPr>
-      <w:proofErr w:type="spellStart"/>
-      <w:r>
-        <w:t>acos</w:t>
-      </w:r>
-      <w:proofErr w:type="spellEnd"/>
-      <w:r>
-        <w:t xml:space="preserve">(x), </w:t>
-      </w:r>
-      <w:proofErr w:type="spellStart"/>
-      <w:r>
-        <w:t>asin</w:t>
-      </w:r>
-      <w:proofErr w:type="spellEnd"/>
-      <w:r>
-        <w:t xml:space="preserve">(x), </w:t>
-      </w:r>
-      <w:proofErr w:type="spellStart"/>
-      <w:r>
-        <w:t>atan</w:t>
-      </w:r>
-      <w:proofErr w:type="spellEnd"/>
-      <w:r>
-        <w:t>(x), atan2(</w:t>
-      </w:r>
-      <w:proofErr w:type="spellStart"/>
-      <w:r>
-        <w:t>y,x</w:t>
-      </w:r>
-      <w:proofErr w:type="spellEnd"/>
-      <w:r>
-        <w:t xml:space="preserve">), cos(x), </w:t>
-      </w:r>
-      <w:proofErr w:type="spellStart"/>
-      <w:r>
-        <w:t>hypot</w:t>
-      </w:r>
-      <w:proofErr w:type="spellEnd"/>
-      <w:r>
-        <w:t>(</w:t>
-      </w:r>
-      <w:proofErr w:type="spellStart"/>
-      <w:r>
-        <w:t>x,y</w:t>
-      </w:r>
-      <w:proofErr w:type="spellEnd"/>
-      <w:r>
-        <w:t>), sin(x), tan(x), degrees(x), radians(x)</w:t>
+      <w:r>
+        <w:t>acos(x), asin(x), atan(x), atan2(y,x), cos(x), hypot(x,y), sin(x), tan(x), degrees(x), radians(x)</w:t>
       </w:r>
     </w:p>
     <w:p>
@@ -3144,14 +2637,12 @@
         <w:pStyle w:val="NoSpacing"/>
         <w:ind w:left="720"/>
       </w:pPr>
-      <w:proofErr w:type="gramStart"/>
       <w:r>
         <w:rPr>
           <w:b/>
         </w:rPr>
         <w:t>print</w:t>
       </w:r>
-      <w:proofErr w:type="gramEnd"/>
       <w:r>
         <w:t xml:space="preserve"> “var1[0]: “, var1[0] </w:t>
       </w:r>
@@ -3185,69 +2676,32 @@
         <w:pStyle w:val="NoSpacing"/>
         <w:ind w:left="720"/>
       </w:pPr>
-      <w:proofErr w:type="gramStart"/>
-      <w:r>
-        <w:t>print</w:t>
-      </w:r>
-      <w:proofErr w:type="gramEnd"/>
-      <w:r>
-        <w:t xml:space="preserve"> “</w:t>
-      </w:r>
-      <w:proofErr w:type="spellStart"/>
-      <w:r>
-        <w:t>Updare</w:t>
-      </w:r>
-      <w:proofErr w:type="spellEnd"/>
-      <w:r>
-        <w:t xml:space="preserve"> String :- , </w:t>
-      </w:r>
-      <w:proofErr w:type="spellStart"/>
-      <w:r>
-        <w:t>var</w:t>
-      </w:r>
-      <w:proofErr w:type="spellEnd"/>
-      <w:r>
-        <w:t>[:6] + ‘Python’</w:t>
+      <w:r>
+        <w:t>print “Updare String :- , var[:6] + ‘Python’</w:t>
       </w:r>
       <w:r>
         <w:tab/>
       </w:r>
       <w:r>
         <w:tab/>
-        <w:t xml:space="preserve"># </w:t>
-      </w:r>
-      <w:proofErr w:type="spellStart"/>
-      <w:r>
-        <w:t>Ans</w:t>
-      </w:r>
-      <w:proofErr w:type="spellEnd"/>
-      <w:r>
-        <w:t xml:space="preserve"> Hello Python</w:t>
-      </w:r>
-    </w:p>
-    <w:p>
-      <w:pPr>
-        <w:pStyle w:val="NoSpacing"/>
-      </w:pPr>
-    </w:p>
-    <w:p>
-      <w:pPr>
-        <w:pStyle w:val="NoSpacing"/>
-        <w:numPr>
-          <w:ilvl w:val="0"/>
-          <w:numId w:val="3"/>
-        </w:numPr>
-      </w:pPr>
-      <w:r>
-        <w:t xml:space="preserve">string format operator % is unique to strings and makes up for the pack of having functions (from C’s </w:t>
-      </w:r>
-      <w:proofErr w:type="spellStart"/>
-      <w:r>
-        <w:t>printf</w:t>
-      </w:r>
-      <w:proofErr w:type="spellEnd"/>
-      <w:r>
-        <w:t>() family</w:t>
+        <w:t># Ans Hello Python</w:t>
+      </w:r>
+    </w:p>
+    <w:p>
+      <w:pPr>
+        <w:pStyle w:val="NoSpacing"/>
+      </w:pPr>
+    </w:p>
+    <w:p>
+      <w:pPr>
+        <w:pStyle w:val="NoSpacing"/>
+        <w:numPr>
+          <w:ilvl w:val="0"/>
+          <w:numId w:val="3"/>
+        </w:numPr>
+      </w:pPr>
+      <w:r>
+        <w:t>string format operator % is unique to strings and makes up for the pack of having functions (from C’s printf() family</w:t>
       </w:r>
     </w:p>
     <w:p>
@@ -3382,13 +2836,8 @@
               <w:pStyle w:val="NoSpacing"/>
             </w:pPr>
             <w:r>
-              <w:t>%</w:t>
-            </w:r>
-            <w:proofErr w:type="spellStart"/>
-            <w:r>
-              <w:t>i</w:t>
-            </w:r>
-            <w:proofErr w:type="spellEnd"/>
+              <w:t>%i</w:t>
+            </w:r>
           </w:p>
         </w:tc>
         <w:tc>
@@ -3702,7 +3151,6 @@
         <w:rPr>
           <w:b/>
         </w:rPr>
-        <w:lastRenderedPageBreak/>
         <w:t>Triple Quotes:-</w:t>
       </w:r>
     </w:p>
@@ -3726,13 +3174,8 @@
           <w:numId w:val="3"/>
         </w:numPr>
       </w:pPr>
-      <w:proofErr w:type="gramStart"/>
-      <w:r>
-        <w:t>consists</w:t>
-      </w:r>
-      <w:proofErr w:type="gramEnd"/>
-      <w:r>
-        <w:t xml:space="preserve"> of three consecutive single or double quotes.</w:t>
+      <w:r>
+        <w:t>consists of three consecutive single or double quotes.</w:t>
       </w:r>
     </w:p>
     <w:p>
@@ -3745,15 +3188,8 @@
         <w:pStyle w:val="NoSpacing"/>
         <w:ind w:left="360"/>
       </w:pPr>
-      <w:proofErr w:type="spellStart"/>
-      <w:proofErr w:type="gramStart"/>
-      <w:r>
-        <w:t>parastr</w:t>
-      </w:r>
-      <w:proofErr w:type="spellEnd"/>
-      <w:proofErr w:type="gramEnd"/>
-      <w:r>
-        <w:t xml:space="preserve"> = “”” this is a long string. It contains</w:t>
+      <w:r>
+        <w:t>parastr = “”” this is a long string. It contains</w:t>
       </w:r>
     </w:p>
     <w:p>
@@ -3766,14 +3202,7 @@
       </w:r>
       <w:r>
         <w:tab/>
-      </w:r>
-      <w:proofErr w:type="gramStart"/>
-      <w:r>
-        <w:t>Tab(</w:t>
-      </w:r>
-      <w:proofErr w:type="gramEnd"/>
-      <w:r>
-        <w:t xml:space="preserve"> \t). New lines explicitly given like</w:t>
+        <w:t>Tab( \t). New lines explicitly given like</w:t>
       </w:r>
     </w:p>
     <w:p>
@@ -3806,18 +3235,8 @@
         <w:pStyle w:val="NoSpacing"/>
         <w:ind w:left="360"/>
       </w:pPr>
-      <w:proofErr w:type="spellStart"/>
-      <w:r>
-        <w:t>Ans</w:t>
-      </w:r>
-      <w:proofErr w:type="spellEnd"/>
-      <w:proofErr w:type="gramStart"/>
-      <w:r>
-        <w:t>:-</w:t>
-      </w:r>
-      <w:proofErr w:type="gramEnd"/>
-      <w:r>
-        <w:t xml:space="preserve"> this is a long string. It contains</w:t>
+      <w:r>
+        <w:t>Ans:- this is a long string. It contains</w:t>
       </w:r>
     </w:p>
     <w:p>
@@ -3827,13 +3246,8 @@
       </w:pPr>
       <w:r>
         <w:tab/>
-        <w:t xml:space="preserve">   </w:t>
-      </w:r>
-      <w:proofErr w:type="gramStart"/>
-      <w:r>
-        <w:t>Tab(</w:t>
-      </w:r>
-      <w:proofErr w:type="gramEnd"/>
+        <w:t xml:space="preserve">   Tab(</w:t>
+      </w:r>
       <w:r>
         <w:tab/>
         <w:t>). New lines explicitly given like</w:t>
@@ -3856,15 +3270,7 @@
       </w:pPr>
       <w:r>
         <w:tab/>
-        <w:t xml:space="preserve">   </w:t>
-      </w:r>
-      <w:proofErr w:type="gramStart"/>
-      <w:r>
-        <w:t>this</w:t>
-      </w:r>
-      <w:proofErr w:type="gramEnd"/>
-      <w:r>
-        <w:t xml:space="preserve"> is new line</w:t>
+        <w:t xml:space="preserve">   this is new line</w:t>
       </w:r>
     </w:p>
     <w:p>
@@ -3894,15 +3300,7 @@
         </w:numPr>
       </w:pPr>
       <w:r>
-        <w:t xml:space="preserve">NEWLINES occur either with explicit carriage </w:t>
-      </w:r>
-      <w:proofErr w:type="gramStart"/>
-      <w:r>
-        <w:t>return</w:t>
-      </w:r>
-      <w:proofErr w:type="gramEnd"/>
-      <w:r>
-        <w:t xml:space="preserve"> at the end of a line or its escape code.</w:t>
+        <w:t>NEWLINES occur either with explicit carriage return at the end of a line or its escape code.</w:t>
       </w:r>
     </w:p>
     <w:p>
@@ -3927,13 +3325,8 @@
         <w:pStyle w:val="NoSpacing"/>
         <w:ind w:left="720"/>
       </w:pPr>
-      <w:proofErr w:type="gramStart"/>
-      <w:r>
-        <w:t>print</w:t>
-      </w:r>
-      <w:proofErr w:type="gramEnd"/>
-      <w:r>
-        <w:t xml:space="preserve"> ‘C:\\nowhere’ </w:t>
+      <w:r>
+        <w:t xml:space="preserve">print ‘C:\\nowhere’ </w:t>
       </w:r>
       <w:r>
         <w:tab/>
@@ -3954,49 +3347,23 @@
         <w:pStyle w:val="NoSpacing"/>
         <w:ind w:left="720"/>
       </w:pPr>
-      <w:proofErr w:type="gramStart"/>
-      <w:r>
-        <w:t>with</w:t>
-      </w:r>
-      <w:proofErr w:type="gramEnd"/>
-      <w:r>
-        <w:t xml:space="preserve"> </w:t>
-      </w:r>
-      <w:proofErr w:type="spellStart"/>
-      <w:r>
-        <w:t>r’expression</w:t>
-      </w:r>
-      <w:proofErr w:type="spellEnd"/>
-      <w:r>
-        <w:t>’</w:t>
-      </w:r>
-    </w:p>
-    <w:p>
-      <w:pPr>
-        <w:pStyle w:val="NoSpacing"/>
-        <w:ind w:left="720"/>
-      </w:pPr>
-    </w:p>
-    <w:p>
-      <w:pPr>
-        <w:pStyle w:val="NoSpacing"/>
-        <w:ind w:left="720"/>
-      </w:pPr>
-      <w:proofErr w:type="gramStart"/>
-      <w:r>
-        <w:t>print</w:t>
-      </w:r>
-      <w:proofErr w:type="gramEnd"/>
-      <w:r>
-        <w:t xml:space="preserve"> </w:t>
-      </w:r>
-      <w:proofErr w:type="spellStart"/>
-      <w:r>
-        <w:t>r’C</w:t>
-      </w:r>
-      <w:proofErr w:type="spellEnd"/>
-      <w:r>
-        <w:t>:\\nowhere</w:t>
+      <w:r>
+        <w:t>with r’expression’</w:t>
+      </w:r>
+    </w:p>
+    <w:p>
+      <w:pPr>
+        <w:pStyle w:val="NoSpacing"/>
+        <w:ind w:left="720"/>
+      </w:pPr>
+    </w:p>
+    <w:p>
+      <w:pPr>
+        <w:pStyle w:val="NoSpacing"/>
+        <w:ind w:left="720"/>
+      </w:pPr>
+      <w:r>
+        <w:t>print r’C:\\nowhere</w:t>
       </w:r>
       <w:r>
         <w:tab/>
@@ -4046,6 +3413,7 @@
         </w:numPr>
       </w:pPr>
       <w:r>
+        <w:lastRenderedPageBreak/>
         <w:t>Unicode strings are stored as 16-bit Unicode</w:t>
       </w:r>
     </w:p>
@@ -4094,11 +3462,9 @@
           <w:b/>
         </w:rPr>
       </w:pPr>
-      <w:proofErr w:type="spellStart"/>
       <w:r>
         <w:t>Str</w:t>
       </w:r>
-      <w:proofErr w:type="spellEnd"/>
     </w:p>
     <w:p>
       <w:pPr>
@@ -4171,38 +3537,24 @@
           <w:b/>
         </w:rPr>
       </w:pPr>
-      <w:proofErr w:type="spellStart"/>
-      <w:r>
-        <w:t>Xrange</w:t>
-      </w:r>
-      <w:proofErr w:type="spellEnd"/>
-      <w:r>
-        <w:t xml:space="preserve"> Objects</w:t>
-      </w:r>
-    </w:p>
-    <w:p>
-      <w:pPr>
-        <w:pStyle w:val="NoSpacing"/>
-      </w:pPr>
-    </w:p>
-    <w:p>
-      <w:pPr>
-        <w:pStyle w:val="NoSpacing"/>
-      </w:pPr>
-      <w:proofErr w:type="gramStart"/>
-      <w:r>
-        <w:rPr>
-          <w:b/>
-        </w:rPr>
-        <w:lastRenderedPageBreak/>
-        <w:t>Buffers :</w:t>
-      </w:r>
-      <w:proofErr w:type="gramEnd"/>
-      <w:r>
-        <w:rPr>
-          <w:b/>
-        </w:rPr>
-        <w:t>-</w:t>
+      <w:r>
+        <w:t>Xrange Objects</w:t>
+      </w:r>
+    </w:p>
+    <w:p>
+      <w:pPr>
+        <w:pStyle w:val="NoSpacing"/>
+      </w:pPr>
+    </w:p>
+    <w:p>
+      <w:pPr>
+        <w:pStyle w:val="NoSpacing"/>
+      </w:pPr>
+      <w:r>
+        <w:rPr>
+          <w:b/>
+        </w:rPr>
+        <w:t>Buffers :-</w:t>
       </w:r>
     </w:p>
     <w:p>
@@ -4253,19 +3605,11 @@
           <w:b/>
         </w:rPr>
       </w:pPr>
-      <w:proofErr w:type="spellStart"/>
-      <w:r>
-        <w:rPr>
-          <w:b/>
-        </w:rPr>
-        <w:t>Xrange</w:t>
-      </w:r>
-      <w:proofErr w:type="spellEnd"/>
-      <w:r>
-        <w:rPr>
-          <w:b/>
-        </w:rPr>
-        <w:t xml:space="preserve"> Objects:-</w:t>
+      <w:r>
+        <w:rPr>
+          <w:b/>
+        </w:rPr>
+        <w:t>Xrange Objects:-</w:t>
       </w:r>
     </w:p>
     <w:p>
@@ -4289,15 +3633,7 @@
         </w:numPr>
       </w:pPr>
       <w:r>
-        <w:t xml:space="preserve">Can be created using </w:t>
-      </w:r>
-      <w:proofErr w:type="spellStart"/>
-      <w:r>
-        <w:t>xrange</w:t>
-      </w:r>
-      <w:proofErr w:type="spellEnd"/>
-      <w:r>
-        <w:t xml:space="preserve"> function</w:t>
+        <w:t>Can be created using xrange function</w:t>
       </w:r>
     </w:p>
     <w:p>
@@ -4461,13 +3797,8 @@
         <w:pStyle w:val="NoSpacing"/>
         <w:ind w:left="360" w:firstLine="360"/>
       </w:pPr>
-      <w:proofErr w:type="gramStart"/>
-      <w:r>
-        <w:t>del</w:t>
-      </w:r>
-      <w:proofErr w:type="gramEnd"/>
-      <w:r>
-        <w:t xml:space="preserve"> list[2]</w:t>
+      <w:r>
+        <w:t>del list[2]</w:t>
       </w:r>
     </w:p>
     <w:p>
@@ -4539,13 +3870,8 @@
             <w:pPr>
               <w:pStyle w:val="NoSpacing"/>
             </w:pPr>
-            <w:proofErr w:type="spellStart"/>
-            <w:r>
-              <w:t>Cmp</w:t>
-            </w:r>
-            <w:proofErr w:type="spellEnd"/>
-            <w:r>
-              <w:t>(list1, list2)</w:t>
+            <w:r>
+              <w:t>Cmp(list1, list2)</w:t>
             </w:r>
           </w:p>
         </w:tc>
@@ -4657,15 +3983,7 @@
               <w:pStyle w:val="NoSpacing"/>
             </w:pPr>
             <w:r>
-              <w:t>List(</w:t>
-            </w:r>
-            <w:proofErr w:type="spellStart"/>
-            <w:r>
-              <w:t>seq</w:t>
-            </w:r>
-            <w:proofErr w:type="spellEnd"/>
-            <w:r>
-              <w:t>)</w:t>
+              <w:t>List(seq)</w:t>
             </w:r>
           </w:p>
         </w:tc>
@@ -4698,159 +4016,27 @@
           <w:numId w:val="3"/>
         </w:numPr>
       </w:pPr>
-      <w:proofErr w:type="spellStart"/>
-      <w:r>
-        <w:t>list.append</w:t>
-      </w:r>
-      <w:proofErr w:type="spellEnd"/>
-      <w:r>
-        <w:t>(</w:t>
-      </w:r>
-      <w:proofErr w:type="spellStart"/>
-      <w:r>
-        <w:t>obj</w:t>
-      </w:r>
-      <w:proofErr w:type="spellEnd"/>
-      <w:r>
-        <w:t xml:space="preserve">), </w:t>
-      </w:r>
-      <w:proofErr w:type="spellStart"/>
-      <w:r>
-        <w:t>list.count</w:t>
-      </w:r>
-      <w:proofErr w:type="spellEnd"/>
-      <w:r>
-        <w:t>(</w:t>
-      </w:r>
-      <w:proofErr w:type="spellStart"/>
-      <w:r>
-        <w:t>obj</w:t>
-      </w:r>
-      <w:proofErr w:type="spellEnd"/>
-      <w:r>
-        <w:t xml:space="preserve">), </w:t>
-      </w:r>
-      <w:proofErr w:type="spellStart"/>
-      <w:r>
-        <w:t>list.extend</w:t>
-      </w:r>
-      <w:proofErr w:type="spellEnd"/>
-      <w:r>
-        <w:t>(</w:t>
-      </w:r>
-      <w:proofErr w:type="spellStart"/>
-      <w:r>
-        <w:t>seq</w:t>
-      </w:r>
-      <w:proofErr w:type="spellEnd"/>
-      <w:r>
-        <w:t xml:space="preserve">), </w:t>
-      </w:r>
-      <w:proofErr w:type="spellStart"/>
-      <w:r>
-        <w:t>list.index</w:t>
-      </w:r>
-      <w:proofErr w:type="spellEnd"/>
-      <w:r>
-        <w:t>(</w:t>
-      </w:r>
-      <w:proofErr w:type="spellStart"/>
-      <w:r>
-        <w:t>obj</w:t>
-      </w:r>
-      <w:proofErr w:type="spellEnd"/>
-      <w:r>
-        <w:t xml:space="preserve">), </w:t>
-      </w:r>
-      <w:proofErr w:type="spellStart"/>
-      <w:r>
-        <w:t>list.insert</w:t>
-      </w:r>
-      <w:proofErr w:type="spellEnd"/>
-      <w:r>
-        <w:t xml:space="preserve">(index, </w:t>
-      </w:r>
-      <w:proofErr w:type="spellStart"/>
-      <w:r>
-        <w:t>obj</w:t>
-      </w:r>
-      <w:proofErr w:type="spellEnd"/>
-      <w:r>
-        <w:t xml:space="preserve">), </w:t>
-      </w:r>
-      <w:proofErr w:type="spellStart"/>
-      <w:r>
-        <w:t>list.pop</w:t>
-      </w:r>
-      <w:proofErr w:type="spellEnd"/>
-      <w:r>
-        <w:t>(</w:t>
-      </w:r>
-      <w:proofErr w:type="spellStart"/>
-      <w:r>
-        <w:t>obj</w:t>
-      </w:r>
-      <w:proofErr w:type="spellEnd"/>
-      <w:r>
-        <w:t xml:space="preserve"> = list[-1]), </w:t>
-      </w:r>
-      <w:proofErr w:type="spellStart"/>
-      <w:r>
-        <w:t>list.remove</w:t>
-      </w:r>
-      <w:proofErr w:type="spellEnd"/>
-      <w:r>
-        <w:t>(</w:t>
-      </w:r>
-      <w:proofErr w:type="spellStart"/>
-      <w:r>
-        <w:t>obj</w:t>
-      </w:r>
-      <w:proofErr w:type="spellEnd"/>
-      <w:r>
-        <w:t xml:space="preserve">), </w:t>
-      </w:r>
-      <w:proofErr w:type="spellStart"/>
-      <w:r>
-        <w:t>list.reverse</w:t>
-      </w:r>
-      <w:proofErr w:type="spellEnd"/>
-      <w:r>
-        <w:t xml:space="preserve">(), </w:t>
-      </w:r>
-      <w:proofErr w:type="spellStart"/>
-      <w:r>
-        <w:t>list.sort</w:t>
-      </w:r>
-      <w:proofErr w:type="spellEnd"/>
-      <w:r>
-        <w:t>([</w:t>
-      </w:r>
-      <w:proofErr w:type="spellStart"/>
-      <w:r>
-        <w:t>func</w:t>
-      </w:r>
-      <w:proofErr w:type="spellEnd"/>
-      <w:r>
-        <w:t>])</w:t>
-      </w:r>
-    </w:p>
-    <w:p>
-      <w:pPr>
-        <w:pStyle w:val="NoSpacing"/>
-      </w:pPr>
-    </w:p>
-    <w:p>
-      <w:pPr>
-        <w:pStyle w:val="NoSpacing"/>
-        <w:rPr>
-          <w:b/>
-        </w:rPr>
-      </w:pPr>
-      <w:r>
-        <w:rPr>
-          <w:b/>
-        </w:rPr>
+      <w:r>
+        <w:t>list.append(obj), list.count(obj), list.extend(seq), list.index(obj), list.insert(index, obj), list.pop(obj = list[-1]), list.remove(obj), list.reverse(), list.sort([func])</w:t>
+      </w:r>
+    </w:p>
+    <w:p>
+      <w:pPr>
+        <w:pStyle w:val="NoSpacing"/>
+      </w:pPr>
+    </w:p>
+    <w:p>
+      <w:pPr>
+        <w:pStyle w:val="NoSpacing"/>
+        <w:rPr>
+          <w:b/>
+        </w:rPr>
+      </w:pPr>
+      <w:r>
+        <w:rPr>
+          <w:b/>
+        </w:rPr>
+        <w:lastRenderedPageBreak/>
         <w:t>Tuples:-</w:t>
       </w:r>
     </w:p>
@@ -4863,7 +4049,6 @@
         </w:numPr>
       </w:pPr>
       <w:r>
-        <w:lastRenderedPageBreak/>
         <w:t>comma-separated values between parentheses also</w:t>
       </w:r>
     </w:p>
@@ -4930,13 +4115,8 @@
           <w:numId w:val="3"/>
         </w:numPr>
       </w:pPr>
-      <w:proofErr w:type="gramStart"/>
-      <w:r>
-        <w:t>like</w:t>
-      </w:r>
-      <w:proofErr w:type="gramEnd"/>
-      <w:r>
-        <w:t xml:space="preserve"> string, tuple can be slice, concatenated and so on.</w:t>
+      <w:r>
+        <w:t>like string, tuple can be slice, concatenated and so on.</w:t>
       </w:r>
     </w:p>
     <w:p>
@@ -5021,44 +4201,20 @@
         </w:numPr>
       </w:pPr>
       <w:r>
-        <w:t xml:space="preserve">del </w:t>
-      </w:r>
-      <w:proofErr w:type="spellStart"/>
-      <w:r>
-        <w:t>tup</w:t>
-      </w:r>
-      <w:proofErr w:type="spellEnd"/>
-      <w:r>
-        <w:t>;</w:t>
-      </w:r>
-    </w:p>
-    <w:p>
-      <w:pPr>
-        <w:pStyle w:val="NoSpacing"/>
-      </w:pPr>
-    </w:p>
-    <w:p>
-      <w:pPr>
-        <w:pStyle w:val="NoSpacing"/>
-      </w:pPr>
-      <w:r>
-        <w:t xml:space="preserve">* </w:t>
-      </w:r>
-      <w:proofErr w:type="gramStart"/>
-      <w:r>
-        <w:t>any</w:t>
-      </w:r>
-      <w:proofErr w:type="gramEnd"/>
-      <w:r>
-        <w:t xml:space="preserve"> set of multiple objects, comma-separated, written without identifying symbols i.e. brackets for lists, parentheses for tuple </w:t>
-      </w:r>
-      <w:proofErr w:type="spellStart"/>
-      <w:r>
-        <w:t>etc</w:t>
-      </w:r>
-      <w:proofErr w:type="spellEnd"/>
-      <w:r>
-        <w:t>, default to tuples.</w:t>
+        <w:t>del tup;</w:t>
+      </w:r>
+    </w:p>
+    <w:p>
+      <w:pPr>
+        <w:pStyle w:val="NoSpacing"/>
+      </w:pPr>
+    </w:p>
+    <w:p>
+      <w:pPr>
+        <w:pStyle w:val="NoSpacing"/>
+      </w:pPr>
+      <w:r>
+        <w:t>* any set of multiple objects, comma-separated, written without identifying symbols i.e. brackets for lists, parentheses for tuple etc, default to tuples.</w:t>
       </w:r>
     </w:p>
     <w:p>
@@ -5093,21 +4249,7 @@
         <w:rPr>
           <w:b/>
         </w:rPr>
-        <w:t xml:space="preserve">Built in Tuple </w:t>
-      </w:r>
-      <w:proofErr w:type="spellStart"/>
-      <w:r>
-        <w:rPr>
-          <w:b/>
-        </w:rPr>
-        <w:t>Func</w:t>
-      </w:r>
-      <w:proofErr w:type="spellEnd"/>
-      <w:r>
-        <w:rPr>
-          <w:b/>
-        </w:rPr>
-        <w:t>:-</w:t>
+        <w:t>Built in Tuple Func:-</w:t>
       </w:r>
     </w:p>
     <w:p>
@@ -5135,13 +4277,8 @@
             <w:pPr>
               <w:pStyle w:val="NoSpacing"/>
             </w:pPr>
-            <w:proofErr w:type="spellStart"/>
-            <w:r>
-              <w:t>cmp</w:t>
-            </w:r>
-            <w:proofErr w:type="spellEnd"/>
-            <w:r>
-              <w:t>(tuple1, tuple2)</w:t>
+            <w:r>
+              <w:t>cmp(tuple1, tuple2)</w:t>
             </w:r>
           </w:p>
         </w:tc>
@@ -5168,13 +4305,8 @@
             <w:pPr>
               <w:pStyle w:val="NoSpacing"/>
             </w:pPr>
-            <w:proofErr w:type="spellStart"/>
-            <w:r>
-              <w:t>len</w:t>
-            </w:r>
-            <w:proofErr w:type="spellEnd"/>
-            <w:r>
-              <w:t>(tuple)</w:t>
+            <w:r>
+              <w:t>len(tuple)</w:t>
             </w:r>
           </w:p>
         </w:tc>
@@ -5258,15 +4390,7 @@
               <w:pStyle w:val="NoSpacing"/>
             </w:pPr>
             <w:r>
-              <w:t>tuple(</w:t>
-            </w:r>
-            <w:proofErr w:type="spellStart"/>
-            <w:r>
-              <w:t>seq</w:t>
-            </w:r>
-            <w:proofErr w:type="spellEnd"/>
-            <w:r>
-              <w:t>)</w:t>
+              <w:t>tuple(seq)</w:t>
             </w:r>
           </w:p>
         </w:tc>
@@ -5363,37 +4487,17 @@
         <w:pStyle w:val="NoSpacing"/>
         <w:ind w:left="720"/>
       </w:pPr>
-      <w:proofErr w:type="spellStart"/>
-      <w:proofErr w:type="gramStart"/>
-      <w:r>
-        <w:t>dict</w:t>
-      </w:r>
-      <w:proofErr w:type="spellEnd"/>
-      <w:proofErr w:type="gramEnd"/>
-      <w:r>
-        <w:t xml:space="preserve"> = {‘Name’: ‘zoo’, ‘age’ : 7, ‘class’: ‘first’}</w:t>
-      </w:r>
-    </w:p>
-    <w:p>
-      <w:pPr>
-        <w:pStyle w:val="NoSpacing"/>
-        <w:ind w:left="720"/>
-      </w:pPr>
-      <w:proofErr w:type="gramStart"/>
-      <w:r>
-        <w:t>del</w:t>
-      </w:r>
-      <w:proofErr w:type="gramEnd"/>
-      <w:r>
-        <w:t xml:space="preserve"> </w:t>
-      </w:r>
-      <w:proofErr w:type="spellStart"/>
-      <w:r>
-        <w:t>dict</w:t>
-      </w:r>
-      <w:proofErr w:type="spellEnd"/>
-      <w:r>
-        <w:t>[‘Name’]</w:t>
+      <w:r>
+        <w:t>dict = {‘Name’: ‘zoo’, ‘age’ : 7, ‘class’: ‘first’}</w:t>
+      </w:r>
+    </w:p>
+    <w:p>
+      <w:pPr>
+        <w:pStyle w:val="NoSpacing"/>
+        <w:ind w:left="720"/>
+      </w:pPr>
+      <w:r>
+        <w:t>del dict[‘Name’]</w:t>
       </w:r>
       <w:r>
         <w:tab/>
@@ -5408,52 +4512,24 @@
         <w:pStyle w:val="NoSpacing"/>
         <w:ind w:left="720"/>
       </w:pPr>
-      <w:proofErr w:type="spellStart"/>
-      <w:proofErr w:type="gramStart"/>
-      <w:r>
-        <w:t>dict.clear</w:t>
-      </w:r>
-      <w:proofErr w:type="spellEnd"/>
-      <w:r>
-        <w:t>(</w:t>
-      </w:r>
-      <w:proofErr w:type="gramEnd"/>
-      <w:r>
-        <w:t>);</w:t>
+      <w:r>
+        <w:t>dict.clear();</w:t>
       </w:r>
       <w:r>
         <w:tab/>
       </w:r>
       <w:r>
         <w:tab/>
-        <w:t xml:space="preserve"># remove all entries in </w:t>
-      </w:r>
-      <w:proofErr w:type="spellStart"/>
-      <w:r>
-        <w:t>dict</w:t>
-      </w:r>
-      <w:proofErr w:type="spellEnd"/>
-    </w:p>
-    <w:p>
-      <w:pPr>
-        <w:pStyle w:val="NoSpacing"/>
-        <w:ind w:left="720"/>
-      </w:pPr>
-      <w:proofErr w:type="gramStart"/>
-      <w:r>
-        <w:t>del</w:t>
-      </w:r>
-      <w:proofErr w:type="gramEnd"/>
-      <w:r>
-        <w:t xml:space="preserve"> </w:t>
-      </w:r>
-      <w:proofErr w:type="spellStart"/>
-      <w:r>
-        <w:t>dict</w:t>
-      </w:r>
-      <w:proofErr w:type="spellEnd"/>
-      <w:r>
-        <w:t>;</w:t>
+        <w:t># remove all entries in dict</w:t>
+      </w:r>
+    </w:p>
+    <w:p>
+      <w:pPr>
+        <w:pStyle w:val="NoSpacing"/>
+        <w:ind w:left="720"/>
+      </w:pPr>
+      <w:r>
+        <w:t>del dict;</w:t>
       </w:r>
       <w:r>
         <w:tab/>
@@ -5474,60 +4550,26 @@
           <w:numId w:val="3"/>
         </w:numPr>
       </w:pPr>
-      <w:proofErr w:type="gramStart"/>
-      <w:r>
-        <w:lastRenderedPageBreak/>
-        <w:t>value</w:t>
-      </w:r>
-      <w:proofErr w:type="gramEnd"/>
-      <w:r>
-        <w:t xml:space="preserve"> of a dictionary can be of any type, but the keys must be of an immutable data type such as strings, numbers or types.</w:t>
-      </w:r>
-    </w:p>
-    <w:p>
-      <w:pPr>
-        <w:pStyle w:val="NoSpacing"/>
-        <w:ind w:left="720"/>
-      </w:pPr>
-      <w:proofErr w:type="spellStart"/>
-      <w:proofErr w:type="gramStart"/>
-      <w:r>
-        <w:t>dict</w:t>
-      </w:r>
-      <w:proofErr w:type="spellEnd"/>
-      <w:proofErr w:type="gramEnd"/>
-      <w:r>
-        <w:t xml:space="preserve"> = {[‘Name’] : ‘zero’, ‘age’ : 7 }</w:t>
-      </w:r>
-    </w:p>
-    <w:p>
-      <w:pPr>
-        <w:pStyle w:val="NoSpacing"/>
-        <w:ind w:left="720"/>
-      </w:pPr>
-      <w:proofErr w:type="gramStart"/>
-      <w:r>
-        <w:t>print</w:t>
-      </w:r>
-      <w:proofErr w:type="gramEnd"/>
-      <w:r>
-        <w:t xml:space="preserve"> “</w:t>
-      </w:r>
-      <w:proofErr w:type="spellStart"/>
-      <w:r>
-        <w:t>dict</w:t>
-      </w:r>
-      <w:proofErr w:type="spellEnd"/>
-      <w:r>
-        <w:t xml:space="preserve">[‘Name’]: “, </w:t>
-      </w:r>
-      <w:proofErr w:type="spellStart"/>
-      <w:r>
-        <w:t>dict</w:t>
-      </w:r>
-      <w:proofErr w:type="spellEnd"/>
-      <w:r>
-        <w:t>[‘Name’]</w:t>
+      <w:r>
+        <w:t>value of a dictionary can be of any type, but the keys must be of an immutable data type such as strings, numbers or types.</w:t>
+      </w:r>
+    </w:p>
+    <w:p>
+      <w:pPr>
+        <w:pStyle w:val="NoSpacing"/>
+        <w:ind w:left="720"/>
+      </w:pPr>
+      <w:r>
+        <w:t>dict = {[‘Name’] : ‘zero’, ‘age’ : 7 }</w:t>
+      </w:r>
+    </w:p>
+    <w:p>
+      <w:pPr>
+        <w:pStyle w:val="NoSpacing"/>
+        <w:ind w:left="720"/>
+      </w:pPr>
+      <w:r>
+        <w:t>print “dict[‘Name’]: “, dict[‘Name’]</w:t>
       </w:r>
       <w:r>
         <w:tab/>
@@ -5545,13 +4587,8 @@
           <w:numId w:val="3"/>
         </w:numPr>
       </w:pPr>
-      <w:proofErr w:type="gramStart"/>
-      <w:r>
-        <w:t>similar</w:t>
-      </w:r>
-      <w:proofErr w:type="gramEnd"/>
-      <w:r>
-        <w:t xml:space="preserve"> to hashes in ruby.</w:t>
+      <w:r>
+        <w:t>similar to hashes in ruby.</w:t>
       </w:r>
     </w:p>
     <w:p>
@@ -5620,13 +4657,9 @@
           <w:numId w:val="3"/>
         </w:numPr>
       </w:pPr>
-      <w:proofErr w:type="gramStart"/>
-      <w:r>
-        <w:t>time</w:t>
-      </w:r>
-      <w:proofErr w:type="gramEnd"/>
-      <w:r>
-        <w:t xml:space="preserve"> modules provides functions for working with times and for converting between representations.</w:t>
+      <w:r>
+        <w:lastRenderedPageBreak/>
+        <w:t>time modules provides functions for working with times and for converting between representations.</w:t>
       </w:r>
     </w:p>
     <w:p>
@@ -5650,35 +4683,19 @@
         </w:numPr>
       </w:pPr>
       <w:r>
-        <w:t xml:space="preserve">Dates in </w:t>
-      </w:r>
-      <w:proofErr w:type="gramStart"/>
-      <w:r>
-        <w:t>the for</w:t>
-      </w:r>
-      <w:proofErr w:type="gramEnd"/>
-      <w:r>
-        <w:t xml:space="preserve"> future also cannot be requested this way.</w:t>
-      </w:r>
-    </w:p>
-    <w:p>
-      <w:pPr>
-        <w:pStyle w:val="NoSpacing"/>
-        <w:numPr>
-          <w:ilvl w:val="0"/>
-          <w:numId w:val="3"/>
-        </w:numPr>
-      </w:pPr>
-      <w:r>
-        <w:t xml:space="preserve">Tuple is equivalent to </w:t>
-      </w:r>
-      <w:proofErr w:type="spellStart"/>
-      <w:r>
-        <w:t>struct_time</w:t>
-      </w:r>
-      <w:proofErr w:type="spellEnd"/>
-      <w:r>
-        <w:t xml:space="preserve"> structure</w:t>
+        <w:t>Dates in the for future also cannot be requested this way.</w:t>
+      </w:r>
+    </w:p>
+    <w:p>
+      <w:pPr>
+        <w:pStyle w:val="NoSpacing"/>
+        <w:numPr>
+          <w:ilvl w:val="0"/>
+          <w:numId w:val="3"/>
+        </w:numPr>
+      </w:pPr>
+      <w:r>
+        <w:t>Tuple is equivalent to struct_time structure</w:t>
       </w:r>
     </w:p>
     <w:p>
@@ -5695,19 +4712,11 @@
           <w:b/>
         </w:rPr>
       </w:pPr>
-      <w:proofErr w:type="spellStart"/>
-      <w:r>
-        <w:rPr>
-          <w:b/>
-        </w:rPr>
-        <w:t>Struct_time</w:t>
-      </w:r>
-      <w:proofErr w:type="spellEnd"/>
-      <w:r>
-        <w:rPr>
-          <w:b/>
-        </w:rPr>
-        <w:t xml:space="preserve"> structure</w:t>
+      <w:r>
+        <w:rPr>
+          <w:b/>
+        </w:rPr>
+        <w:t>Struct_time structure</w:t>
       </w:r>
     </w:p>
     <w:tbl>
@@ -5785,11 +4794,9 @@
             <w:pPr>
               <w:pStyle w:val="NoSpacing"/>
             </w:pPr>
-            <w:proofErr w:type="spellStart"/>
             <w:r>
               <w:t>tm_year</w:t>
             </w:r>
-            <w:proofErr w:type="spellEnd"/>
           </w:p>
         </w:tc>
         <w:tc>
@@ -5828,11 +4835,9 @@
             <w:pPr>
               <w:pStyle w:val="NoSpacing"/>
             </w:pPr>
-            <w:proofErr w:type="spellStart"/>
             <w:r>
               <w:t>tm_mon</w:t>
             </w:r>
-            <w:proofErr w:type="spellEnd"/>
           </w:p>
         </w:tc>
         <w:tc>
@@ -5871,11 +4876,9 @@
             <w:pPr>
               <w:pStyle w:val="NoSpacing"/>
             </w:pPr>
-            <w:proofErr w:type="spellStart"/>
             <w:r>
               <w:t>tm_mday</w:t>
             </w:r>
-            <w:proofErr w:type="spellEnd"/>
           </w:p>
         </w:tc>
         <w:tc>
@@ -5914,11 +4917,9 @@
             <w:pPr>
               <w:pStyle w:val="NoSpacing"/>
             </w:pPr>
-            <w:proofErr w:type="spellStart"/>
             <w:r>
               <w:t>tm_hour</w:t>
             </w:r>
-            <w:proofErr w:type="spellEnd"/>
           </w:p>
         </w:tc>
         <w:tc>
@@ -5957,11 +4958,9 @@
             <w:pPr>
               <w:pStyle w:val="NoSpacing"/>
             </w:pPr>
-            <w:proofErr w:type="spellStart"/>
             <w:r>
               <w:t>tm_min</w:t>
             </w:r>
-            <w:proofErr w:type="spellEnd"/>
           </w:p>
         </w:tc>
         <w:tc>
@@ -6000,11 +4999,9 @@
             <w:pPr>
               <w:pStyle w:val="NoSpacing"/>
             </w:pPr>
-            <w:proofErr w:type="spellStart"/>
             <w:r>
               <w:t>tm_sec</w:t>
             </w:r>
-            <w:proofErr w:type="spellEnd"/>
           </w:p>
         </w:tc>
         <w:tc>
@@ -6043,11 +5040,9 @@
             <w:pPr>
               <w:pStyle w:val="NoSpacing"/>
             </w:pPr>
-            <w:proofErr w:type="spellStart"/>
             <w:r>
               <w:t>tm_wday</w:t>
             </w:r>
-            <w:proofErr w:type="spellEnd"/>
           </w:p>
         </w:tc>
         <w:tc>
@@ -6086,11 +5081,9 @@
             <w:pPr>
               <w:pStyle w:val="NoSpacing"/>
             </w:pPr>
-            <w:proofErr w:type="spellStart"/>
             <w:r>
               <w:t>tm_yday</w:t>
             </w:r>
-            <w:proofErr w:type="spellEnd"/>
           </w:p>
         </w:tc>
         <w:tc>
@@ -6129,11 +5122,9 @@
             <w:pPr>
               <w:pStyle w:val="NoSpacing"/>
             </w:pPr>
-            <w:proofErr w:type="spellStart"/>
             <w:r>
               <w:t>tm_isdst</w:t>
             </w:r>
-            <w:proofErr w:type="spellEnd"/>
           </w:p>
         </w:tc>
         <w:tc>
@@ -6179,31 +5170,8 @@
         <w:pStyle w:val="NoSpacing"/>
         <w:ind w:left="720"/>
       </w:pPr>
-      <w:proofErr w:type="spellStart"/>
-      <w:proofErr w:type="gramStart"/>
-      <w:r>
-        <w:t>localtime</w:t>
-      </w:r>
-      <w:proofErr w:type="spellEnd"/>
-      <w:proofErr w:type="gramEnd"/>
-      <w:r>
-        <w:t xml:space="preserve"> = </w:t>
-      </w:r>
-      <w:proofErr w:type="spellStart"/>
-      <w:r>
-        <w:t>time.localtime</w:t>
-      </w:r>
-      <w:proofErr w:type="spellEnd"/>
-      <w:r>
-        <w:t>(</w:t>
-      </w:r>
-      <w:proofErr w:type="spellStart"/>
-      <w:r>
-        <w:t>time.time</w:t>
-      </w:r>
-      <w:proofErr w:type="spellEnd"/>
-      <w:r>
-        <w:t>())</w:t>
+      <w:r>
+        <w:t>localtime = time.localtime(time.time())</w:t>
       </w:r>
     </w:p>
     <w:p>
@@ -6226,166 +5194,81 @@
         <w:pStyle w:val="NoSpacing"/>
         <w:ind w:left="720"/>
       </w:pPr>
-      <w:proofErr w:type="spellStart"/>
-      <w:proofErr w:type="gramStart"/>
-      <w:r>
-        <w:t>localtime</w:t>
-      </w:r>
-      <w:proofErr w:type="spellEnd"/>
-      <w:proofErr w:type="gramEnd"/>
-      <w:r>
-        <w:t xml:space="preserve"> = </w:t>
-      </w:r>
-      <w:proofErr w:type="spellStart"/>
-      <w:r>
-        <w:t>time.asctime</w:t>
-      </w:r>
-      <w:proofErr w:type="spellEnd"/>
-      <w:r>
-        <w:t>(</w:t>
-      </w:r>
-      <w:proofErr w:type="spellStart"/>
-      <w:r>
-        <w:t>time.localtime</w:t>
-      </w:r>
-      <w:proofErr w:type="spellEnd"/>
-      <w:r>
-        <w:t>(</w:t>
-      </w:r>
-      <w:proofErr w:type="spellStart"/>
-      <w:r>
-        <w:t>time.time</w:t>
-      </w:r>
-      <w:proofErr w:type="spellEnd"/>
-      <w:r>
-        <w:t>()))</w:t>
-      </w:r>
-    </w:p>
-    <w:p>
-      <w:pPr>
-        <w:pStyle w:val="NoSpacing"/>
-        <w:numPr>
-          <w:ilvl w:val="0"/>
-          <w:numId w:val="3"/>
-        </w:numPr>
-      </w:pPr>
-      <w:r>
-        <w:t xml:space="preserve">Wide range of methods to play with </w:t>
-      </w:r>
-      <w:proofErr w:type="spellStart"/>
-      <w:r>
-        <w:t>with</w:t>
-      </w:r>
-      <w:proofErr w:type="spellEnd"/>
-      <w:r>
-        <w:t xml:space="preserve"> yearly and monthly calendar</w:t>
-      </w:r>
-    </w:p>
-    <w:p>
-      <w:pPr>
-        <w:pStyle w:val="NoSpacing"/>
-        <w:ind w:left="720"/>
-      </w:pPr>
-      <w:r>
-        <w:t xml:space="preserve"># </w:t>
-      </w:r>
-      <w:proofErr w:type="gramStart"/>
-      <w:r>
-        <w:t>for</w:t>
-      </w:r>
-      <w:proofErr w:type="gramEnd"/>
-      <w:r>
-        <w:t xml:space="preserve"> printing calendar</w:t>
-      </w:r>
-    </w:p>
-    <w:p>
-      <w:pPr>
-        <w:pStyle w:val="NoSpacing"/>
-        <w:ind w:left="720"/>
-      </w:pPr>
-      <w:proofErr w:type="gramStart"/>
-      <w:r>
-        <w:t>import</w:t>
-      </w:r>
-      <w:proofErr w:type="gramEnd"/>
-      <w:r>
-        <w:t xml:space="preserve"> calendar;</w:t>
-      </w:r>
-    </w:p>
-    <w:p>
-      <w:pPr>
-        <w:pStyle w:val="NoSpacing"/>
-        <w:ind w:left="720"/>
-      </w:pPr>
-    </w:p>
-    <w:p>
-      <w:pPr>
-        <w:pStyle w:val="NoSpacing"/>
-        <w:ind w:left="720"/>
-      </w:pPr>
-      <w:proofErr w:type="spellStart"/>
-      <w:proofErr w:type="gramStart"/>
-      <w:r>
-        <w:t>cal</w:t>
-      </w:r>
-      <w:proofErr w:type="spellEnd"/>
-      <w:proofErr w:type="gramEnd"/>
-      <w:r>
-        <w:t xml:space="preserve"> = </w:t>
-      </w:r>
-      <w:proofErr w:type="spellStart"/>
-      <w:r>
-        <w:t>calendar.month</w:t>
-      </w:r>
-      <w:proofErr w:type="spellEnd"/>
-      <w:r>
-        <w:t>(2018, 1)</w:t>
-      </w:r>
-    </w:p>
-    <w:p>
-      <w:pPr>
-        <w:pStyle w:val="NoSpacing"/>
-        <w:ind w:left="720"/>
-      </w:pPr>
-      <w:proofErr w:type="gramStart"/>
-      <w:r>
-        <w:t>print</w:t>
-      </w:r>
-      <w:proofErr w:type="gramEnd"/>
-      <w:r>
-        <w:t xml:space="preserve"> </w:t>
-      </w:r>
-      <w:proofErr w:type="spellStart"/>
-      <w:r>
-        <w:t>cal</w:t>
-      </w:r>
-      <w:proofErr w:type="spellEnd"/>
-    </w:p>
-    <w:p>
-      <w:pPr>
-        <w:pStyle w:val="NoSpacing"/>
-      </w:pPr>
-    </w:p>
-    <w:p>
-      <w:pPr>
-        <w:pStyle w:val="NoSpacing"/>
-        <w:rPr>
-          <w:b/>
-        </w:rPr>
-      </w:pPr>
-      <w:proofErr w:type="gramStart"/>
-      <w:r>
-        <w:rPr>
-          <w:b/>
-        </w:rPr>
-        <w:t>time</w:t>
-      </w:r>
-      <w:proofErr w:type="gramEnd"/>
-      <w:r>
-        <w:rPr>
-          <w:b/>
-        </w:rPr>
-        <w:t xml:space="preserve"> module:-</w:t>
+      <w:r>
+        <w:t>localtime = time.asctime(time.localtime(time.time()))</w:t>
+      </w:r>
+    </w:p>
+    <w:p>
+      <w:pPr>
+        <w:pStyle w:val="NoSpacing"/>
+        <w:numPr>
+          <w:ilvl w:val="0"/>
+          <w:numId w:val="3"/>
+        </w:numPr>
+      </w:pPr>
+      <w:r>
+        <w:t>Wide range of methods to play with with yearly and monthly calendar</w:t>
+      </w:r>
+    </w:p>
+    <w:p>
+      <w:pPr>
+        <w:pStyle w:val="NoSpacing"/>
+        <w:ind w:left="720"/>
+      </w:pPr>
+      <w:r>
+        <w:t># for printing calendar</w:t>
+      </w:r>
+    </w:p>
+    <w:p>
+      <w:pPr>
+        <w:pStyle w:val="NoSpacing"/>
+        <w:ind w:left="720"/>
+      </w:pPr>
+      <w:r>
+        <w:t>import calendar;</w:t>
+      </w:r>
+    </w:p>
+    <w:p>
+      <w:pPr>
+        <w:pStyle w:val="NoSpacing"/>
+        <w:ind w:left="720"/>
+      </w:pPr>
+    </w:p>
+    <w:p>
+      <w:pPr>
+        <w:pStyle w:val="NoSpacing"/>
+        <w:ind w:left="720"/>
+      </w:pPr>
+      <w:r>
+        <w:t>cal = calendar.month(2018, 1)</w:t>
+      </w:r>
+    </w:p>
+    <w:p>
+      <w:pPr>
+        <w:pStyle w:val="NoSpacing"/>
+        <w:ind w:left="720"/>
+      </w:pPr>
+      <w:r>
+        <w:t>print cal</w:t>
+      </w:r>
+    </w:p>
+    <w:p>
+      <w:pPr>
+        <w:pStyle w:val="NoSpacing"/>
+      </w:pPr>
+    </w:p>
+    <w:p>
+      <w:pPr>
+        <w:pStyle w:val="NoSpacing"/>
+        <w:rPr>
+          <w:b/>
+        </w:rPr>
+      </w:pPr>
+      <w:r>
+        <w:rPr>
+          <w:b/>
+        </w:rPr>
+        <w:t>time module:-</w:t>
       </w:r>
     </w:p>
     <w:p>
@@ -6473,47 +5356,32 @@
           <w:numId w:val="3"/>
         </w:numPr>
       </w:pPr>
-      <w:proofErr w:type="spellStart"/>
-      <w:r>
-        <w:t>DateTime</w:t>
-      </w:r>
-      <w:proofErr w:type="spellEnd"/>
-      <w:r>
-        <w:t xml:space="preserve"> Modules</w:t>
-      </w:r>
-    </w:p>
-    <w:p>
-      <w:pPr>
-        <w:pStyle w:val="NoSpacing"/>
-        <w:numPr>
-          <w:ilvl w:val="0"/>
-          <w:numId w:val="3"/>
-        </w:numPr>
-      </w:pPr>
-      <w:proofErr w:type="spellStart"/>
-      <w:r>
-        <w:t>Pytz</w:t>
-      </w:r>
-      <w:proofErr w:type="spellEnd"/>
-      <w:r>
-        <w:t xml:space="preserve"> modules</w:t>
-      </w:r>
-    </w:p>
-    <w:p>
-      <w:pPr>
-        <w:pStyle w:val="NoSpacing"/>
-        <w:numPr>
-          <w:ilvl w:val="0"/>
-          <w:numId w:val="3"/>
-        </w:numPr>
-      </w:pPr>
-      <w:proofErr w:type="spellStart"/>
-      <w:r>
-        <w:t>DateUtil</w:t>
-      </w:r>
-      <w:proofErr w:type="spellEnd"/>
-      <w:r>
-        <w:t xml:space="preserve"> Modules</w:t>
+      <w:r>
+        <w:t>DateTime Modules</w:t>
+      </w:r>
+    </w:p>
+    <w:p>
+      <w:pPr>
+        <w:pStyle w:val="NoSpacing"/>
+        <w:numPr>
+          <w:ilvl w:val="0"/>
+          <w:numId w:val="3"/>
+        </w:numPr>
+      </w:pPr>
+      <w:r>
+        <w:t>Pytz modules</w:t>
+      </w:r>
+    </w:p>
+    <w:p>
+      <w:pPr>
+        <w:pStyle w:val="NoSpacing"/>
+        <w:numPr>
+          <w:ilvl w:val="0"/>
+          <w:numId w:val="3"/>
+        </w:numPr>
+      </w:pPr>
+      <w:r>
+        <w:t>DateUtil Modules</w:t>
       </w:r>
     </w:p>
     <w:p>
@@ -6536,2167 +5404,1598 @@
           <w:bCs/>
         </w:rPr>
       </w:pPr>
+      <w:r>
+        <w:rPr>
+          <w:bCs/>
+        </w:rPr>
+        <w:t># Day 8:-</w:t>
+      </w:r>
+    </w:p>
+    <w:p>
+      <w:pPr>
+        <w:pStyle w:val="NoSpacing"/>
+        <w:rPr>
+          <w:bCs/>
+        </w:rPr>
+      </w:pPr>
+    </w:p>
+    <w:p>
+      <w:pPr>
+        <w:pStyle w:val="NoSpacing"/>
+        <w:rPr>
+          <w:b/>
+          <w:bCs/>
+        </w:rPr>
+      </w:pPr>
+      <w:r>
+        <w:rPr>
+          <w:b/>
+          <w:bCs/>
+        </w:rPr>
+        <w:t>Functions:-</w:t>
+      </w:r>
+    </w:p>
+    <w:p>
+      <w:pPr>
+        <w:pStyle w:val="NoSpacing"/>
+        <w:numPr>
+          <w:ilvl w:val="0"/>
+          <w:numId w:val="3"/>
+        </w:numPr>
+      </w:pPr>
+      <w:r>
+        <w:rPr>
+          <w:bCs/>
+        </w:rPr>
+        <w:t>Block of organized, reusable code for specific action</w:t>
+      </w:r>
+    </w:p>
+    <w:p>
+      <w:pPr>
+        <w:pStyle w:val="NoSpacing"/>
+        <w:numPr>
+          <w:ilvl w:val="0"/>
+          <w:numId w:val="3"/>
+        </w:numPr>
+      </w:pPr>
+      <w:r>
+        <w:rPr>
+          <w:bCs/>
+        </w:rPr>
+        <w:t>Used for better modularity for application</w:t>
+      </w:r>
+    </w:p>
+    <w:p>
+      <w:pPr>
+        <w:pStyle w:val="NoSpacing"/>
+        <w:numPr>
+          <w:ilvl w:val="0"/>
+          <w:numId w:val="3"/>
+        </w:numPr>
+      </w:pPr>
+      <w:r>
+        <w:rPr>
+          <w:bCs/>
+        </w:rPr>
+        <w:t>High degree of code reusing</w:t>
+      </w:r>
+    </w:p>
+    <w:p>
+      <w:pPr>
+        <w:pStyle w:val="NoSpacing"/>
+        <w:rPr>
+          <w:bCs/>
+        </w:rPr>
+      </w:pPr>
+    </w:p>
+    <w:p>
+      <w:pPr>
+        <w:pStyle w:val="NoSpacing"/>
+        <w:ind w:left="360"/>
+        <w:rPr>
+          <w:b/>
+          <w:bCs/>
+        </w:rPr>
+      </w:pPr>
+      <w:r>
+        <w:rPr>
+          <w:b/>
+          <w:bCs/>
+        </w:rPr>
+        <w:t>Syntax:-</w:t>
+      </w:r>
+    </w:p>
+    <w:p>
+      <w:pPr>
+        <w:pStyle w:val="NoSpacing"/>
+        <w:ind w:left="360"/>
+        <w:rPr>
+          <w:bCs/>
+        </w:rPr>
+      </w:pPr>
+      <w:r>
+        <w:rPr>
+          <w:bCs/>
+        </w:rPr>
+        <w:tab/>
+        <w:t>def functionname (parameter):</w:t>
+      </w:r>
+    </w:p>
+    <w:p>
+      <w:pPr>
+        <w:pStyle w:val="NoSpacing"/>
+        <w:ind w:left="360"/>
+        <w:rPr>
+          <w:bCs/>
+        </w:rPr>
+      </w:pPr>
+      <w:r>
+        <w:rPr>
+          <w:bCs/>
+        </w:rPr>
+        <w:tab/>
+        <w:t xml:space="preserve">      “function 1”</w:t>
+      </w:r>
+    </w:p>
+    <w:p>
+      <w:pPr>
+        <w:pStyle w:val="NoSpacing"/>
+        <w:ind w:left="360"/>
+        <w:rPr>
+          <w:bCs/>
+        </w:rPr>
+      </w:pPr>
+      <w:r>
+        <w:rPr>
+          <w:bCs/>
+        </w:rPr>
+        <w:tab/>
+        <w:t xml:space="preserve">      function_suite</w:t>
+      </w:r>
+    </w:p>
+    <w:p>
+      <w:pPr>
+        <w:pStyle w:val="NoSpacing"/>
+        <w:ind w:left="360"/>
+        <w:rPr>
+          <w:bCs/>
+        </w:rPr>
+      </w:pPr>
+      <w:r>
+        <w:rPr>
+          <w:bCs/>
+        </w:rPr>
+        <w:tab/>
+        <w:t xml:space="preserve">      return [expression]</w:t>
+      </w:r>
+    </w:p>
+    <w:p>
+      <w:pPr>
+        <w:pStyle w:val="NoSpacing"/>
+        <w:ind w:left="360"/>
+        <w:rPr>
+          <w:bCs/>
+        </w:rPr>
+      </w:pPr>
+    </w:p>
+    <w:p>
+      <w:pPr>
+        <w:pStyle w:val="NoSpacing"/>
+        <w:ind w:left="360"/>
+        <w:rPr>
+          <w:b/>
+          <w:bCs/>
+        </w:rPr>
+      </w:pPr>
+      <w:r>
+        <w:rPr>
+          <w:b/>
+          <w:bCs/>
+        </w:rPr>
+        <w:t>Example:</w:t>
+      </w:r>
+    </w:p>
+    <w:p>
+      <w:pPr>
+        <w:pStyle w:val="NoSpacing"/>
+        <w:ind w:left="360"/>
+        <w:rPr>
+          <w:bCs/>
+        </w:rPr>
+      </w:pPr>
+      <w:r>
+        <w:rPr>
+          <w:bCs/>
+        </w:rPr>
+        <w:tab/>
+        <w:t>def printme (str):</w:t>
+      </w:r>
+    </w:p>
+    <w:p>
+      <w:pPr>
+        <w:pStyle w:val="NoSpacing"/>
+        <w:ind w:left="360"/>
+        <w:rPr>
+          <w:bCs/>
+        </w:rPr>
+      </w:pPr>
+      <w:r>
+        <w:rPr>
+          <w:bCs/>
+        </w:rPr>
+        <w:tab/>
+        <w:t xml:space="preserve">     print str</w:t>
+      </w:r>
+    </w:p>
+    <w:p>
+      <w:pPr>
+        <w:pStyle w:val="NoSpacing"/>
+        <w:ind w:left="360"/>
+        <w:rPr>
+          <w:bCs/>
+        </w:rPr>
+      </w:pPr>
+      <w:r>
+        <w:rPr>
+          <w:bCs/>
+        </w:rPr>
+        <w:t xml:space="preserve">            return;</w:t>
+      </w:r>
+    </w:p>
+    <w:p>
+      <w:pPr>
+        <w:pStyle w:val="NoSpacing"/>
+        <w:ind w:left="360"/>
+        <w:rPr>
+          <w:bCs/>
+        </w:rPr>
+      </w:pPr>
+    </w:p>
+    <w:p>
+      <w:pPr>
+        <w:pStyle w:val="NoSpacing"/>
+        <w:ind w:left="360"/>
+        <w:rPr>
+          <w:b/>
+          <w:bCs/>
+        </w:rPr>
+      </w:pPr>
+      <w:r>
+        <w:rPr>
+          <w:b/>
+          <w:bCs/>
+        </w:rPr>
+        <w:t>Calling a function:-</w:t>
+      </w:r>
+    </w:p>
+    <w:p>
+      <w:pPr>
+        <w:pStyle w:val="NoSpacing"/>
+        <w:ind w:left="360"/>
+        <w:rPr>
+          <w:bCs/>
+        </w:rPr>
+      </w:pPr>
+      <w:r>
+        <w:rPr>
+          <w:bCs/>
+        </w:rPr>
+        <w:t>printme(“Calling the print me function”)</w:t>
+      </w:r>
+    </w:p>
+    <w:p>
+      <w:pPr>
+        <w:pStyle w:val="NoSpacing"/>
+        <w:ind w:left="360"/>
+        <w:rPr>
+          <w:bCs/>
+        </w:rPr>
+      </w:pPr>
+    </w:p>
+    <w:p>
+      <w:pPr>
+        <w:pStyle w:val="NoSpacing"/>
+        <w:rPr>
+          <w:b/>
+          <w:bCs/>
+        </w:rPr>
+      </w:pPr>
+      <w:r>
+        <w:rPr>
+          <w:b/>
+          <w:bCs/>
+        </w:rPr>
+        <w:t>Pass by reference:-</w:t>
+      </w:r>
+    </w:p>
+    <w:p>
+      <w:pPr>
+        <w:pStyle w:val="NoSpacing"/>
+        <w:numPr>
+          <w:ilvl w:val="0"/>
+          <w:numId w:val="3"/>
+        </w:numPr>
+      </w:pPr>
+      <w:r>
+        <w:rPr>
+          <w:bCs/>
+        </w:rPr>
+        <w:t>Parameters passed by reference</w:t>
+      </w:r>
+    </w:p>
+    <w:p>
+      <w:pPr>
+        <w:pStyle w:val="NoSpacing"/>
+        <w:numPr>
+          <w:ilvl w:val="0"/>
+          <w:numId w:val="3"/>
+        </w:numPr>
+      </w:pPr>
+      <w:r>
+        <w:rPr>
+          <w:bCs/>
+        </w:rPr>
+        <w:t>Changes done inside method will reflect outside</w:t>
+      </w:r>
+    </w:p>
+    <w:p>
+      <w:pPr>
+        <w:pStyle w:val="NoSpacing"/>
+        <w:ind w:left="720"/>
+        <w:rPr>
+          <w:bCs/>
+        </w:rPr>
+      </w:pPr>
+    </w:p>
+    <w:p>
+      <w:pPr>
+        <w:pStyle w:val="NoSpacing"/>
+        <w:ind w:left="720"/>
+        <w:rPr>
+          <w:bCs/>
+        </w:rPr>
+      </w:pPr>
+      <w:r>
+        <w:rPr>
+          <w:bCs/>
+        </w:rPr>
+        <w:t xml:space="preserve">e.g. </w:t>
+      </w:r>
+    </w:p>
+    <w:p>
+      <w:pPr>
+        <w:pStyle w:val="NoSpacing"/>
+        <w:ind w:left="720"/>
+      </w:pPr>
+      <w:r>
+        <w:t>#!/usr/bin/python</w:t>
+      </w:r>
+    </w:p>
+    <w:p>
+      <w:pPr>
+        <w:pStyle w:val="NoSpacing"/>
+        <w:ind w:left="720"/>
+      </w:pPr>
+    </w:p>
+    <w:p>
+      <w:pPr>
+        <w:pStyle w:val="NoSpacing"/>
+        <w:ind w:left="720"/>
+      </w:pPr>
+      <w:r>
+        <w:t>def changeme( mylist ):</w:t>
+      </w:r>
+    </w:p>
+    <w:p>
+      <w:pPr>
+        <w:pStyle w:val="NoSpacing"/>
+        <w:ind w:left="720"/>
+      </w:pPr>
+      <w:r>
+        <w:tab/>
+        <w:t>mylist.append([1, 2, 3, 4]);</w:t>
+      </w:r>
+    </w:p>
+    <w:p>
+      <w:pPr>
+        <w:pStyle w:val="NoSpacing"/>
+        <w:ind w:left="720"/>
+      </w:pPr>
+      <w:r>
+        <w:tab/>
+        <w:t>print "pass by reference my list inside function is ", mylist  # Ans: [10, 20, 30, 1, 2, 3, 4]</w:t>
+      </w:r>
+    </w:p>
+    <w:p>
+      <w:pPr>
+        <w:pStyle w:val="NoSpacing"/>
+        <w:ind w:left="720"/>
+      </w:pPr>
+      <w:r>
+        <w:tab/>
+        <w:t>return</w:t>
+      </w:r>
+    </w:p>
+    <w:p>
+      <w:pPr>
+        <w:pStyle w:val="NoSpacing"/>
+        <w:ind w:left="720"/>
+      </w:pPr>
+    </w:p>
+    <w:p>
+      <w:pPr>
+        <w:pStyle w:val="NoSpacing"/>
+        <w:ind w:left="720"/>
+      </w:pPr>
+      <w:r>
+        <w:t>mylist = [10, 20, 30]</w:t>
+      </w:r>
+    </w:p>
+    <w:p>
+      <w:pPr>
+        <w:pStyle w:val="NoSpacing"/>
+        <w:ind w:left="720"/>
+      </w:pPr>
+      <w:r>
+        <w:t>changeme( mylist );</w:t>
+      </w:r>
+    </w:p>
+    <w:p>
+      <w:pPr>
+        <w:pStyle w:val="NoSpacing"/>
+        <w:ind w:left="720"/>
+      </w:pPr>
+      <w:r>
+        <w:t>print "pass by reference mylist outside function is ", mylist # Ans: [10, 20, 30, 1, 2, 3, 4]</w:t>
+      </w:r>
+    </w:p>
+    <w:p>
+      <w:pPr>
+        <w:pStyle w:val="NoSpacing"/>
+      </w:pPr>
+    </w:p>
+    <w:p>
+      <w:pPr>
+        <w:pStyle w:val="NoSpacing"/>
+        <w:rPr>
+          <w:b/>
+        </w:rPr>
+      </w:pPr>
+      <w:r>
+        <w:rPr>
+          <w:b/>
+        </w:rPr>
+        <w:t>Pass by value:-</w:t>
+      </w:r>
+    </w:p>
+    <w:p>
+      <w:pPr>
+        <w:pStyle w:val="NoSpacing"/>
+        <w:numPr>
+          <w:ilvl w:val="0"/>
+          <w:numId w:val="3"/>
+        </w:numPr>
+      </w:pPr>
+      <w:r>
+        <w:t>Variable scope is limited inside method only</w:t>
+      </w:r>
+    </w:p>
+    <w:p>
+      <w:pPr>
+        <w:pStyle w:val="NoSpacing"/>
+        <w:numPr>
+          <w:ilvl w:val="0"/>
+          <w:numId w:val="3"/>
+        </w:numPr>
+      </w:pPr>
+      <w:r>
+        <w:t>an example of pass by value changes made inside method  will not reflect outside</w:t>
+      </w:r>
+    </w:p>
+    <w:p>
+      <w:pPr>
+        <w:pStyle w:val="NoSpacing"/>
+        <w:ind w:left="720"/>
+      </w:pPr>
+    </w:p>
+    <w:p>
+      <w:pPr>
+        <w:pStyle w:val="NoSpacing"/>
+        <w:ind w:left="720"/>
+      </w:pPr>
+      <w:r>
+        <w:t>def changeme2( mylist ):</w:t>
+      </w:r>
+    </w:p>
+    <w:p>
+      <w:pPr>
+        <w:pStyle w:val="NoSpacing"/>
+        <w:ind w:left="720"/>
+      </w:pPr>
+      <w:r>
+        <w:tab/>
+        <w:t>mylist = ([1, 2, 3, 4]);</w:t>
+      </w:r>
+    </w:p>
+    <w:p>
+      <w:pPr>
+        <w:pStyle w:val="NoSpacing"/>
+        <w:ind w:left="720"/>
+      </w:pPr>
+      <w:r>
+        <w:tab/>
+        <w:t>print "pass by value my list inside function is ", mylist # Ans: [1, 2, 3, 4]</w:t>
+      </w:r>
+    </w:p>
+    <w:p>
+      <w:pPr>
+        <w:pStyle w:val="NoSpacing"/>
+        <w:ind w:left="720"/>
+      </w:pPr>
+      <w:r>
+        <w:tab/>
+        <w:t>return</w:t>
+      </w:r>
+    </w:p>
+    <w:p>
+      <w:pPr>
+        <w:pStyle w:val="NoSpacing"/>
+        <w:ind w:left="720"/>
+      </w:pPr>
+    </w:p>
+    <w:p>
+      <w:pPr>
+        <w:pStyle w:val="NoSpacing"/>
+        <w:ind w:left="720"/>
+      </w:pPr>
+      <w:r>
+        <w:t>mylist = [10, 20, 30]</w:t>
+      </w:r>
+    </w:p>
+    <w:p>
+      <w:pPr>
+        <w:pStyle w:val="NoSpacing"/>
+        <w:ind w:left="720"/>
+      </w:pPr>
+      <w:r>
+        <w:t>changeme2( mylist );</w:t>
+      </w:r>
+    </w:p>
+    <w:p>
+      <w:pPr>
+        <w:pStyle w:val="NoSpacing"/>
+        <w:ind w:left="720"/>
+      </w:pPr>
+      <w:r>
+        <w:t>print "pass by value mylist outside function is ", mylist # Ans: [10, 20, 30]</w:t>
+      </w:r>
+    </w:p>
+    <w:p>
+      <w:pPr>
+        <w:pStyle w:val="NoSpacing"/>
+        <w:ind w:left="720"/>
+      </w:pPr>
+    </w:p>
+    <w:p>
+      <w:pPr>
+        <w:pStyle w:val="NoSpacing"/>
+        <w:rPr>
+          <w:b/>
+        </w:rPr>
+      </w:pPr>
+      <w:r>
+        <w:rPr>
+          <w:b/>
+        </w:rPr>
+        <w:t>Function Arguments Types:-</w:t>
+      </w:r>
+    </w:p>
+    <w:p>
+      <w:pPr>
+        <w:pStyle w:val="NoSpacing"/>
+        <w:numPr>
+          <w:ilvl w:val="0"/>
+          <w:numId w:val="7"/>
+        </w:numPr>
+      </w:pPr>
+      <w:r>
+        <w:t>Required arguments</w:t>
+      </w:r>
+    </w:p>
+    <w:p>
+      <w:pPr>
+        <w:pStyle w:val="NoSpacing"/>
+        <w:numPr>
+          <w:ilvl w:val="0"/>
+          <w:numId w:val="7"/>
+        </w:numPr>
+      </w:pPr>
+      <w:r>
+        <w:t>Keyword arguments</w:t>
+      </w:r>
+    </w:p>
+    <w:p>
+      <w:pPr>
+        <w:pStyle w:val="NoSpacing"/>
+        <w:numPr>
+          <w:ilvl w:val="0"/>
+          <w:numId w:val="7"/>
+        </w:numPr>
+      </w:pPr>
+      <w:r>
+        <w:t>Default arguments</w:t>
+      </w:r>
+    </w:p>
+    <w:p>
+      <w:pPr>
+        <w:pStyle w:val="NoSpacing"/>
+        <w:numPr>
+          <w:ilvl w:val="0"/>
+          <w:numId w:val="7"/>
+        </w:numPr>
+      </w:pPr>
+      <w:r>
+        <w:lastRenderedPageBreak/>
+        <w:t>Variable length arguments</w:t>
+      </w:r>
+    </w:p>
+    <w:p>
+      <w:pPr>
+        <w:pStyle w:val="NoSpacing"/>
+      </w:pPr>
+    </w:p>
+    <w:p>
+      <w:pPr>
+        <w:pStyle w:val="NoSpacing"/>
+        <w:rPr>
+          <w:b/>
+        </w:rPr>
+      </w:pPr>
+      <w:r>
+        <w:rPr>
+          <w:b/>
+        </w:rPr>
+        <w:t>Required arguments:-</w:t>
+      </w:r>
+    </w:p>
+    <w:p>
+      <w:pPr>
+        <w:pStyle w:val="NoSpacing"/>
+        <w:numPr>
+          <w:ilvl w:val="0"/>
+          <w:numId w:val="3"/>
+        </w:numPr>
+      </w:pPr>
+      <w:r>
+        <w:t>Arguments to be passed in correct positional order</w:t>
+      </w:r>
+    </w:p>
+    <w:p>
+      <w:pPr>
+        <w:pStyle w:val="NoSpacing"/>
+        <w:ind w:left="720"/>
+      </w:pPr>
+      <w:r>
+        <w:t># a</w:t>
+      </w:r>
+      <w:r>
+        <w:t xml:space="preserve"> basic function</w:t>
+      </w:r>
+    </w:p>
+    <w:p>
+      <w:pPr>
+        <w:pStyle w:val="NoSpacing"/>
+        <w:ind w:left="720"/>
+      </w:pPr>
+      <w:r>
+        <w:t>print "Welcome to Python Function argument type examples"</w:t>
+      </w:r>
+    </w:p>
+    <w:p>
+      <w:pPr>
+        <w:pStyle w:val="NoSpacing"/>
+        <w:ind w:left="720"/>
+      </w:pPr>
+      <w:r>
+        <w:t>def printStr(str):</w:t>
+      </w:r>
+    </w:p>
+    <w:p>
+      <w:pPr>
+        <w:pStyle w:val="NoSpacing"/>
+        <w:ind w:left="720"/>
+      </w:pPr>
+      <w:r>
+        <w:tab/>
+        <w:t>print "str is: ", str       # it will print the string</w:t>
+      </w:r>
+    </w:p>
+    <w:p>
+      <w:pPr>
+        <w:pStyle w:val="NoSpacing"/>
+        <w:ind w:left="720"/>
+      </w:pPr>
+      <w:r>
+        <w:tab/>
+        <w:t>return;</w:t>
+      </w:r>
+    </w:p>
+    <w:p>
+      <w:pPr>
+        <w:pStyle w:val="NoSpacing"/>
+        <w:ind w:left="720"/>
+      </w:pPr>
+    </w:p>
+    <w:p>
+      <w:pPr>
+        <w:pStyle w:val="NoSpacing"/>
+        <w:ind w:left="720"/>
+      </w:pPr>
+      <w:r>
+        <w:t>printStr("This is an example for a basic function")</w:t>
+      </w:r>
+    </w:p>
+    <w:p>
+      <w:pPr>
+        <w:pStyle w:val="NoSpacing"/>
+        <w:ind w:left="720"/>
+      </w:pPr>
+      <w:r>
+        <w:t>print "\n\n"</w:t>
+      </w:r>
+    </w:p>
+    <w:p>
+      <w:pPr>
+        <w:pStyle w:val="NoSpacing"/>
+      </w:pPr>
+    </w:p>
+    <w:p>
+      <w:pPr>
+        <w:pStyle w:val="NoSpacing"/>
+        <w:rPr>
+          <w:b/>
+        </w:rPr>
+      </w:pPr>
+      <w:r>
+        <w:rPr>
+          <w:b/>
+        </w:rPr>
+        <w:t>Keyword Argument function:-</w:t>
+      </w:r>
+    </w:p>
+    <w:p>
+      <w:pPr>
+        <w:pStyle w:val="NoSpacing"/>
+        <w:numPr>
+          <w:ilvl w:val="0"/>
+          <w:numId w:val="3"/>
+        </w:numPr>
+      </w:pPr>
+      <w:r>
+        <w:t>Keyword to be declared while calling functions</w:t>
+      </w:r>
+    </w:p>
+    <w:p>
+      <w:pPr>
+        <w:pStyle w:val="NoSpacing"/>
+        <w:numPr>
+          <w:ilvl w:val="0"/>
+          <w:numId w:val="3"/>
+        </w:numPr>
+      </w:pPr>
+      <w:r>
+        <w:t>Caller identifies the arguments by parameter name</w:t>
+      </w:r>
+    </w:p>
+    <w:p>
+      <w:pPr>
+        <w:pStyle w:val="NoSpacing"/>
+        <w:numPr>
+          <w:ilvl w:val="0"/>
+          <w:numId w:val="3"/>
+        </w:numPr>
+      </w:pPr>
+      <w:r>
+        <w:t>Arguments can be placed out of order</w:t>
+      </w:r>
+    </w:p>
+    <w:p>
+      <w:pPr>
+        <w:pStyle w:val="NoSpacing"/>
+        <w:ind w:left="720"/>
+      </w:pPr>
+    </w:p>
+    <w:p>
+      <w:pPr>
+        <w:pStyle w:val="NoSpacing"/>
+        <w:ind w:left="720"/>
+      </w:pPr>
+      <w:r>
+        <w:t># an example of keyword arguments function</w:t>
+      </w:r>
+    </w:p>
+    <w:p>
+      <w:pPr>
+        <w:pStyle w:val="NoSpacing"/>
+        <w:ind w:left="720"/>
+      </w:pPr>
+      <w:r>
+        <w:t>print "This is an example for a keyword argument function"</w:t>
+      </w:r>
+    </w:p>
+    <w:p>
+      <w:pPr>
+        <w:pStyle w:val="NoSpacing"/>
+        <w:ind w:left="720"/>
+      </w:pPr>
+      <w:r>
+        <w:t>def printinfo(name, age):</w:t>
+      </w:r>
+    </w:p>
+    <w:p>
+      <w:pPr>
+        <w:pStyle w:val="NoSpacing"/>
+        <w:ind w:left="720"/>
+      </w:pPr>
+      <w:r>
+        <w:tab/>
+        <w:t>print "name is: ", name, "  and age is: ", age</w:t>
+      </w:r>
+    </w:p>
+    <w:p>
+      <w:pPr>
+        <w:pStyle w:val="NoSpacing"/>
+        <w:ind w:left="720"/>
+      </w:pPr>
+      <w:r>
+        <w:tab/>
+        <w:t>return;</w:t>
+      </w:r>
+    </w:p>
+    <w:p>
+      <w:pPr>
+        <w:pStyle w:val="NoSpacing"/>
+        <w:ind w:left="720"/>
+      </w:pPr>
+    </w:p>
+    <w:p>
+      <w:pPr>
+        <w:pStyle w:val="NoSpacing"/>
+        <w:ind w:left="720"/>
+      </w:pPr>
+      <w:r>
+        <w:t>printinfo("Anjali", "26")</w:t>
+      </w:r>
+    </w:p>
+    <w:p>
+      <w:pPr>
+        <w:pStyle w:val="NoSpacing"/>
+        <w:ind w:left="720"/>
+      </w:pPr>
+      <w:r>
+        <w:t>printinfo(age = "26", name =  "Anjali")</w:t>
+      </w:r>
+    </w:p>
+    <w:p>
+      <w:pPr>
+        <w:pStyle w:val="NoSpacing"/>
+        <w:ind w:left="720"/>
+      </w:pPr>
+      <w:r>
+        <w:t>print "\n\n"</w:t>
+      </w:r>
+    </w:p>
+    <w:p>
+      <w:pPr>
+        <w:pStyle w:val="NoSpacing"/>
+      </w:pPr>
+    </w:p>
+    <w:p>
+      <w:pPr>
+        <w:pStyle w:val="NoSpacing"/>
+        <w:rPr>
+          <w:b/>
+        </w:rPr>
+      </w:pPr>
+      <w:r>
+        <w:rPr>
+          <w:b/>
+        </w:rPr>
+        <w:t>Default arguments:-</w:t>
+      </w:r>
+    </w:p>
+    <w:p>
+      <w:pPr>
+        <w:pStyle w:val="NoSpacing"/>
+        <w:numPr>
+          <w:ilvl w:val="0"/>
+          <w:numId w:val="3"/>
+        </w:numPr>
+      </w:pPr>
+      <w:r>
+        <w:t>Does not require argument to be passed for function calling</w:t>
+      </w:r>
+    </w:p>
+    <w:p>
+      <w:pPr>
+        <w:pStyle w:val="NoSpacing"/>
+        <w:numPr>
+          <w:ilvl w:val="0"/>
+          <w:numId w:val="3"/>
+        </w:numPr>
+      </w:pPr>
+      <w:r>
+        <w:t>If argument is not passed, default value is taken</w:t>
+      </w:r>
+    </w:p>
+    <w:p>
+      <w:pPr>
+        <w:pStyle w:val="NoSpacing"/>
+        <w:numPr>
+          <w:ilvl w:val="0"/>
+          <w:numId w:val="3"/>
+        </w:numPr>
+      </w:pPr>
+    </w:p>
+    <w:p>
+      <w:pPr>
+        <w:pStyle w:val="NoSpacing"/>
+        <w:ind w:left="720"/>
+      </w:pPr>
+      <w:r>
+        <w:t>print "This is an example for a default argument function"</w:t>
+      </w:r>
+    </w:p>
+    <w:p>
+      <w:pPr>
+        <w:pStyle w:val="NoSpacing"/>
+        <w:ind w:left="720"/>
+      </w:pPr>
+      <w:r>
+        <w:t>def printinfo(name, age = "35"):</w:t>
+      </w:r>
+    </w:p>
+    <w:p>
+      <w:pPr>
+        <w:pStyle w:val="NoSpacing"/>
+        <w:ind w:left="720"/>
+      </w:pPr>
+      <w:r>
+        <w:tab/>
+        <w:t>print "name is ", name, "age is ", age</w:t>
+      </w:r>
+    </w:p>
+    <w:p>
+      <w:pPr>
+        <w:pStyle w:val="NoSpacing"/>
+        <w:ind w:left="720"/>
+      </w:pPr>
+      <w:r>
+        <w:tab/>
+        <w:t>return;</w:t>
+      </w:r>
+    </w:p>
+    <w:p>
+      <w:pPr>
+        <w:pStyle w:val="NoSpacing"/>
+        <w:ind w:left="720"/>
+      </w:pPr>
+    </w:p>
+    <w:p>
+      <w:pPr>
+        <w:pStyle w:val="NoSpacing"/>
+        <w:ind w:left="720"/>
+      </w:pPr>
+      <w:r>
+        <w:t>printinfo("Neha", "26")</w:t>
+      </w:r>
+    </w:p>
+    <w:p>
+      <w:pPr>
+        <w:pStyle w:val="NoSpacing"/>
+        <w:ind w:left="720"/>
+      </w:pPr>
+      <w:r>
+        <w:t>printinfo("Sameeksha")</w:t>
+      </w:r>
+    </w:p>
+    <w:p>
+      <w:pPr>
+        <w:pStyle w:val="NoSpacing"/>
+        <w:ind w:left="720"/>
+      </w:pPr>
+      <w:r>
+        <w:t>print "\n\n"</w:t>
+      </w:r>
+    </w:p>
+    <w:p>
+      <w:pPr>
+        <w:pStyle w:val="NoSpacing"/>
+      </w:pPr>
+    </w:p>
+    <w:p>
+      <w:pPr>
+        <w:pStyle w:val="NoSpacing"/>
+        <w:rPr>
+          <w:b/>
+        </w:rPr>
+      </w:pPr>
+      <w:r>
+        <w:rPr>
+          <w:b/>
+        </w:rPr>
+        <w:t>Variable length arguments:-</w:t>
+      </w:r>
+    </w:p>
+    <w:p>
+      <w:pPr>
+        <w:pStyle w:val="NoSpacing"/>
+        <w:numPr>
+          <w:ilvl w:val="0"/>
+          <w:numId w:val="3"/>
+        </w:numPr>
+      </w:pPr>
+      <w:r>
+        <w:t>Used when no of arguments is not fixed</w:t>
+      </w:r>
+    </w:p>
+    <w:p>
+      <w:pPr>
+        <w:pStyle w:val="NoSpacing"/>
+        <w:numPr>
+          <w:ilvl w:val="0"/>
+          <w:numId w:val="3"/>
+        </w:numPr>
+      </w:pPr>
+      <w:r>
+        <w:t>More requirements is required then specified</w:t>
+      </w:r>
+    </w:p>
+    <w:p>
+      <w:pPr>
+        <w:pStyle w:val="NoSpacing"/>
+        <w:numPr>
+          <w:ilvl w:val="0"/>
+          <w:numId w:val="3"/>
+        </w:numPr>
+      </w:pPr>
+      <w:r>
+        <w:t>(*) is placed before variable name for assignment of variable arguments</w:t>
+      </w:r>
+    </w:p>
+    <w:p>
+      <w:pPr>
+        <w:pStyle w:val="NoSpacing"/>
+        <w:numPr>
+          <w:ilvl w:val="0"/>
+          <w:numId w:val="3"/>
+        </w:numPr>
+      </w:pPr>
+      <w:r>
+        <w:t>Arguments remains empty if no additional arguments specified</w:t>
+      </w:r>
+    </w:p>
+    <w:p>
+      <w:pPr>
+        <w:pStyle w:val="NoSpacing"/>
+        <w:numPr>
+          <w:ilvl w:val="0"/>
+          <w:numId w:val="3"/>
+        </w:numPr>
+      </w:pPr>
+    </w:p>
+    <w:p>
+      <w:pPr>
+        <w:pStyle w:val="NoSpacing"/>
+        <w:ind w:left="720"/>
+      </w:pPr>
+      <w:r>
+        <w:t># variable length arguments function</w:t>
+      </w:r>
+    </w:p>
+    <w:p>
+      <w:pPr>
+        <w:pStyle w:val="NoSpacing"/>
+        <w:ind w:left="720"/>
+      </w:pPr>
+      <w:r>
+        <w:lastRenderedPageBreak/>
+        <w:t>print "This is an example for a variable length argument function"</w:t>
+      </w:r>
+    </w:p>
+    <w:p>
+      <w:pPr>
+        <w:pStyle w:val="NoSpacing"/>
+        <w:ind w:left="720"/>
+      </w:pPr>
+      <w:r>
+        <w:t>def variableLengthArguments (arg1, *vartuple):</w:t>
+      </w:r>
+    </w:p>
+    <w:p>
+      <w:pPr>
+        <w:pStyle w:val="NoSpacing"/>
+        <w:ind w:left="720"/>
+      </w:pPr>
+      <w:r>
+        <w:tab/>
+        <w:t>print "arg1 is ", arg1</w:t>
+      </w:r>
+    </w:p>
+    <w:p>
+      <w:pPr>
+        <w:pStyle w:val="NoSpacing"/>
+        <w:ind w:left="720"/>
+      </w:pPr>
+      <w:r>
+        <w:tab/>
+        <w:t>for var in vartuple:</w:t>
+      </w:r>
+    </w:p>
+    <w:p>
+      <w:pPr>
+        <w:pStyle w:val="NoSpacing"/>
+        <w:ind w:left="720"/>
+      </w:pPr>
+      <w:r>
+        <w:tab/>
+      </w:r>
+      <w:r>
+        <w:tab/>
+        <w:t>print var</w:t>
+      </w:r>
+    </w:p>
+    <w:p>
+      <w:pPr>
+        <w:pStyle w:val="NoSpacing"/>
+        <w:ind w:left="720"/>
+      </w:pPr>
+      <w:r>
+        <w:tab/>
+        <w:t>return;</w:t>
+      </w:r>
+    </w:p>
+    <w:p>
+      <w:pPr>
+        <w:pStyle w:val="NoSpacing"/>
+        <w:ind w:left="720"/>
+      </w:pPr>
+    </w:p>
+    <w:p>
+      <w:pPr>
+        <w:pStyle w:val="NoSpacing"/>
+        <w:ind w:left="720"/>
+      </w:pPr>
+      <w:r>
+        <w:t>variableLengthArguments (10)</w:t>
+      </w:r>
+    </w:p>
+    <w:p>
+      <w:pPr>
+        <w:pStyle w:val="NoSpacing"/>
+        <w:ind w:left="720"/>
+      </w:pPr>
+      <w:r>
+        <w:t>variableLengthArguments (70, 60, 50)</w:t>
+      </w:r>
+    </w:p>
+    <w:p>
+      <w:pPr>
+        <w:pStyle w:val="NoSpacing"/>
+        <w:ind w:left="720"/>
+      </w:pPr>
+      <w:r>
+        <w:t>print "\n\n"</w:t>
+      </w:r>
+    </w:p>
+    <w:p>
+      <w:pPr>
+        <w:pStyle w:val="NoSpacing"/>
+      </w:pPr>
+    </w:p>
+    <w:p>
+      <w:pPr>
+        <w:pStyle w:val="NoSpacing"/>
+        <w:rPr>
+          <w:b/>
+        </w:rPr>
+      </w:pPr>
+      <w:r>
+        <w:rPr>
+          <w:b/>
+        </w:rPr>
+        <w:t>Anonymous Function:-</w:t>
+      </w:r>
+    </w:p>
+    <w:p>
+      <w:pPr>
+        <w:pStyle w:val="NoSpacing"/>
+        <w:numPr>
+          <w:ilvl w:val="0"/>
+          <w:numId w:val="3"/>
+        </w:numPr>
+      </w:pPr>
+      <w:r>
+        <w:t>Functions which are not declared in standard manner</w:t>
+      </w:r>
+    </w:p>
+    <w:p>
+      <w:pPr>
+        <w:pStyle w:val="NoSpacing"/>
+        <w:numPr>
+          <w:ilvl w:val="0"/>
+          <w:numId w:val="3"/>
+        </w:numPr>
+      </w:pPr>
+      <w:r>
+        <w:t>Uses lambda keyword to create small anonymous functions</w:t>
+      </w:r>
+    </w:p>
+    <w:p>
+      <w:pPr>
+        <w:pStyle w:val="NoSpacing"/>
+        <w:numPr>
+          <w:ilvl w:val="0"/>
+          <w:numId w:val="3"/>
+        </w:numPr>
+      </w:pPr>
+      <w:r>
+        <w:t>Lambda forms can take any no of arguments</w:t>
+      </w:r>
+    </w:p>
+    <w:p>
+      <w:pPr>
+        <w:pStyle w:val="NoSpacing"/>
+        <w:numPr>
+          <w:ilvl w:val="0"/>
+          <w:numId w:val="3"/>
+        </w:numPr>
+      </w:pPr>
+      <w:r>
+        <w:t>Returns just one value in form of an expression</w:t>
+      </w:r>
+    </w:p>
+    <w:p>
+      <w:pPr>
+        <w:pStyle w:val="NoSpacing"/>
+        <w:numPr>
+          <w:ilvl w:val="0"/>
+          <w:numId w:val="3"/>
+        </w:numPr>
+      </w:pPr>
+      <w:r>
+        <w:t>Lambda cannot contain commands or multiple expressions</w:t>
+      </w:r>
+    </w:p>
+    <w:p>
+      <w:pPr>
+        <w:pStyle w:val="NoSpacing"/>
+        <w:numPr>
+          <w:ilvl w:val="0"/>
+          <w:numId w:val="3"/>
+        </w:numPr>
+      </w:pPr>
+      <w:r>
+        <w:t>It cannot be a direct call because lambda requires an expression</w:t>
+      </w:r>
+    </w:p>
+    <w:p>
+      <w:pPr>
+        <w:pStyle w:val="NoSpacing"/>
+        <w:numPr>
+          <w:ilvl w:val="0"/>
+          <w:numId w:val="3"/>
+        </w:numPr>
+      </w:pPr>
+      <w:r>
+        <w:t>Lambda have own local namespace</w:t>
+      </w:r>
+    </w:p>
+    <w:p>
+      <w:pPr>
+        <w:pStyle w:val="NoSpacing"/>
+        <w:numPr>
+          <w:ilvl w:val="0"/>
+          <w:numId w:val="3"/>
+        </w:numPr>
+      </w:pPr>
+      <w:r>
+        <w:t>Lambda’s one line version of a function</w:t>
+      </w:r>
+    </w:p>
+    <w:p>
+      <w:pPr>
+        <w:pStyle w:val="NoSpacing"/>
+        <w:numPr>
+          <w:ilvl w:val="0"/>
+          <w:numId w:val="3"/>
+        </w:numPr>
+      </w:pPr>
+      <w:r>
+        <w:t>Lambda purpose if by passing function stack allocation during invocation for performance issues</w:t>
+      </w:r>
+    </w:p>
+    <w:p>
+      <w:pPr>
+        <w:pStyle w:val="NoSpacing"/>
+        <w:ind w:left="720"/>
+      </w:pPr>
+    </w:p>
+    <w:p>
+      <w:pPr>
+        <w:pStyle w:val="NoSpacing"/>
+        <w:ind w:left="720"/>
+        <w:rPr>
+          <w:b/>
+        </w:rPr>
+      </w:pPr>
+      <w:r>
+        <w:rPr>
+          <w:b/>
+        </w:rPr>
+        <w:t>Syntax:</w:t>
+      </w:r>
+    </w:p>
+    <w:p>
+      <w:pPr>
+        <w:pStyle w:val="NoSpacing"/>
+        <w:ind w:left="720"/>
+      </w:pPr>
+      <w:r>
+        <w:t>lambda [arg1, [arg2, ….. argn]] : expression</w:t>
+      </w:r>
+    </w:p>
+    <w:p>
+      <w:pPr>
+        <w:pStyle w:val="NoSpacing"/>
+        <w:ind w:left="720"/>
+      </w:pPr>
+      <w:r>
+        <w:t># Anonymous functions(lambda):- functions not defined using def keyword</w:t>
+      </w:r>
+    </w:p>
+    <w:p>
+      <w:pPr>
+        <w:pStyle w:val="NoSpacing"/>
+        <w:ind w:left="720"/>
+      </w:pPr>
+      <w:r>
+        <w:t>print "This is an example for a lambda(Anonymous function)"</w:t>
+      </w:r>
+    </w:p>
+    <w:p>
+      <w:pPr>
+        <w:pStyle w:val="NoSpacing"/>
+        <w:ind w:left="720"/>
+      </w:pPr>
+      <w:r>
+        <w:t>lambdaSum = lambda arg1, arg2 : arg1 + arg2</w:t>
+      </w:r>
+    </w:p>
+    <w:p>
+      <w:pPr>
+        <w:pStyle w:val="NoSpacing"/>
+        <w:ind w:left="720"/>
+      </w:pPr>
+      <w:r>
+        <w:t>print "value of total is ", lambdaSum( 10, 20 )</w:t>
+      </w:r>
+    </w:p>
+    <w:p>
+      <w:pPr>
+        <w:pStyle w:val="NoSpacing"/>
+      </w:pPr>
+    </w:p>
+    <w:p>
+      <w:pPr>
+        <w:pStyle w:val="NoSpacing"/>
+        <w:rPr>
+          <w:b/>
+        </w:rPr>
+      </w:pPr>
+      <w:r>
+        <w:rPr>
+          <w:b/>
+        </w:rPr>
+        <w:t>Scope of variables:-</w:t>
+      </w:r>
+    </w:p>
+    <w:p>
+      <w:pPr>
+        <w:pStyle w:val="NoSpacing"/>
+        <w:numPr>
+          <w:ilvl w:val="0"/>
+          <w:numId w:val="3"/>
+        </w:numPr>
+      </w:pPr>
+      <w:r>
+        <w:t xml:space="preserve">All the variables in a program may not be accessible at all locations in that program. </w:t>
+      </w:r>
+    </w:p>
+    <w:p>
+      <w:pPr>
+        <w:pStyle w:val="NoSpacing"/>
+        <w:numPr>
+          <w:ilvl w:val="0"/>
+          <w:numId w:val="3"/>
+        </w:numPr>
+      </w:pPr>
+      <w:r>
+        <w:t>It will depend upon where you have declared a variable</w:t>
+      </w:r>
+    </w:p>
+    <w:p>
+      <w:pPr>
+        <w:pStyle w:val="NoSpacing"/>
+        <w:numPr>
+          <w:ilvl w:val="0"/>
+          <w:numId w:val="3"/>
+        </w:numPr>
+      </w:pPr>
+      <w:r>
+        <w:t>The scope of variable determines the portion of the program where you can access a particular identifier.</w:t>
+      </w:r>
+    </w:p>
+    <w:p>
+      <w:pPr>
+        <w:pStyle w:val="NoSpacing"/>
+      </w:pPr>
+    </w:p>
+    <w:p>
+      <w:pPr>
+        <w:pStyle w:val="NoSpacing"/>
+      </w:pPr>
+      <w:r>
+        <w:t>2 Scopes of variable in python:-</w:t>
+      </w:r>
+    </w:p>
+    <w:p>
+      <w:pPr>
+        <w:pStyle w:val="NoSpacing"/>
+        <w:numPr>
+          <w:ilvl w:val="0"/>
+          <w:numId w:val="8"/>
+        </w:numPr>
+      </w:pPr>
+      <w:r>
+        <w:t>Global Variables</w:t>
+      </w:r>
+    </w:p>
+    <w:p>
+      <w:pPr>
+        <w:pStyle w:val="NoSpacing"/>
+        <w:numPr>
+          <w:ilvl w:val="0"/>
+          <w:numId w:val="8"/>
+        </w:numPr>
+      </w:pPr>
+      <w:r>
+        <w:t>Local Variables</w:t>
+      </w:r>
+    </w:p>
+    <w:p>
+      <w:pPr>
+        <w:pStyle w:val="NoSpacing"/>
+      </w:pPr>
+    </w:p>
+    <w:p>
+      <w:pPr>
+        <w:pStyle w:val="NoSpacing"/>
+        <w:numPr>
+          <w:ilvl w:val="0"/>
+          <w:numId w:val="3"/>
+        </w:numPr>
+      </w:pPr>
+      <w:r>
+        <w:t>Variables defined inside a function body have a local scope and those defined outside have a global scope</w:t>
+      </w:r>
+    </w:p>
+    <w:p>
+      <w:pPr>
+        <w:pStyle w:val="NoSpacing"/>
+        <w:numPr>
+          <w:ilvl w:val="0"/>
+          <w:numId w:val="3"/>
+        </w:numPr>
+      </w:pPr>
+      <w:r>
+        <w:t>Local variables can be accessed only inside the function in which they are declared</w:t>
+      </w:r>
+    </w:p>
+    <w:p>
+      <w:pPr>
+        <w:pStyle w:val="NoSpacing"/>
+        <w:numPr>
+          <w:ilvl w:val="0"/>
+          <w:numId w:val="3"/>
+        </w:numPr>
+      </w:pPr>
+      <w:r>
+        <w:t>Global variables can be accessed throughout the program body by all functions</w:t>
+      </w:r>
+    </w:p>
+    <w:p>
+      <w:pPr>
+        <w:pStyle w:val="NoSpacing"/>
+        <w:numPr>
+          <w:ilvl w:val="0"/>
+          <w:numId w:val="3"/>
+        </w:numPr>
+      </w:pPr>
+      <w:r>
+        <w:t>When you call a function, the variables declared inside it are brought into scope</w:t>
+      </w:r>
+    </w:p>
+    <w:p>
+      <w:pPr>
+        <w:pStyle w:val="NoSpacing"/>
+      </w:pPr>
+    </w:p>
+    <w:p>
+      <w:pPr>
+        <w:pStyle w:val="NoSpacing"/>
+        <w:rPr>
+          <w:b/>
+        </w:rPr>
+      </w:pPr>
+      <w:r>
+        <w:rPr>
+          <w:b/>
+        </w:rPr>
+        <w:t>Python Modules:-</w:t>
+      </w:r>
+    </w:p>
+    <w:p>
+      <w:pPr>
+        <w:pStyle w:val="NoSpacing"/>
+        <w:numPr>
+          <w:ilvl w:val="0"/>
+          <w:numId w:val="3"/>
+        </w:numPr>
+        <w:rPr>
+          <w:b/>
+        </w:rPr>
+      </w:pPr>
+      <w:r>
+        <w:t>Allows you to logically organize your python code.</w:t>
+      </w:r>
+    </w:p>
+    <w:p>
+      <w:pPr>
+        <w:pStyle w:val="NoSpacing"/>
+        <w:numPr>
+          <w:ilvl w:val="0"/>
+          <w:numId w:val="3"/>
+        </w:numPr>
+        <w:rPr>
+          <w:b/>
+        </w:rPr>
+      </w:pPr>
+      <w:r>
+        <w:t>Grouping related code into a module makes the code easier to understand and use</w:t>
+      </w:r>
+    </w:p>
+    <w:p>
+      <w:pPr>
+        <w:pStyle w:val="NoSpacing"/>
+        <w:numPr>
+          <w:ilvl w:val="0"/>
+          <w:numId w:val="3"/>
+        </w:numPr>
+        <w:rPr>
+          <w:b/>
+        </w:rPr>
+      </w:pPr>
+      <w:r>
+        <w:lastRenderedPageBreak/>
+        <w:t>A module is a python object with arbitrarily names</w:t>
+      </w:r>
       <w:bookmarkStart w:id="0" w:name="_GoBack"/>
-      <w:r>
-        <w:rPr>
-          <w:bCs/>
-        </w:rPr>
-        <w:t># Day 8:-</w:t>
-      </w:r>
-    </w:p>
-    <w:p>
-      <w:pPr>
-        <w:pStyle w:val="NoSpacing"/>
-        <w:rPr>
-          <w:bCs/>
-        </w:rPr>
-      </w:pPr>
-    </w:p>
-    <w:p>
-      <w:pPr>
-        <w:pStyle w:val="NoSpacing"/>
-        <w:rPr>
-          <w:b/>
-          <w:bCs/>
-        </w:rPr>
-      </w:pPr>
-      <w:r>
-        <w:rPr>
-          <w:b/>
-          <w:bCs/>
-        </w:rPr>
-        <w:t>Functions:-</w:t>
-      </w:r>
-    </w:p>
-    <w:p>
-      <w:pPr>
-        <w:pStyle w:val="NoSpacing"/>
-        <w:numPr>
-          <w:ilvl w:val="0"/>
-          <w:numId w:val="3"/>
-        </w:numPr>
-      </w:pPr>
-      <w:r>
-        <w:rPr>
-          <w:bCs/>
-        </w:rPr>
-        <w:t>Block of organized, reusable code for specific action</w:t>
-      </w:r>
-    </w:p>
-    <w:p>
-      <w:pPr>
-        <w:pStyle w:val="NoSpacing"/>
-        <w:numPr>
-          <w:ilvl w:val="0"/>
-          <w:numId w:val="3"/>
-        </w:numPr>
-      </w:pPr>
-      <w:r>
-        <w:rPr>
-          <w:bCs/>
-        </w:rPr>
-        <w:t>Used for better modularity for application</w:t>
-      </w:r>
-    </w:p>
-    <w:p>
-      <w:pPr>
-        <w:pStyle w:val="NoSpacing"/>
-        <w:numPr>
-          <w:ilvl w:val="0"/>
-          <w:numId w:val="3"/>
-        </w:numPr>
-      </w:pPr>
-      <w:r>
-        <w:rPr>
-          <w:bCs/>
-        </w:rPr>
-        <w:t>High degree of code reusing</w:t>
-      </w:r>
-    </w:p>
-    <w:p>
-      <w:pPr>
-        <w:pStyle w:val="NoSpacing"/>
-        <w:rPr>
-          <w:bCs/>
-        </w:rPr>
-      </w:pPr>
-    </w:p>
-    <w:p>
-      <w:pPr>
-        <w:pStyle w:val="NoSpacing"/>
-        <w:ind w:left="360"/>
-        <w:rPr>
-          <w:b/>
-          <w:bCs/>
-        </w:rPr>
-      </w:pPr>
-      <w:r>
-        <w:rPr>
-          <w:b/>
-          <w:bCs/>
-        </w:rPr>
-        <w:t>Syntax:-</w:t>
-      </w:r>
-    </w:p>
-    <w:p>
-      <w:pPr>
-        <w:pStyle w:val="NoSpacing"/>
-        <w:ind w:left="360"/>
-        <w:rPr>
-          <w:bCs/>
-        </w:rPr>
-      </w:pPr>
-      <w:r>
-        <w:rPr>
-          <w:bCs/>
-        </w:rPr>
-        <w:tab/>
-      </w:r>
-      <w:proofErr w:type="spellStart"/>
-      <w:proofErr w:type="gramStart"/>
-      <w:r>
-        <w:rPr>
-          <w:bCs/>
-        </w:rPr>
-        <w:t>def</w:t>
-      </w:r>
-      <w:proofErr w:type="spellEnd"/>
-      <w:proofErr w:type="gramEnd"/>
-      <w:r>
-        <w:rPr>
-          <w:bCs/>
-        </w:rPr>
-        <w:t xml:space="preserve"> </w:t>
-      </w:r>
-      <w:proofErr w:type="spellStart"/>
-      <w:r>
-        <w:rPr>
-          <w:bCs/>
-        </w:rPr>
-        <w:t>functionname</w:t>
-      </w:r>
-      <w:proofErr w:type="spellEnd"/>
-      <w:r>
-        <w:rPr>
-          <w:bCs/>
-        </w:rPr>
-        <w:t xml:space="preserve"> (parameter):</w:t>
-      </w:r>
-    </w:p>
-    <w:p>
-      <w:pPr>
-        <w:pStyle w:val="NoSpacing"/>
-        <w:ind w:left="360"/>
-        <w:rPr>
-          <w:bCs/>
-        </w:rPr>
-      </w:pPr>
-      <w:r>
-        <w:rPr>
-          <w:bCs/>
-        </w:rPr>
-        <w:tab/>
-        <w:t xml:space="preserve">      “</w:t>
-      </w:r>
-      <w:proofErr w:type="gramStart"/>
-      <w:r>
-        <w:rPr>
-          <w:bCs/>
-        </w:rPr>
-        <w:t>function</w:t>
-      </w:r>
-      <w:proofErr w:type="gramEnd"/>
-      <w:r>
-        <w:rPr>
-          <w:bCs/>
-        </w:rPr>
-        <w:t xml:space="preserve"> 1”</w:t>
-      </w:r>
-    </w:p>
-    <w:p>
-      <w:pPr>
-        <w:pStyle w:val="NoSpacing"/>
-        <w:ind w:left="360"/>
-        <w:rPr>
-          <w:bCs/>
-        </w:rPr>
-      </w:pPr>
-      <w:r>
-        <w:rPr>
-          <w:bCs/>
-        </w:rPr>
-        <w:tab/>
-        <w:t xml:space="preserve">      </w:t>
-      </w:r>
-      <w:proofErr w:type="spellStart"/>
-      <w:r>
-        <w:rPr>
-          <w:bCs/>
-        </w:rPr>
-        <w:t>function_suite</w:t>
-      </w:r>
-      <w:proofErr w:type="spellEnd"/>
-    </w:p>
-    <w:p>
-      <w:pPr>
-        <w:pStyle w:val="NoSpacing"/>
-        <w:ind w:left="360"/>
-        <w:rPr>
-          <w:bCs/>
-        </w:rPr>
-      </w:pPr>
-      <w:r>
-        <w:rPr>
-          <w:bCs/>
-        </w:rPr>
-        <w:tab/>
-        <w:t xml:space="preserve">      </w:t>
-      </w:r>
-      <w:proofErr w:type="gramStart"/>
-      <w:r>
-        <w:rPr>
-          <w:bCs/>
-        </w:rPr>
-        <w:t>return</w:t>
-      </w:r>
-      <w:proofErr w:type="gramEnd"/>
-      <w:r>
-        <w:rPr>
-          <w:bCs/>
-        </w:rPr>
-        <w:t xml:space="preserve"> [expression]</w:t>
-      </w:r>
-    </w:p>
-    <w:p>
-      <w:pPr>
-        <w:pStyle w:val="NoSpacing"/>
-        <w:ind w:left="360"/>
-        <w:rPr>
-          <w:bCs/>
-        </w:rPr>
-      </w:pPr>
-    </w:p>
-    <w:p>
-      <w:pPr>
-        <w:pStyle w:val="NoSpacing"/>
-        <w:ind w:left="360"/>
-        <w:rPr>
-          <w:b/>
-          <w:bCs/>
-        </w:rPr>
-      </w:pPr>
-      <w:r>
-        <w:rPr>
-          <w:b/>
-          <w:bCs/>
-        </w:rPr>
-        <w:t>Example:</w:t>
-      </w:r>
-    </w:p>
-    <w:p>
-      <w:pPr>
-        <w:pStyle w:val="NoSpacing"/>
-        <w:ind w:left="360"/>
-        <w:rPr>
-          <w:bCs/>
-        </w:rPr>
-      </w:pPr>
-      <w:r>
-        <w:rPr>
-          <w:bCs/>
-        </w:rPr>
-        <w:tab/>
-      </w:r>
-      <w:proofErr w:type="spellStart"/>
-      <w:proofErr w:type="gramStart"/>
-      <w:r>
-        <w:rPr>
-          <w:bCs/>
-        </w:rPr>
-        <w:t>def</w:t>
-      </w:r>
-      <w:proofErr w:type="spellEnd"/>
-      <w:proofErr w:type="gramEnd"/>
-      <w:r>
-        <w:rPr>
-          <w:bCs/>
-        </w:rPr>
-        <w:t xml:space="preserve"> </w:t>
-      </w:r>
-      <w:proofErr w:type="spellStart"/>
-      <w:r>
-        <w:rPr>
-          <w:bCs/>
-        </w:rPr>
-        <w:t>printme</w:t>
-      </w:r>
-      <w:proofErr w:type="spellEnd"/>
-      <w:r>
-        <w:rPr>
-          <w:bCs/>
-        </w:rPr>
-        <w:t xml:space="preserve"> (</w:t>
-      </w:r>
-      <w:proofErr w:type="spellStart"/>
-      <w:r>
-        <w:rPr>
-          <w:bCs/>
-        </w:rPr>
-        <w:t>str</w:t>
-      </w:r>
-      <w:proofErr w:type="spellEnd"/>
-      <w:r>
-        <w:rPr>
-          <w:bCs/>
-        </w:rPr>
-        <w:t>):</w:t>
-      </w:r>
-    </w:p>
-    <w:p>
-      <w:pPr>
-        <w:pStyle w:val="NoSpacing"/>
-        <w:ind w:left="360"/>
-        <w:rPr>
-          <w:bCs/>
-        </w:rPr>
-      </w:pPr>
-      <w:r>
-        <w:rPr>
-          <w:bCs/>
-        </w:rPr>
-        <w:tab/>
-        <w:t xml:space="preserve">     </w:t>
-      </w:r>
-      <w:proofErr w:type="gramStart"/>
-      <w:r>
-        <w:rPr>
-          <w:bCs/>
-        </w:rPr>
-        <w:t>print</w:t>
-      </w:r>
-      <w:proofErr w:type="gramEnd"/>
-      <w:r>
-        <w:rPr>
-          <w:bCs/>
-        </w:rPr>
-        <w:t xml:space="preserve"> </w:t>
-      </w:r>
-      <w:proofErr w:type="spellStart"/>
-      <w:r>
-        <w:rPr>
-          <w:bCs/>
-        </w:rPr>
-        <w:t>str</w:t>
-      </w:r>
-      <w:proofErr w:type="spellEnd"/>
-    </w:p>
-    <w:p>
-      <w:pPr>
-        <w:pStyle w:val="NoSpacing"/>
-        <w:ind w:left="360"/>
-        <w:rPr>
-          <w:bCs/>
-        </w:rPr>
-      </w:pPr>
-      <w:r>
-        <w:rPr>
-          <w:bCs/>
-        </w:rPr>
-        <w:t xml:space="preserve">            </w:t>
-      </w:r>
-      <w:proofErr w:type="gramStart"/>
-      <w:r>
-        <w:rPr>
-          <w:bCs/>
-        </w:rPr>
-        <w:t>return</w:t>
-      </w:r>
-      <w:proofErr w:type="gramEnd"/>
-      <w:r>
-        <w:rPr>
-          <w:bCs/>
-        </w:rPr>
-        <w:t>;</w:t>
-      </w:r>
-    </w:p>
-    <w:p>
-      <w:pPr>
-        <w:pStyle w:val="NoSpacing"/>
-        <w:ind w:left="360"/>
-        <w:rPr>
-          <w:bCs/>
-        </w:rPr>
-      </w:pPr>
-    </w:p>
-    <w:p>
-      <w:pPr>
-        <w:pStyle w:val="NoSpacing"/>
-        <w:ind w:left="360"/>
-        <w:rPr>
-          <w:b/>
-          <w:bCs/>
-        </w:rPr>
-      </w:pPr>
-      <w:r>
-        <w:rPr>
-          <w:b/>
-          <w:bCs/>
-        </w:rPr>
-        <w:t>Calling a function:-</w:t>
-      </w:r>
-    </w:p>
-    <w:p>
-      <w:pPr>
-        <w:pStyle w:val="NoSpacing"/>
-        <w:ind w:left="360"/>
-        <w:rPr>
-          <w:bCs/>
-        </w:rPr>
-      </w:pPr>
-      <w:proofErr w:type="spellStart"/>
-      <w:proofErr w:type="gramStart"/>
-      <w:r>
-        <w:rPr>
-          <w:bCs/>
-        </w:rPr>
-        <w:t>printme</w:t>
-      </w:r>
-      <w:proofErr w:type="spellEnd"/>
-      <w:r>
-        <w:rPr>
-          <w:bCs/>
-        </w:rPr>
-        <w:t>(</w:t>
-      </w:r>
-      <w:proofErr w:type="gramEnd"/>
-      <w:r>
-        <w:rPr>
-          <w:bCs/>
-        </w:rPr>
-        <w:t>“Calling the print me function”)</w:t>
-      </w:r>
-    </w:p>
-    <w:p>
-      <w:pPr>
-        <w:pStyle w:val="NoSpacing"/>
-        <w:ind w:left="360"/>
-        <w:rPr>
-          <w:bCs/>
-        </w:rPr>
-      </w:pPr>
-    </w:p>
-    <w:p>
-      <w:pPr>
-        <w:pStyle w:val="NoSpacing"/>
-        <w:rPr>
-          <w:b/>
-          <w:bCs/>
-        </w:rPr>
-      </w:pPr>
-      <w:r>
-        <w:rPr>
-          <w:b/>
-          <w:bCs/>
-        </w:rPr>
-        <w:t>Pass by reference:-</w:t>
-      </w:r>
-    </w:p>
-    <w:p>
-      <w:pPr>
-        <w:pStyle w:val="NoSpacing"/>
-        <w:numPr>
-          <w:ilvl w:val="0"/>
-          <w:numId w:val="3"/>
-        </w:numPr>
-      </w:pPr>
-      <w:r>
-        <w:rPr>
-          <w:bCs/>
-        </w:rPr>
-        <w:t>Parameters passed by reference</w:t>
-      </w:r>
-    </w:p>
-    <w:p>
-      <w:pPr>
-        <w:pStyle w:val="NoSpacing"/>
-        <w:numPr>
-          <w:ilvl w:val="0"/>
-          <w:numId w:val="3"/>
-        </w:numPr>
-      </w:pPr>
-      <w:r>
-        <w:rPr>
-          <w:bCs/>
-        </w:rPr>
-        <w:lastRenderedPageBreak/>
-        <w:t>Changes done inside method will reflect outside</w:t>
-      </w:r>
-    </w:p>
-    <w:p>
-      <w:pPr>
-        <w:pStyle w:val="NoSpacing"/>
-        <w:ind w:left="720"/>
-        <w:rPr>
-          <w:bCs/>
-        </w:rPr>
-      </w:pPr>
-    </w:p>
-    <w:p>
-      <w:pPr>
-        <w:pStyle w:val="NoSpacing"/>
-        <w:ind w:left="720"/>
-        <w:rPr>
-          <w:bCs/>
-        </w:rPr>
-      </w:pPr>
-      <w:proofErr w:type="gramStart"/>
-      <w:r>
-        <w:rPr>
-          <w:bCs/>
-        </w:rPr>
-        <w:t>e.g.</w:t>
-      </w:r>
-      <w:proofErr w:type="gramEnd"/>
-      <w:r>
-        <w:rPr>
-          <w:bCs/>
-        </w:rPr>
-        <w:t xml:space="preserve"> </w:t>
-      </w:r>
-    </w:p>
-    <w:p>
-      <w:pPr>
-        <w:pStyle w:val="NoSpacing"/>
-        <w:ind w:left="720"/>
-      </w:pPr>
-      <w:proofErr w:type="gramStart"/>
-      <w:r>
-        <w:t>#!/</w:t>
-      </w:r>
-      <w:proofErr w:type="spellStart"/>
-      <w:proofErr w:type="gramEnd"/>
-      <w:r>
-        <w:t>usr</w:t>
-      </w:r>
-      <w:proofErr w:type="spellEnd"/>
-      <w:r>
-        <w:t>/bin/python</w:t>
-      </w:r>
-    </w:p>
-    <w:p>
-      <w:pPr>
-        <w:pStyle w:val="NoSpacing"/>
-        <w:ind w:left="720"/>
-      </w:pPr>
-    </w:p>
-    <w:p>
-      <w:pPr>
-        <w:pStyle w:val="NoSpacing"/>
-        <w:ind w:left="720"/>
-      </w:pPr>
-      <w:proofErr w:type="spellStart"/>
-      <w:proofErr w:type="gramStart"/>
-      <w:r>
-        <w:t>def</w:t>
-      </w:r>
-      <w:proofErr w:type="spellEnd"/>
-      <w:proofErr w:type="gramEnd"/>
-      <w:r>
-        <w:t xml:space="preserve"> </w:t>
-      </w:r>
-      <w:proofErr w:type="spellStart"/>
-      <w:r>
-        <w:t>changeme</w:t>
-      </w:r>
-      <w:proofErr w:type="spellEnd"/>
-      <w:r>
-        <w:t xml:space="preserve">( </w:t>
-      </w:r>
-      <w:proofErr w:type="spellStart"/>
-      <w:r>
-        <w:t>mylist</w:t>
-      </w:r>
-      <w:proofErr w:type="spellEnd"/>
-      <w:r>
-        <w:t xml:space="preserve"> ):</w:t>
-      </w:r>
-    </w:p>
-    <w:p>
-      <w:pPr>
-        <w:pStyle w:val="NoSpacing"/>
-        <w:ind w:left="720"/>
-      </w:pPr>
-      <w:r>
-        <w:tab/>
-      </w:r>
-      <w:proofErr w:type="spellStart"/>
-      <w:proofErr w:type="gramStart"/>
-      <w:r>
-        <w:t>mylist.append</w:t>
-      </w:r>
-      <w:proofErr w:type="spellEnd"/>
-      <w:r>
-        <w:t>(</w:t>
-      </w:r>
-      <w:proofErr w:type="gramEnd"/>
-      <w:r>
-        <w:t>[1, 2, 3, 4]);</w:t>
-      </w:r>
-    </w:p>
-    <w:p>
-      <w:pPr>
-        <w:pStyle w:val="NoSpacing"/>
-        <w:ind w:left="720"/>
-      </w:pPr>
-      <w:r>
-        <w:tab/>
-      </w:r>
-      <w:proofErr w:type="gramStart"/>
-      <w:r>
-        <w:t>print</w:t>
-      </w:r>
-      <w:proofErr w:type="gramEnd"/>
-      <w:r>
-        <w:t xml:space="preserve"> "pass by reference my list inside function is ", </w:t>
-      </w:r>
-      <w:proofErr w:type="spellStart"/>
-      <w:r>
-        <w:t>mylist</w:t>
-      </w:r>
-      <w:proofErr w:type="spellEnd"/>
-      <w:r>
-        <w:t xml:space="preserve">  # </w:t>
-      </w:r>
-      <w:proofErr w:type="spellStart"/>
-      <w:r>
-        <w:t>Ans</w:t>
-      </w:r>
-      <w:proofErr w:type="spellEnd"/>
-      <w:r>
-        <w:t>: [10, 20, 30, 1, 2, 3, 4]</w:t>
-      </w:r>
-    </w:p>
-    <w:p>
-      <w:pPr>
-        <w:pStyle w:val="NoSpacing"/>
-        <w:ind w:left="720"/>
-      </w:pPr>
-      <w:r>
-        <w:tab/>
-      </w:r>
-      <w:proofErr w:type="gramStart"/>
-      <w:r>
-        <w:t>return</w:t>
-      </w:r>
-      <w:proofErr w:type="gramEnd"/>
-    </w:p>
-    <w:p>
-      <w:pPr>
-        <w:pStyle w:val="NoSpacing"/>
-        <w:ind w:left="720"/>
-      </w:pPr>
-    </w:p>
-    <w:p>
-      <w:pPr>
-        <w:pStyle w:val="NoSpacing"/>
-        <w:ind w:left="720"/>
-      </w:pPr>
-      <w:proofErr w:type="spellStart"/>
-      <w:proofErr w:type="gramStart"/>
-      <w:r>
-        <w:t>mylist</w:t>
-      </w:r>
-      <w:proofErr w:type="spellEnd"/>
-      <w:proofErr w:type="gramEnd"/>
-      <w:r>
-        <w:t xml:space="preserve"> = [10, 20, 30]</w:t>
-      </w:r>
-    </w:p>
-    <w:p>
-      <w:pPr>
-        <w:pStyle w:val="NoSpacing"/>
-        <w:ind w:left="720"/>
-      </w:pPr>
-      <w:proofErr w:type="spellStart"/>
-      <w:proofErr w:type="gramStart"/>
-      <w:r>
-        <w:t>changeme</w:t>
-      </w:r>
-      <w:proofErr w:type="spellEnd"/>
-      <w:r>
-        <w:t>(</w:t>
-      </w:r>
-      <w:proofErr w:type="gramEnd"/>
-      <w:r>
-        <w:t xml:space="preserve"> </w:t>
-      </w:r>
-      <w:proofErr w:type="spellStart"/>
-      <w:r>
-        <w:t>mylist</w:t>
-      </w:r>
-      <w:proofErr w:type="spellEnd"/>
-      <w:r>
-        <w:t xml:space="preserve"> );</w:t>
-      </w:r>
-    </w:p>
-    <w:p>
-      <w:pPr>
-        <w:pStyle w:val="NoSpacing"/>
-        <w:ind w:left="720"/>
-      </w:pPr>
-      <w:proofErr w:type="gramStart"/>
-      <w:r>
-        <w:t>print</w:t>
-      </w:r>
-      <w:proofErr w:type="gramEnd"/>
-      <w:r>
-        <w:t xml:space="preserve"> "pass by reference </w:t>
-      </w:r>
-      <w:proofErr w:type="spellStart"/>
-      <w:r>
-        <w:t>mylist</w:t>
-      </w:r>
-      <w:proofErr w:type="spellEnd"/>
-      <w:r>
-        <w:t xml:space="preserve"> outside function is ", </w:t>
-      </w:r>
-      <w:proofErr w:type="spellStart"/>
-      <w:r>
-        <w:t>mylist</w:t>
-      </w:r>
-      <w:proofErr w:type="spellEnd"/>
-      <w:r>
-        <w:t xml:space="preserve"> # </w:t>
-      </w:r>
-      <w:proofErr w:type="spellStart"/>
-      <w:r>
-        <w:t>Ans</w:t>
-      </w:r>
-      <w:proofErr w:type="spellEnd"/>
-      <w:r>
-        <w:t>: [10, 20, 30, 1, 2, 3, 4]</w:t>
-      </w:r>
-    </w:p>
-    <w:p>
-      <w:pPr>
-        <w:pStyle w:val="NoSpacing"/>
-      </w:pPr>
-    </w:p>
-    <w:p>
-      <w:pPr>
-        <w:pStyle w:val="NoSpacing"/>
-        <w:rPr>
-          <w:b/>
-        </w:rPr>
-      </w:pPr>
-      <w:r>
-        <w:rPr>
-          <w:b/>
-        </w:rPr>
-        <w:t>Pass by value:-</w:t>
-      </w:r>
-    </w:p>
-    <w:p>
-      <w:pPr>
-        <w:pStyle w:val="NoSpacing"/>
-        <w:numPr>
-          <w:ilvl w:val="0"/>
-          <w:numId w:val="3"/>
-        </w:numPr>
-      </w:pPr>
-      <w:r>
-        <w:t>Variable scope is limited inside method only</w:t>
-      </w:r>
-    </w:p>
-    <w:p>
-      <w:pPr>
-        <w:pStyle w:val="NoSpacing"/>
-        <w:numPr>
-          <w:ilvl w:val="0"/>
-          <w:numId w:val="3"/>
-        </w:numPr>
-      </w:pPr>
-      <w:r>
-        <w:t>an example of pass by value changes made inside method  will not reflect outside</w:t>
-      </w:r>
-    </w:p>
-    <w:p>
-      <w:pPr>
-        <w:pStyle w:val="NoSpacing"/>
-        <w:ind w:left="720"/>
-      </w:pPr>
-    </w:p>
-    <w:p>
-      <w:pPr>
-        <w:pStyle w:val="NoSpacing"/>
-        <w:ind w:left="720"/>
-      </w:pPr>
-      <w:proofErr w:type="spellStart"/>
-      <w:proofErr w:type="gramStart"/>
-      <w:r>
-        <w:t>def</w:t>
-      </w:r>
-      <w:proofErr w:type="spellEnd"/>
-      <w:proofErr w:type="gramEnd"/>
-      <w:r>
-        <w:t xml:space="preserve"> changeme2( </w:t>
-      </w:r>
-      <w:proofErr w:type="spellStart"/>
-      <w:r>
-        <w:t>mylist</w:t>
-      </w:r>
-      <w:proofErr w:type="spellEnd"/>
-      <w:r>
-        <w:t xml:space="preserve"> ):</w:t>
-      </w:r>
-    </w:p>
-    <w:p>
-      <w:pPr>
-        <w:pStyle w:val="NoSpacing"/>
-        <w:ind w:left="720"/>
-      </w:pPr>
-      <w:r>
-        <w:tab/>
-      </w:r>
-      <w:proofErr w:type="spellStart"/>
-      <w:proofErr w:type="gramStart"/>
-      <w:r>
-        <w:t>mylist</w:t>
-      </w:r>
-      <w:proofErr w:type="spellEnd"/>
-      <w:proofErr w:type="gramEnd"/>
-      <w:r>
-        <w:t xml:space="preserve"> = ([1, 2, 3, 4]);</w:t>
-      </w:r>
-    </w:p>
-    <w:p>
-      <w:pPr>
-        <w:pStyle w:val="NoSpacing"/>
-        <w:ind w:left="720"/>
-      </w:pPr>
-      <w:r>
-        <w:tab/>
-      </w:r>
-      <w:proofErr w:type="gramStart"/>
-      <w:r>
-        <w:t>print</w:t>
-      </w:r>
-      <w:proofErr w:type="gramEnd"/>
-      <w:r>
-        <w:t xml:space="preserve"> "pass by value my list inside function is ", </w:t>
-      </w:r>
-      <w:proofErr w:type="spellStart"/>
-      <w:r>
-        <w:t>mylist</w:t>
-      </w:r>
-      <w:proofErr w:type="spellEnd"/>
-      <w:r>
-        <w:t xml:space="preserve"> # </w:t>
-      </w:r>
-      <w:proofErr w:type="spellStart"/>
-      <w:r>
-        <w:t>Ans</w:t>
-      </w:r>
-      <w:proofErr w:type="spellEnd"/>
-      <w:r>
-        <w:t>: [1, 2, 3, 4]</w:t>
-      </w:r>
-    </w:p>
-    <w:p>
-      <w:pPr>
-        <w:pStyle w:val="NoSpacing"/>
-        <w:ind w:left="720"/>
-      </w:pPr>
-      <w:r>
-        <w:tab/>
-      </w:r>
-      <w:proofErr w:type="gramStart"/>
-      <w:r>
-        <w:t>return</w:t>
-      </w:r>
-      <w:proofErr w:type="gramEnd"/>
-    </w:p>
-    <w:p>
-      <w:pPr>
-        <w:pStyle w:val="NoSpacing"/>
-        <w:ind w:left="720"/>
-      </w:pPr>
-    </w:p>
-    <w:p>
-      <w:pPr>
-        <w:pStyle w:val="NoSpacing"/>
-        <w:ind w:left="720"/>
-      </w:pPr>
-      <w:proofErr w:type="spellStart"/>
-      <w:proofErr w:type="gramStart"/>
-      <w:r>
-        <w:t>mylist</w:t>
-      </w:r>
-      <w:proofErr w:type="spellEnd"/>
-      <w:proofErr w:type="gramEnd"/>
-      <w:r>
-        <w:t xml:space="preserve"> = [10, 20, 30]</w:t>
-      </w:r>
-    </w:p>
-    <w:p>
-      <w:pPr>
-        <w:pStyle w:val="NoSpacing"/>
-        <w:ind w:left="720"/>
-      </w:pPr>
-      <w:proofErr w:type="gramStart"/>
-      <w:r>
-        <w:t>changeme2(</w:t>
-      </w:r>
-      <w:proofErr w:type="gramEnd"/>
-      <w:r>
-        <w:t xml:space="preserve"> </w:t>
-      </w:r>
-      <w:proofErr w:type="spellStart"/>
-      <w:r>
-        <w:t>mylist</w:t>
-      </w:r>
-      <w:proofErr w:type="spellEnd"/>
-      <w:r>
-        <w:t xml:space="preserve"> );</w:t>
-      </w:r>
-    </w:p>
-    <w:p>
-      <w:pPr>
-        <w:pStyle w:val="NoSpacing"/>
-        <w:ind w:left="720"/>
-      </w:pPr>
-      <w:proofErr w:type="gramStart"/>
-      <w:r>
-        <w:t>print</w:t>
-      </w:r>
-      <w:proofErr w:type="gramEnd"/>
-      <w:r>
-        <w:t xml:space="preserve"> "pass by value </w:t>
-      </w:r>
-      <w:proofErr w:type="spellStart"/>
-      <w:r>
-        <w:t>mylist</w:t>
-      </w:r>
-      <w:proofErr w:type="spellEnd"/>
-      <w:r>
-        <w:t xml:space="preserve"> outside function is ", </w:t>
-      </w:r>
-      <w:proofErr w:type="spellStart"/>
-      <w:r>
-        <w:t>mylist</w:t>
-      </w:r>
-      <w:proofErr w:type="spellEnd"/>
-      <w:r>
-        <w:t xml:space="preserve"> # </w:t>
-      </w:r>
-      <w:proofErr w:type="spellStart"/>
-      <w:r>
-        <w:t>Ans</w:t>
-      </w:r>
-      <w:proofErr w:type="spellEnd"/>
-      <w:r>
-        <w:t>: [10, 20, 30]</w:t>
-      </w:r>
-    </w:p>
-    <w:p>
-      <w:pPr>
-        <w:pStyle w:val="NoSpacing"/>
-        <w:ind w:left="720"/>
-      </w:pPr>
-    </w:p>
-    <w:p>
-      <w:pPr>
-        <w:pStyle w:val="NoSpacing"/>
-        <w:rPr>
-          <w:b/>
-        </w:rPr>
-      </w:pPr>
-      <w:r>
-        <w:rPr>
-          <w:b/>
-        </w:rPr>
-        <w:t>Function Arguments Types:-</w:t>
-      </w:r>
-    </w:p>
-    <w:p>
-      <w:pPr>
-        <w:pStyle w:val="NoSpacing"/>
-        <w:numPr>
-          <w:ilvl w:val="0"/>
-          <w:numId w:val="7"/>
-        </w:numPr>
-      </w:pPr>
-      <w:r>
-        <w:t>Required arguments</w:t>
-      </w:r>
-    </w:p>
-    <w:p>
-      <w:pPr>
-        <w:pStyle w:val="NoSpacing"/>
-        <w:numPr>
-          <w:ilvl w:val="0"/>
-          <w:numId w:val="7"/>
-        </w:numPr>
-      </w:pPr>
-      <w:r>
-        <w:t>Keyword arguments</w:t>
-      </w:r>
-    </w:p>
-    <w:p>
-      <w:pPr>
-        <w:pStyle w:val="NoSpacing"/>
-        <w:numPr>
-          <w:ilvl w:val="0"/>
-          <w:numId w:val="7"/>
-        </w:numPr>
-      </w:pPr>
-      <w:r>
-        <w:t>Default arguments</w:t>
-      </w:r>
-    </w:p>
-    <w:p>
-      <w:pPr>
-        <w:pStyle w:val="NoSpacing"/>
-        <w:numPr>
-          <w:ilvl w:val="0"/>
-          <w:numId w:val="7"/>
-        </w:numPr>
-      </w:pPr>
-      <w:r>
-        <w:t>Variable length arguments</w:t>
-      </w:r>
-    </w:p>
-    <w:p>
-      <w:pPr>
-        <w:pStyle w:val="NoSpacing"/>
-      </w:pPr>
-    </w:p>
-    <w:p>
-      <w:pPr>
-        <w:pStyle w:val="NoSpacing"/>
-        <w:rPr>
-          <w:b/>
-        </w:rPr>
-      </w:pPr>
-      <w:r>
-        <w:rPr>
-          <w:b/>
-        </w:rPr>
-        <w:t>Required arguments:-</w:t>
-      </w:r>
-    </w:p>
-    <w:p>
-      <w:pPr>
-        <w:pStyle w:val="NoSpacing"/>
-        <w:numPr>
-          <w:ilvl w:val="0"/>
-          <w:numId w:val="3"/>
-        </w:numPr>
-      </w:pPr>
-      <w:r>
-        <w:t>Arguments to be passed in correct positional order</w:t>
-      </w:r>
-    </w:p>
-    <w:p>
-      <w:pPr>
-        <w:pStyle w:val="NoSpacing"/>
-        <w:ind w:left="720"/>
-      </w:pPr>
-      <w:r>
-        <w:t xml:space="preserve"># </w:t>
-      </w:r>
-      <w:proofErr w:type="gramStart"/>
-      <w:r>
-        <w:t>a</w:t>
-      </w:r>
-      <w:proofErr w:type="gramEnd"/>
-      <w:r>
-        <w:t xml:space="preserve"> basic function</w:t>
-      </w:r>
-    </w:p>
-    <w:p>
-      <w:pPr>
-        <w:pStyle w:val="NoSpacing"/>
-        <w:ind w:left="720"/>
-      </w:pPr>
-      <w:proofErr w:type="gramStart"/>
-      <w:r>
-        <w:t>print</w:t>
-      </w:r>
-      <w:proofErr w:type="gramEnd"/>
-      <w:r>
-        <w:t xml:space="preserve"> "Welcome to Python Function argument type examples"</w:t>
-      </w:r>
-    </w:p>
-    <w:p>
-      <w:pPr>
-        <w:pStyle w:val="NoSpacing"/>
-        <w:ind w:left="720"/>
-      </w:pPr>
-      <w:proofErr w:type="spellStart"/>
-      <w:proofErr w:type="gramStart"/>
-      <w:r>
-        <w:lastRenderedPageBreak/>
-        <w:t>def</w:t>
-      </w:r>
-      <w:proofErr w:type="spellEnd"/>
-      <w:proofErr w:type="gramEnd"/>
-      <w:r>
-        <w:t xml:space="preserve"> </w:t>
-      </w:r>
-      <w:proofErr w:type="spellStart"/>
-      <w:r>
-        <w:t>printStr</w:t>
-      </w:r>
-      <w:proofErr w:type="spellEnd"/>
-      <w:r>
-        <w:t>(</w:t>
-      </w:r>
-      <w:proofErr w:type="spellStart"/>
-      <w:r>
-        <w:t>str</w:t>
-      </w:r>
-      <w:proofErr w:type="spellEnd"/>
-      <w:r>
-        <w:t>):</w:t>
-      </w:r>
-    </w:p>
-    <w:p>
-      <w:pPr>
-        <w:pStyle w:val="NoSpacing"/>
-        <w:ind w:left="720"/>
-      </w:pPr>
-      <w:r>
-        <w:tab/>
-      </w:r>
-      <w:proofErr w:type="gramStart"/>
-      <w:r>
-        <w:t>print</w:t>
-      </w:r>
-      <w:proofErr w:type="gramEnd"/>
-      <w:r>
-        <w:t xml:space="preserve"> "</w:t>
-      </w:r>
-      <w:proofErr w:type="spellStart"/>
-      <w:r>
-        <w:t>str</w:t>
-      </w:r>
-      <w:proofErr w:type="spellEnd"/>
-      <w:r>
-        <w:t xml:space="preserve"> is: ", </w:t>
-      </w:r>
-      <w:proofErr w:type="spellStart"/>
-      <w:r>
-        <w:t>str</w:t>
-      </w:r>
-      <w:proofErr w:type="spellEnd"/>
-      <w:r>
-        <w:t xml:space="preserve">       # it will print the string</w:t>
-      </w:r>
-    </w:p>
-    <w:p>
-      <w:pPr>
-        <w:pStyle w:val="NoSpacing"/>
-        <w:ind w:left="720"/>
-      </w:pPr>
-      <w:r>
-        <w:tab/>
-      </w:r>
-      <w:proofErr w:type="gramStart"/>
-      <w:r>
-        <w:t>return</w:t>
-      </w:r>
-      <w:proofErr w:type="gramEnd"/>
-      <w:r>
-        <w:t>;</w:t>
-      </w:r>
-    </w:p>
-    <w:p>
-      <w:pPr>
-        <w:pStyle w:val="NoSpacing"/>
-        <w:ind w:left="720"/>
-      </w:pPr>
-    </w:p>
-    <w:p>
-      <w:pPr>
-        <w:pStyle w:val="NoSpacing"/>
-        <w:ind w:left="720"/>
-      </w:pPr>
-      <w:proofErr w:type="spellStart"/>
-      <w:proofErr w:type="gramStart"/>
-      <w:r>
-        <w:t>printStr</w:t>
-      </w:r>
-      <w:proofErr w:type="spellEnd"/>
-      <w:r>
-        <w:t>(</w:t>
-      </w:r>
-      <w:proofErr w:type="gramEnd"/>
-      <w:r>
-        <w:t>"This is an example for a basic function")</w:t>
-      </w:r>
-    </w:p>
-    <w:p>
-      <w:pPr>
-        <w:pStyle w:val="NoSpacing"/>
-        <w:ind w:left="720"/>
-      </w:pPr>
-      <w:proofErr w:type="gramStart"/>
-      <w:r>
-        <w:t>print</w:t>
-      </w:r>
-      <w:proofErr w:type="gramEnd"/>
-      <w:r>
-        <w:t xml:space="preserve"> "\n\n"</w:t>
-      </w:r>
-    </w:p>
-    <w:p>
-      <w:pPr>
-        <w:pStyle w:val="NoSpacing"/>
-      </w:pPr>
-    </w:p>
-    <w:p>
-      <w:pPr>
-        <w:pStyle w:val="NoSpacing"/>
-        <w:rPr>
-          <w:b/>
-        </w:rPr>
-      </w:pPr>
-      <w:r>
-        <w:rPr>
-          <w:b/>
-        </w:rPr>
-        <w:t xml:space="preserve">Keyword Argument </w:t>
-      </w:r>
-      <w:proofErr w:type="gramStart"/>
-      <w:r>
-        <w:rPr>
-          <w:b/>
-        </w:rPr>
-        <w:t>function</w:t>
-      </w:r>
-      <w:proofErr w:type="gramEnd"/>
-      <w:r>
-        <w:rPr>
-          <w:b/>
-        </w:rPr>
-        <w:t>:-</w:t>
-      </w:r>
-    </w:p>
-    <w:p>
-      <w:pPr>
-        <w:pStyle w:val="NoSpacing"/>
-        <w:numPr>
-          <w:ilvl w:val="0"/>
-          <w:numId w:val="3"/>
-        </w:numPr>
-      </w:pPr>
-      <w:r>
-        <w:t>Keyword to be declared while calling functions</w:t>
-      </w:r>
-    </w:p>
-    <w:p>
-      <w:pPr>
-        <w:pStyle w:val="NoSpacing"/>
-        <w:numPr>
-          <w:ilvl w:val="0"/>
-          <w:numId w:val="3"/>
-        </w:numPr>
-      </w:pPr>
-      <w:r>
-        <w:t>Caller identifies the arguments by parameter name</w:t>
-      </w:r>
-    </w:p>
-    <w:p>
-      <w:pPr>
-        <w:pStyle w:val="NoSpacing"/>
-        <w:numPr>
-          <w:ilvl w:val="0"/>
-          <w:numId w:val="3"/>
-        </w:numPr>
-      </w:pPr>
-      <w:r>
-        <w:t>Arguments can be placed out of order</w:t>
-      </w:r>
-    </w:p>
-    <w:p>
-      <w:pPr>
-        <w:pStyle w:val="NoSpacing"/>
-        <w:ind w:left="720"/>
-      </w:pPr>
-    </w:p>
-    <w:p>
-      <w:pPr>
-        <w:pStyle w:val="NoSpacing"/>
-        <w:ind w:left="720"/>
-      </w:pPr>
-      <w:r>
-        <w:t xml:space="preserve"># </w:t>
-      </w:r>
-      <w:proofErr w:type="gramStart"/>
-      <w:r>
-        <w:t>an</w:t>
-      </w:r>
-      <w:proofErr w:type="gramEnd"/>
-      <w:r>
-        <w:t xml:space="preserve"> example of keyword arguments function</w:t>
-      </w:r>
-    </w:p>
-    <w:p>
-      <w:pPr>
-        <w:pStyle w:val="NoSpacing"/>
-        <w:ind w:left="720"/>
-      </w:pPr>
-      <w:proofErr w:type="gramStart"/>
-      <w:r>
-        <w:t>print</w:t>
-      </w:r>
-      <w:proofErr w:type="gramEnd"/>
-      <w:r>
-        <w:t xml:space="preserve"> "This is an example for a keyword argument function"</w:t>
-      </w:r>
-    </w:p>
-    <w:p>
-      <w:pPr>
-        <w:pStyle w:val="NoSpacing"/>
-        <w:ind w:left="720"/>
-      </w:pPr>
-      <w:proofErr w:type="spellStart"/>
-      <w:proofErr w:type="gramStart"/>
-      <w:r>
-        <w:t>def</w:t>
-      </w:r>
-      <w:proofErr w:type="spellEnd"/>
-      <w:proofErr w:type="gramEnd"/>
-      <w:r>
-        <w:t xml:space="preserve"> </w:t>
-      </w:r>
-      <w:proofErr w:type="spellStart"/>
-      <w:r>
-        <w:t>printinfo</w:t>
-      </w:r>
-      <w:proofErr w:type="spellEnd"/>
-      <w:r>
-        <w:t>(name, age):</w:t>
-      </w:r>
-    </w:p>
-    <w:p>
-      <w:pPr>
-        <w:pStyle w:val="NoSpacing"/>
-        <w:ind w:left="720"/>
-      </w:pPr>
-      <w:r>
-        <w:tab/>
-      </w:r>
-      <w:proofErr w:type="gramStart"/>
-      <w:r>
-        <w:t>print</w:t>
-      </w:r>
-      <w:proofErr w:type="gramEnd"/>
-      <w:r>
-        <w:t xml:space="preserve"> "name is: ", name, "  and age is: ", age</w:t>
-      </w:r>
-    </w:p>
-    <w:p>
-      <w:pPr>
-        <w:pStyle w:val="NoSpacing"/>
-        <w:ind w:left="720"/>
-      </w:pPr>
-      <w:r>
-        <w:tab/>
-      </w:r>
-      <w:proofErr w:type="gramStart"/>
-      <w:r>
-        <w:t>return</w:t>
-      </w:r>
-      <w:proofErr w:type="gramEnd"/>
-      <w:r>
-        <w:t>;</w:t>
-      </w:r>
-    </w:p>
-    <w:p>
-      <w:pPr>
-        <w:pStyle w:val="NoSpacing"/>
-        <w:ind w:left="720"/>
-      </w:pPr>
-    </w:p>
-    <w:p>
-      <w:pPr>
-        <w:pStyle w:val="NoSpacing"/>
-        <w:ind w:left="720"/>
-      </w:pPr>
-      <w:proofErr w:type="spellStart"/>
-      <w:proofErr w:type="gramStart"/>
-      <w:r>
-        <w:t>printinfo</w:t>
-      </w:r>
-      <w:proofErr w:type="spellEnd"/>
-      <w:r>
-        <w:t>(</w:t>
-      </w:r>
-      <w:proofErr w:type="gramEnd"/>
-      <w:r>
-        <w:t>"Anjali", "26")</w:t>
-      </w:r>
-    </w:p>
-    <w:p>
-      <w:pPr>
-        <w:pStyle w:val="NoSpacing"/>
-        <w:ind w:left="720"/>
-      </w:pPr>
-      <w:proofErr w:type="spellStart"/>
-      <w:proofErr w:type="gramStart"/>
-      <w:r>
-        <w:t>printinfo</w:t>
-      </w:r>
-      <w:proofErr w:type="spellEnd"/>
-      <w:r>
-        <w:t>(</w:t>
-      </w:r>
-      <w:proofErr w:type="gramEnd"/>
-      <w:r>
-        <w:t>age = "26", name =  "Anjali")</w:t>
-      </w:r>
-    </w:p>
-    <w:p>
-      <w:pPr>
-        <w:pStyle w:val="NoSpacing"/>
-        <w:ind w:left="720"/>
-      </w:pPr>
-      <w:proofErr w:type="gramStart"/>
-      <w:r>
-        <w:t>print</w:t>
-      </w:r>
-      <w:proofErr w:type="gramEnd"/>
-      <w:r>
-        <w:t xml:space="preserve"> "\n\n"</w:t>
-      </w:r>
-    </w:p>
-    <w:p>
-      <w:pPr>
-        <w:pStyle w:val="NoSpacing"/>
-      </w:pPr>
-    </w:p>
-    <w:p>
-      <w:pPr>
-        <w:pStyle w:val="NoSpacing"/>
-        <w:rPr>
-          <w:b/>
-        </w:rPr>
-      </w:pPr>
-      <w:r>
-        <w:rPr>
-          <w:b/>
-        </w:rPr>
-        <w:t>Default arguments:-</w:t>
-      </w:r>
-    </w:p>
-    <w:p>
-      <w:pPr>
-        <w:pStyle w:val="NoSpacing"/>
-        <w:numPr>
-          <w:ilvl w:val="0"/>
-          <w:numId w:val="3"/>
-        </w:numPr>
-      </w:pPr>
-      <w:r>
-        <w:t>Does not require argument to be passed for function calling</w:t>
-      </w:r>
-    </w:p>
-    <w:p>
-      <w:pPr>
-        <w:pStyle w:val="NoSpacing"/>
-        <w:numPr>
-          <w:ilvl w:val="0"/>
-          <w:numId w:val="3"/>
-        </w:numPr>
-      </w:pPr>
-      <w:r>
-        <w:t>If argument is not passed, default value is taken</w:t>
-      </w:r>
-    </w:p>
-    <w:p>
-      <w:pPr>
-        <w:pStyle w:val="NoSpacing"/>
-        <w:numPr>
-          <w:ilvl w:val="0"/>
-          <w:numId w:val="3"/>
-        </w:numPr>
-      </w:pPr>
-    </w:p>
-    <w:p>
-      <w:pPr>
-        <w:pStyle w:val="NoSpacing"/>
-        <w:ind w:left="720"/>
-      </w:pPr>
-      <w:proofErr w:type="gramStart"/>
-      <w:r>
-        <w:t>print</w:t>
-      </w:r>
-      <w:proofErr w:type="gramEnd"/>
-      <w:r>
-        <w:t xml:space="preserve"> "This is an example for a default argument function"</w:t>
-      </w:r>
-    </w:p>
-    <w:p>
-      <w:pPr>
-        <w:pStyle w:val="NoSpacing"/>
-        <w:ind w:left="720"/>
-      </w:pPr>
-      <w:proofErr w:type="spellStart"/>
-      <w:proofErr w:type="gramStart"/>
-      <w:r>
-        <w:t>def</w:t>
-      </w:r>
-      <w:proofErr w:type="spellEnd"/>
-      <w:proofErr w:type="gramEnd"/>
-      <w:r>
-        <w:t xml:space="preserve"> </w:t>
-      </w:r>
-      <w:proofErr w:type="spellStart"/>
-      <w:r>
-        <w:t>printinfo</w:t>
-      </w:r>
-      <w:proofErr w:type="spellEnd"/>
-      <w:r>
-        <w:t>(name, age = "35"):</w:t>
-      </w:r>
-    </w:p>
-    <w:p>
-      <w:pPr>
-        <w:pStyle w:val="NoSpacing"/>
-        <w:ind w:left="720"/>
-      </w:pPr>
-      <w:r>
-        <w:tab/>
-      </w:r>
-      <w:proofErr w:type="gramStart"/>
-      <w:r>
-        <w:t>print</w:t>
-      </w:r>
-      <w:proofErr w:type="gramEnd"/>
-      <w:r>
-        <w:t xml:space="preserve"> "name is ", name, "age is ", age</w:t>
-      </w:r>
-    </w:p>
-    <w:p>
-      <w:pPr>
-        <w:pStyle w:val="NoSpacing"/>
-        <w:ind w:left="720"/>
-      </w:pPr>
-      <w:r>
-        <w:tab/>
-      </w:r>
-      <w:proofErr w:type="gramStart"/>
-      <w:r>
-        <w:t>return</w:t>
-      </w:r>
-      <w:proofErr w:type="gramEnd"/>
-      <w:r>
-        <w:t>;</w:t>
-      </w:r>
-    </w:p>
-    <w:p>
-      <w:pPr>
-        <w:pStyle w:val="NoSpacing"/>
-        <w:ind w:left="720"/>
-      </w:pPr>
-    </w:p>
-    <w:p>
-      <w:pPr>
-        <w:pStyle w:val="NoSpacing"/>
-        <w:ind w:left="720"/>
-      </w:pPr>
-      <w:proofErr w:type="spellStart"/>
-      <w:proofErr w:type="gramStart"/>
-      <w:r>
-        <w:t>printinfo</w:t>
-      </w:r>
-      <w:proofErr w:type="spellEnd"/>
-      <w:r>
-        <w:t>(</w:t>
-      </w:r>
-      <w:proofErr w:type="gramEnd"/>
-      <w:r>
-        <w:t>"Neha", "26")</w:t>
-      </w:r>
-    </w:p>
-    <w:p>
-      <w:pPr>
-        <w:pStyle w:val="NoSpacing"/>
-        <w:ind w:left="720"/>
-      </w:pPr>
-      <w:proofErr w:type="spellStart"/>
-      <w:proofErr w:type="gramStart"/>
-      <w:r>
-        <w:t>printinfo</w:t>
-      </w:r>
-      <w:proofErr w:type="spellEnd"/>
-      <w:r>
-        <w:t>(</w:t>
-      </w:r>
-      <w:proofErr w:type="gramEnd"/>
-      <w:r>
-        <w:t>"</w:t>
-      </w:r>
-      <w:proofErr w:type="spellStart"/>
-      <w:r>
-        <w:t>Sameeksha</w:t>
-      </w:r>
-      <w:proofErr w:type="spellEnd"/>
-      <w:r>
-        <w:t>")</w:t>
-      </w:r>
-    </w:p>
-    <w:p>
-      <w:pPr>
-        <w:pStyle w:val="NoSpacing"/>
-        <w:ind w:left="720"/>
-      </w:pPr>
-      <w:proofErr w:type="gramStart"/>
-      <w:r>
-        <w:t>print</w:t>
-      </w:r>
-      <w:proofErr w:type="gramEnd"/>
-      <w:r>
-        <w:t xml:space="preserve"> "\n\n"</w:t>
-      </w:r>
-    </w:p>
-    <w:p>
-      <w:pPr>
-        <w:pStyle w:val="NoSpacing"/>
-      </w:pPr>
-    </w:p>
-    <w:p>
-      <w:pPr>
-        <w:pStyle w:val="NoSpacing"/>
-        <w:rPr>
-          <w:b/>
-        </w:rPr>
-      </w:pPr>
-      <w:r>
-        <w:rPr>
-          <w:b/>
-        </w:rPr>
-        <w:t>Variable length arguments:-</w:t>
-      </w:r>
-    </w:p>
-    <w:p>
-      <w:pPr>
-        <w:pStyle w:val="NoSpacing"/>
-        <w:numPr>
-          <w:ilvl w:val="0"/>
-          <w:numId w:val="3"/>
-        </w:numPr>
-      </w:pPr>
-      <w:r>
-        <w:t>Used when no of arguments is not fixed</w:t>
-      </w:r>
-    </w:p>
-    <w:p>
-      <w:pPr>
-        <w:pStyle w:val="NoSpacing"/>
-        <w:numPr>
-          <w:ilvl w:val="0"/>
-          <w:numId w:val="3"/>
-        </w:numPr>
-      </w:pPr>
-      <w:r>
-        <w:lastRenderedPageBreak/>
-        <w:t>More requirements is required then specified</w:t>
-      </w:r>
-    </w:p>
-    <w:p>
-      <w:pPr>
-        <w:pStyle w:val="NoSpacing"/>
-        <w:numPr>
-          <w:ilvl w:val="0"/>
-          <w:numId w:val="3"/>
-        </w:numPr>
-      </w:pPr>
-      <w:r>
-        <w:t>(*) is placed before variable name for assignment of variable arguments</w:t>
-      </w:r>
-    </w:p>
-    <w:p>
-      <w:pPr>
-        <w:pStyle w:val="NoSpacing"/>
-        <w:numPr>
-          <w:ilvl w:val="0"/>
-          <w:numId w:val="3"/>
-        </w:numPr>
-      </w:pPr>
-      <w:r>
-        <w:t>Arguments remains empty if no additional arguments specified</w:t>
-      </w:r>
-    </w:p>
-    <w:p>
-      <w:pPr>
-        <w:pStyle w:val="NoSpacing"/>
-        <w:numPr>
-          <w:ilvl w:val="0"/>
-          <w:numId w:val="3"/>
-        </w:numPr>
-      </w:pPr>
-    </w:p>
-    <w:p>
-      <w:pPr>
-        <w:pStyle w:val="NoSpacing"/>
-        <w:ind w:left="720"/>
-      </w:pPr>
-      <w:r>
-        <w:t xml:space="preserve"># </w:t>
-      </w:r>
-      <w:proofErr w:type="gramStart"/>
-      <w:r>
-        <w:t>variable</w:t>
-      </w:r>
-      <w:proofErr w:type="gramEnd"/>
-      <w:r>
-        <w:t xml:space="preserve"> length arguments function</w:t>
-      </w:r>
-    </w:p>
-    <w:p>
-      <w:pPr>
-        <w:pStyle w:val="NoSpacing"/>
-        <w:ind w:left="720"/>
-      </w:pPr>
-      <w:proofErr w:type="gramStart"/>
-      <w:r>
-        <w:t>print</w:t>
-      </w:r>
-      <w:proofErr w:type="gramEnd"/>
-      <w:r>
-        <w:t xml:space="preserve"> "This is an example for a variable length argument function"</w:t>
-      </w:r>
-    </w:p>
-    <w:p>
-      <w:pPr>
-        <w:pStyle w:val="NoSpacing"/>
-        <w:ind w:left="720"/>
-      </w:pPr>
-      <w:proofErr w:type="spellStart"/>
-      <w:proofErr w:type="gramStart"/>
-      <w:r>
-        <w:t>def</w:t>
-      </w:r>
-      <w:proofErr w:type="spellEnd"/>
-      <w:proofErr w:type="gramEnd"/>
-      <w:r>
-        <w:t xml:space="preserve"> </w:t>
-      </w:r>
-      <w:proofErr w:type="spellStart"/>
-      <w:r>
-        <w:t>variableLengthArguments</w:t>
-      </w:r>
-      <w:proofErr w:type="spellEnd"/>
-      <w:r>
-        <w:t xml:space="preserve"> (arg1, *</w:t>
-      </w:r>
-      <w:proofErr w:type="spellStart"/>
-      <w:r>
-        <w:t>vartuple</w:t>
-      </w:r>
-      <w:proofErr w:type="spellEnd"/>
-      <w:r>
-        <w:t>):</w:t>
-      </w:r>
-    </w:p>
-    <w:p>
-      <w:pPr>
-        <w:pStyle w:val="NoSpacing"/>
-        <w:ind w:left="720"/>
-      </w:pPr>
-      <w:r>
-        <w:tab/>
-      </w:r>
-      <w:proofErr w:type="gramStart"/>
-      <w:r>
-        <w:t>print</w:t>
-      </w:r>
-      <w:proofErr w:type="gramEnd"/>
-      <w:r>
-        <w:t xml:space="preserve"> "arg1 is ", arg1</w:t>
-      </w:r>
-    </w:p>
-    <w:p>
-      <w:pPr>
-        <w:pStyle w:val="NoSpacing"/>
-        <w:ind w:left="720"/>
-      </w:pPr>
-      <w:r>
-        <w:tab/>
-      </w:r>
-      <w:proofErr w:type="gramStart"/>
-      <w:r>
-        <w:t>for</w:t>
-      </w:r>
-      <w:proofErr w:type="gramEnd"/>
-      <w:r>
-        <w:t xml:space="preserve"> </w:t>
-      </w:r>
-      <w:proofErr w:type="spellStart"/>
-      <w:r>
-        <w:t>var</w:t>
-      </w:r>
-      <w:proofErr w:type="spellEnd"/>
-      <w:r>
-        <w:t xml:space="preserve"> in </w:t>
-      </w:r>
-      <w:proofErr w:type="spellStart"/>
-      <w:r>
-        <w:t>vartuple</w:t>
-      </w:r>
-      <w:proofErr w:type="spellEnd"/>
-      <w:r>
-        <w:t>:</w:t>
-      </w:r>
-    </w:p>
-    <w:p>
-      <w:pPr>
-        <w:pStyle w:val="NoSpacing"/>
-        <w:ind w:left="720"/>
-      </w:pPr>
-      <w:r>
-        <w:tab/>
-      </w:r>
-      <w:r>
-        <w:tab/>
-      </w:r>
-      <w:proofErr w:type="gramStart"/>
-      <w:r>
-        <w:t>print</w:t>
-      </w:r>
-      <w:proofErr w:type="gramEnd"/>
-      <w:r>
-        <w:t xml:space="preserve"> </w:t>
-      </w:r>
-      <w:proofErr w:type="spellStart"/>
-      <w:r>
-        <w:t>var</w:t>
-      </w:r>
-      <w:proofErr w:type="spellEnd"/>
-    </w:p>
-    <w:p>
-      <w:pPr>
-        <w:pStyle w:val="NoSpacing"/>
-        <w:ind w:left="720"/>
-      </w:pPr>
-      <w:r>
-        <w:tab/>
-      </w:r>
-      <w:proofErr w:type="gramStart"/>
-      <w:r>
-        <w:t>return</w:t>
-      </w:r>
-      <w:proofErr w:type="gramEnd"/>
-      <w:r>
-        <w:t>;</w:t>
-      </w:r>
-    </w:p>
-    <w:p>
-      <w:pPr>
-        <w:pStyle w:val="NoSpacing"/>
-        <w:ind w:left="720"/>
-      </w:pPr>
-    </w:p>
-    <w:p>
-      <w:pPr>
-        <w:pStyle w:val="NoSpacing"/>
-        <w:ind w:left="720"/>
-      </w:pPr>
-      <w:proofErr w:type="spellStart"/>
-      <w:proofErr w:type="gramStart"/>
-      <w:r>
-        <w:t>variableLengthArguments</w:t>
-      </w:r>
-      <w:proofErr w:type="spellEnd"/>
-      <w:proofErr w:type="gramEnd"/>
-      <w:r>
-        <w:t xml:space="preserve"> (10)</w:t>
-      </w:r>
-    </w:p>
-    <w:p>
-      <w:pPr>
-        <w:pStyle w:val="NoSpacing"/>
-        <w:ind w:left="720"/>
-      </w:pPr>
-      <w:proofErr w:type="spellStart"/>
-      <w:proofErr w:type="gramStart"/>
-      <w:r>
-        <w:t>variableLengthArguments</w:t>
-      </w:r>
-      <w:proofErr w:type="spellEnd"/>
-      <w:proofErr w:type="gramEnd"/>
-      <w:r>
-        <w:t xml:space="preserve"> (70, 60, 50)</w:t>
-      </w:r>
-    </w:p>
-    <w:p>
-      <w:pPr>
-        <w:pStyle w:val="NoSpacing"/>
-        <w:ind w:left="720"/>
-      </w:pPr>
-      <w:proofErr w:type="gramStart"/>
-      <w:r>
-        <w:t>print</w:t>
-      </w:r>
-      <w:proofErr w:type="gramEnd"/>
-      <w:r>
-        <w:t xml:space="preserve"> "\n\n"</w:t>
-      </w:r>
-    </w:p>
-    <w:p>
-      <w:pPr>
-        <w:pStyle w:val="NoSpacing"/>
-      </w:pPr>
-    </w:p>
-    <w:p>
-      <w:pPr>
-        <w:pStyle w:val="NoSpacing"/>
-        <w:rPr>
-          <w:b/>
-        </w:rPr>
-      </w:pPr>
-      <w:r>
-        <w:rPr>
-          <w:b/>
-        </w:rPr>
-        <w:t>Anonymous Function:-</w:t>
-      </w:r>
-    </w:p>
-    <w:p>
-      <w:pPr>
-        <w:pStyle w:val="NoSpacing"/>
-        <w:numPr>
-          <w:ilvl w:val="0"/>
-          <w:numId w:val="3"/>
-        </w:numPr>
-      </w:pPr>
-      <w:r>
-        <w:t>Functions which are not declared in standard manner</w:t>
-      </w:r>
-    </w:p>
-    <w:p>
-      <w:pPr>
-        <w:pStyle w:val="NoSpacing"/>
-        <w:numPr>
-          <w:ilvl w:val="0"/>
-          <w:numId w:val="3"/>
-        </w:numPr>
-      </w:pPr>
-      <w:r>
-        <w:t>Uses lambda keyword to create small anonymous functions</w:t>
-      </w:r>
-    </w:p>
-    <w:p>
-      <w:pPr>
-        <w:pStyle w:val="NoSpacing"/>
-        <w:numPr>
-          <w:ilvl w:val="0"/>
-          <w:numId w:val="3"/>
-        </w:numPr>
-      </w:pPr>
-      <w:r>
-        <w:t>Lambda forms can take any no of arguments</w:t>
-      </w:r>
-    </w:p>
-    <w:p>
-      <w:pPr>
-        <w:pStyle w:val="NoSpacing"/>
-        <w:numPr>
-          <w:ilvl w:val="0"/>
-          <w:numId w:val="3"/>
-        </w:numPr>
-      </w:pPr>
-      <w:r>
-        <w:t>Returns just one value in form of an expression</w:t>
-      </w:r>
-    </w:p>
-    <w:p>
-      <w:pPr>
-        <w:pStyle w:val="NoSpacing"/>
-        <w:numPr>
-          <w:ilvl w:val="0"/>
-          <w:numId w:val="3"/>
-        </w:numPr>
-      </w:pPr>
-      <w:r>
-        <w:t>Lambda cannot contain commands or multiple expressions</w:t>
-      </w:r>
-    </w:p>
-    <w:p>
-      <w:pPr>
-        <w:pStyle w:val="NoSpacing"/>
-        <w:numPr>
-          <w:ilvl w:val="0"/>
-          <w:numId w:val="3"/>
-        </w:numPr>
-      </w:pPr>
-      <w:r>
-        <w:t>It cannot be a direct call because lambda requires an expression</w:t>
-      </w:r>
-    </w:p>
-    <w:p>
-      <w:pPr>
-        <w:pStyle w:val="NoSpacing"/>
-        <w:numPr>
-          <w:ilvl w:val="0"/>
-          <w:numId w:val="3"/>
-        </w:numPr>
-      </w:pPr>
-      <w:r>
-        <w:t>Lambda have own local namespace</w:t>
-      </w:r>
-    </w:p>
-    <w:p>
-      <w:pPr>
-        <w:pStyle w:val="NoSpacing"/>
-        <w:numPr>
-          <w:ilvl w:val="0"/>
-          <w:numId w:val="3"/>
-        </w:numPr>
-      </w:pPr>
-      <w:r>
-        <w:t>Lambda’s one line version of a function</w:t>
-      </w:r>
-    </w:p>
-    <w:p>
-      <w:pPr>
-        <w:pStyle w:val="NoSpacing"/>
-        <w:numPr>
-          <w:ilvl w:val="0"/>
-          <w:numId w:val="3"/>
-        </w:numPr>
-      </w:pPr>
-      <w:r>
-        <w:t>Lambda purpose if by passing function stack allocation during invocation for performance issues</w:t>
-      </w:r>
-    </w:p>
-    <w:p>
-      <w:pPr>
-        <w:pStyle w:val="NoSpacing"/>
-        <w:ind w:left="720"/>
-      </w:pPr>
-    </w:p>
-    <w:p>
-      <w:pPr>
-        <w:pStyle w:val="NoSpacing"/>
-        <w:ind w:left="720"/>
-        <w:rPr>
-          <w:b/>
-        </w:rPr>
-      </w:pPr>
-      <w:r>
-        <w:rPr>
-          <w:b/>
-        </w:rPr>
-        <w:t>Syntax:</w:t>
-      </w:r>
-    </w:p>
-    <w:p>
-      <w:pPr>
-        <w:pStyle w:val="NoSpacing"/>
-        <w:ind w:left="720"/>
-      </w:pPr>
-      <w:proofErr w:type="gramStart"/>
-      <w:r>
-        <w:t>lambda</w:t>
-      </w:r>
-      <w:proofErr w:type="gramEnd"/>
-      <w:r>
-        <w:t xml:space="preserve"> [arg1, [arg2, ….. </w:t>
-      </w:r>
-      <w:proofErr w:type="spellStart"/>
-      <w:r>
-        <w:t>argn</w:t>
-      </w:r>
-      <w:proofErr w:type="spellEnd"/>
-      <w:r>
-        <w:t>]] : expression</w:t>
-      </w:r>
-    </w:p>
-    <w:p>
-      <w:pPr>
-        <w:pStyle w:val="NoSpacing"/>
-        <w:ind w:left="720"/>
-      </w:pPr>
-      <w:r>
-        <w:t xml:space="preserve"># Anonymous </w:t>
-      </w:r>
-      <w:proofErr w:type="gramStart"/>
-      <w:r>
-        <w:t>functions(</w:t>
-      </w:r>
-      <w:proofErr w:type="gramEnd"/>
-      <w:r>
-        <w:t xml:space="preserve">lambda):- functions not defined using </w:t>
-      </w:r>
-      <w:proofErr w:type="spellStart"/>
-      <w:r>
-        <w:t>def</w:t>
-      </w:r>
-      <w:proofErr w:type="spellEnd"/>
-      <w:r>
-        <w:t xml:space="preserve"> keyword</w:t>
-      </w:r>
-    </w:p>
-    <w:p>
-      <w:pPr>
-        <w:pStyle w:val="NoSpacing"/>
-        <w:ind w:left="720"/>
-      </w:pPr>
-      <w:proofErr w:type="gramStart"/>
-      <w:r>
-        <w:t>print</w:t>
-      </w:r>
-      <w:proofErr w:type="gramEnd"/>
-      <w:r>
-        <w:t xml:space="preserve"> "This is an example for a lambda(Anonymous function)"</w:t>
-      </w:r>
-    </w:p>
-    <w:p>
-      <w:pPr>
-        <w:pStyle w:val="NoSpacing"/>
-        <w:ind w:left="720"/>
-      </w:pPr>
-      <w:proofErr w:type="spellStart"/>
-      <w:proofErr w:type="gramStart"/>
-      <w:r>
-        <w:t>lambdaSum</w:t>
-      </w:r>
-      <w:proofErr w:type="spellEnd"/>
-      <w:proofErr w:type="gramEnd"/>
-      <w:r>
-        <w:t xml:space="preserve"> = lambda arg1, arg2 : arg1 + arg2</w:t>
-      </w:r>
-    </w:p>
-    <w:p>
-      <w:pPr>
-        <w:pStyle w:val="NoSpacing"/>
-        <w:ind w:left="720"/>
-      </w:pPr>
-      <w:proofErr w:type="gramStart"/>
-      <w:r>
-        <w:t>print</w:t>
-      </w:r>
-      <w:proofErr w:type="gramEnd"/>
-      <w:r>
-        <w:t xml:space="preserve"> "value of total is ", </w:t>
-      </w:r>
-      <w:proofErr w:type="spellStart"/>
-      <w:r>
-        <w:t>lambdaSum</w:t>
-      </w:r>
-      <w:proofErr w:type="spellEnd"/>
-      <w:r>
-        <w:t>( 10, 20 )</w:t>
-      </w:r>
       <w:bookmarkEnd w:id="0"/>
     </w:p>
     <w:sectPr>
       <w:pgSz w:w="12240" w:h="15840" w:code="1"/>
-      <w:pgMar w:top="2880" w:right="990" w:bottom="2880" w:left="1170" w:header="720" w:footer="389" w:gutter="0"/>
+      <w:pgMar w:top="1440" w:right="1080" w:bottom="1440" w:left="1080" w:header="720" w:footer="389" w:gutter="0"/>
       <w:cols w:space="720"/>
       <w:docGrid w:linePitch="360"/>
     </w:sectPr>
@@ -9081,6 +7380,95 @@
     </w:lvl>
   </w:abstractNum>
   <w:abstractNum w:abstractNumId="4">
+    <w:nsid w:val="42C843B7"/>
+    <w:multiLevelType w:val="hybridMultilevel"/>
+    <w:tmpl w:val="73C4B16E"/>
+    <w:lvl w:ilvl="0" w:tplc="0409000F">
+      <w:start w:val="1"/>
+      <w:numFmt w:val="decimal"/>
+      <w:lvlText w:val="%1."/>
+      <w:lvlJc w:val="left"/>
+      <w:pPr>
+        <w:ind w:left="720" w:hanging="360"/>
+      </w:pPr>
+      <w:rPr>
+        <w:rFonts w:hint="default"/>
+      </w:rPr>
+    </w:lvl>
+    <w:lvl w:ilvl="1" w:tplc="04090019" w:tentative="1">
+      <w:start w:val="1"/>
+      <w:numFmt w:val="lowerLetter"/>
+      <w:lvlText w:val="%2."/>
+      <w:lvlJc w:val="left"/>
+      <w:pPr>
+        <w:ind w:left="1440" w:hanging="360"/>
+      </w:pPr>
+    </w:lvl>
+    <w:lvl w:ilvl="2" w:tplc="0409001B" w:tentative="1">
+      <w:start w:val="1"/>
+      <w:numFmt w:val="lowerRoman"/>
+      <w:lvlText w:val="%3."/>
+      <w:lvlJc w:val="right"/>
+      <w:pPr>
+        <w:ind w:left="2160" w:hanging="180"/>
+      </w:pPr>
+    </w:lvl>
+    <w:lvl w:ilvl="3" w:tplc="0409000F" w:tentative="1">
+      <w:start w:val="1"/>
+      <w:numFmt w:val="decimal"/>
+      <w:lvlText w:val="%4."/>
+      <w:lvlJc w:val="left"/>
+      <w:pPr>
+        <w:ind w:left="2880" w:hanging="360"/>
+      </w:pPr>
+    </w:lvl>
+    <w:lvl w:ilvl="4" w:tplc="04090019" w:tentative="1">
+      <w:start w:val="1"/>
+      <w:numFmt w:val="lowerLetter"/>
+      <w:lvlText w:val="%5."/>
+      <w:lvlJc w:val="left"/>
+      <w:pPr>
+        <w:ind w:left="3600" w:hanging="360"/>
+      </w:pPr>
+    </w:lvl>
+    <w:lvl w:ilvl="5" w:tplc="0409001B" w:tentative="1">
+      <w:start w:val="1"/>
+      <w:numFmt w:val="lowerRoman"/>
+      <w:lvlText w:val="%6."/>
+      <w:lvlJc w:val="right"/>
+      <w:pPr>
+        <w:ind w:left="4320" w:hanging="180"/>
+      </w:pPr>
+    </w:lvl>
+    <w:lvl w:ilvl="6" w:tplc="0409000F" w:tentative="1">
+      <w:start w:val="1"/>
+      <w:numFmt w:val="decimal"/>
+      <w:lvlText w:val="%7."/>
+      <w:lvlJc w:val="left"/>
+      <w:pPr>
+        <w:ind w:left="5040" w:hanging="360"/>
+      </w:pPr>
+    </w:lvl>
+    <w:lvl w:ilvl="7" w:tplc="04090019" w:tentative="1">
+      <w:start w:val="1"/>
+      <w:numFmt w:val="lowerLetter"/>
+      <w:lvlText w:val="%8."/>
+      <w:lvlJc w:val="left"/>
+      <w:pPr>
+        <w:ind w:left="5760" w:hanging="360"/>
+      </w:pPr>
+    </w:lvl>
+    <w:lvl w:ilvl="8" w:tplc="0409001B" w:tentative="1">
+      <w:start w:val="1"/>
+      <w:numFmt w:val="lowerRoman"/>
+      <w:lvlText w:val="%9."/>
+      <w:lvlJc w:val="right"/>
+      <w:pPr>
+        <w:ind w:left="6480" w:hanging="180"/>
+      </w:pPr>
+    </w:lvl>
+  </w:abstractNum>
+  <w:abstractNum w:abstractNumId="5">
     <w:nsid w:val="43C21B14"/>
     <w:multiLevelType w:val="hybridMultilevel"/>
     <w:tmpl w:val="18608A5A"/>
@@ -9192,7 +7580,7 @@
       </w:rPr>
     </w:lvl>
   </w:abstractNum>
-  <w:abstractNum w:abstractNumId="5">
+  <w:abstractNum w:abstractNumId="6">
     <w:nsid w:val="5E715B59"/>
     <w:multiLevelType w:val="hybridMultilevel"/>
     <w:tmpl w:val="547C9F9E"/>
@@ -9305,13 +7693,13 @@
     </w:lvl>
   </w:abstractNum>
   <w:num w:numId="1">
-    <w:abstractNumId w:val="5"/>
+    <w:abstractNumId w:val="6"/>
   </w:num>
   <w:num w:numId="2">
-    <w:abstractNumId w:val="5"/>
+    <w:abstractNumId w:val="6"/>
   </w:num>
   <w:num w:numId="3">
-    <w:abstractNumId w:val="4"/>
+    <w:abstractNumId w:val="5"/>
   </w:num>
   <w:num w:numId="4">
     <w:abstractNumId w:val="3"/>
@@ -9324,6 +7712,9 @@
   </w:num>
   <w:num w:numId="7">
     <w:abstractNumId w:val="2"/>
+  </w:num>
+  <w:num w:numId="8">
+    <w:abstractNumId w:val="4"/>
   </w:num>
 </w:numbering>
 </file>
@@ -9491,6 +7882,7 @@
   <w:style w:type="character" w:default="1" w:styleId="DefaultParagraphFont">
     <w:name w:val="Default Paragraph Font"/>
     <w:uiPriority w:val="1"/>
+    <w:semiHidden/>
     <w:unhideWhenUsed/>
   </w:style>
   <w:style w:type="table" w:default="1" w:styleId="TableNormal">
@@ -9719,6 +8111,7 @@
   <w:style w:type="character" w:default="1" w:styleId="DefaultParagraphFont">
     <w:name w:val="Default Paragraph Font"/>
     <w:uiPriority w:val="1"/>
+    <w:semiHidden/>
     <w:unhideWhenUsed/>
   </w:style>
   <w:style w:type="table" w:default="1" w:styleId="TableNormal">

--- a/Python.docx
+++ b/Python.docx
@@ -6957,6 +6957,97 @@
         </w:rPr>
       </w:pPr>
       <w:r>
+        <w:t>When you want to write a longer program you are better off using a text editor to prepare the input for the interpreter and running it with file as input instead which is known as scripting</w:t>
+      </w:r>
+    </w:p>
+    <w:p>
+      <w:pPr>
+        <w:pStyle w:val="NoSpacing"/>
+        <w:numPr>
+          <w:ilvl w:val="0"/>
+          <w:numId w:val="3"/>
+        </w:numPr>
+        <w:rPr>
+          <w:b/>
+        </w:rPr>
+      </w:pPr>
+      <w:r>
+        <w:lastRenderedPageBreak/>
+        <w:t>As your program gets longer, you may want to split it into several files for easier maintenance.</w:t>
+      </w:r>
+    </w:p>
+    <w:p>
+      <w:pPr>
+        <w:pStyle w:val="NoSpacing"/>
+        <w:numPr>
+          <w:ilvl w:val="0"/>
+          <w:numId w:val="3"/>
+        </w:numPr>
+        <w:rPr>
+          <w:b/>
+        </w:rPr>
+      </w:pPr>
+      <w:r>
+        <w:t>A handy function that you have written in several programs without copying its definition into each program</w:t>
+      </w:r>
+    </w:p>
+    <w:p>
+      <w:pPr>
+        <w:pStyle w:val="NoSpacing"/>
+        <w:numPr>
+          <w:ilvl w:val="0"/>
+          <w:numId w:val="3"/>
+        </w:numPr>
+        <w:rPr>
+          <w:b/>
+        </w:rPr>
+      </w:pPr>
+      <w:r>
+        <w:t>To support this, python has a way to put definitions in a file and use them in script or in an interactive instance. Such a file is called a module</w:t>
+      </w:r>
+    </w:p>
+    <w:p>
+      <w:pPr>
+        <w:pStyle w:val="NoSpacing"/>
+        <w:numPr>
+          <w:ilvl w:val="0"/>
+          <w:numId w:val="3"/>
+        </w:numPr>
+        <w:rPr>
+          <w:b/>
+        </w:rPr>
+      </w:pPr>
+      <w:r>
+        <w:t>Functions/definitions from module can be imported into other modules or files</w:t>
+      </w:r>
+    </w:p>
+    <w:p>
+      <w:pPr>
+        <w:pStyle w:val="NoSpacing"/>
+        <w:numPr>
+          <w:ilvl w:val="0"/>
+          <w:numId w:val="3"/>
+        </w:numPr>
+        <w:rPr>
+          <w:b/>
+        </w:rPr>
+      </w:pPr>
+      <w:r>
+        <w:t>It is a file containing Python definitions and statements</w:t>
+      </w:r>
+    </w:p>
+    <w:p>
+      <w:pPr>
+        <w:pStyle w:val="NoSpacing"/>
+        <w:numPr>
+          <w:ilvl w:val="0"/>
+          <w:numId w:val="3"/>
+        </w:numPr>
+        <w:rPr>
+          <w:b/>
+        </w:rPr>
+      </w:pPr>
+      <w:r>
         <w:t>Allows you to logically organize your python code.</w:t>
       </w:r>
     </w:p>
@@ -6987,11 +7078,683 @@
         </w:rPr>
       </w:pPr>
       <w:r>
+        <w:t>A module is a pyth</w:t>
+      </w:r>
+      <w:r>
+        <w:t>on object with arbitrarily named attributes that you can bind</w:t>
+      </w:r>
+    </w:p>
+    <w:p>
+      <w:pPr>
+        <w:pStyle w:val="NoSpacing"/>
+        <w:numPr>
+          <w:ilvl w:val="0"/>
+          <w:numId w:val="3"/>
+        </w:numPr>
+        <w:rPr>
+          <w:b/>
+        </w:rPr>
+      </w:pPr>
+      <w:r>
+        <w:t xml:space="preserve">In module you can define functions, classes and variables. </w:t>
+      </w:r>
+    </w:p>
+    <w:p>
+      <w:pPr>
+        <w:pStyle w:val="NoSpacing"/>
+        <w:numPr>
+          <w:ilvl w:val="0"/>
+          <w:numId w:val="3"/>
+        </w:numPr>
+        <w:rPr>
+          <w:b/>
+        </w:rPr>
+      </w:pPr>
+      <w:r>
+        <w:t>It can also include runnable code</w:t>
+      </w:r>
+    </w:p>
+    <w:p>
+      <w:pPr>
+        <w:pStyle w:val="NoSpacing"/>
+      </w:pPr>
+    </w:p>
+    <w:p>
+      <w:pPr>
+        <w:pStyle w:val="NoSpacing"/>
+        <w:numPr>
+          <w:ilvl w:val="0"/>
+          <w:numId w:val="6"/>
+        </w:numPr>
+      </w:pPr>
+      <w:r>
+        <w:t>Define a module name “moduletest” the residing in a file named “moduletest.py”</w:t>
+      </w:r>
+    </w:p>
+    <w:p>
+      <w:pPr>
+        <w:pStyle w:val="NoSpacing"/>
+        <w:numPr>
+          <w:ilvl w:val="0"/>
+          <w:numId w:val="6"/>
+        </w:numPr>
+      </w:pPr>
+      <w:r>
+        <w:t xml:space="preserve">File name is module name with suffix </w:t>
+      </w:r>
+      <w:r>
+        <w:rPr>
+          <w:b/>
+        </w:rPr>
+        <w:t xml:space="preserve">.py </w:t>
+      </w:r>
+      <w:r>
+        <w:t>appended</w:t>
+      </w:r>
+    </w:p>
+    <w:p>
+      <w:pPr>
+        <w:pStyle w:val="NoSpacing"/>
+        <w:numPr>
+          <w:ilvl w:val="0"/>
+          <w:numId w:val="6"/>
+        </w:numPr>
+      </w:pPr>
+      <w:r>
+        <w:t>Use</w:t>
+      </w:r>
+      <w:r>
+        <w:rPr>
+          <w:b/>
+        </w:rPr>
+        <w:t xml:space="preserve"> import moduletest</w:t>
+      </w:r>
+      <w:r>
+        <w:t xml:space="preserve"> to import the functionalities of module function</w:t>
+      </w:r>
+    </w:p>
+    <w:p>
+      <w:pPr>
+        <w:pStyle w:val="NoSpacing"/>
+        <w:numPr>
+          <w:ilvl w:val="0"/>
+          <w:numId w:val="6"/>
+        </w:numPr>
+      </w:pPr>
+      <w:r>
+        <w:t>When the interpreter encounters an import statement, it imports the module if the module is present in search path.</w:t>
+      </w:r>
+    </w:p>
+    <w:p>
+      <w:pPr>
+        <w:pStyle w:val="NoSpacing"/>
+        <w:numPr>
+          <w:ilvl w:val="0"/>
+          <w:numId w:val="6"/>
+        </w:numPr>
+      </w:pPr>
+      <w:r>
+        <w:t>A search path is a list of directories that interpreter searches before importing a module</w:t>
+      </w:r>
+    </w:p>
+    <w:p>
+      <w:pPr>
+        <w:pStyle w:val="NoSpacing"/>
+        <w:numPr>
+          <w:ilvl w:val="0"/>
+          <w:numId w:val="6"/>
+        </w:numPr>
+      </w:pPr>
+      <w:r>
+        <w:t>A module is loaded only once regardless of the number of times it is imported</w:t>
+      </w:r>
+    </w:p>
+    <w:p>
+      <w:pPr>
+        <w:pStyle w:val="NoSpacing"/>
+        <w:ind w:left="720"/>
+      </w:pPr>
+    </w:p>
+    <w:p>
+      <w:pPr>
+        <w:pStyle w:val="NoSpacing"/>
+        <w:rPr>
+          <w:b/>
+        </w:rPr>
+      </w:pPr>
+      <w:r>
+        <w:rPr>
+          <w:b/>
+        </w:rPr>
+        <w:t xml:space="preserve">e.g. </w:t>
+      </w:r>
+    </w:p>
+    <w:p>
+      <w:pPr>
+        <w:pStyle w:val="NoSpacing"/>
+      </w:pPr>
+      <w:r>
+        <w:rPr>
+          <w:b/>
+        </w:rPr>
+        <w:tab/>
+        <w:t xml:space="preserve">Module Name:- </w:t>
+      </w:r>
+      <w:r>
+        <w:t>moduletest.py</w:t>
+      </w:r>
+    </w:p>
+    <w:p>
+      <w:pPr>
+        <w:pStyle w:val="NoSpacing"/>
+      </w:pPr>
+      <w:r>
+        <w:tab/>
+      </w:r>
+      <w:r>
+        <w:t>def module_test_fib_func (n):</w:t>
+      </w:r>
+    </w:p>
+    <w:p>
+      <w:pPr>
+        <w:pStyle w:val="NoSpacing"/>
+      </w:pPr>
+      <w:r>
+        <w:tab/>
+        <w:t>a, b = 0, 1</w:t>
+      </w:r>
+    </w:p>
+    <w:p>
+      <w:pPr>
+        <w:pStyle w:val="NoSpacing"/>
+      </w:pPr>
+      <w:r>
+        <w:tab/>
+        <w:t>while b &lt; n:</w:t>
+      </w:r>
+    </w:p>
+    <w:p>
+      <w:pPr>
+        <w:pStyle w:val="NoSpacing"/>
+      </w:pPr>
+      <w:r>
+        <w:tab/>
+      </w:r>
+      <w:r>
+        <w:tab/>
+        <w:t>print b,</w:t>
+      </w:r>
+    </w:p>
+    <w:p>
+      <w:pPr>
+        <w:pStyle w:val="NoSpacing"/>
+      </w:pPr>
+      <w:r>
+        <w:tab/>
+      </w:r>
+      <w:r>
+        <w:tab/>
+        <w:t>a, b = b, a+b</w:t>
+      </w:r>
+    </w:p>
+    <w:p>
+      <w:pPr>
+        <w:pStyle w:val="NoSpacing"/>
+      </w:pPr>
+    </w:p>
+    <w:p>
+      <w:pPr>
+        <w:pStyle w:val="NoSpacing"/>
+        <w:ind w:firstLine="720"/>
+      </w:pPr>
+      <w:r>
+        <w:t>def module_print_function ():</w:t>
+      </w:r>
+    </w:p>
+    <w:p>
+      <w:pPr>
+        <w:pStyle w:val="NoSpacing"/>
+      </w:pPr>
+      <w:r>
+        <w:tab/>
+      </w:r>
+      <w:r>
+        <w:tab/>
+        <w:t>print "Hi this is module : ", __name__</w:t>
+      </w:r>
+    </w:p>
+    <w:p>
+      <w:pPr>
+        <w:pStyle w:val="NoSpacing"/>
+      </w:pPr>
+    </w:p>
+    <w:p>
+      <w:pPr>
+        <w:pStyle w:val="NoSpacing"/>
+      </w:pPr>
+      <w:r>
+        <w:tab/>
+        <w:t xml:space="preserve">Python file:- </w:t>
+      </w:r>
+    </w:p>
+    <w:p>
+      <w:pPr>
+        <w:pStyle w:val="NoSpacing"/>
+      </w:pPr>
+      <w:r>
+        <w:tab/>
+      </w:r>
+      <w:r>
+        <w:t>import moduletest</w:t>
+      </w:r>
+    </w:p>
+    <w:p>
+      <w:pPr>
+        <w:pStyle w:val="NoSpacing"/>
+        <w:ind w:left="720"/>
+      </w:pPr>
+      <w:r>
+        <w:t>moduletest.module_test_fib_func(50)</w:t>
+      </w:r>
+    </w:p>
+    <w:p>
+      <w:pPr>
+        <w:pStyle w:val="NoSpacing"/>
+        <w:ind w:left="720"/>
+      </w:pPr>
+    </w:p>
+    <w:p>
+      <w:pPr>
+        <w:pStyle w:val="NoSpacing"/>
+        <w:ind w:left="720"/>
+      </w:pPr>
+      <w:r>
+        <w:t>print moduletest.module_test_fib_func.__name__</w:t>
+      </w:r>
+      <w:r>
+        <w:tab/>
+      </w:r>
+      <w:r>
+        <w:tab/>
+        <w:t># Ans : module_test_fib_func</w:t>
+      </w:r>
+    </w:p>
+    <w:p>
+      <w:pPr>
+        <w:pStyle w:val="NoSpacing"/>
+        <w:ind w:left="720"/>
+      </w:pPr>
+      <w:r>
+        <w:t xml:space="preserve">print __name__ </w:t>
+      </w:r>
+      <w:r>
+        <w:tab/>
+      </w:r>
+      <w:r>
+        <w:tab/>
+      </w:r>
+      <w:r>
+        <w:tab/>
+        <w:t># Ans : __main__</w:t>
+      </w:r>
+    </w:p>
+    <w:p>
+      <w:pPr>
+        <w:pStyle w:val="NoSpacing"/>
+        <w:ind w:left="720"/>
+      </w:pPr>
+    </w:p>
+    <w:p>
+      <w:pPr>
+        <w:pStyle w:val="NoSpacing"/>
+        <w:ind w:left="720"/>
+      </w:pPr>
+      <w:r>
+        <w:t>print "\n"</w:t>
+      </w:r>
+    </w:p>
+    <w:p>
+      <w:pPr>
+        <w:pStyle w:val="NoSpacing"/>
+        <w:ind w:left="720"/>
+      </w:pPr>
+      <w:r>
+        <w:t># Getting the argument from user and call the function</w:t>
+      </w:r>
+    </w:p>
+    <w:p>
+      <w:pPr>
+        <w:pStyle w:val="NoSpacing"/>
+        <w:ind w:left="720"/>
+      </w:pPr>
+      <w:r>
+        <w:t>if __name__ == "__main__":</w:t>
+      </w:r>
+    </w:p>
+    <w:p>
+      <w:pPr>
+        <w:pStyle w:val="NoSpacing"/>
+        <w:ind w:left="720"/>
+      </w:pPr>
+      <w:r>
+        <w:t xml:space="preserve">    import sys</w:t>
+      </w:r>
+    </w:p>
+    <w:p>
+      <w:pPr>
+        <w:pStyle w:val="NoSpacing"/>
+        <w:ind w:left="720"/>
+      </w:pPr>
+      <w:r>
+        <w:t xml:space="preserve">    moduletest.module_test_fib_func(int(sys.argv[1]))</w:t>
+      </w:r>
+    </w:p>
+    <w:p>
+      <w:pPr>
+        <w:pStyle w:val="NoSpacing"/>
+        <w:ind w:left="720"/>
+      </w:pPr>
+    </w:p>
+    <w:p>
+      <w:pPr>
+        <w:pStyle w:val="NoSpacing"/>
+        <w:numPr>
+          <w:ilvl w:val="0"/>
+          <w:numId w:val="3"/>
+        </w:numPr>
+      </w:pPr>
+      <w:r>
+        <w:t>Module can import other modules.</w:t>
+      </w:r>
+    </w:p>
+    <w:p>
+      <w:pPr>
+        <w:pStyle w:val="NoSpacing"/>
+        <w:numPr>
+          <w:ilvl w:val="0"/>
+          <w:numId w:val="3"/>
+        </w:numPr>
+      </w:pPr>
+      <w:r>
         <w:lastRenderedPageBreak/>
-        <w:t>A module is a python object with arbitrarily names</w:t>
+        <w:t>Variant of import statement that imports names from a module directly into the importing module’s symbol table</w:t>
+      </w:r>
+    </w:p>
+    <w:p>
+      <w:pPr>
+        <w:pStyle w:val="NoSpacing"/>
+        <w:numPr>
+          <w:ilvl w:val="0"/>
+          <w:numId w:val="9"/>
+        </w:numPr>
+      </w:pPr>
+      <w:r>
+        <w:t>from…import</w:t>
+      </w:r>
+    </w:p>
+    <w:p>
+      <w:pPr>
+        <w:pStyle w:val="NoSpacing"/>
+        <w:numPr>
+          <w:ilvl w:val="1"/>
+          <w:numId w:val="3"/>
+        </w:numPr>
+      </w:pPr>
+      <w:r>
+        <w:t xml:space="preserve">from </w:t>
+      </w:r>
+      <w:r>
+        <w:rPr>
+          <w:b/>
+          <w:i/>
+        </w:rPr>
+        <w:t xml:space="preserve">module_name </w:t>
+      </w:r>
+      <w:r>
+        <w:t xml:space="preserve">import </w:t>
+      </w:r>
+      <w:r>
+        <w:rPr>
+          <w:b/>
+          <w:i/>
+        </w:rPr>
+        <w:t>method_name</w:t>
+      </w:r>
+    </w:p>
+    <w:p>
+      <w:pPr>
+        <w:pStyle w:val="NoSpacing"/>
+        <w:ind w:left="720" w:firstLine="720"/>
+      </w:pPr>
+      <w:r>
+        <w:t>from moduletest import module_print_function</w:t>
+      </w:r>
+    </w:p>
+    <w:p>
+      <w:pPr>
+        <w:pStyle w:val="NoSpacing"/>
+        <w:ind w:left="720" w:firstLine="720"/>
+      </w:pPr>
+      <w:r>
+        <w:t>module_print_function()</w:t>
+      </w:r>
+    </w:p>
+    <w:p>
+      <w:pPr>
+        <w:pStyle w:val="NoSpacing"/>
+        <w:ind w:left="720" w:firstLine="720"/>
+      </w:pPr>
+    </w:p>
+    <w:p>
+      <w:pPr>
+        <w:pStyle w:val="NoSpacing"/>
+        <w:ind w:left="720" w:firstLine="720"/>
+      </w:pPr>
+      <w:r>
+        <w:t># module_test_fib_func(10)    # Function is not defined</w:t>
+      </w:r>
+    </w:p>
+    <w:p>
+      <w:pPr>
+        <w:pStyle w:val="NoSpacing"/>
+        <w:ind w:left="1440"/>
+      </w:pPr>
+      <w:r>
+        <w:t>Only method_name which is specified that is only imported the other mode did not import and if you call it, it will throw error function not defined</w:t>
+      </w:r>
+    </w:p>
+    <w:p>
+      <w:pPr>
+        <w:pStyle w:val="NoSpacing"/>
+        <w:ind w:left="720" w:firstLine="720"/>
+      </w:pPr>
+      <w:r>
+        <w:t>You don’t have to call via module_name you can directly call the method</w:t>
+      </w:r>
+    </w:p>
+    <w:p>
+      <w:pPr>
+        <w:pStyle w:val="NoSpacing"/>
+        <w:numPr>
+          <w:ilvl w:val="0"/>
+          <w:numId w:val="9"/>
+        </w:numPr>
+      </w:pPr>
+      <w:r>
+        <w:t>from….import *</w:t>
+      </w:r>
+    </w:p>
+    <w:p>
+      <w:pPr>
+        <w:pStyle w:val="NoSpacing"/>
+        <w:ind w:left="1080"/>
+      </w:pPr>
+      <w:r>
+        <w:t>- it is also possible to import all names from a module into current namespace</w:t>
+      </w:r>
+    </w:p>
+    <w:p>
+      <w:pPr>
+        <w:pStyle w:val="NoSpacing"/>
+        <w:ind w:left="1080"/>
+      </w:pPr>
+      <w:r>
+        <w:t>- easy way to import all the items from a module into current namespace</w:t>
+      </w:r>
+    </w:p>
+    <w:p>
+      <w:pPr>
+        <w:pStyle w:val="NoSpacing"/>
+        <w:ind w:left="1080"/>
+        <w:rPr>
+          <w:b/>
+          <w:i/>
+        </w:rPr>
+      </w:pPr>
+      <w:r>
+        <w:rPr>
+          <w:b/>
+          <w:i/>
+        </w:rPr>
+        <w:t xml:space="preserve">from </w:t>
+      </w:r>
+      <w:r>
+        <w:rPr>
+          <w:b/>
+          <w:i/>
+        </w:rPr>
+        <w:t>module_name import *</w:t>
+      </w:r>
+    </w:p>
+    <w:p>
+      <w:pPr>
+        <w:pStyle w:val="NoSpacing"/>
+        <w:ind w:left="1080"/>
+        <w:rPr>
+          <w:b/>
+          <w:i/>
+        </w:rPr>
+      </w:pPr>
+    </w:p>
+    <w:p>
+      <w:pPr>
+        <w:pStyle w:val="NoSpacing"/>
+      </w:pPr>
+      <w:r>
+        <w:t>*</w:t>
+      </w:r>
+      <w:r>
+        <w:rPr>
+          <w:b/>
+          <w:i/>
+        </w:rPr>
+        <w:t xml:space="preserve">It is advised to use import module only once to avoid poorly readable code. In case if you change your modules, or if it’s just one module you want to test interactively use </w:t>
+      </w:r>
+      <w:r>
+        <w:rPr>
+          <w:b/>
+          <w:i/>
+          <w:u w:val="single"/>
+        </w:rPr>
+        <w:t xml:space="preserve">reload() </w:t>
+      </w:r>
+      <w:r>
+        <w:rPr>
+          <w:b/>
+          <w:i/>
+        </w:rPr>
+        <w:t xml:space="preserve">e.g. </w:t>
+      </w:r>
+      <w:r>
+        <w:rPr>
+          <w:b/>
+          <w:i/>
+          <w:u w:val="single"/>
+        </w:rPr>
+        <w:t>reload(module_name)</w:t>
+      </w:r>
+    </w:p>
+    <w:p>
+      <w:pPr>
+        <w:pStyle w:val="NoSpacing"/>
+      </w:pPr>
+    </w:p>
+    <w:p>
+      <w:pPr>
+        <w:pStyle w:val="NoSpacing"/>
+      </w:pPr>
+      <w:r>
+        <w:t>When a module is imported the python interpreter searches for the module :-</w:t>
+      </w:r>
+    </w:p>
+    <w:p>
+      <w:pPr>
+        <w:pStyle w:val="NoSpacing"/>
+        <w:numPr>
+          <w:ilvl w:val="0"/>
+          <w:numId w:val="10"/>
+        </w:numPr>
+      </w:pPr>
+      <w:r>
+        <w:t>current directory</w:t>
+      </w:r>
+    </w:p>
+    <w:p>
+      <w:pPr>
+        <w:pStyle w:val="NoSpacing"/>
+        <w:numPr>
+          <w:ilvl w:val="0"/>
+          <w:numId w:val="10"/>
+        </w:numPr>
+      </w:pPr>
+      <w:r>
+        <w:t>python environment variable path PYTHONPATH</w:t>
+      </w:r>
+    </w:p>
+    <w:p>
+      <w:pPr>
+        <w:pStyle w:val="NoSpacing"/>
+        <w:numPr>
+          <w:ilvl w:val="0"/>
+          <w:numId w:val="10"/>
+        </w:numPr>
+      </w:pPr>
+      <w:r>
+        <w:t>if both the condition fails then the default path</w:t>
+      </w:r>
+    </w:p>
+    <w:p>
+      <w:pPr>
+        <w:pStyle w:val="NoSpacing"/>
+        <w:rPr>
+          <w:sz w:val="8"/>
+        </w:rPr>
+      </w:pPr>
+    </w:p>
+    <w:p>
+      <w:pPr>
+        <w:pStyle w:val="NoSpacing"/>
+      </w:pPr>
+      <w:r>
+        <w:t xml:space="preserve">The module search path is stored in the system module sys as </w:t>
+      </w:r>
+      <w:r>
+        <w:rPr>
+          <w:b/>
+        </w:rPr>
+        <w:t>sys.path</w:t>
+      </w:r>
+      <w:r>
+        <w:t xml:space="preserve"> variable. It contains current directory, PYTHONPATH, and the installation dependent default</w:t>
       </w:r>
       <w:bookmarkStart w:id="0" w:name="_GoBack"/>
       <w:bookmarkEnd w:id="0"/>
+    </w:p>
+    <w:p>
+      <w:pPr>
+        <w:pStyle w:val="NoSpacing"/>
+        <w:ind w:left="720" w:firstLine="720"/>
+      </w:pPr>
     </w:p>
     <w:sectPr>
       <w:pgSz w:w="12240" w:h="15840" w:code="1"/>
@@ -7380,6 +8143,95 @@
     </w:lvl>
   </w:abstractNum>
   <w:abstractNum w:abstractNumId="4">
+    <w:nsid w:val="3F5D1419"/>
+    <w:multiLevelType w:val="hybridMultilevel"/>
+    <w:tmpl w:val="C2AA9816"/>
+    <w:lvl w:ilvl="0" w:tplc="86D41966">
+      <w:start w:val="1"/>
+      <w:numFmt w:val="decimal"/>
+      <w:lvlText w:val="%1."/>
+      <w:lvlJc w:val="left"/>
+      <w:pPr>
+        <w:ind w:left="1080" w:hanging="360"/>
+      </w:pPr>
+      <w:rPr>
+        <w:rFonts w:hint="default"/>
+      </w:rPr>
+    </w:lvl>
+    <w:lvl w:ilvl="1" w:tplc="04090019">
+      <w:start w:val="1"/>
+      <w:numFmt w:val="lowerLetter"/>
+      <w:lvlText w:val="%2."/>
+      <w:lvlJc w:val="left"/>
+      <w:pPr>
+        <w:ind w:left="1800" w:hanging="360"/>
+      </w:pPr>
+    </w:lvl>
+    <w:lvl w:ilvl="2" w:tplc="0409001B" w:tentative="1">
+      <w:start w:val="1"/>
+      <w:numFmt w:val="lowerRoman"/>
+      <w:lvlText w:val="%3."/>
+      <w:lvlJc w:val="right"/>
+      <w:pPr>
+        <w:ind w:left="2520" w:hanging="180"/>
+      </w:pPr>
+    </w:lvl>
+    <w:lvl w:ilvl="3" w:tplc="0409000F" w:tentative="1">
+      <w:start w:val="1"/>
+      <w:numFmt w:val="decimal"/>
+      <w:lvlText w:val="%4."/>
+      <w:lvlJc w:val="left"/>
+      <w:pPr>
+        <w:ind w:left="3240" w:hanging="360"/>
+      </w:pPr>
+    </w:lvl>
+    <w:lvl w:ilvl="4" w:tplc="04090019" w:tentative="1">
+      <w:start w:val="1"/>
+      <w:numFmt w:val="lowerLetter"/>
+      <w:lvlText w:val="%5."/>
+      <w:lvlJc w:val="left"/>
+      <w:pPr>
+        <w:ind w:left="3960" w:hanging="360"/>
+      </w:pPr>
+    </w:lvl>
+    <w:lvl w:ilvl="5" w:tplc="0409001B" w:tentative="1">
+      <w:start w:val="1"/>
+      <w:numFmt w:val="lowerRoman"/>
+      <w:lvlText w:val="%6."/>
+      <w:lvlJc w:val="right"/>
+      <w:pPr>
+        <w:ind w:left="4680" w:hanging="180"/>
+      </w:pPr>
+    </w:lvl>
+    <w:lvl w:ilvl="6" w:tplc="0409000F" w:tentative="1">
+      <w:start w:val="1"/>
+      <w:numFmt w:val="decimal"/>
+      <w:lvlText w:val="%7."/>
+      <w:lvlJc w:val="left"/>
+      <w:pPr>
+        <w:ind w:left="5400" w:hanging="360"/>
+      </w:pPr>
+    </w:lvl>
+    <w:lvl w:ilvl="7" w:tplc="04090019" w:tentative="1">
+      <w:start w:val="1"/>
+      <w:numFmt w:val="lowerLetter"/>
+      <w:lvlText w:val="%8."/>
+      <w:lvlJc w:val="left"/>
+      <w:pPr>
+        <w:ind w:left="6120" w:hanging="360"/>
+      </w:pPr>
+    </w:lvl>
+    <w:lvl w:ilvl="8" w:tplc="0409001B" w:tentative="1">
+      <w:start w:val="1"/>
+      <w:numFmt w:val="lowerRoman"/>
+      <w:lvlText w:val="%9."/>
+      <w:lvlJc w:val="right"/>
+      <w:pPr>
+        <w:ind w:left="6840" w:hanging="180"/>
+      </w:pPr>
+    </w:lvl>
+  </w:abstractNum>
+  <w:abstractNum w:abstractNumId="5">
     <w:nsid w:val="42C843B7"/>
     <w:multiLevelType w:val="hybridMultilevel"/>
     <w:tmpl w:val="73C4B16E"/>
@@ -7468,7 +8320,7 @@
       </w:pPr>
     </w:lvl>
   </w:abstractNum>
-  <w:abstractNum w:abstractNumId="5">
+  <w:abstractNum w:abstractNumId="6">
     <w:nsid w:val="43C21B14"/>
     <w:multiLevelType w:val="hybridMultilevel"/>
     <w:tmpl w:val="18608A5A"/>
@@ -7495,7 +8347,7 @@
         <w:rFonts w:ascii="Courier New" w:hAnsi="Courier New" w:cs="Courier New" w:hint="default"/>
       </w:rPr>
     </w:lvl>
-    <w:lvl w:ilvl="2" w:tplc="04090005" w:tentative="1">
+    <w:lvl w:ilvl="2" w:tplc="04090005">
       <w:start w:val="1"/>
       <w:numFmt w:val="bullet"/>
       <w:lvlText w:val=""/>
@@ -7580,7 +8432,96 @@
       </w:rPr>
     </w:lvl>
   </w:abstractNum>
-  <w:abstractNum w:abstractNumId="6">
+  <w:abstractNum w:abstractNumId="7">
+    <w:nsid w:val="46E7422F"/>
+    <w:multiLevelType w:val="hybridMultilevel"/>
+    <w:tmpl w:val="A5C0480E"/>
+    <w:lvl w:ilvl="0" w:tplc="04090011">
+      <w:start w:val="1"/>
+      <w:numFmt w:val="decimal"/>
+      <w:lvlText w:val="%1)"/>
+      <w:lvlJc w:val="left"/>
+      <w:pPr>
+        <w:ind w:left="720" w:hanging="360"/>
+      </w:pPr>
+      <w:rPr>
+        <w:rFonts w:hint="default"/>
+      </w:rPr>
+    </w:lvl>
+    <w:lvl w:ilvl="1" w:tplc="04090019" w:tentative="1">
+      <w:start w:val="1"/>
+      <w:numFmt w:val="lowerLetter"/>
+      <w:lvlText w:val="%2."/>
+      <w:lvlJc w:val="left"/>
+      <w:pPr>
+        <w:ind w:left="1440" w:hanging="360"/>
+      </w:pPr>
+    </w:lvl>
+    <w:lvl w:ilvl="2" w:tplc="0409001B" w:tentative="1">
+      <w:start w:val="1"/>
+      <w:numFmt w:val="lowerRoman"/>
+      <w:lvlText w:val="%3."/>
+      <w:lvlJc w:val="right"/>
+      <w:pPr>
+        <w:ind w:left="2160" w:hanging="180"/>
+      </w:pPr>
+    </w:lvl>
+    <w:lvl w:ilvl="3" w:tplc="0409000F" w:tentative="1">
+      <w:start w:val="1"/>
+      <w:numFmt w:val="decimal"/>
+      <w:lvlText w:val="%4."/>
+      <w:lvlJc w:val="left"/>
+      <w:pPr>
+        <w:ind w:left="2880" w:hanging="360"/>
+      </w:pPr>
+    </w:lvl>
+    <w:lvl w:ilvl="4" w:tplc="04090019" w:tentative="1">
+      <w:start w:val="1"/>
+      <w:numFmt w:val="lowerLetter"/>
+      <w:lvlText w:val="%5."/>
+      <w:lvlJc w:val="left"/>
+      <w:pPr>
+        <w:ind w:left="3600" w:hanging="360"/>
+      </w:pPr>
+    </w:lvl>
+    <w:lvl w:ilvl="5" w:tplc="0409001B" w:tentative="1">
+      <w:start w:val="1"/>
+      <w:numFmt w:val="lowerRoman"/>
+      <w:lvlText w:val="%6."/>
+      <w:lvlJc w:val="right"/>
+      <w:pPr>
+        <w:ind w:left="4320" w:hanging="180"/>
+      </w:pPr>
+    </w:lvl>
+    <w:lvl w:ilvl="6" w:tplc="0409000F" w:tentative="1">
+      <w:start w:val="1"/>
+      <w:numFmt w:val="decimal"/>
+      <w:lvlText w:val="%7."/>
+      <w:lvlJc w:val="left"/>
+      <w:pPr>
+        <w:ind w:left="5040" w:hanging="360"/>
+      </w:pPr>
+    </w:lvl>
+    <w:lvl w:ilvl="7" w:tplc="04090019" w:tentative="1">
+      <w:start w:val="1"/>
+      <w:numFmt w:val="lowerLetter"/>
+      <w:lvlText w:val="%8."/>
+      <w:lvlJc w:val="left"/>
+      <w:pPr>
+        <w:ind w:left="5760" w:hanging="360"/>
+      </w:pPr>
+    </w:lvl>
+    <w:lvl w:ilvl="8" w:tplc="0409001B" w:tentative="1">
+      <w:start w:val="1"/>
+      <w:numFmt w:val="lowerRoman"/>
+      <w:lvlText w:val="%9."/>
+      <w:lvlJc w:val="right"/>
+      <w:pPr>
+        <w:ind w:left="6480" w:hanging="180"/>
+      </w:pPr>
+    </w:lvl>
+  </w:abstractNum>
+  <w:abstractNum w:abstractNumId="8">
     <w:nsid w:val="5E715B59"/>
     <w:multiLevelType w:val="hybridMultilevel"/>
     <w:tmpl w:val="547C9F9E"/>
@@ -7693,13 +8634,13 @@
     </w:lvl>
   </w:abstractNum>
   <w:num w:numId="1">
-    <w:abstractNumId w:val="6"/>
+    <w:abstractNumId w:val="8"/>
   </w:num>
   <w:num w:numId="2">
-    <w:abstractNumId w:val="6"/>
+    <w:abstractNumId w:val="8"/>
   </w:num>
   <w:num w:numId="3">
-    <w:abstractNumId w:val="5"/>
+    <w:abstractNumId w:val="6"/>
   </w:num>
   <w:num w:numId="4">
     <w:abstractNumId w:val="3"/>
@@ -7714,7 +8655,13 @@
     <w:abstractNumId w:val="2"/>
   </w:num>
   <w:num w:numId="8">
+    <w:abstractNumId w:val="5"/>
+  </w:num>
+  <w:num w:numId="9">
     <w:abstractNumId w:val="4"/>
+  </w:num>
+  <w:num w:numId="10">
+    <w:abstractNumId w:val="7"/>
   </w:num>
 </w:numbering>
 </file>

--- a/Python.docx
+++ b/Python.docx
@@ -4,7 +4,15 @@
   <w:body>
     <w:p>
       <w:r>
-        <w:t>Python:-  created by Guido van Rossum</w:t>
+        <w:t>Python</w:t>
+      </w:r>
+      <w:proofErr w:type="gramStart"/>
+      <w:r>
+        <w:t>:-</w:t>
+      </w:r>
+      <w:proofErr w:type="gramEnd"/>
+      <w:r>
+        <w:t xml:space="preserve">  created by Guido van Rossum</w:t>
       </w:r>
     </w:p>
     <w:p>
@@ -286,7 +294,15 @@
         </w:numPr>
       </w:pPr>
       <w:r>
-        <w:t>Easily integrated with C, C++, COM, CORBA, ActiveX, Java.</w:t>
+        <w:t xml:space="preserve">Easily integrated with C, C++, COM, CORBA, ActiveX, </w:t>
+      </w:r>
+      <w:proofErr w:type="gramStart"/>
+      <w:r>
+        <w:t>Java</w:t>
+      </w:r>
+      <w:proofErr w:type="gramEnd"/>
+      <w:r>
+        <w:t>.</w:t>
       </w:r>
     </w:p>
     <w:p>
@@ -400,7 +416,15 @@
         <w:pStyle w:val="NoSpacing"/>
       </w:pPr>
       <w:r>
-        <w:t>Lines &amp; Identation:-</w:t>
+        <w:t xml:space="preserve">Lines &amp; </w:t>
+      </w:r>
+      <w:proofErr w:type="spellStart"/>
+      <w:r>
+        <w:t>Identation</w:t>
+      </w:r>
+      <w:proofErr w:type="spellEnd"/>
+      <w:r>
+        <w:t>:-</w:t>
       </w:r>
     </w:p>
     <w:p>
@@ -534,20 +558,44 @@
         <w:pStyle w:val="NoSpacing"/>
       </w:pPr>
       <w:r>
-        <w:t>Multi Line Assignment:- semicolon (;) allows multiple statements on the single line. It allows multiple assignment.</w:t>
-      </w:r>
-    </w:p>
-    <w:p>
-      <w:pPr>
-        <w:pStyle w:val="NoSpacing"/>
-      </w:pPr>
-    </w:p>
-    <w:p>
-      <w:pPr>
-        <w:pStyle w:val="NoSpacing"/>
-      </w:pPr>
-      <w:r>
-        <w:t>Header lines begins with keyword &amp; terminate with colon ( : )</w:t>
+        <w:t>Multi Line Assignment</w:t>
+      </w:r>
+      <w:proofErr w:type="gramStart"/>
+      <w:r>
+        <w:t>:-</w:t>
+      </w:r>
+      <w:proofErr w:type="gramEnd"/>
+      <w:r>
+        <w:t xml:space="preserve"> semicolon (;) allows multiple statements on the single line. It allows multiple </w:t>
+      </w:r>
+      <w:proofErr w:type="gramStart"/>
+      <w:r>
+        <w:t>assignment</w:t>
+      </w:r>
+      <w:proofErr w:type="gramEnd"/>
+      <w:r>
+        <w:t>.</w:t>
+      </w:r>
+    </w:p>
+    <w:p>
+      <w:pPr>
+        <w:pStyle w:val="NoSpacing"/>
+      </w:pPr>
+    </w:p>
+    <w:p>
+      <w:pPr>
+        <w:pStyle w:val="NoSpacing"/>
+      </w:pPr>
+      <w:r>
+        <w:t xml:space="preserve">Header lines begins with keyword &amp; terminate with colon </w:t>
+      </w:r>
+      <w:proofErr w:type="gramStart"/>
+      <w:r>
+        <w:t>( :</w:t>
+      </w:r>
+      <w:proofErr w:type="gramEnd"/>
+      <w:r>
+        <w:t xml:space="preserve"> )</w:t>
       </w:r>
     </w:p>
     <w:p>
@@ -624,9 +672,11 @@
           <w:numId w:val="3"/>
         </w:numPr>
       </w:pPr>
+      <w:proofErr w:type="spellStart"/>
       <w:r>
         <w:t>Int</w:t>
       </w:r>
+      <w:proofErr w:type="spellEnd"/>
     </w:p>
     <w:p>
       <w:pPr>
@@ -731,9 +781,11 @@
           <w:numId w:val="3"/>
         </w:numPr>
       </w:pPr>
+      <w:proofErr w:type="spellStart"/>
       <w:r>
         <w:t>Int</w:t>
       </w:r>
+      <w:proofErr w:type="spellEnd"/>
       <w:r>
         <w:t xml:space="preserve"> </w:t>
       </w:r>
@@ -855,8 +907,21 @@
         <w:pStyle w:val="NoSpacing"/>
         <w:ind w:left="360"/>
       </w:pPr>
-      <w:r>
-        <w:t>e.g. welcomeStr = “Welcome to world of Python”</w:t>
+      <w:proofErr w:type="gramStart"/>
+      <w:r>
+        <w:t>e.g</w:t>
+      </w:r>
+      <w:proofErr w:type="gramEnd"/>
+      <w:r>
+        <w:t xml:space="preserve">. </w:t>
+      </w:r>
+      <w:proofErr w:type="spellStart"/>
+      <w:r>
+        <w:t>welcomeStr</w:t>
+      </w:r>
+      <w:proofErr w:type="spellEnd"/>
+      <w:r>
+        <w:t xml:space="preserve"> = “Welcome to world of Python”</w:t>
       </w:r>
     </w:p>
     <w:p>
@@ -892,7 +957,15 @@
         </w:numPr>
       </w:pPr>
       <w:r>
-        <w:t>Most versatile pyhon compound data type</w:t>
+        <w:t xml:space="preserve">Most versatile </w:t>
+      </w:r>
+      <w:proofErr w:type="spellStart"/>
+      <w:r>
+        <w:t>pyhon</w:t>
+      </w:r>
+      <w:proofErr w:type="spellEnd"/>
+      <w:r>
+        <w:t xml:space="preserve"> compound data type</w:t>
       </w:r>
     </w:p>
     <w:p>
@@ -953,8 +1026,21 @@
         <w:pStyle w:val="NoSpacing"/>
         <w:ind w:left="360"/>
       </w:pPr>
-      <w:r>
-        <w:t>list = [‘abcd’, 786, 2.23, ‘john’, 70.2]</w:t>
+      <w:proofErr w:type="gramStart"/>
+      <w:r>
+        <w:t>list</w:t>
+      </w:r>
+      <w:proofErr w:type="gramEnd"/>
+      <w:r>
+        <w:t xml:space="preserve"> = [‘</w:t>
+      </w:r>
+      <w:proofErr w:type="spellStart"/>
+      <w:r>
+        <w:t>abcd</w:t>
+      </w:r>
+      <w:proofErr w:type="spellEnd"/>
+      <w:r>
+        <w:t>’, 786, 2.23, ‘john’, 70.2]</w:t>
       </w:r>
     </w:p>
     <w:p>
@@ -968,12 +1054,25 @@
         <w:pStyle w:val="NoSpacing"/>
         <w:ind w:left="360"/>
       </w:pPr>
-      <w:r>
-        <w:t xml:space="preserve">print list[1:3] </w:t>
+      <w:proofErr w:type="gramStart"/>
+      <w:r>
+        <w:t>print</w:t>
+      </w:r>
+      <w:proofErr w:type="gramEnd"/>
+      <w:r>
+        <w:t xml:space="preserve"> list[1:3] </w:t>
       </w:r>
       <w:r>
         <w:tab/>
-        <w:t># print elements starting fron 2</w:t>
+        <w:t xml:space="preserve"># print elements starting </w:t>
+      </w:r>
+      <w:proofErr w:type="spellStart"/>
+      <w:r>
+        <w:t>fron</w:t>
+      </w:r>
+      <w:proofErr w:type="spellEnd"/>
+      <w:r>
+        <w:t xml:space="preserve"> 2</w:t>
       </w:r>
       <w:r>
         <w:rPr>
@@ -999,8 +1098,13 @@
         <w:pStyle w:val="NoSpacing"/>
         <w:ind w:left="360"/>
       </w:pPr>
-      <w:r>
-        <w:t>Ans: 786, 2.23</w:t>
+      <w:proofErr w:type="spellStart"/>
+      <w:r>
+        <w:t>Ans</w:t>
+      </w:r>
+      <w:proofErr w:type="spellEnd"/>
+      <w:r>
+        <w:t>: 786, 2.23</w:t>
       </w:r>
     </w:p>
     <w:p>
@@ -1088,8 +1192,21 @@
         <w:pStyle w:val="NoSpacing"/>
         <w:ind w:left="360"/>
       </w:pPr>
-      <w:r>
-        <w:t>tuple = (‘abcd’, 786, 2.23, ‘john’, 70.2)</w:t>
+      <w:proofErr w:type="gramStart"/>
+      <w:r>
+        <w:t>tuple</w:t>
+      </w:r>
+      <w:proofErr w:type="gramEnd"/>
+      <w:r>
+        <w:t xml:space="preserve"> = (‘</w:t>
+      </w:r>
+      <w:proofErr w:type="spellStart"/>
+      <w:r>
+        <w:t>abcd</w:t>
+      </w:r>
+      <w:proofErr w:type="spellEnd"/>
+      <w:r>
+        <w:t>’, 786, 2.23, ‘john’, 70.2)</w:t>
       </w:r>
     </w:p>
     <w:p>
@@ -1097,8 +1214,21 @@
         <w:pStyle w:val="NoSpacing"/>
         <w:ind w:left="360"/>
       </w:pPr>
-      <w:r>
-        <w:t>list = [‘abcd’, 786, 2.23, ‘john’, 70.2]</w:t>
+      <w:proofErr w:type="gramStart"/>
+      <w:r>
+        <w:t>list</w:t>
+      </w:r>
+      <w:proofErr w:type="gramEnd"/>
+      <w:r>
+        <w:t xml:space="preserve"> = [‘</w:t>
+      </w:r>
+      <w:proofErr w:type="spellStart"/>
+      <w:r>
+        <w:t>abcd</w:t>
+      </w:r>
+      <w:proofErr w:type="spellEnd"/>
+      <w:r>
+        <w:t>’, 786, 2.23, ‘john’, 70.2]</w:t>
       </w:r>
     </w:p>
     <w:p>
@@ -1112,8 +1242,13 @@
         <w:pStyle w:val="NoSpacing"/>
         <w:ind w:left="360"/>
       </w:pPr>
-      <w:r>
-        <w:t>tuple[2] = 1000</w:t>
+      <w:proofErr w:type="gramStart"/>
+      <w:r>
+        <w:t>tuple[</w:t>
+      </w:r>
+      <w:proofErr w:type="gramEnd"/>
+      <w:r>
+        <w:t>2] = 1000</w:t>
       </w:r>
       <w:r>
         <w:tab/>
@@ -1125,8 +1260,13 @@
         <w:pStyle w:val="NoSpacing"/>
         <w:ind w:left="360"/>
       </w:pPr>
-      <w:r>
-        <w:t>list[2] = 1000</w:t>
+      <w:proofErr w:type="gramStart"/>
+      <w:r>
+        <w:t>list[</w:t>
+      </w:r>
+      <w:proofErr w:type="gramEnd"/>
+      <w:r>
+        <w:t>2] = 1000</w:t>
       </w:r>
       <w:r>
         <w:tab/>
@@ -1209,8 +1349,23 @@
         <w:pStyle w:val="NoSpacing"/>
         <w:ind w:left="360"/>
       </w:pPr>
-      <w:r>
-        <w:t>dict = {‘name’:  ‘Anjali’, ‘code’: 1309, ‘dept’: ‘search in progress’}</w:t>
+      <w:proofErr w:type="spellStart"/>
+      <w:proofErr w:type="gramStart"/>
+      <w:r>
+        <w:t>dict</w:t>
+      </w:r>
+      <w:proofErr w:type="spellEnd"/>
+      <w:proofErr w:type="gramEnd"/>
+      <w:r>
+        <w:t xml:space="preserve"> = {‘name’:  ‘Anjali’, ‘code’: 1309, ‘</w:t>
+      </w:r>
+      <w:proofErr w:type="spellStart"/>
+      <w:r>
+        <w:t>dept</w:t>
+      </w:r>
+      <w:proofErr w:type="spellEnd"/>
+      <w:r>
+        <w:t>’: ‘search in progress’}</w:t>
       </w:r>
     </w:p>
     <w:p>
@@ -1221,11 +1376,41 @@
           <w:b/>
         </w:rPr>
       </w:pPr>
-      <w:r>
-        <w:rPr>
-          <w:b/>
-        </w:rPr>
-        <w:t>dict.keys() &amp; dict.values()</w:t>
+      <w:proofErr w:type="spellStart"/>
+      <w:proofErr w:type="gramStart"/>
+      <w:r>
+        <w:rPr>
+          <w:b/>
+        </w:rPr>
+        <w:t>dict.keys</w:t>
+      </w:r>
+      <w:proofErr w:type="spellEnd"/>
+      <w:r>
+        <w:rPr>
+          <w:b/>
+        </w:rPr>
+        <w:t>(</w:t>
+      </w:r>
+      <w:proofErr w:type="gramEnd"/>
+      <w:r>
+        <w:rPr>
+          <w:b/>
+        </w:rPr>
+        <w:t xml:space="preserve">) &amp; </w:t>
+      </w:r>
+      <w:proofErr w:type="spellStart"/>
+      <w:r>
+        <w:rPr>
+          <w:b/>
+        </w:rPr>
+        <w:t>dict.values</w:t>
+      </w:r>
+      <w:proofErr w:type="spellEnd"/>
+      <w:r>
+        <w:rPr>
+          <w:b/>
+        </w:rPr>
+        <w:t>()</w:t>
       </w:r>
     </w:p>
     <w:p>
@@ -1233,8 +1418,21 @@
         <w:pStyle w:val="NoSpacing"/>
         <w:ind w:left="360"/>
       </w:pPr>
-      <w:r>
-        <w:t>dictionary keys is  ['dept', 'code', 'name'] dictionary values is  ['search in progress', 1309, 'Anjali']</w:t>
+      <w:proofErr w:type="gramStart"/>
+      <w:r>
+        <w:t>dictionary</w:t>
+      </w:r>
+      <w:proofErr w:type="gramEnd"/>
+      <w:r>
+        <w:t xml:space="preserve"> keys is  ['</w:t>
+      </w:r>
+      <w:proofErr w:type="spellStart"/>
+      <w:r>
+        <w:t>dept</w:t>
+      </w:r>
+      <w:proofErr w:type="spellEnd"/>
+      <w:r>
+        <w:t>', 'code', 'name'] dictionary values is  ['search in progress', 1309, 'Anjali']</w:t>
       </w:r>
     </w:p>
     <w:p>
@@ -1295,8 +1493,109 @@
         <w:pStyle w:val="NoSpacing"/>
         <w:ind w:firstLine="360"/>
       </w:pPr>
-      <w:r>
-        <w:t>e.g.  int(x[,base]), float(x), str(x), eval(str), tuple(s), long(x[,base]), complex(real[,imag]), repr(x), list(s), set(s), dict(d), frozenset(s), chr(x), unichr(x), ord(x), hex(x), oct(x)</w:t>
+      <w:proofErr w:type="gramStart"/>
+      <w:r>
+        <w:t>e.g.</w:t>
+      </w:r>
+      <w:proofErr w:type="gramEnd"/>
+      <w:r>
+        <w:t xml:space="preserve">  </w:t>
+      </w:r>
+      <w:proofErr w:type="spellStart"/>
+      <w:r>
+        <w:t>int</w:t>
+      </w:r>
+      <w:proofErr w:type="spellEnd"/>
+      <w:r>
+        <w:t xml:space="preserve">(x[,base]), float(x), </w:t>
+      </w:r>
+      <w:proofErr w:type="spellStart"/>
+      <w:r>
+        <w:t>str</w:t>
+      </w:r>
+      <w:proofErr w:type="spellEnd"/>
+      <w:r>
+        <w:t xml:space="preserve">(x), </w:t>
+      </w:r>
+      <w:proofErr w:type="spellStart"/>
+      <w:r>
+        <w:t>eval</w:t>
+      </w:r>
+      <w:proofErr w:type="spellEnd"/>
+      <w:r>
+        <w:t>(</w:t>
+      </w:r>
+      <w:proofErr w:type="spellStart"/>
+      <w:r>
+        <w:t>str</w:t>
+      </w:r>
+      <w:proofErr w:type="spellEnd"/>
+      <w:r>
+        <w:t>), tuple(s), long(x[,base]), complex(real[,</w:t>
+      </w:r>
+      <w:proofErr w:type="spellStart"/>
+      <w:r>
+        <w:t>imag</w:t>
+      </w:r>
+      <w:proofErr w:type="spellEnd"/>
+      <w:r>
+        <w:t xml:space="preserve">]), </w:t>
+      </w:r>
+      <w:proofErr w:type="spellStart"/>
+      <w:r>
+        <w:t>repr</w:t>
+      </w:r>
+      <w:proofErr w:type="spellEnd"/>
+      <w:r>
+        <w:t xml:space="preserve">(x), list(s), set(s), </w:t>
+      </w:r>
+      <w:proofErr w:type="spellStart"/>
+      <w:r>
+        <w:t>dict</w:t>
+      </w:r>
+      <w:proofErr w:type="spellEnd"/>
+      <w:r>
+        <w:t xml:space="preserve">(d), </w:t>
+      </w:r>
+      <w:proofErr w:type="spellStart"/>
+      <w:r>
+        <w:t>frozenset</w:t>
+      </w:r>
+      <w:proofErr w:type="spellEnd"/>
+      <w:r>
+        <w:t xml:space="preserve">(s), </w:t>
+      </w:r>
+      <w:proofErr w:type="spellStart"/>
+      <w:r>
+        <w:t>chr</w:t>
+      </w:r>
+      <w:proofErr w:type="spellEnd"/>
+      <w:r>
+        <w:t xml:space="preserve">(x), </w:t>
+      </w:r>
+      <w:proofErr w:type="spellStart"/>
+      <w:r>
+        <w:t>unichr</w:t>
+      </w:r>
+      <w:proofErr w:type="spellEnd"/>
+      <w:r>
+        <w:t xml:space="preserve">(x), </w:t>
+      </w:r>
+      <w:proofErr w:type="spellStart"/>
+      <w:r>
+        <w:t>ord</w:t>
+      </w:r>
+      <w:proofErr w:type="spellEnd"/>
+      <w:r>
+        <w:t xml:space="preserve">(x), hex(x), </w:t>
+      </w:r>
+      <w:proofErr w:type="spellStart"/>
+      <w:r>
+        <w:t>oct</w:t>
+      </w:r>
+      <w:proofErr w:type="spellEnd"/>
+      <w:r>
+        <w:t>(x)</w:t>
       </w:r>
     </w:p>
     <w:p>
@@ -1453,7 +1752,15 @@
         <w:t xml:space="preserve">Comparison Operator: </w:t>
       </w:r>
       <w:r>
-        <w:t>(==, !=, &lt;&gt;, &gt;, &lt;, &gt;=, &lt;=)</w:t>
+        <w:t>(==</w:t>
+      </w:r>
+      <w:proofErr w:type="gramStart"/>
+      <w:r>
+        <w:t>, !</w:t>
+      </w:r>
+      <w:proofErr w:type="gramEnd"/>
+      <w:r>
+        <w:t>=, &lt;&gt;, &gt;, &lt;, &gt;=, &lt;=)</w:t>
       </w:r>
     </w:p>
     <w:p>
@@ -1933,7 +2240,21 @@
         <w:rPr>
           <w:b/>
         </w:rPr>
-        <w:t>Logical Operator:- (</w:t>
+        <w:t>Logical Operator</w:t>
+      </w:r>
+      <w:proofErr w:type="gramStart"/>
+      <w:r>
+        <w:rPr>
+          <w:b/>
+        </w:rPr>
+        <w:t>:-</w:t>
+      </w:r>
+      <w:proofErr w:type="gramEnd"/>
+      <w:r>
+        <w:rPr>
+          <w:b/>
+        </w:rPr>
+        <w:t xml:space="preserve"> (</w:t>
       </w:r>
       <w:r>
         <w:t>and, or, not)</w:t>
@@ -2163,19 +2484,35 @@
         </w:numPr>
       </w:pPr>
       <w:r>
-        <w:t>if, if else, if elif else</w:t>
-      </w:r>
-    </w:p>
-    <w:p>
-      <w:pPr>
-        <w:pStyle w:val="NoSpacing"/>
-        <w:numPr>
-          <w:ilvl w:val="0"/>
-          <w:numId w:val="3"/>
-        </w:numPr>
-      </w:pPr>
-      <w:r>
-        <w:t>assumes any nonzero and non null values as TRUE</w:t>
+        <w:t xml:space="preserve">if, if else, if </w:t>
+      </w:r>
+      <w:proofErr w:type="spellStart"/>
+      <w:r>
+        <w:t>elif</w:t>
+      </w:r>
+      <w:proofErr w:type="spellEnd"/>
+      <w:r>
+        <w:t xml:space="preserve"> else</w:t>
+      </w:r>
+    </w:p>
+    <w:p>
+      <w:pPr>
+        <w:pStyle w:val="NoSpacing"/>
+        <w:numPr>
+          <w:ilvl w:val="0"/>
+          <w:numId w:val="3"/>
+        </w:numPr>
+      </w:pPr>
+      <w:r>
+        <w:t xml:space="preserve">assumes any nonzero and </w:t>
+      </w:r>
+      <w:proofErr w:type="spellStart"/>
+      <w:r>
+        <w:t>non null</w:t>
+      </w:r>
+      <w:proofErr w:type="spellEnd"/>
+      <w:r>
+        <w:t xml:space="preserve"> values as TRUE</w:t>
       </w:r>
     </w:p>
     <w:p>
@@ -2200,11 +2537,19 @@
         <w:pStyle w:val="NoSpacing"/>
         <w:ind w:left="360"/>
       </w:pPr>
-      <w:r>
-        <w:rPr>
-          <w:b/>
-        </w:rPr>
-        <w:t>e.g.</w:t>
+      <w:proofErr w:type="gramStart"/>
+      <w:r>
+        <w:rPr>
+          <w:b/>
+        </w:rPr>
+        <w:t>e.g</w:t>
+      </w:r>
+      <w:proofErr w:type="gramEnd"/>
+      <w:r>
+        <w:rPr>
+          <w:b/>
+        </w:rPr>
+        <w:t>.</w:t>
       </w:r>
       <w:r>
         <w:rPr>
@@ -2213,7 +2558,15 @@
         <w:t xml:space="preserve"> </w:t>
       </w:r>
       <w:r>
-        <w:t>if (var == 200) : print “value of expression is 100”</w:t>
+        <w:t>if (</w:t>
+      </w:r>
+      <w:proofErr w:type="spellStart"/>
+      <w:r>
+        <w:t>var</w:t>
+      </w:r>
+      <w:proofErr w:type="spellEnd"/>
+      <w:r>
+        <w:t xml:space="preserve"> == 200) : print “value of expression is 100”</w:t>
       </w:r>
     </w:p>
     <w:p>
@@ -2246,8 +2599,13 @@
           <w:numId w:val="3"/>
         </w:numPr>
       </w:pPr>
-      <w:r>
-        <w:t>allows to execute a statement or group of statement multiple times.</w:t>
+      <w:proofErr w:type="gramStart"/>
+      <w:r>
+        <w:t>allows</w:t>
+      </w:r>
+      <w:proofErr w:type="gramEnd"/>
+      <w:r>
+        <w:t xml:space="preserve"> to execute a statement or group of statement multiple times.</w:t>
       </w:r>
     </w:p>
     <w:p>
@@ -2367,11 +2725,19 @@
           <w:b/>
         </w:rPr>
       </w:pPr>
-      <w:r>
-        <w:rPr>
-          <w:b/>
-        </w:rPr>
-        <w:t>continue:</w:t>
+      <w:proofErr w:type="gramStart"/>
+      <w:r>
+        <w:rPr>
+          <w:b/>
+        </w:rPr>
+        <w:t>continue</w:t>
+      </w:r>
+      <w:proofErr w:type="gramEnd"/>
+      <w:r>
+        <w:rPr>
+          <w:b/>
+        </w:rPr>
+        <w:t>:</w:t>
       </w:r>
       <w:r>
         <w:t>- causes the loop to skip the remainder of its body and immediately retest its condition prior to reiterating.</w:t>
@@ -2388,11 +2754,19 @@
           <w:b/>
         </w:rPr>
       </w:pPr>
-      <w:r>
-        <w:rPr>
-          <w:b/>
-        </w:rPr>
-        <w:t>pass:</w:t>
+      <w:proofErr w:type="gramStart"/>
+      <w:r>
+        <w:rPr>
+          <w:b/>
+        </w:rPr>
+        <w:t>pass</w:t>
+      </w:r>
+      <w:proofErr w:type="gramEnd"/>
+      <w:r>
+        <w:rPr>
+          <w:b/>
+        </w:rPr>
+        <w:t>:</w:t>
       </w:r>
       <w:r>
         <w:t>-</w:t>
@@ -2453,7 +2827,63 @@
         </w:rPr>
       </w:pPr>
       <w:r>
-        <w:t>abs(x), ceil(x), cmp(x,y), exp(x), fabs(x), floor(x), log(x), log10(x), max(x1, x2….), min(x1, x2….), modf(x), pow(x,y), round(x [,n]), sqrt(x)</w:t>
+        <w:t xml:space="preserve">abs(x), ceil(x), </w:t>
+      </w:r>
+      <w:proofErr w:type="spellStart"/>
+      <w:r>
+        <w:t>cmp</w:t>
+      </w:r>
+      <w:proofErr w:type="spellEnd"/>
+      <w:r>
+        <w:t>(</w:t>
+      </w:r>
+      <w:proofErr w:type="spellStart"/>
+      <w:r>
+        <w:t>x,y</w:t>
+      </w:r>
+      <w:proofErr w:type="spellEnd"/>
+      <w:r>
+        <w:t xml:space="preserve">), </w:t>
+      </w:r>
+      <w:proofErr w:type="spellStart"/>
+      <w:r>
+        <w:t>exp</w:t>
+      </w:r>
+      <w:proofErr w:type="spellEnd"/>
+      <w:r>
+        <w:t xml:space="preserve">(x), </w:t>
+      </w:r>
+      <w:proofErr w:type="spellStart"/>
+      <w:r>
+        <w:t>fabs</w:t>
+      </w:r>
+      <w:proofErr w:type="spellEnd"/>
+      <w:r>
+        <w:t xml:space="preserve">(x), floor(x), log(x), log10(x), max(x1, x2….), min(x1, x2….), </w:t>
+      </w:r>
+      <w:proofErr w:type="spellStart"/>
+      <w:r>
+        <w:t>modf</w:t>
+      </w:r>
+      <w:proofErr w:type="spellEnd"/>
+      <w:r>
+        <w:t>(x), pow(</w:t>
+      </w:r>
+      <w:proofErr w:type="spellStart"/>
+      <w:r>
+        <w:t>x,y</w:t>
+      </w:r>
+      <w:proofErr w:type="spellEnd"/>
+      <w:r>
+        <w:t xml:space="preserve">), round(x [,n]), </w:t>
+      </w:r>
+      <w:proofErr w:type="spellStart"/>
+      <w:r>
+        <w:t>sqrt</w:t>
+      </w:r>
+      <w:proofErr w:type="spellEnd"/>
+      <w:r>
+        <w:t>(x)</w:t>
       </w:r>
     </w:p>
     <w:p>
@@ -2486,23 +2916,52 @@
           <w:b/>
         </w:rPr>
       </w:pPr>
-      <w:r>
-        <w:t>used for games, simulations, testing, security and privacy applications.</w:t>
-      </w:r>
-    </w:p>
-    <w:p>
-      <w:pPr>
-        <w:pStyle w:val="NoSpacing"/>
-        <w:numPr>
-          <w:ilvl w:val="0"/>
-          <w:numId w:val="3"/>
-        </w:numPr>
-        <w:rPr>
-          <w:b/>
-        </w:rPr>
-      </w:pPr>
-      <w:r>
-        <w:t>Choice(seq), randrange([start,] stop [,step]), random(), seed([x]), shuffle(lst), uniform(x, y)</w:t>
+      <w:proofErr w:type="gramStart"/>
+      <w:r>
+        <w:t>used</w:t>
+      </w:r>
+      <w:proofErr w:type="gramEnd"/>
+      <w:r>
+        <w:t xml:space="preserve"> for games, simulations, testing, security and privacy applications.</w:t>
+      </w:r>
+    </w:p>
+    <w:p>
+      <w:pPr>
+        <w:pStyle w:val="NoSpacing"/>
+        <w:numPr>
+          <w:ilvl w:val="0"/>
+          <w:numId w:val="3"/>
+        </w:numPr>
+        <w:rPr>
+          <w:b/>
+        </w:rPr>
+      </w:pPr>
+      <w:r>
+        <w:t>Choice(</w:t>
+      </w:r>
+      <w:proofErr w:type="spellStart"/>
+      <w:r>
+        <w:t>seq</w:t>
+      </w:r>
+      <w:proofErr w:type="spellEnd"/>
+      <w:r>
+        <w:t xml:space="preserve">), </w:t>
+      </w:r>
+      <w:proofErr w:type="spellStart"/>
+      <w:r>
+        <w:t>randrange</w:t>
+      </w:r>
+      <w:proofErr w:type="spellEnd"/>
+      <w:r>
+        <w:t>([start,] stop [,step]), random(), seed([x]), shuffle(</w:t>
+      </w:r>
+      <w:proofErr w:type="spellStart"/>
+      <w:r>
+        <w:t>lst</w:t>
+      </w:r>
+      <w:proofErr w:type="spellEnd"/>
+      <w:r>
+        <w:t>), uniform(x, y)</w:t>
       </w:r>
     </w:p>
     <w:p>
@@ -2550,8 +3009,53 @@
           <w:b/>
         </w:rPr>
       </w:pPr>
-      <w:r>
-        <w:t>acos(x), asin(x), atan(x), atan2(y,x), cos(x), hypot(x,y), sin(x), tan(x), degrees(x), radians(x)</w:t>
+      <w:proofErr w:type="spellStart"/>
+      <w:r>
+        <w:t>acos</w:t>
+      </w:r>
+      <w:proofErr w:type="spellEnd"/>
+      <w:r>
+        <w:t xml:space="preserve">(x), </w:t>
+      </w:r>
+      <w:proofErr w:type="spellStart"/>
+      <w:r>
+        <w:t>asin</w:t>
+      </w:r>
+      <w:proofErr w:type="spellEnd"/>
+      <w:r>
+        <w:t xml:space="preserve">(x), </w:t>
+      </w:r>
+      <w:proofErr w:type="spellStart"/>
+      <w:r>
+        <w:t>atan</w:t>
+      </w:r>
+      <w:proofErr w:type="spellEnd"/>
+      <w:r>
+        <w:t>(x), atan2(</w:t>
+      </w:r>
+      <w:proofErr w:type="spellStart"/>
+      <w:r>
+        <w:t>y,x</w:t>
+      </w:r>
+      <w:proofErr w:type="spellEnd"/>
+      <w:r>
+        <w:t xml:space="preserve">), cos(x), </w:t>
+      </w:r>
+      <w:proofErr w:type="spellStart"/>
+      <w:r>
+        <w:t>hypot</w:t>
+      </w:r>
+      <w:proofErr w:type="spellEnd"/>
+      <w:r>
+        <w:t>(</w:t>
+      </w:r>
+      <w:proofErr w:type="spellStart"/>
+      <w:r>
+        <w:t>x,y</w:t>
+      </w:r>
+      <w:proofErr w:type="spellEnd"/>
+      <w:r>
+        <w:t>), sin(x), tan(x), degrees(x), radians(x)</w:t>
       </w:r>
     </w:p>
     <w:p>
@@ -2637,12 +3141,14 @@
         <w:pStyle w:val="NoSpacing"/>
         <w:ind w:left="720"/>
       </w:pPr>
+      <w:proofErr w:type="gramStart"/>
       <w:r>
         <w:rPr>
           <w:b/>
         </w:rPr>
         <w:t>print</w:t>
       </w:r>
+      <w:proofErr w:type="gramEnd"/>
       <w:r>
         <w:t xml:space="preserve"> “var1[0]: “, var1[0] </w:t>
       </w:r>
@@ -2676,32 +3182,69 @@
         <w:pStyle w:val="NoSpacing"/>
         <w:ind w:left="720"/>
       </w:pPr>
-      <w:r>
-        <w:t>print “Updare String :- , var[:6] + ‘Python’</w:t>
+      <w:proofErr w:type="gramStart"/>
+      <w:r>
+        <w:t>print</w:t>
+      </w:r>
+      <w:proofErr w:type="gramEnd"/>
+      <w:r>
+        <w:t xml:space="preserve"> “</w:t>
+      </w:r>
+      <w:proofErr w:type="spellStart"/>
+      <w:r>
+        <w:t>Updare</w:t>
+      </w:r>
+      <w:proofErr w:type="spellEnd"/>
+      <w:r>
+        <w:t xml:space="preserve"> String :- , </w:t>
+      </w:r>
+      <w:proofErr w:type="spellStart"/>
+      <w:r>
+        <w:t>var</w:t>
+      </w:r>
+      <w:proofErr w:type="spellEnd"/>
+      <w:r>
+        <w:t>[:6] + ‘Python’</w:t>
       </w:r>
       <w:r>
         <w:tab/>
       </w:r>
       <w:r>
         <w:tab/>
-        <w:t># Ans Hello Python</w:t>
-      </w:r>
-    </w:p>
-    <w:p>
-      <w:pPr>
-        <w:pStyle w:val="NoSpacing"/>
-      </w:pPr>
-    </w:p>
-    <w:p>
-      <w:pPr>
-        <w:pStyle w:val="NoSpacing"/>
-        <w:numPr>
-          <w:ilvl w:val="0"/>
-          <w:numId w:val="3"/>
-        </w:numPr>
-      </w:pPr>
-      <w:r>
-        <w:t>string format operator % is unique to strings and makes up for the pack of having functions (from C’s printf() family</w:t>
+        <w:t xml:space="preserve"># </w:t>
+      </w:r>
+      <w:proofErr w:type="spellStart"/>
+      <w:r>
+        <w:t>Ans</w:t>
+      </w:r>
+      <w:proofErr w:type="spellEnd"/>
+      <w:r>
+        <w:t xml:space="preserve"> Hello Python</w:t>
+      </w:r>
+    </w:p>
+    <w:p>
+      <w:pPr>
+        <w:pStyle w:val="NoSpacing"/>
+      </w:pPr>
+    </w:p>
+    <w:p>
+      <w:pPr>
+        <w:pStyle w:val="NoSpacing"/>
+        <w:numPr>
+          <w:ilvl w:val="0"/>
+          <w:numId w:val="3"/>
+        </w:numPr>
+      </w:pPr>
+      <w:r>
+        <w:t xml:space="preserve">string format operator % is unique to strings and makes up for the pack of having functions (from C’s </w:t>
+      </w:r>
+      <w:proofErr w:type="spellStart"/>
+      <w:r>
+        <w:t>printf</w:t>
+      </w:r>
+      <w:proofErr w:type="spellEnd"/>
+      <w:r>
+        <w:t>() family</w:t>
       </w:r>
     </w:p>
     <w:p>
@@ -2836,8 +3379,13 @@
               <w:pStyle w:val="NoSpacing"/>
             </w:pPr>
             <w:r>
-              <w:t>%i</w:t>
+              <w:t>%</w:t>
             </w:r>
+            <w:proofErr w:type="spellStart"/>
+            <w:r>
+              <w:t>i</w:t>
+            </w:r>
+            <w:proofErr w:type="spellEnd"/>
           </w:p>
         </w:tc>
         <w:tc>
@@ -3174,8 +3722,13 @@
           <w:numId w:val="3"/>
         </w:numPr>
       </w:pPr>
-      <w:r>
-        <w:t>consists of three consecutive single or double quotes.</w:t>
+      <w:proofErr w:type="gramStart"/>
+      <w:r>
+        <w:t>consists</w:t>
+      </w:r>
+      <w:proofErr w:type="gramEnd"/>
+      <w:r>
+        <w:t xml:space="preserve"> of three consecutive single or double quotes.</w:t>
       </w:r>
     </w:p>
     <w:p>
@@ -3188,8 +3741,15 @@
         <w:pStyle w:val="NoSpacing"/>
         <w:ind w:left="360"/>
       </w:pPr>
-      <w:r>
-        <w:t>parastr = “”” this is a long string. It contains</w:t>
+      <w:proofErr w:type="spellStart"/>
+      <w:proofErr w:type="gramStart"/>
+      <w:r>
+        <w:t>parastr</w:t>
+      </w:r>
+      <w:proofErr w:type="spellEnd"/>
+      <w:proofErr w:type="gramEnd"/>
+      <w:r>
+        <w:t xml:space="preserve"> = “”” this is a long string. It contains</w:t>
       </w:r>
     </w:p>
     <w:p>
@@ -3202,7 +3762,14 @@
       </w:r>
       <w:r>
         <w:tab/>
-        <w:t>Tab( \t). New lines explicitly given like</w:t>
+      </w:r>
+      <w:proofErr w:type="gramStart"/>
+      <w:r>
+        <w:t>Tab(</w:t>
+      </w:r>
+      <w:proofErr w:type="gramEnd"/>
+      <w:r>
+        <w:t xml:space="preserve"> \t). New lines explicitly given like</w:t>
       </w:r>
     </w:p>
     <w:p>
@@ -3235,8 +3802,18 @@
         <w:pStyle w:val="NoSpacing"/>
         <w:ind w:left="360"/>
       </w:pPr>
-      <w:r>
-        <w:t>Ans:- this is a long string. It contains</w:t>
+      <w:proofErr w:type="spellStart"/>
+      <w:r>
+        <w:t>Ans</w:t>
+      </w:r>
+      <w:proofErr w:type="spellEnd"/>
+      <w:proofErr w:type="gramStart"/>
+      <w:r>
+        <w:t>:-</w:t>
+      </w:r>
+      <w:proofErr w:type="gramEnd"/>
+      <w:r>
+        <w:t xml:space="preserve"> this is a long string. It contains</w:t>
       </w:r>
     </w:p>
     <w:p>
@@ -3246,8 +3823,13 @@
       </w:pPr>
       <w:r>
         <w:tab/>
-        <w:t xml:space="preserve">   Tab(</w:t>
-      </w:r>
+        <w:t xml:space="preserve">   </w:t>
+      </w:r>
+      <w:proofErr w:type="gramStart"/>
+      <w:r>
+        <w:t>Tab(</w:t>
+      </w:r>
+      <w:proofErr w:type="gramEnd"/>
       <w:r>
         <w:tab/>
         <w:t>). New lines explicitly given like</w:t>
@@ -3270,7 +3852,15 @@
       </w:pPr>
       <w:r>
         <w:tab/>
-        <w:t xml:space="preserve">   this is new line</w:t>
+        <w:t xml:space="preserve">   </w:t>
+      </w:r>
+      <w:proofErr w:type="gramStart"/>
+      <w:r>
+        <w:t>this</w:t>
+      </w:r>
+      <w:proofErr w:type="gramEnd"/>
+      <w:r>
+        <w:t xml:space="preserve"> is new line</w:t>
       </w:r>
     </w:p>
     <w:p>
@@ -3300,7 +3890,15 @@
         </w:numPr>
       </w:pPr>
       <w:r>
-        <w:t>NEWLINES occur either with explicit carriage return at the end of a line or its escape code.</w:t>
+        <w:t xml:space="preserve">NEWLINES occur either with explicit carriage </w:t>
+      </w:r>
+      <w:proofErr w:type="gramStart"/>
+      <w:r>
+        <w:t>return</w:t>
+      </w:r>
+      <w:proofErr w:type="gramEnd"/>
+      <w:r>
+        <w:t xml:space="preserve"> at the end of a line or its escape code.</w:t>
       </w:r>
     </w:p>
     <w:p>
@@ -3325,8 +3923,13 @@
         <w:pStyle w:val="NoSpacing"/>
         <w:ind w:left="720"/>
       </w:pPr>
-      <w:r>
-        <w:t xml:space="preserve">print ‘C:\\nowhere’ </w:t>
+      <w:proofErr w:type="gramStart"/>
+      <w:r>
+        <w:t>print</w:t>
+      </w:r>
+      <w:proofErr w:type="gramEnd"/>
+      <w:r>
+        <w:t xml:space="preserve"> ‘C:\\nowhere’ </w:t>
       </w:r>
       <w:r>
         <w:tab/>
@@ -3347,8 +3950,21 @@
         <w:pStyle w:val="NoSpacing"/>
         <w:ind w:left="720"/>
       </w:pPr>
-      <w:r>
-        <w:t>with r’expression’</w:t>
+      <w:proofErr w:type="gramStart"/>
+      <w:r>
+        <w:t>with</w:t>
+      </w:r>
+      <w:proofErr w:type="gramEnd"/>
+      <w:r>
+        <w:t xml:space="preserve"> </w:t>
+      </w:r>
+      <w:proofErr w:type="spellStart"/>
+      <w:r>
+        <w:t>r’expression</w:t>
+      </w:r>
+      <w:proofErr w:type="spellEnd"/>
+      <w:r>
+        <w:t>’</w:t>
       </w:r>
     </w:p>
     <w:p>
@@ -3362,8 +3978,21 @@
         <w:pStyle w:val="NoSpacing"/>
         <w:ind w:left="720"/>
       </w:pPr>
-      <w:r>
-        <w:t>print r’C:\\nowhere</w:t>
+      <w:proofErr w:type="gramStart"/>
+      <w:r>
+        <w:t>print</w:t>
+      </w:r>
+      <w:proofErr w:type="gramEnd"/>
+      <w:r>
+        <w:t xml:space="preserve"> </w:t>
+      </w:r>
+      <w:proofErr w:type="spellStart"/>
+      <w:r>
+        <w:t>r’C</w:t>
+      </w:r>
+      <w:proofErr w:type="spellEnd"/>
+      <w:r>
+        <w:t>:\\nowhere</w:t>
       </w:r>
       <w:r>
         <w:tab/>
@@ -3462,9 +4091,11 @@
           <w:b/>
         </w:rPr>
       </w:pPr>
+      <w:proofErr w:type="spellStart"/>
       <w:r>
         <w:t>Str</w:t>
       </w:r>
+      <w:proofErr w:type="spellEnd"/>
     </w:p>
     <w:p>
       <w:pPr>
@@ -3537,24 +4168,37 @@
           <w:b/>
         </w:rPr>
       </w:pPr>
-      <w:r>
-        <w:t>Xrange Objects</w:t>
-      </w:r>
-    </w:p>
-    <w:p>
-      <w:pPr>
-        <w:pStyle w:val="NoSpacing"/>
-      </w:pPr>
-    </w:p>
-    <w:p>
-      <w:pPr>
-        <w:pStyle w:val="NoSpacing"/>
-      </w:pPr>
-      <w:r>
-        <w:rPr>
-          <w:b/>
-        </w:rPr>
-        <w:t>Buffers :-</w:t>
+      <w:proofErr w:type="spellStart"/>
+      <w:r>
+        <w:t>Xrange</w:t>
+      </w:r>
+      <w:proofErr w:type="spellEnd"/>
+      <w:r>
+        <w:t xml:space="preserve"> Objects</w:t>
+      </w:r>
+    </w:p>
+    <w:p>
+      <w:pPr>
+        <w:pStyle w:val="NoSpacing"/>
+      </w:pPr>
+    </w:p>
+    <w:p>
+      <w:pPr>
+        <w:pStyle w:val="NoSpacing"/>
+      </w:pPr>
+      <w:proofErr w:type="gramStart"/>
+      <w:r>
+        <w:rPr>
+          <w:b/>
+        </w:rPr>
+        <w:t>Buffers :</w:t>
+      </w:r>
+      <w:proofErr w:type="gramEnd"/>
+      <w:r>
+        <w:rPr>
+          <w:b/>
+        </w:rPr>
+        <w:t>-</w:t>
       </w:r>
     </w:p>
     <w:p>
@@ -3605,11 +4249,19 @@
           <w:b/>
         </w:rPr>
       </w:pPr>
-      <w:r>
-        <w:rPr>
-          <w:b/>
-        </w:rPr>
-        <w:t>Xrange Objects:-</w:t>
+      <w:proofErr w:type="spellStart"/>
+      <w:r>
+        <w:rPr>
+          <w:b/>
+        </w:rPr>
+        <w:t>Xrange</w:t>
+      </w:r>
+      <w:proofErr w:type="spellEnd"/>
+      <w:r>
+        <w:rPr>
+          <w:b/>
+        </w:rPr>
+        <w:t xml:space="preserve"> Objects:-</w:t>
       </w:r>
     </w:p>
     <w:p>
@@ -3633,7 +4285,15 @@
         </w:numPr>
       </w:pPr>
       <w:r>
-        <w:t>Can be created using xrange function</w:t>
+        <w:t xml:space="preserve">Can be created using </w:t>
+      </w:r>
+      <w:proofErr w:type="spellStart"/>
+      <w:r>
+        <w:t>xrange</w:t>
+      </w:r>
+      <w:proofErr w:type="spellEnd"/>
+      <w:r>
+        <w:t xml:space="preserve"> function</w:t>
       </w:r>
     </w:p>
     <w:p>
@@ -3797,8 +4457,13 @@
         <w:pStyle w:val="NoSpacing"/>
         <w:ind w:left="360" w:firstLine="360"/>
       </w:pPr>
-      <w:r>
-        <w:t>del list[2]</w:t>
+      <w:proofErr w:type="gramStart"/>
+      <w:r>
+        <w:t>del</w:t>
+      </w:r>
+      <w:proofErr w:type="gramEnd"/>
+      <w:r>
+        <w:t xml:space="preserve"> list[2]</w:t>
       </w:r>
     </w:p>
     <w:p>
@@ -3870,8 +4535,13 @@
             <w:pPr>
               <w:pStyle w:val="NoSpacing"/>
             </w:pPr>
+            <w:proofErr w:type="spellStart"/>
             <w:r>
-              <w:t>Cmp(list1, list2)</w:t>
+              <w:t>Cmp</w:t>
+            </w:r>
+            <w:proofErr w:type="spellEnd"/>
+            <w:r>
+              <w:t>(list1, list2)</w:t>
             </w:r>
           </w:p>
         </w:tc>
@@ -3983,7 +4653,15 @@
               <w:pStyle w:val="NoSpacing"/>
             </w:pPr>
             <w:r>
-              <w:t>List(seq)</w:t>
+              <w:t>List(</w:t>
+            </w:r>
+            <w:proofErr w:type="spellStart"/>
+            <w:r>
+              <w:t>seq</w:t>
+            </w:r>
+            <w:proofErr w:type="spellEnd"/>
+            <w:r>
+              <w:t>)</w:t>
             </w:r>
           </w:p>
         </w:tc>
@@ -4016,8 +4694,141 @@
           <w:numId w:val="3"/>
         </w:numPr>
       </w:pPr>
-      <w:r>
-        <w:t>list.append(obj), list.count(obj), list.extend(seq), list.index(obj), list.insert(index, obj), list.pop(obj = list[-1]), list.remove(obj), list.reverse(), list.sort([func])</w:t>
+      <w:proofErr w:type="spellStart"/>
+      <w:r>
+        <w:t>list.append</w:t>
+      </w:r>
+      <w:proofErr w:type="spellEnd"/>
+      <w:r>
+        <w:t>(</w:t>
+      </w:r>
+      <w:proofErr w:type="spellStart"/>
+      <w:r>
+        <w:t>obj</w:t>
+      </w:r>
+      <w:proofErr w:type="spellEnd"/>
+      <w:r>
+        <w:t xml:space="preserve">), </w:t>
+      </w:r>
+      <w:proofErr w:type="spellStart"/>
+      <w:r>
+        <w:t>list.count</w:t>
+      </w:r>
+      <w:proofErr w:type="spellEnd"/>
+      <w:r>
+        <w:t>(</w:t>
+      </w:r>
+      <w:proofErr w:type="spellStart"/>
+      <w:r>
+        <w:t>obj</w:t>
+      </w:r>
+      <w:proofErr w:type="spellEnd"/>
+      <w:r>
+        <w:t xml:space="preserve">), </w:t>
+      </w:r>
+      <w:proofErr w:type="spellStart"/>
+      <w:r>
+        <w:t>list.extend</w:t>
+      </w:r>
+      <w:proofErr w:type="spellEnd"/>
+      <w:r>
+        <w:t>(</w:t>
+      </w:r>
+      <w:proofErr w:type="spellStart"/>
+      <w:r>
+        <w:t>seq</w:t>
+      </w:r>
+      <w:proofErr w:type="spellEnd"/>
+      <w:r>
+        <w:t xml:space="preserve">), </w:t>
+      </w:r>
+      <w:proofErr w:type="spellStart"/>
+      <w:r>
+        <w:t>list.index</w:t>
+      </w:r>
+      <w:proofErr w:type="spellEnd"/>
+      <w:r>
+        <w:t>(</w:t>
+      </w:r>
+      <w:proofErr w:type="spellStart"/>
+      <w:r>
+        <w:t>obj</w:t>
+      </w:r>
+      <w:proofErr w:type="spellEnd"/>
+      <w:r>
+        <w:t xml:space="preserve">), </w:t>
+      </w:r>
+      <w:proofErr w:type="spellStart"/>
+      <w:r>
+        <w:t>list.insert</w:t>
+      </w:r>
+      <w:proofErr w:type="spellEnd"/>
+      <w:r>
+        <w:t xml:space="preserve">(index, </w:t>
+      </w:r>
+      <w:proofErr w:type="spellStart"/>
+      <w:r>
+        <w:t>obj</w:t>
+      </w:r>
+      <w:proofErr w:type="spellEnd"/>
+      <w:r>
+        <w:t xml:space="preserve">), </w:t>
+      </w:r>
+      <w:proofErr w:type="spellStart"/>
+      <w:r>
+        <w:t>list.pop</w:t>
+      </w:r>
+      <w:proofErr w:type="spellEnd"/>
+      <w:r>
+        <w:t>(</w:t>
+      </w:r>
+      <w:proofErr w:type="spellStart"/>
+      <w:r>
+        <w:t>obj</w:t>
+      </w:r>
+      <w:proofErr w:type="spellEnd"/>
+      <w:r>
+        <w:t xml:space="preserve"> = list[-1]), </w:t>
+      </w:r>
+      <w:proofErr w:type="spellStart"/>
+      <w:r>
+        <w:t>list.remove</w:t>
+      </w:r>
+      <w:proofErr w:type="spellEnd"/>
+      <w:r>
+        <w:t>(</w:t>
+      </w:r>
+      <w:proofErr w:type="spellStart"/>
+      <w:r>
+        <w:t>obj</w:t>
+      </w:r>
+      <w:proofErr w:type="spellEnd"/>
+      <w:r>
+        <w:t xml:space="preserve">), </w:t>
+      </w:r>
+      <w:proofErr w:type="spellStart"/>
+      <w:r>
+        <w:t>list.reverse</w:t>
+      </w:r>
+      <w:proofErr w:type="spellEnd"/>
+      <w:r>
+        <w:t xml:space="preserve">(), </w:t>
+      </w:r>
+      <w:proofErr w:type="spellStart"/>
+      <w:r>
+        <w:t>list.sort</w:t>
+      </w:r>
+      <w:proofErr w:type="spellEnd"/>
+      <w:r>
+        <w:t>([</w:t>
+      </w:r>
+      <w:proofErr w:type="spellStart"/>
+      <w:r>
+        <w:t>func</w:t>
+      </w:r>
+      <w:proofErr w:type="spellEnd"/>
+      <w:r>
+        <w:t>])</w:t>
       </w:r>
     </w:p>
     <w:p>
@@ -4115,8 +4926,13 @@
           <w:numId w:val="3"/>
         </w:numPr>
       </w:pPr>
-      <w:r>
-        <w:t>like string, tuple can be slice, concatenated and so on.</w:t>
+      <w:proofErr w:type="gramStart"/>
+      <w:r>
+        <w:t>like</w:t>
+      </w:r>
+      <w:proofErr w:type="gramEnd"/>
+      <w:r>
+        <w:t xml:space="preserve"> string, tuple can be slice, concatenated and so on.</w:t>
       </w:r>
     </w:p>
     <w:p>
@@ -4201,20 +5017,44 @@
         </w:numPr>
       </w:pPr>
       <w:r>
-        <w:t>del tup;</w:t>
-      </w:r>
-    </w:p>
-    <w:p>
-      <w:pPr>
-        <w:pStyle w:val="NoSpacing"/>
-      </w:pPr>
-    </w:p>
-    <w:p>
-      <w:pPr>
-        <w:pStyle w:val="NoSpacing"/>
-      </w:pPr>
-      <w:r>
-        <w:t>* any set of multiple objects, comma-separated, written without identifying symbols i.e. brackets for lists, parentheses for tuple etc, default to tuples.</w:t>
+        <w:t xml:space="preserve">del </w:t>
+      </w:r>
+      <w:proofErr w:type="spellStart"/>
+      <w:r>
+        <w:t>tup</w:t>
+      </w:r>
+      <w:proofErr w:type="spellEnd"/>
+      <w:r>
+        <w:t>;</w:t>
+      </w:r>
+    </w:p>
+    <w:p>
+      <w:pPr>
+        <w:pStyle w:val="NoSpacing"/>
+      </w:pPr>
+    </w:p>
+    <w:p>
+      <w:pPr>
+        <w:pStyle w:val="NoSpacing"/>
+      </w:pPr>
+      <w:r>
+        <w:t xml:space="preserve">* </w:t>
+      </w:r>
+      <w:proofErr w:type="gramStart"/>
+      <w:r>
+        <w:t>any</w:t>
+      </w:r>
+      <w:proofErr w:type="gramEnd"/>
+      <w:r>
+        <w:t xml:space="preserve"> set of multiple objects, comma-separated, written without identifying symbols i.e. brackets for lists, parentheses for tuple </w:t>
+      </w:r>
+      <w:proofErr w:type="spellStart"/>
+      <w:r>
+        <w:t>etc</w:t>
+      </w:r>
+      <w:proofErr w:type="spellEnd"/>
+      <w:r>
+        <w:t>, default to tuples.</w:t>
       </w:r>
     </w:p>
     <w:p>
@@ -4249,7 +5089,21 @@
         <w:rPr>
           <w:b/>
         </w:rPr>
-        <w:t>Built in Tuple Func:-</w:t>
+        <w:t xml:space="preserve">Built in Tuple </w:t>
+      </w:r>
+      <w:proofErr w:type="spellStart"/>
+      <w:r>
+        <w:rPr>
+          <w:b/>
+        </w:rPr>
+        <w:t>Func</w:t>
+      </w:r>
+      <w:proofErr w:type="spellEnd"/>
+      <w:r>
+        <w:rPr>
+          <w:b/>
+        </w:rPr>
+        <w:t>:-</w:t>
       </w:r>
     </w:p>
     <w:p>
@@ -4277,8 +5131,13 @@
             <w:pPr>
               <w:pStyle w:val="NoSpacing"/>
             </w:pPr>
+            <w:proofErr w:type="spellStart"/>
             <w:r>
-              <w:t>cmp(tuple1, tuple2)</w:t>
+              <w:t>cmp</w:t>
+            </w:r>
+            <w:proofErr w:type="spellEnd"/>
+            <w:r>
+              <w:t>(tuple1, tuple2)</w:t>
             </w:r>
           </w:p>
         </w:tc>
@@ -4305,8 +5164,13 @@
             <w:pPr>
               <w:pStyle w:val="NoSpacing"/>
             </w:pPr>
+            <w:proofErr w:type="spellStart"/>
             <w:r>
-              <w:t>len(tuple)</w:t>
+              <w:t>len</w:t>
+            </w:r>
+            <w:proofErr w:type="spellEnd"/>
+            <w:r>
+              <w:t>(tuple)</w:t>
             </w:r>
           </w:p>
         </w:tc>
@@ -4390,7 +5254,15 @@
               <w:pStyle w:val="NoSpacing"/>
             </w:pPr>
             <w:r>
-              <w:t>tuple(seq)</w:t>
+              <w:t>tuple(</w:t>
+            </w:r>
+            <w:proofErr w:type="spellStart"/>
+            <w:r>
+              <w:t>seq</w:t>
+            </w:r>
+            <w:proofErr w:type="spellEnd"/>
+            <w:r>
+              <w:t>)</w:t>
             </w:r>
           </w:p>
         </w:tc>
@@ -4487,8 +5359,15 @@
         <w:pStyle w:val="NoSpacing"/>
         <w:ind w:left="720"/>
       </w:pPr>
-      <w:r>
-        <w:t>dict = {‘Name’: ‘zoo’, ‘age’ : 7, ‘class’: ‘first’}</w:t>
+      <w:proofErr w:type="spellStart"/>
+      <w:proofErr w:type="gramStart"/>
+      <w:r>
+        <w:t>dict</w:t>
+      </w:r>
+      <w:proofErr w:type="spellEnd"/>
+      <w:proofErr w:type="gramEnd"/>
+      <w:r>
+        <w:t xml:space="preserve"> = {‘Name’: ‘zoo’, ‘age’ : 7, ‘class’: ‘first’}</w:t>
       </w:r>
     </w:p>
     <w:p>
@@ -4496,8 +5375,21 @@
         <w:pStyle w:val="NoSpacing"/>
         <w:ind w:left="720"/>
       </w:pPr>
-      <w:r>
-        <w:t>del dict[‘Name’]</w:t>
+      <w:proofErr w:type="gramStart"/>
+      <w:r>
+        <w:t>del</w:t>
+      </w:r>
+      <w:proofErr w:type="gramEnd"/>
+      <w:r>
+        <w:t xml:space="preserve"> </w:t>
+      </w:r>
+      <w:proofErr w:type="spellStart"/>
+      <w:r>
+        <w:t>dict</w:t>
+      </w:r>
+      <w:proofErr w:type="spellEnd"/>
+      <w:r>
+        <w:t>[‘Name’]</w:t>
       </w:r>
       <w:r>
         <w:tab/>
@@ -4512,24 +5404,52 @@
         <w:pStyle w:val="NoSpacing"/>
         <w:ind w:left="720"/>
       </w:pPr>
-      <w:r>
-        <w:t>dict.clear();</w:t>
+      <w:proofErr w:type="spellStart"/>
+      <w:proofErr w:type="gramStart"/>
+      <w:r>
+        <w:t>dict.clear</w:t>
+      </w:r>
+      <w:proofErr w:type="spellEnd"/>
+      <w:r>
+        <w:t>(</w:t>
+      </w:r>
+      <w:proofErr w:type="gramEnd"/>
+      <w:r>
+        <w:t>);</w:t>
       </w:r>
       <w:r>
         <w:tab/>
       </w:r>
       <w:r>
         <w:tab/>
-        <w:t># remove all entries in dict</w:t>
-      </w:r>
+        <w:t xml:space="preserve"># remove all entries in </w:t>
+      </w:r>
+      <w:proofErr w:type="spellStart"/>
+      <w:r>
+        <w:t>dict</w:t>
+      </w:r>
+      <w:proofErr w:type="spellEnd"/>
     </w:p>
     <w:p>
       <w:pPr>
         <w:pStyle w:val="NoSpacing"/>
         <w:ind w:left="720"/>
       </w:pPr>
-      <w:r>
-        <w:t>del dict;</w:t>
+      <w:proofErr w:type="gramStart"/>
+      <w:r>
+        <w:t>del</w:t>
+      </w:r>
+      <w:proofErr w:type="gramEnd"/>
+      <w:r>
+        <w:t xml:space="preserve"> </w:t>
+      </w:r>
+      <w:proofErr w:type="spellStart"/>
+      <w:r>
+        <w:t>dict</w:t>
+      </w:r>
+      <w:proofErr w:type="spellEnd"/>
+      <w:r>
+        <w:t>;</w:t>
       </w:r>
       <w:r>
         <w:tab/>
@@ -4550,8 +5470,13 @@
           <w:numId w:val="3"/>
         </w:numPr>
       </w:pPr>
-      <w:r>
-        <w:t>value of a dictionary can be of any type, but the keys must be of an immutable data type such as strings, numbers or types.</w:t>
+      <w:proofErr w:type="gramStart"/>
+      <w:r>
+        <w:t>value</w:t>
+      </w:r>
+      <w:proofErr w:type="gramEnd"/>
+      <w:r>
+        <w:t xml:space="preserve"> of a dictionary can be of any type, but the keys must be of an immutable data type such as strings, numbers or types.</w:t>
       </w:r>
     </w:p>
     <w:p>
@@ -4559,8 +5484,15 @@
         <w:pStyle w:val="NoSpacing"/>
         <w:ind w:left="720"/>
       </w:pPr>
-      <w:r>
-        <w:t>dict = {[‘Name’] : ‘zero’, ‘age’ : 7 }</w:t>
+      <w:proofErr w:type="spellStart"/>
+      <w:proofErr w:type="gramStart"/>
+      <w:r>
+        <w:t>dict</w:t>
+      </w:r>
+      <w:proofErr w:type="spellEnd"/>
+      <w:proofErr w:type="gramEnd"/>
+      <w:r>
+        <w:t xml:space="preserve"> = {[‘Name’] : ‘zero’, ‘age’ : 7 }</w:t>
       </w:r>
     </w:p>
     <w:p>
@@ -4568,8 +5500,29 @@
         <w:pStyle w:val="NoSpacing"/>
         <w:ind w:left="720"/>
       </w:pPr>
-      <w:r>
-        <w:t>print “dict[‘Name’]: “, dict[‘Name’]</w:t>
+      <w:proofErr w:type="gramStart"/>
+      <w:r>
+        <w:t>print</w:t>
+      </w:r>
+      <w:proofErr w:type="gramEnd"/>
+      <w:r>
+        <w:t xml:space="preserve"> “</w:t>
+      </w:r>
+      <w:proofErr w:type="spellStart"/>
+      <w:r>
+        <w:t>dict</w:t>
+      </w:r>
+      <w:proofErr w:type="spellEnd"/>
+      <w:r>
+        <w:t xml:space="preserve">[‘Name’]: “, </w:t>
+      </w:r>
+      <w:proofErr w:type="spellStart"/>
+      <w:r>
+        <w:t>dict</w:t>
+      </w:r>
+      <w:proofErr w:type="spellEnd"/>
+      <w:r>
+        <w:t>[‘Name’]</w:t>
       </w:r>
       <w:r>
         <w:tab/>
@@ -4587,8 +5540,13 @@
           <w:numId w:val="3"/>
         </w:numPr>
       </w:pPr>
-      <w:r>
-        <w:t>similar to hashes in ruby.</w:t>
+      <w:proofErr w:type="gramStart"/>
+      <w:r>
+        <w:t>similar</w:t>
+      </w:r>
+      <w:proofErr w:type="gramEnd"/>
+      <w:r>
+        <w:t xml:space="preserve"> to hashes in ruby.</w:t>
       </w:r>
     </w:p>
     <w:p>
@@ -4657,9 +5615,14 @@
           <w:numId w:val="3"/>
         </w:numPr>
       </w:pPr>
+      <w:proofErr w:type="gramStart"/>
       <w:r>
         <w:lastRenderedPageBreak/>
-        <w:t>time modules provides functions for working with times and for converting between representations.</w:t>
+        <w:t>time</w:t>
+      </w:r>
+      <w:proofErr w:type="gramEnd"/>
+      <w:r>
+        <w:t xml:space="preserve"> modules provides functions for working with times and for converting between representations.</w:t>
       </w:r>
     </w:p>
     <w:p>
@@ -4683,19 +5646,35 @@
         </w:numPr>
       </w:pPr>
       <w:r>
-        <w:t>Dates in the for future also cannot be requested this way.</w:t>
-      </w:r>
-    </w:p>
-    <w:p>
-      <w:pPr>
-        <w:pStyle w:val="NoSpacing"/>
-        <w:numPr>
-          <w:ilvl w:val="0"/>
-          <w:numId w:val="3"/>
-        </w:numPr>
-      </w:pPr>
-      <w:r>
-        <w:t>Tuple is equivalent to struct_time structure</w:t>
+        <w:t xml:space="preserve">Dates in </w:t>
+      </w:r>
+      <w:proofErr w:type="gramStart"/>
+      <w:r>
+        <w:t>the for</w:t>
+      </w:r>
+      <w:proofErr w:type="gramEnd"/>
+      <w:r>
+        <w:t xml:space="preserve"> future also cannot be requested this way.</w:t>
+      </w:r>
+    </w:p>
+    <w:p>
+      <w:pPr>
+        <w:pStyle w:val="NoSpacing"/>
+        <w:numPr>
+          <w:ilvl w:val="0"/>
+          <w:numId w:val="3"/>
+        </w:numPr>
+      </w:pPr>
+      <w:r>
+        <w:t xml:space="preserve">Tuple is equivalent to </w:t>
+      </w:r>
+      <w:proofErr w:type="spellStart"/>
+      <w:r>
+        <w:t>struct_time</w:t>
+      </w:r>
+      <w:proofErr w:type="spellEnd"/>
+      <w:r>
+        <w:t xml:space="preserve"> structure</w:t>
       </w:r>
     </w:p>
     <w:p>
@@ -4712,11 +5691,19 @@
           <w:b/>
         </w:rPr>
       </w:pPr>
-      <w:r>
-        <w:rPr>
-          <w:b/>
-        </w:rPr>
-        <w:t>Struct_time structure</w:t>
+      <w:proofErr w:type="spellStart"/>
+      <w:r>
+        <w:rPr>
+          <w:b/>
+        </w:rPr>
+        <w:t>Struct_time</w:t>
+      </w:r>
+      <w:proofErr w:type="spellEnd"/>
+      <w:r>
+        <w:rPr>
+          <w:b/>
+        </w:rPr>
+        <w:t xml:space="preserve"> structure</w:t>
       </w:r>
     </w:p>
     <w:tbl>
@@ -4794,9 +5781,11 @@
             <w:pPr>
               <w:pStyle w:val="NoSpacing"/>
             </w:pPr>
+            <w:proofErr w:type="spellStart"/>
             <w:r>
               <w:t>tm_year</w:t>
             </w:r>
+            <w:proofErr w:type="spellEnd"/>
           </w:p>
         </w:tc>
         <w:tc>
@@ -4835,9 +5824,11 @@
             <w:pPr>
               <w:pStyle w:val="NoSpacing"/>
             </w:pPr>
+            <w:proofErr w:type="spellStart"/>
             <w:r>
               <w:t>tm_mon</w:t>
             </w:r>
+            <w:proofErr w:type="spellEnd"/>
           </w:p>
         </w:tc>
         <w:tc>
@@ -4876,9 +5867,11 @@
             <w:pPr>
               <w:pStyle w:val="NoSpacing"/>
             </w:pPr>
+            <w:proofErr w:type="spellStart"/>
             <w:r>
               <w:t>tm_mday</w:t>
             </w:r>
+            <w:proofErr w:type="spellEnd"/>
           </w:p>
         </w:tc>
         <w:tc>
@@ -4917,9 +5910,11 @@
             <w:pPr>
               <w:pStyle w:val="NoSpacing"/>
             </w:pPr>
+            <w:proofErr w:type="spellStart"/>
             <w:r>
               <w:t>tm_hour</w:t>
             </w:r>
+            <w:proofErr w:type="spellEnd"/>
           </w:p>
         </w:tc>
         <w:tc>
@@ -4958,9 +5953,11 @@
             <w:pPr>
               <w:pStyle w:val="NoSpacing"/>
             </w:pPr>
+            <w:proofErr w:type="spellStart"/>
             <w:r>
               <w:t>tm_min</w:t>
             </w:r>
+            <w:proofErr w:type="spellEnd"/>
           </w:p>
         </w:tc>
         <w:tc>
@@ -4999,9 +5996,11 @@
             <w:pPr>
               <w:pStyle w:val="NoSpacing"/>
             </w:pPr>
+            <w:proofErr w:type="spellStart"/>
             <w:r>
               <w:t>tm_sec</w:t>
             </w:r>
+            <w:proofErr w:type="spellEnd"/>
           </w:p>
         </w:tc>
         <w:tc>
@@ -5040,9 +6039,11 @@
             <w:pPr>
               <w:pStyle w:val="NoSpacing"/>
             </w:pPr>
+            <w:proofErr w:type="spellStart"/>
             <w:r>
               <w:t>tm_wday</w:t>
             </w:r>
+            <w:proofErr w:type="spellEnd"/>
           </w:p>
         </w:tc>
         <w:tc>
@@ -5081,9 +6082,11 @@
             <w:pPr>
               <w:pStyle w:val="NoSpacing"/>
             </w:pPr>
+            <w:proofErr w:type="spellStart"/>
             <w:r>
               <w:t>tm_yday</w:t>
             </w:r>
+            <w:proofErr w:type="spellEnd"/>
           </w:p>
         </w:tc>
         <w:tc>
@@ -5122,9 +6125,11 @@
             <w:pPr>
               <w:pStyle w:val="NoSpacing"/>
             </w:pPr>
+            <w:proofErr w:type="spellStart"/>
             <w:r>
               <w:t>tm_isdst</w:t>
             </w:r>
+            <w:proofErr w:type="spellEnd"/>
           </w:p>
         </w:tc>
         <w:tc>
@@ -5170,8 +6175,31 @@
         <w:pStyle w:val="NoSpacing"/>
         <w:ind w:left="720"/>
       </w:pPr>
-      <w:r>
-        <w:t>localtime = time.localtime(time.time())</w:t>
+      <w:proofErr w:type="spellStart"/>
+      <w:proofErr w:type="gramStart"/>
+      <w:r>
+        <w:t>localtime</w:t>
+      </w:r>
+      <w:proofErr w:type="spellEnd"/>
+      <w:proofErr w:type="gramEnd"/>
+      <w:r>
+        <w:t xml:space="preserve"> = </w:t>
+      </w:r>
+      <w:proofErr w:type="spellStart"/>
+      <w:r>
+        <w:t>time.localtime</w:t>
+      </w:r>
+      <w:proofErr w:type="spellEnd"/>
+      <w:r>
+        <w:t>(</w:t>
+      </w:r>
+      <w:proofErr w:type="spellStart"/>
+      <w:r>
+        <w:t>time.time</w:t>
+      </w:r>
+      <w:proofErr w:type="spellEnd"/>
+      <w:r>
+        <w:t>())</w:t>
       </w:r>
     </w:p>
     <w:p>
@@ -5194,20 +6222,59 @@
         <w:pStyle w:val="NoSpacing"/>
         <w:ind w:left="720"/>
       </w:pPr>
-      <w:r>
-        <w:t>localtime = time.asctime(time.localtime(time.time()))</w:t>
-      </w:r>
-    </w:p>
-    <w:p>
-      <w:pPr>
-        <w:pStyle w:val="NoSpacing"/>
-        <w:numPr>
-          <w:ilvl w:val="0"/>
-          <w:numId w:val="3"/>
-        </w:numPr>
-      </w:pPr>
-      <w:r>
-        <w:t>Wide range of methods to play with with yearly and monthly calendar</w:t>
+      <w:proofErr w:type="spellStart"/>
+      <w:proofErr w:type="gramStart"/>
+      <w:r>
+        <w:t>localtime</w:t>
+      </w:r>
+      <w:proofErr w:type="spellEnd"/>
+      <w:proofErr w:type="gramEnd"/>
+      <w:r>
+        <w:t xml:space="preserve"> = </w:t>
+      </w:r>
+      <w:proofErr w:type="spellStart"/>
+      <w:r>
+        <w:t>time.asctime</w:t>
+      </w:r>
+      <w:proofErr w:type="spellEnd"/>
+      <w:r>
+        <w:t>(</w:t>
+      </w:r>
+      <w:proofErr w:type="spellStart"/>
+      <w:r>
+        <w:t>time.localtime</w:t>
+      </w:r>
+      <w:proofErr w:type="spellEnd"/>
+      <w:r>
+        <w:t>(</w:t>
+      </w:r>
+      <w:proofErr w:type="spellStart"/>
+      <w:r>
+        <w:t>time.time</w:t>
+      </w:r>
+      <w:proofErr w:type="spellEnd"/>
+      <w:r>
+        <w:t>()))</w:t>
+      </w:r>
+    </w:p>
+    <w:p>
+      <w:pPr>
+        <w:pStyle w:val="NoSpacing"/>
+        <w:numPr>
+          <w:ilvl w:val="0"/>
+          <w:numId w:val="3"/>
+        </w:numPr>
+      </w:pPr>
+      <w:r>
+        <w:t xml:space="preserve">Wide range of methods to play with </w:t>
+      </w:r>
+      <w:proofErr w:type="spellStart"/>
+      <w:r>
+        <w:t>with</w:t>
+      </w:r>
+      <w:proofErr w:type="spellEnd"/>
+      <w:r>
+        <w:t xml:space="preserve"> yearly and monthly calendar</w:t>
       </w:r>
     </w:p>
     <w:p>
@@ -5216,7 +6283,15 @@
         <w:ind w:left="720"/>
       </w:pPr>
       <w:r>
-        <w:t># for printing calendar</w:t>
+        <w:t xml:space="preserve"># </w:t>
+      </w:r>
+      <w:proofErr w:type="gramStart"/>
+      <w:r>
+        <w:t>for</w:t>
+      </w:r>
+      <w:proofErr w:type="gramEnd"/>
+      <w:r>
+        <w:t xml:space="preserve"> printing calendar</w:t>
       </w:r>
     </w:p>
     <w:p>
@@ -5224,8 +6299,13 @@
         <w:pStyle w:val="NoSpacing"/>
         <w:ind w:left="720"/>
       </w:pPr>
-      <w:r>
-        <w:t>import calendar;</w:t>
+      <w:proofErr w:type="gramStart"/>
+      <w:r>
+        <w:t>import</w:t>
+      </w:r>
+      <w:proofErr w:type="gramEnd"/>
+      <w:r>
+        <w:t xml:space="preserve"> calendar;</w:t>
       </w:r>
     </w:p>
     <w:p>
@@ -5239,8 +6319,23 @@
         <w:pStyle w:val="NoSpacing"/>
         <w:ind w:left="720"/>
       </w:pPr>
-      <w:r>
-        <w:t>cal = calendar.month(2018, 1)</w:t>
+      <w:proofErr w:type="spellStart"/>
+      <w:proofErr w:type="gramStart"/>
+      <w:r>
+        <w:t>cal</w:t>
+      </w:r>
+      <w:proofErr w:type="spellEnd"/>
+      <w:proofErr w:type="gramEnd"/>
+      <w:r>
+        <w:t xml:space="preserve"> = </w:t>
+      </w:r>
+      <w:proofErr w:type="spellStart"/>
+      <w:r>
+        <w:t>calendar.month</w:t>
+      </w:r>
+      <w:proofErr w:type="spellEnd"/>
+      <w:r>
+        <w:t>(2018, 1)</w:t>
       </w:r>
     </w:p>
     <w:p>
@@ -5248,27 +6343,45 @@
         <w:pStyle w:val="NoSpacing"/>
         <w:ind w:left="720"/>
       </w:pPr>
-      <w:r>
-        <w:t>print cal</w:t>
-      </w:r>
-    </w:p>
-    <w:p>
-      <w:pPr>
-        <w:pStyle w:val="NoSpacing"/>
-      </w:pPr>
-    </w:p>
-    <w:p>
-      <w:pPr>
-        <w:pStyle w:val="NoSpacing"/>
-        <w:rPr>
-          <w:b/>
-        </w:rPr>
-      </w:pPr>
-      <w:r>
-        <w:rPr>
-          <w:b/>
-        </w:rPr>
-        <w:t>time module:-</w:t>
+      <w:proofErr w:type="gramStart"/>
+      <w:r>
+        <w:t>print</w:t>
+      </w:r>
+      <w:proofErr w:type="gramEnd"/>
+      <w:r>
+        <w:t xml:space="preserve"> </w:t>
+      </w:r>
+      <w:proofErr w:type="spellStart"/>
+      <w:r>
+        <w:t>cal</w:t>
+      </w:r>
+      <w:proofErr w:type="spellEnd"/>
+    </w:p>
+    <w:p>
+      <w:pPr>
+        <w:pStyle w:val="NoSpacing"/>
+      </w:pPr>
+    </w:p>
+    <w:p>
+      <w:pPr>
+        <w:pStyle w:val="NoSpacing"/>
+        <w:rPr>
+          <w:b/>
+        </w:rPr>
+      </w:pPr>
+      <w:proofErr w:type="gramStart"/>
+      <w:r>
+        <w:rPr>
+          <w:b/>
+        </w:rPr>
+        <w:t>time</w:t>
+      </w:r>
+      <w:proofErr w:type="gramEnd"/>
+      <w:r>
+        <w:rPr>
+          <w:b/>
+        </w:rPr>
+        <w:t xml:space="preserve"> module:-</w:t>
       </w:r>
     </w:p>
     <w:p>
@@ -5356,32 +6469,47 @@
           <w:numId w:val="3"/>
         </w:numPr>
       </w:pPr>
-      <w:r>
-        <w:t>DateTime Modules</w:t>
-      </w:r>
-    </w:p>
-    <w:p>
-      <w:pPr>
-        <w:pStyle w:val="NoSpacing"/>
-        <w:numPr>
-          <w:ilvl w:val="0"/>
-          <w:numId w:val="3"/>
-        </w:numPr>
-      </w:pPr>
-      <w:r>
-        <w:t>Pytz modules</w:t>
-      </w:r>
-    </w:p>
-    <w:p>
-      <w:pPr>
-        <w:pStyle w:val="NoSpacing"/>
-        <w:numPr>
-          <w:ilvl w:val="0"/>
-          <w:numId w:val="3"/>
-        </w:numPr>
-      </w:pPr>
-      <w:r>
-        <w:t>DateUtil Modules</w:t>
+      <w:proofErr w:type="spellStart"/>
+      <w:r>
+        <w:t>DateTime</w:t>
+      </w:r>
+      <w:proofErr w:type="spellEnd"/>
+      <w:r>
+        <w:t xml:space="preserve"> Modules</w:t>
+      </w:r>
+    </w:p>
+    <w:p>
+      <w:pPr>
+        <w:pStyle w:val="NoSpacing"/>
+        <w:numPr>
+          <w:ilvl w:val="0"/>
+          <w:numId w:val="3"/>
+        </w:numPr>
+      </w:pPr>
+      <w:proofErr w:type="spellStart"/>
+      <w:r>
+        <w:t>Pytz</w:t>
+      </w:r>
+      <w:proofErr w:type="spellEnd"/>
+      <w:r>
+        <w:t xml:space="preserve"> modules</w:t>
+      </w:r>
+    </w:p>
+    <w:p>
+      <w:pPr>
+        <w:pStyle w:val="NoSpacing"/>
+        <w:numPr>
+          <w:ilvl w:val="0"/>
+          <w:numId w:val="3"/>
+        </w:numPr>
+      </w:pPr>
+      <w:proofErr w:type="spellStart"/>
+      <w:r>
+        <w:t>DateUtil</w:t>
+      </w:r>
+      <w:proofErr w:type="spellEnd"/>
+      <w:r>
+        <w:t xml:space="preserve"> Modules</w:t>
       </w:r>
     </w:p>
     <w:p>
@@ -5518,7 +6646,36 @@
           <w:bCs/>
         </w:rPr>
         <w:tab/>
-        <w:t>def functionname (parameter):</w:t>
+      </w:r>
+      <w:proofErr w:type="spellStart"/>
+      <w:proofErr w:type="gramStart"/>
+      <w:r>
+        <w:rPr>
+          <w:bCs/>
+        </w:rPr>
+        <w:t>def</w:t>
+      </w:r>
+      <w:proofErr w:type="spellEnd"/>
+      <w:proofErr w:type="gramEnd"/>
+      <w:r>
+        <w:rPr>
+          <w:bCs/>
+        </w:rPr>
+        <w:t xml:space="preserve"> </w:t>
+      </w:r>
+      <w:proofErr w:type="spellStart"/>
+      <w:r>
+        <w:rPr>
+          <w:bCs/>
+        </w:rPr>
+        <w:t>functionname</w:t>
+      </w:r>
+      <w:proofErr w:type="spellEnd"/>
+      <w:r>
+        <w:rPr>
+          <w:bCs/>
+        </w:rPr>
+        <w:t xml:space="preserve"> (parameter):</w:t>
       </w:r>
     </w:p>
     <w:p>
@@ -5534,7 +6691,21 @@
           <w:bCs/>
         </w:rPr>
         <w:tab/>
-        <w:t xml:space="preserve">      “function 1”</w:t>
+        <w:t xml:space="preserve">      “</w:t>
+      </w:r>
+      <w:proofErr w:type="gramStart"/>
+      <w:r>
+        <w:rPr>
+          <w:bCs/>
+        </w:rPr>
+        <w:t>function</w:t>
+      </w:r>
+      <w:proofErr w:type="gramEnd"/>
+      <w:r>
+        <w:rPr>
+          <w:bCs/>
+        </w:rPr>
+        <w:t xml:space="preserve"> 1”</w:t>
       </w:r>
     </w:p>
     <w:p>
@@ -5550,8 +6721,16 @@
           <w:bCs/>
         </w:rPr>
         <w:tab/>
-        <w:t xml:space="preserve">      function_suite</w:t>
-      </w:r>
+        <w:t xml:space="preserve">      </w:t>
+      </w:r>
+      <w:proofErr w:type="spellStart"/>
+      <w:r>
+        <w:rPr>
+          <w:bCs/>
+        </w:rPr>
+        <w:t>function_suite</w:t>
+      </w:r>
+      <w:proofErr w:type="spellEnd"/>
     </w:p>
     <w:p>
       <w:pPr>
@@ -5566,7 +6745,21 @@
           <w:bCs/>
         </w:rPr>
         <w:tab/>
-        <w:t xml:space="preserve">      return [expression]</w:t>
+        <w:t xml:space="preserve">      </w:t>
+      </w:r>
+      <w:proofErr w:type="gramStart"/>
+      <w:r>
+        <w:rPr>
+          <w:bCs/>
+        </w:rPr>
+        <w:t>return</w:t>
+      </w:r>
+      <w:proofErr w:type="gramEnd"/>
+      <w:r>
+        <w:rPr>
+          <w:bCs/>
+        </w:rPr>
+        <w:t xml:space="preserve"> [expression]</w:t>
       </w:r>
     </w:p>
     <w:p>
@@ -5608,7 +6801,50 @@
           <w:bCs/>
         </w:rPr>
         <w:tab/>
-        <w:t>def printme (str):</w:t>
+      </w:r>
+      <w:proofErr w:type="spellStart"/>
+      <w:proofErr w:type="gramStart"/>
+      <w:r>
+        <w:rPr>
+          <w:bCs/>
+        </w:rPr>
+        <w:t>def</w:t>
+      </w:r>
+      <w:proofErr w:type="spellEnd"/>
+      <w:proofErr w:type="gramEnd"/>
+      <w:r>
+        <w:rPr>
+          <w:bCs/>
+        </w:rPr>
+        <w:t xml:space="preserve"> </w:t>
+      </w:r>
+      <w:proofErr w:type="spellStart"/>
+      <w:r>
+        <w:rPr>
+          <w:bCs/>
+        </w:rPr>
+        <w:t>printme</w:t>
+      </w:r>
+      <w:proofErr w:type="spellEnd"/>
+      <w:r>
+        <w:rPr>
+          <w:bCs/>
+        </w:rPr>
+        <w:t xml:space="preserve"> (</w:t>
+      </w:r>
+      <w:proofErr w:type="spellStart"/>
+      <w:r>
+        <w:rPr>
+          <w:bCs/>
+        </w:rPr>
+        <w:t>str</w:t>
+      </w:r>
+      <w:proofErr w:type="spellEnd"/>
+      <w:r>
+        <w:rPr>
+          <w:bCs/>
+        </w:rPr>
+        <w:t>):</w:t>
       </w:r>
     </w:p>
     <w:p>
@@ -5624,8 +6860,30 @@
           <w:bCs/>
         </w:rPr>
         <w:tab/>
-        <w:t xml:space="preserve">     print str</w:t>
-      </w:r>
+        <w:t xml:space="preserve">     </w:t>
+      </w:r>
+      <w:proofErr w:type="gramStart"/>
+      <w:r>
+        <w:rPr>
+          <w:bCs/>
+        </w:rPr>
+        <w:t>print</w:t>
+      </w:r>
+      <w:proofErr w:type="gramEnd"/>
+      <w:r>
+        <w:rPr>
+          <w:bCs/>
+        </w:rPr>
+        <w:t xml:space="preserve"> </w:t>
+      </w:r>
+      <w:proofErr w:type="spellStart"/>
+      <w:r>
+        <w:rPr>
+          <w:bCs/>
+        </w:rPr>
+        <w:t>str</w:t>
+      </w:r>
+      <w:proofErr w:type="spellEnd"/>
     </w:p>
     <w:p>
       <w:pPr>
@@ -5639,7 +6897,21 @@
         <w:rPr>
           <w:bCs/>
         </w:rPr>
-        <w:t xml:space="preserve">            return;</w:t>
+        <w:t xml:space="preserve">            </w:t>
+      </w:r>
+      <w:proofErr w:type="gramStart"/>
+      <w:r>
+        <w:rPr>
+          <w:bCs/>
+        </w:rPr>
+        <w:t>return</w:t>
+      </w:r>
+      <w:proofErr w:type="gramEnd"/>
+      <w:r>
+        <w:rPr>
+          <w:bCs/>
+        </w:rPr>
+        <w:t>;</w:t>
       </w:r>
     </w:p>
     <w:p>
@@ -5676,11 +6948,27 @@
           <w:bCs/>
         </w:rPr>
       </w:pPr>
+      <w:proofErr w:type="spellStart"/>
+      <w:proofErr w:type="gramStart"/>
       <w:r>
         <w:rPr>
           <w:bCs/>
         </w:rPr>
-        <w:t>printme(“Calling the print me function”)</w:t>
+        <w:t>printme</w:t>
+      </w:r>
+      <w:proofErr w:type="spellEnd"/>
+      <w:r>
+        <w:rPr>
+          <w:bCs/>
+        </w:rPr>
+        <w:t>(</w:t>
+      </w:r>
+      <w:proofErr w:type="gramEnd"/>
+      <w:r>
+        <w:rPr>
+          <w:bCs/>
+        </w:rPr>
+        <w:t>“Calling the print me function”)</w:t>
       </w:r>
     </w:p>
     <w:p>
@@ -5755,11 +7043,19 @@
           <w:bCs/>
         </w:rPr>
       </w:pPr>
+      <w:proofErr w:type="gramStart"/>
       <w:r>
         <w:rPr>
           <w:bCs/>
         </w:rPr>
-        <w:t xml:space="preserve">e.g. </w:t>
+        <w:t>e.g.</w:t>
+      </w:r>
+      <w:proofErr w:type="gramEnd"/>
+      <w:r>
+        <w:rPr>
+          <w:bCs/>
+        </w:rPr>
+        <w:t xml:space="preserve"> </w:t>
       </w:r>
     </w:p>
     <w:p>
@@ -5767,8 +7063,18 @@
         <w:pStyle w:val="NoSpacing"/>
         <w:ind w:left="720"/>
       </w:pPr>
-      <w:r>
-        <w:t>#!/usr/bin/python</w:t>
+      <w:proofErr w:type="gramStart"/>
+      <w:r>
+        <w:t>#!/</w:t>
+      </w:r>
+      <w:proofErr w:type="spellStart"/>
+      <w:proofErr w:type="gramEnd"/>
+      <w:r>
+        <w:t>usr</w:t>
+      </w:r>
+      <w:proofErr w:type="spellEnd"/>
+      <w:r>
+        <w:t>/bin/python</w:t>
       </w:r>
     </w:p>
     <w:p>
@@ -5782,8 +7088,31 @@
         <w:pStyle w:val="NoSpacing"/>
         <w:ind w:left="720"/>
       </w:pPr>
-      <w:r>
-        <w:t>def changeme( mylist ):</w:t>
+      <w:proofErr w:type="spellStart"/>
+      <w:proofErr w:type="gramStart"/>
+      <w:r>
+        <w:t>def</w:t>
+      </w:r>
+      <w:proofErr w:type="spellEnd"/>
+      <w:proofErr w:type="gramEnd"/>
+      <w:r>
+        <w:t xml:space="preserve"> </w:t>
+      </w:r>
+      <w:proofErr w:type="spellStart"/>
+      <w:r>
+        <w:t>changeme</w:t>
+      </w:r>
+      <w:proofErr w:type="spellEnd"/>
+      <w:r>
+        <w:t xml:space="preserve">( </w:t>
+      </w:r>
+      <w:proofErr w:type="spellStart"/>
+      <w:r>
+        <w:t>mylist</w:t>
+      </w:r>
+      <w:proofErr w:type="spellEnd"/>
+      <w:r>
+        <w:t xml:space="preserve"> ):</w:t>
       </w:r>
     </w:p>
     <w:p>
@@ -5793,7 +7122,19 @@
       </w:pPr>
       <w:r>
         <w:tab/>
-        <w:t>mylist.append([1, 2, 3, 4]);</w:t>
+      </w:r>
+      <w:proofErr w:type="spellStart"/>
+      <w:proofErr w:type="gramStart"/>
+      <w:r>
+        <w:t>mylist.append</w:t>
+      </w:r>
+      <w:proofErr w:type="spellEnd"/>
+      <w:r>
+        <w:t>(</w:t>
+      </w:r>
+      <w:proofErr w:type="gramEnd"/>
+      <w:r>
+        <w:t>[1, 2, 3, 4]);</w:t>
       </w:r>
     </w:p>
     <w:p>
@@ -5803,7 +7144,30 @@
       </w:pPr>
       <w:r>
         <w:tab/>
-        <w:t>print "pass by reference my list inside function is ", mylist  # Ans: [10, 20, 30, 1, 2, 3, 4]</w:t>
+      </w:r>
+      <w:proofErr w:type="gramStart"/>
+      <w:r>
+        <w:t>print</w:t>
+      </w:r>
+      <w:proofErr w:type="gramEnd"/>
+      <w:r>
+        <w:t xml:space="preserve"> "pass by reference my list inside function is ", </w:t>
+      </w:r>
+      <w:proofErr w:type="spellStart"/>
+      <w:r>
+        <w:t>mylist</w:t>
+      </w:r>
+      <w:proofErr w:type="spellEnd"/>
+      <w:r>
+        <w:t xml:space="preserve">  # </w:t>
+      </w:r>
+      <w:proofErr w:type="spellStart"/>
+      <w:r>
+        <w:t>Ans</w:t>
+      </w:r>
+      <w:proofErr w:type="spellEnd"/>
+      <w:r>
+        <w:t>: [10, 20, 30, 1, 2, 3, 4]</w:t>
       </w:r>
     </w:p>
     <w:p>
@@ -5813,8 +7177,12 @@
       </w:pPr>
       <w:r>
         <w:tab/>
+      </w:r>
+      <w:proofErr w:type="gramStart"/>
+      <w:r>
         <w:t>return</w:t>
       </w:r>
+      <w:proofErr w:type="gramEnd"/>
     </w:p>
     <w:p>
       <w:pPr>
@@ -5827,8 +7195,15 @@
         <w:pStyle w:val="NoSpacing"/>
         <w:ind w:left="720"/>
       </w:pPr>
-      <w:r>
-        <w:t>mylist = [10, 20, 30]</w:t>
+      <w:proofErr w:type="spellStart"/>
+      <w:proofErr w:type="gramStart"/>
+      <w:r>
+        <w:t>mylist</w:t>
+      </w:r>
+      <w:proofErr w:type="spellEnd"/>
+      <w:proofErr w:type="gramEnd"/>
+      <w:r>
+        <w:t xml:space="preserve"> = [10, 20, 30]</w:t>
       </w:r>
     </w:p>
     <w:p>
@@ -5836,8 +7211,26 @@
         <w:pStyle w:val="NoSpacing"/>
         <w:ind w:left="720"/>
       </w:pPr>
-      <w:r>
-        <w:t>changeme( mylist );</w:t>
+      <w:proofErr w:type="spellStart"/>
+      <w:proofErr w:type="gramStart"/>
+      <w:r>
+        <w:t>changeme</w:t>
+      </w:r>
+      <w:proofErr w:type="spellEnd"/>
+      <w:r>
+        <w:t>(</w:t>
+      </w:r>
+      <w:proofErr w:type="gramEnd"/>
+      <w:r>
+        <w:t xml:space="preserve"> </w:t>
+      </w:r>
+      <w:proofErr w:type="spellStart"/>
+      <w:r>
+        <w:t>mylist</w:t>
+      </w:r>
+      <w:proofErr w:type="spellEnd"/>
+      <w:r>
+        <w:t xml:space="preserve"> );</w:t>
       </w:r>
     </w:p>
     <w:p>
@@ -5845,8 +7238,37 @@
         <w:pStyle w:val="NoSpacing"/>
         <w:ind w:left="720"/>
       </w:pPr>
-      <w:r>
-        <w:t>print "pass by reference mylist outside function is ", mylist # Ans: [10, 20, 30, 1, 2, 3, 4]</w:t>
+      <w:proofErr w:type="gramStart"/>
+      <w:r>
+        <w:t>print</w:t>
+      </w:r>
+      <w:proofErr w:type="gramEnd"/>
+      <w:r>
+        <w:t xml:space="preserve"> "pass by reference </w:t>
+      </w:r>
+      <w:proofErr w:type="spellStart"/>
+      <w:r>
+        <w:t>mylist</w:t>
+      </w:r>
+      <w:proofErr w:type="spellEnd"/>
+      <w:r>
+        <w:t xml:space="preserve"> outside function is ", </w:t>
+      </w:r>
+      <w:proofErr w:type="spellStart"/>
+      <w:r>
+        <w:t>mylist</w:t>
+      </w:r>
+      <w:proofErr w:type="spellEnd"/>
+      <w:r>
+        <w:t xml:space="preserve"> # </w:t>
+      </w:r>
+      <w:proofErr w:type="spellStart"/>
+      <w:r>
+        <w:t>Ans</w:t>
+      </w:r>
+      <w:proofErr w:type="spellEnd"/>
+      <w:r>
+        <w:t>: [10, 20, 30, 1, 2, 3, 4]</w:t>
       </w:r>
     </w:p>
     <w:p>
@@ -5903,8 +7325,23 @@
         <w:pStyle w:val="NoSpacing"/>
         <w:ind w:left="720"/>
       </w:pPr>
-      <w:r>
-        <w:t>def changeme2( mylist ):</w:t>
+      <w:proofErr w:type="spellStart"/>
+      <w:proofErr w:type="gramStart"/>
+      <w:r>
+        <w:t>def</w:t>
+      </w:r>
+      <w:proofErr w:type="spellEnd"/>
+      <w:proofErr w:type="gramEnd"/>
+      <w:r>
+        <w:t xml:space="preserve"> changeme2( </w:t>
+      </w:r>
+      <w:proofErr w:type="spellStart"/>
+      <w:r>
+        <w:t>mylist</w:t>
+      </w:r>
+      <w:proofErr w:type="spellEnd"/>
+      <w:r>
+        <w:t xml:space="preserve"> ):</w:t>
       </w:r>
     </w:p>
     <w:p>
@@ -5914,7 +7351,16 @@
       </w:pPr>
       <w:r>
         <w:tab/>
-        <w:t>mylist = ([1, 2, 3, 4]);</w:t>
+      </w:r>
+      <w:proofErr w:type="spellStart"/>
+      <w:proofErr w:type="gramStart"/>
+      <w:r>
+        <w:t>mylist</w:t>
+      </w:r>
+      <w:proofErr w:type="spellEnd"/>
+      <w:proofErr w:type="gramEnd"/>
+      <w:r>
+        <w:t xml:space="preserve"> = ([1, 2, 3, 4]);</w:t>
       </w:r>
     </w:p>
     <w:p>
@@ -5924,7 +7370,30 @@
       </w:pPr>
       <w:r>
         <w:tab/>
-        <w:t>print "pass by value my list inside function is ", mylist # Ans: [1, 2, 3, 4]</w:t>
+      </w:r>
+      <w:proofErr w:type="gramStart"/>
+      <w:r>
+        <w:t>print</w:t>
+      </w:r>
+      <w:proofErr w:type="gramEnd"/>
+      <w:r>
+        <w:t xml:space="preserve"> "pass by value my list inside function is ", </w:t>
+      </w:r>
+      <w:proofErr w:type="spellStart"/>
+      <w:r>
+        <w:t>mylist</w:t>
+      </w:r>
+      <w:proofErr w:type="spellEnd"/>
+      <w:r>
+        <w:t xml:space="preserve"> # </w:t>
+      </w:r>
+      <w:proofErr w:type="spellStart"/>
+      <w:r>
+        <w:t>Ans</w:t>
+      </w:r>
+      <w:proofErr w:type="spellEnd"/>
+      <w:r>
+        <w:t>: [1, 2, 3, 4]</w:t>
       </w:r>
     </w:p>
     <w:p>
@@ -5934,8 +7403,12 @@
       </w:pPr>
       <w:r>
         <w:tab/>
+      </w:r>
+      <w:proofErr w:type="gramStart"/>
+      <w:r>
         <w:t>return</w:t>
       </w:r>
+      <w:proofErr w:type="gramEnd"/>
     </w:p>
     <w:p>
       <w:pPr>
@@ -5948,8 +7421,15 @@
         <w:pStyle w:val="NoSpacing"/>
         <w:ind w:left="720"/>
       </w:pPr>
-      <w:r>
-        <w:t>mylist = [10, 20, 30]</w:t>
+      <w:proofErr w:type="spellStart"/>
+      <w:proofErr w:type="gramStart"/>
+      <w:r>
+        <w:t>mylist</w:t>
+      </w:r>
+      <w:proofErr w:type="spellEnd"/>
+      <w:proofErr w:type="gramEnd"/>
+      <w:r>
+        <w:t xml:space="preserve"> = [10, 20, 30]</w:t>
       </w:r>
     </w:p>
     <w:p>
@@ -5957,8 +7437,21 @@
         <w:pStyle w:val="NoSpacing"/>
         <w:ind w:left="720"/>
       </w:pPr>
-      <w:r>
-        <w:t>changeme2( mylist );</w:t>
+      <w:proofErr w:type="gramStart"/>
+      <w:r>
+        <w:t>changeme2(</w:t>
+      </w:r>
+      <w:proofErr w:type="gramEnd"/>
+      <w:r>
+        <w:t xml:space="preserve"> </w:t>
+      </w:r>
+      <w:proofErr w:type="spellStart"/>
+      <w:r>
+        <w:t>mylist</w:t>
+      </w:r>
+      <w:proofErr w:type="spellEnd"/>
+      <w:r>
+        <w:t xml:space="preserve"> );</w:t>
       </w:r>
     </w:p>
     <w:p>
@@ -5966,8 +7459,37 @@
         <w:pStyle w:val="NoSpacing"/>
         <w:ind w:left="720"/>
       </w:pPr>
-      <w:r>
-        <w:t>print "pass by value mylist outside function is ", mylist # Ans: [10, 20, 30]</w:t>
+      <w:proofErr w:type="gramStart"/>
+      <w:r>
+        <w:t>print</w:t>
+      </w:r>
+      <w:proofErr w:type="gramEnd"/>
+      <w:r>
+        <w:t xml:space="preserve"> "pass by value </w:t>
+      </w:r>
+      <w:proofErr w:type="spellStart"/>
+      <w:r>
+        <w:t>mylist</w:t>
+      </w:r>
+      <w:proofErr w:type="spellEnd"/>
+      <w:r>
+        <w:t xml:space="preserve"> outside function is ", </w:t>
+      </w:r>
+      <w:proofErr w:type="spellStart"/>
+      <w:r>
+        <w:t>mylist</w:t>
+      </w:r>
+      <w:proofErr w:type="spellEnd"/>
+      <w:r>
+        <w:t xml:space="preserve"> # </w:t>
+      </w:r>
+      <w:proofErr w:type="spellStart"/>
+      <w:r>
+        <w:t>Ans</w:t>
+      </w:r>
+      <w:proofErr w:type="spellEnd"/>
+      <w:r>
+        <w:t>: [10, 20, 30]</w:t>
       </w:r>
     </w:p>
     <w:p>
@@ -6076,8 +7598,13 @@
         <w:ind w:left="720"/>
       </w:pPr>
       <w:r>
-        <w:t># a</w:t>
-      </w:r>
+        <w:t xml:space="preserve"># </w:t>
+      </w:r>
+      <w:proofErr w:type="gramStart"/>
+      <w:r>
+        <w:t>a</w:t>
+      </w:r>
+      <w:proofErr w:type="gramEnd"/>
       <w:r>
         <w:t xml:space="preserve"> basic function</w:t>
       </w:r>
@@ -6087,8 +7614,13 @@
         <w:pStyle w:val="NoSpacing"/>
         <w:ind w:left="720"/>
       </w:pPr>
-      <w:r>
-        <w:t>print "Welcome to Python Function argument type examples"</w:t>
+      <w:proofErr w:type="gramStart"/>
+      <w:r>
+        <w:t>print</w:t>
+      </w:r>
+      <w:proofErr w:type="gramEnd"/>
+      <w:r>
+        <w:t xml:space="preserve"> "Welcome to Python Function argument type examples"</w:t>
       </w:r>
     </w:p>
     <w:p>
@@ -6096,8 +7628,31 @@
         <w:pStyle w:val="NoSpacing"/>
         <w:ind w:left="720"/>
       </w:pPr>
-      <w:r>
-        <w:t>def printStr(str):</w:t>
+      <w:proofErr w:type="spellStart"/>
+      <w:proofErr w:type="gramStart"/>
+      <w:r>
+        <w:t>def</w:t>
+      </w:r>
+      <w:proofErr w:type="spellEnd"/>
+      <w:proofErr w:type="gramEnd"/>
+      <w:r>
+        <w:t xml:space="preserve"> </w:t>
+      </w:r>
+      <w:proofErr w:type="spellStart"/>
+      <w:r>
+        <w:t>printStr</w:t>
+      </w:r>
+      <w:proofErr w:type="spellEnd"/>
+      <w:r>
+        <w:t>(</w:t>
+      </w:r>
+      <w:proofErr w:type="spellStart"/>
+      <w:r>
+        <w:t>str</w:t>
+      </w:r>
+      <w:proofErr w:type="spellEnd"/>
+      <w:r>
+        <w:t>):</w:t>
       </w:r>
     </w:p>
     <w:p>
@@ -6107,7 +7662,30 @@
       </w:pPr>
       <w:r>
         <w:tab/>
-        <w:t>print "str is: ", str       # it will print the string</w:t>
+      </w:r>
+      <w:proofErr w:type="gramStart"/>
+      <w:r>
+        <w:t>print</w:t>
+      </w:r>
+      <w:proofErr w:type="gramEnd"/>
+      <w:r>
+        <w:t xml:space="preserve"> "</w:t>
+      </w:r>
+      <w:proofErr w:type="spellStart"/>
+      <w:r>
+        <w:t>str</w:t>
+      </w:r>
+      <w:proofErr w:type="spellEnd"/>
+      <w:r>
+        <w:t xml:space="preserve"> is: ", </w:t>
+      </w:r>
+      <w:proofErr w:type="spellStart"/>
+      <w:r>
+        <w:t>str</w:t>
+      </w:r>
+      <w:proofErr w:type="spellEnd"/>
+      <w:r>
+        <w:t xml:space="preserve">       # it will print the string</w:t>
       </w:r>
     </w:p>
     <w:p>
@@ -6117,7 +7695,14 @@
       </w:pPr>
       <w:r>
         <w:tab/>
-        <w:t>return;</w:t>
+      </w:r>
+      <w:proofErr w:type="gramStart"/>
+      <w:r>
+        <w:t>return</w:t>
+      </w:r>
+      <w:proofErr w:type="gramEnd"/>
+      <w:r>
+        <w:t>;</w:t>
       </w:r>
     </w:p>
     <w:p>
@@ -6131,8 +7716,18 @@
         <w:pStyle w:val="NoSpacing"/>
         <w:ind w:left="720"/>
       </w:pPr>
-      <w:r>
-        <w:t>printStr("This is an example for a basic function")</w:t>
+      <w:proofErr w:type="spellStart"/>
+      <w:proofErr w:type="gramStart"/>
+      <w:r>
+        <w:t>printStr</w:t>
+      </w:r>
+      <w:proofErr w:type="spellEnd"/>
+      <w:r>
+        <w:t>(</w:t>
+      </w:r>
+      <w:proofErr w:type="gramEnd"/>
+      <w:r>
+        <w:t>"This is an example for a basic function")</w:t>
       </w:r>
     </w:p>
     <w:p>
@@ -6140,27 +7735,46 @@
         <w:pStyle w:val="NoSpacing"/>
         <w:ind w:left="720"/>
       </w:pPr>
-      <w:r>
-        <w:t>print "\n\n"</w:t>
-      </w:r>
-    </w:p>
-    <w:p>
-      <w:pPr>
-        <w:pStyle w:val="NoSpacing"/>
-      </w:pPr>
-    </w:p>
-    <w:p>
-      <w:pPr>
-        <w:pStyle w:val="NoSpacing"/>
-        <w:rPr>
-          <w:b/>
-        </w:rPr>
-      </w:pPr>
-      <w:r>
-        <w:rPr>
-          <w:b/>
-        </w:rPr>
-        <w:t>Keyword Argument function:-</w:t>
+      <w:proofErr w:type="gramStart"/>
+      <w:r>
+        <w:t>print</w:t>
+      </w:r>
+      <w:proofErr w:type="gramEnd"/>
+      <w:r>
+        <w:t xml:space="preserve"> "\n\n"</w:t>
+      </w:r>
+    </w:p>
+    <w:p>
+      <w:pPr>
+        <w:pStyle w:val="NoSpacing"/>
+      </w:pPr>
+    </w:p>
+    <w:p>
+      <w:pPr>
+        <w:pStyle w:val="NoSpacing"/>
+        <w:rPr>
+          <w:b/>
+        </w:rPr>
+      </w:pPr>
+      <w:r>
+        <w:rPr>
+          <w:b/>
+        </w:rPr>
+        <w:t xml:space="preserve">Keyword Argument </w:t>
+      </w:r>
+      <w:proofErr w:type="gramStart"/>
+      <w:r>
+        <w:rPr>
+          <w:b/>
+        </w:rPr>
+        <w:t>function</w:t>
+      </w:r>
+      <w:proofErr w:type="gramEnd"/>
+      <w:r>
+        <w:rPr>
+          <w:b/>
+        </w:rPr>
+        <w:t>:-</w:t>
       </w:r>
     </w:p>
     <w:p>
@@ -6211,7 +7825,15 @@
         <w:ind w:left="720"/>
       </w:pPr>
       <w:r>
-        <w:t># an example of keyword arguments function</w:t>
+        <w:t xml:space="preserve"># </w:t>
+      </w:r>
+      <w:proofErr w:type="gramStart"/>
+      <w:r>
+        <w:t>an</w:t>
+      </w:r>
+      <w:proofErr w:type="gramEnd"/>
+      <w:r>
+        <w:t xml:space="preserve"> example of keyword arguments function</w:t>
       </w:r>
     </w:p>
     <w:p>
@@ -6219,8 +7841,13 @@
         <w:pStyle w:val="NoSpacing"/>
         <w:ind w:left="720"/>
       </w:pPr>
-      <w:r>
-        <w:t>print "This is an example for a keyword argument function"</w:t>
+      <w:proofErr w:type="gramStart"/>
+      <w:r>
+        <w:t>print</w:t>
+      </w:r>
+      <w:proofErr w:type="gramEnd"/>
+      <w:r>
+        <w:t xml:space="preserve"> "This is an example for a keyword argument function"</w:t>
       </w:r>
     </w:p>
     <w:p>
@@ -6228,8 +7855,23 @@
         <w:pStyle w:val="NoSpacing"/>
         <w:ind w:left="720"/>
       </w:pPr>
-      <w:r>
-        <w:t>def printinfo(name, age):</w:t>
+      <w:proofErr w:type="spellStart"/>
+      <w:proofErr w:type="gramStart"/>
+      <w:r>
+        <w:t>def</w:t>
+      </w:r>
+      <w:proofErr w:type="spellEnd"/>
+      <w:proofErr w:type="gramEnd"/>
+      <w:r>
+        <w:t xml:space="preserve"> </w:t>
+      </w:r>
+      <w:proofErr w:type="spellStart"/>
+      <w:r>
+        <w:t>printinfo</w:t>
+      </w:r>
+      <w:proofErr w:type="spellEnd"/>
+      <w:r>
+        <w:t>(name, age):</w:t>
       </w:r>
     </w:p>
     <w:p>
@@ -6239,7 +7881,14 @@
       </w:pPr>
       <w:r>
         <w:tab/>
-        <w:t>print "name is: ", name, "  and age is: ", age</w:t>
+      </w:r>
+      <w:proofErr w:type="gramStart"/>
+      <w:r>
+        <w:t>print</w:t>
+      </w:r>
+      <w:proofErr w:type="gramEnd"/>
+      <w:r>
+        <w:t xml:space="preserve"> "name is: ", name, "  and age is: ", age</w:t>
       </w:r>
     </w:p>
     <w:p>
@@ -6249,7 +7898,14 @@
       </w:pPr>
       <w:r>
         <w:tab/>
-        <w:t>return;</w:t>
+      </w:r>
+      <w:proofErr w:type="gramStart"/>
+      <w:r>
+        <w:t>return</w:t>
+      </w:r>
+      <w:proofErr w:type="gramEnd"/>
+      <w:r>
+        <w:t>;</w:t>
       </w:r>
     </w:p>
     <w:p>
@@ -6263,8 +7919,18 @@
         <w:pStyle w:val="NoSpacing"/>
         <w:ind w:left="720"/>
       </w:pPr>
-      <w:r>
-        <w:t>printinfo("Anjali", "26")</w:t>
+      <w:proofErr w:type="spellStart"/>
+      <w:proofErr w:type="gramStart"/>
+      <w:r>
+        <w:t>printinfo</w:t>
+      </w:r>
+      <w:proofErr w:type="spellEnd"/>
+      <w:r>
+        <w:t>(</w:t>
+      </w:r>
+      <w:proofErr w:type="gramEnd"/>
+      <w:r>
+        <w:t>"Anjali", "26")</w:t>
       </w:r>
     </w:p>
     <w:p>
@@ -6272,8 +7938,18 @@
         <w:pStyle w:val="NoSpacing"/>
         <w:ind w:left="720"/>
       </w:pPr>
-      <w:r>
-        <w:t>printinfo(age = "26", name =  "Anjali")</w:t>
+      <w:proofErr w:type="spellStart"/>
+      <w:proofErr w:type="gramStart"/>
+      <w:r>
+        <w:t>printinfo</w:t>
+      </w:r>
+      <w:proofErr w:type="spellEnd"/>
+      <w:r>
+        <w:t>(</w:t>
+      </w:r>
+      <w:proofErr w:type="gramEnd"/>
+      <w:r>
+        <w:t>age = "26", name =  "Anjali")</w:t>
       </w:r>
     </w:p>
     <w:p>
@@ -6281,8 +7957,13 @@
         <w:pStyle w:val="NoSpacing"/>
         <w:ind w:left="720"/>
       </w:pPr>
-      <w:r>
-        <w:t>print "\n\n"</w:t>
+      <w:proofErr w:type="gramStart"/>
+      <w:r>
+        <w:t>print</w:t>
+      </w:r>
+      <w:proofErr w:type="gramEnd"/>
+      <w:r>
+        <w:t xml:space="preserve"> "\n\n"</w:t>
       </w:r>
     </w:p>
     <w:p>
@@ -6342,8 +8023,13 @@
         <w:pStyle w:val="NoSpacing"/>
         <w:ind w:left="720"/>
       </w:pPr>
-      <w:r>
-        <w:t>print "This is an example for a default argument function"</w:t>
+      <w:proofErr w:type="gramStart"/>
+      <w:r>
+        <w:t>print</w:t>
+      </w:r>
+      <w:proofErr w:type="gramEnd"/>
+      <w:r>
+        <w:t xml:space="preserve"> "This is an example for a default argument function"</w:t>
       </w:r>
     </w:p>
     <w:p>
@@ -6351,8 +8037,23 @@
         <w:pStyle w:val="NoSpacing"/>
         <w:ind w:left="720"/>
       </w:pPr>
-      <w:r>
-        <w:t>def printinfo(name, age = "35"):</w:t>
+      <w:proofErr w:type="spellStart"/>
+      <w:proofErr w:type="gramStart"/>
+      <w:r>
+        <w:t>def</w:t>
+      </w:r>
+      <w:proofErr w:type="spellEnd"/>
+      <w:proofErr w:type="gramEnd"/>
+      <w:r>
+        <w:t xml:space="preserve"> </w:t>
+      </w:r>
+      <w:proofErr w:type="spellStart"/>
+      <w:r>
+        <w:t>printinfo</w:t>
+      </w:r>
+      <w:proofErr w:type="spellEnd"/>
+      <w:r>
+        <w:t>(name, age = "35"):</w:t>
       </w:r>
     </w:p>
     <w:p>
@@ -6362,7 +8063,14 @@
       </w:pPr>
       <w:r>
         <w:tab/>
-        <w:t>print "name is ", name, "age is ", age</w:t>
+      </w:r>
+      <w:proofErr w:type="gramStart"/>
+      <w:r>
+        <w:t>print</w:t>
+      </w:r>
+      <w:proofErr w:type="gramEnd"/>
+      <w:r>
+        <w:t xml:space="preserve"> "name is ", name, "age is ", age</w:t>
       </w:r>
     </w:p>
     <w:p>
@@ -6372,7 +8080,14 @@
       </w:pPr>
       <w:r>
         <w:tab/>
-        <w:t>return;</w:t>
+      </w:r>
+      <w:proofErr w:type="gramStart"/>
+      <w:r>
+        <w:t>return</w:t>
+      </w:r>
+      <w:proofErr w:type="gramEnd"/>
+      <w:r>
+        <w:t>;</w:t>
       </w:r>
     </w:p>
     <w:p>
@@ -6386,8 +8101,18 @@
         <w:pStyle w:val="NoSpacing"/>
         <w:ind w:left="720"/>
       </w:pPr>
-      <w:r>
-        <w:t>printinfo("Neha", "26")</w:t>
+      <w:proofErr w:type="spellStart"/>
+      <w:proofErr w:type="gramStart"/>
+      <w:r>
+        <w:t>printinfo</w:t>
+      </w:r>
+      <w:proofErr w:type="spellEnd"/>
+      <w:r>
+        <w:t>(</w:t>
+      </w:r>
+      <w:proofErr w:type="gramEnd"/>
+      <w:r>
+        <w:t>"Neha", "26")</w:t>
       </w:r>
     </w:p>
     <w:p>
@@ -6395,8 +8120,26 @@
         <w:pStyle w:val="NoSpacing"/>
         <w:ind w:left="720"/>
       </w:pPr>
-      <w:r>
-        <w:t>printinfo("Sameeksha")</w:t>
+      <w:proofErr w:type="spellStart"/>
+      <w:proofErr w:type="gramStart"/>
+      <w:r>
+        <w:t>printinfo</w:t>
+      </w:r>
+      <w:proofErr w:type="spellEnd"/>
+      <w:r>
+        <w:t>(</w:t>
+      </w:r>
+      <w:proofErr w:type="gramEnd"/>
+      <w:r>
+        <w:t>"</w:t>
+      </w:r>
+      <w:proofErr w:type="spellStart"/>
+      <w:r>
+        <w:t>Sameeksha</w:t>
+      </w:r>
+      <w:proofErr w:type="spellEnd"/>
+      <w:r>
+        <w:t>")</w:t>
       </w:r>
     </w:p>
     <w:p>
@@ -6404,8 +8147,13 @@
         <w:pStyle w:val="NoSpacing"/>
         <w:ind w:left="720"/>
       </w:pPr>
-      <w:r>
-        <w:t>print "\n\n"</w:t>
+      <w:proofErr w:type="gramStart"/>
+      <w:r>
+        <w:t>print</w:t>
+      </w:r>
+      <w:proofErr w:type="gramEnd"/>
+      <w:r>
+        <w:t xml:space="preserve"> "\n\n"</w:t>
       </w:r>
     </w:p>
     <w:p>
@@ -6490,7 +8238,15 @@
         <w:ind w:left="720"/>
       </w:pPr>
       <w:r>
-        <w:t># variable length arguments function</w:t>
+        <w:t xml:space="preserve"># </w:t>
+      </w:r>
+      <w:proofErr w:type="gramStart"/>
+      <w:r>
+        <w:t>variable</w:t>
+      </w:r>
+      <w:proofErr w:type="gramEnd"/>
+      <w:r>
+        <w:t xml:space="preserve"> length arguments function</w:t>
       </w:r>
     </w:p>
     <w:p>
@@ -6498,9 +8254,14 @@
         <w:pStyle w:val="NoSpacing"/>
         <w:ind w:left="720"/>
       </w:pPr>
+      <w:proofErr w:type="gramStart"/>
       <w:r>
         <w:lastRenderedPageBreak/>
-        <w:t>print "This is an example for a variable length argument function"</w:t>
+        <w:t>print</w:t>
+      </w:r>
+      <w:proofErr w:type="gramEnd"/>
+      <w:r>
+        <w:t xml:space="preserve"> "This is an example for a variable length argument function"</w:t>
       </w:r>
     </w:p>
     <w:p>
@@ -6508,8 +8269,31 @@
         <w:pStyle w:val="NoSpacing"/>
         <w:ind w:left="720"/>
       </w:pPr>
-      <w:r>
-        <w:t>def variableLengthArguments (arg1, *vartuple):</w:t>
+      <w:proofErr w:type="spellStart"/>
+      <w:proofErr w:type="gramStart"/>
+      <w:r>
+        <w:t>def</w:t>
+      </w:r>
+      <w:proofErr w:type="spellEnd"/>
+      <w:proofErr w:type="gramEnd"/>
+      <w:r>
+        <w:t xml:space="preserve"> </w:t>
+      </w:r>
+      <w:proofErr w:type="spellStart"/>
+      <w:r>
+        <w:t>variableLengthArguments</w:t>
+      </w:r>
+      <w:proofErr w:type="spellEnd"/>
+      <w:r>
+        <w:t xml:space="preserve"> (arg1, *</w:t>
+      </w:r>
+      <w:proofErr w:type="spellStart"/>
+      <w:r>
+        <w:t>vartuple</w:t>
+      </w:r>
+      <w:proofErr w:type="spellEnd"/>
+      <w:r>
+        <w:t>):</w:t>
       </w:r>
     </w:p>
     <w:p>
@@ -6519,7 +8303,14 @@
       </w:pPr>
       <w:r>
         <w:tab/>
-        <w:t>print "arg1 is ", arg1</w:t>
+      </w:r>
+      <w:proofErr w:type="gramStart"/>
+      <w:r>
+        <w:t>print</w:t>
+      </w:r>
+      <w:proofErr w:type="gramEnd"/>
+      <w:r>
+        <w:t xml:space="preserve"> "arg1 is ", arg1</w:t>
       </w:r>
     </w:p>
     <w:p>
@@ -6529,7 +8320,30 @@
       </w:pPr>
       <w:r>
         <w:tab/>
-        <w:t>for var in vartuple:</w:t>
+      </w:r>
+      <w:proofErr w:type="gramStart"/>
+      <w:r>
+        <w:t>for</w:t>
+      </w:r>
+      <w:proofErr w:type="gramEnd"/>
+      <w:r>
+        <w:t xml:space="preserve"> </w:t>
+      </w:r>
+      <w:proofErr w:type="spellStart"/>
+      <w:r>
+        <w:t>var</w:t>
+      </w:r>
+      <w:proofErr w:type="spellEnd"/>
+      <w:r>
+        <w:t xml:space="preserve"> in </w:t>
+      </w:r>
+      <w:proofErr w:type="spellStart"/>
+      <w:r>
+        <w:t>vartuple</w:t>
+      </w:r>
+      <w:proofErr w:type="spellEnd"/>
+      <w:r>
+        <w:t>:</w:t>
       </w:r>
     </w:p>
     <w:p>
@@ -6542,8 +8356,20 @@
       </w:r>
       <w:r>
         <w:tab/>
-        <w:t>print var</w:t>
-      </w:r>
+      </w:r>
+      <w:proofErr w:type="gramStart"/>
+      <w:r>
+        <w:t>print</w:t>
+      </w:r>
+      <w:proofErr w:type="gramEnd"/>
+      <w:r>
+        <w:t xml:space="preserve"> </w:t>
+      </w:r>
+      <w:proofErr w:type="spellStart"/>
+      <w:r>
+        <w:t>var</w:t>
+      </w:r>
+      <w:proofErr w:type="spellEnd"/>
     </w:p>
     <w:p>
       <w:pPr>
@@ -6552,7 +8378,14 @@
       </w:pPr>
       <w:r>
         <w:tab/>
-        <w:t>return;</w:t>
+      </w:r>
+      <w:proofErr w:type="gramStart"/>
+      <w:r>
+        <w:t>return</w:t>
+      </w:r>
+      <w:proofErr w:type="gramEnd"/>
+      <w:r>
+        <w:t>;</w:t>
       </w:r>
     </w:p>
     <w:p>
@@ -6566,8 +8399,15 @@
         <w:pStyle w:val="NoSpacing"/>
         <w:ind w:left="720"/>
       </w:pPr>
-      <w:r>
-        <w:t>variableLengthArguments (10)</w:t>
+      <w:proofErr w:type="spellStart"/>
+      <w:proofErr w:type="gramStart"/>
+      <w:r>
+        <w:t>variableLengthArguments</w:t>
+      </w:r>
+      <w:proofErr w:type="spellEnd"/>
+      <w:proofErr w:type="gramEnd"/>
+      <w:r>
+        <w:t xml:space="preserve"> (10)</w:t>
       </w:r>
     </w:p>
     <w:p>
@@ -6575,8 +8415,15 @@
         <w:pStyle w:val="NoSpacing"/>
         <w:ind w:left="720"/>
       </w:pPr>
-      <w:r>
-        <w:t>variableLengthArguments (70, 60, 50)</w:t>
+      <w:proofErr w:type="spellStart"/>
+      <w:proofErr w:type="gramStart"/>
+      <w:r>
+        <w:t>variableLengthArguments</w:t>
+      </w:r>
+      <w:proofErr w:type="spellEnd"/>
+      <w:proofErr w:type="gramEnd"/>
+      <w:r>
+        <w:t xml:space="preserve"> (70, 60, 50)</w:t>
       </w:r>
     </w:p>
     <w:p>
@@ -6584,8 +8431,13 @@
         <w:pStyle w:val="NoSpacing"/>
         <w:ind w:left="720"/>
       </w:pPr>
-      <w:r>
-        <w:t>print "\n\n"</w:t>
+      <w:proofErr w:type="gramStart"/>
+      <w:r>
+        <w:t>print</w:t>
+      </w:r>
+      <w:proofErr w:type="gramEnd"/>
+      <w:r>
+        <w:t xml:space="preserve"> "\n\n"</w:t>
       </w:r>
     </w:p>
     <w:p>
@@ -6741,8 +8593,21 @@
         <w:pStyle w:val="NoSpacing"/>
         <w:ind w:left="720"/>
       </w:pPr>
-      <w:r>
-        <w:t>lambda [arg1, [arg2, ….. argn]] : expression</w:t>
+      <w:proofErr w:type="gramStart"/>
+      <w:r>
+        <w:t>lambda</w:t>
+      </w:r>
+      <w:proofErr w:type="gramEnd"/>
+      <w:r>
+        <w:t xml:space="preserve"> [arg1, [arg2, ….. </w:t>
+      </w:r>
+      <w:proofErr w:type="spellStart"/>
+      <w:r>
+        <w:t>argn</w:t>
+      </w:r>
+      <w:proofErr w:type="spellEnd"/>
+      <w:r>
+        <w:t>]] : expression</w:t>
       </w:r>
     </w:p>
     <w:p>
@@ -6751,7 +8616,23 @@
         <w:ind w:left="720"/>
       </w:pPr>
       <w:r>
-        <w:t># Anonymous functions(lambda):- functions not defined using def keyword</w:t>
+        <w:t xml:space="preserve"># Anonymous </w:t>
+      </w:r>
+      <w:proofErr w:type="gramStart"/>
+      <w:r>
+        <w:t>functions(</w:t>
+      </w:r>
+      <w:proofErr w:type="gramEnd"/>
+      <w:r>
+        <w:t xml:space="preserve">lambda):- functions not defined using </w:t>
+      </w:r>
+      <w:proofErr w:type="spellStart"/>
+      <w:r>
+        <w:t>def</w:t>
+      </w:r>
+      <w:proofErr w:type="spellEnd"/>
+      <w:r>
+        <w:t xml:space="preserve"> keyword</w:t>
       </w:r>
     </w:p>
     <w:p>
@@ -6759,8 +8640,13 @@
         <w:pStyle w:val="NoSpacing"/>
         <w:ind w:left="720"/>
       </w:pPr>
-      <w:r>
-        <w:t>print "This is an example for a lambda(Anonymous function)"</w:t>
+      <w:proofErr w:type="gramStart"/>
+      <w:r>
+        <w:t>print</w:t>
+      </w:r>
+      <w:proofErr w:type="gramEnd"/>
+      <w:r>
+        <w:t xml:space="preserve"> "This is an example for a lambda(Anonymous function)"</w:t>
       </w:r>
     </w:p>
     <w:p>
@@ -6768,8 +8654,15 @@
         <w:pStyle w:val="NoSpacing"/>
         <w:ind w:left="720"/>
       </w:pPr>
-      <w:r>
-        <w:t>lambdaSum = lambda arg1, arg2 : arg1 + arg2</w:t>
+      <w:proofErr w:type="spellStart"/>
+      <w:proofErr w:type="gramStart"/>
+      <w:r>
+        <w:t>lambdaSum</w:t>
+      </w:r>
+      <w:proofErr w:type="spellEnd"/>
+      <w:proofErr w:type="gramEnd"/>
+      <w:r>
+        <w:t xml:space="preserve"> = lambda arg1, arg2 : arg1 + arg2</w:t>
       </w:r>
     </w:p>
     <w:p>
@@ -6777,8 +8670,21 @@
         <w:pStyle w:val="NoSpacing"/>
         <w:ind w:left="720"/>
       </w:pPr>
-      <w:r>
-        <w:t>print "value of total is ", lambdaSum( 10, 20 )</w:t>
+      <w:proofErr w:type="gramStart"/>
+      <w:r>
+        <w:t>print</w:t>
+      </w:r>
+      <w:proofErr w:type="gramEnd"/>
+      <w:r>
+        <w:t xml:space="preserve"> "value of total is ", </w:t>
+      </w:r>
+      <w:proofErr w:type="spellStart"/>
+      <w:r>
+        <w:t>lambdaSum</w:t>
+      </w:r>
+      <w:proofErr w:type="spellEnd"/>
+      <w:r>
+        <w:t>( 10, 20 )</w:t>
       </w:r>
     </w:p>
     <w:p>
@@ -7128,7 +9034,15 @@
         </w:numPr>
       </w:pPr>
       <w:r>
-        <w:t>Define a module name “moduletest” the residing in a file named “moduletest.py”</w:t>
+        <w:t>Define a module name “</w:t>
+      </w:r>
+      <w:proofErr w:type="spellStart"/>
+      <w:r>
+        <w:t>moduletest</w:t>
+      </w:r>
+      <w:proofErr w:type="spellEnd"/>
+      <w:r>
+        <w:t>” the residing in a file named “moduletest.py”</w:t>
       </w:r>
     </w:p>
     <w:p>
@@ -7146,7 +9060,21 @@
         <w:rPr>
           <w:b/>
         </w:rPr>
-        <w:t xml:space="preserve">.py </w:t>
+        <w:t>.</w:t>
+      </w:r>
+      <w:proofErr w:type="spellStart"/>
+      <w:r>
+        <w:rPr>
+          <w:b/>
+        </w:rPr>
+        <w:t>py</w:t>
+      </w:r>
+      <w:proofErr w:type="spellEnd"/>
+      <w:r>
+        <w:rPr>
+          <w:b/>
+        </w:rPr>
+        <w:t xml:space="preserve"> </w:t>
       </w:r>
       <w:r>
         <w:t>appended</w:t>
@@ -7167,8 +9095,16 @@
         <w:rPr>
           <w:b/>
         </w:rPr>
-        <w:t xml:space="preserve"> import moduletest</w:t>
-      </w:r>
+        <w:t xml:space="preserve"> import </w:t>
+      </w:r>
+      <w:proofErr w:type="spellStart"/>
+      <w:r>
+        <w:rPr>
+          <w:b/>
+        </w:rPr>
+        <w:t>moduletest</w:t>
+      </w:r>
+      <w:proofErr w:type="spellEnd"/>
       <w:r>
         <w:t xml:space="preserve"> to import the functionalities of module function</w:t>
       </w:r>
@@ -7222,11 +9158,19 @@
           <w:b/>
         </w:rPr>
       </w:pPr>
-      <w:r>
-        <w:rPr>
-          <w:b/>
-        </w:rPr>
-        <w:t xml:space="preserve">e.g. </w:t>
+      <w:proofErr w:type="gramStart"/>
+      <w:r>
+        <w:rPr>
+          <w:b/>
+        </w:rPr>
+        <w:t>e.g.</w:t>
+      </w:r>
+      <w:proofErr w:type="gramEnd"/>
+      <w:r>
+        <w:rPr>
+          <w:b/>
+        </w:rPr>
+        <w:t xml:space="preserve"> </w:t>
       </w:r>
     </w:p>
     <w:p>
@@ -7238,7 +9182,21 @@
           <w:b/>
         </w:rPr>
         <w:tab/>
-        <w:t xml:space="preserve">Module Name:- </w:t>
+        <w:t>Module Name</w:t>
+      </w:r>
+      <w:proofErr w:type="gramStart"/>
+      <w:r>
+        <w:rPr>
+          <w:b/>
+        </w:rPr>
+        <w:t>:-</w:t>
+      </w:r>
+      <w:proofErr w:type="gramEnd"/>
+      <w:r>
+        <w:rPr>
+          <w:b/>
+        </w:rPr>
+        <w:t xml:space="preserve"> </w:t>
       </w:r>
       <w:r>
         <w:t>moduletest.py</w:t>
@@ -7251,8 +9209,23 @@
       <w:r>
         <w:tab/>
       </w:r>
-      <w:r>
-        <w:t>def module_test_fib_func (n):</w:t>
+      <w:proofErr w:type="spellStart"/>
+      <w:proofErr w:type="gramStart"/>
+      <w:r>
+        <w:t>def</w:t>
+      </w:r>
+      <w:proofErr w:type="spellEnd"/>
+      <w:proofErr w:type="gramEnd"/>
+      <w:r>
+        <w:t xml:space="preserve"> </w:t>
+      </w:r>
+      <w:proofErr w:type="spellStart"/>
+      <w:r>
+        <w:t>module_test_fib_func</w:t>
+      </w:r>
+      <w:proofErr w:type="spellEnd"/>
+      <w:r>
+        <w:t xml:space="preserve"> (n):</w:t>
       </w:r>
     </w:p>
     <w:p>
@@ -7261,7 +9234,14 @@
       </w:pPr>
       <w:r>
         <w:tab/>
-        <w:t>a, b = 0, 1</w:t>
+      </w:r>
+      <w:proofErr w:type="gramStart"/>
+      <w:r>
+        <w:t>a</w:t>
+      </w:r>
+      <w:proofErr w:type="gramEnd"/>
+      <w:r>
+        <w:t>, b = 0, 1</w:t>
       </w:r>
     </w:p>
     <w:p>
@@ -7270,7 +9250,14 @@
       </w:pPr>
       <w:r>
         <w:tab/>
-        <w:t>while b &lt; n:</w:t>
+      </w:r>
+      <w:proofErr w:type="gramStart"/>
+      <w:r>
+        <w:t>while</w:t>
+      </w:r>
+      <w:proofErr w:type="gramEnd"/>
+      <w:r>
+        <w:t xml:space="preserve"> b &lt; n:</w:t>
       </w:r>
     </w:p>
     <w:p>
@@ -7282,7 +9269,14 @@
       </w:r>
       <w:r>
         <w:tab/>
-        <w:t>print b,</w:t>
+      </w:r>
+      <w:proofErr w:type="gramStart"/>
+      <w:r>
+        <w:t>print</w:t>
+      </w:r>
+      <w:proofErr w:type="gramEnd"/>
+      <w:r>
+        <w:t xml:space="preserve"> b,</w:t>
       </w:r>
     </w:p>
     <w:p>
@@ -7294,8 +9288,20 @@
       </w:r>
       <w:r>
         <w:tab/>
-        <w:t>a, b = b, a+b</w:t>
-      </w:r>
+      </w:r>
+      <w:proofErr w:type="gramStart"/>
+      <w:r>
+        <w:t>a</w:t>
+      </w:r>
+      <w:proofErr w:type="gramEnd"/>
+      <w:r>
+        <w:t xml:space="preserve">, b = b, </w:t>
+      </w:r>
+      <w:proofErr w:type="spellStart"/>
+      <w:r>
+        <w:t>a+b</w:t>
+      </w:r>
+      <w:proofErr w:type="spellEnd"/>
     </w:p>
     <w:p>
       <w:pPr>
@@ -7307,8 +9313,23 @@
         <w:pStyle w:val="NoSpacing"/>
         <w:ind w:firstLine="720"/>
       </w:pPr>
-      <w:r>
-        <w:t>def module_print_function ():</w:t>
+      <w:proofErr w:type="spellStart"/>
+      <w:proofErr w:type="gramStart"/>
+      <w:r>
+        <w:t>def</w:t>
+      </w:r>
+      <w:proofErr w:type="spellEnd"/>
+      <w:proofErr w:type="gramEnd"/>
+      <w:r>
+        <w:t xml:space="preserve"> </w:t>
+      </w:r>
+      <w:proofErr w:type="spellStart"/>
+      <w:r>
+        <w:t>module_print_function</w:t>
+      </w:r>
+      <w:proofErr w:type="spellEnd"/>
+      <w:r>
+        <w:t xml:space="preserve"> ():</w:t>
       </w:r>
     </w:p>
     <w:p>
@@ -7320,7 +9341,14 @@
       </w:r>
       <w:r>
         <w:tab/>
-        <w:t>print "Hi this is module : ", __name__</w:t>
+      </w:r>
+      <w:proofErr w:type="gramStart"/>
+      <w:r>
+        <w:t>print</w:t>
+      </w:r>
+      <w:proofErr w:type="gramEnd"/>
+      <w:r>
+        <w:t xml:space="preserve"> "Hi this is module : ", __name__</w:t>
       </w:r>
     </w:p>
     <w:p>
@@ -7344,17 +9372,40 @@
       <w:r>
         <w:tab/>
       </w:r>
-      <w:r>
-        <w:t>import moduletest</w:t>
-      </w:r>
+      <w:proofErr w:type="gramStart"/>
+      <w:r>
+        <w:t>import</w:t>
+      </w:r>
+      <w:proofErr w:type="gramEnd"/>
+      <w:r>
+        <w:t xml:space="preserve"> </w:t>
+      </w:r>
+      <w:proofErr w:type="spellStart"/>
+      <w:r>
+        <w:t>moduletest</w:t>
+      </w:r>
+      <w:proofErr w:type="spellEnd"/>
     </w:p>
     <w:p>
       <w:pPr>
         <w:pStyle w:val="NoSpacing"/>
         <w:ind w:left="720"/>
       </w:pPr>
-      <w:r>
-        <w:t>moduletest.module_test_fib_func(50)</w:t>
+      <w:proofErr w:type="spellStart"/>
+      <w:r>
+        <w:t>moduletest.module_test_fib_</w:t>
+      </w:r>
+      <w:proofErr w:type="gramStart"/>
+      <w:r>
+        <w:t>func</w:t>
+      </w:r>
+      <w:proofErr w:type="spellEnd"/>
+      <w:r>
+        <w:t>(</w:t>
+      </w:r>
+      <w:proofErr w:type="gramEnd"/>
+      <w:r>
+        <w:t>50)</w:t>
       </w:r>
     </w:p>
     <w:p>
@@ -7368,24 +9419,55 @@
         <w:pStyle w:val="NoSpacing"/>
         <w:ind w:left="720"/>
       </w:pPr>
-      <w:r>
-        <w:t>print moduletest.module_test_fib_func.__name__</w:t>
+      <w:proofErr w:type="gramStart"/>
+      <w:r>
+        <w:t>print</w:t>
+      </w:r>
+      <w:proofErr w:type="gramEnd"/>
+      <w:r>
+        <w:t xml:space="preserve"> moduletest.module_test_fib_</w:t>
+      </w:r>
+      <w:proofErr w:type="spellStart"/>
+      <w:r>
+        <w:t>func</w:t>
+      </w:r>
+      <w:proofErr w:type="spellEnd"/>
+      <w:r>
+        <w:t>.__name__</w:t>
       </w:r>
       <w:r>
         <w:tab/>
       </w:r>
       <w:r>
         <w:tab/>
-        <w:t># Ans : module_test_fib_func</w:t>
-      </w:r>
+        <w:t xml:space="preserve"># </w:t>
+      </w:r>
+      <w:proofErr w:type="spellStart"/>
+      <w:r>
+        <w:t>Ans</w:t>
+      </w:r>
+      <w:proofErr w:type="spellEnd"/>
+      <w:r>
+        <w:t xml:space="preserve"> : </w:t>
+      </w:r>
+      <w:proofErr w:type="spellStart"/>
+      <w:r>
+        <w:t>module_test_fib_func</w:t>
+      </w:r>
+      <w:proofErr w:type="spellEnd"/>
     </w:p>
     <w:p>
       <w:pPr>
         <w:pStyle w:val="NoSpacing"/>
         <w:ind w:left="720"/>
       </w:pPr>
-      <w:r>
-        <w:t xml:space="preserve">print __name__ </w:t>
+      <w:proofErr w:type="gramStart"/>
+      <w:r>
+        <w:t>print</w:t>
+      </w:r>
+      <w:proofErr w:type="gramEnd"/>
+      <w:r>
+        <w:t xml:space="preserve"> __name__ </w:t>
       </w:r>
       <w:r>
         <w:tab/>
@@ -7395,7 +9477,15 @@
       </w:r>
       <w:r>
         <w:tab/>
-        <w:t># Ans : __main__</w:t>
+        <w:t xml:space="preserve"># </w:t>
+      </w:r>
+      <w:proofErr w:type="spellStart"/>
+      <w:r>
+        <w:t>Ans</w:t>
+      </w:r>
+      <w:proofErr w:type="spellEnd"/>
+      <w:r>
+        <w:t xml:space="preserve"> : __main__</w:t>
       </w:r>
     </w:p>
     <w:p>
@@ -7409,8 +9499,13 @@
         <w:pStyle w:val="NoSpacing"/>
         <w:ind w:left="720"/>
       </w:pPr>
-      <w:r>
-        <w:t>print "\n"</w:t>
+      <w:proofErr w:type="gramStart"/>
+      <w:r>
+        <w:t>print</w:t>
+      </w:r>
+      <w:proofErr w:type="gramEnd"/>
+      <w:r>
+        <w:t xml:space="preserve"> "\n"</w:t>
       </w:r>
     </w:p>
     <w:p>
@@ -7419,7 +9514,15 @@
         <w:ind w:left="720"/>
       </w:pPr>
       <w:r>
-        <w:t># Getting the argument from user and call the function</w:t>
+        <w:t xml:space="preserve"># </w:t>
+      </w:r>
+      <w:proofErr w:type="gramStart"/>
+      <w:r>
+        <w:t>Getting</w:t>
+      </w:r>
+      <w:proofErr w:type="gramEnd"/>
+      <w:r>
+        <w:t xml:space="preserve"> the argument from user and call the function</w:t>
       </w:r>
     </w:p>
     <w:p>
@@ -7427,8 +9530,13 @@
         <w:pStyle w:val="NoSpacing"/>
         <w:ind w:left="720"/>
       </w:pPr>
-      <w:r>
-        <w:t>if __name__ == "__main__":</w:t>
+      <w:proofErr w:type="gramStart"/>
+      <w:r>
+        <w:t>if</w:t>
+      </w:r>
+      <w:proofErr w:type="gramEnd"/>
+      <w:r>
+        <w:t xml:space="preserve"> __name__ == "__main__":</w:t>
       </w:r>
     </w:p>
     <w:p>
@@ -7437,7 +9545,15 @@
         <w:ind w:left="720"/>
       </w:pPr>
       <w:r>
-        <w:t xml:space="preserve">    import sys</w:t>
+        <w:t xml:space="preserve">    </w:t>
+      </w:r>
+      <w:proofErr w:type="gramStart"/>
+      <w:r>
+        <w:t>import</w:t>
+      </w:r>
+      <w:proofErr w:type="gramEnd"/>
+      <w:r>
+        <w:t xml:space="preserve"> sys</w:t>
       </w:r>
     </w:p>
     <w:p>
@@ -7446,7 +9562,36 @@
         <w:ind w:left="720"/>
       </w:pPr>
       <w:r>
-        <w:t xml:space="preserve">    moduletest.module_test_fib_func(int(sys.argv[1]))</w:t>
+        <w:t xml:space="preserve">    </w:t>
+      </w:r>
+      <w:proofErr w:type="spellStart"/>
+      <w:r>
+        <w:t>moduletest.module_test_fib_</w:t>
+      </w:r>
+      <w:proofErr w:type="gramStart"/>
+      <w:r>
+        <w:t>func</w:t>
+      </w:r>
+      <w:proofErr w:type="spellEnd"/>
+      <w:r>
+        <w:t>(</w:t>
+      </w:r>
+      <w:proofErr w:type="spellStart"/>
+      <w:proofErr w:type="gramEnd"/>
+      <w:r>
+        <w:t>int</w:t>
+      </w:r>
+      <w:proofErr w:type="spellEnd"/>
+      <w:r>
+        <w:t>(</w:t>
+      </w:r>
+      <w:proofErr w:type="spellStart"/>
+      <w:r>
+        <w:t>sys.argv</w:t>
+      </w:r>
+      <w:proofErr w:type="spellEnd"/>
+      <w:r>
+        <w:t>[1]))</w:t>
       </w:r>
     </w:p>
     <w:p>
@@ -7503,16 +9648,26 @@
       <w:r>
         <w:t xml:space="preserve">from </w:t>
       </w:r>
+      <w:proofErr w:type="spellStart"/>
       <w:r>
         <w:rPr>
           <w:b/>
           <w:i/>
         </w:rPr>
-        <w:t xml:space="preserve">module_name </w:t>
+        <w:t>module_name</w:t>
+      </w:r>
+      <w:proofErr w:type="spellEnd"/>
+      <w:r>
+        <w:rPr>
+          <w:b/>
+          <w:i/>
+        </w:rPr>
+        <w:t xml:space="preserve"> </w:t>
       </w:r>
       <w:r>
         <w:t xml:space="preserve">import </w:t>
       </w:r>
+      <w:proofErr w:type="spellStart"/>
       <w:r>
         <w:rPr>
           <w:b/>
@@ -7520,24 +9675,53 @@
         </w:rPr>
         <w:t>method_name</w:t>
       </w:r>
+      <w:proofErr w:type="spellEnd"/>
     </w:p>
     <w:p>
       <w:pPr>
         <w:pStyle w:val="NoSpacing"/>
         <w:ind w:left="720" w:firstLine="720"/>
       </w:pPr>
-      <w:r>
-        <w:t>from moduletest import module_print_function</w:t>
-      </w:r>
+      <w:proofErr w:type="gramStart"/>
+      <w:r>
+        <w:t>from</w:t>
+      </w:r>
+      <w:proofErr w:type="gramEnd"/>
+      <w:r>
+        <w:t xml:space="preserve"> </w:t>
+      </w:r>
+      <w:proofErr w:type="spellStart"/>
+      <w:r>
+        <w:t>moduletest</w:t>
+      </w:r>
+      <w:proofErr w:type="spellEnd"/>
+      <w:r>
+        <w:t xml:space="preserve"> import </w:t>
+      </w:r>
+      <w:proofErr w:type="spellStart"/>
+      <w:r>
+        <w:t>module_print_function</w:t>
+      </w:r>
+      <w:proofErr w:type="spellEnd"/>
     </w:p>
     <w:p>
       <w:pPr>
         <w:pStyle w:val="NoSpacing"/>
         <w:ind w:left="720" w:firstLine="720"/>
       </w:pPr>
-      <w:r>
-        <w:t>module_print_function()</w:t>
-      </w:r>
+      <w:proofErr w:type="spellStart"/>
+      <w:r>
+        <w:t>module_print_</w:t>
+      </w:r>
+      <w:proofErr w:type="gramStart"/>
+      <w:r>
+        <w:t>function</w:t>
+      </w:r>
+      <w:proofErr w:type="spellEnd"/>
+      <w:r>
+        <w:t>()</w:t>
+      </w:r>
+      <w:proofErr w:type="gramEnd"/>
     </w:p>
     <w:p>
       <w:pPr>
@@ -7551,7 +9735,23 @@
         <w:ind w:left="720" w:firstLine="720"/>
       </w:pPr>
       <w:r>
-        <w:t># module_test_fib_func(10)    # Function is not defined</w:t>
+        <w:t xml:space="preserve"># </w:t>
+      </w:r>
+      <w:proofErr w:type="spellStart"/>
+      <w:r>
+        <w:t>module_test_fib_</w:t>
+      </w:r>
+      <w:proofErr w:type="gramStart"/>
+      <w:r>
+        <w:t>func</w:t>
+      </w:r>
+      <w:proofErr w:type="spellEnd"/>
+      <w:r>
+        <w:t>(</w:t>
+      </w:r>
+      <w:proofErr w:type="gramEnd"/>
+      <w:r>
+        <w:t>10)    # Function is not defined</w:t>
       </w:r>
     </w:p>
     <w:p>
@@ -7560,7 +9760,15 @@
         <w:ind w:left="1440"/>
       </w:pPr>
       <w:r>
-        <w:t>Only method_name which is specified that is only imported the other mode did not import and if you call it, it will throw error function not defined</w:t>
+        <w:t xml:space="preserve">Only </w:t>
+      </w:r>
+      <w:proofErr w:type="spellStart"/>
+      <w:r>
+        <w:t>method_name</w:t>
+      </w:r>
+      <w:proofErr w:type="spellEnd"/>
+      <w:r>
+        <w:t xml:space="preserve"> which is specified that is only imported the other mode did not import and if you call it, it will throw error function not defined</w:t>
       </w:r>
     </w:p>
     <w:p>
@@ -7569,7 +9777,15 @@
         <w:ind w:left="720" w:firstLine="720"/>
       </w:pPr>
       <w:r>
-        <w:t>You don’t have to call via module_name you can directly call the method</w:t>
+        <w:t xml:space="preserve">You don’t have to call via </w:t>
+      </w:r>
+      <w:proofErr w:type="spellStart"/>
+      <w:r>
+        <w:t>module_name</w:t>
+      </w:r>
+      <w:proofErr w:type="spellEnd"/>
+      <w:r>
+        <w:t xml:space="preserve"> you can directly call the method</w:t>
       </w:r>
     </w:p>
     <w:p>
@@ -7590,7 +9806,15 @@
         <w:ind w:left="1080"/>
       </w:pPr>
       <w:r>
-        <w:t>- it is also possible to import all names from a module into current namespace</w:t>
+        <w:t xml:space="preserve">- </w:t>
+      </w:r>
+      <w:proofErr w:type="gramStart"/>
+      <w:r>
+        <w:t>it</w:t>
+      </w:r>
+      <w:proofErr w:type="gramEnd"/>
+      <w:r>
+        <w:t xml:space="preserve"> is also possible to import all names from a module into current namespace</w:t>
       </w:r>
     </w:p>
     <w:p>
@@ -7599,7 +9823,15 @@
         <w:ind w:left="1080"/>
       </w:pPr>
       <w:r>
-        <w:t>- easy way to import all the items from a module into current namespace</w:t>
+        <w:t xml:space="preserve">- </w:t>
+      </w:r>
+      <w:proofErr w:type="gramStart"/>
+      <w:r>
+        <w:t>easy</w:t>
+      </w:r>
+      <w:proofErr w:type="gramEnd"/>
+      <w:r>
+        <w:t xml:space="preserve"> way to import all the items from a module into current namespace</w:t>
       </w:r>
     </w:p>
     <w:p>
@@ -7611,19 +9843,37 @@
           <w:i/>
         </w:rPr>
       </w:pPr>
+      <w:proofErr w:type="gramStart"/>
       <w:r>
         <w:rPr>
           <w:b/>
           <w:i/>
         </w:rPr>
-        <w:t xml:space="preserve">from </w:t>
-      </w:r>
+        <w:t>from</w:t>
+      </w:r>
+      <w:proofErr w:type="gramEnd"/>
       <w:r>
         <w:rPr>
           <w:b/>
           <w:i/>
         </w:rPr>
-        <w:t>module_name import *</w:t>
+        <w:t xml:space="preserve"> </w:t>
+      </w:r>
+      <w:proofErr w:type="spellStart"/>
+      <w:r>
+        <w:rPr>
+          <w:b/>
+          <w:i/>
+        </w:rPr>
+        <w:t>module_name</w:t>
+      </w:r>
+      <w:proofErr w:type="spellEnd"/>
+      <w:r>
+        <w:rPr>
+          <w:b/>
+          <w:i/>
+        </w:rPr>
+        <w:t xml:space="preserve"> import *</w:t>
       </w:r>
     </w:p>
     <w:p>
@@ -7650,41 +9900,77 @@
         </w:rPr>
         <w:t xml:space="preserve">It is advised to use import module only once to avoid poorly readable code. In case if you change your modules, or if it’s just one module you want to test interactively use </w:t>
       </w:r>
+      <w:proofErr w:type="gramStart"/>
       <w:r>
         <w:rPr>
           <w:b/>
           <w:i/>
           <w:u w:val="single"/>
         </w:rPr>
-        <w:t xml:space="preserve">reload() </w:t>
-      </w:r>
-      <w:r>
-        <w:rPr>
-          <w:b/>
-          <w:i/>
-        </w:rPr>
-        <w:t xml:space="preserve">e.g. </w:t>
-      </w:r>
+        <w:t>reload(</w:t>
+      </w:r>
+      <w:proofErr w:type="gramEnd"/>
       <w:r>
         <w:rPr>
           <w:b/>
           <w:i/>
           <w:u w:val="single"/>
         </w:rPr>
-        <w:t>reload(module_name)</w:t>
-      </w:r>
-    </w:p>
-    <w:p>
-      <w:pPr>
-        <w:pStyle w:val="NoSpacing"/>
-      </w:pPr>
-    </w:p>
-    <w:p>
-      <w:pPr>
-        <w:pStyle w:val="NoSpacing"/>
-      </w:pPr>
-      <w:r>
-        <w:t>When a module is imported the python interpreter searches for the module :-</w:t>
+        <w:t xml:space="preserve">) </w:t>
+      </w:r>
+      <w:r>
+        <w:rPr>
+          <w:b/>
+          <w:i/>
+        </w:rPr>
+        <w:t xml:space="preserve">e.g. </w:t>
+      </w:r>
+      <w:r>
+        <w:rPr>
+          <w:b/>
+          <w:i/>
+          <w:u w:val="single"/>
+        </w:rPr>
+        <w:t>reload(</w:t>
+      </w:r>
+      <w:proofErr w:type="spellStart"/>
+      <w:r>
+        <w:rPr>
+          <w:b/>
+          <w:i/>
+          <w:u w:val="single"/>
+        </w:rPr>
+        <w:t>module_name</w:t>
+      </w:r>
+      <w:proofErr w:type="spellEnd"/>
+      <w:r>
+        <w:rPr>
+          <w:b/>
+          <w:i/>
+          <w:u w:val="single"/>
+        </w:rPr>
+        <w:t>)</w:t>
+      </w:r>
+    </w:p>
+    <w:p>
+      <w:pPr>
+        <w:pStyle w:val="NoSpacing"/>
+      </w:pPr>
+    </w:p>
+    <w:p>
+      <w:pPr>
+        <w:pStyle w:val="NoSpacing"/>
+      </w:pPr>
+      <w:r>
+        <w:t xml:space="preserve">When a module is imported the python interpreter searches for the </w:t>
+      </w:r>
+      <w:proofErr w:type="gramStart"/>
+      <w:r>
+        <w:t>module :</w:t>
+      </w:r>
+      <w:proofErr w:type="gramEnd"/>
+      <w:r>
+        <w:t>-</w:t>
       </w:r>
     </w:p>
     <w:p>
@@ -7738,23 +10024,1637 @@
       <w:r>
         <w:t xml:space="preserve">The module search path is stored in the system module sys as </w:t>
       </w:r>
+      <w:proofErr w:type="spellStart"/>
       <w:r>
         <w:rPr>
           <w:b/>
         </w:rPr>
         <w:t>sys.path</w:t>
       </w:r>
+      <w:proofErr w:type="spellEnd"/>
       <w:r>
         <w:t xml:space="preserve"> variable. It contains current directory, PYTHONPATH, and the installation dependent default</w:t>
+      </w:r>
+    </w:p>
+    <w:p>
+      <w:pPr>
+        <w:pStyle w:val="NoSpacing"/>
+      </w:pPr>
+    </w:p>
+    <w:p>
+      <w:pPr>
+        <w:pStyle w:val="NoSpacing"/>
+        <w:rPr>
+          <w:b/>
+        </w:rPr>
+      </w:pPr>
+      <w:r>
+        <w:rPr>
+          <w:b/>
+        </w:rPr>
+        <w:t>Python Namespace and Scoping</w:t>
+      </w:r>
+    </w:p>
+    <w:p>
+      <w:pPr>
+        <w:pStyle w:val="NoSpacing"/>
+      </w:pPr>
+      <w:r>
+        <w:t>Variables are names that map to objects. A namespace is a dictionary of variable names and their corresponding objects (values)</w:t>
+      </w:r>
+    </w:p>
+    <w:p>
+      <w:pPr>
+        <w:pStyle w:val="NoSpacing"/>
+      </w:pPr>
+      <w:r>
+        <w:t xml:space="preserve">A python statement can access variables in a local namespace and in the global namespace. </w:t>
+      </w:r>
+    </w:p>
+    <w:p>
+      <w:pPr>
+        <w:pStyle w:val="NoSpacing"/>
+      </w:pPr>
+      <w:r>
+        <w:t>Each function has its own local namespace. Class method</w:t>
+      </w:r>
+      <w:r>
+        <w:t>s follow</w:t>
+      </w:r>
+      <w:r>
+        <w:t xml:space="preserve"> the same scoping rule as ordinary functions</w:t>
+      </w:r>
+      <w:r>
+        <w:t>.</w:t>
+      </w:r>
+    </w:p>
+    <w:p>
+      <w:pPr>
+        <w:pStyle w:val="NoSpacing"/>
+      </w:pPr>
+      <w:r>
+        <w:t>Python makes educated guesses on whether variables are local or global. It assumes that any variable assigned a value in a function is local.</w:t>
+      </w:r>
+    </w:p>
+    <w:p>
+      <w:pPr>
+        <w:pStyle w:val="NoSpacing"/>
+      </w:pPr>
+      <w:r>
+        <w:t>Therefore in order to assign a value to a global variable within a function, you must first use the global statement.</w:t>
+      </w:r>
+    </w:p>
+    <w:p>
+      <w:pPr>
+        <w:pStyle w:val="NoSpacing"/>
+      </w:pPr>
+      <w:r>
+        <w:t xml:space="preserve">The statement </w:t>
+      </w:r>
+      <w:r>
+        <w:rPr>
+          <w:b/>
+          <w:i/>
+        </w:rPr>
+        <w:t xml:space="preserve">global </w:t>
+      </w:r>
+      <w:proofErr w:type="spellStart"/>
+      <w:r>
+        <w:rPr>
+          <w:b/>
+          <w:i/>
+        </w:rPr>
+        <w:t>varName</w:t>
+      </w:r>
+      <w:proofErr w:type="spellEnd"/>
+      <w:r>
+        <w:t xml:space="preserve"> tells Python that </w:t>
+      </w:r>
+      <w:proofErr w:type="spellStart"/>
+      <w:r>
+        <w:t>varName</w:t>
+      </w:r>
+      <w:proofErr w:type="spellEnd"/>
+      <w:r>
+        <w:t xml:space="preserve"> is a global variable. Python stops searching the local namespace for the variable</w:t>
+      </w:r>
+    </w:p>
+    <w:p>
+      <w:pPr>
+        <w:pStyle w:val="NoSpacing"/>
+      </w:pPr>
+    </w:p>
+    <w:p>
+      <w:pPr>
+        <w:pStyle w:val="NoSpacing"/>
+      </w:pPr>
+      <w:proofErr w:type="gramStart"/>
+      <w:r>
+        <w:t>e.g.</w:t>
+      </w:r>
+      <w:proofErr w:type="gramEnd"/>
+      <w:r>
+        <w:t xml:space="preserve"> </w:t>
+      </w:r>
+    </w:p>
+    <w:p>
+      <w:pPr>
+        <w:pStyle w:val="NoSpacing"/>
+      </w:pPr>
+      <w:r>
+        <w:t>Name = "Anjali"</w:t>
+      </w:r>
+    </w:p>
+    <w:p>
+      <w:pPr>
+        <w:pStyle w:val="NoSpacing"/>
+      </w:pPr>
+      <w:proofErr w:type="spellStart"/>
+      <w:proofErr w:type="gramStart"/>
+      <w:r>
+        <w:t>def</w:t>
+      </w:r>
+      <w:proofErr w:type="spellEnd"/>
+      <w:proofErr w:type="gramEnd"/>
+      <w:r>
+        <w:t xml:space="preserve"> </w:t>
+      </w:r>
+      <w:proofErr w:type="spellStart"/>
+      <w:r>
+        <w:t>print_name</w:t>
+      </w:r>
+      <w:proofErr w:type="spellEnd"/>
+      <w:r>
+        <w:t>():</w:t>
+      </w:r>
+    </w:p>
+    <w:p>
+      <w:pPr>
+        <w:pStyle w:val="NoSpacing"/>
+      </w:pPr>
+      <w:r>
+        <w:tab/>
+        <w:t>Name = "Anjali Rai"</w:t>
+      </w:r>
+    </w:p>
+    <w:p>
+      <w:pPr>
+        <w:pStyle w:val="NoSpacing"/>
+      </w:pPr>
+    </w:p>
+    <w:p>
+      <w:pPr>
+        <w:pStyle w:val="NoSpacing"/>
+      </w:pPr>
+      <w:proofErr w:type="gramStart"/>
+      <w:r>
+        <w:t>print</w:t>
+      </w:r>
+      <w:proofErr w:type="gramEnd"/>
+      <w:r>
+        <w:t xml:space="preserve"> Name</w:t>
+      </w:r>
+    </w:p>
+    <w:p>
+      <w:pPr>
+        <w:pStyle w:val="NoSpacing"/>
+      </w:pPr>
+      <w:proofErr w:type="spellStart"/>
+      <w:r>
+        <w:t>print_</w:t>
+      </w:r>
+      <w:proofErr w:type="gramStart"/>
+      <w:r>
+        <w:t>name</w:t>
+      </w:r>
+      <w:proofErr w:type="spellEnd"/>
+      <w:r>
+        <w:t>()</w:t>
+      </w:r>
+      <w:proofErr w:type="gramEnd"/>
+    </w:p>
+    <w:p>
+      <w:pPr>
+        <w:pStyle w:val="NoSpacing"/>
+      </w:pPr>
+      <w:proofErr w:type="gramStart"/>
+      <w:r>
+        <w:t>print</w:t>
+      </w:r>
+      <w:proofErr w:type="gramEnd"/>
+      <w:r>
+        <w:t xml:space="preserve"> Name</w:t>
+      </w:r>
+    </w:p>
+    <w:p>
+      <w:pPr>
+        <w:pStyle w:val="NoSpacing"/>
+      </w:pPr>
+    </w:p>
+    <w:p>
+      <w:pPr>
+        <w:pStyle w:val="NoSpacing"/>
+      </w:pPr>
+      <w:proofErr w:type="spellStart"/>
+      <w:proofErr w:type="gramStart"/>
+      <w:r>
+        <w:lastRenderedPageBreak/>
+        <w:t>def</w:t>
+      </w:r>
+      <w:proofErr w:type="spellEnd"/>
+      <w:proofErr w:type="gramEnd"/>
+      <w:r>
+        <w:t xml:space="preserve"> print_name_2():</w:t>
+      </w:r>
+    </w:p>
+    <w:p>
+      <w:pPr>
+        <w:pStyle w:val="NoSpacing"/>
+      </w:pPr>
+      <w:r>
+        <w:tab/>
+      </w:r>
+      <w:proofErr w:type="gramStart"/>
+      <w:r>
+        <w:t>global</w:t>
+      </w:r>
+      <w:proofErr w:type="gramEnd"/>
+      <w:r>
+        <w:t xml:space="preserve"> Name</w:t>
+      </w:r>
+    </w:p>
+    <w:p>
+      <w:pPr>
+        <w:pStyle w:val="NoSpacing"/>
+      </w:pPr>
+      <w:r>
+        <w:tab/>
+        <w:t>Name = "Anjali Rai"</w:t>
+      </w:r>
+    </w:p>
+    <w:p>
+      <w:pPr>
+        <w:pStyle w:val="NoSpacing"/>
+      </w:pPr>
+    </w:p>
+    <w:p>
+      <w:pPr>
+        <w:pStyle w:val="NoSpacing"/>
+      </w:pPr>
+      <w:r>
+        <w:t>print_name_</w:t>
+      </w:r>
+      <w:proofErr w:type="gramStart"/>
+      <w:r>
+        <w:t>2()</w:t>
+      </w:r>
+      <w:proofErr w:type="gramEnd"/>
+    </w:p>
+    <w:p>
+      <w:pPr>
+        <w:pStyle w:val="NoSpacing"/>
+      </w:pPr>
+      <w:proofErr w:type="gramStart"/>
+      <w:r>
+        <w:t>print</w:t>
+      </w:r>
+      <w:proofErr w:type="gramEnd"/>
+      <w:r>
+        <w:t xml:space="preserve"> Name</w:t>
+      </w:r>
+    </w:p>
+    <w:p>
+      <w:pPr>
+        <w:pStyle w:val="NoSpacing"/>
+      </w:pPr>
+    </w:p>
+    <w:p>
+      <w:pPr>
+        <w:pStyle w:val="NoSpacing"/>
+        <w:rPr>
+          <w:b/>
+        </w:rPr>
+      </w:pPr>
+      <w:proofErr w:type="spellStart"/>
+      <w:proofErr w:type="gramStart"/>
+      <w:r>
+        <w:rPr>
+          <w:b/>
+        </w:rPr>
+        <w:t>dir</w:t>
+      </w:r>
+      <w:proofErr w:type="spellEnd"/>
+      <w:r>
+        <w:rPr>
+          <w:b/>
+        </w:rPr>
+        <w:t>(</w:t>
+      </w:r>
+      <w:proofErr w:type="gramEnd"/>
+      <w:r>
+        <w:rPr>
+          <w:b/>
+        </w:rPr>
+        <w:t>) Function</w:t>
+      </w:r>
+    </w:p>
+    <w:p>
+      <w:pPr>
+        <w:pStyle w:val="NoSpacing"/>
+      </w:pPr>
+      <w:r>
+        <w:t>It’s a built-in function returns a sorted list of strings containing the names defined by a module.</w:t>
+      </w:r>
+    </w:p>
+    <w:p>
+      <w:pPr>
+        <w:pStyle w:val="NoSpacing"/>
+      </w:pPr>
+      <w:proofErr w:type="gramStart"/>
+      <w:r>
+        <w:t>e.g.</w:t>
+      </w:r>
+      <w:proofErr w:type="gramEnd"/>
+    </w:p>
+    <w:p>
+      <w:pPr>
+        <w:pStyle w:val="NoSpacing"/>
+      </w:pPr>
+      <w:proofErr w:type="gramStart"/>
+      <w:r>
+        <w:t>import</w:t>
+      </w:r>
+      <w:proofErr w:type="gramEnd"/>
+      <w:r>
+        <w:t xml:space="preserve"> math</w:t>
+      </w:r>
+    </w:p>
+    <w:p>
+      <w:pPr>
+        <w:pStyle w:val="NoSpacing"/>
+      </w:pPr>
+    </w:p>
+    <w:p>
+      <w:pPr>
+        <w:pStyle w:val="NoSpacing"/>
+      </w:pPr>
+      <w:proofErr w:type="gramStart"/>
+      <w:r>
+        <w:t>content</w:t>
+      </w:r>
+      <w:proofErr w:type="gramEnd"/>
+      <w:r>
+        <w:t xml:space="preserve"> = </w:t>
+      </w:r>
+      <w:proofErr w:type="spellStart"/>
+      <w:r>
+        <w:t>dir</w:t>
+      </w:r>
+      <w:proofErr w:type="spellEnd"/>
+      <w:r>
+        <w:t>(math)</w:t>
+      </w:r>
+    </w:p>
+    <w:p>
+      <w:pPr>
+        <w:pStyle w:val="NoSpacing"/>
+      </w:pPr>
+      <w:proofErr w:type="gramStart"/>
+      <w:r>
+        <w:t>print</w:t>
+      </w:r>
+      <w:proofErr w:type="gramEnd"/>
+      <w:r>
+        <w:t xml:space="preserve"> content</w:t>
+      </w:r>
+    </w:p>
+    <w:p>
+      <w:pPr>
+        <w:pStyle w:val="NoSpacing"/>
+      </w:pPr>
+    </w:p>
+    <w:p>
+      <w:pPr>
+        <w:pStyle w:val="NoSpacing"/>
+        <w:rPr>
+          <w:b/>
+        </w:rPr>
+      </w:pPr>
+      <w:proofErr w:type="spellStart"/>
+      <w:proofErr w:type="gramStart"/>
+      <w:r>
+        <w:rPr>
+          <w:b/>
+        </w:rPr>
+        <w:t>globals</w:t>
+      </w:r>
+      <w:proofErr w:type="spellEnd"/>
+      <w:r>
+        <w:rPr>
+          <w:b/>
+        </w:rPr>
+        <w:t>(</w:t>
+      </w:r>
+      <w:proofErr w:type="gramEnd"/>
+      <w:r>
+        <w:rPr>
+          <w:b/>
+        </w:rPr>
+        <w:t>) and locals() Functions</w:t>
+      </w:r>
+    </w:p>
+    <w:p>
+      <w:pPr>
+        <w:pStyle w:val="NoSpacing"/>
+      </w:pPr>
+      <w:r>
+        <w:t xml:space="preserve">The </w:t>
+      </w:r>
+      <w:proofErr w:type="spellStart"/>
+      <w:proofErr w:type="gramStart"/>
+      <w:r>
+        <w:t>globals</w:t>
+      </w:r>
+      <w:proofErr w:type="spellEnd"/>
+      <w:r>
+        <w:t>(</w:t>
+      </w:r>
+      <w:proofErr w:type="gramEnd"/>
+      <w:r>
+        <w:t>) and locals() functions can be used to return the names in the global and local namespaces depending on the location from where they are called.</w:t>
+      </w:r>
+    </w:p>
+    <w:p>
+      <w:pPr>
+        <w:pStyle w:val="NoSpacing"/>
+      </w:pPr>
+      <w:r>
+        <w:t xml:space="preserve">If </w:t>
+      </w:r>
+      <w:proofErr w:type="gramStart"/>
+      <w:r>
+        <w:t>locals(</w:t>
+      </w:r>
+      <w:proofErr w:type="gramEnd"/>
+      <w:r>
+        <w:t>) is called from within a function, it will return all the names that can be accessed locally from that function.</w:t>
+      </w:r>
+    </w:p>
+    <w:p>
+      <w:pPr>
+        <w:pStyle w:val="NoSpacing"/>
+      </w:pPr>
+      <w:r>
+        <w:t xml:space="preserve">If </w:t>
+      </w:r>
+      <w:proofErr w:type="spellStart"/>
+      <w:proofErr w:type="gramStart"/>
+      <w:r>
+        <w:t>globals</w:t>
+      </w:r>
+      <w:proofErr w:type="spellEnd"/>
+      <w:r>
+        <w:t>(</w:t>
+      </w:r>
+      <w:proofErr w:type="gramEnd"/>
+      <w:r>
+        <w:t>) is called from within a function, it will return all the names that can be accessed globally from that function.</w:t>
+      </w:r>
+    </w:p>
+    <w:p>
+      <w:pPr>
+        <w:pStyle w:val="NoSpacing"/>
+      </w:pPr>
+      <w:r>
+        <w:t xml:space="preserve">The return type </w:t>
+      </w:r>
+      <w:proofErr w:type="gramStart"/>
+      <w:r>
+        <w:t>of  both</w:t>
+      </w:r>
+      <w:proofErr w:type="gramEnd"/>
+      <w:r>
+        <w:t xml:space="preserve"> these functions is dictionary. Therefore names can be extracted using the keys function</w:t>
+      </w:r>
+    </w:p>
+    <w:p>
+      <w:pPr>
+        <w:pStyle w:val="NoSpacing"/>
+      </w:pPr>
+    </w:p>
+    <w:p>
+      <w:pPr>
+        <w:pStyle w:val="NoSpacing"/>
+      </w:pPr>
+    </w:p>
+    <w:p>
+      <w:pPr>
+        <w:pStyle w:val="NoSpacing"/>
+      </w:pPr>
+      <w:proofErr w:type="gramStart"/>
+      <w:r>
+        <w:t>e.g.</w:t>
+      </w:r>
+      <w:proofErr w:type="gramEnd"/>
+      <w:r>
+        <w:t xml:space="preserve"> </w:t>
+      </w:r>
+    </w:p>
+    <w:p>
+      <w:pPr>
+        <w:pStyle w:val="NoSpacing"/>
+      </w:pPr>
+      <w:r>
+        <w:t>Name = "Anjali"</w:t>
+      </w:r>
+    </w:p>
+    <w:p>
+      <w:pPr>
+        <w:pStyle w:val="NoSpacing"/>
+      </w:pPr>
+      <w:proofErr w:type="spellStart"/>
+      <w:proofErr w:type="gramStart"/>
+      <w:r>
+        <w:t>def</w:t>
+      </w:r>
+      <w:proofErr w:type="spellEnd"/>
+      <w:proofErr w:type="gramEnd"/>
+      <w:r>
+        <w:t xml:space="preserve"> </w:t>
+      </w:r>
+      <w:proofErr w:type="spellStart"/>
+      <w:r>
+        <w:t>print_name</w:t>
+      </w:r>
+      <w:proofErr w:type="spellEnd"/>
+      <w:r>
+        <w:t>():</w:t>
+      </w:r>
+    </w:p>
+    <w:p>
+      <w:pPr>
+        <w:pStyle w:val="NoSpacing"/>
+      </w:pPr>
+      <w:r>
+        <w:tab/>
+      </w:r>
+      <w:proofErr w:type="spellStart"/>
+      <w:proofErr w:type="gramStart"/>
+      <w:r>
+        <w:t>str</w:t>
+      </w:r>
+      <w:proofErr w:type="spellEnd"/>
+      <w:proofErr w:type="gramEnd"/>
+      <w:r>
+        <w:t xml:space="preserve"> = “name”</w:t>
+      </w:r>
+    </w:p>
+    <w:p>
+      <w:pPr>
+        <w:pStyle w:val="NoSpacing"/>
+      </w:pPr>
+      <w:r>
+        <w:tab/>
+        <w:t>Name = "Anjali Rai"</w:t>
+      </w:r>
+    </w:p>
+    <w:p>
+      <w:pPr>
+        <w:pStyle w:val="NoSpacing"/>
+      </w:pPr>
+      <w:r>
+        <w:tab/>
+      </w:r>
+      <w:proofErr w:type="gramStart"/>
+      <w:r>
+        <w:t>print</w:t>
+      </w:r>
+      <w:proofErr w:type="gramEnd"/>
+      <w:r>
+        <w:t xml:space="preserve"> locals()</w:t>
+      </w:r>
+    </w:p>
+    <w:p>
+      <w:pPr>
+        <w:pStyle w:val="NoSpacing"/>
+      </w:pPr>
+      <w:r>
+        <w:tab/>
+      </w:r>
+      <w:proofErr w:type="gramStart"/>
+      <w:r>
+        <w:t>print</w:t>
+      </w:r>
+      <w:proofErr w:type="gramEnd"/>
+      <w:r>
+        <w:t xml:space="preserve"> </w:t>
+      </w:r>
+      <w:proofErr w:type="spellStart"/>
+      <w:r>
+        <w:t>globals</w:t>
+      </w:r>
+      <w:proofErr w:type="spellEnd"/>
+      <w:r>
+        <w:t>()</w:t>
+      </w:r>
+    </w:p>
+    <w:p>
+      <w:pPr>
+        <w:pStyle w:val="NoSpacing"/>
+      </w:pPr>
+    </w:p>
+    <w:p>
+      <w:pPr>
+        <w:pStyle w:val="NoSpacing"/>
+      </w:pPr>
+      <w:proofErr w:type="gramStart"/>
+      <w:r>
+        <w:rPr>
+          <w:b/>
+        </w:rPr>
+        <w:t>locals</w:t>
+      </w:r>
+      <w:proofErr w:type="gramEnd"/>
+      <w:r>
+        <w:rPr>
+          <w:b/>
+        </w:rPr>
+        <w:t xml:space="preserve">:- </w:t>
+      </w:r>
+      <w:r>
+        <w:rPr>
+          <w:b/>
+        </w:rPr>
+        <w:tab/>
+      </w:r>
+      <w:r>
+        <w:t>{'str1': 'name', 'Name': 'Anjali Rai'}</w:t>
+      </w:r>
+    </w:p>
+    <w:p>
+      <w:pPr>
+        <w:pStyle w:val="NoSpacing"/>
+      </w:pPr>
+      <w:proofErr w:type="spellStart"/>
+      <w:proofErr w:type="gramStart"/>
+      <w:r>
+        <w:rPr>
+          <w:b/>
+        </w:rPr>
+        <w:t>globals</w:t>
+      </w:r>
+      <w:proofErr w:type="spellEnd"/>
+      <w:proofErr w:type="gramEnd"/>
+      <w:r>
+        <w:rPr>
+          <w:b/>
+        </w:rPr>
+        <w:t>:-</w:t>
+      </w:r>
+      <w:r>
+        <w:rPr>
+          <w:b/>
+        </w:rPr>
+        <w:t xml:space="preserve"> </w:t>
+      </w:r>
+      <w:r>
+        <w:t>{'</w:t>
+      </w:r>
+      <w:proofErr w:type="spellStart"/>
+      <w:r>
+        <w:t>print_name</w:t>
+      </w:r>
+      <w:proofErr w:type="spellEnd"/>
+      <w:r>
+        <w:t xml:space="preserve">': &lt;function </w:t>
+      </w:r>
+      <w:proofErr w:type="spellStart"/>
+      <w:r>
+        <w:t>print_name</w:t>
+      </w:r>
+      <w:proofErr w:type="spellEnd"/>
+      <w:r>
+        <w:t xml:space="preserve"> at 0x0224FAF0&gt;, 'Name': 'Anjali', '__</w:t>
+      </w:r>
+      <w:proofErr w:type="spellStart"/>
+      <w:r>
+        <w:t>builtins</w:t>
+      </w:r>
+      <w:proofErr w:type="spellEnd"/>
+      <w:r>
+        <w:t>__': &lt;module '__</w:t>
+      </w:r>
+      <w:proofErr w:type="spellStart"/>
+      <w:r>
+        <w:t>builtin</w:t>
+      </w:r>
+      <w:proofErr w:type="spellEnd"/>
+      <w:r>
+        <w:t>__' (built-in)&gt;, '__file__': 'C:\\Users\\</w:t>
+      </w:r>
+      <w:r>
+        <w:t>Anjali\\</w:t>
+      </w:r>
+      <w:r>
+        <w:t>Desktop\\Github\\Python\\variableScoping.py', '__package__': None, 'print_name_2': &lt;function print_name_2 at 0x0224FAB0&gt;, '__name__': '__main__',</w:t>
+      </w:r>
+    </w:p>
+    <w:p>
+      <w:pPr>
+        <w:pStyle w:val="NoSpacing"/>
+      </w:pPr>
+      <w:r>
+        <w:t xml:space="preserve"> '__doc__': None}</w:t>
+      </w:r>
+    </w:p>
+    <w:p>
+      <w:pPr>
+        <w:pStyle w:val="NoSpacing"/>
+      </w:pPr>
+    </w:p>
+    <w:p>
+      <w:pPr>
+        <w:pStyle w:val="NoSpacing"/>
+        <w:rPr>
+          <w:b/>
+        </w:rPr>
+      </w:pPr>
+      <w:proofErr w:type="gramStart"/>
+      <w:r>
+        <w:rPr>
+          <w:b/>
+        </w:rPr>
+        <w:t>Reload(</w:t>
+      </w:r>
+      <w:proofErr w:type="gramEnd"/>
+      <w:r>
+        <w:rPr>
+          <w:b/>
+        </w:rPr>
+        <w:t>) Function:-</w:t>
+      </w:r>
+    </w:p>
+    <w:p>
+      <w:pPr>
+        <w:pStyle w:val="NoSpacing"/>
+      </w:pPr>
+      <w:r>
+        <w:t>When the module is imported into a script, the code in the top level portion of a module is executed only once.</w:t>
+      </w:r>
+    </w:p>
+    <w:p>
+      <w:pPr>
+        <w:pStyle w:val="NoSpacing"/>
+      </w:pPr>
+      <w:r>
+        <w:t xml:space="preserve">Therefore, if you want to re-execute the top-level code in a module, you can use the </w:t>
+      </w:r>
+      <w:proofErr w:type="gramStart"/>
+      <w:r>
+        <w:t>reload(</w:t>
+      </w:r>
+      <w:proofErr w:type="gramEnd"/>
+      <w:r>
+        <w:t>) function.</w:t>
+      </w:r>
+    </w:p>
+    <w:p>
+      <w:pPr>
+        <w:pStyle w:val="NoSpacing"/>
+      </w:pPr>
+      <w:r>
+        <w:t xml:space="preserve">The </w:t>
+      </w:r>
+      <w:proofErr w:type="gramStart"/>
+      <w:r>
+        <w:t>reload(</w:t>
+      </w:r>
+      <w:proofErr w:type="gramEnd"/>
+      <w:r>
+        <w:t xml:space="preserve">) function imports a previously imported module again. </w:t>
+      </w:r>
+    </w:p>
+    <w:p>
+      <w:pPr>
+        <w:pStyle w:val="NoSpacing"/>
+      </w:pPr>
+      <w:r>
+        <w:rPr>
+          <w:b/>
+        </w:rPr>
+        <w:t>Syntax</w:t>
+      </w:r>
+      <w:proofErr w:type="gramStart"/>
+      <w:r>
+        <w:t>:-</w:t>
+      </w:r>
+      <w:proofErr w:type="gramEnd"/>
+      <w:r>
+        <w:t xml:space="preserve"> reload(</w:t>
+      </w:r>
+      <w:proofErr w:type="spellStart"/>
+      <w:r>
+        <w:t>module_name</w:t>
+      </w:r>
+      <w:proofErr w:type="spellEnd"/>
+      <w:r>
+        <w:t>)</w:t>
+      </w:r>
+    </w:p>
+    <w:p>
+      <w:pPr>
+        <w:pStyle w:val="NoSpacing"/>
+      </w:pPr>
+    </w:p>
+    <w:p>
+      <w:pPr>
+        <w:pStyle w:val="NoSpacing"/>
+        <w:rPr>
+          <w:b/>
+        </w:rPr>
+      </w:pPr>
+      <w:r>
+        <w:rPr>
+          <w:b/>
+        </w:rPr>
+        <w:t>Python Package:-</w:t>
+      </w:r>
+    </w:p>
+    <w:p>
+      <w:pPr>
+        <w:pStyle w:val="NoSpacing"/>
+      </w:pPr>
+      <w:r>
+        <w:t>We don’t usually store all of our files in our computer in the same location. We use a well-organized hierarchy of directory for easier access.</w:t>
+      </w:r>
+    </w:p>
+    <w:p>
+      <w:pPr>
+        <w:pStyle w:val="NoSpacing"/>
+      </w:pPr>
+      <w:r>
+        <w:lastRenderedPageBreak/>
+        <w:t>Python has packages for directories and modules for files.</w:t>
+      </w:r>
+    </w:p>
+    <w:p>
+      <w:pPr>
+        <w:pStyle w:val="NoSpacing"/>
+      </w:pPr>
+      <w:r>
+        <w:t>As our application program grows larger in size with a lot of modules, we place similar modules in one package and different modules in different packages. This makes a project easy to manage and conceptually clear</w:t>
+      </w:r>
+      <w:r>
+        <w:t>.</w:t>
+      </w:r>
+    </w:p>
+    <w:p>
+      <w:pPr>
+        <w:pStyle w:val="NoSpacing"/>
+      </w:pPr>
+    </w:p>
+    <w:p>
+      <w:pPr>
+        <w:pStyle w:val="NoSpacing"/>
+      </w:pPr>
+      <w:r>
+        <w:t>Similar as a directory can contain sub-directories and files, a package can have sub-package and modules.</w:t>
+      </w:r>
+    </w:p>
+    <w:p>
+      <w:pPr>
+        <w:pStyle w:val="NoSpacing"/>
+      </w:pPr>
+    </w:p>
+    <w:p>
+      <w:pPr>
+        <w:pStyle w:val="NoSpacing"/>
+      </w:pPr>
+      <w:r>
+        <w:t>A directory must contain a file named __init__.py in order for python to consider it as a package.</w:t>
+      </w:r>
+    </w:p>
+    <w:p>
+      <w:pPr>
+        <w:pStyle w:val="NoSpacing"/>
+      </w:pPr>
+    </w:p>
+    <w:p>
+      <w:pPr>
+        <w:pStyle w:val="NoSpacing"/>
+        <w:jc w:val="center"/>
+      </w:pPr>
+      <w:r>
+        <w:rPr>
+          <w:noProof/>
+        </w:rPr>
+        <w:drawing>
+          <wp:inline distT="0" distB="0" distL="0" distR="0" wp14:anchorId="3617D456" wp14:editId="05518C9A">
+            <wp:extent cx="4010025" cy="2931699"/>
+            <wp:effectExtent l="0" t="0" r="0" b="2540"/>
+            <wp:docPr id="1" name="Picture 1"/>
+            <wp:cNvGraphicFramePr>
+              <a:graphicFrameLocks xmlns:a="http://schemas.openxmlformats.org/drawingml/2006/main" noChangeAspect="1"/>
+            </wp:cNvGraphicFramePr>
+            <a:graphic xmlns:a="http://schemas.openxmlformats.org/drawingml/2006/main">
+              <a:graphicData uri="http://schemas.openxmlformats.org/drawingml/2006/picture">
+                <pic:pic xmlns:pic="http://schemas.openxmlformats.org/drawingml/2006/picture">
+                  <pic:nvPicPr>
+                    <pic:cNvPr id="0" name=""/>
+                    <pic:cNvPicPr/>
+                  </pic:nvPicPr>
+                  <pic:blipFill rotWithShape="1">
+                    <a:blip r:embed="rId6"/>
+                    <a:srcRect l="16186" t="40905" r="64744" b="24543"/>
+                    <a:stretch/>
+                  </pic:blipFill>
+                  <pic:spPr bwMode="auto">
+                    <a:xfrm>
+                      <a:off x="0" y="0"/>
+                      <a:ext cx="4011200" cy="2932558"/>
+                    </a:xfrm>
+                    <a:prstGeom prst="rect">
+                      <a:avLst/>
+                    </a:prstGeom>
+                    <a:ln>
+                      <a:noFill/>
+                    </a:ln>
+                    <a:extLst>
+                      <a:ext uri="{53640926-AAD7-44D8-BBD7-CCE9431645EC}">
+                        <a14:shadowObscured xmlns:a14="http://schemas.microsoft.com/office/drawing/2010/main"/>
+                      </a:ext>
+                    </a:extLst>
+                  </pic:spPr>
+                </pic:pic>
+              </a:graphicData>
+            </a:graphic>
+          </wp:inline>
+        </w:drawing>
+      </w:r>
+    </w:p>
+    <w:p>
+      <w:pPr>
+        <w:pStyle w:val="NoSpacing"/>
+        <w:rPr>
+          <w:b/>
+        </w:rPr>
+      </w:pPr>
+      <w:r>
+        <w:t xml:space="preserve">Create a directory name </w:t>
+      </w:r>
+      <w:proofErr w:type="spellStart"/>
+      <w:r>
+        <w:rPr>
+          <w:b/>
+        </w:rPr>
+        <w:t>PackageTest</w:t>
+      </w:r>
+      <w:proofErr w:type="spellEnd"/>
+    </w:p>
+    <w:p>
+      <w:pPr>
+        <w:pStyle w:val="NoSpacing"/>
+        <w:numPr>
+          <w:ilvl w:val="0"/>
+          <w:numId w:val="11"/>
+        </w:numPr>
+      </w:pPr>
+      <w:r>
+        <w:t>Create a file name as AboutMe.py</w:t>
+      </w:r>
+    </w:p>
+    <w:p>
+      <w:pPr>
+        <w:pStyle w:val="NoSpacing"/>
+        <w:numPr>
+          <w:ilvl w:val="0"/>
+          <w:numId w:val="11"/>
+        </w:numPr>
+      </w:pPr>
+      <w:r>
+        <w:t>Create a file name as Aim.py</w:t>
+      </w:r>
+    </w:p>
+    <w:p>
+      <w:pPr>
+        <w:pStyle w:val="NoSpacing"/>
+        <w:numPr>
+          <w:ilvl w:val="0"/>
+          <w:numId w:val="11"/>
+        </w:numPr>
+      </w:pPr>
+      <w:r>
+        <w:t>Create a file name as Skills.py</w:t>
+      </w:r>
+    </w:p>
+    <w:p>
+      <w:pPr>
+        <w:pStyle w:val="NoSpacing"/>
+        <w:numPr>
+          <w:ilvl w:val="0"/>
+          <w:numId w:val="11"/>
+        </w:numPr>
+      </w:pPr>
+      <w:r>
+        <w:t>Create a file name as __init__.py so that it should be considered as package</w:t>
+      </w:r>
+    </w:p>
+    <w:p>
+      <w:pPr>
+        <w:pStyle w:val="NoSpacing"/>
+        <w:ind w:left="360"/>
+      </w:pPr>
+    </w:p>
+    <w:p>
+      <w:pPr>
+        <w:pStyle w:val="NoSpacing"/>
+        <w:ind w:left="360"/>
+        <w:rPr>
+          <w:b/>
+        </w:rPr>
+      </w:pPr>
+      <w:r>
+        <w:rPr>
+          <w:b/>
+        </w:rPr>
+        <w:t>PackageTest\AboutMe.py</w:t>
+      </w:r>
+    </w:p>
+    <w:p>
+      <w:pPr>
+        <w:pStyle w:val="NoSpacing"/>
+        <w:ind w:left="360"/>
+        <w:rPr>
+          <w:b/>
+        </w:rPr>
+      </w:pPr>
+      <w:r>
+        <w:rPr>
+          <w:b/>
+        </w:rPr>
+        <w:tab/>
+      </w:r>
+      <w:proofErr w:type="spellStart"/>
+      <w:proofErr w:type="gramStart"/>
+      <w:r>
+        <w:rPr>
+          <w:b/>
+        </w:rPr>
+        <w:t>def</w:t>
+      </w:r>
+      <w:proofErr w:type="spellEnd"/>
+      <w:proofErr w:type="gramEnd"/>
+      <w:r>
+        <w:rPr>
+          <w:b/>
+        </w:rPr>
+        <w:t xml:space="preserve"> Name():</w:t>
+      </w:r>
+    </w:p>
+    <w:p>
+      <w:pPr>
+        <w:pStyle w:val="NoSpacing"/>
+        <w:ind w:left="360"/>
+        <w:rPr>
+          <w:b/>
+        </w:rPr>
+      </w:pPr>
+      <w:r>
+        <w:rPr>
+          <w:b/>
+        </w:rPr>
+        <w:tab/>
+      </w:r>
+      <w:proofErr w:type="gramStart"/>
+      <w:r>
+        <w:rPr>
+          <w:b/>
+        </w:rPr>
+        <w:t>print</w:t>
+      </w:r>
+      <w:proofErr w:type="gramEnd"/>
+      <w:r>
+        <w:rPr>
+          <w:b/>
+        </w:rPr>
+        <w:t xml:space="preserve"> "I'm Anjali Rai"</w:t>
+      </w:r>
+    </w:p>
+    <w:p>
+      <w:pPr>
+        <w:pStyle w:val="NoSpacing"/>
+        <w:ind w:left="360"/>
+        <w:rPr>
+          <w:b/>
+        </w:rPr>
+      </w:pPr>
+    </w:p>
+    <w:p>
+      <w:pPr>
+        <w:pStyle w:val="NoSpacing"/>
+        <w:ind w:left="360"/>
+        <w:rPr>
+          <w:b/>
+        </w:rPr>
+      </w:pPr>
+      <w:r>
+        <w:rPr>
+          <w:b/>
+        </w:rPr>
+        <w:t>PackageTest\Aim.py</w:t>
+      </w:r>
+    </w:p>
+    <w:p>
+      <w:pPr>
+        <w:pStyle w:val="NoSpacing"/>
+        <w:ind w:left="360"/>
+        <w:rPr>
+          <w:b/>
+        </w:rPr>
+      </w:pPr>
+      <w:r>
+        <w:rPr>
+          <w:b/>
+        </w:rPr>
+        <w:tab/>
+      </w:r>
+      <w:proofErr w:type="spellStart"/>
+      <w:proofErr w:type="gramStart"/>
+      <w:r>
+        <w:rPr>
+          <w:b/>
+        </w:rPr>
+        <w:t>def</w:t>
+      </w:r>
+      <w:proofErr w:type="spellEnd"/>
+      <w:proofErr w:type="gramEnd"/>
+      <w:r>
+        <w:rPr>
+          <w:b/>
+        </w:rPr>
+        <w:t xml:space="preserve"> Career():</w:t>
+      </w:r>
+    </w:p>
+    <w:p>
+      <w:pPr>
+        <w:pStyle w:val="NoSpacing"/>
+        <w:ind w:left="360"/>
+        <w:rPr>
+          <w:b/>
+        </w:rPr>
+      </w:pPr>
+      <w:r>
+        <w:rPr>
+          <w:b/>
+        </w:rPr>
+        <w:tab/>
+      </w:r>
+      <w:proofErr w:type="gramStart"/>
+      <w:r>
+        <w:rPr>
+          <w:b/>
+        </w:rPr>
+        <w:t>print</w:t>
+      </w:r>
+      <w:proofErr w:type="gramEnd"/>
+      <w:r>
+        <w:rPr>
+          <w:b/>
+        </w:rPr>
+        <w:t xml:space="preserve"> "I want to become and </w:t>
+      </w:r>
+      <w:proofErr w:type="spellStart"/>
+      <w:r>
+        <w:rPr>
+          <w:b/>
+        </w:rPr>
+        <w:t>IoT</w:t>
+      </w:r>
+      <w:proofErr w:type="spellEnd"/>
+      <w:r>
+        <w:rPr>
+          <w:b/>
+        </w:rPr>
+        <w:t xml:space="preserve"> Product Designer/Embedded Developer"</w:t>
+      </w:r>
+    </w:p>
+    <w:p>
+      <w:pPr>
+        <w:pStyle w:val="NoSpacing"/>
+        <w:ind w:left="360"/>
+        <w:rPr>
+          <w:b/>
+        </w:rPr>
+      </w:pPr>
+    </w:p>
+    <w:p>
+      <w:pPr>
+        <w:pStyle w:val="NoSpacing"/>
+        <w:ind w:left="360"/>
+        <w:rPr>
+          <w:b/>
+        </w:rPr>
+      </w:pPr>
+      <w:r>
+        <w:rPr>
+          <w:b/>
+        </w:rPr>
+        <w:t>PackageTest\Skills.py</w:t>
+      </w:r>
+    </w:p>
+    <w:p>
+      <w:pPr>
+        <w:pStyle w:val="NoSpacing"/>
+        <w:ind w:left="360"/>
+        <w:rPr>
+          <w:b/>
+        </w:rPr>
+      </w:pPr>
+      <w:r>
+        <w:rPr>
+          <w:b/>
+        </w:rPr>
+        <w:tab/>
+      </w:r>
+      <w:proofErr w:type="spellStart"/>
+      <w:proofErr w:type="gramStart"/>
+      <w:r>
+        <w:rPr>
+          <w:b/>
+        </w:rPr>
+        <w:t>def</w:t>
+      </w:r>
+      <w:proofErr w:type="spellEnd"/>
+      <w:proofErr w:type="gramEnd"/>
+      <w:r>
+        <w:rPr>
+          <w:b/>
+        </w:rPr>
+        <w:t xml:space="preserve"> Skills():</w:t>
+      </w:r>
+    </w:p>
+    <w:p>
+      <w:pPr>
+        <w:pStyle w:val="NoSpacing"/>
+        <w:ind w:left="360"/>
+        <w:rPr>
+          <w:b/>
+        </w:rPr>
+      </w:pPr>
+      <w:r>
+        <w:rPr>
+          <w:b/>
+        </w:rPr>
+        <w:tab/>
+      </w:r>
+      <w:proofErr w:type="gramStart"/>
+      <w:r>
+        <w:rPr>
+          <w:b/>
+        </w:rPr>
+        <w:t>print</w:t>
+      </w:r>
+      <w:proofErr w:type="gramEnd"/>
+      <w:r>
+        <w:rPr>
+          <w:b/>
+        </w:rPr>
+        <w:t xml:space="preserve"> "I'm learning IOT and Python"</w:t>
+      </w:r>
+    </w:p>
+    <w:p>
+      <w:pPr>
+        <w:pStyle w:val="NoSpacing"/>
+        <w:ind w:left="360"/>
+        <w:rPr>
+          <w:b/>
+        </w:rPr>
+      </w:pPr>
+    </w:p>
+    <w:p>
+      <w:pPr>
+        <w:pStyle w:val="NoSpacing"/>
+        <w:ind w:left="360"/>
+        <w:rPr>
+          <w:b/>
+        </w:rPr>
+      </w:pPr>
+      <w:r>
+        <w:rPr>
+          <w:b/>
+        </w:rPr>
+        <w:t>PackageTest\__init__.py</w:t>
+      </w:r>
+    </w:p>
+    <w:p>
+      <w:pPr>
+        <w:pStyle w:val="NoSpacing"/>
+        <w:ind w:left="360"/>
+        <w:rPr>
+          <w:b/>
+        </w:rPr>
+      </w:pPr>
+      <w:r>
+        <w:rPr>
+          <w:b/>
+        </w:rPr>
+        <w:tab/>
+      </w:r>
+      <w:proofErr w:type="gramStart"/>
+      <w:r>
+        <w:rPr>
+          <w:b/>
+        </w:rPr>
+        <w:t>from</w:t>
+      </w:r>
+      <w:proofErr w:type="gramEnd"/>
+      <w:r>
+        <w:rPr>
+          <w:b/>
+        </w:rPr>
+        <w:t xml:space="preserve"> Aim import Career</w:t>
+      </w:r>
+    </w:p>
+    <w:p>
+      <w:pPr>
+        <w:pStyle w:val="NoSpacing"/>
+        <w:ind w:left="360" w:firstLine="360"/>
+        <w:rPr>
+          <w:b/>
+        </w:rPr>
+      </w:pPr>
+      <w:proofErr w:type="gramStart"/>
+      <w:r>
+        <w:rPr>
+          <w:b/>
+        </w:rPr>
+        <w:t>from</w:t>
+      </w:r>
+      <w:proofErr w:type="gramEnd"/>
+      <w:r>
+        <w:rPr>
+          <w:b/>
+        </w:rPr>
+        <w:t xml:space="preserve"> </w:t>
+      </w:r>
+      <w:proofErr w:type="spellStart"/>
+      <w:r>
+        <w:rPr>
+          <w:b/>
+        </w:rPr>
+        <w:t>AboutMe</w:t>
+      </w:r>
+      <w:proofErr w:type="spellEnd"/>
+      <w:r>
+        <w:rPr>
+          <w:b/>
+        </w:rPr>
+        <w:t xml:space="preserve"> import Name</w:t>
+      </w:r>
+    </w:p>
+    <w:p>
+      <w:pPr>
+        <w:pStyle w:val="NoSpacing"/>
+        <w:ind w:left="360" w:firstLine="360"/>
+        <w:rPr>
+          <w:b/>
+        </w:rPr>
+      </w:pPr>
+      <w:proofErr w:type="gramStart"/>
+      <w:r>
+        <w:rPr>
+          <w:b/>
+        </w:rPr>
+        <w:t>from</w:t>
+      </w:r>
+      <w:proofErr w:type="gramEnd"/>
+      <w:r>
+        <w:rPr>
+          <w:b/>
+        </w:rPr>
+        <w:t xml:space="preserve"> Skills import Skills</w:t>
+      </w:r>
+    </w:p>
+    <w:p>
+      <w:pPr>
+        <w:pStyle w:val="NoSpacing"/>
+        <w:rPr>
+          <w:b/>
+        </w:rPr>
+      </w:pPr>
+    </w:p>
+    <w:p>
+      <w:pPr>
+        <w:pStyle w:val="NoSpacing"/>
+      </w:pPr>
+      <w:r>
+        <w:lastRenderedPageBreak/>
+        <w:t xml:space="preserve">Create a file </w:t>
+      </w:r>
+      <w:proofErr w:type="spellStart"/>
+      <w:r>
+        <w:t>packageTestScript</w:t>
+      </w:r>
+      <w:proofErr w:type="spellEnd"/>
+      <w:r>
+        <w:t xml:space="preserve"> to test the package functionality</w:t>
+      </w:r>
+    </w:p>
+    <w:p>
+      <w:pPr>
+        <w:pStyle w:val="NoSpacing"/>
+        <w:rPr>
+          <w:b/>
+        </w:rPr>
+      </w:pPr>
+      <w:proofErr w:type="gramStart"/>
+      <w:r>
+        <w:rPr>
+          <w:b/>
+        </w:rPr>
+        <w:t>#!/</w:t>
+      </w:r>
+      <w:proofErr w:type="spellStart"/>
+      <w:proofErr w:type="gramEnd"/>
+      <w:r>
+        <w:rPr>
+          <w:b/>
+        </w:rPr>
+        <w:t>usr</w:t>
+      </w:r>
+      <w:proofErr w:type="spellEnd"/>
+      <w:r>
+        <w:rPr>
+          <w:b/>
+        </w:rPr>
+        <w:t>/bin/python</w:t>
+      </w:r>
+    </w:p>
+    <w:p>
+      <w:pPr>
+        <w:pStyle w:val="NoSpacing"/>
+        <w:rPr>
+          <w:b/>
+        </w:rPr>
+      </w:pPr>
+      <w:proofErr w:type="gramStart"/>
+      <w:r>
+        <w:rPr>
+          <w:b/>
+        </w:rPr>
+        <w:t>import</w:t>
+      </w:r>
+      <w:proofErr w:type="gramEnd"/>
+      <w:r>
+        <w:rPr>
+          <w:b/>
+        </w:rPr>
+        <w:t xml:space="preserve"> </w:t>
+      </w:r>
+      <w:proofErr w:type="spellStart"/>
+      <w:r>
+        <w:rPr>
+          <w:b/>
+        </w:rPr>
+        <w:t>PackageTest</w:t>
+      </w:r>
+      <w:proofErr w:type="spellEnd"/>
+    </w:p>
+    <w:p>
+      <w:pPr>
+        <w:pStyle w:val="NoSpacing"/>
+        <w:rPr>
+          <w:b/>
+        </w:rPr>
+      </w:pPr>
+    </w:p>
+    <w:p>
+      <w:pPr>
+        <w:pStyle w:val="NoSpacing"/>
+        <w:rPr>
+          <w:b/>
+        </w:rPr>
+      </w:pPr>
+      <w:proofErr w:type="spellStart"/>
+      <w:proofErr w:type="gramStart"/>
+      <w:r>
+        <w:rPr>
+          <w:b/>
+        </w:rPr>
+        <w:t>PackageTest.Name</w:t>
+      </w:r>
+      <w:proofErr w:type="spellEnd"/>
+      <w:r>
+        <w:rPr>
+          <w:b/>
+        </w:rPr>
+        <w:t>()</w:t>
+      </w:r>
+      <w:proofErr w:type="gramEnd"/>
+    </w:p>
+    <w:p>
+      <w:pPr>
+        <w:pStyle w:val="NoSpacing"/>
+        <w:rPr>
+          <w:b/>
+        </w:rPr>
+      </w:pPr>
+      <w:proofErr w:type="spellStart"/>
+      <w:proofErr w:type="gramStart"/>
+      <w:r>
+        <w:rPr>
+          <w:b/>
+        </w:rPr>
+        <w:t>PackageTest.Skills</w:t>
+      </w:r>
+      <w:proofErr w:type="spellEnd"/>
+      <w:r>
+        <w:rPr>
+          <w:b/>
+        </w:rPr>
+        <w:t>()</w:t>
+      </w:r>
+      <w:proofErr w:type="gramEnd"/>
+    </w:p>
+    <w:p>
+      <w:pPr>
+        <w:pStyle w:val="NoSpacing"/>
+        <w:rPr>
+          <w:b/>
+        </w:rPr>
+      </w:pPr>
+      <w:proofErr w:type="spellStart"/>
+      <w:proofErr w:type="gramStart"/>
+      <w:r>
+        <w:rPr>
+          <w:b/>
+        </w:rPr>
+        <w:t>PackageTest.Career</w:t>
+      </w:r>
+      <w:proofErr w:type="spellEnd"/>
+      <w:r>
+        <w:rPr>
+          <w:b/>
+        </w:rPr>
+        <w:t>()</w:t>
+      </w:r>
+      <w:proofErr w:type="gramEnd"/>
+    </w:p>
+    <w:p>
+      <w:pPr>
+        <w:pStyle w:val="NoSpacing"/>
+        <w:rPr>
+          <w:b/>
+        </w:rPr>
+      </w:pPr>
+    </w:p>
+    <w:p>
+      <w:pPr>
+        <w:pStyle w:val="NoSpacing"/>
+        <w:rPr>
+          <w:b/>
+        </w:rPr>
+      </w:pPr>
+      <w:r>
+        <w:rPr>
+          <w:b/>
+        </w:rPr>
+        <w:t>Solution:</w:t>
+      </w:r>
+    </w:p>
+    <w:p>
+      <w:pPr>
+        <w:pStyle w:val="NoSpacing"/>
+      </w:pPr>
+      <w:r>
+        <w:t>I'm Anjali Rai</w:t>
+      </w:r>
+    </w:p>
+    <w:p>
+      <w:pPr>
+        <w:pStyle w:val="NoSpacing"/>
+      </w:pPr>
+      <w:r>
+        <w:t>I'm learning IOT and Python</w:t>
+      </w:r>
+    </w:p>
+    <w:p>
+      <w:pPr>
+        <w:pStyle w:val="NoSpacing"/>
+      </w:pPr>
+      <w:r>
+        <w:t xml:space="preserve">I want to become and </w:t>
+      </w:r>
+      <w:proofErr w:type="spellStart"/>
+      <w:r>
+        <w:t>IoT</w:t>
+      </w:r>
+      <w:proofErr w:type="spellEnd"/>
+      <w:r>
+        <w:t xml:space="preserve"> Product Designer/Embedded Developer</w:t>
       </w:r>
       <w:bookmarkStart w:id="0" w:name="_GoBack"/>
       <w:bookmarkEnd w:id="0"/>
-    </w:p>
-    <w:p>
-      <w:pPr>
-        <w:pStyle w:val="NoSpacing"/>
-        <w:ind w:left="720" w:firstLine="720"/>
-      </w:pPr>
     </w:p>
     <w:sectPr>
       <w:pgSz w:w="12240" w:h="15840" w:code="1"/>
@@ -7971,6 +11871,95 @@
     </w:lvl>
   </w:abstractNum>
   <w:abstractNum w:abstractNumId="2">
+    <w:nsid w:val="10F06E0F"/>
+    <w:multiLevelType w:val="hybridMultilevel"/>
+    <w:tmpl w:val="93AEE572"/>
+    <w:lvl w:ilvl="0" w:tplc="0409000F">
+      <w:start w:val="1"/>
+      <w:numFmt w:val="decimal"/>
+      <w:lvlText w:val="%1."/>
+      <w:lvlJc w:val="left"/>
+      <w:pPr>
+        <w:ind w:left="720" w:hanging="360"/>
+      </w:pPr>
+      <w:rPr>
+        <w:rFonts w:hint="default"/>
+      </w:rPr>
+    </w:lvl>
+    <w:lvl w:ilvl="1" w:tplc="04090019" w:tentative="1">
+      <w:start w:val="1"/>
+      <w:numFmt w:val="lowerLetter"/>
+      <w:lvlText w:val="%2."/>
+      <w:lvlJc w:val="left"/>
+      <w:pPr>
+        <w:ind w:left="1440" w:hanging="360"/>
+      </w:pPr>
+    </w:lvl>
+    <w:lvl w:ilvl="2" w:tplc="0409001B" w:tentative="1">
+      <w:start w:val="1"/>
+      <w:numFmt w:val="lowerRoman"/>
+      <w:lvlText w:val="%3."/>
+      <w:lvlJc w:val="right"/>
+      <w:pPr>
+        <w:ind w:left="2160" w:hanging="180"/>
+      </w:pPr>
+    </w:lvl>
+    <w:lvl w:ilvl="3" w:tplc="0409000F" w:tentative="1">
+      <w:start w:val="1"/>
+      <w:numFmt w:val="decimal"/>
+      <w:lvlText w:val="%4."/>
+      <w:lvlJc w:val="left"/>
+      <w:pPr>
+        <w:ind w:left="2880" w:hanging="360"/>
+      </w:pPr>
+    </w:lvl>
+    <w:lvl w:ilvl="4" w:tplc="04090019" w:tentative="1">
+      <w:start w:val="1"/>
+      <w:numFmt w:val="lowerLetter"/>
+      <w:lvlText w:val="%5."/>
+      <w:lvlJc w:val="left"/>
+      <w:pPr>
+        <w:ind w:left="3600" w:hanging="360"/>
+      </w:pPr>
+    </w:lvl>
+    <w:lvl w:ilvl="5" w:tplc="0409001B" w:tentative="1">
+      <w:start w:val="1"/>
+      <w:numFmt w:val="lowerRoman"/>
+      <w:lvlText w:val="%6."/>
+      <w:lvlJc w:val="right"/>
+      <w:pPr>
+        <w:ind w:left="4320" w:hanging="180"/>
+      </w:pPr>
+    </w:lvl>
+    <w:lvl w:ilvl="6" w:tplc="0409000F" w:tentative="1">
+      <w:start w:val="1"/>
+      <w:numFmt w:val="decimal"/>
+      <w:lvlText w:val="%7."/>
+      <w:lvlJc w:val="left"/>
+      <w:pPr>
+        <w:ind w:left="5040" w:hanging="360"/>
+      </w:pPr>
+    </w:lvl>
+    <w:lvl w:ilvl="7" w:tplc="04090019" w:tentative="1">
+      <w:start w:val="1"/>
+      <w:numFmt w:val="lowerLetter"/>
+      <w:lvlText w:val="%8."/>
+      <w:lvlJc w:val="left"/>
+      <w:pPr>
+        <w:ind w:left="5760" w:hanging="360"/>
+      </w:pPr>
+    </w:lvl>
+    <w:lvl w:ilvl="8" w:tplc="0409001B" w:tentative="1">
+      <w:start w:val="1"/>
+      <w:numFmt w:val="lowerRoman"/>
+      <w:lvlText w:val="%9."/>
+      <w:lvlJc w:val="right"/>
+      <w:pPr>
+        <w:ind w:left="6480" w:hanging="180"/>
+      </w:pPr>
+    </w:lvl>
+  </w:abstractNum>
+  <w:abstractNum w:abstractNumId="3">
     <w:nsid w:val="226420F5"/>
     <w:multiLevelType w:val="hybridMultilevel"/>
     <w:tmpl w:val="0A0CB884"/>
@@ -8056,7 +12045,7 @@
       </w:pPr>
     </w:lvl>
   </w:abstractNum>
-  <w:abstractNum w:abstractNumId="3">
+  <w:abstractNum w:abstractNumId="4">
     <w:nsid w:val="30CA0342"/>
     <w:multiLevelType w:val="hybridMultilevel"/>
     <w:tmpl w:val="8660AA54"/>
@@ -8142,7 +12131,7 @@
       </w:pPr>
     </w:lvl>
   </w:abstractNum>
-  <w:abstractNum w:abstractNumId="4">
+  <w:abstractNum w:abstractNumId="5">
     <w:nsid w:val="3F5D1419"/>
     <w:multiLevelType w:val="hybridMultilevel"/>
     <w:tmpl w:val="C2AA9816"/>
@@ -8231,7 +12220,7 @@
       </w:pPr>
     </w:lvl>
   </w:abstractNum>
-  <w:abstractNum w:abstractNumId="5">
+  <w:abstractNum w:abstractNumId="6">
     <w:nsid w:val="42C843B7"/>
     <w:multiLevelType w:val="hybridMultilevel"/>
     <w:tmpl w:val="73C4B16E"/>
@@ -8320,7 +12309,7 @@
       </w:pPr>
     </w:lvl>
   </w:abstractNum>
-  <w:abstractNum w:abstractNumId="6">
+  <w:abstractNum w:abstractNumId="7">
     <w:nsid w:val="43C21B14"/>
     <w:multiLevelType w:val="hybridMultilevel"/>
     <w:tmpl w:val="18608A5A"/>
@@ -8432,7 +12421,7 @@
       </w:rPr>
     </w:lvl>
   </w:abstractNum>
-  <w:abstractNum w:abstractNumId="7">
+  <w:abstractNum w:abstractNumId="8">
     <w:nsid w:val="46E7422F"/>
     <w:multiLevelType w:val="hybridMultilevel"/>
     <w:tmpl w:val="A5C0480E"/>
@@ -8521,7 +12510,7 @@
       </w:pPr>
     </w:lvl>
   </w:abstractNum>
-  <w:abstractNum w:abstractNumId="8">
+  <w:abstractNum w:abstractNumId="9">
     <w:nsid w:val="5E715B59"/>
     <w:multiLevelType w:val="hybridMultilevel"/>
     <w:tmpl w:val="547C9F9E"/>
@@ -8634,16 +12623,16 @@
     </w:lvl>
   </w:abstractNum>
   <w:num w:numId="1">
-    <w:abstractNumId w:val="8"/>
+    <w:abstractNumId w:val="9"/>
   </w:num>
   <w:num w:numId="2">
-    <w:abstractNumId w:val="8"/>
+    <w:abstractNumId w:val="9"/>
   </w:num>
   <w:num w:numId="3">
-    <w:abstractNumId w:val="6"/>
+    <w:abstractNumId w:val="7"/>
   </w:num>
   <w:num w:numId="4">
-    <w:abstractNumId w:val="3"/>
+    <w:abstractNumId w:val="4"/>
   </w:num>
   <w:num w:numId="5">
     <w:abstractNumId w:val="0"/>
@@ -8652,16 +12641,19 @@
     <w:abstractNumId w:val="1"/>
   </w:num>
   <w:num w:numId="7">
-    <w:abstractNumId w:val="2"/>
+    <w:abstractNumId w:val="3"/>
   </w:num>
   <w:num w:numId="8">
+    <w:abstractNumId w:val="6"/>
+  </w:num>
+  <w:num w:numId="9">
     <w:abstractNumId w:val="5"/>
   </w:num>
-  <w:num w:numId="9">
-    <w:abstractNumId w:val="4"/>
+  <w:num w:numId="10">
+    <w:abstractNumId w:val="8"/>
   </w:num>
-  <w:num w:numId="10">
-    <w:abstractNumId w:val="7"/>
+  <w:num w:numId="11">
+    <w:abstractNumId w:val="2"/>
   </w:num>
 </w:numbering>
 </file>
@@ -8892,6 +12884,36 @@
       </w:tblBorders>
     </w:tblPr>
   </w:style>
+  <w:style w:type="paragraph" w:styleId="BalloonText">
+    <w:name w:val="Balloon Text"/>
+    <w:basedOn w:val="Normal"/>
+    <w:link w:val="BalloonTextChar"/>
+    <w:uiPriority w:val="99"/>
+    <w:semiHidden/>
+    <w:unhideWhenUsed/>
+    <w:rsid w:val="00C24A56"/>
+    <w:pPr>
+      <w:spacing w:after="0" w:line="240" w:lineRule="auto"/>
+    </w:pPr>
+    <w:rPr>
+      <w:rFonts w:ascii="Tahoma" w:hAnsi="Tahoma" w:cs="Tahoma"/>
+      <w:sz w:val="16"/>
+      <w:szCs w:val="16"/>
+    </w:rPr>
+  </w:style>
+  <w:style w:type="character" w:customStyle="1" w:styleId="BalloonTextChar">
+    <w:name w:val="Balloon Text Char"/>
+    <w:basedOn w:val="DefaultParagraphFont"/>
+    <w:link w:val="BalloonText"/>
+    <w:uiPriority w:val="99"/>
+    <w:semiHidden/>
+    <w:rsid w:val="00C24A56"/>
+    <w:rPr>
+      <w:rFonts w:ascii="Tahoma" w:hAnsi="Tahoma" w:cs="Tahoma"/>
+      <w:sz w:val="16"/>
+      <w:szCs w:val="16"/>
+    </w:rPr>
+  </w:style>
 </w:styles>
 </file>
 
@@ -9120,6 +13142,36 @@
         <w:insideV w:val="single" w:sz="4" w:space="0" w:color="auto"/>
       </w:tblBorders>
     </w:tblPr>
+  </w:style>
+  <w:style w:type="paragraph" w:styleId="BalloonText">
+    <w:name w:val="Balloon Text"/>
+    <w:basedOn w:val="Normal"/>
+    <w:link w:val="BalloonTextChar"/>
+    <w:uiPriority w:val="99"/>
+    <w:semiHidden/>
+    <w:unhideWhenUsed/>
+    <w:rsid w:val="00C24A56"/>
+    <w:pPr>
+      <w:spacing w:after="0" w:line="240" w:lineRule="auto"/>
+    </w:pPr>
+    <w:rPr>
+      <w:rFonts w:ascii="Tahoma" w:hAnsi="Tahoma" w:cs="Tahoma"/>
+      <w:sz w:val="16"/>
+      <w:szCs w:val="16"/>
+    </w:rPr>
+  </w:style>
+  <w:style w:type="character" w:customStyle="1" w:styleId="BalloonTextChar">
+    <w:name w:val="Balloon Text Char"/>
+    <w:basedOn w:val="DefaultParagraphFont"/>
+    <w:link w:val="BalloonText"/>
+    <w:uiPriority w:val="99"/>
+    <w:semiHidden/>
+    <w:rsid w:val="00C24A56"/>
+    <w:rPr>
+      <w:rFonts w:ascii="Tahoma" w:hAnsi="Tahoma" w:cs="Tahoma"/>
+      <w:sz w:val="16"/>
+      <w:szCs w:val="16"/>
+    </w:rPr>
   </w:style>
 </w:styles>
 </file>

--- a/Python.docx
+++ b/Python.docx
@@ -4,15 +4,7 @@
   <w:body>
     <w:p>
       <w:r>
-        <w:t>Python</w:t>
-      </w:r>
-      <w:proofErr w:type="gramStart"/>
-      <w:r>
-        <w:t>:-</w:t>
-      </w:r>
-      <w:proofErr w:type="gramEnd"/>
-      <w:r>
-        <w:t xml:space="preserve">  created by Guido van Rossum</w:t>
+        <w:t>Python:-  created by Guido van Rossum</w:t>
       </w:r>
     </w:p>
     <w:p>
@@ -294,15 +286,7 @@
         </w:numPr>
       </w:pPr>
       <w:r>
-        <w:t xml:space="preserve">Easily integrated with C, C++, COM, CORBA, ActiveX, </w:t>
-      </w:r>
-      <w:proofErr w:type="gramStart"/>
-      <w:r>
-        <w:t>Java</w:t>
-      </w:r>
-      <w:proofErr w:type="gramEnd"/>
-      <w:r>
-        <w:t>.</w:t>
+        <w:t>Easily integrated with C, C++, COM, CORBA, ActiveX, Java.</w:t>
       </w:r>
     </w:p>
     <w:p>
@@ -416,15 +400,7 @@
         <w:pStyle w:val="NoSpacing"/>
       </w:pPr>
       <w:r>
-        <w:t xml:space="preserve">Lines &amp; </w:t>
-      </w:r>
-      <w:proofErr w:type="spellStart"/>
-      <w:r>
-        <w:t>Identation</w:t>
-      </w:r>
-      <w:proofErr w:type="spellEnd"/>
-      <w:r>
-        <w:t>:-</w:t>
+        <w:t>Lines &amp; Identation:-</w:t>
       </w:r>
     </w:p>
     <w:p>
@@ -558,44 +534,20 @@
         <w:pStyle w:val="NoSpacing"/>
       </w:pPr>
       <w:r>
-        <w:t>Multi Line Assignment</w:t>
-      </w:r>
-      <w:proofErr w:type="gramStart"/>
-      <w:r>
-        <w:t>:-</w:t>
-      </w:r>
-      <w:proofErr w:type="gramEnd"/>
-      <w:r>
-        <w:t xml:space="preserve"> semicolon (;) allows multiple statements on the single line. It allows multiple </w:t>
-      </w:r>
-      <w:proofErr w:type="gramStart"/>
-      <w:r>
-        <w:t>assignment</w:t>
-      </w:r>
-      <w:proofErr w:type="gramEnd"/>
-      <w:r>
-        <w:t>.</w:t>
-      </w:r>
-    </w:p>
-    <w:p>
-      <w:pPr>
-        <w:pStyle w:val="NoSpacing"/>
-      </w:pPr>
-    </w:p>
-    <w:p>
-      <w:pPr>
-        <w:pStyle w:val="NoSpacing"/>
-      </w:pPr>
-      <w:r>
-        <w:t xml:space="preserve">Header lines begins with keyword &amp; terminate with colon </w:t>
-      </w:r>
-      <w:proofErr w:type="gramStart"/>
-      <w:r>
-        <w:t>( :</w:t>
-      </w:r>
-      <w:proofErr w:type="gramEnd"/>
-      <w:r>
-        <w:t xml:space="preserve"> )</w:t>
+        <w:t>Multi Line Assignment:- semicolon (;) allows multiple statements on the single line. It allows multiple assignment.</w:t>
+      </w:r>
+    </w:p>
+    <w:p>
+      <w:pPr>
+        <w:pStyle w:val="NoSpacing"/>
+      </w:pPr>
+    </w:p>
+    <w:p>
+      <w:pPr>
+        <w:pStyle w:val="NoSpacing"/>
+      </w:pPr>
+      <w:r>
+        <w:t>Header lines begins with keyword &amp; terminate with colon ( : )</w:t>
       </w:r>
     </w:p>
     <w:p>
@@ -672,11 +624,9 @@
           <w:numId w:val="3"/>
         </w:numPr>
       </w:pPr>
-      <w:proofErr w:type="spellStart"/>
       <w:r>
         <w:t>Int</w:t>
       </w:r>
-      <w:proofErr w:type="spellEnd"/>
     </w:p>
     <w:p>
       <w:pPr>
@@ -781,11 +731,9 @@
           <w:numId w:val="3"/>
         </w:numPr>
       </w:pPr>
-      <w:proofErr w:type="spellStart"/>
       <w:r>
         <w:t>Int</w:t>
       </w:r>
-      <w:proofErr w:type="spellEnd"/>
       <w:r>
         <w:t xml:space="preserve"> </w:t>
       </w:r>
@@ -907,21 +855,8 @@
         <w:pStyle w:val="NoSpacing"/>
         <w:ind w:left="360"/>
       </w:pPr>
-      <w:proofErr w:type="gramStart"/>
-      <w:r>
-        <w:t>e.g</w:t>
-      </w:r>
-      <w:proofErr w:type="gramEnd"/>
-      <w:r>
-        <w:t xml:space="preserve">. </w:t>
-      </w:r>
-      <w:proofErr w:type="spellStart"/>
-      <w:r>
-        <w:t>welcomeStr</w:t>
-      </w:r>
-      <w:proofErr w:type="spellEnd"/>
-      <w:r>
-        <w:t xml:space="preserve"> = “Welcome to world of Python”</w:t>
+      <w:r>
+        <w:t>e.g. welcomeStr = “Welcome to world of Python”</w:t>
       </w:r>
     </w:p>
     <w:p>
@@ -957,15 +892,7 @@
         </w:numPr>
       </w:pPr>
       <w:r>
-        <w:t xml:space="preserve">Most versatile </w:t>
-      </w:r>
-      <w:proofErr w:type="spellStart"/>
-      <w:r>
-        <w:t>pyhon</w:t>
-      </w:r>
-      <w:proofErr w:type="spellEnd"/>
-      <w:r>
-        <w:t xml:space="preserve"> compound data type</w:t>
+        <w:t>Most versatile pyhon compound data type</w:t>
       </w:r>
     </w:p>
     <w:p>
@@ -1026,21 +953,8 @@
         <w:pStyle w:val="NoSpacing"/>
         <w:ind w:left="360"/>
       </w:pPr>
-      <w:proofErr w:type="gramStart"/>
-      <w:r>
-        <w:t>list</w:t>
-      </w:r>
-      <w:proofErr w:type="gramEnd"/>
-      <w:r>
-        <w:t xml:space="preserve"> = [‘</w:t>
-      </w:r>
-      <w:proofErr w:type="spellStart"/>
-      <w:r>
-        <w:t>abcd</w:t>
-      </w:r>
-      <w:proofErr w:type="spellEnd"/>
-      <w:r>
-        <w:t>’, 786, 2.23, ‘john’, 70.2]</w:t>
+      <w:r>
+        <w:t>list = [‘abcd’, 786, 2.23, ‘john’, 70.2]</w:t>
       </w:r>
     </w:p>
     <w:p>
@@ -1054,25 +968,12 @@
         <w:pStyle w:val="NoSpacing"/>
         <w:ind w:left="360"/>
       </w:pPr>
-      <w:proofErr w:type="gramStart"/>
-      <w:r>
-        <w:t>print</w:t>
-      </w:r>
-      <w:proofErr w:type="gramEnd"/>
-      <w:r>
-        <w:t xml:space="preserve"> list[1:3] </w:t>
+      <w:r>
+        <w:t xml:space="preserve">print list[1:3] </w:t>
       </w:r>
       <w:r>
         <w:tab/>
-        <w:t xml:space="preserve"># print elements starting </w:t>
-      </w:r>
-      <w:proofErr w:type="spellStart"/>
-      <w:r>
-        <w:t>fron</w:t>
-      </w:r>
-      <w:proofErr w:type="spellEnd"/>
-      <w:r>
-        <w:t xml:space="preserve"> 2</w:t>
+        <w:t># print elements starting fron 2</w:t>
       </w:r>
       <w:r>
         <w:rPr>
@@ -1098,13 +999,8 @@
         <w:pStyle w:val="NoSpacing"/>
         <w:ind w:left="360"/>
       </w:pPr>
-      <w:proofErr w:type="spellStart"/>
-      <w:r>
-        <w:t>Ans</w:t>
-      </w:r>
-      <w:proofErr w:type="spellEnd"/>
-      <w:r>
-        <w:t>: 786, 2.23</w:t>
+      <w:r>
+        <w:t>Ans: 786, 2.23</w:t>
       </w:r>
     </w:p>
     <w:p>
@@ -1192,21 +1088,8 @@
         <w:pStyle w:val="NoSpacing"/>
         <w:ind w:left="360"/>
       </w:pPr>
-      <w:proofErr w:type="gramStart"/>
-      <w:r>
-        <w:t>tuple</w:t>
-      </w:r>
-      <w:proofErr w:type="gramEnd"/>
-      <w:r>
-        <w:t xml:space="preserve"> = (‘</w:t>
-      </w:r>
-      <w:proofErr w:type="spellStart"/>
-      <w:r>
-        <w:t>abcd</w:t>
-      </w:r>
-      <w:proofErr w:type="spellEnd"/>
-      <w:r>
-        <w:t>’, 786, 2.23, ‘john’, 70.2)</w:t>
+      <w:r>
+        <w:t>tuple = (‘abcd’, 786, 2.23, ‘john’, 70.2)</w:t>
       </w:r>
     </w:p>
     <w:p>
@@ -1214,21 +1097,8 @@
         <w:pStyle w:val="NoSpacing"/>
         <w:ind w:left="360"/>
       </w:pPr>
-      <w:proofErr w:type="gramStart"/>
-      <w:r>
-        <w:t>list</w:t>
-      </w:r>
-      <w:proofErr w:type="gramEnd"/>
-      <w:r>
-        <w:t xml:space="preserve"> = [‘</w:t>
-      </w:r>
-      <w:proofErr w:type="spellStart"/>
-      <w:r>
-        <w:t>abcd</w:t>
-      </w:r>
-      <w:proofErr w:type="spellEnd"/>
-      <w:r>
-        <w:t>’, 786, 2.23, ‘john’, 70.2]</w:t>
+      <w:r>
+        <w:t>list = [‘abcd’, 786, 2.23, ‘john’, 70.2]</w:t>
       </w:r>
     </w:p>
     <w:p>
@@ -1242,13 +1112,8 @@
         <w:pStyle w:val="NoSpacing"/>
         <w:ind w:left="360"/>
       </w:pPr>
-      <w:proofErr w:type="gramStart"/>
-      <w:r>
-        <w:t>tuple[</w:t>
-      </w:r>
-      <w:proofErr w:type="gramEnd"/>
-      <w:r>
-        <w:t>2] = 1000</w:t>
+      <w:r>
+        <w:t>tuple[2] = 1000</w:t>
       </w:r>
       <w:r>
         <w:tab/>
@@ -1260,13 +1125,8 @@
         <w:pStyle w:val="NoSpacing"/>
         <w:ind w:left="360"/>
       </w:pPr>
-      <w:proofErr w:type="gramStart"/>
-      <w:r>
-        <w:t>list[</w:t>
-      </w:r>
-      <w:proofErr w:type="gramEnd"/>
-      <w:r>
-        <w:t>2] = 1000</w:t>
+      <w:r>
+        <w:t>list[2] = 1000</w:t>
       </w:r>
       <w:r>
         <w:tab/>
@@ -1349,23 +1209,8 @@
         <w:pStyle w:val="NoSpacing"/>
         <w:ind w:left="360"/>
       </w:pPr>
-      <w:proofErr w:type="spellStart"/>
-      <w:proofErr w:type="gramStart"/>
-      <w:r>
-        <w:t>dict</w:t>
-      </w:r>
-      <w:proofErr w:type="spellEnd"/>
-      <w:proofErr w:type="gramEnd"/>
-      <w:r>
-        <w:t xml:space="preserve"> = {‘name’:  ‘Anjali’, ‘code’: 1309, ‘</w:t>
-      </w:r>
-      <w:proofErr w:type="spellStart"/>
-      <w:r>
-        <w:t>dept</w:t>
-      </w:r>
-      <w:proofErr w:type="spellEnd"/>
-      <w:r>
-        <w:t>’: ‘search in progress’}</w:t>
+      <w:r>
+        <w:t>dict = {‘name’:  ‘Anjali’, ‘code’: 1309, ‘dept’: ‘search in progress’}</w:t>
       </w:r>
     </w:p>
     <w:p>
@@ -1376,41 +1221,11 @@
           <w:b/>
         </w:rPr>
       </w:pPr>
-      <w:proofErr w:type="spellStart"/>
-      <w:proofErr w:type="gramStart"/>
-      <w:r>
-        <w:rPr>
-          <w:b/>
-        </w:rPr>
-        <w:t>dict.keys</w:t>
-      </w:r>
-      <w:proofErr w:type="spellEnd"/>
-      <w:r>
-        <w:rPr>
-          <w:b/>
-        </w:rPr>
-        <w:t>(</w:t>
-      </w:r>
-      <w:proofErr w:type="gramEnd"/>
-      <w:r>
-        <w:rPr>
-          <w:b/>
-        </w:rPr>
-        <w:t xml:space="preserve">) &amp; </w:t>
-      </w:r>
-      <w:proofErr w:type="spellStart"/>
-      <w:r>
-        <w:rPr>
-          <w:b/>
-        </w:rPr>
-        <w:t>dict.values</w:t>
-      </w:r>
-      <w:proofErr w:type="spellEnd"/>
-      <w:r>
-        <w:rPr>
-          <w:b/>
-        </w:rPr>
-        <w:t>()</w:t>
+      <w:r>
+        <w:rPr>
+          <w:b/>
+        </w:rPr>
+        <w:t>dict.keys() &amp; dict.values()</w:t>
       </w:r>
     </w:p>
     <w:p>
@@ -1418,21 +1233,8 @@
         <w:pStyle w:val="NoSpacing"/>
         <w:ind w:left="360"/>
       </w:pPr>
-      <w:proofErr w:type="gramStart"/>
-      <w:r>
-        <w:t>dictionary</w:t>
-      </w:r>
-      <w:proofErr w:type="gramEnd"/>
-      <w:r>
-        <w:t xml:space="preserve"> keys is  ['</w:t>
-      </w:r>
-      <w:proofErr w:type="spellStart"/>
-      <w:r>
-        <w:t>dept</w:t>
-      </w:r>
-      <w:proofErr w:type="spellEnd"/>
-      <w:r>
-        <w:t>', 'code', 'name'] dictionary values is  ['search in progress', 1309, 'Anjali']</w:t>
+      <w:r>
+        <w:t>dictionary keys is  ['dept', 'code', 'name'] dictionary values is  ['search in progress', 1309, 'Anjali']</w:t>
       </w:r>
     </w:p>
     <w:p>
@@ -1493,109 +1295,8 @@
         <w:pStyle w:val="NoSpacing"/>
         <w:ind w:firstLine="360"/>
       </w:pPr>
-      <w:proofErr w:type="gramStart"/>
-      <w:r>
-        <w:t>e.g.</w:t>
-      </w:r>
-      <w:proofErr w:type="gramEnd"/>
-      <w:r>
-        <w:t xml:space="preserve">  </w:t>
-      </w:r>
-      <w:proofErr w:type="spellStart"/>
-      <w:r>
-        <w:t>int</w:t>
-      </w:r>
-      <w:proofErr w:type="spellEnd"/>
-      <w:r>
-        <w:t xml:space="preserve">(x[,base]), float(x), </w:t>
-      </w:r>
-      <w:proofErr w:type="spellStart"/>
-      <w:r>
-        <w:t>str</w:t>
-      </w:r>
-      <w:proofErr w:type="spellEnd"/>
-      <w:r>
-        <w:t xml:space="preserve">(x), </w:t>
-      </w:r>
-      <w:proofErr w:type="spellStart"/>
-      <w:r>
-        <w:t>eval</w:t>
-      </w:r>
-      <w:proofErr w:type="spellEnd"/>
-      <w:r>
-        <w:t>(</w:t>
-      </w:r>
-      <w:proofErr w:type="spellStart"/>
-      <w:r>
-        <w:t>str</w:t>
-      </w:r>
-      <w:proofErr w:type="spellEnd"/>
-      <w:r>
-        <w:t>), tuple(s), long(x[,base]), complex(real[,</w:t>
-      </w:r>
-      <w:proofErr w:type="spellStart"/>
-      <w:r>
-        <w:t>imag</w:t>
-      </w:r>
-      <w:proofErr w:type="spellEnd"/>
-      <w:r>
-        <w:t xml:space="preserve">]), </w:t>
-      </w:r>
-      <w:proofErr w:type="spellStart"/>
-      <w:r>
-        <w:t>repr</w:t>
-      </w:r>
-      <w:proofErr w:type="spellEnd"/>
-      <w:r>
-        <w:t xml:space="preserve">(x), list(s), set(s), </w:t>
-      </w:r>
-      <w:proofErr w:type="spellStart"/>
-      <w:r>
-        <w:t>dict</w:t>
-      </w:r>
-      <w:proofErr w:type="spellEnd"/>
-      <w:r>
-        <w:t xml:space="preserve">(d), </w:t>
-      </w:r>
-      <w:proofErr w:type="spellStart"/>
-      <w:r>
-        <w:t>frozenset</w:t>
-      </w:r>
-      <w:proofErr w:type="spellEnd"/>
-      <w:r>
-        <w:t xml:space="preserve">(s), </w:t>
-      </w:r>
-      <w:proofErr w:type="spellStart"/>
-      <w:r>
-        <w:t>chr</w:t>
-      </w:r>
-      <w:proofErr w:type="spellEnd"/>
-      <w:r>
-        <w:t xml:space="preserve">(x), </w:t>
-      </w:r>
-      <w:proofErr w:type="spellStart"/>
-      <w:r>
-        <w:t>unichr</w:t>
-      </w:r>
-      <w:proofErr w:type="spellEnd"/>
-      <w:r>
-        <w:t xml:space="preserve">(x), </w:t>
-      </w:r>
-      <w:proofErr w:type="spellStart"/>
-      <w:r>
-        <w:t>ord</w:t>
-      </w:r>
-      <w:proofErr w:type="spellEnd"/>
-      <w:r>
-        <w:t xml:space="preserve">(x), hex(x), </w:t>
-      </w:r>
-      <w:proofErr w:type="spellStart"/>
-      <w:r>
-        <w:t>oct</w:t>
-      </w:r>
-      <w:proofErr w:type="spellEnd"/>
-      <w:r>
-        <w:t>(x)</w:t>
+      <w:r>
+        <w:t>e.g.  int(x[,base]), float(x), str(x), eval(str), tuple(s), long(x[,base]), complex(real[,imag]), repr(x), list(s), set(s), dict(d), frozenset(s), chr(x), unichr(x), ord(x), hex(x), oct(x)</w:t>
       </w:r>
     </w:p>
     <w:p>
@@ -1752,15 +1453,7 @@
         <w:t xml:space="preserve">Comparison Operator: </w:t>
       </w:r>
       <w:r>
-        <w:t>(==</w:t>
-      </w:r>
-      <w:proofErr w:type="gramStart"/>
-      <w:r>
-        <w:t>, !</w:t>
-      </w:r>
-      <w:proofErr w:type="gramEnd"/>
-      <w:r>
-        <w:t>=, &lt;&gt;, &gt;, &lt;, &gt;=, &lt;=)</w:t>
+        <w:t>(==, !=, &lt;&gt;, &gt;, &lt;, &gt;=, &lt;=)</w:t>
       </w:r>
     </w:p>
     <w:p>
@@ -2240,21 +1933,7 @@
         <w:rPr>
           <w:b/>
         </w:rPr>
-        <w:t>Logical Operator</w:t>
-      </w:r>
-      <w:proofErr w:type="gramStart"/>
-      <w:r>
-        <w:rPr>
-          <w:b/>
-        </w:rPr>
-        <w:t>:-</w:t>
-      </w:r>
-      <w:proofErr w:type="gramEnd"/>
-      <w:r>
-        <w:rPr>
-          <w:b/>
-        </w:rPr>
-        <w:t xml:space="preserve"> (</w:t>
+        <w:t>Logical Operator:- (</w:t>
       </w:r>
       <w:r>
         <w:t>and, or, not)</w:t>
@@ -2484,35 +2163,19 @@
         </w:numPr>
       </w:pPr>
       <w:r>
-        <w:t xml:space="preserve">if, if else, if </w:t>
-      </w:r>
-      <w:proofErr w:type="spellStart"/>
-      <w:r>
-        <w:t>elif</w:t>
-      </w:r>
-      <w:proofErr w:type="spellEnd"/>
-      <w:r>
-        <w:t xml:space="preserve"> else</w:t>
-      </w:r>
-    </w:p>
-    <w:p>
-      <w:pPr>
-        <w:pStyle w:val="NoSpacing"/>
-        <w:numPr>
-          <w:ilvl w:val="0"/>
-          <w:numId w:val="3"/>
-        </w:numPr>
-      </w:pPr>
-      <w:r>
-        <w:t xml:space="preserve">assumes any nonzero and </w:t>
-      </w:r>
-      <w:proofErr w:type="spellStart"/>
-      <w:r>
-        <w:t>non null</w:t>
-      </w:r>
-      <w:proofErr w:type="spellEnd"/>
-      <w:r>
-        <w:t xml:space="preserve"> values as TRUE</w:t>
+        <w:t>if, if else, if elif else</w:t>
+      </w:r>
+    </w:p>
+    <w:p>
+      <w:pPr>
+        <w:pStyle w:val="NoSpacing"/>
+        <w:numPr>
+          <w:ilvl w:val="0"/>
+          <w:numId w:val="3"/>
+        </w:numPr>
+      </w:pPr>
+      <w:r>
+        <w:t>assumes any nonzero and non null values as TRUE</w:t>
       </w:r>
     </w:p>
     <w:p>
@@ -2537,19 +2200,11 @@
         <w:pStyle w:val="NoSpacing"/>
         <w:ind w:left="360"/>
       </w:pPr>
-      <w:proofErr w:type="gramStart"/>
-      <w:r>
-        <w:rPr>
-          <w:b/>
-        </w:rPr>
-        <w:t>e.g</w:t>
-      </w:r>
-      <w:proofErr w:type="gramEnd"/>
-      <w:r>
-        <w:rPr>
-          <w:b/>
-        </w:rPr>
-        <w:t>.</w:t>
+      <w:r>
+        <w:rPr>
+          <w:b/>
+        </w:rPr>
+        <w:t>e.g.</w:t>
       </w:r>
       <w:r>
         <w:rPr>
@@ -2558,15 +2213,7 @@
         <w:t xml:space="preserve"> </w:t>
       </w:r>
       <w:r>
-        <w:t>if (</w:t>
-      </w:r>
-      <w:proofErr w:type="spellStart"/>
-      <w:r>
-        <w:t>var</w:t>
-      </w:r>
-      <w:proofErr w:type="spellEnd"/>
-      <w:r>
-        <w:t xml:space="preserve"> == 200) : print “value of expression is 100”</w:t>
+        <w:t>if (var == 200) : print “value of expression is 100”</w:t>
       </w:r>
     </w:p>
     <w:p>
@@ -2599,13 +2246,8 @@
           <w:numId w:val="3"/>
         </w:numPr>
       </w:pPr>
-      <w:proofErr w:type="gramStart"/>
-      <w:r>
-        <w:t>allows</w:t>
-      </w:r>
-      <w:proofErr w:type="gramEnd"/>
-      <w:r>
-        <w:t xml:space="preserve"> to execute a statement or group of statement multiple times.</w:t>
+      <w:r>
+        <w:t>allows to execute a statement or group of statement multiple times.</w:t>
       </w:r>
     </w:p>
     <w:p>
@@ -2725,19 +2367,11 @@
           <w:b/>
         </w:rPr>
       </w:pPr>
-      <w:proofErr w:type="gramStart"/>
-      <w:r>
-        <w:rPr>
-          <w:b/>
-        </w:rPr>
-        <w:t>continue</w:t>
-      </w:r>
-      <w:proofErr w:type="gramEnd"/>
-      <w:r>
-        <w:rPr>
-          <w:b/>
-        </w:rPr>
-        <w:t>:</w:t>
+      <w:r>
+        <w:rPr>
+          <w:b/>
+        </w:rPr>
+        <w:t>continue:</w:t>
       </w:r>
       <w:r>
         <w:t>- causes the loop to skip the remainder of its body and immediately retest its condition prior to reiterating.</w:t>
@@ -2754,19 +2388,11 @@
           <w:b/>
         </w:rPr>
       </w:pPr>
-      <w:proofErr w:type="gramStart"/>
-      <w:r>
-        <w:rPr>
-          <w:b/>
-        </w:rPr>
-        <w:t>pass</w:t>
-      </w:r>
-      <w:proofErr w:type="gramEnd"/>
-      <w:r>
-        <w:rPr>
-          <w:b/>
-        </w:rPr>
-        <w:t>:</w:t>
+      <w:r>
+        <w:rPr>
+          <w:b/>
+        </w:rPr>
+        <w:t>pass:</w:t>
       </w:r>
       <w:r>
         <w:t>-</w:t>
@@ -2827,63 +2453,7 @@
         </w:rPr>
       </w:pPr>
       <w:r>
-        <w:t xml:space="preserve">abs(x), ceil(x), </w:t>
-      </w:r>
-      <w:proofErr w:type="spellStart"/>
-      <w:r>
-        <w:t>cmp</w:t>
-      </w:r>
-      <w:proofErr w:type="spellEnd"/>
-      <w:r>
-        <w:t>(</w:t>
-      </w:r>
-      <w:proofErr w:type="spellStart"/>
-      <w:r>
-        <w:t>x,y</w:t>
-      </w:r>
-      <w:proofErr w:type="spellEnd"/>
-      <w:r>
-        <w:t xml:space="preserve">), </w:t>
-      </w:r>
-      <w:proofErr w:type="spellStart"/>
-      <w:r>
-        <w:t>exp</w:t>
-      </w:r>
-      <w:proofErr w:type="spellEnd"/>
-      <w:r>
-        <w:t xml:space="preserve">(x), </w:t>
-      </w:r>
-      <w:proofErr w:type="spellStart"/>
-      <w:r>
-        <w:t>fabs</w:t>
-      </w:r>
-      <w:proofErr w:type="spellEnd"/>
-      <w:r>
-        <w:t xml:space="preserve">(x), floor(x), log(x), log10(x), max(x1, x2….), min(x1, x2….), </w:t>
-      </w:r>
-      <w:proofErr w:type="spellStart"/>
-      <w:r>
-        <w:t>modf</w:t>
-      </w:r>
-      <w:proofErr w:type="spellEnd"/>
-      <w:r>
-        <w:t>(x), pow(</w:t>
-      </w:r>
-      <w:proofErr w:type="spellStart"/>
-      <w:r>
-        <w:t>x,y</w:t>
-      </w:r>
-      <w:proofErr w:type="spellEnd"/>
-      <w:r>
-        <w:t xml:space="preserve">), round(x [,n]), </w:t>
-      </w:r>
-      <w:proofErr w:type="spellStart"/>
-      <w:r>
-        <w:t>sqrt</w:t>
-      </w:r>
-      <w:proofErr w:type="spellEnd"/>
-      <w:r>
-        <w:t>(x)</w:t>
+        <w:t>abs(x), ceil(x), cmp(x,y), exp(x), fabs(x), floor(x), log(x), log10(x), max(x1, x2….), min(x1, x2….), modf(x), pow(x,y), round(x [,n]), sqrt(x)</w:t>
       </w:r>
     </w:p>
     <w:p>
@@ -2916,52 +2486,23 @@
           <w:b/>
         </w:rPr>
       </w:pPr>
-      <w:proofErr w:type="gramStart"/>
-      <w:r>
-        <w:t>used</w:t>
-      </w:r>
-      <w:proofErr w:type="gramEnd"/>
-      <w:r>
-        <w:t xml:space="preserve"> for games, simulations, testing, security and privacy applications.</w:t>
-      </w:r>
-    </w:p>
-    <w:p>
-      <w:pPr>
-        <w:pStyle w:val="NoSpacing"/>
-        <w:numPr>
-          <w:ilvl w:val="0"/>
-          <w:numId w:val="3"/>
-        </w:numPr>
-        <w:rPr>
-          <w:b/>
-        </w:rPr>
-      </w:pPr>
-      <w:r>
-        <w:t>Choice(</w:t>
-      </w:r>
-      <w:proofErr w:type="spellStart"/>
-      <w:r>
-        <w:t>seq</w:t>
-      </w:r>
-      <w:proofErr w:type="spellEnd"/>
-      <w:r>
-        <w:t xml:space="preserve">), </w:t>
-      </w:r>
-      <w:proofErr w:type="spellStart"/>
-      <w:r>
-        <w:t>randrange</w:t>
-      </w:r>
-      <w:proofErr w:type="spellEnd"/>
-      <w:r>
-        <w:t>([start,] stop [,step]), random(), seed([x]), shuffle(</w:t>
-      </w:r>
-      <w:proofErr w:type="spellStart"/>
-      <w:r>
-        <w:t>lst</w:t>
-      </w:r>
-      <w:proofErr w:type="spellEnd"/>
-      <w:r>
-        <w:t>), uniform(x, y)</w:t>
+      <w:r>
+        <w:t>used for games, simulations, testing, security and privacy applications.</w:t>
+      </w:r>
+    </w:p>
+    <w:p>
+      <w:pPr>
+        <w:pStyle w:val="NoSpacing"/>
+        <w:numPr>
+          <w:ilvl w:val="0"/>
+          <w:numId w:val="3"/>
+        </w:numPr>
+        <w:rPr>
+          <w:b/>
+        </w:rPr>
+      </w:pPr>
+      <w:r>
+        <w:t>Choice(seq), randrange([start,] stop [,step]), random(), seed([x]), shuffle(lst), uniform(x, y)</w:t>
       </w:r>
     </w:p>
     <w:p>
@@ -3009,53 +2550,8 @@
           <w:b/>
         </w:rPr>
       </w:pPr>
-      <w:proofErr w:type="spellStart"/>
-      <w:r>
-        <w:t>acos</w:t>
-      </w:r>
-      <w:proofErr w:type="spellEnd"/>
-      <w:r>
-        <w:t xml:space="preserve">(x), </w:t>
-      </w:r>
-      <w:proofErr w:type="spellStart"/>
-      <w:r>
-        <w:t>asin</w:t>
-      </w:r>
-      <w:proofErr w:type="spellEnd"/>
-      <w:r>
-        <w:t xml:space="preserve">(x), </w:t>
-      </w:r>
-      <w:proofErr w:type="spellStart"/>
-      <w:r>
-        <w:t>atan</w:t>
-      </w:r>
-      <w:proofErr w:type="spellEnd"/>
-      <w:r>
-        <w:t>(x), atan2(</w:t>
-      </w:r>
-      <w:proofErr w:type="spellStart"/>
-      <w:r>
-        <w:t>y,x</w:t>
-      </w:r>
-      <w:proofErr w:type="spellEnd"/>
-      <w:r>
-        <w:t xml:space="preserve">), cos(x), </w:t>
-      </w:r>
-      <w:proofErr w:type="spellStart"/>
-      <w:r>
-        <w:t>hypot</w:t>
-      </w:r>
-      <w:proofErr w:type="spellEnd"/>
-      <w:r>
-        <w:t>(</w:t>
-      </w:r>
-      <w:proofErr w:type="spellStart"/>
-      <w:r>
-        <w:t>x,y</w:t>
-      </w:r>
-      <w:proofErr w:type="spellEnd"/>
-      <w:r>
-        <w:t>), sin(x), tan(x), degrees(x), radians(x)</w:t>
+      <w:r>
+        <w:t>acos(x), asin(x), atan(x), atan2(y,x), cos(x), hypot(x,y), sin(x), tan(x), degrees(x), radians(x)</w:t>
       </w:r>
     </w:p>
     <w:p>
@@ -3141,14 +2637,12 @@
         <w:pStyle w:val="NoSpacing"/>
         <w:ind w:left="720"/>
       </w:pPr>
-      <w:proofErr w:type="gramStart"/>
       <w:r>
         <w:rPr>
           <w:b/>
         </w:rPr>
         <w:t>print</w:t>
       </w:r>
-      <w:proofErr w:type="gramEnd"/>
       <w:r>
         <w:t xml:space="preserve"> “var1[0]: “, var1[0] </w:t>
       </w:r>
@@ -3182,69 +2676,32 @@
         <w:pStyle w:val="NoSpacing"/>
         <w:ind w:left="720"/>
       </w:pPr>
-      <w:proofErr w:type="gramStart"/>
-      <w:r>
-        <w:t>print</w:t>
-      </w:r>
-      <w:proofErr w:type="gramEnd"/>
-      <w:r>
-        <w:t xml:space="preserve"> “</w:t>
-      </w:r>
-      <w:proofErr w:type="spellStart"/>
-      <w:r>
-        <w:t>Updare</w:t>
-      </w:r>
-      <w:proofErr w:type="spellEnd"/>
-      <w:r>
-        <w:t xml:space="preserve"> String :- , </w:t>
-      </w:r>
-      <w:proofErr w:type="spellStart"/>
-      <w:r>
-        <w:t>var</w:t>
-      </w:r>
-      <w:proofErr w:type="spellEnd"/>
-      <w:r>
-        <w:t>[:6] + ‘Python’</w:t>
+      <w:r>
+        <w:t>print “Updare String :- , var[:6] + ‘Python’</w:t>
       </w:r>
       <w:r>
         <w:tab/>
       </w:r>
       <w:r>
         <w:tab/>
-        <w:t xml:space="preserve"># </w:t>
-      </w:r>
-      <w:proofErr w:type="spellStart"/>
-      <w:r>
-        <w:t>Ans</w:t>
-      </w:r>
-      <w:proofErr w:type="spellEnd"/>
-      <w:r>
-        <w:t xml:space="preserve"> Hello Python</w:t>
-      </w:r>
-    </w:p>
-    <w:p>
-      <w:pPr>
-        <w:pStyle w:val="NoSpacing"/>
-      </w:pPr>
-    </w:p>
-    <w:p>
-      <w:pPr>
-        <w:pStyle w:val="NoSpacing"/>
-        <w:numPr>
-          <w:ilvl w:val="0"/>
-          <w:numId w:val="3"/>
-        </w:numPr>
-      </w:pPr>
-      <w:r>
-        <w:t xml:space="preserve">string format operator % is unique to strings and makes up for the pack of having functions (from C’s </w:t>
-      </w:r>
-      <w:proofErr w:type="spellStart"/>
-      <w:r>
-        <w:t>printf</w:t>
-      </w:r>
-      <w:proofErr w:type="spellEnd"/>
-      <w:r>
-        <w:t>() family</w:t>
+        <w:t># Ans Hello Python</w:t>
+      </w:r>
+    </w:p>
+    <w:p>
+      <w:pPr>
+        <w:pStyle w:val="NoSpacing"/>
+      </w:pPr>
+    </w:p>
+    <w:p>
+      <w:pPr>
+        <w:pStyle w:val="NoSpacing"/>
+        <w:numPr>
+          <w:ilvl w:val="0"/>
+          <w:numId w:val="3"/>
+        </w:numPr>
+      </w:pPr>
+      <w:r>
+        <w:t>string format operator % is unique to strings and makes up for the pack of having functions (from C’s printf() family</w:t>
       </w:r>
     </w:p>
     <w:p>
@@ -3379,13 +2836,8 @@
               <w:pStyle w:val="NoSpacing"/>
             </w:pPr>
             <w:r>
-              <w:t>%</w:t>
-            </w:r>
-            <w:proofErr w:type="spellStart"/>
-            <w:r>
-              <w:t>i</w:t>
-            </w:r>
-            <w:proofErr w:type="spellEnd"/>
+              <w:t>%i</w:t>
+            </w:r>
           </w:p>
         </w:tc>
         <w:tc>
@@ -3722,13 +3174,8 @@
           <w:numId w:val="3"/>
         </w:numPr>
       </w:pPr>
-      <w:proofErr w:type="gramStart"/>
-      <w:r>
-        <w:t>consists</w:t>
-      </w:r>
-      <w:proofErr w:type="gramEnd"/>
-      <w:r>
-        <w:t xml:space="preserve"> of three consecutive single or double quotes.</w:t>
+      <w:r>
+        <w:t>consists of three consecutive single or double quotes.</w:t>
       </w:r>
     </w:p>
     <w:p>
@@ -3741,15 +3188,8 @@
         <w:pStyle w:val="NoSpacing"/>
         <w:ind w:left="360"/>
       </w:pPr>
-      <w:proofErr w:type="spellStart"/>
-      <w:proofErr w:type="gramStart"/>
-      <w:r>
-        <w:t>parastr</w:t>
-      </w:r>
-      <w:proofErr w:type="spellEnd"/>
-      <w:proofErr w:type="gramEnd"/>
-      <w:r>
-        <w:t xml:space="preserve"> = “”” this is a long string. It contains</w:t>
+      <w:r>
+        <w:t>parastr = “”” this is a long string. It contains</w:t>
       </w:r>
     </w:p>
     <w:p>
@@ -3762,14 +3202,7 @@
       </w:r>
       <w:r>
         <w:tab/>
-      </w:r>
-      <w:proofErr w:type="gramStart"/>
-      <w:r>
-        <w:t>Tab(</w:t>
-      </w:r>
-      <w:proofErr w:type="gramEnd"/>
-      <w:r>
-        <w:t xml:space="preserve"> \t). New lines explicitly given like</w:t>
+        <w:t>Tab( \t). New lines explicitly given like</w:t>
       </w:r>
     </w:p>
     <w:p>
@@ -3802,18 +3235,8 @@
         <w:pStyle w:val="NoSpacing"/>
         <w:ind w:left="360"/>
       </w:pPr>
-      <w:proofErr w:type="spellStart"/>
-      <w:r>
-        <w:t>Ans</w:t>
-      </w:r>
-      <w:proofErr w:type="spellEnd"/>
-      <w:proofErr w:type="gramStart"/>
-      <w:r>
-        <w:t>:-</w:t>
-      </w:r>
-      <w:proofErr w:type="gramEnd"/>
-      <w:r>
-        <w:t xml:space="preserve"> this is a long string. It contains</w:t>
+      <w:r>
+        <w:t>Ans:- this is a long string. It contains</w:t>
       </w:r>
     </w:p>
     <w:p>
@@ -3823,13 +3246,8 @@
       </w:pPr>
       <w:r>
         <w:tab/>
-        <w:t xml:space="preserve">   </w:t>
-      </w:r>
-      <w:proofErr w:type="gramStart"/>
-      <w:r>
-        <w:t>Tab(</w:t>
-      </w:r>
-      <w:proofErr w:type="gramEnd"/>
+        <w:t xml:space="preserve">   Tab(</w:t>
+      </w:r>
       <w:r>
         <w:tab/>
         <w:t>). New lines explicitly given like</w:t>
@@ -3852,15 +3270,7 @@
       </w:pPr>
       <w:r>
         <w:tab/>
-        <w:t xml:space="preserve">   </w:t>
-      </w:r>
-      <w:proofErr w:type="gramStart"/>
-      <w:r>
-        <w:t>this</w:t>
-      </w:r>
-      <w:proofErr w:type="gramEnd"/>
-      <w:r>
-        <w:t xml:space="preserve"> is new line</w:t>
+        <w:t xml:space="preserve">   this is new line</w:t>
       </w:r>
     </w:p>
     <w:p>
@@ -3890,15 +3300,7 @@
         </w:numPr>
       </w:pPr>
       <w:r>
-        <w:t xml:space="preserve">NEWLINES occur either with explicit carriage </w:t>
-      </w:r>
-      <w:proofErr w:type="gramStart"/>
-      <w:r>
-        <w:t>return</w:t>
-      </w:r>
-      <w:proofErr w:type="gramEnd"/>
-      <w:r>
-        <w:t xml:space="preserve"> at the end of a line or its escape code.</w:t>
+        <w:t>NEWLINES occur either with explicit carriage return at the end of a line or its escape code.</w:t>
       </w:r>
     </w:p>
     <w:p>
@@ -3923,13 +3325,8 @@
         <w:pStyle w:val="NoSpacing"/>
         <w:ind w:left="720"/>
       </w:pPr>
-      <w:proofErr w:type="gramStart"/>
-      <w:r>
-        <w:t>print</w:t>
-      </w:r>
-      <w:proofErr w:type="gramEnd"/>
-      <w:r>
-        <w:t xml:space="preserve"> ‘C:\\nowhere’ </w:t>
+      <w:r>
+        <w:t xml:space="preserve">print ‘C:\\nowhere’ </w:t>
       </w:r>
       <w:r>
         <w:tab/>
@@ -3950,49 +3347,23 @@
         <w:pStyle w:val="NoSpacing"/>
         <w:ind w:left="720"/>
       </w:pPr>
-      <w:proofErr w:type="gramStart"/>
-      <w:r>
-        <w:t>with</w:t>
-      </w:r>
-      <w:proofErr w:type="gramEnd"/>
-      <w:r>
-        <w:t xml:space="preserve"> </w:t>
-      </w:r>
-      <w:proofErr w:type="spellStart"/>
-      <w:r>
-        <w:t>r’expression</w:t>
-      </w:r>
-      <w:proofErr w:type="spellEnd"/>
-      <w:r>
-        <w:t>’</w:t>
-      </w:r>
-    </w:p>
-    <w:p>
-      <w:pPr>
-        <w:pStyle w:val="NoSpacing"/>
-        <w:ind w:left="720"/>
-      </w:pPr>
-    </w:p>
-    <w:p>
-      <w:pPr>
-        <w:pStyle w:val="NoSpacing"/>
-        <w:ind w:left="720"/>
-      </w:pPr>
-      <w:proofErr w:type="gramStart"/>
-      <w:r>
-        <w:t>print</w:t>
-      </w:r>
-      <w:proofErr w:type="gramEnd"/>
-      <w:r>
-        <w:t xml:space="preserve"> </w:t>
-      </w:r>
-      <w:proofErr w:type="spellStart"/>
-      <w:r>
-        <w:t>r’C</w:t>
-      </w:r>
-      <w:proofErr w:type="spellEnd"/>
-      <w:r>
-        <w:t>:\\nowhere</w:t>
+      <w:r>
+        <w:t>with r’expression’</w:t>
+      </w:r>
+    </w:p>
+    <w:p>
+      <w:pPr>
+        <w:pStyle w:val="NoSpacing"/>
+        <w:ind w:left="720"/>
+      </w:pPr>
+    </w:p>
+    <w:p>
+      <w:pPr>
+        <w:pStyle w:val="NoSpacing"/>
+        <w:ind w:left="720"/>
+      </w:pPr>
+      <w:r>
+        <w:t>print r’C:\\nowhere</w:t>
       </w:r>
       <w:r>
         <w:tab/>
@@ -4091,11 +3462,9 @@
           <w:b/>
         </w:rPr>
       </w:pPr>
-      <w:proofErr w:type="spellStart"/>
       <w:r>
         <w:t>Str</w:t>
       </w:r>
-      <w:proofErr w:type="spellEnd"/>
     </w:p>
     <w:p>
       <w:pPr>
@@ -4168,37 +3537,24 @@
           <w:b/>
         </w:rPr>
       </w:pPr>
-      <w:proofErr w:type="spellStart"/>
-      <w:r>
-        <w:t>Xrange</w:t>
-      </w:r>
-      <w:proofErr w:type="spellEnd"/>
-      <w:r>
-        <w:t xml:space="preserve"> Objects</w:t>
-      </w:r>
-    </w:p>
-    <w:p>
-      <w:pPr>
-        <w:pStyle w:val="NoSpacing"/>
-      </w:pPr>
-    </w:p>
-    <w:p>
-      <w:pPr>
-        <w:pStyle w:val="NoSpacing"/>
-      </w:pPr>
-      <w:proofErr w:type="gramStart"/>
-      <w:r>
-        <w:rPr>
-          <w:b/>
-        </w:rPr>
-        <w:t>Buffers :</w:t>
-      </w:r>
-      <w:proofErr w:type="gramEnd"/>
-      <w:r>
-        <w:rPr>
-          <w:b/>
-        </w:rPr>
-        <w:t>-</w:t>
+      <w:r>
+        <w:t>Xrange Objects</w:t>
+      </w:r>
+    </w:p>
+    <w:p>
+      <w:pPr>
+        <w:pStyle w:val="NoSpacing"/>
+      </w:pPr>
+    </w:p>
+    <w:p>
+      <w:pPr>
+        <w:pStyle w:val="NoSpacing"/>
+      </w:pPr>
+      <w:r>
+        <w:rPr>
+          <w:b/>
+        </w:rPr>
+        <w:t>Buffers :-</w:t>
       </w:r>
     </w:p>
     <w:p>
@@ -4249,19 +3605,11 @@
           <w:b/>
         </w:rPr>
       </w:pPr>
-      <w:proofErr w:type="spellStart"/>
-      <w:r>
-        <w:rPr>
-          <w:b/>
-        </w:rPr>
-        <w:t>Xrange</w:t>
-      </w:r>
-      <w:proofErr w:type="spellEnd"/>
-      <w:r>
-        <w:rPr>
-          <w:b/>
-        </w:rPr>
-        <w:t xml:space="preserve"> Objects:-</w:t>
+      <w:r>
+        <w:rPr>
+          <w:b/>
+        </w:rPr>
+        <w:t>Xrange Objects:-</w:t>
       </w:r>
     </w:p>
     <w:p>
@@ -4285,15 +3633,7 @@
         </w:numPr>
       </w:pPr>
       <w:r>
-        <w:t xml:space="preserve">Can be created using </w:t>
-      </w:r>
-      <w:proofErr w:type="spellStart"/>
-      <w:r>
-        <w:t>xrange</w:t>
-      </w:r>
-      <w:proofErr w:type="spellEnd"/>
-      <w:r>
-        <w:t xml:space="preserve"> function</w:t>
+        <w:t>Can be created using xrange function</w:t>
       </w:r>
     </w:p>
     <w:p>
@@ -4457,13 +3797,8 @@
         <w:pStyle w:val="NoSpacing"/>
         <w:ind w:left="360" w:firstLine="360"/>
       </w:pPr>
-      <w:proofErr w:type="gramStart"/>
-      <w:r>
-        <w:t>del</w:t>
-      </w:r>
-      <w:proofErr w:type="gramEnd"/>
-      <w:r>
-        <w:t xml:space="preserve"> list[2]</w:t>
+      <w:r>
+        <w:t>del list[2]</w:t>
       </w:r>
     </w:p>
     <w:p>
@@ -4535,13 +3870,8 @@
             <w:pPr>
               <w:pStyle w:val="NoSpacing"/>
             </w:pPr>
-            <w:proofErr w:type="spellStart"/>
-            <w:r>
-              <w:t>Cmp</w:t>
-            </w:r>
-            <w:proofErr w:type="spellEnd"/>
-            <w:r>
-              <w:t>(list1, list2)</w:t>
+            <w:r>
+              <w:t>Cmp(list1, list2)</w:t>
             </w:r>
           </w:p>
         </w:tc>
@@ -4653,15 +3983,7 @@
               <w:pStyle w:val="NoSpacing"/>
             </w:pPr>
             <w:r>
-              <w:t>List(</w:t>
-            </w:r>
-            <w:proofErr w:type="spellStart"/>
-            <w:r>
-              <w:t>seq</w:t>
-            </w:r>
-            <w:proofErr w:type="spellEnd"/>
-            <w:r>
-              <w:t>)</w:t>
+              <w:t>List(seq)</w:t>
             </w:r>
           </w:p>
         </w:tc>
@@ -4694,141 +4016,8 @@
           <w:numId w:val="3"/>
         </w:numPr>
       </w:pPr>
-      <w:proofErr w:type="spellStart"/>
-      <w:r>
-        <w:t>list.append</w:t>
-      </w:r>
-      <w:proofErr w:type="spellEnd"/>
-      <w:r>
-        <w:t>(</w:t>
-      </w:r>
-      <w:proofErr w:type="spellStart"/>
-      <w:r>
-        <w:t>obj</w:t>
-      </w:r>
-      <w:proofErr w:type="spellEnd"/>
-      <w:r>
-        <w:t xml:space="preserve">), </w:t>
-      </w:r>
-      <w:proofErr w:type="spellStart"/>
-      <w:r>
-        <w:t>list.count</w:t>
-      </w:r>
-      <w:proofErr w:type="spellEnd"/>
-      <w:r>
-        <w:t>(</w:t>
-      </w:r>
-      <w:proofErr w:type="spellStart"/>
-      <w:r>
-        <w:t>obj</w:t>
-      </w:r>
-      <w:proofErr w:type="spellEnd"/>
-      <w:r>
-        <w:t xml:space="preserve">), </w:t>
-      </w:r>
-      <w:proofErr w:type="spellStart"/>
-      <w:r>
-        <w:t>list.extend</w:t>
-      </w:r>
-      <w:proofErr w:type="spellEnd"/>
-      <w:r>
-        <w:t>(</w:t>
-      </w:r>
-      <w:proofErr w:type="spellStart"/>
-      <w:r>
-        <w:t>seq</w:t>
-      </w:r>
-      <w:proofErr w:type="spellEnd"/>
-      <w:r>
-        <w:t xml:space="preserve">), </w:t>
-      </w:r>
-      <w:proofErr w:type="spellStart"/>
-      <w:r>
-        <w:t>list.index</w:t>
-      </w:r>
-      <w:proofErr w:type="spellEnd"/>
-      <w:r>
-        <w:t>(</w:t>
-      </w:r>
-      <w:proofErr w:type="spellStart"/>
-      <w:r>
-        <w:t>obj</w:t>
-      </w:r>
-      <w:proofErr w:type="spellEnd"/>
-      <w:r>
-        <w:t xml:space="preserve">), </w:t>
-      </w:r>
-      <w:proofErr w:type="spellStart"/>
-      <w:r>
-        <w:t>list.insert</w:t>
-      </w:r>
-      <w:proofErr w:type="spellEnd"/>
-      <w:r>
-        <w:t xml:space="preserve">(index, </w:t>
-      </w:r>
-      <w:proofErr w:type="spellStart"/>
-      <w:r>
-        <w:t>obj</w:t>
-      </w:r>
-      <w:proofErr w:type="spellEnd"/>
-      <w:r>
-        <w:t xml:space="preserve">), </w:t>
-      </w:r>
-      <w:proofErr w:type="spellStart"/>
-      <w:r>
-        <w:t>list.pop</w:t>
-      </w:r>
-      <w:proofErr w:type="spellEnd"/>
-      <w:r>
-        <w:t>(</w:t>
-      </w:r>
-      <w:proofErr w:type="spellStart"/>
-      <w:r>
-        <w:t>obj</w:t>
-      </w:r>
-      <w:proofErr w:type="spellEnd"/>
-      <w:r>
-        <w:t xml:space="preserve"> = list[-1]), </w:t>
-      </w:r>
-      <w:proofErr w:type="spellStart"/>
-      <w:r>
-        <w:t>list.remove</w:t>
-      </w:r>
-      <w:proofErr w:type="spellEnd"/>
-      <w:r>
-        <w:t>(</w:t>
-      </w:r>
-      <w:proofErr w:type="spellStart"/>
-      <w:r>
-        <w:t>obj</w:t>
-      </w:r>
-      <w:proofErr w:type="spellEnd"/>
-      <w:r>
-        <w:t xml:space="preserve">), </w:t>
-      </w:r>
-      <w:proofErr w:type="spellStart"/>
-      <w:r>
-        <w:t>list.reverse</w:t>
-      </w:r>
-      <w:proofErr w:type="spellEnd"/>
-      <w:r>
-        <w:t xml:space="preserve">(), </w:t>
-      </w:r>
-      <w:proofErr w:type="spellStart"/>
-      <w:r>
-        <w:t>list.sort</w:t>
-      </w:r>
-      <w:proofErr w:type="spellEnd"/>
-      <w:r>
-        <w:t>([</w:t>
-      </w:r>
-      <w:proofErr w:type="spellStart"/>
-      <w:r>
-        <w:t>func</w:t>
-      </w:r>
-      <w:proofErr w:type="spellEnd"/>
-      <w:r>
-        <w:t>])</w:t>
+      <w:r>
+        <w:t>list.append(obj), list.count(obj), list.extend(seq), list.index(obj), list.insert(index, obj), list.pop(obj = list[-1]), list.remove(obj), list.reverse(), list.sort([func])</w:t>
       </w:r>
     </w:p>
     <w:p>
@@ -4926,13 +4115,8 @@
           <w:numId w:val="3"/>
         </w:numPr>
       </w:pPr>
-      <w:proofErr w:type="gramStart"/>
-      <w:r>
-        <w:t>like</w:t>
-      </w:r>
-      <w:proofErr w:type="gramEnd"/>
-      <w:r>
-        <w:t xml:space="preserve"> string, tuple can be slice, concatenated and so on.</w:t>
+      <w:r>
+        <w:t>like string, tuple can be slice, concatenated and so on.</w:t>
       </w:r>
     </w:p>
     <w:p>
@@ -5017,44 +4201,20 @@
         </w:numPr>
       </w:pPr>
       <w:r>
-        <w:t xml:space="preserve">del </w:t>
-      </w:r>
-      <w:proofErr w:type="spellStart"/>
-      <w:r>
-        <w:t>tup</w:t>
-      </w:r>
-      <w:proofErr w:type="spellEnd"/>
-      <w:r>
-        <w:t>;</w:t>
-      </w:r>
-    </w:p>
-    <w:p>
-      <w:pPr>
-        <w:pStyle w:val="NoSpacing"/>
-      </w:pPr>
-    </w:p>
-    <w:p>
-      <w:pPr>
-        <w:pStyle w:val="NoSpacing"/>
-      </w:pPr>
-      <w:r>
-        <w:t xml:space="preserve">* </w:t>
-      </w:r>
-      <w:proofErr w:type="gramStart"/>
-      <w:r>
-        <w:t>any</w:t>
-      </w:r>
-      <w:proofErr w:type="gramEnd"/>
-      <w:r>
-        <w:t xml:space="preserve"> set of multiple objects, comma-separated, written without identifying symbols i.e. brackets for lists, parentheses for tuple </w:t>
-      </w:r>
-      <w:proofErr w:type="spellStart"/>
-      <w:r>
-        <w:t>etc</w:t>
-      </w:r>
-      <w:proofErr w:type="spellEnd"/>
-      <w:r>
-        <w:t>, default to tuples.</w:t>
+        <w:t>del tup;</w:t>
+      </w:r>
+    </w:p>
+    <w:p>
+      <w:pPr>
+        <w:pStyle w:val="NoSpacing"/>
+      </w:pPr>
+    </w:p>
+    <w:p>
+      <w:pPr>
+        <w:pStyle w:val="NoSpacing"/>
+      </w:pPr>
+      <w:r>
+        <w:t>* any set of multiple objects, comma-separated, written without identifying symbols i.e. brackets for lists, parentheses for tuple etc, default to tuples.</w:t>
       </w:r>
     </w:p>
     <w:p>
@@ -5089,21 +4249,7 @@
         <w:rPr>
           <w:b/>
         </w:rPr>
-        <w:t xml:space="preserve">Built in Tuple </w:t>
-      </w:r>
-      <w:proofErr w:type="spellStart"/>
-      <w:r>
-        <w:rPr>
-          <w:b/>
-        </w:rPr>
-        <w:t>Func</w:t>
-      </w:r>
-      <w:proofErr w:type="spellEnd"/>
-      <w:r>
-        <w:rPr>
-          <w:b/>
-        </w:rPr>
-        <w:t>:-</w:t>
+        <w:t>Built in Tuple Func:-</w:t>
       </w:r>
     </w:p>
     <w:p>
@@ -5131,13 +4277,8 @@
             <w:pPr>
               <w:pStyle w:val="NoSpacing"/>
             </w:pPr>
-            <w:proofErr w:type="spellStart"/>
-            <w:r>
-              <w:t>cmp</w:t>
-            </w:r>
-            <w:proofErr w:type="spellEnd"/>
-            <w:r>
-              <w:t>(tuple1, tuple2)</w:t>
+            <w:r>
+              <w:t>cmp(tuple1, tuple2)</w:t>
             </w:r>
           </w:p>
         </w:tc>
@@ -5164,13 +4305,8 @@
             <w:pPr>
               <w:pStyle w:val="NoSpacing"/>
             </w:pPr>
-            <w:proofErr w:type="spellStart"/>
-            <w:r>
-              <w:t>len</w:t>
-            </w:r>
-            <w:proofErr w:type="spellEnd"/>
-            <w:r>
-              <w:t>(tuple)</w:t>
+            <w:r>
+              <w:t>len(tuple)</w:t>
             </w:r>
           </w:p>
         </w:tc>
@@ -5254,15 +4390,7 @@
               <w:pStyle w:val="NoSpacing"/>
             </w:pPr>
             <w:r>
-              <w:t>tuple(</w:t>
-            </w:r>
-            <w:proofErr w:type="spellStart"/>
-            <w:r>
-              <w:t>seq</w:t>
-            </w:r>
-            <w:proofErr w:type="spellEnd"/>
-            <w:r>
-              <w:t>)</w:t>
+              <w:t>tuple(seq)</w:t>
             </w:r>
           </w:p>
         </w:tc>
@@ -5359,37 +4487,17 @@
         <w:pStyle w:val="NoSpacing"/>
         <w:ind w:left="720"/>
       </w:pPr>
-      <w:proofErr w:type="spellStart"/>
-      <w:proofErr w:type="gramStart"/>
-      <w:r>
-        <w:t>dict</w:t>
-      </w:r>
-      <w:proofErr w:type="spellEnd"/>
-      <w:proofErr w:type="gramEnd"/>
-      <w:r>
-        <w:t xml:space="preserve"> = {‘Name’: ‘zoo’, ‘age’ : 7, ‘class’: ‘first’}</w:t>
-      </w:r>
-    </w:p>
-    <w:p>
-      <w:pPr>
-        <w:pStyle w:val="NoSpacing"/>
-        <w:ind w:left="720"/>
-      </w:pPr>
-      <w:proofErr w:type="gramStart"/>
-      <w:r>
-        <w:t>del</w:t>
-      </w:r>
-      <w:proofErr w:type="gramEnd"/>
-      <w:r>
-        <w:t xml:space="preserve"> </w:t>
-      </w:r>
-      <w:proofErr w:type="spellStart"/>
-      <w:r>
-        <w:t>dict</w:t>
-      </w:r>
-      <w:proofErr w:type="spellEnd"/>
-      <w:r>
-        <w:t>[‘Name’]</w:t>
+      <w:r>
+        <w:t>dict = {‘Name’: ‘zoo’, ‘age’ : 7, ‘class’: ‘first’}</w:t>
+      </w:r>
+    </w:p>
+    <w:p>
+      <w:pPr>
+        <w:pStyle w:val="NoSpacing"/>
+        <w:ind w:left="720"/>
+      </w:pPr>
+      <w:r>
+        <w:t>del dict[‘Name’]</w:t>
       </w:r>
       <w:r>
         <w:tab/>
@@ -5404,52 +4512,24 @@
         <w:pStyle w:val="NoSpacing"/>
         <w:ind w:left="720"/>
       </w:pPr>
-      <w:proofErr w:type="spellStart"/>
-      <w:proofErr w:type="gramStart"/>
-      <w:r>
-        <w:t>dict.clear</w:t>
-      </w:r>
-      <w:proofErr w:type="spellEnd"/>
-      <w:r>
-        <w:t>(</w:t>
-      </w:r>
-      <w:proofErr w:type="gramEnd"/>
-      <w:r>
-        <w:t>);</w:t>
+      <w:r>
+        <w:t>dict.clear();</w:t>
       </w:r>
       <w:r>
         <w:tab/>
       </w:r>
       <w:r>
         <w:tab/>
-        <w:t xml:space="preserve"># remove all entries in </w:t>
-      </w:r>
-      <w:proofErr w:type="spellStart"/>
-      <w:r>
-        <w:t>dict</w:t>
-      </w:r>
-      <w:proofErr w:type="spellEnd"/>
-    </w:p>
-    <w:p>
-      <w:pPr>
-        <w:pStyle w:val="NoSpacing"/>
-        <w:ind w:left="720"/>
-      </w:pPr>
-      <w:proofErr w:type="gramStart"/>
-      <w:r>
-        <w:t>del</w:t>
-      </w:r>
-      <w:proofErr w:type="gramEnd"/>
-      <w:r>
-        <w:t xml:space="preserve"> </w:t>
-      </w:r>
-      <w:proofErr w:type="spellStart"/>
-      <w:r>
-        <w:t>dict</w:t>
-      </w:r>
-      <w:proofErr w:type="spellEnd"/>
-      <w:r>
-        <w:t>;</w:t>
+        <w:t># remove all entries in dict</w:t>
+      </w:r>
+    </w:p>
+    <w:p>
+      <w:pPr>
+        <w:pStyle w:val="NoSpacing"/>
+        <w:ind w:left="720"/>
+      </w:pPr>
+      <w:r>
+        <w:t>del dict;</w:t>
       </w:r>
       <w:r>
         <w:tab/>
@@ -5470,59 +4550,26 @@
           <w:numId w:val="3"/>
         </w:numPr>
       </w:pPr>
-      <w:proofErr w:type="gramStart"/>
-      <w:r>
-        <w:t>value</w:t>
-      </w:r>
-      <w:proofErr w:type="gramEnd"/>
-      <w:r>
-        <w:t xml:space="preserve"> of a dictionary can be of any type, but the keys must be of an immutable data type such as strings, numbers or types.</w:t>
-      </w:r>
-    </w:p>
-    <w:p>
-      <w:pPr>
-        <w:pStyle w:val="NoSpacing"/>
-        <w:ind w:left="720"/>
-      </w:pPr>
-      <w:proofErr w:type="spellStart"/>
-      <w:proofErr w:type="gramStart"/>
-      <w:r>
-        <w:t>dict</w:t>
-      </w:r>
-      <w:proofErr w:type="spellEnd"/>
-      <w:proofErr w:type="gramEnd"/>
-      <w:r>
-        <w:t xml:space="preserve"> = {[‘Name’] : ‘zero’, ‘age’ : 7 }</w:t>
-      </w:r>
-    </w:p>
-    <w:p>
-      <w:pPr>
-        <w:pStyle w:val="NoSpacing"/>
-        <w:ind w:left="720"/>
-      </w:pPr>
-      <w:proofErr w:type="gramStart"/>
-      <w:r>
-        <w:t>print</w:t>
-      </w:r>
-      <w:proofErr w:type="gramEnd"/>
-      <w:r>
-        <w:t xml:space="preserve"> “</w:t>
-      </w:r>
-      <w:proofErr w:type="spellStart"/>
-      <w:r>
-        <w:t>dict</w:t>
-      </w:r>
-      <w:proofErr w:type="spellEnd"/>
-      <w:r>
-        <w:t xml:space="preserve">[‘Name’]: “, </w:t>
-      </w:r>
-      <w:proofErr w:type="spellStart"/>
-      <w:r>
-        <w:t>dict</w:t>
-      </w:r>
-      <w:proofErr w:type="spellEnd"/>
-      <w:r>
-        <w:t>[‘Name’]</w:t>
+      <w:r>
+        <w:t>value of a dictionary can be of any type, but the keys must be of an immutable data type such as strings, numbers or types.</w:t>
+      </w:r>
+    </w:p>
+    <w:p>
+      <w:pPr>
+        <w:pStyle w:val="NoSpacing"/>
+        <w:ind w:left="720"/>
+      </w:pPr>
+      <w:r>
+        <w:t>dict = {[‘Name’] : ‘zero’, ‘age’ : 7 }</w:t>
+      </w:r>
+    </w:p>
+    <w:p>
+      <w:pPr>
+        <w:pStyle w:val="NoSpacing"/>
+        <w:ind w:left="720"/>
+      </w:pPr>
+      <w:r>
+        <w:t>print “dict[‘Name’]: “, dict[‘Name’]</w:t>
       </w:r>
       <w:r>
         <w:tab/>
@@ -5540,13 +4587,8 @@
           <w:numId w:val="3"/>
         </w:numPr>
       </w:pPr>
-      <w:proofErr w:type="gramStart"/>
-      <w:r>
-        <w:t>similar</w:t>
-      </w:r>
-      <w:proofErr w:type="gramEnd"/>
-      <w:r>
-        <w:t xml:space="preserve"> to hashes in ruby.</w:t>
+      <w:r>
+        <w:t>similar to hashes in ruby.</w:t>
       </w:r>
     </w:p>
     <w:p>
@@ -5615,14 +4657,9 @@
           <w:numId w:val="3"/>
         </w:numPr>
       </w:pPr>
-      <w:proofErr w:type="gramStart"/>
       <w:r>
         <w:lastRenderedPageBreak/>
-        <w:t>time</w:t>
-      </w:r>
-      <w:proofErr w:type="gramEnd"/>
-      <w:r>
-        <w:t xml:space="preserve"> modules provides functions for working with times and for converting between representations.</w:t>
+        <w:t>time modules provides functions for working with times and for converting between representations.</w:t>
       </w:r>
     </w:p>
     <w:p>
@@ -5646,35 +4683,19 @@
         </w:numPr>
       </w:pPr>
       <w:r>
-        <w:t xml:space="preserve">Dates in </w:t>
-      </w:r>
-      <w:proofErr w:type="gramStart"/>
-      <w:r>
-        <w:t>the for</w:t>
-      </w:r>
-      <w:proofErr w:type="gramEnd"/>
-      <w:r>
-        <w:t xml:space="preserve"> future also cannot be requested this way.</w:t>
-      </w:r>
-    </w:p>
-    <w:p>
-      <w:pPr>
-        <w:pStyle w:val="NoSpacing"/>
-        <w:numPr>
-          <w:ilvl w:val="0"/>
-          <w:numId w:val="3"/>
-        </w:numPr>
-      </w:pPr>
-      <w:r>
-        <w:t xml:space="preserve">Tuple is equivalent to </w:t>
-      </w:r>
-      <w:proofErr w:type="spellStart"/>
-      <w:r>
-        <w:t>struct_time</w:t>
-      </w:r>
-      <w:proofErr w:type="spellEnd"/>
-      <w:r>
-        <w:t xml:space="preserve"> structure</w:t>
+        <w:t>Dates in the for future also cannot be requested this way.</w:t>
+      </w:r>
+    </w:p>
+    <w:p>
+      <w:pPr>
+        <w:pStyle w:val="NoSpacing"/>
+        <w:numPr>
+          <w:ilvl w:val="0"/>
+          <w:numId w:val="3"/>
+        </w:numPr>
+      </w:pPr>
+      <w:r>
+        <w:t>Tuple is equivalent to struct_time structure</w:t>
       </w:r>
     </w:p>
     <w:p>
@@ -5691,19 +4712,11 @@
           <w:b/>
         </w:rPr>
       </w:pPr>
-      <w:proofErr w:type="spellStart"/>
-      <w:r>
-        <w:rPr>
-          <w:b/>
-        </w:rPr>
-        <w:t>Struct_time</w:t>
-      </w:r>
-      <w:proofErr w:type="spellEnd"/>
-      <w:r>
-        <w:rPr>
-          <w:b/>
-        </w:rPr>
-        <w:t xml:space="preserve"> structure</w:t>
+      <w:r>
+        <w:rPr>
+          <w:b/>
+        </w:rPr>
+        <w:t>Struct_time structure</w:t>
       </w:r>
     </w:p>
     <w:tbl>
@@ -5781,11 +4794,9 @@
             <w:pPr>
               <w:pStyle w:val="NoSpacing"/>
             </w:pPr>
-            <w:proofErr w:type="spellStart"/>
             <w:r>
               <w:t>tm_year</w:t>
             </w:r>
-            <w:proofErr w:type="spellEnd"/>
           </w:p>
         </w:tc>
         <w:tc>
@@ -5824,11 +4835,9 @@
             <w:pPr>
               <w:pStyle w:val="NoSpacing"/>
             </w:pPr>
-            <w:proofErr w:type="spellStart"/>
             <w:r>
               <w:t>tm_mon</w:t>
             </w:r>
-            <w:proofErr w:type="spellEnd"/>
           </w:p>
         </w:tc>
         <w:tc>
@@ -5867,11 +4876,9 @@
             <w:pPr>
               <w:pStyle w:val="NoSpacing"/>
             </w:pPr>
-            <w:proofErr w:type="spellStart"/>
             <w:r>
               <w:t>tm_mday</w:t>
             </w:r>
-            <w:proofErr w:type="spellEnd"/>
           </w:p>
         </w:tc>
         <w:tc>
@@ -5910,11 +4917,9 @@
             <w:pPr>
               <w:pStyle w:val="NoSpacing"/>
             </w:pPr>
-            <w:proofErr w:type="spellStart"/>
             <w:r>
               <w:t>tm_hour</w:t>
             </w:r>
-            <w:proofErr w:type="spellEnd"/>
           </w:p>
         </w:tc>
         <w:tc>
@@ -5953,11 +4958,9 @@
             <w:pPr>
               <w:pStyle w:val="NoSpacing"/>
             </w:pPr>
-            <w:proofErr w:type="spellStart"/>
             <w:r>
               <w:t>tm_min</w:t>
             </w:r>
-            <w:proofErr w:type="spellEnd"/>
           </w:p>
         </w:tc>
         <w:tc>
@@ -5996,11 +4999,9 @@
             <w:pPr>
               <w:pStyle w:val="NoSpacing"/>
             </w:pPr>
-            <w:proofErr w:type="spellStart"/>
             <w:r>
               <w:t>tm_sec</w:t>
             </w:r>
-            <w:proofErr w:type="spellEnd"/>
           </w:p>
         </w:tc>
         <w:tc>
@@ -6039,11 +5040,9 @@
             <w:pPr>
               <w:pStyle w:val="NoSpacing"/>
             </w:pPr>
-            <w:proofErr w:type="spellStart"/>
             <w:r>
               <w:t>tm_wday</w:t>
             </w:r>
-            <w:proofErr w:type="spellEnd"/>
           </w:p>
         </w:tc>
         <w:tc>
@@ -6082,11 +5081,9 @@
             <w:pPr>
               <w:pStyle w:val="NoSpacing"/>
             </w:pPr>
-            <w:proofErr w:type="spellStart"/>
             <w:r>
               <w:t>tm_yday</w:t>
             </w:r>
-            <w:proofErr w:type="spellEnd"/>
           </w:p>
         </w:tc>
         <w:tc>
@@ -6125,11 +5122,9 @@
             <w:pPr>
               <w:pStyle w:val="NoSpacing"/>
             </w:pPr>
-            <w:proofErr w:type="spellStart"/>
             <w:r>
               <w:t>tm_isdst</w:t>
             </w:r>
-            <w:proofErr w:type="spellEnd"/>
           </w:p>
         </w:tc>
         <w:tc>
@@ -6175,31 +5170,8 @@
         <w:pStyle w:val="NoSpacing"/>
         <w:ind w:left="720"/>
       </w:pPr>
-      <w:proofErr w:type="spellStart"/>
-      <w:proofErr w:type="gramStart"/>
-      <w:r>
-        <w:t>localtime</w:t>
-      </w:r>
-      <w:proofErr w:type="spellEnd"/>
-      <w:proofErr w:type="gramEnd"/>
-      <w:r>
-        <w:t xml:space="preserve"> = </w:t>
-      </w:r>
-      <w:proofErr w:type="spellStart"/>
-      <w:r>
-        <w:t>time.localtime</w:t>
-      </w:r>
-      <w:proofErr w:type="spellEnd"/>
-      <w:r>
-        <w:t>(</w:t>
-      </w:r>
-      <w:proofErr w:type="spellStart"/>
-      <w:r>
-        <w:t>time.time</w:t>
-      </w:r>
-      <w:proofErr w:type="spellEnd"/>
-      <w:r>
-        <w:t>())</w:t>
+      <w:r>
+        <w:t>localtime = time.localtime(time.time())</w:t>
       </w:r>
     </w:p>
     <w:p>
@@ -6222,166 +5194,81 @@
         <w:pStyle w:val="NoSpacing"/>
         <w:ind w:left="720"/>
       </w:pPr>
-      <w:proofErr w:type="spellStart"/>
-      <w:proofErr w:type="gramStart"/>
-      <w:r>
-        <w:t>localtime</w:t>
-      </w:r>
-      <w:proofErr w:type="spellEnd"/>
-      <w:proofErr w:type="gramEnd"/>
-      <w:r>
-        <w:t xml:space="preserve"> = </w:t>
-      </w:r>
-      <w:proofErr w:type="spellStart"/>
-      <w:r>
-        <w:t>time.asctime</w:t>
-      </w:r>
-      <w:proofErr w:type="spellEnd"/>
-      <w:r>
-        <w:t>(</w:t>
-      </w:r>
-      <w:proofErr w:type="spellStart"/>
-      <w:r>
-        <w:t>time.localtime</w:t>
-      </w:r>
-      <w:proofErr w:type="spellEnd"/>
-      <w:r>
-        <w:t>(</w:t>
-      </w:r>
-      <w:proofErr w:type="spellStart"/>
-      <w:r>
-        <w:t>time.time</w:t>
-      </w:r>
-      <w:proofErr w:type="spellEnd"/>
-      <w:r>
-        <w:t>()))</w:t>
-      </w:r>
-    </w:p>
-    <w:p>
-      <w:pPr>
-        <w:pStyle w:val="NoSpacing"/>
-        <w:numPr>
-          <w:ilvl w:val="0"/>
-          <w:numId w:val="3"/>
-        </w:numPr>
-      </w:pPr>
-      <w:r>
-        <w:t xml:space="preserve">Wide range of methods to play with </w:t>
-      </w:r>
-      <w:proofErr w:type="spellStart"/>
-      <w:r>
-        <w:t>with</w:t>
-      </w:r>
-      <w:proofErr w:type="spellEnd"/>
-      <w:r>
-        <w:t xml:space="preserve"> yearly and monthly calendar</w:t>
-      </w:r>
-    </w:p>
-    <w:p>
-      <w:pPr>
-        <w:pStyle w:val="NoSpacing"/>
-        <w:ind w:left="720"/>
-      </w:pPr>
-      <w:r>
-        <w:t xml:space="preserve"># </w:t>
-      </w:r>
-      <w:proofErr w:type="gramStart"/>
-      <w:r>
-        <w:t>for</w:t>
-      </w:r>
-      <w:proofErr w:type="gramEnd"/>
-      <w:r>
-        <w:t xml:space="preserve"> printing calendar</w:t>
-      </w:r>
-    </w:p>
-    <w:p>
-      <w:pPr>
-        <w:pStyle w:val="NoSpacing"/>
-        <w:ind w:left="720"/>
-      </w:pPr>
-      <w:proofErr w:type="gramStart"/>
-      <w:r>
-        <w:t>import</w:t>
-      </w:r>
-      <w:proofErr w:type="gramEnd"/>
-      <w:r>
-        <w:t xml:space="preserve"> calendar;</w:t>
-      </w:r>
-    </w:p>
-    <w:p>
-      <w:pPr>
-        <w:pStyle w:val="NoSpacing"/>
-        <w:ind w:left="720"/>
-      </w:pPr>
-    </w:p>
-    <w:p>
-      <w:pPr>
-        <w:pStyle w:val="NoSpacing"/>
-        <w:ind w:left="720"/>
-      </w:pPr>
-      <w:proofErr w:type="spellStart"/>
-      <w:proofErr w:type="gramStart"/>
-      <w:r>
-        <w:t>cal</w:t>
-      </w:r>
-      <w:proofErr w:type="spellEnd"/>
-      <w:proofErr w:type="gramEnd"/>
-      <w:r>
-        <w:t xml:space="preserve"> = </w:t>
-      </w:r>
-      <w:proofErr w:type="spellStart"/>
-      <w:r>
-        <w:t>calendar.month</w:t>
-      </w:r>
-      <w:proofErr w:type="spellEnd"/>
-      <w:r>
-        <w:t>(2018, 1)</w:t>
-      </w:r>
-    </w:p>
-    <w:p>
-      <w:pPr>
-        <w:pStyle w:val="NoSpacing"/>
-        <w:ind w:left="720"/>
-      </w:pPr>
-      <w:proofErr w:type="gramStart"/>
-      <w:r>
-        <w:t>print</w:t>
-      </w:r>
-      <w:proofErr w:type="gramEnd"/>
-      <w:r>
-        <w:t xml:space="preserve"> </w:t>
-      </w:r>
-      <w:proofErr w:type="spellStart"/>
-      <w:r>
-        <w:t>cal</w:t>
-      </w:r>
-      <w:proofErr w:type="spellEnd"/>
-    </w:p>
-    <w:p>
-      <w:pPr>
-        <w:pStyle w:val="NoSpacing"/>
-      </w:pPr>
-    </w:p>
-    <w:p>
-      <w:pPr>
-        <w:pStyle w:val="NoSpacing"/>
-        <w:rPr>
-          <w:b/>
-        </w:rPr>
-      </w:pPr>
-      <w:proofErr w:type="gramStart"/>
-      <w:r>
-        <w:rPr>
-          <w:b/>
-        </w:rPr>
-        <w:t>time</w:t>
-      </w:r>
-      <w:proofErr w:type="gramEnd"/>
-      <w:r>
-        <w:rPr>
-          <w:b/>
-        </w:rPr>
-        <w:t xml:space="preserve"> module:-</w:t>
+      <w:r>
+        <w:t>localtime = time.asctime(time.localtime(time.time()))</w:t>
+      </w:r>
+    </w:p>
+    <w:p>
+      <w:pPr>
+        <w:pStyle w:val="NoSpacing"/>
+        <w:numPr>
+          <w:ilvl w:val="0"/>
+          <w:numId w:val="3"/>
+        </w:numPr>
+      </w:pPr>
+      <w:r>
+        <w:t>Wide range of methods to play with with yearly and monthly calendar</w:t>
+      </w:r>
+    </w:p>
+    <w:p>
+      <w:pPr>
+        <w:pStyle w:val="NoSpacing"/>
+        <w:ind w:left="720"/>
+      </w:pPr>
+      <w:r>
+        <w:t># for printing calendar</w:t>
+      </w:r>
+    </w:p>
+    <w:p>
+      <w:pPr>
+        <w:pStyle w:val="NoSpacing"/>
+        <w:ind w:left="720"/>
+      </w:pPr>
+      <w:r>
+        <w:t>import calendar;</w:t>
+      </w:r>
+    </w:p>
+    <w:p>
+      <w:pPr>
+        <w:pStyle w:val="NoSpacing"/>
+        <w:ind w:left="720"/>
+      </w:pPr>
+    </w:p>
+    <w:p>
+      <w:pPr>
+        <w:pStyle w:val="NoSpacing"/>
+        <w:ind w:left="720"/>
+      </w:pPr>
+      <w:r>
+        <w:t>cal = calendar.month(2018, 1)</w:t>
+      </w:r>
+    </w:p>
+    <w:p>
+      <w:pPr>
+        <w:pStyle w:val="NoSpacing"/>
+        <w:ind w:left="720"/>
+      </w:pPr>
+      <w:r>
+        <w:t>print cal</w:t>
+      </w:r>
+    </w:p>
+    <w:p>
+      <w:pPr>
+        <w:pStyle w:val="NoSpacing"/>
+      </w:pPr>
+    </w:p>
+    <w:p>
+      <w:pPr>
+        <w:pStyle w:val="NoSpacing"/>
+        <w:rPr>
+          <w:b/>
+        </w:rPr>
+      </w:pPr>
+      <w:r>
+        <w:rPr>
+          <w:b/>
+        </w:rPr>
+        <w:t>time module:-</w:t>
       </w:r>
     </w:p>
     <w:p>
@@ -6469,47 +5356,32 @@
           <w:numId w:val="3"/>
         </w:numPr>
       </w:pPr>
-      <w:proofErr w:type="spellStart"/>
-      <w:r>
-        <w:t>DateTime</w:t>
-      </w:r>
-      <w:proofErr w:type="spellEnd"/>
-      <w:r>
-        <w:t xml:space="preserve"> Modules</w:t>
-      </w:r>
-    </w:p>
-    <w:p>
-      <w:pPr>
-        <w:pStyle w:val="NoSpacing"/>
-        <w:numPr>
-          <w:ilvl w:val="0"/>
-          <w:numId w:val="3"/>
-        </w:numPr>
-      </w:pPr>
-      <w:proofErr w:type="spellStart"/>
-      <w:r>
-        <w:t>Pytz</w:t>
-      </w:r>
-      <w:proofErr w:type="spellEnd"/>
-      <w:r>
-        <w:t xml:space="preserve"> modules</w:t>
-      </w:r>
-    </w:p>
-    <w:p>
-      <w:pPr>
-        <w:pStyle w:val="NoSpacing"/>
-        <w:numPr>
-          <w:ilvl w:val="0"/>
-          <w:numId w:val="3"/>
-        </w:numPr>
-      </w:pPr>
-      <w:proofErr w:type="spellStart"/>
-      <w:r>
-        <w:t>DateUtil</w:t>
-      </w:r>
-      <w:proofErr w:type="spellEnd"/>
-      <w:r>
-        <w:t xml:space="preserve"> Modules</w:t>
+      <w:r>
+        <w:t>DateTime Modules</w:t>
+      </w:r>
+    </w:p>
+    <w:p>
+      <w:pPr>
+        <w:pStyle w:val="NoSpacing"/>
+        <w:numPr>
+          <w:ilvl w:val="0"/>
+          <w:numId w:val="3"/>
+        </w:numPr>
+      </w:pPr>
+      <w:r>
+        <w:t>Pytz modules</w:t>
+      </w:r>
+    </w:p>
+    <w:p>
+      <w:pPr>
+        <w:pStyle w:val="NoSpacing"/>
+        <w:numPr>
+          <w:ilvl w:val="0"/>
+          <w:numId w:val="3"/>
+        </w:numPr>
+      </w:pPr>
+      <w:r>
+        <w:t>DateUtil Modules</w:t>
       </w:r>
     </w:p>
     <w:p>
@@ -6646,36 +5518,39 @@
           <w:bCs/>
         </w:rPr>
         <w:tab/>
-      </w:r>
-      <w:proofErr w:type="spellStart"/>
-      <w:proofErr w:type="gramStart"/>
-      <w:r>
+        <w:t>def functionname (parameter):</w:t>
+      </w:r>
+    </w:p>
+    <w:p>
+      <w:pPr>
+        <w:pStyle w:val="NoSpacing"/>
+        <w:ind w:left="360"/>
         <w:rPr>
           <w:bCs/>
         </w:rPr>
-        <w:t>def</w:t>
-      </w:r>
-      <w:proofErr w:type="spellEnd"/>
-      <w:proofErr w:type="gramEnd"/>
+      </w:pPr>
       <w:r>
         <w:rPr>
           <w:bCs/>
         </w:rPr>
-        <w:t xml:space="preserve"> </w:t>
-      </w:r>
-      <w:proofErr w:type="spellStart"/>
-      <w:r>
+        <w:tab/>
+        <w:t xml:space="preserve">      “function 1”</w:t>
+      </w:r>
+    </w:p>
+    <w:p>
+      <w:pPr>
+        <w:pStyle w:val="NoSpacing"/>
+        <w:ind w:left="360"/>
         <w:rPr>
           <w:bCs/>
         </w:rPr>
-        <w:t>functionname</w:t>
-      </w:r>
-      <w:proofErr w:type="spellEnd"/>
+      </w:pPr>
       <w:r>
         <w:rPr>
           <w:bCs/>
         </w:rPr>
-        <w:t xml:space="preserve"> (parameter):</w:t>
+        <w:tab/>
+        <w:t xml:space="preserve">      function_suite</w:t>
       </w:r>
     </w:p>
     <w:p>
@@ -6691,21 +5566,33 @@
           <w:bCs/>
         </w:rPr>
         <w:tab/>
-        <w:t xml:space="preserve">      “</w:t>
-      </w:r>
-      <w:proofErr w:type="gramStart"/>
-      <w:r>
+        <w:t xml:space="preserve">      return [expression]</w:t>
+      </w:r>
+    </w:p>
+    <w:p>
+      <w:pPr>
+        <w:pStyle w:val="NoSpacing"/>
+        <w:ind w:left="360"/>
         <w:rPr>
           <w:bCs/>
         </w:rPr>
-        <w:t>function</w:t>
-      </w:r>
-      <w:proofErr w:type="gramEnd"/>
-      <w:r>
-        <w:rPr>
+      </w:pPr>
+    </w:p>
+    <w:p>
+      <w:pPr>
+        <w:pStyle w:val="NoSpacing"/>
+        <w:ind w:left="360"/>
+        <w:rPr>
+          <w:b/>
           <w:bCs/>
         </w:rPr>
-        <w:t xml:space="preserve"> 1”</w:t>
+      </w:pPr>
+      <w:r>
+        <w:rPr>
+          <w:b/>
+          <w:bCs/>
+        </w:rPr>
+        <w:t>Example:</w:t>
       </w:r>
     </w:p>
     <w:p>
@@ -6721,16 +5608,24 @@
           <w:bCs/>
         </w:rPr>
         <w:tab/>
-        <w:t xml:space="preserve">      </w:t>
-      </w:r>
-      <w:proofErr w:type="spellStart"/>
-      <w:r>
+        <w:t>def printme (str):</w:t>
+      </w:r>
+    </w:p>
+    <w:p>
+      <w:pPr>
+        <w:pStyle w:val="NoSpacing"/>
+        <w:ind w:left="360"/>
         <w:rPr>
           <w:bCs/>
         </w:rPr>
-        <w:t>function_suite</w:t>
-      </w:r>
-      <w:proofErr w:type="spellEnd"/>
+      </w:pPr>
+      <w:r>
+        <w:rPr>
+          <w:bCs/>
+        </w:rPr>
+        <w:tab/>
+        <w:t xml:space="preserve">     print str</w:t>
+      </w:r>
     </w:p>
     <w:p>
       <w:pPr>
@@ -6744,752 +5639,335 @@
         <w:rPr>
           <w:bCs/>
         </w:rPr>
+        <w:t xml:space="preserve">            return;</w:t>
+      </w:r>
+    </w:p>
+    <w:p>
+      <w:pPr>
+        <w:pStyle w:val="NoSpacing"/>
+        <w:ind w:left="360"/>
+        <w:rPr>
+          <w:bCs/>
+        </w:rPr>
+      </w:pPr>
+    </w:p>
+    <w:p>
+      <w:pPr>
+        <w:pStyle w:val="NoSpacing"/>
+        <w:ind w:left="360"/>
+        <w:rPr>
+          <w:b/>
+          <w:bCs/>
+        </w:rPr>
+      </w:pPr>
+      <w:r>
+        <w:rPr>
+          <w:b/>
+          <w:bCs/>
+        </w:rPr>
+        <w:t>Calling a function:-</w:t>
+      </w:r>
+    </w:p>
+    <w:p>
+      <w:pPr>
+        <w:pStyle w:val="NoSpacing"/>
+        <w:ind w:left="360"/>
+        <w:rPr>
+          <w:bCs/>
+        </w:rPr>
+      </w:pPr>
+      <w:r>
+        <w:rPr>
+          <w:bCs/>
+        </w:rPr>
+        <w:t>printme(“Calling the print me function”)</w:t>
+      </w:r>
+    </w:p>
+    <w:p>
+      <w:pPr>
+        <w:pStyle w:val="NoSpacing"/>
+        <w:ind w:left="360"/>
+        <w:rPr>
+          <w:bCs/>
+        </w:rPr>
+      </w:pPr>
+    </w:p>
+    <w:p>
+      <w:pPr>
+        <w:pStyle w:val="NoSpacing"/>
+        <w:rPr>
+          <w:b/>
+          <w:bCs/>
+        </w:rPr>
+      </w:pPr>
+      <w:r>
+        <w:rPr>
+          <w:b/>
+          <w:bCs/>
+        </w:rPr>
+        <w:t>Pass by reference:-</w:t>
+      </w:r>
+    </w:p>
+    <w:p>
+      <w:pPr>
+        <w:pStyle w:val="NoSpacing"/>
+        <w:numPr>
+          <w:ilvl w:val="0"/>
+          <w:numId w:val="3"/>
+        </w:numPr>
+      </w:pPr>
+      <w:r>
+        <w:rPr>
+          <w:bCs/>
+        </w:rPr>
+        <w:t>Parameters passed by reference</w:t>
+      </w:r>
+    </w:p>
+    <w:p>
+      <w:pPr>
+        <w:pStyle w:val="NoSpacing"/>
+        <w:numPr>
+          <w:ilvl w:val="0"/>
+          <w:numId w:val="3"/>
+        </w:numPr>
+      </w:pPr>
+      <w:r>
+        <w:rPr>
+          <w:bCs/>
+        </w:rPr>
+        <w:t>Changes done inside method will reflect outside</w:t>
+      </w:r>
+    </w:p>
+    <w:p>
+      <w:pPr>
+        <w:pStyle w:val="NoSpacing"/>
+        <w:ind w:left="720"/>
+        <w:rPr>
+          <w:bCs/>
+        </w:rPr>
+      </w:pPr>
+    </w:p>
+    <w:p>
+      <w:pPr>
+        <w:pStyle w:val="NoSpacing"/>
+        <w:ind w:left="720"/>
+        <w:rPr>
+          <w:bCs/>
+        </w:rPr>
+      </w:pPr>
+      <w:r>
+        <w:rPr>
+          <w:bCs/>
+        </w:rPr>
+        <w:t xml:space="preserve">e.g. </w:t>
+      </w:r>
+    </w:p>
+    <w:p>
+      <w:pPr>
+        <w:pStyle w:val="NoSpacing"/>
+        <w:ind w:left="720"/>
+      </w:pPr>
+      <w:r>
+        <w:t>#!/usr/bin/python</w:t>
+      </w:r>
+    </w:p>
+    <w:p>
+      <w:pPr>
+        <w:pStyle w:val="NoSpacing"/>
+        <w:ind w:left="720"/>
+      </w:pPr>
+    </w:p>
+    <w:p>
+      <w:pPr>
+        <w:pStyle w:val="NoSpacing"/>
+        <w:ind w:left="720"/>
+      </w:pPr>
+      <w:r>
+        <w:t>def changeme( mylist ):</w:t>
+      </w:r>
+    </w:p>
+    <w:p>
+      <w:pPr>
+        <w:pStyle w:val="NoSpacing"/>
+        <w:ind w:left="720"/>
+      </w:pPr>
+      <w:r>
         <w:tab/>
-        <w:t xml:space="preserve">      </w:t>
-      </w:r>
-      <w:proofErr w:type="gramStart"/>
-      <w:r>
-        <w:rPr>
-          <w:bCs/>
-        </w:rPr>
+        <w:t>mylist.append([1, 2, 3, 4]);</w:t>
+      </w:r>
+    </w:p>
+    <w:p>
+      <w:pPr>
+        <w:pStyle w:val="NoSpacing"/>
+        <w:ind w:left="720"/>
+      </w:pPr>
+      <w:r>
+        <w:tab/>
+        <w:t>print "pass by reference my list inside function is ", mylist  # Ans: [10, 20, 30, 1, 2, 3, 4]</w:t>
+      </w:r>
+    </w:p>
+    <w:p>
+      <w:pPr>
+        <w:pStyle w:val="NoSpacing"/>
+        <w:ind w:left="720"/>
+      </w:pPr>
+      <w:r>
+        <w:tab/>
         <w:t>return</w:t>
       </w:r>
-      <w:proofErr w:type="gramEnd"/>
-      <w:r>
-        <w:rPr>
-          <w:bCs/>
-        </w:rPr>
-        <w:t xml:space="preserve"> [expression]</w:t>
-      </w:r>
-    </w:p>
-    <w:p>
-      <w:pPr>
-        <w:pStyle w:val="NoSpacing"/>
-        <w:ind w:left="360"/>
-        <w:rPr>
-          <w:bCs/>
-        </w:rPr>
-      </w:pPr>
-    </w:p>
-    <w:p>
-      <w:pPr>
-        <w:pStyle w:val="NoSpacing"/>
-        <w:ind w:left="360"/>
-        <w:rPr>
-          <w:b/>
-          <w:bCs/>
-        </w:rPr>
-      </w:pPr>
-      <w:r>
-        <w:rPr>
-          <w:b/>
-          <w:bCs/>
-        </w:rPr>
-        <w:t>Example:</w:t>
-      </w:r>
-    </w:p>
-    <w:p>
-      <w:pPr>
-        <w:pStyle w:val="NoSpacing"/>
-        <w:ind w:left="360"/>
-        <w:rPr>
-          <w:bCs/>
-        </w:rPr>
-      </w:pPr>
-      <w:r>
-        <w:rPr>
-          <w:bCs/>
-        </w:rPr>
+    </w:p>
+    <w:p>
+      <w:pPr>
+        <w:pStyle w:val="NoSpacing"/>
+        <w:ind w:left="720"/>
+      </w:pPr>
+    </w:p>
+    <w:p>
+      <w:pPr>
+        <w:pStyle w:val="NoSpacing"/>
+        <w:ind w:left="720"/>
+      </w:pPr>
+      <w:r>
+        <w:t>mylist = [10, 20, 30]</w:t>
+      </w:r>
+    </w:p>
+    <w:p>
+      <w:pPr>
+        <w:pStyle w:val="NoSpacing"/>
+        <w:ind w:left="720"/>
+      </w:pPr>
+      <w:r>
+        <w:t>changeme( mylist );</w:t>
+      </w:r>
+    </w:p>
+    <w:p>
+      <w:pPr>
+        <w:pStyle w:val="NoSpacing"/>
+        <w:ind w:left="720"/>
+      </w:pPr>
+      <w:r>
+        <w:t>print "pass by reference mylist outside function is ", mylist # Ans: [10, 20, 30, 1, 2, 3, 4]</w:t>
+      </w:r>
+    </w:p>
+    <w:p>
+      <w:pPr>
+        <w:pStyle w:val="NoSpacing"/>
+      </w:pPr>
+    </w:p>
+    <w:p>
+      <w:pPr>
+        <w:pStyle w:val="NoSpacing"/>
+        <w:rPr>
+          <w:b/>
+        </w:rPr>
+      </w:pPr>
+      <w:r>
+        <w:rPr>
+          <w:b/>
+        </w:rPr>
+        <w:t>Pass by value:-</w:t>
+      </w:r>
+    </w:p>
+    <w:p>
+      <w:pPr>
+        <w:pStyle w:val="NoSpacing"/>
+        <w:numPr>
+          <w:ilvl w:val="0"/>
+          <w:numId w:val="3"/>
+        </w:numPr>
+      </w:pPr>
+      <w:r>
+        <w:t>Variable scope is limited inside method only</w:t>
+      </w:r>
+    </w:p>
+    <w:p>
+      <w:pPr>
+        <w:pStyle w:val="NoSpacing"/>
+        <w:numPr>
+          <w:ilvl w:val="0"/>
+          <w:numId w:val="3"/>
+        </w:numPr>
+      </w:pPr>
+      <w:r>
+        <w:t>an example of pass by value changes made inside method  will not reflect outside</w:t>
+      </w:r>
+    </w:p>
+    <w:p>
+      <w:pPr>
+        <w:pStyle w:val="NoSpacing"/>
+        <w:ind w:left="720"/>
+      </w:pPr>
+    </w:p>
+    <w:p>
+      <w:pPr>
+        <w:pStyle w:val="NoSpacing"/>
+        <w:ind w:left="720"/>
+      </w:pPr>
+      <w:r>
+        <w:t>def changeme2( mylist ):</w:t>
+      </w:r>
+    </w:p>
+    <w:p>
+      <w:pPr>
+        <w:pStyle w:val="NoSpacing"/>
+        <w:ind w:left="720"/>
+      </w:pPr>
+      <w:r>
         <w:tab/>
-      </w:r>
-      <w:proofErr w:type="spellStart"/>
-      <w:proofErr w:type="gramStart"/>
-      <w:r>
-        <w:rPr>
-          <w:bCs/>
-        </w:rPr>
-        <w:t>def</w:t>
-      </w:r>
-      <w:proofErr w:type="spellEnd"/>
-      <w:proofErr w:type="gramEnd"/>
-      <w:r>
-        <w:rPr>
-          <w:bCs/>
-        </w:rPr>
-        <w:t xml:space="preserve"> </w:t>
-      </w:r>
-      <w:proofErr w:type="spellStart"/>
-      <w:r>
-        <w:rPr>
-          <w:bCs/>
-        </w:rPr>
-        <w:t>printme</w:t>
-      </w:r>
-      <w:proofErr w:type="spellEnd"/>
-      <w:r>
-        <w:rPr>
-          <w:bCs/>
-        </w:rPr>
-        <w:t xml:space="preserve"> (</w:t>
-      </w:r>
-      <w:proofErr w:type="spellStart"/>
-      <w:r>
-        <w:rPr>
-          <w:bCs/>
-        </w:rPr>
-        <w:t>str</w:t>
-      </w:r>
-      <w:proofErr w:type="spellEnd"/>
-      <w:r>
-        <w:rPr>
-          <w:bCs/>
-        </w:rPr>
-        <w:t>):</w:t>
-      </w:r>
-    </w:p>
-    <w:p>
-      <w:pPr>
-        <w:pStyle w:val="NoSpacing"/>
-        <w:ind w:left="360"/>
-        <w:rPr>
-          <w:bCs/>
-        </w:rPr>
-      </w:pPr>
-      <w:r>
-        <w:rPr>
-          <w:bCs/>
-        </w:rPr>
+        <w:t>mylist = ([1, 2, 3, 4]);</w:t>
+      </w:r>
+    </w:p>
+    <w:p>
+      <w:pPr>
+        <w:pStyle w:val="NoSpacing"/>
+        <w:ind w:left="720"/>
+      </w:pPr>
+      <w:r>
         <w:tab/>
-        <w:t xml:space="preserve">     </w:t>
-      </w:r>
-      <w:proofErr w:type="gramStart"/>
-      <w:r>
-        <w:rPr>
-          <w:bCs/>
-        </w:rPr>
-        <w:t>print</w:t>
-      </w:r>
-      <w:proofErr w:type="gramEnd"/>
-      <w:r>
-        <w:rPr>
-          <w:bCs/>
-        </w:rPr>
-        <w:t xml:space="preserve"> </w:t>
-      </w:r>
-      <w:proofErr w:type="spellStart"/>
-      <w:r>
-        <w:rPr>
-          <w:bCs/>
-        </w:rPr>
-        <w:t>str</w:t>
-      </w:r>
-      <w:proofErr w:type="spellEnd"/>
-    </w:p>
-    <w:p>
-      <w:pPr>
-        <w:pStyle w:val="NoSpacing"/>
-        <w:ind w:left="360"/>
-        <w:rPr>
-          <w:bCs/>
-        </w:rPr>
-      </w:pPr>
-      <w:r>
-        <w:rPr>
-          <w:bCs/>
-        </w:rPr>
-        <w:t xml:space="preserve">            </w:t>
-      </w:r>
-      <w:proofErr w:type="gramStart"/>
-      <w:r>
-        <w:rPr>
-          <w:bCs/>
-        </w:rPr>
+        <w:t>print "pass by value my list inside function is ", mylist # Ans: [1, 2, 3, 4]</w:t>
+      </w:r>
+    </w:p>
+    <w:p>
+      <w:pPr>
+        <w:pStyle w:val="NoSpacing"/>
+        <w:ind w:left="720"/>
+      </w:pPr>
+      <w:r>
+        <w:tab/>
         <w:t>return</w:t>
       </w:r>
-      <w:proofErr w:type="gramEnd"/>
-      <w:r>
-        <w:rPr>
-          <w:bCs/>
-        </w:rPr>
-        <w:t>;</w:t>
-      </w:r>
-    </w:p>
-    <w:p>
-      <w:pPr>
-        <w:pStyle w:val="NoSpacing"/>
-        <w:ind w:left="360"/>
-        <w:rPr>
-          <w:bCs/>
-        </w:rPr>
-      </w:pPr>
-    </w:p>
-    <w:p>
-      <w:pPr>
-        <w:pStyle w:val="NoSpacing"/>
-        <w:ind w:left="360"/>
-        <w:rPr>
-          <w:b/>
-          <w:bCs/>
-        </w:rPr>
-      </w:pPr>
-      <w:r>
-        <w:rPr>
-          <w:b/>
-          <w:bCs/>
-        </w:rPr>
-        <w:t>Calling a function:-</w:t>
-      </w:r>
-    </w:p>
-    <w:p>
-      <w:pPr>
-        <w:pStyle w:val="NoSpacing"/>
-        <w:ind w:left="360"/>
-        <w:rPr>
-          <w:bCs/>
-        </w:rPr>
-      </w:pPr>
-      <w:proofErr w:type="spellStart"/>
-      <w:proofErr w:type="gramStart"/>
-      <w:r>
-        <w:rPr>
-          <w:bCs/>
-        </w:rPr>
-        <w:t>printme</w:t>
-      </w:r>
-      <w:proofErr w:type="spellEnd"/>
-      <w:r>
-        <w:rPr>
-          <w:bCs/>
-        </w:rPr>
-        <w:t>(</w:t>
-      </w:r>
-      <w:proofErr w:type="gramEnd"/>
-      <w:r>
-        <w:rPr>
-          <w:bCs/>
-        </w:rPr>
-        <w:t>“Calling the print me function”)</w:t>
-      </w:r>
-    </w:p>
-    <w:p>
-      <w:pPr>
-        <w:pStyle w:val="NoSpacing"/>
-        <w:ind w:left="360"/>
-        <w:rPr>
-          <w:bCs/>
-        </w:rPr>
-      </w:pPr>
-    </w:p>
-    <w:p>
-      <w:pPr>
-        <w:pStyle w:val="NoSpacing"/>
-        <w:rPr>
-          <w:b/>
-          <w:bCs/>
-        </w:rPr>
-      </w:pPr>
-      <w:r>
-        <w:rPr>
-          <w:b/>
-          <w:bCs/>
-        </w:rPr>
-        <w:t>Pass by reference:-</w:t>
-      </w:r>
-    </w:p>
-    <w:p>
-      <w:pPr>
-        <w:pStyle w:val="NoSpacing"/>
-        <w:numPr>
-          <w:ilvl w:val="0"/>
-          <w:numId w:val="3"/>
-        </w:numPr>
-      </w:pPr>
-      <w:r>
-        <w:rPr>
-          <w:bCs/>
-        </w:rPr>
-        <w:t>Parameters passed by reference</w:t>
-      </w:r>
-    </w:p>
-    <w:p>
-      <w:pPr>
-        <w:pStyle w:val="NoSpacing"/>
-        <w:numPr>
-          <w:ilvl w:val="0"/>
-          <w:numId w:val="3"/>
-        </w:numPr>
-      </w:pPr>
-      <w:r>
-        <w:rPr>
-          <w:bCs/>
-        </w:rPr>
-        <w:t>Changes done inside method will reflect outside</w:t>
-      </w:r>
-    </w:p>
-    <w:p>
-      <w:pPr>
-        <w:pStyle w:val="NoSpacing"/>
-        <w:ind w:left="720"/>
-        <w:rPr>
-          <w:bCs/>
-        </w:rPr>
-      </w:pPr>
-    </w:p>
-    <w:p>
-      <w:pPr>
-        <w:pStyle w:val="NoSpacing"/>
-        <w:ind w:left="720"/>
-        <w:rPr>
-          <w:bCs/>
-        </w:rPr>
-      </w:pPr>
-      <w:proofErr w:type="gramStart"/>
-      <w:r>
-        <w:rPr>
-          <w:bCs/>
-        </w:rPr>
-        <w:t>e.g.</w:t>
-      </w:r>
-      <w:proofErr w:type="gramEnd"/>
-      <w:r>
-        <w:rPr>
-          <w:bCs/>
-        </w:rPr>
-        <w:t xml:space="preserve"> </w:t>
-      </w:r>
-    </w:p>
-    <w:p>
-      <w:pPr>
-        <w:pStyle w:val="NoSpacing"/>
-        <w:ind w:left="720"/>
-      </w:pPr>
-      <w:proofErr w:type="gramStart"/>
-      <w:r>
-        <w:t>#!/</w:t>
-      </w:r>
-      <w:proofErr w:type="spellStart"/>
-      <w:proofErr w:type="gramEnd"/>
-      <w:r>
-        <w:t>usr</w:t>
-      </w:r>
-      <w:proofErr w:type="spellEnd"/>
-      <w:r>
-        <w:t>/bin/python</w:t>
-      </w:r>
-    </w:p>
-    <w:p>
-      <w:pPr>
-        <w:pStyle w:val="NoSpacing"/>
-        <w:ind w:left="720"/>
-      </w:pPr>
-    </w:p>
-    <w:p>
-      <w:pPr>
-        <w:pStyle w:val="NoSpacing"/>
-        <w:ind w:left="720"/>
-      </w:pPr>
-      <w:proofErr w:type="spellStart"/>
-      <w:proofErr w:type="gramStart"/>
-      <w:r>
-        <w:t>def</w:t>
-      </w:r>
-      <w:proofErr w:type="spellEnd"/>
-      <w:proofErr w:type="gramEnd"/>
-      <w:r>
-        <w:t xml:space="preserve"> </w:t>
-      </w:r>
-      <w:proofErr w:type="spellStart"/>
-      <w:r>
-        <w:t>changeme</w:t>
-      </w:r>
-      <w:proofErr w:type="spellEnd"/>
-      <w:r>
-        <w:t xml:space="preserve">( </w:t>
-      </w:r>
-      <w:proofErr w:type="spellStart"/>
-      <w:r>
-        <w:t>mylist</w:t>
-      </w:r>
-      <w:proofErr w:type="spellEnd"/>
-      <w:r>
-        <w:t xml:space="preserve"> ):</w:t>
-      </w:r>
-    </w:p>
-    <w:p>
-      <w:pPr>
-        <w:pStyle w:val="NoSpacing"/>
-        <w:ind w:left="720"/>
-      </w:pPr>
-      <w:r>
-        <w:tab/>
-      </w:r>
-      <w:proofErr w:type="spellStart"/>
-      <w:proofErr w:type="gramStart"/>
-      <w:r>
-        <w:t>mylist.append</w:t>
-      </w:r>
-      <w:proofErr w:type="spellEnd"/>
-      <w:r>
-        <w:t>(</w:t>
-      </w:r>
-      <w:proofErr w:type="gramEnd"/>
-      <w:r>
-        <w:t>[1, 2, 3, 4]);</w:t>
-      </w:r>
-    </w:p>
-    <w:p>
-      <w:pPr>
-        <w:pStyle w:val="NoSpacing"/>
-        <w:ind w:left="720"/>
-      </w:pPr>
-      <w:r>
-        <w:tab/>
-      </w:r>
-      <w:proofErr w:type="gramStart"/>
-      <w:r>
-        <w:t>print</w:t>
-      </w:r>
-      <w:proofErr w:type="gramEnd"/>
-      <w:r>
-        <w:t xml:space="preserve"> "pass by reference my list inside function is ", </w:t>
-      </w:r>
-      <w:proofErr w:type="spellStart"/>
-      <w:r>
-        <w:t>mylist</w:t>
-      </w:r>
-      <w:proofErr w:type="spellEnd"/>
-      <w:r>
-        <w:t xml:space="preserve">  # </w:t>
-      </w:r>
-      <w:proofErr w:type="spellStart"/>
-      <w:r>
-        <w:t>Ans</w:t>
-      </w:r>
-      <w:proofErr w:type="spellEnd"/>
-      <w:r>
-        <w:t>: [10, 20, 30, 1, 2, 3, 4]</w:t>
-      </w:r>
-    </w:p>
-    <w:p>
-      <w:pPr>
-        <w:pStyle w:val="NoSpacing"/>
-        <w:ind w:left="720"/>
-      </w:pPr>
-      <w:r>
-        <w:tab/>
-      </w:r>
-      <w:proofErr w:type="gramStart"/>
-      <w:r>
-        <w:t>return</w:t>
-      </w:r>
-      <w:proofErr w:type="gramEnd"/>
-    </w:p>
-    <w:p>
-      <w:pPr>
-        <w:pStyle w:val="NoSpacing"/>
-        <w:ind w:left="720"/>
-      </w:pPr>
-    </w:p>
-    <w:p>
-      <w:pPr>
-        <w:pStyle w:val="NoSpacing"/>
-        <w:ind w:left="720"/>
-      </w:pPr>
-      <w:proofErr w:type="spellStart"/>
-      <w:proofErr w:type="gramStart"/>
-      <w:r>
-        <w:t>mylist</w:t>
-      </w:r>
-      <w:proofErr w:type="spellEnd"/>
-      <w:proofErr w:type="gramEnd"/>
-      <w:r>
-        <w:t xml:space="preserve"> = [10, 20, 30]</w:t>
-      </w:r>
-    </w:p>
-    <w:p>
-      <w:pPr>
-        <w:pStyle w:val="NoSpacing"/>
-        <w:ind w:left="720"/>
-      </w:pPr>
-      <w:proofErr w:type="spellStart"/>
-      <w:proofErr w:type="gramStart"/>
-      <w:r>
-        <w:t>changeme</w:t>
-      </w:r>
-      <w:proofErr w:type="spellEnd"/>
-      <w:r>
-        <w:t>(</w:t>
-      </w:r>
-      <w:proofErr w:type="gramEnd"/>
-      <w:r>
-        <w:t xml:space="preserve"> </w:t>
-      </w:r>
-      <w:proofErr w:type="spellStart"/>
-      <w:r>
-        <w:t>mylist</w:t>
-      </w:r>
-      <w:proofErr w:type="spellEnd"/>
-      <w:r>
-        <w:t xml:space="preserve"> );</w:t>
-      </w:r>
-    </w:p>
-    <w:p>
-      <w:pPr>
-        <w:pStyle w:val="NoSpacing"/>
-        <w:ind w:left="720"/>
-      </w:pPr>
-      <w:proofErr w:type="gramStart"/>
-      <w:r>
-        <w:t>print</w:t>
-      </w:r>
-      <w:proofErr w:type="gramEnd"/>
-      <w:r>
-        <w:t xml:space="preserve"> "pass by reference </w:t>
-      </w:r>
-      <w:proofErr w:type="spellStart"/>
-      <w:r>
-        <w:t>mylist</w:t>
-      </w:r>
-      <w:proofErr w:type="spellEnd"/>
-      <w:r>
-        <w:t xml:space="preserve"> outside function is ", </w:t>
-      </w:r>
-      <w:proofErr w:type="spellStart"/>
-      <w:r>
-        <w:t>mylist</w:t>
-      </w:r>
-      <w:proofErr w:type="spellEnd"/>
-      <w:r>
-        <w:t xml:space="preserve"> # </w:t>
-      </w:r>
-      <w:proofErr w:type="spellStart"/>
-      <w:r>
-        <w:t>Ans</w:t>
-      </w:r>
-      <w:proofErr w:type="spellEnd"/>
-      <w:r>
-        <w:t>: [10, 20, 30, 1, 2, 3, 4]</w:t>
-      </w:r>
-    </w:p>
-    <w:p>
-      <w:pPr>
-        <w:pStyle w:val="NoSpacing"/>
-      </w:pPr>
-    </w:p>
-    <w:p>
-      <w:pPr>
-        <w:pStyle w:val="NoSpacing"/>
-        <w:rPr>
-          <w:b/>
-        </w:rPr>
-      </w:pPr>
-      <w:r>
-        <w:rPr>
-          <w:b/>
-        </w:rPr>
-        <w:t>Pass by value:-</w:t>
-      </w:r>
-    </w:p>
-    <w:p>
-      <w:pPr>
-        <w:pStyle w:val="NoSpacing"/>
-        <w:numPr>
-          <w:ilvl w:val="0"/>
-          <w:numId w:val="3"/>
-        </w:numPr>
-      </w:pPr>
-      <w:r>
-        <w:t>Variable scope is limited inside method only</w:t>
-      </w:r>
-    </w:p>
-    <w:p>
-      <w:pPr>
-        <w:pStyle w:val="NoSpacing"/>
-        <w:numPr>
-          <w:ilvl w:val="0"/>
-          <w:numId w:val="3"/>
-        </w:numPr>
-      </w:pPr>
-      <w:r>
-        <w:t>an example of pass by value changes made inside method  will not reflect outside</w:t>
-      </w:r>
-    </w:p>
-    <w:p>
-      <w:pPr>
-        <w:pStyle w:val="NoSpacing"/>
-        <w:ind w:left="720"/>
-      </w:pPr>
-    </w:p>
-    <w:p>
-      <w:pPr>
-        <w:pStyle w:val="NoSpacing"/>
-        <w:ind w:left="720"/>
-      </w:pPr>
-      <w:proofErr w:type="spellStart"/>
-      <w:proofErr w:type="gramStart"/>
-      <w:r>
-        <w:t>def</w:t>
-      </w:r>
-      <w:proofErr w:type="spellEnd"/>
-      <w:proofErr w:type="gramEnd"/>
-      <w:r>
-        <w:t xml:space="preserve"> changeme2( </w:t>
-      </w:r>
-      <w:proofErr w:type="spellStart"/>
-      <w:r>
-        <w:t>mylist</w:t>
-      </w:r>
-      <w:proofErr w:type="spellEnd"/>
-      <w:r>
-        <w:t xml:space="preserve"> ):</w:t>
-      </w:r>
-    </w:p>
-    <w:p>
-      <w:pPr>
-        <w:pStyle w:val="NoSpacing"/>
-        <w:ind w:left="720"/>
-      </w:pPr>
-      <w:r>
-        <w:tab/>
-      </w:r>
-      <w:proofErr w:type="spellStart"/>
-      <w:proofErr w:type="gramStart"/>
-      <w:r>
-        <w:t>mylist</w:t>
-      </w:r>
-      <w:proofErr w:type="spellEnd"/>
-      <w:proofErr w:type="gramEnd"/>
-      <w:r>
-        <w:t xml:space="preserve"> = ([1, 2, 3, 4]);</w:t>
-      </w:r>
-    </w:p>
-    <w:p>
-      <w:pPr>
-        <w:pStyle w:val="NoSpacing"/>
-        <w:ind w:left="720"/>
-      </w:pPr>
-      <w:r>
-        <w:tab/>
-      </w:r>
-      <w:proofErr w:type="gramStart"/>
-      <w:r>
-        <w:t>print</w:t>
-      </w:r>
-      <w:proofErr w:type="gramEnd"/>
-      <w:r>
-        <w:t xml:space="preserve"> "pass by value my list inside function is ", </w:t>
-      </w:r>
-      <w:proofErr w:type="spellStart"/>
-      <w:r>
-        <w:t>mylist</w:t>
-      </w:r>
-      <w:proofErr w:type="spellEnd"/>
-      <w:r>
-        <w:t xml:space="preserve"> # </w:t>
-      </w:r>
-      <w:proofErr w:type="spellStart"/>
-      <w:r>
-        <w:t>Ans</w:t>
-      </w:r>
-      <w:proofErr w:type="spellEnd"/>
-      <w:r>
-        <w:t>: [1, 2, 3, 4]</w:t>
-      </w:r>
-    </w:p>
-    <w:p>
-      <w:pPr>
-        <w:pStyle w:val="NoSpacing"/>
-        <w:ind w:left="720"/>
-      </w:pPr>
-      <w:r>
-        <w:tab/>
-      </w:r>
-      <w:proofErr w:type="gramStart"/>
-      <w:r>
-        <w:t>return</w:t>
-      </w:r>
-      <w:proofErr w:type="gramEnd"/>
-    </w:p>
-    <w:p>
-      <w:pPr>
-        <w:pStyle w:val="NoSpacing"/>
-        <w:ind w:left="720"/>
-      </w:pPr>
-    </w:p>
-    <w:p>
-      <w:pPr>
-        <w:pStyle w:val="NoSpacing"/>
-        <w:ind w:left="720"/>
-      </w:pPr>
-      <w:proofErr w:type="spellStart"/>
-      <w:proofErr w:type="gramStart"/>
-      <w:r>
-        <w:t>mylist</w:t>
-      </w:r>
-      <w:proofErr w:type="spellEnd"/>
-      <w:proofErr w:type="gramEnd"/>
-      <w:r>
-        <w:t xml:space="preserve"> = [10, 20, 30]</w:t>
-      </w:r>
-    </w:p>
-    <w:p>
-      <w:pPr>
-        <w:pStyle w:val="NoSpacing"/>
-        <w:ind w:left="720"/>
-      </w:pPr>
-      <w:proofErr w:type="gramStart"/>
-      <w:r>
-        <w:t>changeme2(</w:t>
-      </w:r>
-      <w:proofErr w:type="gramEnd"/>
-      <w:r>
-        <w:t xml:space="preserve"> </w:t>
-      </w:r>
-      <w:proofErr w:type="spellStart"/>
-      <w:r>
-        <w:t>mylist</w:t>
-      </w:r>
-      <w:proofErr w:type="spellEnd"/>
-      <w:r>
-        <w:t xml:space="preserve"> );</w:t>
-      </w:r>
-    </w:p>
-    <w:p>
-      <w:pPr>
-        <w:pStyle w:val="NoSpacing"/>
-        <w:ind w:left="720"/>
-      </w:pPr>
-      <w:proofErr w:type="gramStart"/>
-      <w:r>
-        <w:t>print</w:t>
-      </w:r>
-      <w:proofErr w:type="gramEnd"/>
-      <w:r>
-        <w:t xml:space="preserve"> "pass by value </w:t>
-      </w:r>
-      <w:proofErr w:type="spellStart"/>
-      <w:r>
-        <w:t>mylist</w:t>
-      </w:r>
-      <w:proofErr w:type="spellEnd"/>
-      <w:r>
-        <w:t xml:space="preserve"> outside function is ", </w:t>
-      </w:r>
-      <w:proofErr w:type="spellStart"/>
-      <w:r>
-        <w:t>mylist</w:t>
-      </w:r>
-      <w:proofErr w:type="spellEnd"/>
-      <w:r>
-        <w:t xml:space="preserve"> # </w:t>
-      </w:r>
-      <w:proofErr w:type="spellStart"/>
-      <w:r>
-        <w:t>Ans</w:t>
-      </w:r>
-      <w:proofErr w:type="spellEnd"/>
-      <w:r>
-        <w:t>: [10, 20, 30]</w:t>
+    </w:p>
+    <w:p>
+      <w:pPr>
+        <w:pStyle w:val="NoSpacing"/>
+        <w:ind w:left="720"/>
+      </w:pPr>
+    </w:p>
+    <w:p>
+      <w:pPr>
+        <w:pStyle w:val="NoSpacing"/>
+        <w:ind w:left="720"/>
+      </w:pPr>
+      <w:r>
+        <w:t>mylist = [10, 20, 30]</w:t>
+      </w:r>
+    </w:p>
+    <w:p>
+      <w:pPr>
+        <w:pStyle w:val="NoSpacing"/>
+        <w:ind w:left="720"/>
+      </w:pPr>
+      <w:r>
+        <w:t>changeme2( mylist );</w:t>
+      </w:r>
+    </w:p>
+    <w:p>
+      <w:pPr>
+        <w:pStyle w:val="NoSpacing"/>
+        <w:ind w:left="720"/>
+      </w:pPr>
+      <w:r>
+        <w:t>print "pass by value mylist outside function is ", mylist # Ans: [10, 20, 30]</w:t>
       </w:r>
     </w:p>
     <w:p>
@@ -7598,13 +6076,8 @@
         <w:ind w:left="720"/>
       </w:pPr>
       <w:r>
-        <w:t xml:space="preserve"># </w:t>
-      </w:r>
-      <w:proofErr w:type="gramStart"/>
-      <w:r>
-        <w:t>a</w:t>
-      </w:r>
-      <w:proofErr w:type="gramEnd"/>
+        <w:t># a</w:t>
+      </w:r>
       <w:r>
         <w:t xml:space="preserve"> basic function</w:t>
       </w:r>
@@ -7614,45 +6087,17 @@
         <w:pStyle w:val="NoSpacing"/>
         <w:ind w:left="720"/>
       </w:pPr>
-      <w:proofErr w:type="gramStart"/>
-      <w:r>
-        <w:t>print</w:t>
-      </w:r>
-      <w:proofErr w:type="gramEnd"/>
-      <w:r>
-        <w:t xml:space="preserve"> "Welcome to Python Function argument type examples"</w:t>
-      </w:r>
-    </w:p>
-    <w:p>
-      <w:pPr>
-        <w:pStyle w:val="NoSpacing"/>
-        <w:ind w:left="720"/>
-      </w:pPr>
-      <w:proofErr w:type="spellStart"/>
-      <w:proofErr w:type="gramStart"/>
-      <w:r>
-        <w:t>def</w:t>
-      </w:r>
-      <w:proofErr w:type="spellEnd"/>
-      <w:proofErr w:type="gramEnd"/>
-      <w:r>
-        <w:t xml:space="preserve"> </w:t>
-      </w:r>
-      <w:proofErr w:type="spellStart"/>
-      <w:r>
-        <w:t>printStr</w:t>
-      </w:r>
-      <w:proofErr w:type="spellEnd"/>
-      <w:r>
-        <w:t>(</w:t>
-      </w:r>
-      <w:proofErr w:type="spellStart"/>
-      <w:r>
-        <w:t>str</w:t>
-      </w:r>
-      <w:proofErr w:type="spellEnd"/>
-      <w:r>
-        <w:t>):</w:t>
+      <w:r>
+        <w:t>print "Welcome to Python Function argument type examples"</w:t>
+      </w:r>
+    </w:p>
+    <w:p>
+      <w:pPr>
+        <w:pStyle w:val="NoSpacing"/>
+        <w:ind w:left="720"/>
+      </w:pPr>
+      <w:r>
+        <w:t>def printStr(str):</w:t>
       </w:r>
     </w:p>
     <w:p>
@@ -7662,30 +6107,7 @@
       </w:pPr>
       <w:r>
         <w:tab/>
-      </w:r>
-      <w:proofErr w:type="gramStart"/>
-      <w:r>
-        <w:t>print</w:t>
-      </w:r>
-      <w:proofErr w:type="gramEnd"/>
-      <w:r>
-        <w:t xml:space="preserve"> "</w:t>
-      </w:r>
-      <w:proofErr w:type="spellStart"/>
-      <w:r>
-        <w:t>str</w:t>
-      </w:r>
-      <w:proofErr w:type="spellEnd"/>
-      <w:r>
-        <w:t xml:space="preserve"> is: ", </w:t>
-      </w:r>
-      <w:proofErr w:type="spellStart"/>
-      <w:r>
-        <w:t>str</w:t>
-      </w:r>
-      <w:proofErr w:type="spellEnd"/>
-      <w:r>
-        <w:t xml:space="preserve">       # it will print the string</w:t>
+        <w:t>print "str is: ", str       # it will print the string</w:t>
       </w:r>
     </w:p>
     <w:p>
@@ -7695,86 +6117,50 @@
       </w:pPr>
       <w:r>
         <w:tab/>
-      </w:r>
-      <w:proofErr w:type="gramStart"/>
-      <w:r>
-        <w:t>return</w:t>
-      </w:r>
-      <w:proofErr w:type="gramEnd"/>
-      <w:r>
-        <w:t>;</w:t>
-      </w:r>
-    </w:p>
-    <w:p>
-      <w:pPr>
-        <w:pStyle w:val="NoSpacing"/>
-        <w:ind w:left="720"/>
-      </w:pPr>
-    </w:p>
-    <w:p>
-      <w:pPr>
-        <w:pStyle w:val="NoSpacing"/>
-        <w:ind w:left="720"/>
-      </w:pPr>
-      <w:proofErr w:type="spellStart"/>
-      <w:proofErr w:type="gramStart"/>
-      <w:r>
-        <w:t>printStr</w:t>
-      </w:r>
-      <w:proofErr w:type="spellEnd"/>
-      <w:r>
-        <w:t>(</w:t>
-      </w:r>
-      <w:proofErr w:type="gramEnd"/>
-      <w:r>
-        <w:t>"This is an example for a basic function")</w:t>
-      </w:r>
-    </w:p>
-    <w:p>
-      <w:pPr>
-        <w:pStyle w:val="NoSpacing"/>
-        <w:ind w:left="720"/>
-      </w:pPr>
-      <w:proofErr w:type="gramStart"/>
-      <w:r>
-        <w:t>print</w:t>
-      </w:r>
-      <w:proofErr w:type="gramEnd"/>
-      <w:r>
-        <w:t xml:space="preserve"> "\n\n"</w:t>
-      </w:r>
-    </w:p>
-    <w:p>
-      <w:pPr>
-        <w:pStyle w:val="NoSpacing"/>
-      </w:pPr>
-    </w:p>
-    <w:p>
-      <w:pPr>
-        <w:pStyle w:val="NoSpacing"/>
-        <w:rPr>
-          <w:b/>
-        </w:rPr>
-      </w:pPr>
-      <w:r>
-        <w:rPr>
-          <w:b/>
-        </w:rPr>
-        <w:t xml:space="preserve">Keyword Argument </w:t>
-      </w:r>
-      <w:proofErr w:type="gramStart"/>
-      <w:r>
-        <w:rPr>
-          <w:b/>
-        </w:rPr>
-        <w:t>function</w:t>
-      </w:r>
-      <w:proofErr w:type="gramEnd"/>
-      <w:r>
-        <w:rPr>
-          <w:b/>
-        </w:rPr>
-        <w:t>:-</w:t>
+        <w:t>return;</w:t>
+      </w:r>
+    </w:p>
+    <w:p>
+      <w:pPr>
+        <w:pStyle w:val="NoSpacing"/>
+        <w:ind w:left="720"/>
+      </w:pPr>
+    </w:p>
+    <w:p>
+      <w:pPr>
+        <w:pStyle w:val="NoSpacing"/>
+        <w:ind w:left="720"/>
+      </w:pPr>
+      <w:r>
+        <w:t>printStr("This is an example for a basic function")</w:t>
+      </w:r>
+    </w:p>
+    <w:p>
+      <w:pPr>
+        <w:pStyle w:val="NoSpacing"/>
+        <w:ind w:left="720"/>
+      </w:pPr>
+      <w:r>
+        <w:t>print "\n\n"</w:t>
+      </w:r>
+    </w:p>
+    <w:p>
+      <w:pPr>
+        <w:pStyle w:val="NoSpacing"/>
+      </w:pPr>
+    </w:p>
+    <w:p>
+      <w:pPr>
+        <w:pStyle w:val="NoSpacing"/>
+        <w:rPr>
+          <w:b/>
+        </w:rPr>
+      </w:pPr>
+      <w:r>
+        <w:rPr>
+          <w:b/>
+        </w:rPr>
+        <w:t>Keyword Argument function:-</w:t>
       </w:r>
     </w:p>
     <w:p>
@@ -7825,53 +6211,25 @@
         <w:ind w:left="720"/>
       </w:pPr>
       <w:r>
-        <w:t xml:space="preserve"># </w:t>
-      </w:r>
-      <w:proofErr w:type="gramStart"/>
-      <w:r>
-        <w:t>an</w:t>
-      </w:r>
-      <w:proofErr w:type="gramEnd"/>
-      <w:r>
-        <w:t xml:space="preserve"> example of keyword arguments function</w:t>
-      </w:r>
-    </w:p>
-    <w:p>
-      <w:pPr>
-        <w:pStyle w:val="NoSpacing"/>
-        <w:ind w:left="720"/>
-      </w:pPr>
-      <w:proofErr w:type="gramStart"/>
-      <w:r>
-        <w:t>print</w:t>
-      </w:r>
-      <w:proofErr w:type="gramEnd"/>
-      <w:r>
-        <w:t xml:space="preserve"> "This is an example for a keyword argument function"</w:t>
-      </w:r>
-    </w:p>
-    <w:p>
-      <w:pPr>
-        <w:pStyle w:val="NoSpacing"/>
-        <w:ind w:left="720"/>
-      </w:pPr>
-      <w:proofErr w:type="spellStart"/>
-      <w:proofErr w:type="gramStart"/>
-      <w:r>
-        <w:t>def</w:t>
-      </w:r>
-      <w:proofErr w:type="spellEnd"/>
-      <w:proofErr w:type="gramEnd"/>
-      <w:r>
-        <w:t xml:space="preserve"> </w:t>
-      </w:r>
-      <w:proofErr w:type="spellStart"/>
-      <w:r>
-        <w:t>printinfo</w:t>
-      </w:r>
-      <w:proofErr w:type="spellEnd"/>
-      <w:r>
-        <w:t>(name, age):</w:t>
+        <w:t># an example of keyword arguments function</w:t>
+      </w:r>
+    </w:p>
+    <w:p>
+      <w:pPr>
+        <w:pStyle w:val="NoSpacing"/>
+        <w:ind w:left="720"/>
+      </w:pPr>
+      <w:r>
+        <w:t>print "This is an example for a keyword argument function"</w:t>
+      </w:r>
+    </w:p>
+    <w:p>
+      <w:pPr>
+        <w:pStyle w:val="NoSpacing"/>
+        <w:ind w:left="720"/>
+      </w:pPr>
+      <w:r>
+        <w:t>def printinfo(name, age):</w:t>
       </w:r>
     </w:p>
     <w:p>
@@ -7881,14 +6239,7 @@
       </w:pPr>
       <w:r>
         <w:tab/>
-      </w:r>
-      <w:proofErr w:type="gramStart"/>
-      <w:r>
-        <w:t>print</w:t>
-      </w:r>
-      <w:proofErr w:type="gramEnd"/>
-      <w:r>
-        <w:t xml:space="preserve"> "name is: ", name, "  and age is: ", age</w:t>
+        <w:t>print "name is: ", name, "  and age is: ", age</w:t>
       </w:r>
     </w:p>
     <w:p>
@@ -7898,72 +6249,40 @@
       </w:pPr>
       <w:r>
         <w:tab/>
-      </w:r>
-      <w:proofErr w:type="gramStart"/>
-      <w:r>
-        <w:t>return</w:t>
-      </w:r>
-      <w:proofErr w:type="gramEnd"/>
-      <w:r>
-        <w:t>;</w:t>
-      </w:r>
-    </w:p>
-    <w:p>
-      <w:pPr>
-        <w:pStyle w:val="NoSpacing"/>
-        <w:ind w:left="720"/>
-      </w:pPr>
-    </w:p>
-    <w:p>
-      <w:pPr>
-        <w:pStyle w:val="NoSpacing"/>
-        <w:ind w:left="720"/>
-      </w:pPr>
-      <w:proofErr w:type="spellStart"/>
-      <w:proofErr w:type="gramStart"/>
-      <w:r>
-        <w:t>printinfo</w:t>
-      </w:r>
-      <w:proofErr w:type="spellEnd"/>
-      <w:r>
-        <w:t>(</w:t>
-      </w:r>
-      <w:proofErr w:type="gramEnd"/>
-      <w:r>
-        <w:t>"Anjali", "26")</w:t>
-      </w:r>
-    </w:p>
-    <w:p>
-      <w:pPr>
-        <w:pStyle w:val="NoSpacing"/>
-        <w:ind w:left="720"/>
-      </w:pPr>
-      <w:proofErr w:type="spellStart"/>
-      <w:proofErr w:type="gramStart"/>
-      <w:r>
-        <w:t>printinfo</w:t>
-      </w:r>
-      <w:proofErr w:type="spellEnd"/>
-      <w:r>
-        <w:t>(</w:t>
-      </w:r>
-      <w:proofErr w:type="gramEnd"/>
-      <w:r>
-        <w:t>age = "26", name =  "Anjali")</w:t>
-      </w:r>
-    </w:p>
-    <w:p>
-      <w:pPr>
-        <w:pStyle w:val="NoSpacing"/>
-        <w:ind w:left="720"/>
-      </w:pPr>
-      <w:proofErr w:type="gramStart"/>
-      <w:r>
-        <w:t>print</w:t>
-      </w:r>
-      <w:proofErr w:type="gramEnd"/>
-      <w:r>
-        <w:t xml:space="preserve"> "\n\n"</w:t>
+        <w:t>return;</w:t>
+      </w:r>
+    </w:p>
+    <w:p>
+      <w:pPr>
+        <w:pStyle w:val="NoSpacing"/>
+        <w:ind w:left="720"/>
+      </w:pPr>
+    </w:p>
+    <w:p>
+      <w:pPr>
+        <w:pStyle w:val="NoSpacing"/>
+        <w:ind w:left="720"/>
+      </w:pPr>
+      <w:r>
+        <w:t>printinfo("Anjali", "26")</w:t>
+      </w:r>
+    </w:p>
+    <w:p>
+      <w:pPr>
+        <w:pStyle w:val="NoSpacing"/>
+        <w:ind w:left="720"/>
+      </w:pPr>
+      <w:r>
+        <w:t>printinfo(age = "26", name =  "Anjali")</w:t>
+      </w:r>
+    </w:p>
+    <w:p>
+      <w:pPr>
+        <w:pStyle w:val="NoSpacing"/>
+        <w:ind w:left="720"/>
+      </w:pPr>
+      <w:r>
+        <w:t>print "\n\n"</w:t>
       </w:r>
     </w:p>
     <w:p>
@@ -8023,37 +6342,17 @@
         <w:pStyle w:val="NoSpacing"/>
         <w:ind w:left="720"/>
       </w:pPr>
-      <w:proofErr w:type="gramStart"/>
-      <w:r>
-        <w:t>print</w:t>
-      </w:r>
-      <w:proofErr w:type="gramEnd"/>
-      <w:r>
-        <w:t xml:space="preserve"> "This is an example for a default argument function"</w:t>
-      </w:r>
-    </w:p>
-    <w:p>
-      <w:pPr>
-        <w:pStyle w:val="NoSpacing"/>
-        <w:ind w:left="720"/>
-      </w:pPr>
-      <w:proofErr w:type="spellStart"/>
-      <w:proofErr w:type="gramStart"/>
-      <w:r>
-        <w:t>def</w:t>
-      </w:r>
-      <w:proofErr w:type="spellEnd"/>
-      <w:proofErr w:type="gramEnd"/>
-      <w:r>
-        <w:t xml:space="preserve"> </w:t>
-      </w:r>
-      <w:proofErr w:type="spellStart"/>
-      <w:r>
-        <w:t>printinfo</w:t>
-      </w:r>
-      <w:proofErr w:type="spellEnd"/>
-      <w:r>
-        <w:t>(name, age = "35"):</w:t>
+      <w:r>
+        <w:t>print "This is an example for a default argument function"</w:t>
+      </w:r>
+    </w:p>
+    <w:p>
+      <w:pPr>
+        <w:pStyle w:val="NoSpacing"/>
+        <w:ind w:left="720"/>
+      </w:pPr>
+      <w:r>
+        <w:t>def printinfo(name, age = "35"):</w:t>
       </w:r>
     </w:p>
     <w:p>
@@ -8063,14 +6362,7 @@
       </w:pPr>
       <w:r>
         <w:tab/>
-      </w:r>
-      <w:proofErr w:type="gramStart"/>
-      <w:r>
-        <w:t>print</w:t>
-      </w:r>
-      <w:proofErr w:type="gramEnd"/>
-      <w:r>
-        <w:t xml:space="preserve"> "name is ", name, "age is ", age</w:t>
+        <w:t>print "name is ", name, "age is ", age</w:t>
       </w:r>
     </w:p>
     <w:p>
@@ -8080,80 +6372,40 @@
       </w:pPr>
       <w:r>
         <w:tab/>
-      </w:r>
-      <w:proofErr w:type="gramStart"/>
-      <w:r>
-        <w:t>return</w:t>
-      </w:r>
-      <w:proofErr w:type="gramEnd"/>
-      <w:r>
-        <w:t>;</w:t>
-      </w:r>
-    </w:p>
-    <w:p>
-      <w:pPr>
-        <w:pStyle w:val="NoSpacing"/>
-        <w:ind w:left="720"/>
-      </w:pPr>
-    </w:p>
-    <w:p>
-      <w:pPr>
-        <w:pStyle w:val="NoSpacing"/>
-        <w:ind w:left="720"/>
-      </w:pPr>
-      <w:proofErr w:type="spellStart"/>
-      <w:proofErr w:type="gramStart"/>
-      <w:r>
-        <w:t>printinfo</w:t>
-      </w:r>
-      <w:proofErr w:type="spellEnd"/>
-      <w:r>
-        <w:t>(</w:t>
-      </w:r>
-      <w:proofErr w:type="gramEnd"/>
-      <w:r>
-        <w:t>"Neha", "26")</w:t>
-      </w:r>
-    </w:p>
-    <w:p>
-      <w:pPr>
-        <w:pStyle w:val="NoSpacing"/>
-        <w:ind w:left="720"/>
-      </w:pPr>
-      <w:proofErr w:type="spellStart"/>
-      <w:proofErr w:type="gramStart"/>
-      <w:r>
-        <w:t>printinfo</w:t>
-      </w:r>
-      <w:proofErr w:type="spellEnd"/>
-      <w:r>
-        <w:t>(</w:t>
-      </w:r>
-      <w:proofErr w:type="gramEnd"/>
-      <w:r>
-        <w:t>"</w:t>
-      </w:r>
-      <w:proofErr w:type="spellStart"/>
-      <w:r>
-        <w:t>Sameeksha</w:t>
-      </w:r>
-      <w:proofErr w:type="spellEnd"/>
-      <w:r>
-        <w:t>")</w:t>
-      </w:r>
-    </w:p>
-    <w:p>
-      <w:pPr>
-        <w:pStyle w:val="NoSpacing"/>
-        <w:ind w:left="720"/>
-      </w:pPr>
-      <w:proofErr w:type="gramStart"/>
-      <w:r>
-        <w:t>print</w:t>
-      </w:r>
-      <w:proofErr w:type="gramEnd"/>
-      <w:r>
-        <w:t xml:space="preserve"> "\n\n"</w:t>
+        <w:t>return;</w:t>
+      </w:r>
+    </w:p>
+    <w:p>
+      <w:pPr>
+        <w:pStyle w:val="NoSpacing"/>
+        <w:ind w:left="720"/>
+      </w:pPr>
+    </w:p>
+    <w:p>
+      <w:pPr>
+        <w:pStyle w:val="NoSpacing"/>
+        <w:ind w:left="720"/>
+      </w:pPr>
+      <w:r>
+        <w:t>printinfo("Neha", "26")</w:t>
+      </w:r>
+    </w:p>
+    <w:p>
+      <w:pPr>
+        <w:pStyle w:val="NoSpacing"/>
+        <w:ind w:left="720"/>
+      </w:pPr>
+      <w:r>
+        <w:t>printinfo("Sameeksha")</w:t>
+      </w:r>
+    </w:p>
+    <w:p>
+      <w:pPr>
+        <w:pStyle w:val="NoSpacing"/>
+        <w:ind w:left="720"/>
+      </w:pPr>
+      <w:r>
+        <w:t>print "\n\n"</w:t>
       </w:r>
     </w:p>
     <w:p>
@@ -8238,62 +6490,26 @@
         <w:ind w:left="720"/>
       </w:pPr>
       <w:r>
-        <w:t xml:space="preserve"># </w:t>
-      </w:r>
-      <w:proofErr w:type="gramStart"/>
-      <w:r>
-        <w:t>variable</w:t>
-      </w:r>
-      <w:proofErr w:type="gramEnd"/>
-      <w:r>
-        <w:t xml:space="preserve"> length arguments function</w:t>
-      </w:r>
-    </w:p>
-    <w:p>
-      <w:pPr>
-        <w:pStyle w:val="NoSpacing"/>
-        <w:ind w:left="720"/>
-      </w:pPr>
-      <w:proofErr w:type="gramStart"/>
+        <w:t># variable length arguments function</w:t>
+      </w:r>
+    </w:p>
+    <w:p>
+      <w:pPr>
+        <w:pStyle w:val="NoSpacing"/>
+        <w:ind w:left="720"/>
+      </w:pPr>
       <w:r>
         <w:lastRenderedPageBreak/>
-        <w:t>print</w:t>
-      </w:r>
-      <w:proofErr w:type="gramEnd"/>
-      <w:r>
-        <w:t xml:space="preserve"> "This is an example for a variable length argument function"</w:t>
-      </w:r>
-    </w:p>
-    <w:p>
-      <w:pPr>
-        <w:pStyle w:val="NoSpacing"/>
-        <w:ind w:left="720"/>
-      </w:pPr>
-      <w:proofErr w:type="spellStart"/>
-      <w:proofErr w:type="gramStart"/>
-      <w:r>
-        <w:t>def</w:t>
-      </w:r>
-      <w:proofErr w:type="spellEnd"/>
-      <w:proofErr w:type="gramEnd"/>
-      <w:r>
-        <w:t xml:space="preserve"> </w:t>
-      </w:r>
-      <w:proofErr w:type="spellStart"/>
-      <w:r>
-        <w:t>variableLengthArguments</w:t>
-      </w:r>
-      <w:proofErr w:type="spellEnd"/>
-      <w:r>
-        <w:t xml:space="preserve"> (arg1, *</w:t>
-      </w:r>
-      <w:proofErr w:type="spellStart"/>
-      <w:r>
-        <w:t>vartuple</w:t>
-      </w:r>
-      <w:proofErr w:type="spellEnd"/>
-      <w:r>
-        <w:t>):</w:t>
+        <w:t>print "This is an example for a variable length argument function"</w:t>
+      </w:r>
+    </w:p>
+    <w:p>
+      <w:pPr>
+        <w:pStyle w:val="NoSpacing"/>
+        <w:ind w:left="720"/>
+      </w:pPr>
+      <w:r>
+        <w:t>def variableLengthArguments (arg1, *vartuple):</w:t>
       </w:r>
     </w:p>
     <w:p>
@@ -8303,14 +6519,7 @@
       </w:pPr>
       <w:r>
         <w:tab/>
-      </w:r>
-      <w:proofErr w:type="gramStart"/>
-      <w:r>
-        <w:t>print</w:t>
-      </w:r>
-      <w:proofErr w:type="gramEnd"/>
-      <w:r>
-        <w:t xml:space="preserve"> "arg1 is ", arg1</w:t>
+        <w:t>print "arg1 is ", arg1</w:t>
       </w:r>
     </w:p>
     <w:p>
@@ -8320,30 +6529,7 @@
       </w:pPr>
       <w:r>
         <w:tab/>
-      </w:r>
-      <w:proofErr w:type="gramStart"/>
-      <w:r>
-        <w:t>for</w:t>
-      </w:r>
-      <w:proofErr w:type="gramEnd"/>
-      <w:r>
-        <w:t xml:space="preserve"> </w:t>
-      </w:r>
-      <w:proofErr w:type="spellStart"/>
-      <w:r>
-        <w:t>var</w:t>
-      </w:r>
-      <w:proofErr w:type="spellEnd"/>
-      <w:r>
-        <w:t xml:space="preserve"> in </w:t>
-      </w:r>
-      <w:proofErr w:type="spellStart"/>
-      <w:r>
-        <w:t>vartuple</w:t>
-      </w:r>
-      <w:proofErr w:type="spellEnd"/>
-      <w:r>
-        <w:t>:</w:t>
+        <w:t>for var in vartuple:</w:t>
       </w:r>
     </w:p>
     <w:p>
@@ -8356,20 +6542,8 @@
       </w:r>
       <w:r>
         <w:tab/>
-      </w:r>
-      <w:proofErr w:type="gramStart"/>
-      <w:r>
-        <w:t>print</w:t>
-      </w:r>
-      <w:proofErr w:type="gramEnd"/>
-      <w:r>
-        <w:t xml:space="preserve"> </w:t>
-      </w:r>
-      <w:proofErr w:type="spellStart"/>
-      <w:r>
-        <w:t>var</w:t>
-      </w:r>
-      <w:proofErr w:type="spellEnd"/>
+        <w:t>print var</w:t>
+      </w:r>
     </w:p>
     <w:p>
       <w:pPr>
@@ -8378,66 +6552,40 @@
       </w:pPr>
       <w:r>
         <w:tab/>
-      </w:r>
-      <w:proofErr w:type="gramStart"/>
-      <w:r>
-        <w:t>return</w:t>
-      </w:r>
-      <w:proofErr w:type="gramEnd"/>
-      <w:r>
-        <w:t>;</w:t>
-      </w:r>
-    </w:p>
-    <w:p>
-      <w:pPr>
-        <w:pStyle w:val="NoSpacing"/>
-        <w:ind w:left="720"/>
-      </w:pPr>
-    </w:p>
-    <w:p>
-      <w:pPr>
-        <w:pStyle w:val="NoSpacing"/>
-        <w:ind w:left="720"/>
-      </w:pPr>
-      <w:proofErr w:type="spellStart"/>
-      <w:proofErr w:type="gramStart"/>
-      <w:r>
-        <w:t>variableLengthArguments</w:t>
-      </w:r>
-      <w:proofErr w:type="spellEnd"/>
-      <w:proofErr w:type="gramEnd"/>
-      <w:r>
-        <w:t xml:space="preserve"> (10)</w:t>
-      </w:r>
-    </w:p>
-    <w:p>
-      <w:pPr>
-        <w:pStyle w:val="NoSpacing"/>
-        <w:ind w:left="720"/>
-      </w:pPr>
-      <w:proofErr w:type="spellStart"/>
-      <w:proofErr w:type="gramStart"/>
-      <w:r>
-        <w:t>variableLengthArguments</w:t>
-      </w:r>
-      <w:proofErr w:type="spellEnd"/>
-      <w:proofErr w:type="gramEnd"/>
-      <w:r>
-        <w:t xml:space="preserve"> (70, 60, 50)</w:t>
-      </w:r>
-    </w:p>
-    <w:p>
-      <w:pPr>
-        <w:pStyle w:val="NoSpacing"/>
-        <w:ind w:left="720"/>
-      </w:pPr>
-      <w:proofErr w:type="gramStart"/>
-      <w:r>
-        <w:t>print</w:t>
-      </w:r>
-      <w:proofErr w:type="gramEnd"/>
-      <w:r>
-        <w:t xml:space="preserve"> "\n\n"</w:t>
+        <w:t>return;</w:t>
+      </w:r>
+    </w:p>
+    <w:p>
+      <w:pPr>
+        <w:pStyle w:val="NoSpacing"/>
+        <w:ind w:left="720"/>
+      </w:pPr>
+    </w:p>
+    <w:p>
+      <w:pPr>
+        <w:pStyle w:val="NoSpacing"/>
+        <w:ind w:left="720"/>
+      </w:pPr>
+      <w:r>
+        <w:t>variableLengthArguments (10)</w:t>
+      </w:r>
+    </w:p>
+    <w:p>
+      <w:pPr>
+        <w:pStyle w:val="NoSpacing"/>
+        <w:ind w:left="720"/>
+      </w:pPr>
+      <w:r>
+        <w:t>variableLengthArguments (70, 60, 50)</w:t>
+      </w:r>
+    </w:p>
+    <w:p>
+      <w:pPr>
+        <w:pStyle w:val="NoSpacing"/>
+        <w:ind w:left="720"/>
+      </w:pPr>
+      <w:r>
+        <w:t>print "\n\n"</w:t>
       </w:r>
     </w:p>
     <w:p>
@@ -8593,98 +6741,44 @@
         <w:pStyle w:val="NoSpacing"/>
         <w:ind w:left="720"/>
       </w:pPr>
-      <w:proofErr w:type="gramStart"/>
-      <w:r>
-        <w:t>lambda</w:t>
-      </w:r>
-      <w:proofErr w:type="gramEnd"/>
-      <w:r>
-        <w:t xml:space="preserve"> [arg1, [arg2, ….. </w:t>
-      </w:r>
-      <w:proofErr w:type="spellStart"/>
-      <w:r>
-        <w:t>argn</w:t>
-      </w:r>
-      <w:proofErr w:type="spellEnd"/>
-      <w:r>
-        <w:t>]] : expression</w:t>
-      </w:r>
-    </w:p>
-    <w:p>
-      <w:pPr>
-        <w:pStyle w:val="NoSpacing"/>
-        <w:ind w:left="720"/>
-      </w:pPr>
-      <w:r>
-        <w:t xml:space="preserve"># Anonymous </w:t>
-      </w:r>
-      <w:proofErr w:type="gramStart"/>
-      <w:r>
-        <w:t>functions(</w:t>
-      </w:r>
-      <w:proofErr w:type="gramEnd"/>
-      <w:r>
-        <w:t xml:space="preserve">lambda):- functions not defined using </w:t>
-      </w:r>
-      <w:proofErr w:type="spellStart"/>
-      <w:r>
-        <w:t>def</w:t>
-      </w:r>
-      <w:proofErr w:type="spellEnd"/>
-      <w:r>
-        <w:t xml:space="preserve"> keyword</w:t>
-      </w:r>
-    </w:p>
-    <w:p>
-      <w:pPr>
-        <w:pStyle w:val="NoSpacing"/>
-        <w:ind w:left="720"/>
-      </w:pPr>
-      <w:proofErr w:type="gramStart"/>
-      <w:r>
-        <w:t>print</w:t>
-      </w:r>
-      <w:proofErr w:type="gramEnd"/>
-      <w:r>
-        <w:t xml:space="preserve"> "This is an example for a lambda(Anonymous function)"</w:t>
-      </w:r>
-    </w:p>
-    <w:p>
-      <w:pPr>
-        <w:pStyle w:val="NoSpacing"/>
-        <w:ind w:left="720"/>
-      </w:pPr>
-      <w:proofErr w:type="spellStart"/>
-      <w:proofErr w:type="gramStart"/>
-      <w:r>
-        <w:t>lambdaSum</w:t>
-      </w:r>
-      <w:proofErr w:type="spellEnd"/>
-      <w:proofErr w:type="gramEnd"/>
-      <w:r>
-        <w:t xml:space="preserve"> = lambda arg1, arg2 : arg1 + arg2</w:t>
-      </w:r>
-    </w:p>
-    <w:p>
-      <w:pPr>
-        <w:pStyle w:val="NoSpacing"/>
-        <w:ind w:left="720"/>
-      </w:pPr>
-      <w:proofErr w:type="gramStart"/>
-      <w:r>
-        <w:t>print</w:t>
-      </w:r>
-      <w:proofErr w:type="gramEnd"/>
-      <w:r>
-        <w:t xml:space="preserve"> "value of total is ", </w:t>
-      </w:r>
-      <w:proofErr w:type="spellStart"/>
-      <w:r>
-        <w:t>lambdaSum</w:t>
-      </w:r>
-      <w:proofErr w:type="spellEnd"/>
-      <w:r>
-        <w:t>( 10, 20 )</w:t>
+      <w:r>
+        <w:t>lambda [arg1, [arg2, ….. argn]] : expression</w:t>
+      </w:r>
+    </w:p>
+    <w:p>
+      <w:pPr>
+        <w:pStyle w:val="NoSpacing"/>
+        <w:ind w:left="720"/>
+      </w:pPr>
+      <w:r>
+        <w:t># Anonymous functions(lambda):- functions not defined using def keyword</w:t>
+      </w:r>
+    </w:p>
+    <w:p>
+      <w:pPr>
+        <w:pStyle w:val="NoSpacing"/>
+        <w:ind w:left="720"/>
+      </w:pPr>
+      <w:r>
+        <w:t>print "This is an example for a lambda(Anonymous function)"</w:t>
+      </w:r>
+    </w:p>
+    <w:p>
+      <w:pPr>
+        <w:pStyle w:val="NoSpacing"/>
+        <w:ind w:left="720"/>
+      </w:pPr>
+      <w:r>
+        <w:t>lambdaSum = lambda arg1, arg2 : arg1 + arg2</w:t>
+      </w:r>
+    </w:p>
+    <w:p>
+      <w:pPr>
+        <w:pStyle w:val="NoSpacing"/>
+        <w:ind w:left="720"/>
+      </w:pPr>
+      <w:r>
+        <w:t>print "value of total is ", lambdaSum( 10, 20 )</w:t>
       </w:r>
     </w:p>
     <w:p>
@@ -9034,15 +7128,7 @@
         </w:numPr>
       </w:pPr>
       <w:r>
-        <w:t>Define a module name “</w:t>
-      </w:r>
-      <w:proofErr w:type="spellStart"/>
-      <w:r>
-        <w:t>moduletest</w:t>
-      </w:r>
-      <w:proofErr w:type="spellEnd"/>
-      <w:r>
-        <w:t>” the residing in a file named “moduletest.py”</w:t>
+        <w:t>Define a module name “moduletest” the residing in a file named “moduletest.py”</w:t>
       </w:r>
     </w:p>
     <w:p>
@@ -9060,21 +7146,7 @@
         <w:rPr>
           <w:b/>
         </w:rPr>
-        <w:t>.</w:t>
-      </w:r>
-      <w:proofErr w:type="spellStart"/>
-      <w:r>
-        <w:rPr>
-          <w:b/>
-        </w:rPr>
-        <w:t>py</w:t>
-      </w:r>
-      <w:proofErr w:type="spellEnd"/>
-      <w:r>
-        <w:rPr>
-          <w:b/>
-        </w:rPr>
-        <w:t xml:space="preserve"> </w:t>
+        <w:t xml:space="preserve">.py </w:t>
       </w:r>
       <w:r>
         <w:t>appended</w:t>
@@ -9095,16 +7167,8 @@
         <w:rPr>
           <w:b/>
         </w:rPr>
-        <w:t xml:space="preserve"> import </w:t>
-      </w:r>
-      <w:proofErr w:type="spellStart"/>
-      <w:r>
-        <w:rPr>
-          <w:b/>
-        </w:rPr>
-        <w:t>moduletest</w:t>
-      </w:r>
-      <w:proofErr w:type="spellEnd"/>
+        <w:t xml:space="preserve"> import moduletest</w:t>
+      </w:r>
       <w:r>
         <w:t xml:space="preserve"> to import the functionalities of module function</w:t>
       </w:r>
@@ -9158,19 +7222,11 @@
           <w:b/>
         </w:rPr>
       </w:pPr>
-      <w:proofErr w:type="gramStart"/>
-      <w:r>
-        <w:rPr>
-          <w:b/>
-        </w:rPr>
-        <w:t>e.g.</w:t>
-      </w:r>
-      <w:proofErr w:type="gramEnd"/>
-      <w:r>
-        <w:rPr>
-          <w:b/>
-        </w:rPr>
-        <w:t xml:space="preserve"> </w:t>
+      <w:r>
+        <w:rPr>
+          <w:b/>
+        </w:rPr>
+        <w:t xml:space="preserve">e.g. </w:t>
       </w:r>
     </w:p>
     <w:p>
@@ -9182,21 +7238,7 @@
           <w:b/>
         </w:rPr>
         <w:tab/>
-        <w:t>Module Name</w:t>
-      </w:r>
-      <w:proofErr w:type="gramStart"/>
-      <w:r>
-        <w:rPr>
-          <w:b/>
-        </w:rPr>
-        <w:t>:-</w:t>
-      </w:r>
-      <w:proofErr w:type="gramEnd"/>
-      <w:r>
-        <w:rPr>
-          <w:b/>
-        </w:rPr>
-        <w:t xml:space="preserve"> </w:t>
+        <w:t xml:space="preserve">Module Name:- </w:t>
       </w:r>
       <w:r>
         <w:t>moduletest.py</w:t>
@@ -9209,23 +7251,8 @@
       <w:r>
         <w:tab/>
       </w:r>
-      <w:proofErr w:type="spellStart"/>
-      <w:proofErr w:type="gramStart"/>
-      <w:r>
-        <w:t>def</w:t>
-      </w:r>
-      <w:proofErr w:type="spellEnd"/>
-      <w:proofErr w:type="gramEnd"/>
-      <w:r>
-        <w:t xml:space="preserve"> </w:t>
-      </w:r>
-      <w:proofErr w:type="spellStart"/>
-      <w:r>
-        <w:t>module_test_fib_func</w:t>
-      </w:r>
-      <w:proofErr w:type="spellEnd"/>
-      <w:r>
-        <w:t xml:space="preserve"> (n):</w:t>
+      <w:r>
+        <w:t>def module_test_fib_func (n):</w:t>
       </w:r>
     </w:p>
     <w:p>
@@ -9234,14 +7261,7 @@
       </w:pPr>
       <w:r>
         <w:tab/>
-      </w:r>
-      <w:proofErr w:type="gramStart"/>
-      <w:r>
-        <w:t>a</w:t>
-      </w:r>
-      <w:proofErr w:type="gramEnd"/>
-      <w:r>
-        <w:t>, b = 0, 1</w:t>
+        <w:t>a, b = 0, 1</w:t>
       </w:r>
     </w:p>
     <w:p>
@@ -9250,14 +7270,7 @@
       </w:pPr>
       <w:r>
         <w:tab/>
-      </w:r>
-      <w:proofErr w:type="gramStart"/>
-      <w:r>
-        <w:t>while</w:t>
-      </w:r>
-      <w:proofErr w:type="gramEnd"/>
-      <w:r>
-        <w:t xml:space="preserve"> b &lt; n:</w:t>
+        <w:t>while b &lt; n:</w:t>
       </w:r>
     </w:p>
     <w:p>
@@ -9269,14 +7282,7 @@
       </w:r>
       <w:r>
         <w:tab/>
-      </w:r>
-      <w:proofErr w:type="gramStart"/>
-      <w:r>
-        <w:t>print</w:t>
-      </w:r>
-      <w:proofErr w:type="gramEnd"/>
-      <w:r>
-        <w:t xml:space="preserve"> b,</w:t>
+        <w:t>print b,</w:t>
       </w:r>
     </w:p>
     <w:p>
@@ -9288,20 +7294,8 @@
       </w:r>
       <w:r>
         <w:tab/>
-      </w:r>
-      <w:proofErr w:type="gramStart"/>
-      <w:r>
-        <w:t>a</w:t>
-      </w:r>
-      <w:proofErr w:type="gramEnd"/>
-      <w:r>
-        <w:t xml:space="preserve">, b = b, </w:t>
-      </w:r>
-      <w:proofErr w:type="spellStart"/>
-      <w:r>
-        <w:t>a+b</w:t>
-      </w:r>
-      <w:proofErr w:type="spellEnd"/>
+        <w:t>a, b = b, a+b</w:t>
+      </w:r>
     </w:p>
     <w:p>
       <w:pPr>
@@ -9313,23 +7307,8 @@
         <w:pStyle w:val="NoSpacing"/>
         <w:ind w:firstLine="720"/>
       </w:pPr>
-      <w:proofErr w:type="spellStart"/>
-      <w:proofErr w:type="gramStart"/>
-      <w:r>
-        <w:t>def</w:t>
-      </w:r>
-      <w:proofErr w:type="spellEnd"/>
-      <w:proofErr w:type="gramEnd"/>
-      <w:r>
-        <w:t xml:space="preserve"> </w:t>
-      </w:r>
-      <w:proofErr w:type="spellStart"/>
-      <w:r>
-        <w:t>module_print_function</w:t>
-      </w:r>
-      <w:proofErr w:type="spellEnd"/>
-      <w:r>
-        <w:t xml:space="preserve"> ():</w:t>
+      <w:r>
+        <w:t>def module_print_function ():</w:t>
       </w:r>
     </w:p>
     <w:p>
@@ -9341,14 +7320,7 @@
       </w:r>
       <w:r>
         <w:tab/>
-      </w:r>
-      <w:proofErr w:type="gramStart"/>
-      <w:r>
-        <w:t>print</w:t>
-      </w:r>
-      <w:proofErr w:type="gramEnd"/>
-      <w:r>
-        <w:t xml:space="preserve"> "Hi this is module : ", __name__</w:t>
+        <w:t>print "Hi this is module : ", __name__</w:t>
       </w:r>
     </w:p>
     <w:p>
@@ -9372,102 +7344,48 @@
       <w:r>
         <w:tab/>
       </w:r>
-      <w:proofErr w:type="gramStart"/>
-      <w:r>
-        <w:t>import</w:t>
-      </w:r>
-      <w:proofErr w:type="gramEnd"/>
-      <w:r>
-        <w:t xml:space="preserve"> </w:t>
-      </w:r>
-      <w:proofErr w:type="spellStart"/>
-      <w:r>
-        <w:t>moduletest</w:t>
-      </w:r>
-      <w:proofErr w:type="spellEnd"/>
-    </w:p>
-    <w:p>
-      <w:pPr>
-        <w:pStyle w:val="NoSpacing"/>
-        <w:ind w:left="720"/>
-      </w:pPr>
-      <w:proofErr w:type="spellStart"/>
-      <w:r>
-        <w:t>moduletest.module_test_fib_</w:t>
-      </w:r>
-      <w:proofErr w:type="gramStart"/>
-      <w:r>
-        <w:t>func</w:t>
-      </w:r>
-      <w:proofErr w:type="spellEnd"/>
-      <w:r>
-        <w:t>(</w:t>
-      </w:r>
-      <w:proofErr w:type="gramEnd"/>
-      <w:r>
-        <w:t>50)</w:t>
-      </w:r>
-    </w:p>
-    <w:p>
-      <w:pPr>
-        <w:pStyle w:val="NoSpacing"/>
-        <w:ind w:left="720"/>
-      </w:pPr>
-    </w:p>
-    <w:p>
-      <w:pPr>
-        <w:pStyle w:val="NoSpacing"/>
-        <w:ind w:left="720"/>
-      </w:pPr>
-      <w:proofErr w:type="gramStart"/>
-      <w:r>
-        <w:t>print</w:t>
-      </w:r>
-      <w:proofErr w:type="gramEnd"/>
-      <w:r>
-        <w:t xml:space="preserve"> moduletest.module_test_fib_</w:t>
-      </w:r>
-      <w:proofErr w:type="spellStart"/>
-      <w:r>
-        <w:t>func</w:t>
-      </w:r>
-      <w:proofErr w:type="spellEnd"/>
-      <w:r>
-        <w:t>.__name__</w:t>
+      <w:r>
+        <w:t>import moduletest</w:t>
+      </w:r>
+    </w:p>
+    <w:p>
+      <w:pPr>
+        <w:pStyle w:val="NoSpacing"/>
+        <w:ind w:left="720"/>
+      </w:pPr>
+      <w:r>
+        <w:t>moduletest.module_test_fib_func(50)</w:t>
+      </w:r>
+    </w:p>
+    <w:p>
+      <w:pPr>
+        <w:pStyle w:val="NoSpacing"/>
+        <w:ind w:left="720"/>
+      </w:pPr>
+    </w:p>
+    <w:p>
+      <w:pPr>
+        <w:pStyle w:val="NoSpacing"/>
+        <w:ind w:left="720"/>
+      </w:pPr>
+      <w:r>
+        <w:t>print moduletest.module_test_fib_func.__name__</w:t>
       </w:r>
       <w:r>
         <w:tab/>
       </w:r>
       <w:r>
         <w:tab/>
-        <w:t xml:space="preserve"># </w:t>
-      </w:r>
-      <w:proofErr w:type="spellStart"/>
-      <w:r>
-        <w:t>Ans</w:t>
-      </w:r>
-      <w:proofErr w:type="spellEnd"/>
-      <w:r>
-        <w:t xml:space="preserve"> : </w:t>
-      </w:r>
-      <w:proofErr w:type="spellStart"/>
-      <w:r>
-        <w:t>module_test_fib_func</w:t>
-      </w:r>
-      <w:proofErr w:type="spellEnd"/>
-    </w:p>
-    <w:p>
-      <w:pPr>
-        <w:pStyle w:val="NoSpacing"/>
-        <w:ind w:left="720"/>
-      </w:pPr>
-      <w:proofErr w:type="gramStart"/>
-      <w:r>
-        <w:t>print</w:t>
-      </w:r>
-      <w:proofErr w:type="gramEnd"/>
-      <w:r>
-        <w:t xml:space="preserve"> __name__ </w:t>
+        <w:t># Ans : module_test_fib_func</w:t>
+      </w:r>
+    </w:p>
+    <w:p>
+      <w:pPr>
+        <w:pStyle w:val="NoSpacing"/>
+        <w:ind w:left="720"/>
+      </w:pPr>
+      <w:r>
+        <w:t xml:space="preserve">print __name__ </w:t>
       </w:r>
       <w:r>
         <w:tab/>
@@ -9477,121 +7395,58 @@
       </w:r>
       <w:r>
         <w:tab/>
-        <w:t xml:space="preserve"># </w:t>
-      </w:r>
-      <w:proofErr w:type="spellStart"/>
-      <w:r>
-        <w:t>Ans</w:t>
-      </w:r>
-      <w:proofErr w:type="spellEnd"/>
-      <w:r>
-        <w:t xml:space="preserve"> : __main__</w:t>
-      </w:r>
-    </w:p>
-    <w:p>
-      <w:pPr>
-        <w:pStyle w:val="NoSpacing"/>
-        <w:ind w:left="720"/>
-      </w:pPr>
-    </w:p>
-    <w:p>
-      <w:pPr>
-        <w:pStyle w:val="NoSpacing"/>
-        <w:ind w:left="720"/>
-      </w:pPr>
-      <w:proofErr w:type="gramStart"/>
-      <w:r>
-        <w:t>print</w:t>
-      </w:r>
-      <w:proofErr w:type="gramEnd"/>
-      <w:r>
-        <w:t xml:space="preserve"> "\n"</w:t>
-      </w:r>
-    </w:p>
-    <w:p>
-      <w:pPr>
-        <w:pStyle w:val="NoSpacing"/>
-        <w:ind w:left="720"/>
-      </w:pPr>
-      <w:r>
-        <w:t xml:space="preserve"># </w:t>
-      </w:r>
-      <w:proofErr w:type="gramStart"/>
-      <w:r>
-        <w:t>Getting</w:t>
-      </w:r>
-      <w:proofErr w:type="gramEnd"/>
-      <w:r>
-        <w:t xml:space="preserve"> the argument from user and call the function</w:t>
-      </w:r>
-    </w:p>
-    <w:p>
-      <w:pPr>
-        <w:pStyle w:val="NoSpacing"/>
-        <w:ind w:left="720"/>
-      </w:pPr>
-      <w:proofErr w:type="gramStart"/>
-      <w:r>
-        <w:t>if</w:t>
-      </w:r>
-      <w:proofErr w:type="gramEnd"/>
-      <w:r>
-        <w:t xml:space="preserve"> __name__ == "__main__":</w:t>
-      </w:r>
-    </w:p>
-    <w:p>
-      <w:pPr>
-        <w:pStyle w:val="NoSpacing"/>
-        <w:ind w:left="720"/>
-      </w:pPr>
-      <w:r>
-        <w:t xml:space="preserve">    </w:t>
-      </w:r>
-      <w:proofErr w:type="gramStart"/>
-      <w:r>
-        <w:t>import</w:t>
-      </w:r>
-      <w:proofErr w:type="gramEnd"/>
-      <w:r>
-        <w:t xml:space="preserve"> sys</w:t>
-      </w:r>
-    </w:p>
-    <w:p>
-      <w:pPr>
-        <w:pStyle w:val="NoSpacing"/>
-        <w:ind w:left="720"/>
-      </w:pPr>
-      <w:r>
-        <w:t xml:space="preserve">    </w:t>
-      </w:r>
-      <w:proofErr w:type="spellStart"/>
-      <w:r>
-        <w:t>moduletest.module_test_fib_</w:t>
-      </w:r>
-      <w:proofErr w:type="gramStart"/>
-      <w:r>
-        <w:t>func</w:t>
-      </w:r>
-      <w:proofErr w:type="spellEnd"/>
-      <w:r>
-        <w:t>(</w:t>
-      </w:r>
-      <w:proofErr w:type="spellStart"/>
-      <w:proofErr w:type="gramEnd"/>
-      <w:r>
-        <w:t>int</w:t>
-      </w:r>
-      <w:proofErr w:type="spellEnd"/>
-      <w:r>
-        <w:t>(</w:t>
-      </w:r>
-      <w:proofErr w:type="spellStart"/>
-      <w:r>
-        <w:t>sys.argv</w:t>
-      </w:r>
-      <w:proofErr w:type="spellEnd"/>
-      <w:r>
-        <w:t>[1]))</w:t>
+        <w:t># Ans : __main__</w:t>
+      </w:r>
+    </w:p>
+    <w:p>
+      <w:pPr>
+        <w:pStyle w:val="NoSpacing"/>
+        <w:ind w:left="720"/>
+      </w:pPr>
+    </w:p>
+    <w:p>
+      <w:pPr>
+        <w:pStyle w:val="NoSpacing"/>
+        <w:ind w:left="720"/>
+      </w:pPr>
+      <w:r>
+        <w:t>print "\n"</w:t>
+      </w:r>
+    </w:p>
+    <w:p>
+      <w:pPr>
+        <w:pStyle w:val="NoSpacing"/>
+        <w:ind w:left="720"/>
+      </w:pPr>
+      <w:r>
+        <w:t># Getting the argument from user and call the function</w:t>
+      </w:r>
+    </w:p>
+    <w:p>
+      <w:pPr>
+        <w:pStyle w:val="NoSpacing"/>
+        <w:ind w:left="720"/>
+      </w:pPr>
+      <w:r>
+        <w:t>if __name__ == "__main__":</w:t>
+      </w:r>
+    </w:p>
+    <w:p>
+      <w:pPr>
+        <w:pStyle w:val="NoSpacing"/>
+        <w:ind w:left="720"/>
+      </w:pPr>
+      <w:r>
+        <w:t xml:space="preserve">    import sys</w:t>
+      </w:r>
+    </w:p>
+    <w:p>
+      <w:pPr>
+        <w:pStyle w:val="NoSpacing"/>
+        <w:ind w:left="720"/>
+      </w:pPr>
+      <w:r>
+        <w:t xml:space="preserve">    moduletest.module_test_fib_func(int(sys.argv[1]))</w:t>
       </w:r>
     </w:p>
     <w:p>
@@ -9648,329 +7503,188 @@
       <w:r>
         <w:t xml:space="preserve">from </w:t>
       </w:r>
-      <w:proofErr w:type="spellStart"/>
       <w:r>
         <w:rPr>
           <w:b/>
           <w:i/>
         </w:rPr>
-        <w:t>module_name</w:t>
-      </w:r>
-      <w:proofErr w:type="spellEnd"/>
+        <w:t xml:space="preserve">module_name </w:t>
+      </w:r>
+      <w:r>
+        <w:t xml:space="preserve">import </w:t>
+      </w:r>
       <w:r>
         <w:rPr>
           <w:b/>
           <w:i/>
         </w:rPr>
-        <w:t xml:space="preserve"> </w:t>
-      </w:r>
-      <w:r>
-        <w:t xml:space="preserve">import </w:t>
-      </w:r>
-      <w:proofErr w:type="spellStart"/>
-      <w:r>
+        <w:t>method_name</w:t>
+      </w:r>
+    </w:p>
+    <w:p>
+      <w:pPr>
+        <w:pStyle w:val="NoSpacing"/>
+        <w:ind w:left="720" w:firstLine="720"/>
+      </w:pPr>
+      <w:r>
+        <w:t>from moduletest import module_print_function</w:t>
+      </w:r>
+    </w:p>
+    <w:p>
+      <w:pPr>
+        <w:pStyle w:val="NoSpacing"/>
+        <w:ind w:left="720" w:firstLine="720"/>
+      </w:pPr>
+      <w:r>
+        <w:t>module_print_function()</w:t>
+      </w:r>
+    </w:p>
+    <w:p>
+      <w:pPr>
+        <w:pStyle w:val="NoSpacing"/>
+        <w:ind w:left="720" w:firstLine="720"/>
+      </w:pPr>
+    </w:p>
+    <w:p>
+      <w:pPr>
+        <w:pStyle w:val="NoSpacing"/>
+        <w:ind w:left="720" w:firstLine="720"/>
+      </w:pPr>
+      <w:r>
+        <w:t># module_test_fib_func(10)    # Function is not defined</w:t>
+      </w:r>
+    </w:p>
+    <w:p>
+      <w:pPr>
+        <w:pStyle w:val="NoSpacing"/>
+        <w:ind w:left="1440"/>
+      </w:pPr>
+      <w:r>
+        <w:t>Only method_name which is specified that is only imported the other mode did not import and if you call it, it will throw error function not defined</w:t>
+      </w:r>
+    </w:p>
+    <w:p>
+      <w:pPr>
+        <w:pStyle w:val="NoSpacing"/>
+        <w:ind w:left="720" w:firstLine="720"/>
+      </w:pPr>
+      <w:r>
+        <w:t>You don’t have to call via module_name you can directly call the method</w:t>
+      </w:r>
+    </w:p>
+    <w:p>
+      <w:pPr>
+        <w:pStyle w:val="NoSpacing"/>
+        <w:numPr>
+          <w:ilvl w:val="0"/>
+          <w:numId w:val="9"/>
+        </w:numPr>
+      </w:pPr>
+      <w:r>
+        <w:t>from….import *</w:t>
+      </w:r>
+    </w:p>
+    <w:p>
+      <w:pPr>
+        <w:pStyle w:val="NoSpacing"/>
+        <w:ind w:left="1080"/>
+      </w:pPr>
+      <w:r>
+        <w:t>- it is also possible to import all names from a module into current namespace</w:t>
+      </w:r>
+    </w:p>
+    <w:p>
+      <w:pPr>
+        <w:pStyle w:val="NoSpacing"/>
+        <w:ind w:left="1080"/>
+      </w:pPr>
+      <w:r>
+        <w:t>- easy way to import all the items from a module into current namespace</w:t>
+      </w:r>
+    </w:p>
+    <w:p>
+      <w:pPr>
+        <w:pStyle w:val="NoSpacing"/>
+        <w:ind w:left="1080"/>
         <w:rPr>
           <w:b/>
           <w:i/>
         </w:rPr>
-        <w:t>method_name</w:t>
-      </w:r>
-      <w:proofErr w:type="spellEnd"/>
-    </w:p>
-    <w:p>
-      <w:pPr>
-        <w:pStyle w:val="NoSpacing"/>
-        <w:ind w:left="720" w:firstLine="720"/>
-      </w:pPr>
-      <w:proofErr w:type="gramStart"/>
-      <w:r>
-        <w:t>from</w:t>
-      </w:r>
-      <w:proofErr w:type="gramEnd"/>
-      <w:r>
-        <w:t xml:space="preserve"> </w:t>
-      </w:r>
-      <w:proofErr w:type="spellStart"/>
-      <w:r>
-        <w:t>moduletest</w:t>
-      </w:r>
-      <w:proofErr w:type="spellEnd"/>
-      <w:r>
-        <w:t xml:space="preserve"> import </w:t>
-      </w:r>
-      <w:proofErr w:type="spellStart"/>
-      <w:r>
-        <w:t>module_print_function</w:t>
-      </w:r>
-      <w:proofErr w:type="spellEnd"/>
-    </w:p>
-    <w:p>
-      <w:pPr>
-        <w:pStyle w:val="NoSpacing"/>
-        <w:ind w:left="720" w:firstLine="720"/>
-      </w:pPr>
-      <w:proofErr w:type="spellStart"/>
-      <w:r>
-        <w:t>module_print_</w:t>
-      </w:r>
-      <w:proofErr w:type="gramStart"/>
-      <w:r>
-        <w:t>function</w:t>
-      </w:r>
-      <w:proofErr w:type="spellEnd"/>
-      <w:r>
-        <w:t>()</w:t>
-      </w:r>
-      <w:proofErr w:type="gramEnd"/>
-    </w:p>
-    <w:p>
-      <w:pPr>
-        <w:pStyle w:val="NoSpacing"/>
-        <w:ind w:left="720" w:firstLine="720"/>
-      </w:pPr>
-    </w:p>
-    <w:p>
-      <w:pPr>
-        <w:pStyle w:val="NoSpacing"/>
-        <w:ind w:left="720" w:firstLine="720"/>
-      </w:pPr>
-      <w:r>
-        <w:t xml:space="preserve"># </w:t>
-      </w:r>
-      <w:proofErr w:type="spellStart"/>
-      <w:r>
-        <w:t>module_test_fib_</w:t>
-      </w:r>
-      <w:proofErr w:type="gramStart"/>
-      <w:r>
-        <w:t>func</w:t>
-      </w:r>
-      <w:proofErr w:type="spellEnd"/>
-      <w:r>
-        <w:t>(</w:t>
-      </w:r>
-      <w:proofErr w:type="gramEnd"/>
-      <w:r>
-        <w:t>10)    # Function is not defined</w:t>
-      </w:r>
-    </w:p>
-    <w:p>
-      <w:pPr>
-        <w:pStyle w:val="NoSpacing"/>
-        <w:ind w:left="1440"/>
-      </w:pPr>
-      <w:r>
-        <w:t xml:space="preserve">Only </w:t>
-      </w:r>
-      <w:proofErr w:type="spellStart"/>
-      <w:r>
-        <w:t>method_name</w:t>
-      </w:r>
-      <w:proofErr w:type="spellEnd"/>
-      <w:r>
-        <w:t xml:space="preserve"> which is specified that is only imported the other mode did not import and if you call it, it will throw error function not defined</w:t>
-      </w:r>
-    </w:p>
-    <w:p>
-      <w:pPr>
-        <w:pStyle w:val="NoSpacing"/>
-        <w:ind w:left="720" w:firstLine="720"/>
-      </w:pPr>
-      <w:r>
-        <w:t xml:space="preserve">You don’t have to call via </w:t>
-      </w:r>
-      <w:proofErr w:type="spellStart"/>
-      <w:r>
-        <w:t>module_name</w:t>
-      </w:r>
-      <w:proofErr w:type="spellEnd"/>
-      <w:r>
-        <w:t xml:space="preserve"> you can directly call the method</w:t>
-      </w:r>
-    </w:p>
-    <w:p>
-      <w:pPr>
-        <w:pStyle w:val="NoSpacing"/>
-        <w:numPr>
-          <w:ilvl w:val="0"/>
-          <w:numId w:val="9"/>
-        </w:numPr>
-      </w:pPr>
-      <w:r>
-        <w:t>from….import *</w:t>
+      </w:pPr>
+      <w:r>
+        <w:rPr>
+          <w:b/>
+          <w:i/>
+        </w:rPr>
+        <w:t xml:space="preserve">from </w:t>
+      </w:r>
+      <w:r>
+        <w:rPr>
+          <w:b/>
+          <w:i/>
+        </w:rPr>
+        <w:t>module_name import *</w:t>
       </w:r>
     </w:p>
     <w:p>
       <w:pPr>
         <w:pStyle w:val="NoSpacing"/>
         <w:ind w:left="1080"/>
-      </w:pPr>
-      <w:r>
-        <w:t xml:space="preserve">- </w:t>
-      </w:r>
-      <w:proofErr w:type="gramStart"/>
-      <w:r>
-        <w:t>it</w:t>
-      </w:r>
-      <w:proofErr w:type="gramEnd"/>
-      <w:r>
-        <w:t xml:space="preserve"> is also possible to import all names from a module into current namespace</w:t>
-      </w:r>
-    </w:p>
-    <w:p>
-      <w:pPr>
-        <w:pStyle w:val="NoSpacing"/>
-        <w:ind w:left="1080"/>
-      </w:pPr>
-      <w:r>
-        <w:t xml:space="preserve">- </w:t>
-      </w:r>
-      <w:proofErr w:type="gramStart"/>
-      <w:r>
-        <w:t>easy</w:t>
-      </w:r>
-      <w:proofErr w:type="gramEnd"/>
-      <w:r>
-        <w:t xml:space="preserve"> way to import all the items from a module into current namespace</w:t>
-      </w:r>
-    </w:p>
-    <w:p>
-      <w:pPr>
-        <w:pStyle w:val="NoSpacing"/>
-        <w:ind w:left="1080"/>
         <w:rPr>
           <w:b/>
           <w:i/>
         </w:rPr>
       </w:pPr>
-      <w:proofErr w:type="gramStart"/>
+    </w:p>
+    <w:p>
+      <w:pPr>
+        <w:pStyle w:val="NoSpacing"/>
+      </w:pPr>
+      <w:r>
+        <w:t>*</w:t>
+      </w:r>
       <w:r>
         <w:rPr>
           <w:b/>
           <w:i/>
         </w:rPr>
-        <w:t>from</w:t>
-      </w:r>
-      <w:proofErr w:type="gramEnd"/>
-      <w:r>
-        <w:rPr>
-          <w:b/>
-          <w:i/>
-        </w:rPr>
-        <w:t xml:space="preserve"> </w:t>
-      </w:r>
-      <w:proofErr w:type="spellStart"/>
-      <w:r>
-        <w:rPr>
-          <w:b/>
-          <w:i/>
-        </w:rPr>
-        <w:t>module_name</w:t>
-      </w:r>
-      <w:proofErr w:type="spellEnd"/>
-      <w:r>
-        <w:rPr>
-          <w:b/>
-          <w:i/>
-        </w:rPr>
-        <w:t xml:space="preserve"> import *</w:t>
-      </w:r>
-    </w:p>
-    <w:p>
-      <w:pPr>
-        <w:pStyle w:val="NoSpacing"/>
-        <w:ind w:left="1080"/>
-        <w:rPr>
-          <w:b/>
-          <w:i/>
-        </w:rPr>
-      </w:pPr>
-    </w:p>
-    <w:p>
-      <w:pPr>
-        <w:pStyle w:val="NoSpacing"/>
-      </w:pPr>
-      <w:r>
-        <w:t>*</w:t>
-      </w:r>
-      <w:r>
-        <w:rPr>
-          <w:b/>
-          <w:i/>
-        </w:rPr>
         <w:t xml:space="preserve">It is advised to use import module only once to avoid poorly readable code. In case if you change your modules, or if it’s just one module you want to test interactively use </w:t>
       </w:r>
-      <w:proofErr w:type="gramStart"/>
       <w:r>
         <w:rPr>
           <w:b/>
           <w:i/>
           <w:u w:val="single"/>
         </w:rPr>
-        <w:t>reload(</w:t>
-      </w:r>
-      <w:proofErr w:type="gramEnd"/>
+        <w:t xml:space="preserve">reload() </w:t>
+      </w:r>
+      <w:r>
+        <w:rPr>
+          <w:b/>
+          <w:i/>
+        </w:rPr>
+        <w:t xml:space="preserve">e.g. </w:t>
+      </w:r>
       <w:r>
         <w:rPr>
           <w:b/>
           <w:i/>
           <w:u w:val="single"/>
         </w:rPr>
-        <w:t xml:space="preserve">) </w:t>
-      </w:r>
-      <w:r>
-        <w:rPr>
-          <w:b/>
-          <w:i/>
-        </w:rPr>
-        <w:t xml:space="preserve">e.g. </w:t>
-      </w:r>
-      <w:r>
-        <w:rPr>
-          <w:b/>
-          <w:i/>
-          <w:u w:val="single"/>
-        </w:rPr>
-        <w:t>reload(</w:t>
-      </w:r>
-      <w:proofErr w:type="spellStart"/>
-      <w:r>
-        <w:rPr>
-          <w:b/>
-          <w:i/>
-          <w:u w:val="single"/>
-        </w:rPr>
-        <w:t>module_name</w:t>
-      </w:r>
-      <w:proofErr w:type="spellEnd"/>
-      <w:r>
-        <w:rPr>
-          <w:b/>
-          <w:i/>
-          <w:u w:val="single"/>
-        </w:rPr>
-        <w:t>)</w:t>
-      </w:r>
-    </w:p>
-    <w:p>
-      <w:pPr>
-        <w:pStyle w:val="NoSpacing"/>
-      </w:pPr>
-    </w:p>
-    <w:p>
-      <w:pPr>
-        <w:pStyle w:val="NoSpacing"/>
-      </w:pPr>
-      <w:r>
-        <w:t xml:space="preserve">When a module is imported the python interpreter searches for the </w:t>
-      </w:r>
-      <w:proofErr w:type="gramStart"/>
-      <w:r>
-        <w:t>module :</w:t>
-      </w:r>
-      <w:proofErr w:type="gramEnd"/>
-      <w:r>
-        <w:t>-</w:t>
+        <w:t>reload(module_name)</w:t>
+      </w:r>
+    </w:p>
+    <w:p>
+      <w:pPr>
+        <w:pStyle w:val="NoSpacing"/>
+      </w:pPr>
+    </w:p>
+    <w:p>
+      <w:pPr>
+        <w:pStyle w:val="NoSpacing"/>
+      </w:pPr>
+      <w:r>
+        <w:t>When a module is imported the python interpreter searches for the module :-</w:t>
       </w:r>
     </w:p>
     <w:p>
@@ -10024,1637 +7738,23 @@
       <w:r>
         <w:t xml:space="preserve">The module search path is stored in the system module sys as </w:t>
       </w:r>
-      <w:proofErr w:type="spellStart"/>
       <w:r>
         <w:rPr>
           <w:b/>
         </w:rPr>
         <w:t>sys.path</w:t>
       </w:r>
-      <w:proofErr w:type="spellEnd"/>
       <w:r>
         <w:t xml:space="preserve"> variable. It contains current directory, PYTHONPATH, and the installation dependent default</w:t>
-      </w:r>
-    </w:p>
-    <w:p>
-      <w:pPr>
-        <w:pStyle w:val="NoSpacing"/>
-      </w:pPr>
-    </w:p>
-    <w:p>
-      <w:pPr>
-        <w:pStyle w:val="NoSpacing"/>
-        <w:rPr>
-          <w:b/>
-        </w:rPr>
-      </w:pPr>
-      <w:r>
-        <w:rPr>
-          <w:b/>
-        </w:rPr>
-        <w:t>Python Namespace and Scoping</w:t>
-      </w:r>
-    </w:p>
-    <w:p>
-      <w:pPr>
-        <w:pStyle w:val="NoSpacing"/>
-      </w:pPr>
-      <w:r>
-        <w:t>Variables are names that map to objects. A namespace is a dictionary of variable names and their corresponding objects (values)</w:t>
-      </w:r>
-    </w:p>
-    <w:p>
-      <w:pPr>
-        <w:pStyle w:val="NoSpacing"/>
-      </w:pPr>
-      <w:r>
-        <w:t xml:space="preserve">A python statement can access variables in a local namespace and in the global namespace. </w:t>
-      </w:r>
-    </w:p>
-    <w:p>
-      <w:pPr>
-        <w:pStyle w:val="NoSpacing"/>
-      </w:pPr>
-      <w:r>
-        <w:t>Each function has its own local namespace. Class method</w:t>
-      </w:r>
-      <w:r>
-        <w:t>s follow</w:t>
-      </w:r>
-      <w:r>
-        <w:t xml:space="preserve"> the same scoping rule as ordinary functions</w:t>
-      </w:r>
-      <w:r>
-        <w:t>.</w:t>
-      </w:r>
-    </w:p>
-    <w:p>
-      <w:pPr>
-        <w:pStyle w:val="NoSpacing"/>
-      </w:pPr>
-      <w:r>
-        <w:t>Python makes educated guesses on whether variables are local or global. It assumes that any variable assigned a value in a function is local.</w:t>
-      </w:r>
-    </w:p>
-    <w:p>
-      <w:pPr>
-        <w:pStyle w:val="NoSpacing"/>
-      </w:pPr>
-      <w:r>
-        <w:t>Therefore in order to assign a value to a global variable within a function, you must first use the global statement.</w:t>
-      </w:r>
-    </w:p>
-    <w:p>
-      <w:pPr>
-        <w:pStyle w:val="NoSpacing"/>
-      </w:pPr>
-      <w:r>
-        <w:t xml:space="preserve">The statement </w:t>
-      </w:r>
-      <w:r>
-        <w:rPr>
-          <w:b/>
-          <w:i/>
-        </w:rPr>
-        <w:t xml:space="preserve">global </w:t>
-      </w:r>
-      <w:proofErr w:type="spellStart"/>
-      <w:r>
-        <w:rPr>
-          <w:b/>
-          <w:i/>
-        </w:rPr>
-        <w:t>varName</w:t>
-      </w:r>
-      <w:proofErr w:type="spellEnd"/>
-      <w:r>
-        <w:t xml:space="preserve"> tells Python that </w:t>
-      </w:r>
-      <w:proofErr w:type="spellStart"/>
-      <w:r>
-        <w:t>varName</w:t>
-      </w:r>
-      <w:proofErr w:type="spellEnd"/>
-      <w:r>
-        <w:t xml:space="preserve"> is a global variable. Python stops searching the local namespace for the variable</w:t>
-      </w:r>
-    </w:p>
-    <w:p>
-      <w:pPr>
-        <w:pStyle w:val="NoSpacing"/>
-      </w:pPr>
-    </w:p>
-    <w:p>
-      <w:pPr>
-        <w:pStyle w:val="NoSpacing"/>
-      </w:pPr>
-      <w:proofErr w:type="gramStart"/>
-      <w:r>
-        <w:t>e.g.</w:t>
-      </w:r>
-      <w:proofErr w:type="gramEnd"/>
-      <w:r>
-        <w:t xml:space="preserve"> </w:t>
-      </w:r>
-    </w:p>
-    <w:p>
-      <w:pPr>
-        <w:pStyle w:val="NoSpacing"/>
-      </w:pPr>
-      <w:r>
-        <w:t>Name = "Anjali"</w:t>
-      </w:r>
-    </w:p>
-    <w:p>
-      <w:pPr>
-        <w:pStyle w:val="NoSpacing"/>
-      </w:pPr>
-      <w:proofErr w:type="spellStart"/>
-      <w:proofErr w:type="gramStart"/>
-      <w:r>
-        <w:t>def</w:t>
-      </w:r>
-      <w:proofErr w:type="spellEnd"/>
-      <w:proofErr w:type="gramEnd"/>
-      <w:r>
-        <w:t xml:space="preserve"> </w:t>
-      </w:r>
-      <w:proofErr w:type="spellStart"/>
-      <w:r>
-        <w:t>print_name</w:t>
-      </w:r>
-      <w:proofErr w:type="spellEnd"/>
-      <w:r>
-        <w:t>():</w:t>
-      </w:r>
-    </w:p>
-    <w:p>
-      <w:pPr>
-        <w:pStyle w:val="NoSpacing"/>
-      </w:pPr>
-      <w:r>
-        <w:tab/>
-        <w:t>Name = "Anjali Rai"</w:t>
-      </w:r>
-    </w:p>
-    <w:p>
-      <w:pPr>
-        <w:pStyle w:val="NoSpacing"/>
-      </w:pPr>
-    </w:p>
-    <w:p>
-      <w:pPr>
-        <w:pStyle w:val="NoSpacing"/>
-      </w:pPr>
-      <w:proofErr w:type="gramStart"/>
-      <w:r>
-        <w:t>print</w:t>
-      </w:r>
-      <w:proofErr w:type="gramEnd"/>
-      <w:r>
-        <w:t xml:space="preserve"> Name</w:t>
-      </w:r>
-    </w:p>
-    <w:p>
-      <w:pPr>
-        <w:pStyle w:val="NoSpacing"/>
-      </w:pPr>
-      <w:proofErr w:type="spellStart"/>
-      <w:r>
-        <w:t>print_</w:t>
-      </w:r>
-      <w:proofErr w:type="gramStart"/>
-      <w:r>
-        <w:t>name</w:t>
-      </w:r>
-      <w:proofErr w:type="spellEnd"/>
-      <w:r>
-        <w:t>()</w:t>
-      </w:r>
-      <w:proofErr w:type="gramEnd"/>
-    </w:p>
-    <w:p>
-      <w:pPr>
-        <w:pStyle w:val="NoSpacing"/>
-      </w:pPr>
-      <w:proofErr w:type="gramStart"/>
-      <w:r>
-        <w:t>print</w:t>
-      </w:r>
-      <w:proofErr w:type="gramEnd"/>
-      <w:r>
-        <w:t xml:space="preserve"> Name</w:t>
-      </w:r>
-    </w:p>
-    <w:p>
-      <w:pPr>
-        <w:pStyle w:val="NoSpacing"/>
-      </w:pPr>
-    </w:p>
-    <w:p>
-      <w:pPr>
-        <w:pStyle w:val="NoSpacing"/>
-      </w:pPr>
-      <w:proofErr w:type="spellStart"/>
-      <w:proofErr w:type="gramStart"/>
-      <w:r>
-        <w:lastRenderedPageBreak/>
-        <w:t>def</w:t>
-      </w:r>
-      <w:proofErr w:type="spellEnd"/>
-      <w:proofErr w:type="gramEnd"/>
-      <w:r>
-        <w:t xml:space="preserve"> print_name_2():</w:t>
-      </w:r>
-    </w:p>
-    <w:p>
-      <w:pPr>
-        <w:pStyle w:val="NoSpacing"/>
-      </w:pPr>
-      <w:r>
-        <w:tab/>
-      </w:r>
-      <w:proofErr w:type="gramStart"/>
-      <w:r>
-        <w:t>global</w:t>
-      </w:r>
-      <w:proofErr w:type="gramEnd"/>
-      <w:r>
-        <w:t xml:space="preserve"> Name</w:t>
-      </w:r>
-    </w:p>
-    <w:p>
-      <w:pPr>
-        <w:pStyle w:val="NoSpacing"/>
-      </w:pPr>
-      <w:r>
-        <w:tab/>
-        <w:t>Name = "Anjali Rai"</w:t>
-      </w:r>
-    </w:p>
-    <w:p>
-      <w:pPr>
-        <w:pStyle w:val="NoSpacing"/>
-      </w:pPr>
-    </w:p>
-    <w:p>
-      <w:pPr>
-        <w:pStyle w:val="NoSpacing"/>
-      </w:pPr>
-      <w:r>
-        <w:t>print_name_</w:t>
-      </w:r>
-      <w:proofErr w:type="gramStart"/>
-      <w:r>
-        <w:t>2()</w:t>
-      </w:r>
-      <w:proofErr w:type="gramEnd"/>
-    </w:p>
-    <w:p>
-      <w:pPr>
-        <w:pStyle w:val="NoSpacing"/>
-      </w:pPr>
-      <w:proofErr w:type="gramStart"/>
-      <w:r>
-        <w:t>print</w:t>
-      </w:r>
-      <w:proofErr w:type="gramEnd"/>
-      <w:r>
-        <w:t xml:space="preserve"> Name</w:t>
-      </w:r>
-    </w:p>
-    <w:p>
-      <w:pPr>
-        <w:pStyle w:val="NoSpacing"/>
-      </w:pPr>
-    </w:p>
-    <w:p>
-      <w:pPr>
-        <w:pStyle w:val="NoSpacing"/>
-        <w:rPr>
-          <w:b/>
-        </w:rPr>
-      </w:pPr>
-      <w:proofErr w:type="spellStart"/>
-      <w:proofErr w:type="gramStart"/>
-      <w:r>
-        <w:rPr>
-          <w:b/>
-        </w:rPr>
-        <w:t>dir</w:t>
-      </w:r>
-      <w:proofErr w:type="spellEnd"/>
-      <w:r>
-        <w:rPr>
-          <w:b/>
-        </w:rPr>
-        <w:t>(</w:t>
-      </w:r>
-      <w:proofErr w:type="gramEnd"/>
-      <w:r>
-        <w:rPr>
-          <w:b/>
-        </w:rPr>
-        <w:t>) Function</w:t>
-      </w:r>
-    </w:p>
-    <w:p>
-      <w:pPr>
-        <w:pStyle w:val="NoSpacing"/>
-      </w:pPr>
-      <w:r>
-        <w:t>It’s a built-in function returns a sorted list of strings containing the names defined by a module.</w:t>
-      </w:r>
-    </w:p>
-    <w:p>
-      <w:pPr>
-        <w:pStyle w:val="NoSpacing"/>
-      </w:pPr>
-      <w:proofErr w:type="gramStart"/>
-      <w:r>
-        <w:t>e.g.</w:t>
-      </w:r>
-      <w:proofErr w:type="gramEnd"/>
-    </w:p>
-    <w:p>
-      <w:pPr>
-        <w:pStyle w:val="NoSpacing"/>
-      </w:pPr>
-      <w:proofErr w:type="gramStart"/>
-      <w:r>
-        <w:t>import</w:t>
-      </w:r>
-      <w:proofErr w:type="gramEnd"/>
-      <w:r>
-        <w:t xml:space="preserve"> math</w:t>
-      </w:r>
-    </w:p>
-    <w:p>
-      <w:pPr>
-        <w:pStyle w:val="NoSpacing"/>
-      </w:pPr>
-    </w:p>
-    <w:p>
-      <w:pPr>
-        <w:pStyle w:val="NoSpacing"/>
-      </w:pPr>
-      <w:proofErr w:type="gramStart"/>
-      <w:r>
-        <w:t>content</w:t>
-      </w:r>
-      <w:proofErr w:type="gramEnd"/>
-      <w:r>
-        <w:t xml:space="preserve"> = </w:t>
-      </w:r>
-      <w:proofErr w:type="spellStart"/>
-      <w:r>
-        <w:t>dir</w:t>
-      </w:r>
-      <w:proofErr w:type="spellEnd"/>
-      <w:r>
-        <w:t>(math)</w:t>
-      </w:r>
-    </w:p>
-    <w:p>
-      <w:pPr>
-        <w:pStyle w:val="NoSpacing"/>
-      </w:pPr>
-      <w:proofErr w:type="gramStart"/>
-      <w:r>
-        <w:t>print</w:t>
-      </w:r>
-      <w:proofErr w:type="gramEnd"/>
-      <w:r>
-        <w:t xml:space="preserve"> content</w:t>
-      </w:r>
-    </w:p>
-    <w:p>
-      <w:pPr>
-        <w:pStyle w:val="NoSpacing"/>
-      </w:pPr>
-    </w:p>
-    <w:p>
-      <w:pPr>
-        <w:pStyle w:val="NoSpacing"/>
-        <w:rPr>
-          <w:b/>
-        </w:rPr>
-      </w:pPr>
-      <w:proofErr w:type="spellStart"/>
-      <w:proofErr w:type="gramStart"/>
-      <w:r>
-        <w:rPr>
-          <w:b/>
-        </w:rPr>
-        <w:t>globals</w:t>
-      </w:r>
-      <w:proofErr w:type="spellEnd"/>
-      <w:r>
-        <w:rPr>
-          <w:b/>
-        </w:rPr>
-        <w:t>(</w:t>
-      </w:r>
-      <w:proofErr w:type="gramEnd"/>
-      <w:r>
-        <w:rPr>
-          <w:b/>
-        </w:rPr>
-        <w:t>) and locals() Functions</w:t>
-      </w:r>
-    </w:p>
-    <w:p>
-      <w:pPr>
-        <w:pStyle w:val="NoSpacing"/>
-      </w:pPr>
-      <w:r>
-        <w:t xml:space="preserve">The </w:t>
-      </w:r>
-      <w:proofErr w:type="spellStart"/>
-      <w:proofErr w:type="gramStart"/>
-      <w:r>
-        <w:t>globals</w:t>
-      </w:r>
-      <w:proofErr w:type="spellEnd"/>
-      <w:r>
-        <w:t>(</w:t>
-      </w:r>
-      <w:proofErr w:type="gramEnd"/>
-      <w:r>
-        <w:t>) and locals() functions can be used to return the names in the global and local namespaces depending on the location from where they are called.</w:t>
-      </w:r>
-    </w:p>
-    <w:p>
-      <w:pPr>
-        <w:pStyle w:val="NoSpacing"/>
-      </w:pPr>
-      <w:r>
-        <w:t xml:space="preserve">If </w:t>
-      </w:r>
-      <w:proofErr w:type="gramStart"/>
-      <w:r>
-        <w:t>locals(</w:t>
-      </w:r>
-      <w:proofErr w:type="gramEnd"/>
-      <w:r>
-        <w:t>) is called from within a function, it will return all the names that can be accessed locally from that function.</w:t>
-      </w:r>
-    </w:p>
-    <w:p>
-      <w:pPr>
-        <w:pStyle w:val="NoSpacing"/>
-      </w:pPr>
-      <w:r>
-        <w:t xml:space="preserve">If </w:t>
-      </w:r>
-      <w:proofErr w:type="spellStart"/>
-      <w:proofErr w:type="gramStart"/>
-      <w:r>
-        <w:t>globals</w:t>
-      </w:r>
-      <w:proofErr w:type="spellEnd"/>
-      <w:r>
-        <w:t>(</w:t>
-      </w:r>
-      <w:proofErr w:type="gramEnd"/>
-      <w:r>
-        <w:t>) is called from within a function, it will return all the names that can be accessed globally from that function.</w:t>
-      </w:r>
-    </w:p>
-    <w:p>
-      <w:pPr>
-        <w:pStyle w:val="NoSpacing"/>
-      </w:pPr>
-      <w:r>
-        <w:t xml:space="preserve">The return type </w:t>
-      </w:r>
-      <w:proofErr w:type="gramStart"/>
-      <w:r>
-        <w:t>of  both</w:t>
-      </w:r>
-      <w:proofErr w:type="gramEnd"/>
-      <w:r>
-        <w:t xml:space="preserve"> these functions is dictionary. Therefore names can be extracted using the keys function</w:t>
-      </w:r>
-    </w:p>
-    <w:p>
-      <w:pPr>
-        <w:pStyle w:val="NoSpacing"/>
-      </w:pPr>
-    </w:p>
-    <w:p>
-      <w:pPr>
-        <w:pStyle w:val="NoSpacing"/>
-      </w:pPr>
-    </w:p>
-    <w:p>
-      <w:pPr>
-        <w:pStyle w:val="NoSpacing"/>
-      </w:pPr>
-      <w:proofErr w:type="gramStart"/>
-      <w:r>
-        <w:t>e.g.</w:t>
-      </w:r>
-      <w:proofErr w:type="gramEnd"/>
-      <w:r>
-        <w:t xml:space="preserve"> </w:t>
-      </w:r>
-    </w:p>
-    <w:p>
-      <w:pPr>
-        <w:pStyle w:val="NoSpacing"/>
-      </w:pPr>
-      <w:r>
-        <w:t>Name = "Anjali"</w:t>
-      </w:r>
-    </w:p>
-    <w:p>
-      <w:pPr>
-        <w:pStyle w:val="NoSpacing"/>
-      </w:pPr>
-      <w:proofErr w:type="spellStart"/>
-      <w:proofErr w:type="gramStart"/>
-      <w:r>
-        <w:t>def</w:t>
-      </w:r>
-      <w:proofErr w:type="spellEnd"/>
-      <w:proofErr w:type="gramEnd"/>
-      <w:r>
-        <w:t xml:space="preserve"> </w:t>
-      </w:r>
-      <w:proofErr w:type="spellStart"/>
-      <w:r>
-        <w:t>print_name</w:t>
-      </w:r>
-      <w:proofErr w:type="spellEnd"/>
-      <w:r>
-        <w:t>():</w:t>
-      </w:r>
-    </w:p>
-    <w:p>
-      <w:pPr>
-        <w:pStyle w:val="NoSpacing"/>
-      </w:pPr>
-      <w:r>
-        <w:tab/>
-      </w:r>
-      <w:proofErr w:type="spellStart"/>
-      <w:proofErr w:type="gramStart"/>
-      <w:r>
-        <w:t>str</w:t>
-      </w:r>
-      <w:proofErr w:type="spellEnd"/>
-      <w:proofErr w:type="gramEnd"/>
-      <w:r>
-        <w:t xml:space="preserve"> = “name”</w:t>
-      </w:r>
-    </w:p>
-    <w:p>
-      <w:pPr>
-        <w:pStyle w:val="NoSpacing"/>
-      </w:pPr>
-      <w:r>
-        <w:tab/>
-        <w:t>Name = "Anjali Rai"</w:t>
-      </w:r>
-    </w:p>
-    <w:p>
-      <w:pPr>
-        <w:pStyle w:val="NoSpacing"/>
-      </w:pPr>
-      <w:r>
-        <w:tab/>
-      </w:r>
-      <w:proofErr w:type="gramStart"/>
-      <w:r>
-        <w:t>print</w:t>
-      </w:r>
-      <w:proofErr w:type="gramEnd"/>
-      <w:r>
-        <w:t xml:space="preserve"> locals()</w:t>
-      </w:r>
-    </w:p>
-    <w:p>
-      <w:pPr>
-        <w:pStyle w:val="NoSpacing"/>
-      </w:pPr>
-      <w:r>
-        <w:tab/>
-      </w:r>
-      <w:proofErr w:type="gramStart"/>
-      <w:r>
-        <w:t>print</w:t>
-      </w:r>
-      <w:proofErr w:type="gramEnd"/>
-      <w:r>
-        <w:t xml:space="preserve"> </w:t>
-      </w:r>
-      <w:proofErr w:type="spellStart"/>
-      <w:r>
-        <w:t>globals</w:t>
-      </w:r>
-      <w:proofErr w:type="spellEnd"/>
-      <w:r>
-        <w:t>()</w:t>
-      </w:r>
-    </w:p>
-    <w:p>
-      <w:pPr>
-        <w:pStyle w:val="NoSpacing"/>
-      </w:pPr>
-    </w:p>
-    <w:p>
-      <w:pPr>
-        <w:pStyle w:val="NoSpacing"/>
-      </w:pPr>
-      <w:proofErr w:type="gramStart"/>
-      <w:r>
-        <w:rPr>
-          <w:b/>
-        </w:rPr>
-        <w:t>locals</w:t>
-      </w:r>
-      <w:proofErr w:type="gramEnd"/>
-      <w:r>
-        <w:rPr>
-          <w:b/>
-        </w:rPr>
-        <w:t xml:space="preserve">:- </w:t>
-      </w:r>
-      <w:r>
-        <w:rPr>
-          <w:b/>
-        </w:rPr>
-        <w:tab/>
-      </w:r>
-      <w:r>
-        <w:t>{'str1': 'name', 'Name': 'Anjali Rai'}</w:t>
-      </w:r>
-    </w:p>
-    <w:p>
-      <w:pPr>
-        <w:pStyle w:val="NoSpacing"/>
-      </w:pPr>
-      <w:proofErr w:type="spellStart"/>
-      <w:proofErr w:type="gramStart"/>
-      <w:r>
-        <w:rPr>
-          <w:b/>
-        </w:rPr>
-        <w:t>globals</w:t>
-      </w:r>
-      <w:proofErr w:type="spellEnd"/>
-      <w:proofErr w:type="gramEnd"/>
-      <w:r>
-        <w:rPr>
-          <w:b/>
-        </w:rPr>
-        <w:t>:-</w:t>
-      </w:r>
-      <w:r>
-        <w:rPr>
-          <w:b/>
-        </w:rPr>
-        <w:t xml:space="preserve"> </w:t>
-      </w:r>
-      <w:r>
-        <w:t>{'</w:t>
-      </w:r>
-      <w:proofErr w:type="spellStart"/>
-      <w:r>
-        <w:t>print_name</w:t>
-      </w:r>
-      <w:proofErr w:type="spellEnd"/>
-      <w:r>
-        <w:t xml:space="preserve">': &lt;function </w:t>
-      </w:r>
-      <w:proofErr w:type="spellStart"/>
-      <w:r>
-        <w:t>print_name</w:t>
-      </w:r>
-      <w:proofErr w:type="spellEnd"/>
-      <w:r>
-        <w:t xml:space="preserve"> at 0x0224FAF0&gt;, 'Name': 'Anjali', '__</w:t>
-      </w:r>
-      <w:proofErr w:type="spellStart"/>
-      <w:r>
-        <w:t>builtins</w:t>
-      </w:r>
-      <w:proofErr w:type="spellEnd"/>
-      <w:r>
-        <w:t>__': &lt;module '__</w:t>
-      </w:r>
-      <w:proofErr w:type="spellStart"/>
-      <w:r>
-        <w:t>builtin</w:t>
-      </w:r>
-      <w:proofErr w:type="spellEnd"/>
-      <w:r>
-        <w:t>__' (built-in)&gt;, '__file__': 'C:\\Users\\</w:t>
-      </w:r>
-      <w:r>
-        <w:t>Anjali\\</w:t>
-      </w:r>
-      <w:r>
-        <w:t>Desktop\\Github\\Python\\variableScoping.py', '__package__': None, 'print_name_2': &lt;function print_name_2 at 0x0224FAB0&gt;, '__name__': '__main__',</w:t>
-      </w:r>
-    </w:p>
-    <w:p>
-      <w:pPr>
-        <w:pStyle w:val="NoSpacing"/>
-      </w:pPr>
-      <w:r>
-        <w:t xml:space="preserve"> '__doc__': None}</w:t>
-      </w:r>
-    </w:p>
-    <w:p>
-      <w:pPr>
-        <w:pStyle w:val="NoSpacing"/>
-      </w:pPr>
-    </w:p>
-    <w:p>
-      <w:pPr>
-        <w:pStyle w:val="NoSpacing"/>
-        <w:rPr>
-          <w:b/>
-        </w:rPr>
-      </w:pPr>
-      <w:proofErr w:type="gramStart"/>
-      <w:r>
-        <w:rPr>
-          <w:b/>
-        </w:rPr>
-        <w:t>Reload(</w:t>
-      </w:r>
-      <w:proofErr w:type="gramEnd"/>
-      <w:r>
-        <w:rPr>
-          <w:b/>
-        </w:rPr>
-        <w:t>) Function:-</w:t>
-      </w:r>
-    </w:p>
-    <w:p>
-      <w:pPr>
-        <w:pStyle w:val="NoSpacing"/>
-      </w:pPr>
-      <w:r>
-        <w:t>When the module is imported into a script, the code in the top level portion of a module is executed only once.</w:t>
-      </w:r>
-    </w:p>
-    <w:p>
-      <w:pPr>
-        <w:pStyle w:val="NoSpacing"/>
-      </w:pPr>
-      <w:r>
-        <w:t xml:space="preserve">Therefore, if you want to re-execute the top-level code in a module, you can use the </w:t>
-      </w:r>
-      <w:proofErr w:type="gramStart"/>
-      <w:r>
-        <w:t>reload(</w:t>
-      </w:r>
-      <w:proofErr w:type="gramEnd"/>
-      <w:r>
-        <w:t>) function.</w:t>
-      </w:r>
-    </w:p>
-    <w:p>
-      <w:pPr>
-        <w:pStyle w:val="NoSpacing"/>
-      </w:pPr>
-      <w:r>
-        <w:t xml:space="preserve">The </w:t>
-      </w:r>
-      <w:proofErr w:type="gramStart"/>
-      <w:r>
-        <w:t>reload(</w:t>
-      </w:r>
-      <w:proofErr w:type="gramEnd"/>
-      <w:r>
-        <w:t xml:space="preserve">) function imports a previously imported module again. </w:t>
-      </w:r>
-    </w:p>
-    <w:p>
-      <w:pPr>
-        <w:pStyle w:val="NoSpacing"/>
-      </w:pPr>
-      <w:r>
-        <w:rPr>
-          <w:b/>
-        </w:rPr>
-        <w:t>Syntax</w:t>
-      </w:r>
-      <w:proofErr w:type="gramStart"/>
-      <w:r>
-        <w:t>:-</w:t>
-      </w:r>
-      <w:proofErr w:type="gramEnd"/>
-      <w:r>
-        <w:t xml:space="preserve"> reload(</w:t>
-      </w:r>
-      <w:proofErr w:type="spellStart"/>
-      <w:r>
-        <w:t>module_name</w:t>
-      </w:r>
-      <w:proofErr w:type="spellEnd"/>
-      <w:r>
-        <w:t>)</w:t>
-      </w:r>
-    </w:p>
-    <w:p>
-      <w:pPr>
-        <w:pStyle w:val="NoSpacing"/>
-      </w:pPr>
-    </w:p>
-    <w:p>
-      <w:pPr>
-        <w:pStyle w:val="NoSpacing"/>
-        <w:rPr>
-          <w:b/>
-        </w:rPr>
-      </w:pPr>
-      <w:r>
-        <w:rPr>
-          <w:b/>
-        </w:rPr>
-        <w:t>Python Package:-</w:t>
-      </w:r>
-    </w:p>
-    <w:p>
-      <w:pPr>
-        <w:pStyle w:val="NoSpacing"/>
-      </w:pPr>
-      <w:r>
-        <w:t>We don’t usually store all of our files in our computer in the same location. We use a well-organized hierarchy of directory for easier access.</w:t>
-      </w:r>
-    </w:p>
-    <w:p>
-      <w:pPr>
-        <w:pStyle w:val="NoSpacing"/>
-      </w:pPr>
-      <w:r>
-        <w:lastRenderedPageBreak/>
-        <w:t>Python has packages for directories and modules for files.</w:t>
-      </w:r>
-    </w:p>
-    <w:p>
-      <w:pPr>
-        <w:pStyle w:val="NoSpacing"/>
-      </w:pPr>
-      <w:r>
-        <w:t>As our application program grows larger in size with a lot of modules, we place similar modules in one package and different modules in different packages. This makes a project easy to manage and conceptually clear</w:t>
-      </w:r>
-      <w:r>
-        <w:t>.</w:t>
-      </w:r>
-    </w:p>
-    <w:p>
-      <w:pPr>
-        <w:pStyle w:val="NoSpacing"/>
-      </w:pPr>
-    </w:p>
-    <w:p>
-      <w:pPr>
-        <w:pStyle w:val="NoSpacing"/>
-      </w:pPr>
-      <w:r>
-        <w:t>Similar as a directory can contain sub-directories and files, a package can have sub-package and modules.</w:t>
-      </w:r>
-    </w:p>
-    <w:p>
-      <w:pPr>
-        <w:pStyle w:val="NoSpacing"/>
-      </w:pPr>
-    </w:p>
-    <w:p>
-      <w:pPr>
-        <w:pStyle w:val="NoSpacing"/>
-      </w:pPr>
-      <w:r>
-        <w:t>A directory must contain a file named __init__.py in order for python to consider it as a package.</w:t>
-      </w:r>
-    </w:p>
-    <w:p>
-      <w:pPr>
-        <w:pStyle w:val="NoSpacing"/>
-      </w:pPr>
-    </w:p>
-    <w:p>
-      <w:pPr>
-        <w:pStyle w:val="NoSpacing"/>
-        <w:jc w:val="center"/>
-      </w:pPr>
-      <w:r>
-        <w:rPr>
-          <w:noProof/>
-        </w:rPr>
-        <w:drawing>
-          <wp:inline distT="0" distB="0" distL="0" distR="0" wp14:anchorId="3617D456" wp14:editId="05518C9A">
-            <wp:extent cx="4010025" cy="2931699"/>
-            <wp:effectExtent l="0" t="0" r="0" b="2540"/>
-            <wp:docPr id="1" name="Picture 1"/>
-            <wp:cNvGraphicFramePr>
-              <a:graphicFrameLocks xmlns:a="http://schemas.openxmlformats.org/drawingml/2006/main" noChangeAspect="1"/>
-            </wp:cNvGraphicFramePr>
-            <a:graphic xmlns:a="http://schemas.openxmlformats.org/drawingml/2006/main">
-              <a:graphicData uri="http://schemas.openxmlformats.org/drawingml/2006/picture">
-                <pic:pic xmlns:pic="http://schemas.openxmlformats.org/drawingml/2006/picture">
-                  <pic:nvPicPr>
-                    <pic:cNvPr id="0" name=""/>
-                    <pic:cNvPicPr/>
-                  </pic:nvPicPr>
-                  <pic:blipFill rotWithShape="1">
-                    <a:blip r:embed="rId6"/>
-                    <a:srcRect l="16186" t="40905" r="64744" b="24543"/>
-                    <a:stretch/>
-                  </pic:blipFill>
-                  <pic:spPr bwMode="auto">
-                    <a:xfrm>
-                      <a:off x="0" y="0"/>
-                      <a:ext cx="4011200" cy="2932558"/>
-                    </a:xfrm>
-                    <a:prstGeom prst="rect">
-                      <a:avLst/>
-                    </a:prstGeom>
-                    <a:ln>
-                      <a:noFill/>
-                    </a:ln>
-                    <a:extLst>
-                      <a:ext uri="{53640926-AAD7-44D8-BBD7-CCE9431645EC}">
-                        <a14:shadowObscured xmlns:a14="http://schemas.microsoft.com/office/drawing/2010/main"/>
-                      </a:ext>
-                    </a:extLst>
-                  </pic:spPr>
-                </pic:pic>
-              </a:graphicData>
-            </a:graphic>
-          </wp:inline>
-        </w:drawing>
-      </w:r>
-    </w:p>
-    <w:p>
-      <w:pPr>
-        <w:pStyle w:val="NoSpacing"/>
-        <w:rPr>
-          <w:b/>
-        </w:rPr>
-      </w:pPr>
-      <w:r>
-        <w:t xml:space="preserve">Create a directory name </w:t>
-      </w:r>
-      <w:proofErr w:type="spellStart"/>
-      <w:r>
-        <w:rPr>
-          <w:b/>
-        </w:rPr>
-        <w:t>PackageTest</w:t>
-      </w:r>
-      <w:proofErr w:type="spellEnd"/>
-    </w:p>
-    <w:p>
-      <w:pPr>
-        <w:pStyle w:val="NoSpacing"/>
-        <w:numPr>
-          <w:ilvl w:val="0"/>
-          <w:numId w:val="11"/>
-        </w:numPr>
-      </w:pPr>
-      <w:r>
-        <w:t>Create a file name as AboutMe.py</w:t>
-      </w:r>
-    </w:p>
-    <w:p>
-      <w:pPr>
-        <w:pStyle w:val="NoSpacing"/>
-        <w:numPr>
-          <w:ilvl w:val="0"/>
-          <w:numId w:val="11"/>
-        </w:numPr>
-      </w:pPr>
-      <w:r>
-        <w:t>Create a file name as Aim.py</w:t>
-      </w:r>
-    </w:p>
-    <w:p>
-      <w:pPr>
-        <w:pStyle w:val="NoSpacing"/>
-        <w:numPr>
-          <w:ilvl w:val="0"/>
-          <w:numId w:val="11"/>
-        </w:numPr>
-      </w:pPr>
-      <w:r>
-        <w:t>Create a file name as Skills.py</w:t>
-      </w:r>
-    </w:p>
-    <w:p>
-      <w:pPr>
-        <w:pStyle w:val="NoSpacing"/>
-        <w:numPr>
-          <w:ilvl w:val="0"/>
-          <w:numId w:val="11"/>
-        </w:numPr>
-      </w:pPr>
-      <w:r>
-        <w:t>Create a file name as __init__.py so that it should be considered as package</w:t>
-      </w:r>
-    </w:p>
-    <w:p>
-      <w:pPr>
-        <w:pStyle w:val="NoSpacing"/>
-        <w:ind w:left="360"/>
-      </w:pPr>
-    </w:p>
-    <w:p>
-      <w:pPr>
-        <w:pStyle w:val="NoSpacing"/>
-        <w:ind w:left="360"/>
-        <w:rPr>
-          <w:b/>
-        </w:rPr>
-      </w:pPr>
-      <w:r>
-        <w:rPr>
-          <w:b/>
-        </w:rPr>
-        <w:t>PackageTest\AboutMe.py</w:t>
-      </w:r>
-    </w:p>
-    <w:p>
-      <w:pPr>
-        <w:pStyle w:val="NoSpacing"/>
-        <w:ind w:left="360"/>
-        <w:rPr>
-          <w:b/>
-        </w:rPr>
-      </w:pPr>
-      <w:r>
-        <w:rPr>
-          <w:b/>
-        </w:rPr>
-        <w:tab/>
-      </w:r>
-      <w:proofErr w:type="spellStart"/>
-      <w:proofErr w:type="gramStart"/>
-      <w:r>
-        <w:rPr>
-          <w:b/>
-        </w:rPr>
-        <w:t>def</w:t>
-      </w:r>
-      <w:proofErr w:type="spellEnd"/>
-      <w:proofErr w:type="gramEnd"/>
-      <w:r>
-        <w:rPr>
-          <w:b/>
-        </w:rPr>
-        <w:t xml:space="preserve"> Name():</w:t>
-      </w:r>
-    </w:p>
-    <w:p>
-      <w:pPr>
-        <w:pStyle w:val="NoSpacing"/>
-        <w:ind w:left="360"/>
-        <w:rPr>
-          <w:b/>
-        </w:rPr>
-      </w:pPr>
-      <w:r>
-        <w:rPr>
-          <w:b/>
-        </w:rPr>
-        <w:tab/>
-      </w:r>
-      <w:proofErr w:type="gramStart"/>
-      <w:r>
-        <w:rPr>
-          <w:b/>
-        </w:rPr>
-        <w:t>print</w:t>
-      </w:r>
-      <w:proofErr w:type="gramEnd"/>
-      <w:r>
-        <w:rPr>
-          <w:b/>
-        </w:rPr>
-        <w:t xml:space="preserve"> "I'm Anjali Rai"</w:t>
-      </w:r>
-    </w:p>
-    <w:p>
-      <w:pPr>
-        <w:pStyle w:val="NoSpacing"/>
-        <w:ind w:left="360"/>
-        <w:rPr>
-          <w:b/>
-        </w:rPr>
-      </w:pPr>
-    </w:p>
-    <w:p>
-      <w:pPr>
-        <w:pStyle w:val="NoSpacing"/>
-        <w:ind w:left="360"/>
-        <w:rPr>
-          <w:b/>
-        </w:rPr>
-      </w:pPr>
-      <w:r>
-        <w:rPr>
-          <w:b/>
-        </w:rPr>
-        <w:t>PackageTest\Aim.py</w:t>
-      </w:r>
-    </w:p>
-    <w:p>
-      <w:pPr>
-        <w:pStyle w:val="NoSpacing"/>
-        <w:ind w:left="360"/>
-        <w:rPr>
-          <w:b/>
-        </w:rPr>
-      </w:pPr>
-      <w:r>
-        <w:rPr>
-          <w:b/>
-        </w:rPr>
-        <w:tab/>
-      </w:r>
-      <w:proofErr w:type="spellStart"/>
-      <w:proofErr w:type="gramStart"/>
-      <w:r>
-        <w:rPr>
-          <w:b/>
-        </w:rPr>
-        <w:t>def</w:t>
-      </w:r>
-      <w:proofErr w:type="spellEnd"/>
-      <w:proofErr w:type="gramEnd"/>
-      <w:r>
-        <w:rPr>
-          <w:b/>
-        </w:rPr>
-        <w:t xml:space="preserve"> Career():</w:t>
-      </w:r>
-    </w:p>
-    <w:p>
-      <w:pPr>
-        <w:pStyle w:val="NoSpacing"/>
-        <w:ind w:left="360"/>
-        <w:rPr>
-          <w:b/>
-        </w:rPr>
-      </w:pPr>
-      <w:r>
-        <w:rPr>
-          <w:b/>
-        </w:rPr>
-        <w:tab/>
-      </w:r>
-      <w:proofErr w:type="gramStart"/>
-      <w:r>
-        <w:rPr>
-          <w:b/>
-        </w:rPr>
-        <w:t>print</w:t>
-      </w:r>
-      <w:proofErr w:type="gramEnd"/>
-      <w:r>
-        <w:rPr>
-          <w:b/>
-        </w:rPr>
-        <w:t xml:space="preserve"> "I want to become and </w:t>
-      </w:r>
-      <w:proofErr w:type="spellStart"/>
-      <w:r>
-        <w:rPr>
-          <w:b/>
-        </w:rPr>
-        <w:t>IoT</w:t>
-      </w:r>
-      <w:proofErr w:type="spellEnd"/>
-      <w:r>
-        <w:rPr>
-          <w:b/>
-        </w:rPr>
-        <w:t xml:space="preserve"> Product Designer/Embedded Developer"</w:t>
-      </w:r>
-    </w:p>
-    <w:p>
-      <w:pPr>
-        <w:pStyle w:val="NoSpacing"/>
-        <w:ind w:left="360"/>
-        <w:rPr>
-          <w:b/>
-        </w:rPr>
-      </w:pPr>
-    </w:p>
-    <w:p>
-      <w:pPr>
-        <w:pStyle w:val="NoSpacing"/>
-        <w:ind w:left="360"/>
-        <w:rPr>
-          <w:b/>
-        </w:rPr>
-      </w:pPr>
-      <w:r>
-        <w:rPr>
-          <w:b/>
-        </w:rPr>
-        <w:t>PackageTest\Skills.py</w:t>
-      </w:r>
-    </w:p>
-    <w:p>
-      <w:pPr>
-        <w:pStyle w:val="NoSpacing"/>
-        <w:ind w:left="360"/>
-        <w:rPr>
-          <w:b/>
-        </w:rPr>
-      </w:pPr>
-      <w:r>
-        <w:rPr>
-          <w:b/>
-        </w:rPr>
-        <w:tab/>
-      </w:r>
-      <w:proofErr w:type="spellStart"/>
-      <w:proofErr w:type="gramStart"/>
-      <w:r>
-        <w:rPr>
-          <w:b/>
-        </w:rPr>
-        <w:t>def</w:t>
-      </w:r>
-      <w:proofErr w:type="spellEnd"/>
-      <w:proofErr w:type="gramEnd"/>
-      <w:r>
-        <w:rPr>
-          <w:b/>
-        </w:rPr>
-        <w:t xml:space="preserve"> Skills():</w:t>
-      </w:r>
-    </w:p>
-    <w:p>
-      <w:pPr>
-        <w:pStyle w:val="NoSpacing"/>
-        <w:ind w:left="360"/>
-        <w:rPr>
-          <w:b/>
-        </w:rPr>
-      </w:pPr>
-      <w:r>
-        <w:rPr>
-          <w:b/>
-        </w:rPr>
-        <w:tab/>
-      </w:r>
-      <w:proofErr w:type="gramStart"/>
-      <w:r>
-        <w:rPr>
-          <w:b/>
-        </w:rPr>
-        <w:t>print</w:t>
-      </w:r>
-      <w:proofErr w:type="gramEnd"/>
-      <w:r>
-        <w:rPr>
-          <w:b/>
-        </w:rPr>
-        <w:t xml:space="preserve"> "I'm learning IOT and Python"</w:t>
-      </w:r>
-    </w:p>
-    <w:p>
-      <w:pPr>
-        <w:pStyle w:val="NoSpacing"/>
-        <w:ind w:left="360"/>
-        <w:rPr>
-          <w:b/>
-        </w:rPr>
-      </w:pPr>
-    </w:p>
-    <w:p>
-      <w:pPr>
-        <w:pStyle w:val="NoSpacing"/>
-        <w:ind w:left="360"/>
-        <w:rPr>
-          <w:b/>
-        </w:rPr>
-      </w:pPr>
-      <w:r>
-        <w:rPr>
-          <w:b/>
-        </w:rPr>
-        <w:t>PackageTest\__init__.py</w:t>
-      </w:r>
-    </w:p>
-    <w:p>
-      <w:pPr>
-        <w:pStyle w:val="NoSpacing"/>
-        <w:ind w:left="360"/>
-        <w:rPr>
-          <w:b/>
-        </w:rPr>
-      </w:pPr>
-      <w:r>
-        <w:rPr>
-          <w:b/>
-        </w:rPr>
-        <w:tab/>
-      </w:r>
-      <w:proofErr w:type="gramStart"/>
-      <w:r>
-        <w:rPr>
-          <w:b/>
-        </w:rPr>
-        <w:t>from</w:t>
-      </w:r>
-      <w:proofErr w:type="gramEnd"/>
-      <w:r>
-        <w:rPr>
-          <w:b/>
-        </w:rPr>
-        <w:t xml:space="preserve"> Aim import Career</w:t>
-      </w:r>
-    </w:p>
-    <w:p>
-      <w:pPr>
-        <w:pStyle w:val="NoSpacing"/>
-        <w:ind w:left="360" w:firstLine="360"/>
-        <w:rPr>
-          <w:b/>
-        </w:rPr>
-      </w:pPr>
-      <w:proofErr w:type="gramStart"/>
-      <w:r>
-        <w:rPr>
-          <w:b/>
-        </w:rPr>
-        <w:t>from</w:t>
-      </w:r>
-      <w:proofErr w:type="gramEnd"/>
-      <w:r>
-        <w:rPr>
-          <w:b/>
-        </w:rPr>
-        <w:t xml:space="preserve"> </w:t>
-      </w:r>
-      <w:proofErr w:type="spellStart"/>
-      <w:r>
-        <w:rPr>
-          <w:b/>
-        </w:rPr>
-        <w:t>AboutMe</w:t>
-      </w:r>
-      <w:proofErr w:type="spellEnd"/>
-      <w:r>
-        <w:rPr>
-          <w:b/>
-        </w:rPr>
-        <w:t xml:space="preserve"> import Name</w:t>
-      </w:r>
-    </w:p>
-    <w:p>
-      <w:pPr>
-        <w:pStyle w:val="NoSpacing"/>
-        <w:ind w:left="360" w:firstLine="360"/>
-        <w:rPr>
-          <w:b/>
-        </w:rPr>
-      </w:pPr>
-      <w:proofErr w:type="gramStart"/>
-      <w:r>
-        <w:rPr>
-          <w:b/>
-        </w:rPr>
-        <w:t>from</w:t>
-      </w:r>
-      <w:proofErr w:type="gramEnd"/>
-      <w:r>
-        <w:rPr>
-          <w:b/>
-        </w:rPr>
-        <w:t xml:space="preserve"> Skills import Skills</w:t>
-      </w:r>
-    </w:p>
-    <w:p>
-      <w:pPr>
-        <w:pStyle w:val="NoSpacing"/>
-        <w:rPr>
-          <w:b/>
-        </w:rPr>
-      </w:pPr>
-    </w:p>
-    <w:p>
-      <w:pPr>
-        <w:pStyle w:val="NoSpacing"/>
-      </w:pPr>
-      <w:r>
-        <w:lastRenderedPageBreak/>
-        <w:t xml:space="preserve">Create a file </w:t>
-      </w:r>
-      <w:proofErr w:type="spellStart"/>
-      <w:r>
-        <w:t>packageTestScript</w:t>
-      </w:r>
-      <w:proofErr w:type="spellEnd"/>
-      <w:r>
-        <w:t xml:space="preserve"> to test the package functionality</w:t>
-      </w:r>
-    </w:p>
-    <w:p>
-      <w:pPr>
-        <w:pStyle w:val="NoSpacing"/>
-        <w:rPr>
-          <w:b/>
-        </w:rPr>
-      </w:pPr>
-      <w:proofErr w:type="gramStart"/>
-      <w:r>
-        <w:rPr>
-          <w:b/>
-        </w:rPr>
-        <w:t>#!/</w:t>
-      </w:r>
-      <w:proofErr w:type="spellStart"/>
-      <w:proofErr w:type="gramEnd"/>
-      <w:r>
-        <w:rPr>
-          <w:b/>
-        </w:rPr>
-        <w:t>usr</w:t>
-      </w:r>
-      <w:proofErr w:type="spellEnd"/>
-      <w:r>
-        <w:rPr>
-          <w:b/>
-        </w:rPr>
-        <w:t>/bin/python</w:t>
-      </w:r>
-    </w:p>
-    <w:p>
-      <w:pPr>
-        <w:pStyle w:val="NoSpacing"/>
-        <w:rPr>
-          <w:b/>
-        </w:rPr>
-      </w:pPr>
-      <w:proofErr w:type="gramStart"/>
-      <w:r>
-        <w:rPr>
-          <w:b/>
-        </w:rPr>
-        <w:t>import</w:t>
-      </w:r>
-      <w:proofErr w:type="gramEnd"/>
-      <w:r>
-        <w:rPr>
-          <w:b/>
-        </w:rPr>
-        <w:t xml:space="preserve"> </w:t>
-      </w:r>
-      <w:proofErr w:type="spellStart"/>
-      <w:r>
-        <w:rPr>
-          <w:b/>
-        </w:rPr>
-        <w:t>PackageTest</w:t>
-      </w:r>
-      <w:proofErr w:type="spellEnd"/>
-    </w:p>
-    <w:p>
-      <w:pPr>
-        <w:pStyle w:val="NoSpacing"/>
-        <w:rPr>
-          <w:b/>
-        </w:rPr>
-      </w:pPr>
-    </w:p>
-    <w:p>
-      <w:pPr>
-        <w:pStyle w:val="NoSpacing"/>
-        <w:rPr>
-          <w:b/>
-        </w:rPr>
-      </w:pPr>
-      <w:proofErr w:type="spellStart"/>
-      <w:proofErr w:type="gramStart"/>
-      <w:r>
-        <w:rPr>
-          <w:b/>
-        </w:rPr>
-        <w:t>PackageTest.Name</w:t>
-      </w:r>
-      <w:proofErr w:type="spellEnd"/>
-      <w:r>
-        <w:rPr>
-          <w:b/>
-        </w:rPr>
-        <w:t>()</w:t>
-      </w:r>
-      <w:proofErr w:type="gramEnd"/>
-    </w:p>
-    <w:p>
-      <w:pPr>
-        <w:pStyle w:val="NoSpacing"/>
-        <w:rPr>
-          <w:b/>
-        </w:rPr>
-      </w:pPr>
-      <w:proofErr w:type="spellStart"/>
-      <w:proofErr w:type="gramStart"/>
-      <w:r>
-        <w:rPr>
-          <w:b/>
-        </w:rPr>
-        <w:t>PackageTest.Skills</w:t>
-      </w:r>
-      <w:proofErr w:type="spellEnd"/>
-      <w:r>
-        <w:rPr>
-          <w:b/>
-        </w:rPr>
-        <w:t>()</w:t>
-      </w:r>
-      <w:proofErr w:type="gramEnd"/>
-    </w:p>
-    <w:p>
-      <w:pPr>
-        <w:pStyle w:val="NoSpacing"/>
-        <w:rPr>
-          <w:b/>
-        </w:rPr>
-      </w:pPr>
-      <w:proofErr w:type="spellStart"/>
-      <w:proofErr w:type="gramStart"/>
-      <w:r>
-        <w:rPr>
-          <w:b/>
-        </w:rPr>
-        <w:t>PackageTest.Career</w:t>
-      </w:r>
-      <w:proofErr w:type="spellEnd"/>
-      <w:r>
-        <w:rPr>
-          <w:b/>
-        </w:rPr>
-        <w:t>()</w:t>
-      </w:r>
-      <w:proofErr w:type="gramEnd"/>
-    </w:p>
-    <w:p>
-      <w:pPr>
-        <w:pStyle w:val="NoSpacing"/>
-        <w:rPr>
-          <w:b/>
-        </w:rPr>
-      </w:pPr>
-    </w:p>
-    <w:p>
-      <w:pPr>
-        <w:pStyle w:val="NoSpacing"/>
-        <w:rPr>
-          <w:b/>
-        </w:rPr>
-      </w:pPr>
-      <w:r>
-        <w:rPr>
-          <w:b/>
-        </w:rPr>
-        <w:t>Solution:</w:t>
-      </w:r>
-    </w:p>
-    <w:p>
-      <w:pPr>
-        <w:pStyle w:val="NoSpacing"/>
-      </w:pPr>
-      <w:r>
-        <w:t>I'm Anjali Rai</w:t>
-      </w:r>
-    </w:p>
-    <w:p>
-      <w:pPr>
-        <w:pStyle w:val="NoSpacing"/>
-      </w:pPr>
-      <w:r>
-        <w:t>I'm learning IOT and Python</w:t>
-      </w:r>
-    </w:p>
-    <w:p>
-      <w:pPr>
-        <w:pStyle w:val="NoSpacing"/>
-      </w:pPr>
-      <w:r>
-        <w:t xml:space="preserve">I want to become and </w:t>
-      </w:r>
-      <w:proofErr w:type="spellStart"/>
-      <w:r>
-        <w:t>IoT</w:t>
-      </w:r>
-      <w:proofErr w:type="spellEnd"/>
-      <w:r>
-        <w:t xml:space="preserve"> Product Designer/Embedded Developer</w:t>
       </w:r>
       <w:bookmarkStart w:id="0" w:name="_GoBack"/>
       <w:bookmarkEnd w:id="0"/>
+    </w:p>
+    <w:p>
+      <w:pPr>
+        <w:pStyle w:val="NoSpacing"/>
+        <w:ind w:left="720" w:firstLine="720"/>
+      </w:pPr>
     </w:p>
     <w:sectPr>
       <w:pgSz w:w="12240" w:h="15840" w:code="1"/>
@@ -11871,9 +7971,270 @@
     </w:lvl>
   </w:abstractNum>
   <w:abstractNum w:abstractNumId="2">
-    <w:nsid w:val="10F06E0F"/>
+    <w:nsid w:val="226420F5"/>
     <w:multiLevelType w:val="hybridMultilevel"/>
-    <w:tmpl w:val="93AEE572"/>
+    <w:tmpl w:val="0A0CB884"/>
+    <w:lvl w:ilvl="0" w:tplc="0409000F">
+      <w:start w:val="1"/>
+      <w:numFmt w:val="decimal"/>
+      <w:lvlText w:val="%1."/>
+      <w:lvlJc w:val="left"/>
+      <w:pPr>
+        <w:ind w:left="720" w:hanging="360"/>
+      </w:pPr>
+    </w:lvl>
+    <w:lvl w:ilvl="1" w:tplc="04090019" w:tentative="1">
+      <w:start w:val="1"/>
+      <w:numFmt w:val="lowerLetter"/>
+      <w:lvlText w:val="%2."/>
+      <w:lvlJc w:val="left"/>
+      <w:pPr>
+        <w:ind w:left="1440" w:hanging="360"/>
+      </w:pPr>
+    </w:lvl>
+    <w:lvl w:ilvl="2" w:tplc="0409001B" w:tentative="1">
+      <w:start w:val="1"/>
+      <w:numFmt w:val="lowerRoman"/>
+      <w:lvlText w:val="%3."/>
+      <w:lvlJc w:val="right"/>
+      <w:pPr>
+        <w:ind w:left="2160" w:hanging="180"/>
+      </w:pPr>
+    </w:lvl>
+    <w:lvl w:ilvl="3" w:tplc="0409000F" w:tentative="1">
+      <w:start w:val="1"/>
+      <w:numFmt w:val="decimal"/>
+      <w:lvlText w:val="%4."/>
+      <w:lvlJc w:val="left"/>
+      <w:pPr>
+        <w:ind w:left="2880" w:hanging="360"/>
+      </w:pPr>
+    </w:lvl>
+    <w:lvl w:ilvl="4" w:tplc="04090019" w:tentative="1">
+      <w:start w:val="1"/>
+      <w:numFmt w:val="lowerLetter"/>
+      <w:lvlText w:val="%5."/>
+      <w:lvlJc w:val="left"/>
+      <w:pPr>
+        <w:ind w:left="3600" w:hanging="360"/>
+      </w:pPr>
+    </w:lvl>
+    <w:lvl w:ilvl="5" w:tplc="0409001B" w:tentative="1">
+      <w:start w:val="1"/>
+      <w:numFmt w:val="lowerRoman"/>
+      <w:lvlText w:val="%6."/>
+      <w:lvlJc w:val="right"/>
+      <w:pPr>
+        <w:ind w:left="4320" w:hanging="180"/>
+      </w:pPr>
+    </w:lvl>
+    <w:lvl w:ilvl="6" w:tplc="0409000F" w:tentative="1">
+      <w:start w:val="1"/>
+      <w:numFmt w:val="decimal"/>
+      <w:lvlText w:val="%7."/>
+      <w:lvlJc w:val="left"/>
+      <w:pPr>
+        <w:ind w:left="5040" w:hanging="360"/>
+      </w:pPr>
+    </w:lvl>
+    <w:lvl w:ilvl="7" w:tplc="04090019" w:tentative="1">
+      <w:start w:val="1"/>
+      <w:numFmt w:val="lowerLetter"/>
+      <w:lvlText w:val="%8."/>
+      <w:lvlJc w:val="left"/>
+      <w:pPr>
+        <w:ind w:left="5760" w:hanging="360"/>
+      </w:pPr>
+    </w:lvl>
+    <w:lvl w:ilvl="8" w:tplc="0409001B" w:tentative="1">
+      <w:start w:val="1"/>
+      <w:numFmt w:val="lowerRoman"/>
+      <w:lvlText w:val="%9."/>
+      <w:lvlJc w:val="right"/>
+      <w:pPr>
+        <w:ind w:left="6480" w:hanging="180"/>
+      </w:pPr>
+    </w:lvl>
+  </w:abstractNum>
+  <w:abstractNum w:abstractNumId="3">
+    <w:nsid w:val="30CA0342"/>
+    <w:multiLevelType w:val="hybridMultilevel"/>
+    <w:tmpl w:val="8660AA54"/>
+    <w:lvl w:ilvl="0" w:tplc="0409000F">
+      <w:start w:val="1"/>
+      <w:numFmt w:val="decimal"/>
+      <w:lvlText w:val="%1."/>
+      <w:lvlJc w:val="left"/>
+      <w:pPr>
+        <w:ind w:left="720" w:hanging="360"/>
+      </w:pPr>
+    </w:lvl>
+    <w:lvl w:ilvl="1" w:tplc="04090019" w:tentative="1">
+      <w:start w:val="1"/>
+      <w:numFmt w:val="lowerLetter"/>
+      <w:lvlText w:val="%2."/>
+      <w:lvlJc w:val="left"/>
+      <w:pPr>
+        <w:ind w:left="1440" w:hanging="360"/>
+      </w:pPr>
+    </w:lvl>
+    <w:lvl w:ilvl="2" w:tplc="0409001B" w:tentative="1">
+      <w:start w:val="1"/>
+      <w:numFmt w:val="lowerRoman"/>
+      <w:lvlText w:val="%3."/>
+      <w:lvlJc w:val="right"/>
+      <w:pPr>
+        <w:ind w:left="2160" w:hanging="180"/>
+      </w:pPr>
+    </w:lvl>
+    <w:lvl w:ilvl="3" w:tplc="0409000F">
+      <w:start w:val="1"/>
+      <w:numFmt w:val="decimal"/>
+      <w:lvlText w:val="%4."/>
+      <w:lvlJc w:val="left"/>
+      <w:pPr>
+        <w:ind w:left="2880" w:hanging="360"/>
+      </w:pPr>
+    </w:lvl>
+    <w:lvl w:ilvl="4" w:tplc="04090019" w:tentative="1">
+      <w:start w:val="1"/>
+      <w:numFmt w:val="lowerLetter"/>
+      <w:lvlText w:val="%5."/>
+      <w:lvlJc w:val="left"/>
+      <w:pPr>
+        <w:ind w:left="3600" w:hanging="360"/>
+      </w:pPr>
+    </w:lvl>
+    <w:lvl w:ilvl="5" w:tplc="0409001B" w:tentative="1">
+      <w:start w:val="1"/>
+      <w:numFmt w:val="lowerRoman"/>
+      <w:lvlText w:val="%6."/>
+      <w:lvlJc w:val="right"/>
+      <w:pPr>
+        <w:ind w:left="4320" w:hanging="180"/>
+      </w:pPr>
+    </w:lvl>
+    <w:lvl w:ilvl="6" w:tplc="0409000F" w:tentative="1">
+      <w:start w:val="1"/>
+      <w:numFmt w:val="decimal"/>
+      <w:lvlText w:val="%7."/>
+      <w:lvlJc w:val="left"/>
+      <w:pPr>
+        <w:ind w:left="5040" w:hanging="360"/>
+      </w:pPr>
+    </w:lvl>
+    <w:lvl w:ilvl="7" w:tplc="04090019" w:tentative="1">
+      <w:start w:val="1"/>
+      <w:numFmt w:val="lowerLetter"/>
+      <w:lvlText w:val="%8."/>
+      <w:lvlJc w:val="left"/>
+      <w:pPr>
+        <w:ind w:left="5760" w:hanging="360"/>
+      </w:pPr>
+    </w:lvl>
+    <w:lvl w:ilvl="8" w:tplc="0409001B" w:tentative="1">
+      <w:start w:val="1"/>
+      <w:numFmt w:val="lowerRoman"/>
+      <w:lvlText w:val="%9."/>
+      <w:lvlJc w:val="right"/>
+      <w:pPr>
+        <w:ind w:left="6480" w:hanging="180"/>
+      </w:pPr>
+    </w:lvl>
+  </w:abstractNum>
+  <w:abstractNum w:abstractNumId="4">
+    <w:nsid w:val="3F5D1419"/>
+    <w:multiLevelType w:val="hybridMultilevel"/>
+    <w:tmpl w:val="C2AA9816"/>
+    <w:lvl w:ilvl="0" w:tplc="86D41966">
+      <w:start w:val="1"/>
+      <w:numFmt w:val="decimal"/>
+      <w:lvlText w:val="%1."/>
+      <w:lvlJc w:val="left"/>
+      <w:pPr>
+        <w:ind w:left="1080" w:hanging="360"/>
+      </w:pPr>
+      <w:rPr>
+        <w:rFonts w:hint="default"/>
+      </w:rPr>
+    </w:lvl>
+    <w:lvl w:ilvl="1" w:tplc="04090019">
+      <w:start w:val="1"/>
+      <w:numFmt w:val="lowerLetter"/>
+      <w:lvlText w:val="%2."/>
+      <w:lvlJc w:val="left"/>
+      <w:pPr>
+        <w:ind w:left="1800" w:hanging="360"/>
+      </w:pPr>
+    </w:lvl>
+    <w:lvl w:ilvl="2" w:tplc="0409001B" w:tentative="1">
+      <w:start w:val="1"/>
+      <w:numFmt w:val="lowerRoman"/>
+      <w:lvlText w:val="%3."/>
+      <w:lvlJc w:val="right"/>
+      <w:pPr>
+        <w:ind w:left="2520" w:hanging="180"/>
+      </w:pPr>
+    </w:lvl>
+    <w:lvl w:ilvl="3" w:tplc="0409000F" w:tentative="1">
+      <w:start w:val="1"/>
+      <w:numFmt w:val="decimal"/>
+      <w:lvlText w:val="%4."/>
+      <w:lvlJc w:val="left"/>
+      <w:pPr>
+        <w:ind w:left="3240" w:hanging="360"/>
+      </w:pPr>
+    </w:lvl>
+    <w:lvl w:ilvl="4" w:tplc="04090019" w:tentative="1">
+      <w:start w:val="1"/>
+      <w:numFmt w:val="lowerLetter"/>
+      <w:lvlText w:val="%5."/>
+      <w:lvlJc w:val="left"/>
+      <w:pPr>
+        <w:ind w:left="3960" w:hanging="360"/>
+      </w:pPr>
+    </w:lvl>
+    <w:lvl w:ilvl="5" w:tplc="0409001B" w:tentative="1">
+      <w:start w:val="1"/>
+      <w:numFmt w:val="lowerRoman"/>
+      <w:lvlText w:val="%6."/>
+      <w:lvlJc w:val="right"/>
+      <w:pPr>
+        <w:ind w:left="4680" w:hanging="180"/>
+      </w:pPr>
+    </w:lvl>
+    <w:lvl w:ilvl="6" w:tplc="0409000F" w:tentative="1">
+      <w:start w:val="1"/>
+      <w:numFmt w:val="decimal"/>
+      <w:lvlText w:val="%7."/>
+      <w:lvlJc w:val="left"/>
+      <w:pPr>
+        <w:ind w:left="5400" w:hanging="360"/>
+      </w:pPr>
+    </w:lvl>
+    <w:lvl w:ilvl="7" w:tplc="04090019" w:tentative="1">
+      <w:start w:val="1"/>
+      <w:numFmt w:val="lowerLetter"/>
+      <w:lvlText w:val="%8."/>
+      <w:lvlJc w:val="left"/>
+      <w:pPr>
+        <w:ind w:left="6120" w:hanging="360"/>
+      </w:pPr>
+    </w:lvl>
+    <w:lvl w:ilvl="8" w:tplc="0409001B" w:tentative="1">
+      <w:start w:val="1"/>
+      <w:numFmt w:val="lowerRoman"/>
+      <w:lvlText w:val="%9."/>
+      <w:lvlJc w:val="right"/>
+      <w:pPr>
+        <w:ind w:left="6840" w:hanging="180"/>
+      </w:pPr>
+    </w:lvl>
+  </w:abstractNum>
+  <w:abstractNum w:abstractNumId="5">
+    <w:nsid w:val="42C843B7"/>
+    <w:multiLevelType w:val="hybridMultilevel"/>
+    <w:tmpl w:val="73C4B16E"/>
     <w:lvl w:ilvl="0" w:tplc="0409000F">
       <w:start w:val="1"/>
       <w:numFmt w:val="decimal"/>
@@ -11959,275 +8320,126 @@
       </w:pPr>
     </w:lvl>
   </w:abstractNum>
-  <w:abstractNum w:abstractNumId="3">
-    <w:nsid w:val="226420F5"/>
+  <w:abstractNum w:abstractNumId="6">
+    <w:nsid w:val="43C21B14"/>
     <w:multiLevelType w:val="hybridMultilevel"/>
-    <w:tmpl w:val="0A0CB884"/>
-    <w:lvl w:ilvl="0" w:tplc="0409000F">
+    <w:tmpl w:val="18608A5A"/>
+    <w:lvl w:ilvl="0" w:tplc="FEF4A1A8">
+      <w:numFmt w:val="bullet"/>
+      <w:lvlText w:val="-"/>
+      <w:lvlJc w:val="left"/>
+      <w:pPr>
+        <w:ind w:left="720" w:hanging="360"/>
+      </w:pPr>
+      <w:rPr>
+        <w:rFonts w:ascii="Calibri" w:eastAsiaTheme="minorHAnsi" w:hAnsi="Calibri" w:cstheme="minorBidi" w:hint="default"/>
+      </w:rPr>
+    </w:lvl>
+    <w:lvl w:ilvl="1" w:tplc="04090003">
+      <w:start w:val="1"/>
+      <w:numFmt w:val="bullet"/>
+      <w:lvlText w:val="o"/>
+      <w:lvlJc w:val="left"/>
+      <w:pPr>
+        <w:ind w:left="1440" w:hanging="360"/>
+      </w:pPr>
+      <w:rPr>
+        <w:rFonts w:ascii="Courier New" w:hAnsi="Courier New" w:cs="Courier New" w:hint="default"/>
+      </w:rPr>
+    </w:lvl>
+    <w:lvl w:ilvl="2" w:tplc="04090005">
+      <w:start w:val="1"/>
+      <w:numFmt w:val="bullet"/>
+      <w:lvlText w:val=""/>
+      <w:lvlJc w:val="left"/>
+      <w:pPr>
+        <w:ind w:left="2160" w:hanging="360"/>
+      </w:pPr>
+      <w:rPr>
+        <w:rFonts w:ascii="Wingdings" w:hAnsi="Wingdings" w:hint="default"/>
+      </w:rPr>
+    </w:lvl>
+    <w:lvl w:ilvl="3" w:tplc="04090001" w:tentative="1">
+      <w:start w:val="1"/>
+      <w:numFmt w:val="bullet"/>
+      <w:lvlText w:val=""/>
+      <w:lvlJc w:val="left"/>
+      <w:pPr>
+        <w:ind w:left="2880" w:hanging="360"/>
+      </w:pPr>
+      <w:rPr>
+        <w:rFonts w:ascii="Symbol" w:hAnsi="Symbol" w:hint="default"/>
+      </w:rPr>
+    </w:lvl>
+    <w:lvl w:ilvl="4" w:tplc="04090003" w:tentative="1">
+      <w:start w:val="1"/>
+      <w:numFmt w:val="bullet"/>
+      <w:lvlText w:val="o"/>
+      <w:lvlJc w:val="left"/>
+      <w:pPr>
+        <w:ind w:left="3600" w:hanging="360"/>
+      </w:pPr>
+      <w:rPr>
+        <w:rFonts w:ascii="Courier New" w:hAnsi="Courier New" w:cs="Courier New" w:hint="default"/>
+      </w:rPr>
+    </w:lvl>
+    <w:lvl w:ilvl="5" w:tplc="04090005" w:tentative="1">
+      <w:start w:val="1"/>
+      <w:numFmt w:val="bullet"/>
+      <w:lvlText w:val=""/>
+      <w:lvlJc w:val="left"/>
+      <w:pPr>
+        <w:ind w:left="4320" w:hanging="360"/>
+      </w:pPr>
+      <w:rPr>
+        <w:rFonts w:ascii="Wingdings" w:hAnsi="Wingdings" w:hint="default"/>
+      </w:rPr>
+    </w:lvl>
+    <w:lvl w:ilvl="6" w:tplc="04090001" w:tentative="1">
+      <w:start w:val="1"/>
+      <w:numFmt w:val="bullet"/>
+      <w:lvlText w:val=""/>
+      <w:lvlJc w:val="left"/>
+      <w:pPr>
+        <w:ind w:left="5040" w:hanging="360"/>
+      </w:pPr>
+      <w:rPr>
+        <w:rFonts w:ascii="Symbol" w:hAnsi="Symbol" w:hint="default"/>
+      </w:rPr>
+    </w:lvl>
+    <w:lvl w:ilvl="7" w:tplc="04090003" w:tentative="1">
+      <w:start w:val="1"/>
+      <w:numFmt w:val="bullet"/>
+      <w:lvlText w:val="o"/>
+      <w:lvlJc w:val="left"/>
+      <w:pPr>
+        <w:ind w:left="5760" w:hanging="360"/>
+      </w:pPr>
+      <w:rPr>
+        <w:rFonts w:ascii="Courier New" w:hAnsi="Courier New" w:cs="Courier New" w:hint="default"/>
+      </w:rPr>
+    </w:lvl>
+    <w:lvl w:ilvl="8" w:tplc="04090005" w:tentative="1">
+      <w:start w:val="1"/>
+      <w:numFmt w:val="bullet"/>
+      <w:lvlText w:val=""/>
+      <w:lvlJc w:val="left"/>
+      <w:pPr>
+        <w:ind w:left="6480" w:hanging="360"/>
+      </w:pPr>
+      <w:rPr>
+        <w:rFonts w:ascii="Wingdings" w:hAnsi="Wingdings" w:hint="default"/>
+      </w:rPr>
+    </w:lvl>
+  </w:abstractNum>
+  <w:abstractNum w:abstractNumId="7">
+    <w:nsid w:val="46E7422F"/>
+    <w:multiLevelType w:val="hybridMultilevel"/>
+    <w:tmpl w:val="A5C0480E"/>
+    <w:lvl w:ilvl="0" w:tplc="04090011">
       <w:start w:val="1"/>
       <w:numFmt w:val="decimal"/>
-      <w:lvlText w:val="%1."/>
-      <w:lvlJc w:val="left"/>
-      <w:pPr>
-        <w:ind w:left="720" w:hanging="360"/>
-      </w:pPr>
-    </w:lvl>
-    <w:lvl w:ilvl="1" w:tplc="04090019" w:tentative="1">
-      <w:start w:val="1"/>
-      <w:numFmt w:val="lowerLetter"/>
-      <w:lvlText w:val="%2."/>
-      <w:lvlJc w:val="left"/>
-      <w:pPr>
-        <w:ind w:left="1440" w:hanging="360"/>
-      </w:pPr>
-    </w:lvl>
-    <w:lvl w:ilvl="2" w:tplc="0409001B" w:tentative="1">
-      <w:start w:val="1"/>
-      <w:numFmt w:val="lowerRoman"/>
-      <w:lvlText w:val="%3."/>
-      <w:lvlJc w:val="right"/>
-      <w:pPr>
-        <w:ind w:left="2160" w:hanging="180"/>
-      </w:pPr>
-    </w:lvl>
-    <w:lvl w:ilvl="3" w:tplc="0409000F" w:tentative="1">
-      <w:start w:val="1"/>
-      <w:numFmt w:val="decimal"/>
-      <w:lvlText w:val="%4."/>
-      <w:lvlJc w:val="left"/>
-      <w:pPr>
-        <w:ind w:left="2880" w:hanging="360"/>
-      </w:pPr>
-    </w:lvl>
-    <w:lvl w:ilvl="4" w:tplc="04090019" w:tentative="1">
-      <w:start w:val="1"/>
-      <w:numFmt w:val="lowerLetter"/>
-      <w:lvlText w:val="%5."/>
-      <w:lvlJc w:val="left"/>
-      <w:pPr>
-        <w:ind w:left="3600" w:hanging="360"/>
-      </w:pPr>
-    </w:lvl>
-    <w:lvl w:ilvl="5" w:tplc="0409001B" w:tentative="1">
-      <w:start w:val="1"/>
-      <w:numFmt w:val="lowerRoman"/>
-      <w:lvlText w:val="%6."/>
-      <w:lvlJc w:val="right"/>
-      <w:pPr>
-        <w:ind w:left="4320" w:hanging="180"/>
-      </w:pPr>
-    </w:lvl>
-    <w:lvl w:ilvl="6" w:tplc="0409000F" w:tentative="1">
-      <w:start w:val="1"/>
-      <w:numFmt w:val="decimal"/>
-      <w:lvlText w:val="%7."/>
-      <w:lvlJc w:val="left"/>
-      <w:pPr>
-        <w:ind w:left="5040" w:hanging="360"/>
-      </w:pPr>
-    </w:lvl>
-    <w:lvl w:ilvl="7" w:tplc="04090019" w:tentative="1">
-      <w:start w:val="1"/>
-      <w:numFmt w:val="lowerLetter"/>
-      <w:lvlText w:val="%8."/>
-      <w:lvlJc w:val="left"/>
-      <w:pPr>
-        <w:ind w:left="5760" w:hanging="360"/>
-      </w:pPr>
-    </w:lvl>
-    <w:lvl w:ilvl="8" w:tplc="0409001B" w:tentative="1">
-      <w:start w:val="1"/>
-      <w:numFmt w:val="lowerRoman"/>
-      <w:lvlText w:val="%9."/>
-      <w:lvlJc w:val="right"/>
-      <w:pPr>
-        <w:ind w:left="6480" w:hanging="180"/>
-      </w:pPr>
-    </w:lvl>
-  </w:abstractNum>
-  <w:abstractNum w:abstractNumId="4">
-    <w:nsid w:val="30CA0342"/>
-    <w:multiLevelType w:val="hybridMultilevel"/>
-    <w:tmpl w:val="8660AA54"/>
-    <w:lvl w:ilvl="0" w:tplc="0409000F">
-      <w:start w:val="1"/>
-      <w:numFmt w:val="decimal"/>
-      <w:lvlText w:val="%1."/>
-      <w:lvlJc w:val="left"/>
-      <w:pPr>
-        <w:ind w:left="720" w:hanging="360"/>
-      </w:pPr>
-    </w:lvl>
-    <w:lvl w:ilvl="1" w:tplc="04090019" w:tentative="1">
-      <w:start w:val="1"/>
-      <w:numFmt w:val="lowerLetter"/>
-      <w:lvlText w:val="%2."/>
-      <w:lvlJc w:val="left"/>
-      <w:pPr>
-        <w:ind w:left="1440" w:hanging="360"/>
-      </w:pPr>
-    </w:lvl>
-    <w:lvl w:ilvl="2" w:tplc="0409001B" w:tentative="1">
-      <w:start w:val="1"/>
-      <w:numFmt w:val="lowerRoman"/>
-      <w:lvlText w:val="%3."/>
-      <w:lvlJc w:val="right"/>
-      <w:pPr>
-        <w:ind w:left="2160" w:hanging="180"/>
-      </w:pPr>
-    </w:lvl>
-    <w:lvl w:ilvl="3" w:tplc="0409000F">
-      <w:start w:val="1"/>
-      <w:numFmt w:val="decimal"/>
-      <w:lvlText w:val="%4."/>
-      <w:lvlJc w:val="left"/>
-      <w:pPr>
-        <w:ind w:left="2880" w:hanging="360"/>
-      </w:pPr>
-    </w:lvl>
-    <w:lvl w:ilvl="4" w:tplc="04090019" w:tentative="1">
-      <w:start w:val="1"/>
-      <w:numFmt w:val="lowerLetter"/>
-      <w:lvlText w:val="%5."/>
-      <w:lvlJc w:val="left"/>
-      <w:pPr>
-        <w:ind w:left="3600" w:hanging="360"/>
-      </w:pPr>
-    </w:lvl>
-    <w:lvl w:ilvl="5" w:tplc="0409001B" w:tentative="1">
-      <w:start w:val="1"/>
-      <w:numFmt w:val="lowerRoman"/>
-      <w:lvlText w:val="%6."/>
-      <w:lvlJc w:val="right"/>
-      <w:pPr>
-        <w:ind w:left="4320" w:hanging="180"/>
-      </w:pPr>
-    </w:lvl>
-    <w:lvl w:ilvl="6" w:tplc="0409000F" w:tentative="1">
-      <w:start w:val="1"/>
-      <w:numFmt w:val="decimal"/>
-      <w:lvlText w:val="%7."/>
-      <w:lvlJc w:val="left"/>
-      <w:pPr>
-        <w:ind w:left="5040" w:hanging="360"/>
-      </w:pPr>
-    </w:lvl>
-    <w:lvl w:ilvl="7" w:tplc="04090019" w:tentative="1">
-      <w:start w:val="1"/>
-      <w:numFmt w:val="lowerLetter"/>
-      <w:lvlText w:val="%8."/>
-      <w:lvlJc w:val="left"/>
-      <w:pPr>
-        <w:ind w:left="5760" w:hanging="360"/>
-      </w:pPr>
-    </w:lvl>
-    <w:lvl w:ilvl="8" w:tplc="0409001B" w:tentative="1">
-      <w:start w:val="1"/>
-      <w:numFmt w:val="lowerRoman"/>
-      <w:lvlText w:val="%9."/>
-      <w:lvlJc w:val="right"/>
-      <w:pPr>
-        <w:ind w:left="6480" w:hanging="180"/>
-      </w:pPr>
-    </w:lvl>
-  </w:abstractNum>
-  <w:abstractNum w:abstractNumId="5">
-    <w:nsid w:val="3F5D1419"/>
-    <w:multiLevelType w:val="hybridMultilevel"/>
-    <w:tmpl w:val="C2AA9816"/>
-    <w:lvl w:ilvl="0" w:tplc="86D41966">
-      <w:start w:val="1"/>
-      <w:numFmt w:val="decimal"/>
-      <w:lvlText w:val="%1."/>
-      <w:lvlJc w:val="left"/>
-      <w:pPr>
-        <w:ind w:left="1080" w:hanging="360"/>
-      </w:pPr>
-      <w:rPr>
-        <w:rFonts w:hint="default"/>
-      </w:rPr>
-    </w:lvl>
-    <w:lvl w:ilvl="1" w:tplc="04090019">
-      <w:start w:val="1"/>
-      <w:numFmt w:val="lowerLetter"/>
-      <w:lvlText w:val="%2."/>
-      <w:lvlJc w:val="left"/>
-      <w:pPr>
-        <w:ind w:left="1800" w:hanging="360"/>
-      </w:pPr>
-    </w:lvl>
-    <w:lvl w:ilvl="2" w:tplc="0409001B" w:tentative="1">
-      <w:start w:val="1"/>
-      <w:numFmt w:val="lowerRoman"/>
-      <w:lvlText w:val="%3."/>
-      <w:lvlJc w:val="right"/>
-      <w:pPr>
-        <w:ind w:left="2520" w:hanging="180"/>
-      </w:pPr>
-    </w:lvl>
-    <w:lvl w:ilvl="3" w:tplc="0409000F" w:tentative="1">
-      <w:start w:val="1"/>
-      <w:numFmt w:val="decimal"/>
-      <w:lvlText w:val="%4."/>
-      <w:lvlJc w:val="left"/>
-      <w:pPr>
-        <w:ind w:left="3240" w:hanging="360"/>
-      </w:pPr>
-    </w:lvl>
-    <w:lvl w:ilvl="4" w:tplc="04090019" w:tentative="1">
-      <w:start w:val="1"/>
-      <w:numFmt w:val="lowerLetter"/>
-      <w:lvlText w:val="%5."/>
-      <w:lvlJc w:val="left"/>
-      <w:pPr>
-        <w:ind w:left="3960" w:hanging="360"/>
-      </w:pPr>
-    </w:lvl>
-    <w:lvl w:ilvl="5" w:tplc="0409001B" w:tentative="1">
-      <w:start w:val="1"/>
-      <w:numFmt w:val="lowerRoman"/>
-      <w:lvlText w:val="%6."/>
-      <w:lvlJc w:val="right"/>
-      <w:pPr>
-        <w:ind w:left="4680" w:hanging="180"/>
-      </w:pPr>
-    </w:lvl>
-    <w:lvl w:ilvl="6" w:tplc="0409000F" w:tentative="1">
-      <w:start w:val="1"/>
-      <w:numFmt w:val="decimal"/>
-      <w:lvlText w:val="%7."/>
-      <w:lvlJc w:val="left"/>
-      <w:pPr>
-        <w:ind w:left="5400" w:hanging="360"/>
-      </w:pPr>
-    </w:lvl>
-    <w:lvl w:ilvl="7" w:tplc="04090019" w:tentative="1">
-      <w:start w:val="1"/>
-      <w:numFmt w:val="lowerLetter"/>
-      <w:lvlText w:val="%8."/>
-      <w:lvlJc w:val="left"/>
-      <w:pPr>
-        <w:ind w:left="6120" w:hanging="360"/>
-      </w:pPr>
-    </w:lvl>
-    <w:lvl w:ilvl="8" w:tplc="0409001B" w:tentative="1">
-      <w:start w:val="1"/>
-      <w:numFmt w:val="lowerRoman"/>
-      <w:lvlText w:val="%9."/>
-      <w:lvlJc w:val="right"/>
-      <w:pPr>
-        <w:ind w:left="6840" w:hanging="180"/>
-      </w:pPr>
-    </w:lvl>
-  </w:abstractNum>
-  <w:abstractNum w:abstractNumId="6">
-    <w:nsid w:val="42C843B7"/>
-    <w:multiLevelType w:val="hybridMultilevel"/>
-    <w:tmpl w:val="73C4B16E"/>
-    <w:lvl w:ilvl="0" w:tplc="0409000F">
-      <w:start w:val="1"/>
-      <w:numFmt w:val="decimal"/>
-      <w:lvlText w:val="%1."/>
+      <w:lvlText w:val="%1)"/>
       <w:lvlJc w:val="left"/>
       <w:pPr>
         <w:ind w:left="720" w:hanging="360"/>
@@ -12309,10 +8521,10 @@
       </w:pPr>
     </w:lvl>
   </w:abstractNum>
-  <w:abstractNum w:abstractNumId="7">
-    <w:nsid w:val="43C21B14"/>
+  <w:abstractNum w:abstractNumId="8">
+    <w:nsid w:val="5E715B59"/>
     <w:multiLevelType w:val="hybridMultilevel"/>
-    <w:tmpl w:val="18608A5A"/>
+    <w:tmpl w:val="547C9F9E"/>
     <w:lvl w:ilvl="0" w:tplc="FEF4A1A8">
       <w:numFmt w:val="bullet"/>
       <w:lvlText w:val="-"/>
@@ -12348,207 +8560,6 @@
         <w:rFonts w:ascii="Wingdings" w:hAnsi="Wingdings" w:hint="default"/>
       </w:rPr>
     </w:lvl>
-    <w:lvl w:ilvl="3" w:tplc="04090001" w:tentative="1">
-      <w:start w:val="1"/>
-      <w:numFmt w:val="bullet"/>
-      <w:lvlText w:val=""/>
-      <w:lvlJc w:val="left"/>
-      <w:pPr>
-        <w:ind w:left="2880" w:hanging="360"/>
-      </w:pPr>
-      <w:rPr>
-        <w:rFonts w:ascii="Symbol" w:hAnsi="Symbol" w:hint="default"/>
-      </w:rPr>
-    </w:lvl>
-    <w:lvl w:ilvl="4" w:tplc="04090003" w:tentative="1">
-      <w:start w:val="1"/>
-      <w:numFmt w:val="bullet"/>
-      <w:lvlText w:val="o"/>
-      <w:lvlJc w:val="left"/>
-      <w:pPr>
-        <w:ind w:left="3600" w:hanging="360"/>
-      </w:pPr>
-      <w:rPr>
-        <w:rFonts w:ascii="Courier New" w:hAnsi="Courier New" w:cs="Courier New" w:hint="default"/>
-      </w:rPr>
-    </w:lvl>
-    <w:lvl w:ilvl="5" w:tplc="04090005" w:tentative="1">
-      <w:start w:val="1"/>
-      <w:numFmt w:val="bullet"/>
-      <w:lvlText w:val=""/>
-      <w:lvlJc w:val="left"/>
-      <w:pPr>
-        <w:ind w:left="4320" w:hanging="360"/>
-      </w:pPr>
-      <w:rPr>
-        <w:rFonts w:ascii="Wingdings" w:hAnsi="Wingdings" w:hint="default"/>
-      </w:rPr>
-    </w:lvl>
-    <w:lvl w:ilvl="6" w:tplc="04090001" w:tentative="1">
-      <w:start w:val="1"/>
-      <w:numFmt w:val="bullet"/>
-      <w:lvlText w:val=""/>
-      <w:lvlJc w:val="left"/>
-      <w:pPr>
-        <w:ind w:left="5040" w:hanging="360"/>
-      </w:pPr>
-      <w:rPr>
-        <w:rFonts w:ascii="Symbol" w:hAnsi="Symbol" w:hint="default"/>
-      </w:rPr>
-    </w:lvl>
-    <w:lvl w:ilvl="7" w:tplc="04090003" w:tentative="1">
-      <w:start w:val="1"/>
-      <w:numFmt w:val="bullet"/>
-      <w:lvlText w:val="o"/>
-      <w:lvlJc w:val="left"/>
-      <w:pPr>
-        <w:ind w:left="5760" w:hanging="360"/>
-      </w:pPr>
-      <w:rPr>
-        <w:rFonts w:ascii="Courier New" w:hAnsi="Courier New" w:cs="Courier New" w:hint="default"/>
-      </w:rPr>
-    </w:lvl>
-    <w:lvl w:ilvl="8" w:tplc="04090005" w:tentative="1">
-      <w:start w:val="1"/>
-      <w:numFmt w:val="bullet"/>
-      <w:lvlText w:val=""/>
-      <w:lvlJc w:val="left"/>
-      <w:pPr>
-        <w:ind w:left="6480" w:hanging="360"/>
-      </w:pPr>
-      <w:rPr>
-        <w:rFonts w:ascii="Wingdings" w:hAnsi="Wingdings" w:hint="default"/>
-      </w:rPr>
-    </w:lvl>
-  </w:abstractNum>
-  <w:abstractNum w:abstractNumId="8">
-    <w:nsid w:val="46E7422F"/>
-    <w:multiLevelType w:val="hybridMultilevel"/>
-    <w:tmpl w:val="A5C0480E"/>
-    <w:lvl w:ilvl="0" w:tplc="04090011">
-      <w:start w:val="1"/>
-      <w:numFmt w:val="decimal"/>
-      <w:lvlText w:val="%1)"/>
-      <w:lvlJc w:val="left"/>
-      <w:pPr>
-        <w:ind w:left="720" w:hanging="360"/>
-      </w:pPr>
-      <w:rPr>
-        <w:rFonts w:hint="default"/>
-      </w:rPr>
-    </w:lvl>
-    <w:lvl w:ilvl="1" w:tplc="04090019" w:tentative="1">
-      <w:start w:val="1"/>
-      <w:numFmt w:val="lowerLetter"/>
-      <w:lvlText w:val="%2."/>
-      <w:lvlJc w:val="left"/>
-      <w:pPr>
-        <w:ind w:left="1440" w:hanging="360"/>
-      </w:pPr>
-    </w:lvl>
-    <w:lvl w:ilvl="2" w:tplc="0409001B" w:tentative="1">
-      <w:start w:val="1"/>
-      <w:numFmt w:val="lowerRoman"/>
-      <w:lvlText w:val="%3."/>
-      <w:lvlJc w:val="right"/>
-      <w:pPr>
-        <w:ind w:left="2160" w:hanging="180"/>
-      </w:pPr>
-    </w:lvl>
-    <w:lvl w:ilvl="3" w:tplc="0409000F" w:tentative="1">
-      <w:start w:val="1"/>
-      <w:numFmt w:val="decimal"/>
-      <w:lvlText w:val="%4."/>
-      <w:lvlJc w:val="left"/>
-      <w:pPr>
-        <w:ind w:left="2880" w:hanging="360"/>
-      </w:pPr>
-    </w:lvl>
-    <w:lvl w:ilvl="4" w:tplc="04090019" w:tentative="1">
-      <w:start w:val="1"/>
-      <w:numFmt w:val="lowerLetter"/>
-      <w:lvlText w:val="%5."/>
-      <w:lvlJc w:val="left"/>
-      <w:pPr>
-        <w:ind w:left="3600" w:hanging="360"/>
-      </w:pPr>
-    </w:lvl>
-    <w:lvl w:ilvl="5" w:tplc="0409001B" w:tentative="1">
-      <w:start w:val="1"/>
-      <w:numFmt w:val="lowerRoman"/>
-      <w:lvlText w:val="%6."/>
-      <w:lvlJc w:val="right"/>
-      <w:pPr>
-        <w:ind w:left="4320" w:hanging="180"/>
-      </w:pPr>
-    </w:lvl>
-    <w:lvl w:ilvl="6" w:tplc="0409000F" w:tentative="1">
-      <w:start w:val="1"/>
-      <w:numFmt w:val="decimal"/>
-      <w:lvlText w:val="%7."/>
-      <w:lvlJc w:val="left"/>
-      <w:pPr>
-        <w:ind w:left="5040" w:hanging="360"/>
-      </w:pPr>
-    </w:lvl>
-    <w:lvl w:ilvl="7" w:tplc="04090019" w:tentative="1">
-      <w:start w:val="1"/>
-      <w:numFmt w:val="lowerLetter"/>
-      <w:lvlText w:val="%8."/>
-      <w:lvlJc w:val="left"/>
-      <w:pPr>
-        <w:ind w:left="5760" w:hanging="360"/>
-      </w:pPr>
-    </w:lvl>
-    <w:lvl w:ilvl="8" w:tplc="0409001B" w:tentative="1">
-      <w:start w:val="1"/>
-      <w:numFmt w:val="lowerRoman"/>
-      <w:lvlText w:val="%9."/>
-      <w:lvlJc w:val="right"/>
-      <w:pPr>
-        <w:ind w:left="6480" w:hanging="180"/>
-      </w:pPr>
-    </w:lvl>
-  </w:abstractNum>
-  <w:abstractNum w:abstractNumId="9">
-    <w:nsid w:val="5E715B59"/>
-    <w:multiLevelType w:val="hybridMultilevel"/>
-    <w:tmpl w:val="547C9F9E"/>
-    <w:lvl w:ilvl="0" w:tplc="FEF4A1A8">
-      <w:numFmt w:val="bullet"/>
-      <w:lvlText w:val="-"/>
-      <w:lvlJc w:val="left"/>
-      <w:pPr>
-        <w:ind w:left="720" w:hanging="360"/>
-      </w:pPr>
-      <w:rPr>
-        <w:rFonts w:ascii="Calibri" w:eastAsiaTheme="minorHAnsi" w:hAnsi="Calibri" w:cstheme="minorBidi" w:hint="default"/>
-      </w:rPr>
-    </w:lvl>
-    <w:lvl w:ilvl="1" w:tplc="04090003">
-      <w:start w:val="1"/>
-      <w:numFmt w:val="bullet"/>
-      <w:lvlText w:val="o"/>
-      <w:lvlJc w:val="left"/>
-      <w:pPr>
-        <w:ind w:left="1440" w:hanging="360"/>
-      </w:pPr>
-      <w:rPr>
-        <w:rFonts w:ascii="Courier New" w:hAnsi="Courier New" w:cs="Courier New" w:hint="default"/>
-      </w:rPr>
-    </w:lvl>
-    <w:lvl w:ilvl="2" w:tplc="04090005">
-      <w:start w:val="1"/>
-      <w:numFmt w:val="bullet"/>
-      <w:lvlText w:val=""/>
-      <w:lvlJc w:val="left"/>
-      <w:pPr>
-        <w:ind w:left="2160" w:hanging="360"/>
-      </w:pPr>
-      <w:rPr>
-        <w:rFonts w:ascii="Wingdings" w:hAnsi="Wingdings" w:hint="default"/>
-      </w:rPr>
-    </w:lvl>
     <w:lvl w:ilvl="3" w:tplc="04090001">
       <w:start w:val="1"/>
       <w:numFmt w:val="bullet"/>
@@ -12623,16 +8634,16 @@
     </w:lvl>
   </w:abstractNum>
   <w:num w:numId="1">
-    <w:abstractNumId w:val="9"/>
+    <w:abstractNumId w:val="8"/>
   </w:num>
   <w:num w:numId="2">
-    <w:abstractNumId w:val="9"/>
+    <w:abstractNumId w:val="8"/>
   </w:num>
   <w:num w:numId="3">
-    <w:abstractNumId w:val="7"/>
+    <w:abstractNumId w:val="6"/>
   </w:num>
   <w:num w:numId="4">
-    <w:abstractNumId w:val="4"/>
+    <w:abstractNumId w:val="3"/>
   </w:num>
   <w:num w:numId="5">
     <w:abstractNumId w:val="0"/>
@@ -12641,19 +8652,16 @@
     <w:abstractNumId w:val="1"/>
   </w:num>
   <w:num w:numId="7">
-    <w:abstractNumId w:val="3"/>
+    <w:abstractNumId w:val="2"/>
   </w:num>
   <w:num w:numId="8">
-    <w:abstractNumId w:val="6"/>
+    <w:abstractNumId w:val="5"/>
   </w:num>
   <w:num w:numId="9">
-    <w:abstractNumId w:val="5"/>
+    <w:abstractNumId w:val="4"/>
   </w:num>
   <w:num w:numId="10">
-    <w:abstractNumId w:val="8"/>
-  </w:num>
-  <w:num w:numId="11">
-    <w:abstractNumId w:val="2"/>
+    <w:abstractNumId w:val="7"/>
   </w:num>
 </w:numbering>
 </file>
@@ -12884,36 +8892,6 @@
       </w:tblBorders>
     </w:tblPr>
   </w:style>
-  <w:style w:type="paragraph" w:styleId="BalloonText">
-    <w:name w:val="Balloon Text"/>
-    <w:basedOn w:val="Normal"/>
-    <w:link w:val="BalloonTextChar"/>
-    <w:uiPriority w:val="99"/>
-    <w:semiHidden/>
-    <w:unhideWhenUsed/>
-    <w:rsid w:val="00C24A56"/>
-    <w:pPr>
-      <w:spacing w:after="0" w:line="240" w:lineRule="auto"/>
-    </w:pPr>
-    <w:rPr>
-      <w:rFonts w:ascii="Tahoma" w:hAnsi="Tahoma" w:cs="Tahoma"/>
-      <w:sz w:val="16"/>
-      <w:szCs w:val="16"/>
-    </w:rPr>
-  </w:style>
-  <w:style w:type="character" w:customStyle="1" w:styleId="BalloonTextChar">
-    <w:name w:val="Balloon Text Char"/>
-    <w:basedOn w:val="DefaultParagraphFont"/>
-    <w:link w:val="BalloonText"/>
-    <w:uiPriority w:val="99"/>
-    <w:semiHidden/>
-    <w:rsid w:val="00C24A56"/>
-    <w:rPr>
-      <w:rFonts w:ascii="Tahoma" w:hAnsi="Tahoma" w:cs="Tahoma"/>
-      <w:sz w:val="16"/>
-      <w:szCs w:val="16"/>
-    </w:rPr>
-  </w:style>
 </w:styles>
 </file>
 
@@ -13142,36 +9120,6 @@
         <w:insideV w:val="single" w:sz="4" w:space="0" w:color="auto"/>
       </w:tblBorders>
     </w:tblPr>
-  </w:style>
-  <w:style w:type="paragraph" w:styleId="BalloonText">
-    <w:name w:val="Balloon Text"/>
-    <w:basedOn w:val="Normal"/>
-    <w:link w:val="BalloonTextChar"/>
-    <w:uiPriority w:val="99"/>
-    <w:semiHidden/>
-    <w:unhideWhenUsed/>
-    <w:rsid w:val="00C24A56"/>
-    <w:pPr>
-      <w:spacing w:after="0" w:line="240" w:lineRule="auto"/>
-    </w:pPr>
-    <w:rPr>
-      <w:rFonts w:ascii="Tahoma" w:hAnsi="Tahoma" w:cs="Tahoma"/>
-      <w:sz w:val="16"/>
-      <w:szCs w:val="16"/>
-    </w:rPr>
-  </w:style>
-  <w:style w:type="character" w:customStyle="1" w:styleId="BalloonTextChar">
-    <w:name w:val="Balloon Text Char"/>
-    <w:basedOn w:val="DefaultParagraphFont"/>
-    <w:link w:val="BalloonText"/>
-    <w:uiPriority w:val="99"/>
-    <w:semiHidden/>
-    <w:rsid w:val="00C24A56"/>
-    <w:rPr>
-      <w:rFonts w:ascii="Tahoma" w:hAnsi="Tahoma" w:cs="Tahoma"/>
-      <w:sz w:val="16"/>
-      <w:szCs w:val="16"/>
-    </w:rPr>
   </w:style>
 </w:styles>
 </file>
